--- a/False_Path/False_Path.docx
+++ b/False_Path/False_Path.docx
@@ -19059,7 +19059,7 @@
           <w:color w:val="D4D4D4"/>
           <w:sz w:val="24"/>
           <w:szCs w:val="24"/>
-          <w:lang w:eastAsia="ru-RU"/>
+          <w:lang w:val="en-US" w:eastAsia="ru-RU"/>
         </w:rPr>
       </w:pPr>
       <w:r>
@@ -19078,7 +19078,7 @@
           <w:color w:val="569CD6"/>
           <w:sz w:val="24"/>
           <w:szCs w:val="24"/>
-          <w:lang w:eastAsia="ru-RU"/>
+          <w:lang w:val="en-US" w:eastAsia="ru-RU"/>
         </w:rPr>
         <w:t>_</w:t>
       </w:r>
@@ -19098,7 +19098,7 @@
           <w:color w:val="569CD6"/>
           <w:sz w:val="24"/>
           <w:szCs w:val="24"/>
-          <w:lang w:eastAsia="ru-RU"/>
+          <w:lang w:val="en-US" w:eastAsia="ru-RU"/>
         </w:rPr>
         <w:t>_</w:t>
       </w:r>
@@ -19128,7 +19128,7 @@
           <w:color w:val="569CD6"/>
           <w:sz w:val="24"/>
           <w:szCs w:val="24"/>
-          <w:lang w:eastAsia="ru-RU"/>
+          <w:lang w:val="en-US" w:eastAsia="ru-RU"/>
         </w:rPr>
         <w:t>-</w:t>
       </w:r>
@@ -19158,7 +19158,7 @@
           <w:color w:val="D4D4D4"/>
           <w:sz w:val="24"/>
           <w:szCs w:val="24"/>
-          <w:lang w:eastAsia="ru-RU"/>
+          <w:lang w:val="en-US" w:eastAsia="ru-RU"/>
         </w:rPr>
         <w:t>[</w:t>
       </w:r>
@@ -19178,7 +19178,7 @@
           <w:color w:val="569CD6"/>
           <w:sz w:val="24"/>
           <w:szCs w:val="24"/>
-          <w:lang w:eastAsia="ru-RU"/>
+          <w:lang w:val="en-US" w:eastAsia="ru-RU"/>
         </w:rPr>
         <w:t>_</w:t>
       </w:r>
@@ -19208,7 +19208,7 @@
           <w:color w:val="D4D4D4"/>
           <w:sz w:val="24"/>
           <w:szCs w:val="24"/>
-          <w:lang w:eastAsia="ru-RU"/>
+          <w:lang w:val="en-US" w:eastAsia="ru-RU"/>
         </w:rPr>
         <w:t>_</w:t>
       </w:r>
@@ -19228,7 +19228,7 @@
           <w:color w:val="D4D4D4"/>
           <w:sz w:val="24"/>
           <w:szCs w:val="24"/>
-          <w:lang w:eastAsia="ru-RU"/>
+          <w:lang w:val="en-US" w:eastAsia="ru-RU"/>
         </w:rPr>
         <w:t>_</w:t>
       </w:r>
@@ -19248,7 +19248,7 @@
           <w:color w:val="D4D4D4"/>
           <w:sz w:val="24"/>
           <w:szCs w:val="24"/>
-          <w:lang w:eastAsia="ru-RU"/>
+          <w:lang w:val="en-US" w:eastAsia="ru-RU"/>
         </w:rPr>
         <w:t>/</w:t>
       </w:r>
@@ -19268,7 +19268,7 @@
           <w:color w:val="D4D4D4"/>
           <w:sz w:val="24"/>
           <w:szCs w:val="24"/>
-          <w:lang w:eastAsia="ru-RU"/>
+          <w:lang w:val="en-US" w:eastAsia="ru-RU"/>
         </w:rPr>
         <w:t>]</w:t>
       </w:r>
@@ -19301,7 +19301,7 @@
           <w:color w:val="569CD6"/>
           <w:sz w:val="24"/>
           <w:szCs w:val="24"/>
-          <w:lang w:eastAsia="ru-RU"/>
+          <w:lang w:val="en-US" w:eastAsia="ru-RU"/>
         </w:rPr>
         <w:t>-</w:t>
       </w:r>
@@ -19331,7 +19331,7 @@
           <w:color w:val="D4D4D4"/>
           <w:sz w:val="24"/>
           <w:szCs w:val="24"/>
-          <w:lang w:eastAsia="ru-RU"/>
+          <w:lang w:val="en-US" w:eastAsia="ru-RU"/>
         </w:rPr>
         <w:t>[</w:t>
       </w:r>
@@ -19351,7 +19351,7 @@
           <w:color w:val="569CD6"/>
           <w:sz w:val="24"/>
           <w:szCs w:val="24"/>
-          <w:lang w:eastAsia="ru-RU"/>
+          <w:lang w:val="en-US" w:eastAsia="ru-RU"/>
         </w:rPr>
         <w:t>_</w:t>
       </w:r>
@@ -19381,7 +19381,7 @@
           <w:color w:val="D4D4D4"/>
           <w:sz w:val="24"/>
           <w:szCs w:val="24"/>
-          <w:lang w:eastAsia="ru-RU"/>
+          <w:lang w:val="en-US" w:eastAsia="ru-RU"/>
         </w:rPr>
         <w:t>_</w:t>
       </w:r>
@@ -19401,7 +19401,7 @@
           <w:color w:val="D4D4D4"/>
           <w:sz w:val="24"/>
           <w:szCs w:val="24"/>
-          <w:lang w:eastAsia="ru-RU"/>
+          <w:lang w:val="en-US" w:eastAsia="ru-RU"/>
         </w:rPr>
         <w:t>_</w:t>
       </w:r>
@@ -20086,15 +20086,7 @@
           <w:sz w:val="28"/>
           <w:szCs w:val="28"/>
         </w:rPr>
-        <w:t>Также рассмотри отчет</w:t>
-      </w:r>
-      <w:r>
-        <w:rPr>
-          <w:rFonts w:ascii="Times New Roman" w:hAnsi="Times New Roman" w:cs="Times New Roman"/>
-          <w:sz w:val="28"/>
-          <w:szCs w:val="28"/>
-        </w:rPr>
-        <w:t xml:space="preserve"> </w:t>
+        <w:t xml:space="preserve">Также рассмотри отчет </w:t>
       </w:r>
       <w:r>
         <w:rPr>
@@ -20468,15 +20460,7 @@
           <w:sz w:val="28"/>
           <w:szCs w:val="28"/>
         </w:rPr>
-        <w:t xml:space="preserve"> </w:t>
-      </w:r>
-      <w:r>
-        <w:rPr>
-          <w:rFonts w:ascii="Times New Roman" w:hAnsi="Times New Roman" w:cs="Times New Roman"/>
-          <w:sz w:val="28"/>
-          <w:szCs w:val="28"/>
-        </w:rPr>
-        <w:t xml:space="preserve">из отчета </w:t>
+        <w:t xml:space="preserve"> из отчета </w:t>
       </w:r>
       <w:r>
         <w:rPr>
@@ -20633,16 +20617,16 @@
           <w:color w:val="D4D4D4"/>
           <w:sz w:val="24"/>
           <w:szCs w:val="24"/>
-          <w:lang w:val="en-US" w:eastAsia="ru-RU"/>
-        </w:rPr>
-      </w:pPr>
-      <w:r>
-        <w:rPr>
-          <w:rFonts w:ascii="Consolas" w:eastAsia="Times New Roman" w:hAnsi="Consolas" w:cs="Times New Roman"/>
-          <w:color w:val="D4D4D4"/>
-          <w:sz w:val="24"/>
-          <w:szCs w:val="24"/>
-          <w:lang w:val="en-US" w:eastAsia="ru-RU"/>
+          <w:lang w:eastAsia="ru-RU"/>
+        </w:rPr>
+      </w:pPr>
+      <w:r>
+        <w:rPr>
+          <w:rFonts w:ascii="Consolas" w:eastAsia="Times New Roman" w:hAnsi="Consolas" w:cs="Times New Roman"/>
+          <w:color w:val="D4D4D4"/>
+          <w:sz w:val="24"/>
+          <w:szCs w:val="24"/>
+          <w:lang w:eastAsia="ru-RU"/>
         </w:rPr>
         <w:t xml:space="preserve">------------  ------------  -------------------  -----------  </w:t>
       </w:r>
@@ -20656,18 +20640,108 @@
           <w:color w:val="D4D4D4"/>
           <w:sz w:val="24"/>
           <w:szCs w:val="24"/>
-          <w:lang w:val="en-US" w:eastAsia="ru-RU"/>
-        </w:rPr>
-      </w:pPr>
-      <w:r>
-        <w:rPr>
-          <w:rFonts w:ascii="Consolas" w:eastAsia="Times New Roman" w:hAnsi="Consolas" w:cs="Times New Roman"/>
-          <w:color w:val="D4D4D4"/>
-          <w:sz w:val="24"/>
-          <w:szCs w:val="24"/>
-          <w:lang w:val="en-US" w:eastAsia="ru-RU"/>
-        </w:rPr>
-        <w:t xml:space="preserve">clk_1         clk_2         Ignored              False Path   </w:t>
+          <w:lang w:eastAsia="ru-RU"/>
+        </w:rPr>
+      </w:pPr>
+      <w:r>
+        <w:rPr>
+          <w:rFonts w:ascii="Consolas" w:eastAsia="Times New Roman" w:hAnsi="Consolas" w:cs="Times New Roman"/>
+          <w:color w:val="D4D4D4"/>
+          <w:sz w:val="24"/>
+          <w:szCs w:val="24"/>
+          <w:lang w:val="en-US" w:eastAsia="ru-RU"/>
+        </w:rPr>
+        <w:t>clk</w:t>
+      </w:r>
+      <w:r>
+        <w:rPr>
+          <w:rFonts w:ascii="Consolas" w:eastAsia="Times New Roman" w:hAnsi="Consolas" w:cs="Times New Roman"/>
+          <w:color w:val="D4D4D4"/>
+          <w:sz w:val="24"/>
+          <w:szCs w:val="24"/>
+          <w:lang w:eastAsia="ru-RU"/>
+        </w:rPr>
+        <w:t xml:space="preserve">_1         </w:t>
+      </w:r>
+      <w:r>
+        <w:rPr>
+          <w:rFonts w:ascii="Consolas" w:eastAsia="Times New Roman" w:hAnsi="Consolas" w:cs="Times New Roman"/>
+          <w:color w:val="D4D4D4"/>
+          <w:sz w:val="24"/>
+          <w:szCs w:val="24"/>
+          <w:lang w:val="en-US" w:eastAsia="ru-RU"/>
+        </w:rPr>
+        <w:t>clk</w:t>
+      </w:r>
+      <w:r>
+        <w:rPr>
+          <w:rFonts w:ascii="Consolas" w:eastAsia="Times New Roman" w:hAnsi="Consolas" w:cs="Times New Roman"/>
+          <w:color w:val="D4D4D4"/>
+          <w:sz w:val="24"/>
+          <w:szCs w:val="24"/>
+          <w:lang w:eastAsia="ru-RU"/>
+        </w:rPr>
+        <w:t xml:space="preserve">_2         </w:t>
+      </w:r>
+      <w:r>
+        <w:rPr>
+          <w:rFonts w:ascii="Consolas" w:eastAsia="Times New Roman" w:hAnsi="Consolas" w:cs="Times New Roman"/>
+          <w:color w:val="D4D4D4"/>
+          <w:sz w:val="24"/>
+          <w:szCs w:val="24"/>
+          <w:lang w:val="en-US" w:eastAsia="ru-RU"/>
+        </w:rPr>
+        <w:t>Ignored</w:t>
+      </w:r>
+      <w:r>
+        <w:rPr>
+          <w:rFonts w:ascii="Consolas" w:eastAsia="Times New Roman" w:hAnsi="Consolas" w:cs="Times New Roman"/>
+          <w:color w:val="D4D4D4"/>
+          <w:sz w:val="24"/>
+          <w:szCs w:val="24"/>
+          <w:lang w:eastAsia="ru-RU"/>
+        </w:rPr>
+        <w:t xml:space="preserve">              </w:t>
+      </w:r>
+      <w:r>
+        <w:rPr>
+          <w:rFonts w:ascii="Consolas" w:eastAsia="Times New Roman" w:hAnsi="Consolas" w:cs="Times New Roman"/>
+          <w:color w:val="D4D4D4"/>
+          <w:sz w:val="24"/>
+          <w:szCs w:val="24"/>
+          <w:lang w:val="en-US" w:eastAsia="ru-RU"/>
+        </w:rPr>
+        <w:t>False</w:t>
+      </w:r>
+      <w:r>
+        <w:rPr>
+          <w:rFonts w:ascii="Consolas" w:eastAsia="Times New Roman" w:hAnsi="Consolas" w:cs="Times New Roman"/>
+          <w:color w:val="D4D4D4"/>
+          <w:sz w:val="24"/>
+          <w:szCs w:val="24"/>
+          <w:lang w:eastAsia="ru-RU"/>
+        </w:rPr>
+        <w:t xml:space="preserve"> </w:t>
+      </w:r>
+      <w:r>
+        <w:rPr>
+          <w:rFonts w:ascii="Consolas" w:eastAsia="Times New Roman" w:hAnsi="Consolas" w:cs="Times New Roman"/>
+          <w:color w:val="D4D4D4"/>
+          <w:sz w:val="24"/>
+          <w:szCs w:val="24"/>
+          <w:lang w:val="en-US" w:eastAsia="ru-RU"/>
+        </w:rPr>
+        <w:t>Path</w:t>
+      </w:r>
+      <w:r>
+        <w:rPr>
+          <w:rFonts w:ascii="Consolas" w:eastAsia="Times New Roman" w:hAnsi="Consolas" w:cs="Times New Roman"/>
+          <w:color w:val="D4D4D4"/>
+          <w:sz w:val="24"/>
+          <w:szCs w:val="24"/>
+          <w:lang w:eastAsia="ru-RU"/>
+        </w:rPr>
+        <w:t xml:space="preserve">   </w:t>
       </w:r>
     </w:p>
     <w:p>
@@ -20679,7 +20753,7 @@
           <w:color w:val="D4D4D4"/>
           <w:sz w:val="24"/>
           <w:szCs w:val="24"/>
-          <w:lang w:val="en-US" w:eastAsia="ru-RU"/>
+          <w:lang w:eastAsia="ru-RU"/>
         </w:rPr>
       </w:pPr>
     </w:p>
@@ -21012,7 +21086,7 @@
           <w:color w:val="D4D4D4"/>
           <w:sz w:val="24"/>
           <w:szCs w:val="24"/>
-          <w:lang w:val="en-US" w:eastAsia="ru-RU"/>
+          <w:lang w:eastAsia="ru-RU"/>
         </w:rPr>
       </w:pPr>
       <w:r>
@@ -21021,9 +21095,19 @@
           <w:color w:val="6A9955"/>
           <w:sz w:val="24"/>
           <w:szCs w:val="24"/>
-          <w:lang w:val="en-US" w:eastAsia="ru-RU"/>
-        </w:rPr>
-        <w:t># </w:t>
+          <w:lang w:eastAsia="ru-RU"/>
+        </w:rPr>
+        <w:t>#</w:t>
+      </w:r>
+      <w:r>
+        <w:rPr>
+          <w:rFonts w:ascii="Consolas" w:eastAsia="Times New Roman" w:hAnsi="Consolas" w:cs="Times New Roman"/>
+          <w:color w:val="6A9955"/>
+          <w:sz w:val="24"/>
+          <w:szCs w:val="24"/>
+          <w:lang w:val="en-US" w:eastAsia="ru-RU"/>
+        </w:rPr>
+        <w:t> </w:t>
       </w:r>
       <w:r>
         <w:rPr>
@@ -21981,7 +22065,7 @@
           <w:color w:val="D4D4D4"/>
           <w:sz w:val="24"/>
           <w:szCs w:val="24"/>
-          <w:lang w:val="en-US" w:eastAsia="ru-RU"/>
+          <w:lang w:eastAsia="ru-RU"/>
         </w:rPr>
       </w:pPr>
       <w:r>
@@ -22012,7 +22096,27 @@
           <w:szCs w:val="24"/>
           <w:lang w:val="en-US" w:eastAsia="ru-RU"/>
         </w:rPr>
-        <w:t>clock_groups</w:t>
+        <w:t>clock</w:t>
+      </w:r>
+      <w:r>
+        <w:rPr>
+          <w:rFonts w:ascii="Consolas" w:eastAsia="Times New Roman" w:hAnsi="Consolas" w:cs="Times New Roman"/>
+          <w:color w:val="569CD6"/>
+          <w:sz w:val="24"/>
+          <w:szCs w:val="24"/>
+          <w:lang w:eastAsia="ru-RU"/>
+        </w:rPr>
+        <w:t>_</w:t>
+      </w:r>
+      <w:r>
+        <w:rPr>
+          <w:rFonts w:ascii="Consolas" w:eastAsia="Times New Roman" w:hAnsi="Consolas" w:cs="Times New Roman"/>
+          <w:color w:val="569CD6"/>
+          <w:sz w:val="24"/>
+          <w:szCs w:val="24"/>
+          <w:lang w:val="en-US" w:eastAsia="ru-RU"/>
+        </w:rPr>
+        <w:t>groups</w:t>
       </w:r>
       <w:r>
         <w:rPr>
@@ -22030,19 +22134,9 @@
           <w:color w:val="569CD6"/>
           <w:sz w:val="24"/>
           <w:szCs w:val="24"/>
-          <w:lang w:val="en-US" w:eastAsia="ru-RU"/>
-        </w:rPr>
-        <w:t>-name</w:t>
-      </w:r>
-      <w:r>
-        <w:rPr>
-          <w:rFonts w:ascii="Consolas" w:eastAsia="Times New Roman" w:hAnsi="Consolas" w:cs="Times New Roman"/>
-          <w:color w:val="D4D4D4"/>
-          <w:sz w:val="24"/>
-          <w:szCs w:val="24"/>
-          <w:lang w:val="en-US" w:eastAsia="ru-RU"/>
-        </w:rPr>
-        <w:t> cdc_async </w:t>
+          <w:lang w:eastAsia="ru-RU"/>
+        </w:rPr>
+        <w:t>-</w:t>
       </w:r>
       <w:r>
         <w:rPr>
@@ -22052,17 +22146,37 @@
           <w:szCs w:val="24"/>
           <w:lang w:val="en-US" w:eastAsia="ru-RU"/>
         </w:rPr>
-        <w:t>-group</w:t>
-      </w:r>
-      <w:r>
-        <w:rPr>
-          <w:rFonts w:ascii="Consolas" w:eastAsia="Times New Roman" w:hAnsi="Consolas" w:cs="Times New Roman"/>
-          <w:color w:val="D4D4D4"/>
-          <w:sz w:val="24"/>
-          <w:szCs w:val="24"/>
-          <w:lang w:val="en-US" w:eastAsia="ru-RU"/>
-        </w:rPr>
-        <w:t> [</w:t>
+        <w:t>name</w:t>
+      </w:r>
+      <w:r>
+        <w:rPr>
+          <w:rFonts w:ascii="Consolas" w:eastAsia="Times New Roman" w:hAnsi="Consolas" w:cs="Times New Roman"/>
+          <w:color w:val="D4D4D4"/>
+          <w:sz w:val="24"/>
+          <w:szCs w:val="24"/>
+          <w:lang w:val="en-US" w:eastAsia="ru-RU"/>
+        </w:rPr>
+        <w:t> cdc</w:t>
+      </w:r>
+      <w:r>
+        <w:rPr>
+          <w:rFonts w:ascii="Consolas" w:eastAsia="Times New Roman" w:hAnsi="Consolas" w:cs="Times New Roman"/>
+          <w:color w:val="D4D4D4"/>
+          <w:sz w:val="24"/>
+          <w:szCs w:val="24"/>
+          <w:lang w:eastAsia="ru-RU"/>
+        </w:rPr>
+        <w:t>_</w:t>
+      </w:r>
+      <w:r>
+        <w:rPr>
+          <w:rFonts w:ascii="Consolas" w:eastAsia="Times New Roman" w:hAnsi="Consolas" w:cs="Times New Roman"/>
+          <w:color w:val="D4D4D4"/>
+          <w:sz w:val="24"/>
+          <w:szCs w:val="24"/>
+          <w:lang w:val="en-US" w:eastAsia="ru-RU"/>
+        </w:rPr>
+        <w:t>async </w:t>
       </w:r>
       <w:r>
         <w:rPr>
@@ -22070,19 +22184,99 @@
           <w:color w:val="569CD6"/>
           <w:sz w:val="24"/>
           <w:szCs w:val="24"/>
-          <w:lang w:val="en-US" w:eastAsia="ru-RU"/>
-        </w:rPr>
-        <w:t>get_clocks</w:t>
-      </w:r>
-      <w:r>
-        <w:rPr>
-          <w:rFonts w:ascii="Consolas" w:eastAsia="Times New Roman" w:hAnsi="Consolas" w:cs="Times New Roman"/>
-          <w:color w:val="D4D4D4"/>
-          <w:sz w:val="24"/>
-          <w:szCs w:val="24"/>
-          <w:lang w:val="en-US" w:eastAsia="ru-RU"/>
-        </w:rPr>
-        <w:t> clk_1] </w:t>
+          <w:lang w:eastAsia="ru-RU"/>
+        </w:rPr>
+        <w:t>-</w:t>
+      </w:r>
+      <w:r>
+        <w:rPr>
+          <w:rFonts w:ascii="Consolas" w:eastAsia="Times New Roman" w:hAnsi="Consolas" w:cs="Times New Roman"/>
+          <w:color w:val="569CD6"/>
+          <w:sz w:val="24"/>
+          <w:szCs w:val="24"/>
+          <w:lang w:val="en-US" w:eastAsia="ru-RU"/>
+        </w:rPr>
+        <w:t>group</w:t>
+      </w:r>
+      <w:r>
+        <w:rPr>
+          <w:rFonts w:ascii="Consolas" w:eastAsia="Times New Roman" w:hAnsi="Consolas" w:cs="Times New Roman"/>
+          <w:color w:val="D4D4D4"/>
+          <w:sz w:val="24"/>
+          <w:szCs w:val="24"/>
+          <w:lang w:val="en-US" w:eastAsia="ru-RU"/>
+        </w:rPr>
+        <w:t> </w:t>
+      </w:r>
+      <w:r>
+        <w:rPr>
+          <w:rFonts w:ascii="Consolas" w:eastAsia="Times New Roman" w:hAnsi="Consolas" w:cs="Times New Roman"/>
+          <w:color w:val="D4D4D4"/>
+          <w:sz w:val="24"/>
+          <w:szCs w:val="24"/>
+          <w:lang w:eastAsia="ru-RU"/>
+        </w:rPr>
+        <w:t>[</w:t>
+      </w:r>
+      <w:r>
+        <w:rPr>
+          <w:rFonts w:ascii="Consolas" w:eastAsia="Times New Roman" w:hAnsi="Consolas" w:cs="Times New Roman"/>
+          <w:color w:val="569CD6"/>
+          <w:sz w:val="24"/>
+          <w:szCs w:val="24"/>
+          <w:lang w:val="en-US" w:eastAsia="ru-RU"/>
+        </w:rPr>
+        <w:t>get</w:t>
+      </w:r>
+      <w:r>
+        <w:rPr>
+          <w:rFonts w:ascii="Consolas" w:eastAsia="Times New Roman" w:hAnsi="Consolas" w:cs="Times New Roman"/>
+          <w:color w:val="569CD6"/>
+          <w:sz w:val="24"/>
+          <w:szCs w:val="24"/>
+          <w:lang w:eastAsia="ru-RU"/>
+        </w:rPr>
+        <w:t>_</w:t>
+      </w:r>
+      <w:r>
+        <w:rPr>
+          <w:rFonts w:ascii="Consolas" w:eastAsia="Times New Roman" w:hAnsi="Consolas" w:cs="Times New Roman"/>
+          <w:color w:val="569CD6"/>
+          <w:sz w:val="24"/>
+          <w:szCs w:val="24"/>
+          <w:lang w:val="en-US" w:eastAsia="ru-RU"/>
+        </w:rPr>
+        <w:t>clocks</w:t>
+      </w:r>
+      <w:r>
+        <w:rPr>
+          <w:rFonts w:ascii="Consolas" w:eastAsia="Times New Roman" w:hAnsi="Consolas" w:cs="Times New Roman"/>
+          <w:color w:val="D4D4D4"/>
+          <w:sz w:val="24"/>
+          <w:szCs w:val="24"/>
+          <w:lang w:val="en-US" w:eastAsia="ru-RU"/>
+        </w:rPr>
+        <w:t> clk</w:t>
+      </w:r>
+      <w:r>
+        <w:rPr>
+          <w:rFonts w:ascii="Consolas" w:eastAsia="Times New Roman" w:hAnsi="Consolas" w:cs="Times New Roman"/>
+          <w:color w:val="D4D4D4"/>
+          <w:sz w:val="24"/>
+          <w:szCs w:val="24"/>
+          <w:lang w:eastAsia="ru-RU"/>
+        </w:rPr>
+        <w:t>_1]</w:t>
+      </w:r>
+      <w:r>
+        <w:rPr>
+          <w:rFonts w:ascii="Consolas" w:eastAsia="Times New Roman" w:hAnsi="Consolas" w:cs="Times New Roman"/>
+          <w:color w:val="D4D4D4"/>
+          <w:sz w:val="24"/>
+          <w:szCs w:val="24"/>
+          <w:lang w:val="en-US" w:eastAsia="ru-RU"/>
+        </w:rPr>
+        <w:t> </w:t>
       </w:r>
     </w:p>
     <w:p>
@@ -22094,7 +22288,7 @@
           <w:color w:val="D4D4D4"/>
           <w:sz w:val="24"/>
           <w:szCs w:val="24"/>
-          <w:lang w:val="en-US" w:eastAsia="ru-RU"/>
+          <w:lang w:eastAsia="ru-RU"/>
         </w:rPr>
       </w:pPr>
       <w:r>
@@ -22103,19 +22297,9 @@
           <w:color w:val="569CD6"/>
           <w:sz w:val="24"/>
           <w:szCs w:val="24"/>
-          <w:lang w:val="en-US" w:eastAsia="ru-RU"/>
-        </w:rPr>
-        <w:t>-group</w:t>
-      </w:r>
-      <w:r>
-        <w:rPr>
-          <w:rFonts w:ascii="Consolas" w:eastAsia="Times New Roman" w:hAnsi="Consolas" w:cs="Times New Roman"/>
-          <w:color w:val="D4D4D4"/>
-          <w:sz w:val="24"/>
-          <w:szCs w:val="24"/>
-          <w:lang w:val="en-US" w:eastAsia="ru-RU"/>
-        </w:rPr>
-        <w:t> [</w:t>
+          <w:lang w:eastAsia="ru-RU"/>
+        </w:rPr>
+        <w:t>-</w:t>
       </w:r>
       <w:r>
         <w:rPr>
@@ -22125,17 +22309,27 @@
           <w:szCs w:val="24"/>
           <w:lang w:val="en-US" w:eastAsia="ru-RU"/>
         </w:rPr>
-        <w:t>get_clocks</w:t>
-      </w:r>
-      <w:r>
-        <w:rPr>
-          <w:rFonts w:ascii="Consolas" w:eastAsia="Times New Roman" w:hAnsi="Consolas" w:cs="Times New Roman"/>
-          <w:color w:val="D4D4D4"/>
-          <w:sz w:val="24"/>
-          <w:szCs w:val="24"/>
-          <w:lang w:val="en-US" w:eastAsia="ru-RU"/>
-        </w:rPr>
-        <w:t> clk_2] </w:t>
+        <w:t>group</w:t>
+      </w:r>
+      <w:r>
+        <w:rPr>
+          <w:rFonts w:ascii="Consolas" w:eastAsia="Times New Roman" w:hAnsi="Consolas" w:cs="Times New Roman"/>
+          <w:color w:val="D4D4D4"/>
+          <w:sz w:val="24"/>
+          <w:szCs w:val="24"/>
+          <w:lang w:val="en-US" w:eastAsia="ru-RU"/>
+        </w:rPr>
+        <w:t> </w:t>
+      </w:r>
+      <w:r>
+        <w:rPr>
+          <w:rFonts w:ascii="Consolas" w:eastAsia="Times New Roman" w:hAnsi="Consolas" w:cs="Times New Roman"/>
+          <w:color w:val="D4D4D4"/>
+          <w:sz w:val="24"/>
+          <w:szCs w:val="24"/>
+          <w:lang w:eastAsia="ru-RU"/>
+        </w:rPr>
+        <w:t>[</w:t>
       </w:r>
       <w:r>
         <w:rPr>
@@ -22145,7 +22339,77 @@
           <w:szCs w:val="24"/>
           <w:lang w:val="en-US" w:eastAsia="ru-RU"/>
         </w:rPr>
-        <w:t>-asynchronous</w:t>
+        <w:t>get</w:t>
+      </w:r>
+      <w:r>
+        <w:rPr>
+          <w:rFonts w:ascii="Consolas" w:eastAsia="Times New Roman" w:hAnsi="Consolas" w:cs="Times New Roman"/>
+          <w:color w:val="569CD6"/>
+          <w:sz w:val="24"/>
+          <w:szCs w:val="24"/>
+          <w:lang w:eastAsia="ru-RU"/>
+        </w:rPr>
+        <w:t>_</w:t>
+      </w:r>
+      <w:r>
+        <w:rPr>
+          <w:rFonts w:ascii="Consolas" w:eastAsia="Times New Roman" w:hAnsi="Consolas" w:cs="Times New Roman"/>
+          <w:color w:val="569CD6"/>
+          <w:sz w:val="24"/>
+          <w:szCs w:val="24"/>
+          <w:lang w:val="en-US" w:eastAsia="ru-RU"/>
+        </w:rPr>
+        <w:t>clocks</w:t>
+      </w:r>
+      <w:r>
+        <w:rPr>
+          <w:rFonts w:ascii="Consolas" w:eastAsia="Times New Roman" w:hAnsi="Consolas" w:cs="Times New Roman"/>
+          <w:color w:val="D4D4D4"/>
+          <w:sz w:val="24"/>
+          <w:szCs w:val="24"/>
+          <w:lang w:val="en-US" w:eastAsia="ru-RU"/>
+        </w:rPr>
+        <w:t> clk</w:t>
+      </w:r>
+      <w:r>
+        <w:rPr>
+          <w:rFonts w:ascii="Consolas" w:eastAsia="Times New Roman" w:hAnsi="Consolas" w:cs="Times New Roman"/>
+          <w:color w:val="D4D4D4"/>
+          <w:sz w:val="24"/>
+          <w:szCs w:val="24"/>
+          <w:lang w:eastAsia="ru-RU"/>
+        </w:rPr>
+        <w:t>_2]</w:t>
+      </w:r>
+      <w:r>
+        <w:rPr>
+          <w:rFonts w:ascii="Consolas" w:eastAsia="Times New Roman" w:hAnsi="Consolas" w:cs="Times New Roman"/>
+          <w:color w:val="D4D4D4"/>
+          <w:sz w:val="24"/>
+          <w:szCs w:val="24"/>
+          <w:lang w:val="en-US" w:eastAsia="ru-RU"/>
+        </w:rPr>
+        <w:t> </w:t>
+      </w:r>
+      <w:r>
+        <w:rPr>
+          <w:rFonts w:ascii="Consolas" w:eastAsia="Times New Roman" w:hAnsi="Consolas" w:cs="Times New Roman"/>
+          <w:color w:val="569CD6"/>
+          <w:sz w:val="24"/>
+          <w:szCs w:val="24"/>
+          <w:lang w:eastAsia="ru-RU"/>
+        </w:rPr>
+        <w:t>-</w:t>
+      </w:r>
+      <w:r>
+        <w:rPr>
+          <w:rFonts w:ascii="Consolas" w:eastAsia="Times New Roman" w:hAnsi="Consolas" w:cs="Times New Roman"/>
+          <w:color w:val="569CD6"/>
+          <w:sz w:val="24"/>
+          <w:szCs w:val="24"/>
+          <w:lang w:val="en-US" w:eastAsia="ru-RU"/>
+        </w:rPr>
+        <w:t>asynchronous</w:t>
       </w:r>
     </w:p>
     <w:p>
@@ -22157,7 +22421,7 @@
           <w:color w:val="D4D4D4"/>
           <w:sz w:val="24"/>
           <w:szCs w:val="24"/>
-          <w:lang w:val="en-US" w:eastAsia="ru-RU"/>
+          <w:lang w:eastAsia="ru-RU"/>
         </w:rPr>
       </w:pPr>
     </w:p>
@@ -22178,31 +22442,7 @@
           <w:sz w:val="28"/>
           <w:szCs w:val="28"/>
         </w:rPr>
-        <w:t>То, что домены являются асинхронными также указывается в</w:t>
-      </w:r>
-      <w:r>
-        <w:rPr>
-          <w:rFonts w:ascii="Times New Roman" w:hAnsi="Times New Roman" w:cs="Times New Roman"/>
-          <w:sz w:val="28"/>
-          <w:szCs w:val="28"/>
-        </w:rPr>
-        <w:t xml:space="preserve"> отчет</w:t>
-      </w:r>
-      <w:r>
-        <w:rPr>
-          <w:rFonts w:ascii="Times New Roman" w:hAnsi="Times New Roman" w:cs="Times New Roman"/>
-          <w:sz w:val="28"/>
-          <w:szCs w:val="28"/>
-        </w:rPr>
-        <w:t>е</w:t>
-      </w:r>
-      <w:r>
-        <w:rPr>
-          <w:rFonts w:ascii="Times New Roman" w:hAnsi="Times New Roman" w:cs="Times New Roman"/>
-          <w:sz w:val="28"/>
-          <w:szCs w:val="28"/>
-        </w:rPr>
-        <w:t xml:space="preserve"> </w:t>
+        <w:t xml:space="preserve">То, что домены являются асинхронными также указывается в отчете </w:t>
       </w:r>
       <w:r>
         <w:rPr>
@@ -22417,9 +22657,20 @@
           <w:b/>
           <w:sz w:val="28"/>
           <w:szCs w:val="28"/>
-          <w:lang w:val="en-US"/>
-        </w:rPr>
-        <w:t>Report CDC.</w:t>
+        </w:rPr>
+        <w:t>Отчет о</w:t>
+      </w:r>
+      <w:bookmarkStart w:id="0" w:name="_GoBack"/>
+      <w:bookmarkEnd w:id="0"/>
+      <w:r>
+        <w:rPr>
+          <w:rFonts w:ascii="Times New Roman" w:hAnsi="Times New Roman" w:cs="Times New Roman"/>
+          <w:b/>
+          <w:sz w:val="28"/>
+          <w:szCs w:val="28"/>
+          <w:lang w:val="en-US"/>
+        </w:rPr>
+        <w:t xml:space="preserve"> CDC.</w:t>
       </w:r>
     </w:p>
     <w:p>
@@ -22432,6 +22683,7 @@
           <w:rFonts w:ascii="Times New Roman" w:hAnsi="Times New Roman" w:cs="Times New Roman"/>
           <w:sz w:val="28"/>
           <w:szCs w:val="28"/>
+          <w:lang w:val="en-US"/>
         </w:rPr>
       </w:pPr>
       <w:r>
@@ -22736,7 +22988,67 @@
           <w:sz w:val="28"/>
           <w:szCs w:val="28"/>
         </w:rPr>
-        <w:t>Ее результат представлен ниже:</w:t>
+        <w:t>Ее</w:t>
+      </w:r>
+      <w:r>
+        <w:rPr>
+          <w:rFonts w:ascii="Times New Roman" w:hAnsi="Times New Roman" w:cs="Times New Roman"/>
+          <w:sz w:val="28"/>
+          <w:szCs w:val="28"/>
+          <w:lang w:val="en-US"/>
+        </w:rPr>
+        <w:t xml:space="preserve"> </w:t>
+      </w:r>
+      <w:r>
+        <w:rPr>
+          <w:rFonts w:ascii="Times New Roman" w:hAnsi="Times New Roman" w:cs="Times New Roman"/>
+          <w:sz w:val="28"/>
+          <w:szCs w:val="28"/>
+        </w:rPr>
+        <w:t>результат</w:t>
+      </w:r>
+      <w:r>
+        <w:rPr>
+          <w:rFonts w:ascii="Times New Roman" w:hAnsi="Times New Roman" w:cs="Times New Roman"/>
+          <w:sz w:val="28"/>
+          <w:szCs w:val="28"/>
+          <w:lang w:val="en-US"/>
+        </w:rPr>
+        <w:t xml:space="preserve"> </w:t>
+      </w:r>
+      <w:r>
+        <w:rPr>
+          <w:rFonts w:ascii="Times New Roman" w:hAnsi="Times New Roman" w:cs="Times New Roman"/>
+          <w:sz w:val="28"/>
+          <w:szCs w:val="28"/>
+        </w:rPr>
+        <w:t>представлен</w:t>
+      </w:r>
+      <w:r>
+        <w:rPr>
+          <w:rFonts w:ascii="Times New Roman" w:hAnsi="Times New Roman" w:cs="Times New Roman"/>
+          <w:sz w:val="28"/>
+          <w:szCs w:val="28"/>
+          <w:lang w:val="en-US"/>
+        </w:rPr>
+        <w:t xml:space="preserve"> </w:t>
+      </w:r>
+      <w:r>
+        <w:rPr>
+          <w:rFonts w:ascii="Times New Roman" w:hAnsi="Times New Roman" w:cs="Times New Roman"/>
+          <w:sz w:val="28"/>
+          <w:szCs w:val="28"/>
+        </w:rPr>
+        <w:t>ниже</w:t>
+      </w:r>
+      <w:r>
+        <w:rPr>
+          <w:rFonts w:ascii="Times New Roman" w:hAnsi="Times New Roman" w:cs="Times New Roman"/>
+          <w:sz w:val="28"/>
+          <w:szCs w:val="28"/>
+          <w:lang w:val="en-US"/>
+        </w:rPr>
+        <w:t>:</w:t>
       </w:r>
     </w:p>
     <w:p>
@@ -22748,7 +23060,7 @@
           <w:color w:val="D4D4D4"/>
           <w:sz w:val="24"/>
           <w:szCs w:val="24"/>
-          <w:lang w:eastAsia="ru-RU"/>
+          <w:lang w:val="en-US" w:eastAsia="ru-RU"/>
         </w:rPr>
       </w:pPr>
       <w:r>
@@ -22767,7 +23079,7 @@
           <w:color w:val="D4D4D4"/>
           <w:sz w:val="24"/>
           <w:szCs w:val="24"/>
-          <w:lang w:eastAsia="ru-RU"/>
+          <w:lang w:val="en-US" w:eastAsia="ru-RU"/>
         </w:rPr>
         <w:t xml:space="preserve"> </w:t>
       </w:r>
@@ -22791,7 +23103,7 @@
           <w:color w:val="D4D4D4"/>
           <w:sz w:val="24"/>
           <w:szCs w:val="24"/>
-          <w:lang w:eastAsia="ru-RU"/>
+          <w:lang w:val="en-US" w:eastAsia="ru-RU"/>
         </w:rPr>
       </w:pPr>
     </w:p>
@@ -22823,7 +23135,7 @@
           <w:color w:val="D4D4D4"/>
           <w:sz w:val="24"/>
           <w:szCs w:val="24"/>
-          <w:lang w:eastAsia="ru-RU"/>
+          <w:lang w:val="en-US" w:eastAsia="ru-RU"/>
         </w:rPr>
         <w:t xml:space="preserve">  </w:t>
       </w:r>
@@ -22843,7 +23155,7 @@
           <w:color w:val="D4D4D4"/>
           <w:sz w:val="24"/>
           <w:szCs w:val="24"/>
-          <w:lang w:eastAsia="ru-RU"/>
+          <w:lang w:val="en-US" w:eastAsia="ru-RU"/>
         </w:rPr>
         <w:t xml:space="preserve"> </w:t>
       </w:r>
@@ -22863,7 +23175,7 @@
           <w:color w:val="D4D4D4"/>
           <w:sz w:val="24"/>
           <w:szCs w:val="24"/>
-          <w:lang w:eastAsia="ru-RU"/>
+          <w:lang w:val="en-US" w:eastAsia="ru-RU"/>
         </w:rPr>
         <w:t xml:space="preserve">  </w:t>
       </w:r>
@@ -22883,7 +23195,7 @@
           <w:color w:val="D4D4D4"/>
           <w:sz w:val="24"/>
           <w:szCs w:val="24"/>
-          <w:lang w:eastAsia="ru-RU"/>
+          <w:lang w:val="en-US" w:eastAsia="ru-RU"/>
         </w:rPr>
         <w:t xml:space="preserve"> </w:t>
       </w:r>
@@ -25593,15 +25905,7 @@
           <w:sz w:val="28"/>
           <w:szCs w:val="28"/>
         </w:rPr>
-        <w:t>Теперь, если на триггер</w:t>
-      </w:r>
-      <w:r>
-        <w:rPr>
-          <w:rFonts w:ascii="Times New Roman" w:hAnsi="Times New Roman" w:cs="Times New Roman"/>
-          <w:sz w:val="28"/>
-          <w:szCs w:val="28"/>
-        </w:rPr>
-        <w:t xml:space="preserve"> </w:t>
+        <w:t xml:space="preserve">Теперь, если на триггер </w:t>
       </w:r>
       <w:r>
         <w:rPr>
@@ -26216,23 +26520,7 @@
           <w:sz w:val="28"/>
           <w:szCs w:val="28"/>
         </w:rPr>
-        <w:t xml:space="preserve"> </w:t>
-      </w:r>
-      <w:r>
-        <w:rPr>
-          <w:rFonts w:ascii="Times New Roman" w:hAnsi="Times New Roman" w:cs="Times New Roman"/>
-          <w:sz w:val="28"/>
-          <w:szCs w:val="28"/>
-        </w:rPr>
-        <w:t>распространится</w:t>
-      </w:r>
-      <w:r>
-        <w:rPr>
-          <w:rFonts w:ascii="Times New Roman" w:hAnsi="Times New Roman" w:cs="Times New Roman"/>
-          <w:sz w:val="28"/>
-          <w:szCs w:val="28"/>
-        </w:rPr>
-        <w:t xml:space="preserve"> </w:t>
+        <w:t xml:space="preserve"> распространится </w:t>
       </w:r>
       <w:r>
         <w:rPr>
@@ -26425,7 +26713,7 @@
           <w:color w:val="D4D4D4"/>
           <w:sz w:val="24"/>
           <w:szCs w:val="24"/>
-          <w:lang w:eastAsia="ru-RU"/>
+          <w:lang w:val="en-US" w:eastAsia="ru-RU"/>
         </w:rPr>
       </w:pPr>
       <w:r>
@@ -26444,7 +26732,7 @@
           <w:color w:val="D4D4D4"/>
           <w:sz w:val="24"/>
           <w:szCs w:val="24"/>
-          <w:lang w:eastAsia="ru-RU"/>
+          <w:lang w:val="en-US" w:eastAsia="ru-RU"/>
         </w:rPr>
         <w:t xml:space="preserve"> </w:t>
       </w:r>
@@ -26468,7 +26756,7 @@
           <w:color w:val="D4D4D4"/>
           <w:sz w:val="24"/>
           <w:szCs w:val="24"/>
-          <w:lang w:eastAsia="ru-RU"/>
+          <w:lang w:val="en-US" w:eastAsia="ru-RU"/>
         </w:rPr>
       </w:pPr>
     </w:p>
@@ -26481,7 +26769,7 @@
           <w:color w:val="D4D4D4"/>
           <w:sz w:val="24"/>
           <w:szCs w:val="24"/>
-          <w:lang w:eastAsia="ru-RU"/>
+          <w:lang w:val="en-US" w:eastAsia="ru-RU"/>
         </w:rPr>
       </w:pPr>
       <w:r>
@@ -26500,7 +26788,7 @@
           <w:color w:val="D4D4D4"/>
           <w:sz w:val="24"/>
           <w:szCs w:val="24"/>
-          <w:lang w:eastAsia="ru-RU"/>
+          <w:lang w:val="en-US" w:eastAsia="ru-RU"/>
         </w:rPr>
         <w:t xml:space="preserve">  </w:t>
       </w:r>
@@ -26520,7 +26808,7 @@
           <w:color w:val="D4D4D4"/>
           <w:sz w:val="24"/>
           <w:szCs w:val="24"/>
-          <w:lang w:eastAsia="ru-RU"/>
+          <w:lang w:val="en-US" w:eastAsia="ru-RU"/>
         </w:rPr>
         <w:t xml:space="preserve"> </w:t>
       </w:r>
@@ -26540,7 +26828,7 @@
           <w:color w:val="D4D4D4"/>
           <w:sz w:val="24"/>
           <w:szCs w:val="24"/>
-          <w:lang w:eastAsia="ru-RU"/>
+          <w:lang w:val="en-US" w:eastAsia="ru-RU"/>
         </w:rPr>
         <w:t xml:space="preserve">  </w:t>
       </w:r>
@@ -26560,7 +26848,7 @@
           <w:color w:val="D4D4D4"/>
           <w:sz w:val="24"/>
           <w:szCs w:val="24"/>
-          <w:lang w:eastAsia="ru-RU"/>
+          <w:lang w:val="en-US" w:eastAsia="ru-RU"/>
         </w:rPr>
         <w:t xml:space="preserve"> </w:t>
       </w:r>
@@ -26580,7 +26868,7 @@
           <w:color w:val="D4D4D4"/>
           <w:sz w:val="24"/>
           <w:szCs w:val="24"/>
-          <w:lang w:eastAsia="ru-RU"/>
+          <w:lang w:val="en-US" w:eastAsia="ru-RU"/>
         </w:rPr>
         <w:t xml:space="preserve">  </w:t>
       </w:r>
@@ -26600,7 +26888,7 @@
           <w:color w:val="D4D4D4"/>
           <w:sz w:val="24"/>
           <w:szCs w:val="24"/>
-          <w:lang w:eastAsia="ru-RU"/>
+          <w:lang w:val="en-US" w:eastAsia="ru-RU"/>
         </w:rPr>
         <w:t xml:space="preserve">         </w:t>
       </w:r>
@@ -26623,7 +26911,7 @@
           <w:color w:val="D4D4D4"/>
           <w:sz w:val="24"/>
           <w:szCs w:val="24"/>
-          <w:lang w:eastAsia="ru-RU"/>
+          <w:lang w:val="en-US" w:eastAsia="ru-RU"/>
         </w:rPr>
         <w:t>--------  ------------  -----------------  -----</w:t>
       </w:r>
@@ -26812,6 +27100,25 @@
           <w:sz w:val="28"/>
           <w:szCs w:val="28"/>
         </w:rPr>
+        <w:t>_</w:t>
+      </w:r>
+      <w:r>
+        <w:rPr>
+          <w:rFonts w:ascii="Times New Roman" w:hAnsi="Times New Roman" w:cs="Times New Roman"/>
+          <w:b/>
+          <w:sz w:val="28"/>
+          <w:szCs w:val="28"/>
+          <w:lang w:val="en-US"/>
+        </w:rPr>
+        <w:t>REG</w:t>
+      </w:r>
+      <w:r>
+        <w:rPr>
+          <w:rFonts w:ascii="Times New Roman" w:hAnsi="Times New Roman" w:cs="Times New Roman"/>
+          <w:b/>
+          <w:sz w:val="28"/>
+          <w:szCs w:val="28"/>
+        </w:rPr>
         <w:t>.</w:t>
       </w:r>
     </w:p>
@@ -26856,15 +27163,7 @@
           <w:sz w:val="28"/>
           <w:szCs w:val="28"/>
         </w:rPr>
-        <w:t xml:space="preserve">замечания, опять рассмотрим </w:t>
-      </w:r>
-      <w:r>
-        <w:rPr>
-          <w:rFonts w:ascii="Times New Roman" w:hAnsi="Times New Roman" w:cs="Times New Roman"/>
-          <w:sz w:val="28"/>
-          <w:szCs w:val="28"/>
-        </w:rPr>
-        <w:t xml:space="preserve">в отчет </w:t>
+        <w:t xml:space="preserve">замечания, опять рассмотрим в отчет </w:t>
       </w:r>
       <w:r>
         <w:rPr>
@@ -26925,31 +27224,7 @@
           <w:sz w:val="28"/>
           <w:szCs w:val="28"/>
         </w:rPr>
-        <w:t xml:space="preserve">результаты </w:t>
-      </w:r>
-      <w:r>
-        <w:rPr>
-          <w:rFonts w:ascii="Times New Roman" w:hAnsi="Times New Roman" w:cs="Times New Roman"/>
-          <w:sz w:val="28"/>
-          <w:szCs w:val="28"/>
-        </w:rPr>
-        <w:t>представлен</w:t>
-      </w:r>
-      <w:r>
-        <w:rPr>
-          <w:rFonts w:ascii="Times New Roman" w:hAnsi="Times New Roman" w:cs="Times New Roman"/>
-          <w:sz w:val="28"/>
-          <w:szCs w:val="28"/>
-        </w:rPr>
-        <w:t>ы</w:t>
-      </w:r>
-      <w:r>
-        <w:rPr>
-          <w:rFonts w:ascii="Times New Roman" w:hAnsi="Times New Roman" w:cs="Times New Roman"/>
-          <w:sz w:val="28"/>
-          <w:szCs w:val="28"/>
-        </w:rPr>
-        <w:t xml:space="preserve"> ниже:</w:t>
+        <w:t>результаты представлены ниже:</w:t>
       </w:r>
     </w:p>
     <w:p>
@@ -27270,6 +27545,7 @@
     <w:p>
       <w:pPr>
         <w:spacing w:after="0" w:line="360" w:lineRule="auto"/>
+        <w:ind w:firstLine="567"/>
         <w:jc w:val="both"/>
         <w:rPr>
           <w:rFonts w:ascii="Times New Roman" w:hAnsi="Times New Roman" w:cs="Times New Roman"/>
@@ -27277,8 +27553,2040 @@
           <w:szCs w:val="28"/>
         </w:rPr>
       </w:pPr>
-      <w:bookmarkStart w:id="0" w:name="_GoBack"/>
-      <w:bookmarkEnd w:id="0"/>
+      <w:r>
+        <w:rPr>
+          <w:rFonts w:ascii="Times New Roman" w:hAnsi="Times New Roman" w:cs="Times New Roman"/>
+          <w:sz w:val="28"/>
+          <w:szCs w:val="28"/>
+        </w:rPr>
+        <w:t xml:space="preserve">Как было рассказано ранее триггер </w:t>
+      </w:r>
+      <w:r>
+        <w:rPr>
+          <w:rFonts w:ascii="Times New Roman" w:hAnsi="Times New Roman" w:cs="Times New Roman"/>
+          <w:i/>
+          <w:sz w:val="28"/>
+          <w:szCs w:val="28"/>
+          <w:lang w:val="en-US"/>
+        </w:rPr>
+        <w:t>sync</w:t>
+      </w:r>
+      <w:r>
+        <w:rPr>
+          <w:rFonts w:ascii="Times New Roman" w:hAnsi="Times New Roman" w:cs="Times New Roman"/>
+          <w:i/>
+          <w:sz w:val="28"/>
+          <w:szCs w:val="28"/>
+        </w:rPr>
+        <w:t>_</w:t>
+      </w:r>
+      <w:r>
+        <w:rPr>
+          <w:rFonts w:ascii="Times New Roman" w:hAnsi="Times New Roman" w:cs="Times New Roman"/>
+          <w:i/>
+          <w:sz w:val="28"/>
+          <w:szCs w:val="28"/>
+          <w:lang w:val="en-US"/>
+        </w:rPr>
+        <w:t>data</w:t>
+      </w:r>
+      <w:r>
+        <w:rPr>
+          <w:rFonts w:ascii="Times New Roman" w:hAnsi="Times New Roman" w:cs="Times New Roman"/>
+          <w:i/>
+          <w:sz w:val="28"/>
+          <w:szCs w:val="28"/>
+        </w:rPr>
+        <w:t>_</w:t>
+      </w:r>
+      <w:r>
+        <w:rPr>
+          <w:rFonts w:ascii="Times New Roman" w:hAnsi="Times New Roman" w:cs="Times New Roman"/>
+          <w:i/>
+          <w:sz w:val="28"/>
+          <w:szCs w:val="28"/>
+          <w:lang w:val="en-US"/>
+        </w:rPr>
+        <w:t>reg</w:t>
+      </w:r>
+      <w:r>
+        <w:rPr>
+          <w:rFonts w:ascii="Times New Roman" w:hAnsi="Times New Roman" w:cs="Times New Roman"/>
+          <w:sz w:val="28"/>
+          <w:szCs w:val="28"/>
+        </w:rPr>
+        <w:t xml:space="preserve"> </w:t>
+      </w:r>
+      <w:r>
+        <w:rPr>
+          <w:rFonts w:ascii="Times New Roman" w:hAnsi="Times New Roman" w:cs="Times New Roman"/>
+          <w:sz w:val="28"/>
+          <w:szCs w:val="28"/>
+        </w:rPr>
+        <w:t xml:space="preserve">может становиться метастабильным </w:t>
+      </w:r>
+      <w:r>
+        <w:rPr>
+          <w:rFonts w:ascii="Times New Roman" w:hAnsi="Times New Roman" w:cs="Times New Roman"/>
+          <w:sz w:val="28"/>
+          <w:szCs w:val="28"/>
+        </w:rPr>
+        <w:t>и,</w:t>
+      </w:r>
+      <w:r>
+        <w:rPr>
+          <w:rFonts w:ascii="Times New Roman" w:hAnsi="Times New Roman" w:cs="Times New Roman"/>
+          <w:sz w:val="28"/>
+          <w:szCs w:val="28"/>
+        </w:rPr>
+        <w:t xml:space="preserve"> если он вернется в нормальное состояние до появления следующего тактового фронта, то </w:t>
+      </w:r>
+      <w:r>
+        <w:rPr>
+          <w:rFonts w:ascii="Times New Roman" w:hAnsi="Times New Roman" w:cs="Times New Roman"/>
+          <w:sz w:val="28"/>
+          <w:szCs w:val="28"/>
+        </w:rPr>
+        <w:t xml:space="preserve">триггер </w:t>
+      </w:r>
+      <w:r>
+        <w:rPr>
+          <w:rFonts w:ascii="Times New Roman" w:hAnsi="Times New Roman" w:cs="Times New Roman"/>
+          <w:i/>
+          <w:sz w:val="28"/>
+          <w:szCs w:val="28"/>
+          <w:lang w:val="en-US"/>
+        </w:rPr>
+        <w:t>o</w:t>
+      </w:r>
+      <w:r>
+        <w:rPr>
+          <w:rFonts w:ascii="Times New Roman" w:hAnsi="Times New Roman" w:cs="Times New Roman"/>
+          <w:i/>
+          <w:sz w:val="28"/>
+          <w:szCs w:val="28"/>
+        </w:rPr>
+        <w:t>_</w:t>
+      </w:r>
+      <w:r>
+        <w:rPr>
+          <w:rFonts w:ascii="Times New Roman" w:hAnsi="Times New Roman" w:cs="Times New Roman"/>
+          <w:i/>
+          <w:sz w:val="28"/>
+          <w:szCs w:val="28"/>
+          <w:lang w:val="en-US"/>
+        </w:rPr>
+        <w:t>data</w:t>
+      </w:r>
+      <w:r>
+        <w:rPr>
+          <w:rFonts w:ascii="Times New Roman" w:hAnsi="Times New Roman" w:cs="Times New Roman"/>
+          <w:i/>
+          <w:sz w:val="28"/>
+          <w:szCs w:val="28"/>
+        </w:rPr>
+        <w:t>_</w:t>
+      </w:r>
+      <w:r>
+        <w:rPr>
+          <w:rFonts w:ascii="Times New Roman" w:hAnsi="Times New Roman" w:cs="Times New Roman"/>
+          <w:i/>
+          <w:sz w:val="28"/>
+          <w:szCs w:val="28"/>
+          <w:lang w:val="en-US"/>
+        </w:rPr>
+        <w:t>reg</w:t>
+      </w:r>
+      <w:r>
+        <w:rPr>
+          <w:rFonts w:ascii="Times New Roman" w:hAnsi="Times New Roman" w:cs="Times New Roman"/>
+          <w:i/>
+          <w:sz w:val="28"/>
+          <w:szCs w:val="28"/>
+        </w:rPr>
+        <w:t xml:space="preserve"> </w:t>
+      </w:r>
+      <w:r>
+        <w:rPr>
+          <w:rFonts w:ascii="Times New Roman" w:hAnsi="Times New Roman" w:cs="Times New Roman"/>
+          <w:sz w:val="28"/>
+          <w:szCs w:val="28"/>
+        </w:rPr>
+        <w:t xml:space="preserve">эту метастабильность не увидит. Однако, </w:t>
+      </w:r>
+      <w:r>
+        <w:rPr>
+          <w:rFonts w:ascii="Times New Roman" w:hAnsi="Times New Roman" w:cs="Times New Roman"/>
+          <w:sz w:val="28"/>
+          <w:szCs w:val="28"/>
+        </w:rPr>
+        <w:t xml:space="preserve">триггер </w:t>
+      </w:r>
+      <w:r>
+        <w:rPr>
+          <w:rFonts w:ascii="Times New Roman" w:hAnsi="Times New Roman" w:cs="Times New Roman"/>
+          <w:i/>
+          <w:sz w:val="28"/>
+          <w:szCs w:val="28"/>
+          <w:lang w:val="en-US"/>
+        </w:rPr>
+        <w:t>sync</w:t>
+      </w:r>
+      <w:r>
+        <w:rPr>
+          <w:rFonts w:ascii="Times New Roman" w:hAnsi="Times New Roman" w:cs="Times New Roman"/>
+          <w:i/>
+          <w:sz w:val="28"/>
+          <w:szCs w:val="28"/>
+        </w:rPr>
+        <w:t>_</w:t>
+      </w:r>
+      <w:r>
+        <w:rPr>
+          <w:rFonts w:ascii="Times New Roman" w:hAnsi="Times New Roman" w:cs="Times New Roman"/>
+          <w:i/>
+          <w:sz w:val="28"/>
+          <w:szCs w:val="28"/>
+          <w:lang w:val="en-US"/>
+        </w:rPr>
+        <w:t>data</w:t>
+      </w:r>
+      <w:r>
+        <w:rPr>
+          <w:rFonts w:ascii="Times New Roman" w:hAnsi="Times New Roman" w:cs="Times New Roman"/>
+          <w:i/>
+          <w:sz w:val="28"/>
+          <w:szCs w:val="28"/>
+        </w:rPr>
+        <w:t>_</w:t>
+      </w:r>
+      <w:r>
+        <w:rPr>
+          <w:rFonts w:ascii="Times New Roman" w:hAnsi="Times New Roman" w:cs="Times New Roman"/>
+          <w:i/>
+          <w:sz w:val="28"/>
+          <w:szCs w:val="28"/>
+          <w:lang w:val="en-US"/>
+        </w:rPr>
+        <w:t>reg</w:t>
+      </w:r>
+      <w:r>
+        <w:rPr>
+          <w:rFonts w:ascii="Times New Roman" w:hAnsi="Times New Roman" w:cs="Times New Roman"/>
+          <w:sz w:val="28"/>
+          <w:szCs w:val="28"/>
+        </w:rPr>
+        <w:t xml:space="preserve"> не просто должен успеть выйти из </w:t>
+      </w:r>
+      <w:r>
+        <w:rPr>
+          <w:rFonts w:ascii="Times New Roman" w:hAnsi="Times New Roman" w:cs="Times New Roman"/>
+          <w:sz w:val="28"/>
+          <w:szCs w:val="28"/>
+        </w:rPr>
+        <w:lastRenderedPageBreak/>
+        <w:t xml:space="preserve">метастабильности, но </w:t>
+      </w:r>
+      <w:r>
+        <w:rPr>
+          <w:rFonts w:ascii="Times New Roman" w:hAnsi="Times New Roman" w:cs="Times New Roman"/>
+          <w:sz w:val="28"/>
+          <w:szCs w:val="28"/>
+        </w:rPr>
+        <w:t xml:space="preserve">и его выходной сигнал нормального логического уровня должен успеть распространится до информационного входа </w:t>
+      </w:r>
+      <w:r>
+        <w:rPr>
+          <w:rFonts w:ascii="Times New Roman" w:hAnsi="Times New Roman" w:cs="Times New Roman"/>
+          <w:i/>
+          <w:sz w:val="28"/>
+          <w:szCs w:val="28"/>
+          <w:lang w:val="en-US"/>
+        </w:rPr>
+        <w:t>o</w:t>
+      </w:r>
+      <w:r>
+        <w:rPr>
+          <w:rFonts w:ascii="Times New Roman" w:hAnsi="Times New Roman" w:cs="Times New Roman"/>
+          <w:i/>
+          <w:sz w:val="28"/>
+          <w:szCs w:val="28"/>
+        </w:rPr>
+        <w:t>_</w:t>
+      </w:r>
+      <w:r>
+        <w:rPr>
+          <w:rFonts w:ascii="Times New Roman" w:hAnsi="Times New Roman" w:cs="Times New Roman"/>
+          <w:i/>
+          <w:sz w:val="28"/>
+          <w:szCs w:val="28"/>
+          <w:lang w:val="en-US"/>
+        </w:rPr>
+        <w:t>data</w:t>
+      </w:r>
+      <w:r>
+        <w:rPr>
+          <w:rFonts w:ascii="Times New Roman" w:hAnsi="Times New Roman" w:cs="Times New Roman"/>
+          <w:i/>
+          <w:sz w:val="28"/>
+          <w:szCs w:val="28"/>
+        </w:rPr>
+        <w:t>_</w:t>
+      </w:r>
+      <w:r>
+        <w:rPr>
+          <w:rFonts w:ascii="Times New Roman" w:hAnsi="Times New Roman" w:cs="Times New Roman"/>
+          <w:i/>
+          <w:sz w:val="28"/>
+          <w:szCs w:val="28"/>
+          <w:lang w:val="en-US"/>
+        </w:rPr>
+        <w:t>reg</w:t>
+      </w:r>
+      <w:r>
+        <w:rPr>
+          <w:rFonts w:ascii="Times New Roman" w:hAnsi="Times New Roman" w:cs="Times New Roman"/>
+          <w:sz w:val="28"/>
+          <w:szCs w:val="28"/>
+        </w:rPr>
+        <w:t>.</w:t>
+      </w:r>
+      <w:r>
+        <w:rPr>
+          <w:rFonts w:ascii="Times New Roman" w:hAnsi="Times New Roman" w:cs="Times New Roman"/>
+          <w:sz w:val="28"/>
+          <w:szCs w:val="28"/>
+        </w:rPr>
+        <w:t xml:space="preserve"> Время выхода из метастабильного состояния – это величина случайная</w:t>
+      </w:r>
+      <w:r>
+        <w:rPr>
+          <w:rFonts w:ascii="Times New Roman" w:hAnsi="Times New Roman" w:cs="Times New Roman"/>
+          <w:sz w:val="28"/>
+          <w:szCs w:val="28"/>
+        </w:rPr>
+        <w:t>.</w:t>
+      </w:r>
+      <w:r>
+        <w:rPr>
+          <w:rFonts w:ascii="Times New Roman" w:hAnsi="Times New Roman" w:cs="Times New Roman"/>
+          <w:sz w:val="28"/>
+          <w:szCs w:val="28"/>
+        </w:rPr>
+        <w:t xml:space="preserve"> </w:t>
+      </w:r>
+      <w:r>
+        <w:rPr>
+          <w:rFonts w:ascii="Times New Roman" w:hAnsi="Times New Roman" w:cs="Times New Roman"/>
+          <w:sz w:val="28"/>
+          <w:szCs w:val="28"/>
+        </w:rPr>
+        <w:t xml:space="preserve">Поэтому </w:t>
+      </w:r>
+      <w:r>
+        <w:rPr>
+          <w:rFonts w:ascii="Times New Roman" w:hAnsi="Times New Roman" w:cs="Times New Roman"/>
+          <w:sz w:val="28"/>
+          <w:szCs w:val="28"/>
+        </w:rPr>
+        <w:t>вероятность</w:t>
+      </w:r>
+      <w:r>
+        <w:rPr>
+          <w:rFonts w:ascii="Times New Roman" w:hAnsi="Times New Roman" w:cs="Times New Roman"/>
+          <w:sz w:val="28"/>
+          <w:szCs w:val="28"/>
+        </w:rPr>
+        <w:t xml:space="preserve"> того</w:t>
+      </w:r>
+      <w:r>
+        <w:rPr>
+          <w:rFonts w:ascii="Times New Roman" w:hAnsi="Times New Roman" w:cs="Times New Roman"/>
+          <w:sz w:val="28"/>
+          <w:szCs w:val="28"/>
+        </w:rPr>
+        <w:t xml:space="preserve">, что триггер </w:t>
+      </w:r>
+      <w:r>
+        <w:rPr>
+          <w:rFonts w:ascii="Times New Roman" w:hAnsi="Times New Roman" w:cs="Times New Roman"/>
+          <w:i/>
+          <w:sz w:val="28"/>
+          <w:szCs w:val="28"/>
+          <w:lang w:val="en-US"/>
+        </w:rPr>
+        <w:t>o</w:t>
+      </w:r>
+      <w:r>
+        <w:rPr>
+          <w:rFonts w:ascii="Times New Roman" w:hAnsi="Times New Roman" w:cs="Times New Roman"/>
+          <w:i/>
+          <w:sz w:val="28"/>
+          <w:szCs w:val="28"/>
+        </w:rPr>
+        <w:t>_</w:t>
+      </w:r>
+      <w:r>
+        <w:rPr>
+          <w:rFonts w:ascii="Times New Roman" w:hAnsi="Times New Roman" w:cs="Times New Roman"/>
+          <w:i/>
+          <w:sz w:val="28"/>
+          <w:szCs w:val="28"/>
+          <w:lang w:val="en-US"/>
+        </w:rPr>
+        <w:t>data</w:t>
+      </w:r>
+      <w:r>
+        <w:rPr>
+          <w:rFonts w:ascii="Times New Roman" w:hAnsi="Times New Roman" w:cs="Times New Roman"/>
+          <w:i/>
+          <w:sz w:val="28"/>
+          <w:szCs w:val="28"/>
+        </w:rPr>
+        <w:t>_</w:t>
+      </w:r>
+      <w:r>
+        <w:rPr>
+          <w:rFonts w:ascii="Times New Roman" w:hAnsi="Times New Roman" w:cs="Times New Roman"/>
+          <w:i/>
+          <w:sz w:val="28"/>
+          <w:szCs w:val="28"/>
+          <w:lang w:val="en-US"/>
+        </w:rPr>
+        <w:t>reg</w:t>
+      </w:r>
+      <w:r>
+        <w:rPr>
+          <w:rFonts w:ascii="Times New Roman" w:hAnsi="Times New Roman" w:cs="Times New Roman"/>
+          <w:sz w:val="28"/>
+          <w:szCs w:val="28"/>
+        </w:rPr>
+        <w:t xml:space="preserve"> увидит нормальный </w:t>
+      </w:r>
+      <w:r>
+        <w:rPr>
+          <w:rFonts w:ascii="Times New Roman" w:hAnsi="Times New Roman" w:cs="Times New Roman"/>
+          <w:sz w:val="28"/>
+          <w:szCs w:val="28"/>
+        </w:rPr>
+        <w:t>уровень сигнала</w:t>
+      </w:r>
+      <w:r>
+        <w:rPr>
+          <w:rFonts w:ascii="Times New Roman" w:hAnsi="Times New Roman" w:cs="Times New Roman"/>
+          <w:sz w:val="28"/>
+          <w:szCs w:val="28"/>
+        </w:rPr>
+        <w:t xml:space="preserve"> на следующем фронте</w:t>
+      </w:r>
+      <w:r>
+        <w:rPr>
+          <w:rFonts w:ascii="Times New Roman" w:hAnsi="Times New Roman" w:cs="Times New Roman"/>
+          <w:sz w:val="28"/>
+          <w:szCs w:val="28"/>
+        </w:rPr>
+        <w:t>,</w:t>
+      </w:r>
+      <w:r>
+        <w:rPr>
+          <w:rFonts w:ascii="Times New Roman" w:hAnsi="Times New Roman" w:cs="Times New Roman"/>
+          <w:sz w:val="28"/>
+          <w:szCs w:val="28"/>
+        </w:rPr>
+        <w:t xml:space="preserve"> будет выше, если </w:t>
+      </w:r>
+      <w:r>
+        <w:rPr>
+          <w:rFonts w:ascii="Times New Roman" w:hAnsi="Times New Roman" w:cs="Times New Roman"/>
+          <w:sz w:val="28"/>
+          <w:szCs w:val="28"/>
+        </w:rPr>
+        <w:t>время распространения сигнала между</w:t>
+      </w:r>
+      <w:r>
+        <w:rPr>
+          <w:rFonts w:ascii="Times New Roman" w:hAnsi="Times New Roman" w:cs="Times New Roman"/>
+          <w:sz w:val="28"/>
+          <w:szCs w:val="28"/>
+        </w:rPr>
+        <w:t xml:space="preserve"> триггерами</w:t>
+      </w:r>
+      <w:r>
+        <w:rPr>
+          <w:rFonts w:ascii="Times New Roman" w:hAnsi="Times New Roman" w:cs="Times New Roman"/>
+          <w:sz w:val="28"/>
+          <w:szCs w:val="28"/>
+        </w:rPr>
+        <w:t xml:space="preserve"> будет как можно короче.</w:t>
+      </w:r>
+    </w:p>
+    <w:p>
+      <w:pPr>
+        <w:spacing w:after="0" w:line="360" w:lineRule="auto"/>
+        <w:ind w:firstLine="567"/>
+        <w:jc w:val="both"/>
+        <w:rPr>
+          <w:rFonts w:ascii="Times New Roman" w:hAnsi="Times New Roman" w:cs="Times New Roman"/>
+          <w:sz w:val="28"/>
+          <w:szCs w:val="28"/>
+        </w:rPr>
+      </w:pPr>
+      <w:r>
+        <w:rPr>
+          <w:rFonts w:ascii="Times New Roman" w:hAnsi="Times New Roman" w:cs="Times New Roman"/>
+          <w:sz w:val="28"/>
+          <w:szCs w:val="28"/>
+        </w:rPr>
+        <w:t xml:space="preserve">Свойство </w:t>
+      </w:r>
+      <w:r>
+        <w:rPr>
+          <w:rFonts w:ascii="Times New Roman" w:hAnsi="Times New Roman" w:cs="Times New Roman"/>
+          <w:sz w:val="28"/>
+          <w:szCs w:val="28"/>
+          <w:lang w:val="en-US"/>
+        </w:rPr>
+        <w:t>ASYNC</w:t>
+      </w:r>
+      <w:r>
+        <w:rPr>
+          <w:rFonts w:ascii="Times New Roman" w:hAnsi="Times New Roman" w:cs="Times New Roman"/>
+          <w:sz w:val="28"/>
+          <w:szCs w:val="28"/>
+        </w:rPr>
+        <w:t>_</w:t>
+      </w:r>
+      <w:r>
+        <w:rPr>
+          <w:rFonts w:ascii="Times New Roman" w:hAnsi="Times New Roman" w:cs="Times New Roman"/>
+          <w:sz w:val="28"/>
+          <w:szCs w:val="28"/>
+          <w:lang w:val="en-US"/>
+        </w:rPr>
+        <w:t>REG</w:t>
+      </w:r>
+      <w:r>
+        <w:rPr>
+          <w:rFonts w:ascii="Times New Roman" w:hAnsi="Times New Roman" w:cs="Times New Roman"/>
+          <w:sz w:val="28"/>
+          <w:szCs w:val="28"/>
+        </w:rPr>
+        <w:t xml:space="preserve"> указывает</w:t>
+      </w:r>
+      <w:r>
+        <w:rPr>
+          <w:rFonts w:ascii="Times New Roman" w:hAnsi="Times New Roman" w:cs="Times New Roman"/>
+          <w:sz w:val="28"/>
+          <w:szCs w:val="28"/>
+        </w:rPr>
+        <w:t xml:space="preserve"> </w:t>
+      </w:r>
+      <w:r>
+        <w:rPr>
+          <w:rFonts w:ascii="Times New Roman" w:hAnsi="Times New Roman" w:cs="Times New Roman"/>
+          <w:sz w:val="28"/>
+          <w:szCs w:val="28"/>
+          <w:lang w:val="en-US"/>
+        </w:rPr>
+        <w:t>Vivado</w:t>
+      </w:r>
+      <w:r>
+        <w:rPr>
+          <w:rFonts w:ascii="Times New Roman" w:hAnsi="Times New Roman" w:cs="Times New Roman"/>
+          <w:sz w:val="28"/>
+          <w:szCs w:val="28"/>
+        </w:rPr>
+        <w:t xml:space="preserve">, что </w:t>
+      </w:r>
+      <w:r>
+        <w:rPr>
+          <w:rFonts w:ascii="Times New Roman" w:hAnsi="Times New Roman" w:cs="Times New Roman"/>
+          <w:sz w:val="28"/>
+          <w:szCs w:val="28"/>
+        </w:rPr>
+        <w:t>триггер</w:t>
+      </w:r>
+      <w:r>
+        <w:rPr>
+          <w:rFonts w:ascii="Times New Roman" w:hAnsi="Times New Roman" w:cs="Times New Roman"/>
+          <w:sz w:val="28"/>
+          <w:szCs w:val="28"/>
+        </w:rPr>
+        <w:t xml:space="preserve"> входит в состав синхронизатора.</w:t>
+      </w:r>
+      <w:r>
+        <w:rPr>
+          <w:rFonts w:ascii="Times New Roman" w:hAnsi="Times New Roman" w:cs="Times New Roman"/>
+          <w:sz w:val="28"/>
+          <w:szCs w:val="28"/>
+        </w:rPr>
+        <w:t xml:space="preserve"> </w:t>
+      </w:r>
+      <w:r>
+        <w:rPr>
+          <w:rFonts w:ascii="Times New Roman" w:hAnsi="Times New Roman" w:cs="Times New Roman"/>
+          <w:sz w:val="28"/>
+          <w:szCs w:val="28"/>
+        </w:rPr>
+        <w:t>Ч</w:t>
+      </w:r>
+      <w:r>
+        <w:rPr>
+          <w:rFonts w:ascii="Times New Roman" w:hAnsi="Times New Roman" w:cs="Times New Roman"/>
+          <w:sz w:val="28"/>
+          <w:szCs w:val="28"/>
+        </w:rPr>
+        <w:t>тобы уменьшить вероятность появления метастабильности на</w:t>
+      </w:r>
+      <w:r>
+        <w:rPr>
+          <w:rFonts w:ascii="Times New Roman" w:hAnsi="Times New Roman" w:cs="Times New Roman"/>
+          <w:sz w:val="28"/>
+          <w:szCs w:val="28"/>
+        </w:rPr>
+        <w:t xml:space="preserve"> выходе</w:t>
+      </w:r>
+      <w:r>
+        <w:rPr>
+          <w:rFonts w:ascii="Times New Roman" w:hAnsi="Times New Roman" w:cs="Times New Roman"/>
+          <w:sz w:val="28"/>
+          <w:szCs w:val="28"/>
+        </w:rPr>
+        <w:t xml:space="preserve"> син</w:t>
+      </w:r>
+      <w:r>
+        <w:rPr>
+          <w:rFonts w:ascii="Times New Roman" w:hAnsi="Times New Roman" w:cs="Times New Roman"/>
+          <w:sz w:val="28"/>
+          <w:szCs w:val="28"/>
+        </w:rPr>
+        <w:t xml:space="preserve">хронизатора, </w:t>
+      </w:r>
+      <w:r>
+        <w:rPr>
+          <w:rFonts w:ascii="Times New Roman" w:hAnsi="Times New Roman" w:cs="Times New Roman"/>
+          <w:sz w:val="28"/>
+          <w:szCs w:val="28"/>
+        </w:rPr>
+        <w:t>в процесс</w:t>
+      </w:r>
+      <w:r>
+        <w:rPr>
+          <w:rFonts w:ascii="Times New Roman" w:hAnsi="Times New Roman" w:cs="Times New Roman"/>
+          <w:sz w:val="28"/>
+          <w:szCs w:val="28"/>
+        </w:rPr>
+        <w:t>е</w:t>
+      </w:r>
+      <w:r>
+        <w:rPr>
+          <w:rFonts w:ascii="Times New Roman" w:hAnsi="Times New Roman" w:cs="Times New Roman"/>
+          <w:sz w:val="28"/>
+          <w:szCs w:val="28"/>
+        </w:rPr>
+        <w:t xml:space="preserve"> размещения и трассировки </w:t>
+      </w:r>
+      <w:r>
+        <w:rPr>
+          <w:rFonts w:ascii="Times New Roman" w:hAnsi="Times New Roman" w:cs="Times New Roman"/>
+          <w:sz w:val="28"/>
+          <w:szCs w:val="28"/>
+          <w:lang w:val="en-US"/>
+        </w:rPr>
+        <w:t>Vivado</w:t>
+      </w:r>
+      <w:r>
+        <w:rPr>
+          <w:rFonts w:ascii="Times New Roman" w:hAnsi="Times New Roman" w:cs="Times New Roman"/>
+          <w:sz w:val="28"/>
+          <w:szCs w:val="28"/>
+        </w:rPr>
+        <w:t xml:space="preserve"> </w:t>
+      </w:r>
+      <w:r>
+        <w:rPr>
+          <w:rFonts w:ascii="Times New Roman" w:hAnsi="Times New Roman" w:cs="Times New Roman"/>
+          <w:sz w:val="28"/>
+          <w:szCs w:val="28"/>
+        </w:rPr>
+        <w:t>буд</w:t>
+      </w:r>
+      <w:r>
+        <w:rPr>
+          <w:rFonts w:ascii="Times New Roman" w:hAnsi="Times New Roman" w:cs="Times New Roman"/>
+          <w:sz w:val="28"/>
+          <w:szCs w:val="28"/>
+        </w:rPr>
+        <w:t xml:space="preserve">ет стараться </w:t>
+      </w:r>
+      <w:r>
+        <w:rPr>
+          <w:rFonts w:ascii="Times New Roman" w:hAnsi="Times New Roman" w:cs="Times New Roman"/>
+          <w:sz w:val="28"/>
+          <w:szCs w:val="28"/>
+        </w:rPr>
+        <w:t>сократить путь между триггерами</w:t>
+      </w:r>
+      <w:r>
+        <w:rPr>
+          <w:rFonts w:ascii="Times New Roman" w:hAnsi="Times New Roman" w:cs="Times New Roman"/>
+          <w:sz w:val="28"/>
+          <w:szCs w:val="28"/>
+        </w:rPr>
+        <w:t xml:space="preserve"> со свойством </w:t>
+      </w:r>
+      <w:r>
+        <w:rPr>
+          <w:rFonts w:ascii="Times New Roman" w:hAnsi="Times New Roman" w:cs="Times New Roman"/>
+          <w:sz w:val="28"/>
+          <w:szCs w:val="28"/>
+          <w:lang w:val="en-US"/>
+        </w:rPr>
+        <w:t>ASYNC</w:t>
+      </w:r>
+      <w:r>
+        <w:rPr>
+          <w:rFonts w:ascii="Times New Roman" w:hAnsi="Times New Roman" w:cs="Times New Roman"/>
+          <w:sz w:val="28"/>
+          <w:szCs w:val="28"/>
+        </w:rPr>
+        <w:t>_</w:t>
+      </w:r>
+      <w:r>
+        <w:rPr>
+          <w:rFonts w:ascii="Times New Roman" w:hAnsi="Times New Roman" w:cs="Times New Roman"/>
+          <w:sz w:val="28"/>
+          <w:szCs w:val="28"/>
+          <w:lang w:val="en-US"/>
+        </w:rPr>
+        <w:t>REG</w:t>
+      </w:r>
+      <w:r>
+        <w:rPr>
+          <w:rFonts w:ascii="Times New Roman" w:hAnsi="Times New Roman" w:cs="Times New Roman"/>
+          <w:sz w:val="28"/>
+          <w:szCs w:val="28"/>
+        </w:rPr>
+        <w:t xml:space="preserve"> </w:t>
+      </w:r>
+      <w:r>
+        <w:rPr>
+          <w:rFonts w:ascii="Times New Roman" w:hAnsi="Times New Roman" w:cs="Times New Roman"/>
+          <w:sz w:val="28"/>
+          <w:szCs w:val="28"/>
+        </w:rPr>
+        <w:t xml:space="preserve">и расположить их </w:t>
+      </w:r>
+      <w:r>
+        <w:rPr>
+          <w:rFonts w:ascii="Times New Roman" w:hAnsi="Times New Roman" w:cs="Times New Roman"/>
+          <w:sz w:val="28"/>
+          <w:szCs w:val="28"/>
+        </w:rPr>
+        <w:t>как можно ближе друг к другу.</w:t>
+      </w:r>
+      <w:r>
+        <w:rPr>
+          <w:rFonts w:ascii="Times New Roman" w:hAnsi="Times New Roman" w:cs="Times New Roman"/>
+          <w:sz w:val="28"/>
+          <w:szCs w:val="28"/>
+        </w:rPr>
+        <w:t xml:space="preserve"> </w:t>
+      </w:r>
+      <w:r>
+        <w:rPr>
+          <w:rFonts w:ascii="Times New Roman" w:hAnsi="Times New Roman" w:cs="Times New Roman"/>
+          <w:sz w:val="28"/>
+          <w:szCs w:val="28"/>
+        </w:rPr>
+        <w:t xml:space="preserve">Также свойство </w:t>
+      </w:r>
+      <w:r>
+        <w:rPr>
+          <w:rFonts w:ascii="Times New Roman" w:hAnsi="Times New Roman" w:cs="Times New Roman"/>
+          <w:sz w:val="28"/>
+          <w:szCs w:val="28"/>
+          <w:lang w:val="en-US"/>
+        </w:rPr>
+        <w:t>ASYNC</w:t>
+      </w:r>
+      <w:r>
+        <w:rPr>
+          <w:rFonts w:ascii="Times New Roman" w:hAnsi="Times New Roman" w:cs="Times New Roman"/>
+          <w:sz w:val="28"/>
+          <w:szCs w:val="28"/>
+        </w:rPr>
+        <w:t>_</w:t>
+      </w:r>
+      <w:r>
+        <w:rPr>
+          <w:rFonts w:ascii="Times New Roman" w:hAnsi="Times New Roman" w:cs="Times New Roman"/>
+          <w:sz w:val="28"/>
+          <w:szCs w:val="28"/>
+          <w:lang w:val="en-US"/>
+        </w:rPr>
+        <w:t>REG</w:t>
+      </w:r>
+      <w:r>
+        <w:rPr>
+          <w:rFonts w:ascii="Times New Roman" w:hAnsi="Times New Roman" w:cs="Times New Roman"/>
+          <w:sz w:val="28"/>
+          <w:szCs w:val="28"/>
+        </w:rPr>
+        <w:t xml:space="preserve"> запрещает проводить для таких триггеров некоторые виды оптимизации, например, </w:t>
+      </w:r>
+      <w:r>
+        <w:rPr>
+          <w:rFonts w:ascii="Times New Roman" w:hAnsi="Times New Roman" w:cs="Times New Roman"/>
+          <w:sz w:val="28"/>
+          <w:szCs w:val="28"/>
+          <w:lang w:val="en-US"/>
+        </w:rPr>
+        <w:t>retiming</w:t>
+      </w:r>
+      <w:r>
+        <w:rPr>
+          <w:rFonts w:ascii="Times New Roman" w:hAnsi="Times New Roman" w:cs="Times New Roman"/>
+          <w:sz w:val="28"/>
+          <w:szCs w:val="28"/>
+        </w:rPr>
+        <w:t>[</w:t>
+      </w:r>
+      <w:r>
+        <w:rPr>
+          <w:rFonts w:ascii="Times New Roman" w:hAnsi="Times New Roman" w:cs="Times New Roman"/>
+          <w:color w:val="FF0000"/>
+          <w:sz w:val="28"/>
+          <w:szCs w:val="28"/>
+        </w:rPr>
+        <w:t>1</w:t>
+      </w:r>
+      <w:r>
+        <w:rPr>
+          <w:rFonts w:ascii="Times New Roman" w:hAnsi="Times New Roman" w:cs="Times New Roman"/>
+          <w:sz w:val="28"/>
+          <w:szCs w:val="28"/>
+        </w:rPr>
+        <w:t>].</w:t>
+      </w:r>
+    </w:p>
+    <w:p>
+      <w:pPr>
+        <w:spacing w:after="0" w:line="360" w:lineRule="auto"/>
+        <w:ind w:firstLine="567"/>
+        <w:jc w:val="both"/>
+        <w:rPr>
+          <w:rFonts w:ascii="Times New Roman" w:hAnsi="Times New Roman" w:cs="Times New Roman"/>
+          <w:sz w:val="28"/>
+          <w:szCs w:val="28"/>
+        </w:rPr>
+      </w:pPr>
+      <w:r>
+        <w:rPr>
+          <w:rFonts w:ascii="Times New Roman" w:hAnsi="Times New Roman" w:cs="Times New Roman"/>
+          <w:sz w:val="28"/>
+          <w:szCs w:val="28"/>
+        </w:rPr>
+        <w:t xml:space="preserve">Добавим триггерам </w:t>
+      </w:r>
+      <w:r>
+        <w:rPr>
+          <w:rFonts w:ascii="Times New Roman" w:hAnsi="Times New Roman" w:cs="Times New Roman"/>
+          <w:i/>
+          <w:sz w:val="28"/>
+          <w:szCs w:val="28"/>
+          <w:lang w:val="en-US"/>
+        </w:rPr>
+        <w:t>sync</w:t>
+      </w:r>
+      <w:r>
+        <w:rPr>
+          <w:rFonts w:ascii="Times New Roman" w:hAnsi="Times New Roman" w:cs="Times New Roman"/>
+          <w:i/>
+          <w:sz w:val="28"/>
+          <w:szCs w:val="28"/>
+        </w:rPr>
+        <w:t>_</w:t>
+      </w:r>
+      <w:r>
+        <w:rPr>
+          <w:rFonts w:ascii="Times New Roman" w:hAnsi="Times New Roman" w:cs="Times New Roman"/>
+          <w:i/>
+          <w:sz w:val="28"/>
+          <w:szCs w:val="28"/>
+          <w:lang w:val="en-US"/>
+        </w:rPr>
+        <w:t>data</w:t>
+      </w:r>
+      <w:r>
+        <w:rPr>
+          <w:rFonts w:ascii="Times New Roman" w:hAnsi="Times New Roman" w:cs="Times New Roman"/>
+          <w:i/>
+          <w:sz w:val="28"/>
+          <w:szCs w:val="28"/>
+        </w:rPr>
+        <w:t>_</w:t>
+      </w:r>
+      <w:r>
+        <w:rPr>
+          <w:rFonts w:ascii="Times New Roman" w:hAnsi="Times New Roman" w:cs="Times New Roman"/>
+          <w:i/>
+          <w:sz w:val="28"/>
+          <w:szCs w:val="28"/>
+          <w:lang w:val="en-US"/>
+        </w:rPr>
+        <w:t>reg</w:t>
+      </w:r>
+      <w:r>
+        <w:rPr>
+          <w:rFonts w:ascii="Times New Roman" w:hAnsi="Times New Roman" w:cs="Times New Roman"/>
+          <w:sz w:val="28"/>
+          <w:szCs w:val="28"/>
+        </w:rPr>
+        <w:t xml:space="preserve"> </w:t>
+      </w:r>
+      <w:r>
+        <w:rPr>
+          <w:rFonts w:ascii="Times New Roman" w:hAnsi="Times New Roman" w:cs="Times New Roman"/>
+          <w:sz w:val="28"/>
+          <w:szCs w:val="28"/>
+        </w:rPr>
+        <w:t xml:space="preserve">и </w:t>
+      </w:r>
+      <w:r>
+        <w:rPr>
+          <w:rFonts w:ascii="Times New Roman" w:hAnsi="Times New Roman" w:cs="Times New Roman"/>
+          <w:i/>
+          <w:sz w:val="28"/>
+          <w:szCs w:val="28"/>
+          <w:lang w:val="en-US"/>
+        </w:rPr>
+        <w:t>o</w:t>
+      </w:r>
+      <w:r>
+        <w:rPr>
+          <w:rFonts w:ascii="Times New Roman" w:hAnsi="Times New Roman" w:cs="Times New Roman"/>
+          <w:i/>
+          <w:sz w:val="28"/>
+          <w:szCs w:val="28"/>
+        </w:rPr>
+        <w:t>_</w:t>
+      </w:r>
+      <w:r>
+        <w:rPr>
+          <w:rFonts w:ascii="Times New Roman" w:hAnsi="Times New Roman" w:cs="Times New Roman"/>
+          <w:i/>
+          <w:sz w:val="28"/>
+          <w:szCs w:val="28"/>
+          <w:lang w:val="en-US"/>
+        </w:rPr>
+        <w:t>data</w:t>
+      </w:r>
+      <w:r>
+        <w:rPr>
+          <w:rFonts w:ascii="Times New Roman" w:hAnsi="Times New Roman" w:cs="Times New Roman"/>
+          <w:i/>
+          <w:sz w:val="28"/>
+          <w:szCs w:val="28"/>
+        </w:rPr>
+        <w:t>_</w:t>
+      </w:r>
+      <w:r>
+        <w:rPr>
+          <w:rFonts w:ascii="Times New Roman" w:hAnsi="Times New Roman" w:cs="Times New Roman"/>
+          <w:i/>
+          <w:sz w:val="28"/>
+          <w:szCs w:val="28"/>
+          <w:lang w:val="en-US"/>
+        </w:rPr>
+        <w:t>reg</w:t>
+      </w:r>
+      <w:r>
+        <w:rPr>
+          <w:rFonts w:ascii="Times New Roman" w:hAnsi="Times New Roman" w:cs="Times New Roman"/>
+          <w:sz w:val="28"/>
+          <w:szCs w:val="28"/>
+        </w:rPr>
+        <w:t xml:space="preserve"> </w:t>
+      </w:r>
+      <w:r>
+        <w:rPr>
+          <w:rFonts w:ascii="Times New Roman" w:hAnsi="Times New Roman" w:cs="Times New Roman"/>
+          <w:sz w:val="28"/>
+          <w:szCs w:val="28"/>
+        </w:rPr>
+        <w:t xml:space="preserve">из предыдущего примера свойство </w:t>
+      </w:r>
+      <w:r>
+        <w:rPr>
+          <w:rFonts w:ascii="Times New Roman" w:hAnsi="Times New Roman" w:cs="Times New Roman"/>
+          <w:sz w:val="28"/>
+          <w:szCs w:val="28"/>
+          <w:lang w:val="en-US"/>
+        </w:rPr>
+        <w:t>ASYNC</w:t>
+      </w:r>
+      <w:r>
+        <w:rPr>
+          <w:rFonts w:ascii="Times New Roman" w:hAnsi="Times New Roman" w:cs="Times New Roman"/>
+          <w:sz w:val="28"/>
+          <w:szCs w:val="28"/>
+        </w:rPr>
+        <w:t>_</w:t>
+      </w:r>
+      <w:r>
+        <w:rPr>
+          <w:rFonts w:ascii="Times New Roman" w:hAnsi="Times New Roman" w:cs="Times New Roman"/>
+          <w:sz w:val="28"/>
+          <w:szCs w:val="28"/>
+          <w:lang w:val="en-US"/>
+        </w:rPr>
+        <w:t>REG</w:t>
+      </w:r>
+      <w:r>
+        <w:rPr>
+          <w:rFonts w:ascii="Times New Roman" w:hAnsi="Times New Roman" w:cs="Times New Roman"/>
+          <w:sz w:val="28"/>
+          <w:szCs w:val="28"/>
+        </w:rPr>
+        <w:t xml:space="preserve">. Полное содержимое </w:t>
+      </w:r>
+      <w:r>
+        <w:rPr>
+          <w:rFonts w:ascii="Times New Roman" w:hAnsi="Times New Roman" w:cs="Times New Roman"/>
+          <w:sz w:val="28"/>
+          <w:szCs w:val="28"/>
+          <w:lang w:val="en-US"/>
+        </w:rPr>
+        <w:t>xdc-</w:t>
+      </w:r>
+      <w:r>
+        <w:rPr>
+          <w:rFonts w:ascii="Times New Roman" w:hAnsi="Times New Roman" w:cs="Times New Roman"/>
+          <w:sz w:val="28"/>
+          <w:szCs w:val="28"/>
+        </w:rPr>
+        <w:t>файла представлено ниже:</w:t>
+      </w:r>
+    </w:p>
+    <w:p>
+      <w:pPr>
+        <w:shd w:val="clear" w:color="auto" w:fill="1E1E1E"/>
+        <w:spacing w:after="0" w:line="330" w:lineRule="atLeast"/>
+        <w:rPr>
+          <w:rFonts w:ascii="Consolas" w:eastAsia="Times New Roman" w:hAnsi="Consolas" w:cs="Times New Roman"/>
+          <w:color w:val="D4D4D4"/>
+          <w:sz w:val="24"/>
+          <w:szCs w:val="24"/>
+          <w:lang w:eastAsia="ru-RU"/>
+        </w:rPr>
+      </w:pPr>
+      <w:r>
+        <w:rPr>
+          <w:rFonts w:ascii="Consolas" w:eastAsia="Times New Roman" w:hAnsi="Consolas" w:cs="Times New Roman"/>
+          <w:color w:val="6A9955"/>
+          <w:sz w:val="24"/>
+          <w:szCs w:val="24"/>
+          <w:lang w:eastAsia="ru-RU"/>
+        </w:rPr>
+        <w:t>#</w:t>
+      </w:r>
+      <w:r>
+        <w:rPr>
+          <w:rFonts w:ascii="Consolas" w:eastAsia="Times New Roman" w:hAnsi="Consolas" w:cs="Times New Roman"/>
+          <w:color w:val="6A9955"/>
+          <w:sz w:val="24"/>
+          <w:szCs w:val="24"/>
+          <w:lang w:val="en-US" w:eastAsia="ru-RU"/>
+        </w:rPr>
+        <w:t> </w:t>
+      </w:r>
+      <w:r>
+        <w:rPr>
+          <w:rFonts w:ascii="Consolas" w:eastAsia="Times New Roman" w:hAnsi="Consolas" w:cs="Times New Roman"/>
+          <w:color w:val="6A9955"/>
+          <w:sz w:val="24"/>
+          <w:szCs w:val="24"/>
+          <w:lang w:eastAsia="ru-RU"/>
+        </w:rPr>
+        <w:t>период</w:t>
+      </w:r>
+      <w:r>
+        <w:rPr>
+          <w:rFonts w:ascii="Consolas" w:eastAsia="Times New Roman" w:hAnsi="Consolas" w:cs="Times New Roman"/>
+          <w:color w:val="6A9955"/>
+          <w:sz w:val="24"/>
+          <w:szCs w:val="24"/>
+          <w:lang w:val="en-US" w:eastAsia="ru-RU"/>
+        </w:rPr>
+        <w:t> </w:t>
+      </w:r>
+      <w:r>
+        <w:rPr>
+          <w:rFonts w:ascii="Consolas" w:eastAsia="Times New Roman" w:hAnsi="Consolas" w:cs="Times New Roman"/>
+          <w:color w:val="6A9955"/>
+          <w:sz w:val="24"/>
+          <w:szCs w:val="24"/>
+          <w:lang w:eastAsia="ru-RU"/>
+        </w:rPr>
+        <w:t>запускающего</w:t>
+      </w:r>
+      <w:r>
+        <w:rPr>
+          <w:rFonts w:ascii="Consolas" w:eastAsia="Times New Roman" w:hAnsi="Consolas" w:cs="Times New Roman"/>
+          <w:color w:val="6A9955"/>
+          <w:sz w:val="24"/>
+          <w:szCs w:val="24"/>
+          <w:lang w:val="en-US" w:eastAsia="ru-RU"/>
+        </w:rPr>
+        <w:t> </w:t>
+      </w:r>
+      <w:r>
+        <w:rPr>
+          <w:rFonts w:ascii="Consolas" w:eastAsia="Times New Roman" w:hAnsi="Consolas" w:cs="Times New Roman"/>
+          <w:color w:val="6A9955"/>
+          <w:sz w:val="24"/>
+          <w:szCs w:val="24"/>
+          <w:lang w:eastAsia="ru-RU"/>
+        </w:rPr>
+        <w:t>тактового</w:t>
+      </w:r>
+      <w:r>
+        <w:rPr>
+          <w:rFonts w:ascii="Consolas" w:eastAsia="Times New Roman" w:hAnsi="Consolas" w:cs="Times New Roman"/>
+          <w:color w:val="6A9955"/>
+          <w:sz w:val="24"/>
+          <w:szCs w:val="24"/>
+          <w:lang w:val="en-US" w:eastAsia="ru-RU"/>
+        </w:rPr>
+        <w:t> </w:t>
+      </w:r>
+      <w:r>
+        <w:rPr>
+          <w:rFonts w:ascii="Consolas" w:eastAsia="Times New Roman" w:hAnsi="Consolas" w:cs="Times New Roman"/>
+          <w:color w:val="6A9955"/>
+          <w:sz w:val="24"/>
+          <w:szCs w:val="24"/>
+          <w:lang w:eastAsia="ru-RU"/>
+        </w:rPr>
+        <w:t>сигнала</w:t>
+      </w:r>
+    </w:p>
+    <w:p>
+      <w:pPr>
+        <w:shd w:val="clear" w:color="auto" w:fill="1E1E1E"/>
+        <w:spacing w:after="0" w:line="330" w:lineRule="atLeast"/>
+        <w:rPr>
+          <w:rFonts w:ascii="Consolas" w:eastAsia="Times New Roman" w:hAnsi="Consolas" w:cs="Times New Roman"/>
+          <w:color w:val="D4D4D4"/>
+          <w:sz w:val="24"/>
+          <w:szCs w:val="24"/>
+          <w:lang w:eastAsia="ru-RU"/>
+        </w:rPr>
+      </w:pPr>
+      <w:r>
+        <w:rPr>
+          <w:rFonts w:ascii="Consolas" w:eastAsia="Times New Roman" w:hAnsi="Consolas" w:cs="Times New Roman"/>
+          <w:color w:val="569CD6"/>
+          <w:sz w:val="24"/>
+          <w:szCs w:val="24"/>
+          <w:lang w:val="en-US" w:eastAsia="ru-RU"/>
+        </w:rPr>
+        <w:t>create</w:t>
+      </w:r>
+      <w:r>
+        <w:rPr>
+          <w:rFonts w:ascii="Consolas" w:eastAsia="Times New Roman" w:hAnsi="Consolas" w:cs="Times New Roman"/>
+          <w:color w:val="569CD6"/>
+          <w:sz w:val="24"/>
+          <w:szCs w:val="24"/>
+          <w:lang w:eastAsia="ru-RU"/>
+        </w:rPr>
+        <w:t>_</w:t>
+      </w:r>
+      <w:r>
+        <w:rPr>
+          <w:rFonts w:ascii="Consolas" w:eastAsia="Times New Roman" w:hAnsi="Consolas" w:cs="Times New Roman"/>
+          <w:color w:val="569CD6"/>
+          <w:sz w:val="24"/>
+          <w:szCs w:val="24"/>
+          <w:lang w:val="en-US" w:eastAsia="ru-RU"/>
+        </w:rPr>
+        <w:t>clock</w:t>
+      </w:r>
+      <w:r>
+        <w:rPr>
+          <w:rFonts w:ascii="Consolas" w:eastAsia="Times New Roman" w:hAnsi="Consolas" w:cs="Times New Roman"/>
+          <w:color w:val="D4D4D4"/>
+          <w:sz w:val="24"/>
+          <w:szCs w:val="24"/>
+          <w:lang w:val="en-US" w:eastAsia="ru-RU"/>
+        </w:rPr>
+        <w:t> </w:t>
+      </w:r>
+      <w:r>
+        <w:rPr>
+          <w:rFonts w:ascii="Consolas" w:eastAsia="Times New Roman" w:hAnsi="Consolas" w:cs="Times New Roman"/>
+          <w:color w:val="569CD6"/>
+          <w:sz w:val="24"/>
+          <w:szCs w:val="24"/>
+          <w:lang w:eastAsia="ru-RU"/>
+        </w:rPr>
+        <w:t>-</w:t>
+      </w:r>
+      <w:r>
+        <w:rPr>
+          <w:rFonts w:ascii="Consolas" w:eastAsia="Times New Roman" w:hAnsi="Consolas" w:cs="Times New Roman"/>
+          <w:color w:val="569CD6"/>
+          <w:sz w:val="24"/>
+          <w:szCs w:val="24"/>
+          <w:lang w:val="en-US" w:eastAsia="ru-RU"/>
+        </w:rPr>
+        <w:t>period</w:t>
+      </w:r>
+      <w:r>
+        <w:rPr>
+          <w:rFonts w:ascii="Consolas" w:eastAsia="Times New Roman" w:hAnsi="Consolas" w:cs="Times New Roman"/>
+          <w:color w:val="D4D4D4"/>
+          <w:sz w:val="24"/>
+          <w:szCs w:val="24"/>
+          <w:lang w:val="en-US" w:eastAsia="ru-RU"/>
+        </w:rPr>
+        <w:t> </w:t>
+      </w:r>
+      <w:r>
+        <w:rPr>
+          <w:rFonts w:ascii="Consolas" w:eastAsia="Times New Roman" w:hAnsi="Consolas" w:cs="Times New Roman"/>
+          <w:color w:val="B5CEA8"/>
+          <w:sz w:val="24"/>
+          <w:szCs w:val="24"/>
+          <w:lang w:eastAsia="ru-RU"/>
+        </w:rPr>
+        <w:t>10</w:t>
+      </w:r>
+      <w:r>
+        <w:rPr>
+          <w:rFonts w:ascii="Consolas" w:eastAsia="Times New Roman" w:hAnsi="Consolas" w:cs="Times New Roman"/>
+          <w:color w:val="D4D4D4"/>
+          <w:sz w:val="24"/>
+          <w:szCs w:val="24"/>
+          <w:lang w:eastAsia="ru-RU"/>
+        </w:rPr>
+        <w:t>.</w:t>
+      </w:r>
+      <w:r>
+        <w:rPr>
+          <w:rFonts w:ascii="Consolas" w:eastAsia="Times New Roman" w:hAnsi="Consolas" w:cs="Times New Roman"/>
+          <w:color w:val="B5CEA8"/>
+          <w:sz w:val="24"/>
+          <w:szCs w:val="24"/>
+          <w:lang w:eastAsia="ru-RU"/>
+        </w:rPr>
+        <w:t>0</w:t>
+      </w:r>
+      <w:r>
+        <w:rPr>
+          <w:rFonts w:ascii="Consolas" w:eastAsia="Times New Roman" w:hAnsi="Consolas" w:cs="Times New Roman"/>
+          <w:color w:val="D4D4D4"/>
+          <w:sz w:val="24"/>
+          <w:szCs w:val="24"/>
+          <w:lang w:val="en-US" w:eastAsia="ru-RU"/>
+        </w:rPr>
+        <w:t> </w:t>
+      </w:r>
+      <w:r>
+        <w:rPr>
+          <w:rFonts w:ascii="Consolas" w:eastAsia="Times New Roman" w:hAnsi="Consolas" w:cs="Times New Roman"/>
+          <w:color w:val="569CD6"/>
+          <w:sz w:val="24"/>
+          <w:szCs w:val="24"/>
+          <w:lang w:eastAsia="ru-RU"/>
+        </w:rPr>
+        <w:t>-</w:t>
+      </w:r>
+      <w:r>
+        <w:rPr>
+          <w:rFonts w:ascii="Consolas" w:eastAsia="Times New Roman" w:hAnsi="Consolas" w:cs="Times New Roman"/>
+          <w:color w:val="569CD6"/>
+          <w:sz w:val="24"/>
+          <w:szCs w:val="24"/>
+          <w:lang w:val="en-US" w:eastAsia="ru-RU"/>
+        </w:rPr>
+        <w:t>name</w:t>
+      </w:r>
+      <w:r>
+        <w:rPr>
+          <w:rFonts w:ascii="Consolas" w:eastAsia="Times New Roman" w:hAnsi="Consolas" w:cs="Times New Roman"/>
+          <w:color w:val="D4D4D4"/>
+          <w:sz w:val="24"/>
+          <w:szCs w:val="24"/>
+          <w:lang w:val="en-US" w:eastAsia="ru-RU"/>
+        </w:rPr>
+        <w:t> clk</w:t>
+      </w:r>
+      <w:r>
+        <w:rPr>
+          <w:rFonts w:ascii="Consolas" w:eastAsia="Times New Roman" w:hAnsi="Consolas" w:cs="Times New Roman"/>
+          <w:color w:val="D4D4D4"/>
+          <w:sz w:val="24"/>
+          <w:szCs w:val="24"/>
+          <w:lang w:eastAsia="ru-RU"/>
+        </w:rPr>
+        <w:t>_1</w:t>
+      </w:r>
+      <w:r>
+        <w:rPr>
+          <w:rFonts w:ascii="Consolas" w:eastAsia="Times New Roman" w:hAnsi="Consolas" w:cs="Times New Roman"/>
+          <w:color w:val="D4D4D4"/>
+          <w:sz w:val="24"/>
+          <w:szCs w:val="24"/>
+          <w:lang w:val="en-US" w:eastAsia="ru-RU"/>
+        </w:rPr>
+        <w:t> </w:t>
+      </w:r>
+      <w:r>
+        <w:rPr>
+          <w:rFonts w:ascii="Consolas" w:eastAsia="Times New Roman" w:hAnsi="Consolas" w:cs="Times New Roman"/>
+          <w:color w:val="D4D4D4"/>
+          <w:sz w:val="24"/>
+          <w:szCs w:val="24"/>
+          <w:lang w:eastAsia="ru-RU"/>
+        </w:rPr>
+        <w:t>[</w:t>
+      </w:r>
+      <w:r>
+        <w:rPr>
+          <w:rFonts w:ascii="Consolas" w:eastAsia="Times New Roman" w:hAnsi="Consolas" w:cs="Times New Roman"/>
+          <w:color w:val="569CD6"/>
+          <w:sz w:val="24"/>
+          <w:szCs w:val="24"/>
+          <w:lang w:val="en-US" w:eastAsia="ru-RU"/>
+        </w:rPr>
+        <w:t>get</w:t>
+      </w:r>
+      <w:r>
+        <w:rPr>
+          <w:rFonts w:ascii="Consolas" w:eastAsia="Times New Roman" w:hAnsi="Consolas" w:cs="Times New Roman"/>
+          <w:color w:val="569CD6"/>
+          <w:sz w:val="24"/>
+          <w:szCs w:val="24"/>
+          <w:lang w:eastAsia="ru-RU"/>
+        </w:rPr>
+        <w:t>_</w:t>
+      </w:r>
+      <w:r>
+        <w:rPr>
+          <w:rFonts w:ascii="Consolas" w:eastAsia="Times New Roman" w:hAnsi="Consolas" w:cs="Times New Roman"/>
+          <w:color w:val="569CD6"/>
+          <w:sz w:val="24"/>
+          <w:szCs w:val="24"/>
+          <w:lang w:val="en-US" w:eastAsia="ru-RU"/>
+        </w:rPr>
+        <w:t>ports</w:t>
+      </w:r>
+      <w:r>
+        <w:rPr>
+          <w:rFonts w:ascii="Consolas" w:eastAsia="Times New Roman" w:hAnsi="Consolas" w:cs="Times New Roman"/>
+          <w:color w:val="D4D4D4"/>
+          <w:sz w:val="24"/>
+          <w:szCs w:val="24"/>
+          <w:lang w:val="en-US" w:eastAsia="ru-RU"/>
+        </w:rPr>
+        <w:t> clk</w:t>
+      </w:r>
+      <w:r>
+        <w:rPr>
+          <w:rFonts w:ascii="Consolas" w:eastAsia="Times New Roman" w:hAnsi="Consolas" w:cs="Times New Roman"/>
+          <w:color w:val="D4D4D4"/>
+          <w:sz w:val="24"/>
+          <w:szCs w:val="24"/>
+          <w:lang w:eastAsia="ru-RU"/>
+        </w:rPr>
+        <w:t>_1]</w:t>
+      </w:r>
+    </w:p>
+    <w:p>
+      <w:pPr>
+        <w:shd w:val="clear" w:color="auto" w:fill="1E1E1E"/>
+        <w:spacing w:after="0" w:line="330" w:lineRule="atLeast"/>
+        <w:rPr>
+          <w:rFonts w:ascii="Consolas" w:eastAsia="Times New Roman" w:hAnsi="Consolas" w:cs="Times New Roman"/>
+          <w:color w:val="D4D4D4"/>
+          <w:sz w:val="24"/>
+          <w:szCs w:val="24"/>
+          <w:lang w:eastAsia="ru-RU"/>
+        </w:rPr>
+      </w:pPr>
+    </w:p>
+    <w:p>
+      <w:pPr>
+        <w:shd w:val="clear" w:color="auto" w:fill="1E1E1E"/>
+        <w:spacing w:after="0" w:line="330" w:lineRule="atLeast"/>
+        <w:rPr>
+          <w:rFonts w:ascii="Consolas" w:eastAsia="Times New Roman" w:hAnsi="Consolas" w:cs="Times New Roman"/>
+          <w:color w:val="D4D4D4"/>
+          <w:sz w:val="24"/>
+          <w:szCs w:val="24"/>
+          <w:lang w:val="en-US" w:eastAsia="ru-RU"/>
+        </w:rPr>
+      </w:pPr>
+      <w:r>
+        <w:rPr>
+          <w:rFonts w:ascii="Consolas" w:eastAsia="Times New Roman" w:hAnsi="Consolas" w:cs="Times New Roman"/>
+          <w:color w:val="6A9955"/>
+          <w:sz w:val="24"/>
+          <w:szCs w:val="24"/>
+          <w:lang w:eastAsia="ru-RU"/>
+        </w:rPr>
+        <w:t>#</w:t>
+      </w:r>
+      <w:r>
+        <w:rPr>
+          <w:rFonts w:ascii="Consolas" w:eastAsia="Times New Roman" w:hAnsi="Consolas" w:cs="Times New Roman"/>
+          <w:color w:val="6A9955"/>
+          <w:sz w:val="24"/>
+          <w:szCs w:val="24"/>
+          <w:lang w:val="en-US" w:eastAsia="ru-RU"/>
+        </w:rPr>
+        <w:t> </w:t>
+      </w:r>
+      <w:r>
+        <w:rPr>
+          <w:rFonts w:ascii="Consolas" w:eastAsia="Times New Roman" w:hAnsi="Consolas" w:cs="Times New Roman"/>
+          <w:color w:val="6A9955"/>
+          <w:sz w:val="24"/>
+          <w:szCs w:val="24"/>
+          <w:lang w:eastAsia="ru-RU"/>
+        </w:rPr>
+        <w:t>период</w:t>
+      </w:r>
+      <w:r>
+        <w:rPr>
+          <w:rFonts w:ascii="Consolas" w:eastAsia="Times New Roman" w:hAnsi="Consolas" w:cs="Times New Roman"/>
+          <w:color w:val="6A9955"/>
+          <w:sz w:val="24"/>
+          <w:szCs w:val="24"/>
+          <w:lang w:val="en-US" w:eastAsia="ru-RU"/>
+        </w:rPr>
+        <w:t> </w:t>
+      </w:r>
+      <w:r>
+        <w:rPr>
+          <w:rFonts w:ascii="Consolas" w:eastAsia="Times New Roman" w:hAnsi="Consolas" w:cs="Times New Roman"/>
+          <w:color w:val="6A9955"/>
+          <w:sz w:val="24"/>
+          <w:szCs w:val="24"/>
+          <w:lang w:eastAsia="ru-RU"/>
+        </w:rPr>
+        <w:t>защелкивающего</w:t>
+      </w:r>
+      <w:r>
+        <w:rPr>
+          <w:rFonts w:ascii="Consolas" w:eastAsia="Times New Roman" w:hAnsi="Consolas" w:cs="Times New Roman"/>
+          <w:color w:val="6A9955"/>
+          <w:sz w:val="24"/>
+          <w:szCs w:val="24"/>
+          <w:lang w:val="en-US" w:eastAsia="ru-RU"/>
+        </w:rPr>
+        <w:t> </w:t>
+      </w:r>
+      <w:r>
+        <w:rPr>
+          <w:rFonts w:ascii="Consolas" w:eastAsia="Times New Roman" w:hAnsi="Consolas" w:cs="Times New Roman"/>
+          <w:color w:val="6A9955"/>
+          <w:sz w:val="24"/>
+          <w:szCs w:val="24"/>
+          <w:lang w:eastAsia="ru-RU"/>
+        </w:rPr>
+        <w:t>тактового</w:t>
+      </w:r>
+      <w:r>
+        <w:rPr>
+          <w:rFonts w:ascii="Consolas" w:eastAsia="Times New Roman" w:hAnsi="Consolas" w:cs="Times New Roman"/>
+          <w:color w:val="6A9955"/>
+          <w:sz w:val="24"/>
+          <w:szCs w:val="24"/>
+          <w:lang w:val="en-US" w:eastAsia="ru-RU"/>
+        </w:rPr>
+        <w:t> </w:t>
+      </w:r>
+      <w:r>
+        <w:rPr>
+          <w:rFonts w:ascii="Consolas" w:eastAsia="Times New Roman" w:hAnsi="Consolas" w:cs="Times New Roman"/>
+          <w:color w:val="6A9955"/>
+          <w:sz w:val="24"/>
+          <w:szCs w:val="24"/>
+          <w:lang w:eastAsia="ru-RU"/>
+        </w:rPr>
+        <w:t>сигнала</w:t>
+      </w:r>
+    </w:p>
+    <w:p>
+      <w:pPr>
+        <w:shd w:val="clear" w:color="auto" w:fill="1E1E1E"/>
+        <w:spacing w:after="0" w:line="330" w:lineRule="atLeast"/>
+        <w:rPr>
+          <w:rFonts w:ascii="Consolas" w:eastAsia="Times New Roman" w:hAnsi="Consolas" w:cs="Times New Roman"/>
+          <w:color w:val="D4D4D4"/>
+          <w:sz w:val="24"/>
+          <w:szCs w:val="24"/>
+          <w:lang w:val="en-US" w:eastAsia="ru-RU"/>
+        </w:rPr>
+      </w:pPr>
+      <w:r>
+        <w:rPr>
+          <w:rFonts w:ascii="Consolas" w:eastAsia="Times New Roman" w:hAnsi="Consolas" w:cs="Times New Roman"/>
+          <w:color w:val="569CD6"/>
+          <w:sz w:val="24"/>
+          <w:szCs w:val="24"/>
+          <w:lang w:val="en-US" w:eastAsia="ru-RU"/>
+        </w:rPr>
+        <w:t>create_clock</w:t>
+      </w:r>
+      <w:r>
+        <w:rPr>
+          <w:rFonts w:ascii="Consolas" w:eastAsia="Times New Roman" w:hAnsi="Consolas" w:cs="Times New Roman"/>
+          <w:color w:val="D4D4D4"/>
+          <w:sz w:val="24"/>
+          <w:szCs w:val="24"/>
+          <w:lang w:val="en-US" w:eastAsia="ru-RU"/>
+        </w:rPr>
+        <w:t> </w:t>
+      </w:r>
+      <w:r>
+        <w:rPr>
+          <w:rFonts w:ascii="Consolas" w:eastAsia="Times New Roman" w:hAnsi="Consolas" w:cs="Times New Roman"/>
+          <w:color w:val="569CD6"/>
+          <w:sz w:val="24"/>
+          <w:szCs w:val="24"/>
+          <w:lang w:val="en-US" w:eastAsia="ru-RU"/>
+        </w:rPr>
+        <w:t>-period</w:t>
+      </w:r>
+      <w:r>
+        <w:rPr>
+          <w:rFonts w:ascii="Consolas" w:eastAsia="Times New Roman" w:hAnsi="Consolas" w:cs="Times New Roman"/>
+          <w:color w:val="D4D4D4"/>
+          <w:sz w:val="24"/>
+          <w:szCs w:val="24"/>
+          <w:lang w:val="en-US" w:eastAsia="ru-RU"/>
+        </w:rPr>
+        <w:t> </w:t>
+      </w:r>
+      <w:r>
+        <w:rPr>
+          <w:rFonts w:ascii="Consolas" w:eastAsia="Times New Roman" w:hAnsi="Consolas" w:cs="Times New Roman"/>
+          <w:color w:val="B5CEA8"/>
+          <w:sz w:val="24"/>
+          <w:szCs w:val="24"/>
+          <w:lang w:val="en-US" w:eastAsia="ru-RU"/>
+        </w:rPr>
+        <w:t>33</w:t>
+      </w:r>
+      <w:r>
+        <w:rPr>
+          <w:rFonts w:ascii="Consolas" w:eastAsia="Times New Roman" w:hAnsi="Consolas" w:cs="Times New Roman"/>
+          <w:color w:val="D4D4D4"/>
+          <w:sz w:val="24"/>
+          <w:szCs w:val="24"/>
+          <w:lang w:val="en-US" w:eastAsia="ru-RU"/>
+        </w:rPr>
+        <w:t>.</w:t>
+      </w:r>
+      <w:r>
+        <w:rPr>
+          <w:rFonts w:ascii="Consolas" w:eastAsia="Times New Roman" w:hAnsi="Consolas" w:cs="Times New Roman"/>
+          <w:color w:val="B5CEA8"/>
+          <w:sz w:val="24"/>
+          <w:szCs w:val="24"/>
+          <w:lang w:val="en-US" w:eastAsia="ru-RU"/>
+        </w:rPr>
+        <w:t>3</w:t>
+      </w:r>
+      <w:r>
+        <w:rPr>
+          <w:rFonts w:ascii="Consolas" w:eastAsia="Times New Roman" w:hAnsi="Consolas" w:cs="Times New Roman"/>
+          <w:color w:val="D4D4D4"/>
+          <w:sz w:val="24"/>
+          <w:szCs w:val="24"/>
+          <w:lang w:val="en-US" w:eastAsia="ru-RU"/>
+        </w:rPr>
+        <w:t> </w:t>
+      </w:r>
+      <w:r>
+        <w:rPr>
+          <w:rFonts w:ascii="Consolas" w:eastAsia="Times New Roman" w:hAnsi="Consolas" w:cs="Times New Roman"/>
+          <w:color w:val="569CD6"/>
+          <w:sz w:val="24"/>
+          <w:szCs w:val="24"/>
+          <w:lang w:val="en-US" w:eastAsia="ru-RU"/>
+        </w:rPr>
+        <w:t>-name</w:t>
+      </w:r>
+      <w:r>
+        <w:rPr>
+          <w:rFonts w:ascii="Consolas" w:eastAsia="Times New Roman" w:hAnsi="Consolas" w:cs="Times New Roman"/>
+          <w:color w:val="D4D4D4"/>
+          <w:sz w:val="24"/>
+          <w:szCs w:val="24"/>
+          <w:lang w:val="en-US" w:eastAsia="ru-RU"/>
+        </w:rPr>
+        <w:t> clk_2 [</w:t>
+      </w:r>
+      <w:r>
+        <w:rPr>
+          <w:rFonts w:ascii="Consolas" w:eastAsia="Times New Roman" w:hAnsi="Consolas" w:cs="Times New Roman"/>
+          <w:color w:val="569CD6"/>
+          <w:sz w:val="24"/>
+          <w:szCs w:val="24"/>
+          <w:lang w:val="en-US" w:eastAsia="ru-RU"/>
+        </w:rPr>
+        <w:t>get_ports</w:t>
+      </w:r>
+      <w:r>
+        <w:rPr>
+          <w:rFonts w:ascii="Consolas" w:eastAsia="Times New Roman" w:hAnsi="Consolas" w:cs="Times New Roman"/>
+          <w:color w:val="D4D4D4"/>
+          <w:sz w:val="24"/>
+          <w:szCs w:val="24"/>
+          <w:lang w:val="en-US" w:eastAsia="ru-RU"/>
+        </w:rPr>
+        <w:t> clk_2]</w:t>
+      </w:r>
+    </w:p>
+    <w:p>
+      <w:pPr>
+        <w:shd w:val="clear" w:color="auto" w:fill="1E1E1E"/>
+        <w:spacing w:after="0" w:line="330" w:lineRule="atLeast"/>
+        <w:rPr>
+          <w:rFonts w:ascii="Consolas" w:eastAsia="Times New Roman" w:hAnsi="Consolas" w:cs="Times New Roman"/>
+          <w:color w:val="D4D4D4"/>
+          <w:sz w:val="24"/>
+          <w:szCs w:val="24"/>
+          <w:lang w:val="en-US" w:eastAsia="ru-RU"/>
+        </w:rPr>
+      </w:pPr>
+    </w:p>
+    <w:p>
+      <w:pPr>
+        <w:shd w:val="clear" w:color="auto" w:fill="1E1E1E"/>
+        <w:spacing w:after="0" w:line="330" w:lineRule="atLeast"/>
+        <w:rPr>
+          <w:rFonts w:ascii="Consolas" w:eastAsia="Times New Roman" w:hAnsi="Consolas" w:cs="Times New Roman"/>
+          <w:color w:val="D4D4D4"/>
+          <w:sz w:val="24"/>
+          <w:szCs w:val="24"/>
+          <w:lang w:val="en-US" w:eastAsia="ru-RU"/>
+        </w:rPr>
+      </w:pPr>
+      <w:r>
+        <w:rPr>
+          <w:rFonts w:ascii="Consolas" w:eastAsia="Times New Roman" w:hAnsi="Consolas" w:cs="Times New Roman"/>
+          <w:color w:val="6A9955"/>
+          <w:sz w:val="24"/>
+          <w:szCs w:val="24"/>
+          <w:lang w:val="en-US" w:eastAsia="ru-RU"/>
+        </w:rPr>
+        <w:t># </w:t>
+      </w:r>
+      <w:r>
+        <w:rPr>
+          <w:rFonts w:ascii="Consolas" w:eastAsia="Times New Roman" w:hAnsi="Consolas" w:cs="Times New Roman"/>
+          <w:color w:val="6A9955"/>
+          <w:sz w:val="24"/>
+          <w:szCs w:val="24"/>
+          <w:lang w:eastAsia="ru-RU"/>
+        </w:rPr>
+        <w:t>объявление</w:t>
+      </w:r>
+      <w:r>
+        <w:rPr>
+          <w:rFonts w:ascii="Consolas" w:eastAsia="Times New Roman" w:hAnsi="Consolas" w:cs="Times New Roman"/>
+          <w:color w:val="6A9955"/>
+          <w:sz w:val="24"/>
+          <w:szCs w:val="24"/>
+          <w:lang w:val="en-US" w:eastAsia="ru-RU"/>
+        </w:rPr>
+        <w:t> </w:t>
+      </w:r>
+      <w:r>
+        <w:rPr>
+          <w:rFonts w:ascii="Consolas" w:eastAsia="Times New Roman" w:hAnsi="Consolas" w:cs="Times New Roman"/>
+          <w:color w:val="6A9955"/>
+          <w:sz w:val="24"/>
+          <w:szCs w:val="24"/>
+          <w:lang w:eastAsia="ru-RU"/>
+        </w:rPr>
+        <w:t>тактовых</w:t>
+      </w:r>
+      <w:r>
+        <w:rPr>
+          <w:rFonts w:ascii="Consolas" w:eastAsia="Times New Roman" w:hAnsi="Consolas" w:cs="Times New Roman"/>
+          <w:color w:val="6A9955"/>
+          <w:sz w:val="24"/>
+          <w:szCs w:val="24"/>
+          <w:lang w:val="en-US" w:eastAsia="ru-RU"/>
+        </w:rPr>
+        <w:t> </w:t>
+      </w:r>
+      <w:r>
+        <w:rPr>
+          <w:rFonts w:ascii="Consolas" w:eastAsia="Times New Roman" w:hAnsi="Consolas" w:cs="Times New Roman"/>
+          <w:color w:val="6A9955"/>
+          <w:sz w:val="24"/>
+          <w:szCs w:val="24"/>
+          <w:lang w:eastAsia="ru-RU"/>
+        </w:rPr>
+        <w:t>доменов</w:t>
+      </w:r>
+      <w:r>
+        <w:rPr>
+          <w:rFonts w:ascii="Consolas" w:eastAsia="Times New Roman" w:hAnsi="Consolas" w:cs="Times New Roman"/>
+          <w:color w:val="6A9955"/>
+          <w:sz w:val="24"/>
+          <w:szCs w:val="24"/>
+          <w:lang w:val="en-US" w:eastAsia="ru-RU"/>
+        </w:rPr>
+        <w:t> </w:t>
+      </w:r>
+      <w:r>
+        <w:rPr>
+          <w:rFonts w:ascii="Consolas" w:eastAsia="Times New Roman" w:hAnsi="Consolas" w:cs="Times New Roman"/>
+          <w:color w:val="6A9955"/>
+          <w:sz w:val="24"/>
+          <w:szCs w:val="24"/>
+          <w:lang w:eastAsia="ru-RU"/>
+        </w:rPr>
+        <w:t>асинхронными</w:t>
+      </w:r>
+    </w:p>
+    <w:p>
+      <w:pPr>
+        <w:shd w:val="clear" w:color="auto" w:fill="1E1E1E"/>
+        <w:spacing w:after="0" w:line="330" w:lineRule="atLeast"/>
+        <w:rPr>
+          <w:rFonts w:ascii="Consolas" w:eastAsia="Times New Roman" w:hAnsi="Consolas" w:cs="Times New Roman"/>
+          <w:color w:val="D4D4D4"/>
+          <w:sz w:val="24"/>
+          <w:szCs w:val="24"/>
+          <w:lang w:val="en-US" w:eastAsia="ru-RU"/>
+        </w:rPr>
+      </w:pPr>
+      <w:r>
+        <w:rPr>
+          <w:rFonts w:ascii="Consolas" w:eastAsia="Times New Roman" w:hAnsi="Consolas" w:cs="Times New Roman"/>
+          <w:color w:val="569CD6"/>
+          <w:sz w:val="24"/>
+          <w:szCs w:val="24"/>
+          <w:lang w:val="en-US" w:eastAsia="ru-RU"/>
+        </w:rPr>
+        <w:t>set_clock_groups</w:t>
+      </w:r>
+      <w:r>
+        <w:rPr>
+          <w:rFonts w:ascii="Consolas" w:eastAsia="Times New Roman" w:hAnsi="Consolas" w:cs="Times New Roman"/>
+          <w:color w:val="D4D4D4"/>
+          <w:sz w:val="24"/>
+          <w:szCs w:val="24"/>
+          <w:lang w:val="en-US" w:eastAsia="ru-RU"/>
+        </w:rPr>
+        <w:t> </w:t>
+      </w:r>
+      <w:r>
+        <w:rPr>
+          <w:rFonts w:ascii="Consolas" w:eastAsia="Times New Roman" w:hAnsi="Consolas" w:cs="Times New Roman"/>
+          <w:color w:val="569CD6"/>
+          <w:sz w:val="24"/>
+          <w:szCs w:val="24"/>
+          <w:lang w:val="en-US" w:eastAsia="ru-RU"/>
+        </w:rPr>
+        <w:t>-name</w:t>
+      </w:r>
+      <w:r>
+        <w:rPr>
+          <w:rFonts w:ascii="Consolas" w:eastAsia="Times New Roman" w:hAnsi="Consolas" w:cs="Times New Roman"/>
+          <w:color w:val="D4D4D4"/>
+          <w:sz w:val="24"/>
+          <w:szCs w:val="24"/>
+          <w:lang w:val="en-US" w:eastAsia="ru-RU"/>
+        </w:rPr>
+        <w:t> cdc_async </w:t>
+      </w:r>
+      <w:r>
+        <w:rPr>
+          <w:rFonts w:ascii="Consolas" w:eastAsia="Times New Roman" w:hAnsi="Consolas" w:cs="Times New Roman"/>
+          <w:color w:val="569CD6"/>
+          <w:sz w:val="24"/>
+          <w:szCs w:val="24"/>
+          <w:lang w:val="en-US" w:eastAsia="ru-RU"/>
+        </w:rPr>
+        <w:t>-group</w:t>
+      </w:r>
+      <w:r>
+        <w:rPr>
+          <w:rFonts w:ascii="Consolas" w:eastAsia="Times New Roman" w:hAnsi="Consolas" w:cs="Times New Roman"/>
+          <w:color w:val="D4D4D4"/>
+          <w:sz w:val="24"/>
+          <w:szCs w:val="24"/>
+          <w:lang w:val="en-US" w:eastAsia="ru-RU"/>
+        </w:rPr>
+        <w:t> [</w:t>
+      </w:r>
+      <w:r>
+        <w:rPr>
+          <w:rFonts w:ascii="Consolas" w:eastAsia="Times New Roman" w:hAnsi="Consolas" w:cs="Times New Roman"/>
+          <w:color w:val="569CD6"/>
+          <w:sz w:val="24"/>
+          <w:szCs w:val="24"/>
+          <w:lang w:val="en-US" w:eastAsia="ru-RU"/>
+        </w:rPr>
+        <w:t>get_clocks</w:t>
+      </w:r>
+      <w:r>
+        <w:rPr>
+          <w:rFonts w:ascii="Consolas" w:eastAsia="Times New Roman" w:hAnsi="Consolas" w:cs="Times New Roman"/>
+          <w:color w:val="D4D4D4"/>
+          <w:sz w:val="24"/>
+          <w:szCs w:val="24"/>
+          <w:lang w:val="en-US" w:eastAsia="ru-RU"/>
+        </w:rPr>
+        <w:t> clk_1] </w:t>
+      </w:r>
+    </w:p>
+    <w:p>
+      <w:pPr>
+        <w:shd w:val="clear" w:color="auto" w:fill="1E1E1E"/>
+        <w:spacing w:after="0" w:line="330" w:lineRule="atLeast"/>
+        <w:rPr>
+          <w:rFonts w:ascii="Consolas" w:eastAsia="Times New Roman" w:hAnsi="Consolas" w:cs="Times New Roman"/>
+          <w:color w:val="D4D4D4"/>
+          <w:sz w:val="24"/>
+          <w:szCs w:val="24"/>
+          <w:lang w:val="en-US" w:eastAsia="ru-RU"/>
+        </w:rPr>
+      </w:pPr>
+      <w:r>
+        <w:rPr>
+          <w:rFonts w:ascii="Consolas" w:eastAsia="Times New Roman" w:hAnsi="Consolas" w:cs="Times New Roman"/>
+          <w:color w:val="569CD6"/>
+          <w:sz w:val="24"/>
+          <w:szCs w:val="24"/>
+          <w:lang w:val="en-US" w:eastAsia="ru-RU"/>
+        </w:rPr>
+        <w:t>-group</w:t>
+      </w:r>
+      <w:r>
+        <w:rPr>
+          <w:rFonts w:ascii="Consolas" w:eastAsia="Times New Roman" w:hAnsi="Consolas" w:cs="Times New Roman"/>
+          <w:color w:val="D4D4D4"/>
+          <w:sz w:val="24"/>
+          <w:szCs w:val="24"/>
+          <w:lang w:val="en-US" w:eastAsia="ru-RU"/>
+        </w:rPr>
+        <w:t> [</w:t>
+      </w:r>
+      <w:r>
+        <w:rPr>
+          <w:rFonts w:ascii="Consolas" w:eastAsia="Times New Roman" w:hAnsi="Consolas" w:cs="Times New Roman"/>
+          <w:color w:val="569CD6"/>
+          <w:sz w:val="24"/>
+          <w:szCs w:val="24"/>
+          <w:lang w:val="en-US" w:eastAsia="ru-RU"/>
+        </w:rPr>
+        <w:t>get_clocks</w:t>
+      </w:r>
+      <w:r>
+        <w:rPr>
+          <w:rFonts w:ascii="Consolas" w:eastAsia="Times New Roman" w:hAnsi="Consolas" w:cs="Times New Roman"/>
+          <w:color w:val="D4D4D4"/>
+          <w:sz w:val="24"/>
+          <w:szCs w:val="24"/>
+          <w:lang w:val="en-US" w:eastAsia="ru-RU"/>
+        </w:rPr>
+        <w:t> clk_2] </w:t>
+      </w:r>
+      <w:r>
+        <w:rPr>
+          <w:rFonts w:ascii="Consolas" w:eastAsia="Times New Roman" w:hAnsi="Consolas" w:cs="Times New Roman"/>
+          <w:color w:val="569CD6"/>
+          <w:sz w:val="24"/>
+          <w:szCs w:val="24"/>
+          <w:lang w:val="en-US" w:eastAsia="ru-RU"/>
+        </w:rPr>
+        <w:t>-asynchronous</w:t>
+      </w:r>
+    </w:p>
+    <w:p>
+      <w:pPr>
+        <w:shd w:val="clear" w:color="auto" w:fill="1E1E1E"/>
+        <w:spacing w:after="0" w:line="330" w:lineRule="atLeast"/>
+        <w:rPr>
+          <w:rFonts w:ascii="Consolas" w:eastAsia="Times New Roman" w:hAnsi="Consolas" w:cs="Times New Roman"/>
+          <w:color w:val="D4D4D4"/>
+          <w:sz w:val="24"/>
+          <w:szCs w:val="24"/>
+          <w:lang w:val="en-US" w:eastAsia="ru-RU"/>
+        </w:rPr>
+      </w:pPr>
+    </w:p>
+    <w:p>
+      <w:pPr>
+        <w:shd w:val="clear" w:color="auto" w:fill="1E1E1E"/>
+        <w:spacing w:after="0" w:line="330" w:lineRule="atLeast"/>
+        <w:rPr>
+          <w:rFonts w:ascii="Consolas" w:eastAsia="Times New Roman" w:hAnsi="Consolas" w:cs="Times New Roman"/>
+          <w:color w:val="D4D4D4"/>
+          <w:sz w:val="24"/>
+          <w:szCs w:val="24"/>
+          <w:lang w:val="en-US" w:eastAsia="ru-RU"/>
+        </w:rPr>
+      </w:pPr>
+      <w:r>
+        <w:rPr>
+          <w:rFonts w:ascii="Consolas" w:eastAsia="Times New Roman" w:hAnsi="Consolas" w:cs="Times New Roman"/>
+          <w:color w:val="6A9955"/>
+          <w:sz w:val="24"/>
+          <w:szCs w:val="24"/>
+          <w:lang w:val="en-US" w:eastAsia="ru-RU"/>
+        </w:rPr>
+        <w:t># </w:t>
+      </w:r>
+      <w:r>
+        <w:rPr>
+          <w:rFonts w:ascii="Consolas" w:eastAsia="Times New Roman" w:hAnsi="Consolas" w:cs="Times New Roman"/>
+          <w:color w:val="6A9955"/>
+          <w:sz w:val="24"/>
+          <w:szCs w:val="24"/>
+          <w:lang w:eastAsia="ru-RU"/>
+        </w:rPr>
+        <w:t>объявление</w:t>
+      </w:r>
+      <w:r>
+        <w:rPr>
+          <w:rFonts w:ascii="Consolas" w:eastAsia="Times New Roman" w:hAnsi="Consolas" w:cs="Times New Roman"/>
+          <w:color w:val="6A9955"/>
+          <w:sz w:val="24"/>
+          <w:szCs w:val="24"/>
+          <w:lang w:val="en-US" w:eastAsia="ru-RU"/>
+        </w:rPr>
+        <w:t> </w:t>
+      </w:r>
+      <w:r>
+        <w:rPr>
+          <w:rFonts w:ascii="Consolas" w:eastAsia="Times New Roman" w:hAnsi="Consolas" w:cs="Times New Roman"/>
+          <w:color w:val="6A9955"/>
+          <w:sz w:val="24"/>
+          <w:szCs w:val="24"/>
+          <w:lang w:eastAsia="ru-RU"/>
+        </w:rPr>
+        <w:t>синхронизирующих</w:t>
+      </w:r>
+      <w:r>
+        <w:rPr>
+          <w:rFonts w:ascii="Consolas" w:eastAsia="Times New Roman" w:hAnsi="Consolas" w:cs="Times New Roman"/>
+          <w:color w:val="6A9955"/>
+          <w:sz w:val="24"/>
+          <w:szCs w:val="24"/>
+          <w:lang w:val="en-US" w:eastAsia="ru-RU"/>
+        </w:rPr>
+        <w:t> </w:t>
+      </w:r>
+      <w:r>
+        <w:rPr>
+          <w:rFonts w:ascii="Consolas" w:eastAsia="Times New Roman" w:hAnsi="Consolas" w:cs="Times New Roman"/>
+          <w:color w:val="6A9955"/>
+          <w:sz w:val="24"/>
+          <w:szCs w:val="24"/>
+          <w:lang w:eastAsia="ru-RU"/>
+        </w:rPr>
+        <w:t>триггеров</w:t>
+      </w:r>
+    </w:p>
+    <w:p>
+      <w:pPr>
+        <w:shd w:val="clear" w:color="auto" w:fill="1E1E1E"/>
+        <w:spacing w:after="0" w:line="330" w:lineRule="atLeast"/>
+        <w:rPr>
+          <w:rFonts w:ascii="Consolas" w:eastAsia="Times New Roman" w:hAnsi="Consolas" w:cs="Times New Roman"/>
+          <w:color w:val="D4D4D4"/>
+          <w:sz w:val="24"/>
+          <w:szCs w:val="24"/>
+          <w:lang w:val="en-US" w:eastAsia="ru-RU"/>
+        </w:rPr>
+      </w:pPr>
+      <w:r>
+        <w:rPr>
+          <w:rFonts w:ascii="Consolas" w:eastAsia="Times New Roman" w:hAnsi="Consolas" w:cs="Times New Roman"/>
+          <w:color w:val="569CD6"/>
+          <w:sz w:val="24"/>
+          <w:szCs w:val="24"/>
+          <w:lang w:val="en-US" w:eastAsia="ru-RU"/>
+        </w:rPr>
+        <w:t>set_property</w:t>
+      </w:r>
+      <w:r>
+        <w:rPr>
+          <w:rFonts w:ascii="Consolas" w:eastAsia="Times New Roman" w:hAnsi="Consolas" w:cs="Times New Roman"/>
+          <w:color w:val="D4D4D4"/>
+          <w:sz w:val="24"/>
+          <w:szCs w:val="24"/>
+          <w:lang w:val="en-US" w:eastAsia="ru-RU"/>
+        </w:rPr>
+        <w:t> </w:t>
+      </w:r>
+      <w:r>
+        <w:rPr>
+          <w:rFonts w:ascii="Consolas" w:eastAsia="Times New Roman" w:hAnsi="Consolas" w:cs="Times New Roman"/>
+          <w:color w:val="569CD6"/>
+          <w:sz w:val="24"/>
+          <w:szCs w:val="24"/>
+          <w:lang w:val="en-US" w:eastAsia="ru-RU"/>
+        </w:rPr>
+        <w:t>ASYNC_REG</w:t>
+      </w:r>
+      <w:r>
+        <w:rPr>
+          <w:rFonts w:ascii="Consolas" w:eastAsia="Times New Roman" w:hAnsi="Consolas" w:cs="Times New Roman"/>
+          <w:color w:val="D4D4D4"/>
+          <w:sz w:val="24"/>
+          <w:szCs w:val="24"/>
+          <w:lang w:val="en-US" w:eastAsia="ru-RU"/>
+        </w:rPr>
+        <w:t> true [</w:t>
+      </w:r>
+      <w:r>
+        <w:rPr>
+          <w:rFonts w:ascii="Consolas" w:eastAsia="Times New Roman" w:hAnsi="Consolas" w:cs="Times New Roman"/>
+          <w:color w:val="569CD6"/>
+          <w:sz w:val="24"/>
+          <w:szCs w:val="24"/>
+          <w:lang w:val="en-US" w:eastAsia="ru-RU"/>
+        </w:rPr>
+        <w:t>get_cells</w:t>
+      </w:r>
+      <w:r>
+        <w:rPr>
+          <w:rFonts w:ascii="Consolas" w:eastAsia="Times New Roman" w:hAnsi="Consolas" w:cs="Times New Roman"/>
+          <w:color w:val="D4D4D4"/>
+          <w:sz w:val="24"/>
+          <w:szCs w:val="24"/>
+          <w:lang w:val="en-US" w:eastAsia="ru-RU"/>
+        </w:rPr>
+        <w:t> {sync_data_reg o_data_reg}]</w:t>
+      </w:r>
+    </w:p>
+    <w:p>
+      <w:pPr>
+        <w:shd w:val="clear" w:color="auto" w:fill="1E1E1E"/>
+        <w:spacing w:after="0" w:line="330" w:lineRule="atLeast"/>
+        <w:rPr>
+          <w:rFonts w:ascii="Consolas" w:eastAsia="Times New Roman" w:hAnsi="Consolas" w:cs="Times New Roman"/>
+          <w:color w:val="D4D4D4"/>
+          <w:sz w:val="24"/>
+          <w:szCs w:val="24"/>
+          <w:lang w:val="en-US" w:eastAsia="ru-RU"/>
+        </w:rPr>
+      </w:pPr>
     </w:p>
     <w:p>
       <w:pPr>
@@ -27289,8 +29597,223 @@
           <w:rFonts w:ascii="Times New Roman" w:hAnsi="Times New Roman" w:cs="Times New Roman"/>
           <w:sz w:val="28"/>
           <w:szCs w:val="28"/>
-        </w:rPr>
-      </w:pPr>
+          <w:lang w:val="en-US"/>
+        </w:rPr>
+      </w:pPr>
+    </w:p>
+    <w:p>
+      <w:pPr>
+        <w:spacing w:after="0" w:line="360" w:lineRule="auto"/>
+        <w:ind w:firstLine="567"/>
+        <w:jc w:val="both"/>
+        <w:rPr>
+          <w:rFonts w:ascii="Times New Roman" w:hAnsi="Times New Roman" w:cs="Times New Roman"/>
+          <w:sz w:val="28"/>
+          <w:szCs w:val="28"/>
+        </w:rPr>
+      </w:pPr>
+      <w:r>
+        <w:rPr>
+          <w:rFonts w:ascii="Times New Roman" w:hAnsi="Times New Roman" w:cs="Times New Roman"/>
+          <w:sz w:val="28"/>
+          <w:szCs w:val="28"/>
+        </w:rPr>
+        <w:t xml:space="preserve">Теперь триггеры, которые входят в состав синхронизатора помечены свойством </w:t>
+      </w:r>
+      <w:r>
+        <w:rPr>
+          <w:rFonts w:ascii="Times New Roman" w:hAnsi="Times New Roman" w:cs="Times New Roman"/>
+          <w:sz w:val="28"/>
+          <w:szCs w:val="28"/>
+          <w:lang w:val="en-US"/>
+        </w:rPr>
+        <w:t>ASYNC</w:t>
+      </w:r>
+      <w:r>
+        <w:rPr>
+          <w:rFonts w:ascii="Times New Roman" w:hAnsi="Times New Roman" w:cs="Times New Roman"/>
+          <w:sz w:val="28"/>
+          <w:szCs w:val="28"/>
+        </w:rPr>
+        <w:t>_</w:t>
+      </w:r>
+      <w:r>
+        <w:rPr>
+          <w:rFonts w:ascii="Times New Roman" w:hAnsi="Times New Roman" w:cs="Times New Roman"/>
+          <w:sz w:val="28"/>
+          <w:szCs w:val="28"/>
+          <w:lang w:val="en-US"/>
+        </w:rPr>
+        <w:t>REG</w:t>
+      </w:r>
+      <w:r>
+        <w:rPr>
+          <w:rFonts w:ascii="Times New Roman" w:hAnsi="Times New Roman" w:cs="Times New Roman"/>
+          <w:sz w:val="28"/>
+          <w:szCs w:val="28"/>
+        </w:rPr>
+        <w:t xml:space="preserve">, что указано как </w:t>
+      </w:r>
+      <w:r>
+        <w:rPr>
+          <w:rFonts w:ascii="Times New Roman" w:hAnsi="Times New Roman" w:cs="Times New Roman"/>
+          <w:sz w:val="28"/>
+          <w:szCs w:val="28"/>
+          <w:lang w:val="en-US"/>
+        </w:rPr>
+        <w:t>No</w:t>
+      </w:r>
+      <w:r>
+        <w:rPr>
+          <w:rFonts w:ascii="Times New Roman" w:hAnsi="Times New Roman" w:cs="Times New Roman"/>
+          <w:sz w:val="28"/>
+          <w:szCs w:val="28"/>
+        </w:rPr>
+        <w:t xml:space="preserve"> </w:t>
+      </w:r>
+      <w:r>
+        <w:rPr>
+          <w:rFonts w:ascii="Times New Roman" w:hAnsi="Times New Roman" w:cs="Times New Roman"/>
+          <w:sz w:val="28"/>
+          <w:szCs w:val="28"/>
+          <w:lang w:val="en-US"/>
+        </w:rPr>
+        <w:t>ASYNC</w:t>
+      </w:r>
+      <w:r>
+        <w:rPr>
+          <w:rFonts w:ascii="Times New Roman" w:hAnsi="Times New Roman" w:cs="Times New Roman"/>
+          <w:sz w:val="28"/>
+          <w:szCs w:val="28"/>
+        </w:rPr>
+        <w:t>_</w:t>
+      </w:r>
+      <w:r>
+        <w:rPr>
+          <w:rFonts w:ascii="Times New Roman" w:hAnsi="Times New Roman" w:cs="Times New Roman"/>
+          <w:sz w:val="28"/>
+          <w:szCs w:val="28"/>
+          <w:lang w:val="en-US"/>
+        </w:rPr>
+        <w:t>REG</w:t>
+      </w:r>
+      <w:r>
+        <w:rPr>
+          <w:rFonts w:ascii="Times New Roman" w:hAnsi="Times New Roman" w:cs="Times New Roman"/>
+          <w:sz w:val="28"/>
+          <w:szCs w:val="28"/>
+        </w:rPr>
+        <w:t xml:space="preserve"> = 0</w:t>
+      </w:r>
+      <w:r>
+        <w:rPr>
+          <w:rFonts w:ascii="Times New Roman" w:hAnsi="Times New Roman" w:cs="Times New Roman"/>
+          <w:sz w:val="28"/>
+          <w:szCs w:val="28"/>
+        </w:rPr>
+        <w:t>.</w:t>
+      </w:r>
+      <w:r>
+        <w:rPr>
+          <w:rFonts w:ascii="Times New Roman" w:hAnsi="Times New Roman" w:cs="Times New Roman"/>
+          <w:sz w:val="28"/>
+          <w:szCs w:val="28"/>
+        </w:rPr>
+        <w:t xml:space="preserve"> </w:t>
+      </w:r>
+      <w:r>
+        <w:rPr>
+          <w:rFonts w:ascii="Times New Roman" w:hAnsi="Times New Roman" w:cs="Times New Roman"/>
+          <w:sz w:val="28"/>
+          <w:szCs w:val="28"/>
+        </w:rPr>
+        <w:t xml:space="preserve">больше нет замечаний, </w:t>
+      </w:r>
+      <w:r>
+        <w:rPr>
+          <w:rFonts w:ascii="Times New Roman" w:hAnsi="Times New Roman" w:cs="Times New Roman"/>
+          <w:sz w:val="28"/>
+          <w:szCs w:val="28"/>
+        </w:rPr>
+        <w:t xml:space="preserve">и </w:t>
+      </w:r>
+      <w:r>
+        <w:rPr>
+          <w:rFonts w:ascii="Times New Roman" w:hAnsi="Times New Roman" w:cs="Times New Roman"/>
+          <w:sz w:val="28"/>
+          <w:szCs w:val="28"/>
+        </w:rPr>
+        <w:t xml:space="preserve">в отчете о </w:t>
+      </w:r>
+      <w:r>
+        <w:rPr>
+          <w:rFonts w:ascii="Times New Roman" w:hAnsi="Times New Roman" w:cs="Times New Roman"/>
+          <w:sz w:val="28"/>
+          <w:szCs w:val="28"/>
+          <w:lang w:val="en-US"/>
+        </w:rPr>
+        <w:t>CDC</w:t>
+      </w:r>
+      <w:r>
+        <w:rPr>
+          <w:rFonts w:ascii="Times New Roman" w:hAnsi="Times New Roman" w:cs="Times New Roman"/>
+          <w:sz w:val="28"/>
+          <w:szCs w:val="28"/>
+        </w:rPr>
+        <w:t xml:space="preserve"> больше нет замечаний </w:t>
+      </w:r>
+      <w:r>
+        <w:rPr>
+          <w:rFonts w:ascii="Times New Roman" w:hAnsi="Times New Roman" w:cs="Times New Roman"/>
+          <w:sz w:val="28"/>
+          <w:szCs w:val="28"/>
+        </w:rPr>
+        <w:t>(</w:t>
+      </w:r>
+      <w:r>
+        <w:rPr>
+          <w:rFonts w:ascii="Times New Roman" w:hAnsi="Times New Roman" w:cs="Times New Roman"/>
+          <w:i/>
+          <w:sz w:val="28"/>
+          <w:szCs w:val="28"/>
+          <w:lang w:val="en-US"/>
+        </w:rPr>
+        <w:t>Severity</w:t>
+      </w:r>
+      <w:r>
+        <w:rPr>
+          <w:rFonts w:ascii="Times New Roman" w:hAnsi="Times New Roman" w:cs="Times New Roman"/>
+          <w:sz w:val="28"/>
+          <w:szCs w:val="28"/>
+        </w:rPr>
+        <w:t xml:space="preserve"> = </w:t>
+      </w:r>
+      <w:r>
+        <w:rPr>
+          <w:rFonts w:ascii="Times New Roman" w:hAnsi="Times New Roman" w:cs="Times New Roman"/>
+          <w:i/>
+          <w:sz w:val="28"/>
+          <w:szCs w:val="28"/>
+          <w:lang w:val="en-US"/>
+        </w:rPr>
+        <w:t>Info</w:t>
+      </w:r>
+      <w:r>
+        <w:rPr>
+          <w:rFonts w:ascii="Times New Roman" w:hAnsi="Times New Roman" w:cs="Times New Roman"/>
+          <w:sz w:val="28"/>
+          <w:szCs w:val="28"/>
+        </w:rPr>
+        <w:t>)</w:t>
+      </w:r>
+      <w:r>
+        <w:rPr>
+          <w:rFonts w:ascii="Times New Roman" w:hAnsi="Times New Roman" w:cs="Times New Roman"/>
+          <w:sz w:val="28"/>
+          <w:szCs w:val="28"/>
+        </w:rPr>
+        <w:t>.</w:t>
+      </w:r>
     </w:p>
     <w:p>
       <w:pPr>
@@ -27318,6 +29841,244 @@
     </w:p>
     <w:p>
       <w:pPr>
+        <w:shd w:val="clear" w:color="auto" w:fill="1E1E1E"/>
+        <w:spacing w:after="0" w:line="330" w:lineRule="atLeast"/>
+        <w:rPr>
+          <w:rFonts w:ascii="Consolas" w:eastAsia="Times New Roman" w:hAnsi="Consolas" w:cs="Times New Roman"/>
+          <w:color w:val="D4D4D4"/>
+          <w:sz w:val="24"/>
+          <w:szCs w:val="24"/>
+          <w:lang w:eastAsia="ru-RU"/>
+        </w:rPr>
+      </w:pPr>
+      <w:r>
+        <w:rPr>
+          <w:rFonts w:ascii="Consolas" w:eastAsia="Times New Roman" w:hAnsi="Consolas" w:cs="Times New Roman"/>
+          <w:color w:val="D4D4D4"/>
+          <w:sz w:val="24"/>
+          <w:szCs w:val="24"/>
+          <w:lang w:val="en-US" w:eastAsia="ru-RU"/>
+        </w:rPr>
+        <w:lastRenderedPageBreak/>
+        <w:t>CDC</w:t>
+      </w:r>
+      <w:r>
+        <w:rPr>
+          <w:rFonts w:ascii="Consolas" w:eastAsia="Times New Roman" w:hAnsi="Consolas" w:cs="Times New Roman"/>
+          <w:color w:val="D4D4D4"/>
+          <w:sz w:val="24"/>
+          <w:szCs w:val="24"/>
+          <w:lang w:eastAsia="ru-RU"/>
+        </w:rPr>
+        <w:t xml:space="preserve"> </w:t>
+      </w:r>
+      <w:r>
+        <w:rPr>
+          <w:rFonts w:ascii="Consolas" w:eastAsia="Times New Roman" w:hAnsi="Consolas" w:cs="Times New Roman"/>
+          <w:color w:val="D4D4D4"/>
+          <w:sz w:val="24"/>
+          <w:szCs w:val="24"/>
+          <w:lang w:val="en-US" w:eastAsia="ru-RU"/>
+        </w:rPr>
+        <w:t>Report</w:t>
+      </w:r>
+    </w:p>
+    <w:p>
+      <w:pPr>
+        <w:shd w:val="clear" w:color="auto" w:fill="1E1E1E"/>
+        <w:spacing w:after="0" w:line="330" w:lineRule="atLeast"/>
+        <w:rPr>
+          <w:rFonts w:ascii="Consolas" w:eastAsia="Times New Roman" w:hAnsi="Consolas" w:cs="Times New Roman"/>
+          <w:color w:val="D4D4D4"/>
+          <w:sz w:val="24"/>
+          <w:szCs w:val="24"/>
+          <w:lang w:eastAsia="ru-RU"/>
+        </w:rPr>
+      </w:pPr>
+    </w:p>
+    <w:p>
+      <w:pPr>
+        <w:shd w:val="clear" w:color="auto" w:fill="1E1E1E"/>
+        <w:spacing w:after="0" w:line="330" w:lineRule="atLeast"/>
+        <w:rPr>
+          <w:rFonts w:ascii="Consolas" w:eastAsia="Times New Roman" w:hAnsi="Consolas" w:cs="Times New Roman"/>
+          <w:color w:val="D4D4D4"/>
+          <w:sz w:val="24"/>
+          <w:szCs w:val="24"/>
+          <w:lang w:val="en-US" w:eastAsia="ru-RU"/>
+        </w:rPr>
+      </w:pPr>
+      <w:r>
+        <w:rPr>
+          <w:rFonts w:ascii="Consolas" w:eastAsia="Times New Roman" w:hAnsi="Consolas" w:cs="Times New Roman"/>
+          <w:color w:val="D4D4D4"/>
+          <w:sz w:val="24"/>
+          <w:szCs w:val="24"/>
+          <w:lang w:val="en-US" w:eastAsia="ru-RU"/>
+        </w:rPr>
+        <w:t xml:space="preserve">Severity  Source Clock  Destination Clock  Exceptions         </w:t>
+      </w:r>
+    </w:p>
+    <w:p>
+      <w:pPr>
+        <w:shd w:val="clear" w:color="auto" w:fill="1E1E1E"/>
+        <w:spacing w:after="0" w:line="330" w:lineRule="atLeast"/>
+        <w:rPr>
+          <w:rFonts w:ascii="Consolas" w:eastAsia="Times New Roman" w:hAnsi="Consolas" w:cs="Times New Roman"/>
+          <w:color w:val="D4D4D4"/>
+          <w:sz w:val="24"/>
+          <w:szCs w:val="24"/>
+          <w:lang w:val="en-US" w:eastAsia="ru-RU"/>
+        </w:rPr>
+      </w:pPr>
+      <w:r>
+        <w:rPr>
+          <w:rFonts w:ascii="Consolas" w:eastAsia="Times New Roman" w:hAnsi="Consolas" w:cs="Times New Roman"/>
+          <w:color w:val="D4D4D4"/>
+          <w:sz w:val="24"/>
+          <w:szCs w:val="24"/>
+          <w:lang w:val="en-US" w:eastAsia="ru-RU"/>
+        </w:rPr>
+        <w:t>--------  ------------  -----------------  -------------------</w:t>
+      </w:r>
+    </w:p>
+    <w:p>
+      <w:pPr>
+        <w:shd w:val="clear" w:color="auto" w:fill="1E1E1E"/>
+        <w:spacing w:after="0" w:line="330" w:lineRule="atLeast"/>
+        <w:rPr>
+          <w:rFonts w:ascii="Consolas" w:eastAsia="Times New Roman" w:hAnsi="Consolas" w:cs="Times New Roman"/>
+          <w:color w:val="D4D4D4"/>
+          <w:sz w:val="24"/>
+          <w:szCs w:val="24"/>
+          <w:lang w:val="en-US" w:eastAsia="ru-RU"/>
+        </w:rPr>
+      </w:pPr>
+      <w:r>
+        <w:rPr>
+          <w:rFonts w:ascii="Consolas" w:eastAsia="Times New Roman" w:hAnsi="Consolas" w:cs="Times New Roman"/>
+          <w:color w:val="D4D4D4"/>
+          <w:sz w:val="24"/>
+          <w:szCs w:val="24"/>
+          <w:lang w:val="en-US" w:eastAsia="ru-RU"/>
+        </w:rPr>
+        <w:t>Info</w:t>
+      </w:r>
+      <w:r>
+        <w:rPr>
+          <w:rFonts w:ascii="Consolas" w:eastAsia="Times New Roman" w:hAnsi="Consolas" w:cs="Times New Roman"/>
+          <w:color w:val="D4D4D4"/>
+          <w:sz w:val="24"/>
+          <w:szCs w:val="24"/>
+          <w:lang w:val="en-US" w:eastAsia="ru-RU"/>
+        </w:rPr>
+        <w:t xml:space="preserve">   </w:t>
+      </w:r>
+      <w:r>
+        <w:rPr>
+          <w:rFonts w:ascii="Consolas" w:eastAsia="Times New Roman" w:hAnsi="Consolas" w:cs="Times New Roman"/>
+          <w:color w:val="D4D4D4"/>
+          <w:sz w:val="24"/>
+          <w:szCs w:val="24"/>
+          <w:lang w:val="en-US" w:eastAsia="ru-RU"/>
+        </w:rPr>
+        <w:t xml:space="preserve">   clk_1         clk_2              Asynch Clock Groups</w:t>
+      </w:r>
+    </w:p>
+    <w:p>
+      <w:pPr>
+        <w:shd w:val="clear" w:color="auto" w:fill="1E1E1E"/>
+        <w:spacing w:after="0" w:line="330" w:lineRule="atLeast"/>
+        <w:rPr>
+          <w:rFonts w:ascii="Consolas" w:eastAsia="Times New Roman" w:hAnsi="Consolas" w:cs="Times New Roman"/>
+          <w:color w:val="D4D4D4"/>
+          <w:sz w:val="24"/>
+          <w:szCs w:val="24"/>
+          <w:lang w:val="en-US" w:eastAsia="ru-RU"/>
+        </w:rPr>
+      </w:pPr>
+    </w:p>
+    <w:p>
+      <w:pPr>
+        <w:shd w:val="clear" w:color="auto" w:fill="1E1E1E"/>
+        <w:spacing w:after="0" w:line="330" w:lineRule="atLeast"/>
+        <w:rPr>
+          <w:rFonts w:ascii="Consolas" w:eastAsia="Times New Roman" w:hAnsi="Consolas" w:cs="Times New Roman"/>
+          <w:color w:val="D4D4D4"/>
+          <w:sz w:val="24"/>
+          <w:szCs w:val="24"/>
+          <w:lang w:val="en-US" w:eastAsia="ru-RU"/>
+        </w:rPr>
+      </w:pPr>
+      <w:r>
+        <w:rPr>
+          <w:rFonts w:ascii="Consolas" w:eastAsia="Times New Roman" w:hAnsi="Consolas" w:cs="Times New Roman"/>
+          <w:color w:val="D4D4D4"/>
+          <w:sz w:val="24"/>
+          <w:szCs w:val="24"/>
+          <w:lang w:val="en-US" w:eastAsia="ru-RU"/>
+        </w:rPr>
+        <w:t>Endpoints  Safe  Unsafe  Unknown  No ASYNC_REG</w:t>
+      </w:r>
+    </w:p>
+    <w:p>
+      <w:pPr>
+        <w:shd w:val="clear" w:color="auto" w:fill="1E1E1E"/>
+        <w:spacing w:after="0" w:line="330" w:lineRule="atLeast"/>
+        <w:rPr>
+          <w:rFonts w:ascii="Consolas" w:eastAsia="Times New Roman" w:hAnsi="Consolas" w:cs="Times New Roman"/>
+          <w:color w:val="D4D4D4"/>
+          <w:sz w:val="24"/>
+          <w:szCs w:val="24"/>
+          <w:lang w:val="en-US" w:eastAsia="ru-RU"/>
+        </w:rPr>
+      </w:pPr>
+      <w:r>
+        <w:rPr>
+          <w:rFonts w:ascii="Consolas" w:eastAsia="Times New Roman" w:hAnsi="Consolas" w:cs="Times New Roman"/>
+          <w:color w:val="D4D4D4"/>
+          <w:sz w:val="24"/>
+          <w:szCs w:val="24"/>
+          <w:lang w:val="en-US" w:eastAsia="ru-RU"/>
+        </w:rPr>
+        <w:t>---------  ----  ------  -------  ------------</w:t>
+      </w:r>
+    </w:p>
+    <w:p>
+      <w:pPr>
+        <w:shd w:val="clear" w:color="auto" w:fill="1E1E1E"/>
+        <w:spacing w:after="0" w:line="330" w:lineRule="atLeast"/>
+        <w:rPr>
+          <w:rFonts w:ascii="Consolas" w:eastAsia="Times New Roman" w:hAnsi="Consolas" w:cs="Times New Roman"/>
+          <w:color w:val="D4D4D4"/>
+          <w:sz w:val="24"/>
+          <w:szCs w:val="24"/>
+          <w:lang w:val="en-US" w:eastAsia="ru-RU"/>
+        </w:rPr>
+      </w:pPr>
+      <w:r>
+        <w:rPr>
+          <w:rFonts w:ascii="Consolas" w:eastAsia="Times New Roman" w:hAnsi="Consolas" w:cs="Times New Roman"/>
+          <w:color w:val="D4D4D4"/>
+          <w:sz w:val="24"/>
+          <w:szCs w:val="24"/>
+          <w:lang w:val="en-US" w:eastAsia="ru-RU"/>
+        </w:rPr>
+        <w:t xml:space="preserve">        1     1       0        0             </w:t>
+      </w:r>
+      <w:r>
+        <w:rPr>
+          <w:rFonts w:ascii="Consolas" w:eastAsia="Times New Roman" w:hAnsi="Consolas" w:cs="Times New Roman"/>
+          <w:color w:val="D4D4D4"/>
+          <w:sz w:val="24"/>
+          <w:szCs w:val="24"/>
+          <w:lang w:val="en-US" w:eastAsia="ru-RU"/>
+        </w:rPr>
+        <w:t>0</w:t>
+      </w:r>
+    </w:p>
+    <w:p>
+      <w:pPr>
         <w:spacing w:after="0" w:line="360" w:lineRule="auto"/>
         <w:ind w:left="284"/>
         <w:jc w:val="both"/>
@@ -27325,8 +30086,241 @@
           <w:rFonts w:ascii="Times New Roman" w:hAnsi="Times New Roman" w:cs="Times New Roman"/>
           <w:sz w:val="28"/>
           <w:szCs w:val="28"/>
-        </w:rPr>
-      </w:pPr>
+          <w:lang w:val="en-US"/>
+        </w:rPr>
+      </w:pPr>
+    </w:p>
+    <w:p>
+      <w:pPr>
+        <w:spacing w:after="0" w:line="360" w:lineRule="auto"/>
+        <w:ind w:firstLine="567"/>
+        <w:jc w:val="both"/>
+        <w:rPr>
+          <w:rFonts w:ascii="Times New Roman" w:hAnsi="Times New Roman" w:cs="Times New Roman"/>
+          <w:sz w:val="28"/>
+          <w:szCs w:val="28"/>
+        </w:rPr>
+      </w:pPr>
+      <w:r>
+        <w:rPr>
+          <w:rFonts w:ascii="Times New Roman" w:hAnsi="Times New Roman" w:cs="Times New Roman"/>
+          <w:sz w:val="28"/>
+          <w:szCs w:val="28"/>
+        </w:rPr>
+        <w:t xml:space="preserve">В заключении добавим, что в </w:t>
+      </w:r>
+      <w:r>
+        <w:rPr>
+          <w:rFonts w:ascii="Times New Roman" w:hAnsi="Times New Roman" w:cs="Times New Roman"/>
+          <w:sz w:val="28"/>
+          <w:szCs w:val="28"/>
+          <w:lang w:val="en-US"/>
+        </w:rPr>
+        <w:t>Vivado</w:t>
+      </w:r>
+      <w:r>
+        <w:rPr>
+          <w:rFonts w:ascii="Times New Roman" w:hAnsi="Times New Roman" w:cs="Times New Roman"/>
+          <w:sz w:val="28"/>
+          <w:szCs w:val="28"/>
+        </w:rPr>
+        <w:t xml:space="preserve"> </w:t>
+      </w:r>
+      <w:r>
+        <w:rPr>
+          <w:rFonts w:ascii="Times New Roman" w:hAnsi="Times New Roman" w:cs="Times New Roman"/>
+          <w:sz w:val="28"/>
+          <w:szCs w:val="28"/>
+          <w:lang w:val="en-US"/>
+        </w:rPr>
+        <w:t>Language</w:t>
+      </w:r>
+      <w:r>
+        <w:rPr>
+          <w:rFonts w:ascii="Times New Roman" w:hAnsi="Times New Roman" w:cs="Times New Roman"/>
+          <w:sz w:val="28"/>
+          <w:szCs w:val="28"/>
+        </w:rPr>
+        <w:t xml:space="preserve"> </w:t>
+      </w:r>
+      <w:r>
+        <w:rPr>
+          <w:rFonts w:ascii="Times New Roman" w:hAnsi="Times New Roman" w:cs="Times New Roman"/>
+          <w:sz w:val="28"/>
+          <w:szCs w:val="28"/>
+          <w:lang w:val="en-US"/>
+        </w:rPr>
+        <w:t>Temples</w:t>
+      </w:r>
+      <w:r>
+        <w:rPr>
+          <w:rFonts w:ascii="Times New Roman" w:hAnsi="Times New Roman" w:cs="Times New Roman"/>
+          <w:sz w:val="28"/>
+          <w:szCs w:val="28"/>
+        </w:rPr>
+        <w:t xml:space="preserve"> </w:t>
+      </w:r>
+      <w:r>
+        <w:rPr>
+          <w:rFonts w:ascii="Times New Roman" w:hAnsi="Times New Roman" w:cs="Times New Roman"/>
+          <w:sz w:val="28"/>
+          <w:szCs w:val="28"/>
+        </w:rPr>
+        <w:t xml:space="preserve">в разделе </w:t>
+      </w:r>
+      <w:r>
+        <w:rPr>
+          <w:rFonts w:ascii="Times New Roman" w:hAnsi="Times New Roman" w:cs="Times New Roman"/>
+          <w:sz w:val="28"/>
+          <w:szCs w:val="28"/>
+          <w:lang w:val="en-US"/>
+        </w:rPr>
+        <w:t>CDC</w:t>
+      </w:r>
+      <w:r>
+        <w:rPr>
+          <w:rFonts w:ascii="Times New Roman" w:hAnsi="Times New Roman" w:cs="Times New Roman"/>
+          <w:sz w:val="28"/>
+          <w:szCs w:val="28"/>
+        </w:rPr>
+        <w:t xml:space="preserve"> </w:t>
+      </w:r>
+      <w:r>
+        <w:rPr>
+          <w:rFonts w:ascii="Times New Roman" w:hAnsi="Times New Roman" w:cs="Times New Roman"/>
+          <w:sz w:val="28"/>
+          <w:szCs w:val="28"/>
+        </w:rPr>
+        <w:t>есть готовые параметризируемые синхронизаторы</w:t>
+      </w:r>
+      <w:r>
+        <w:rPr>
+          <w:rFonts w:ascii="Times New Roman" w:hAnsi="Times New Roman" w:cs="Times New Roman"/>
+          <w:sz w:val="28"/>
+          <w:szCs w:val="28"/>
+        </w:rPr>
+        <w:t>.</w:t>
+      </w:r>
+      <w:r>
+        <w:rPr>
+          <w:rFonts w:ascii="Times New Roman" w:hAnsi="Times New Roman" w:cs="Times New Roman"/>
+          <w:sz w:val="28"/>
+          <w:szCs w:val="28"/>
+        </w:rPr>
+        <w:t xml:space="preserve"> Макрос, описывающий синхронизатор из цепочки последовательно соединенных триггеров, называется </w:t>
+      </w:r>
+      <w:r>
+        <w:rPr>
+          <w:rFonts w:ascii="Times New Roman" w:hAnsi="Times New Roman" w:cs="Times New Roman"/>
+          <w:i/>
+          <w:sz w:val="28"/>
+          <w:szCs w:val="28"/>
+          <w:lang w:val="en-US"/>
+        </w:rPr>
+        <w:t>xpm</w:t>
+      </w:r>
+      <w:r>
+        <w:rPr>
+          <w:rFonts w:ascii="Times New Roman" w:hAnsi="Times New Roman" w:cs="Times New Roman"/>
+          <w:i/>
+          <w:sz w:val="28"/>
+          <w:szCs w:val="28"/>
+        </w:rPr>
+        <w:t>_</w:t>
+      </w:r>
+      <w:r>
+        <w:rPr>
+          <w:rFonts w:ascii="Times New Roman" w:hAnsi="Times New Roman" w:cs="Times New Roman"/>
+          <w:i/>
+          <w:sz w:val="28"/>
+          <w:szCs w:val="28"/>
+          <w:lang w:val="en-US"/>
+        </w:rPr>
+        <w:t>cdc</w:t>
+      </w:r>
+      <w:r>
+        <w:rPr>
+          <w:rFonts w:ascii="Times New Roman" w:hAnsi="Times New Roman" w:cs="Times New Roman"/>
+          <w:i/>
+          <w:sz w:val="28"/>
+          <w:szCs w:val="28"/>
+        </w:rPr>
+        <w:t>_</w:t>
+      </w:r>
+      <w:r>
+        <w:rPr>
+          <w:rFonts w:ascii="Times New Roman" w:hAnsi="Times New Roman" w:cs="Times New Roman"/>
+          <w:i/>
+          <w:sz w:val="28"/>
+          <w:szCs w:val="28"/>
+          <w:lang w:val="en-US"/>
+        </w:rPr>
+        <w:t>single</w:t>
+      </w:r>
+      <w:r>
+        <w:rPr>
+          <w:rFonts w:ascii="Times New Roman" w:hAnsi="Times New Roman" w:cs="Times New Roman"/>
+          <w:sz w:val="28"/>
+          <w:szCs w:val="28"/>
+        </w:rPr>
+        <w:t>.</w:t>
+      </w:r>
+      <w:r>
+        <w:rPr>
+          <w:rFonts w:ascii="Times New Roman" w:hAnsi="Times New Roman" w:cs="Times New Roman"/>
+          <w:sz w:val="28"/>
+          <w:szCs w:val="28"/>
+        </w:rPr>
+        <w:t xml:space="preserve"> </w:t>
+      </w:r>
+      <w:r>
+        <w:rPr>
+          <w:rFonts w:ascii="Times New Roman" w:hAnsi="Times New Roman" w:cs="Times New Roman"/>
+          <w:sz w:val="28"/>
+          <w:szCs w:val="28"/>
+        </w:rPr>
+        <w:t>Давайте попробуем его использовать.</w:t>
+      </w:r>
+      <w:r>
+        <w:rPr>
+          <w:rFonts w:ascii="Times New Roman" w:hAnsi="Times New Roman" w:cs="Times New Roman"/>
+          <w:sz w:val="28"/>
+          <w:szCs w:val="28"/>
+        </w:rPr>
+        <w:t xml:space="preserve"> </w:t>
+      </w:r>
+      <w:r>
+        <w:rPr>
+          <w:rFonts w:ascii="Times New Roman" w:hAnsi="Times New Roman" w:cs="Times New Roman"/>
+          <w:sz w:val="28"/>
+          <w:szCs w:val="28"/>
+        </w:rPr>
+        <w:t>Н</w:t>
+      </w:r>
+      <w:r>
+        <w:rPr>
+          <w:rFonts w:ascii="Times New Roman" w:hAnsi="Times New Roman" w:cs="Times New Roman"/>
+          <w:sz w:val="28"/>
+          <w:szCs w:val="28"/>
+        </w:rPr>
+        <w:t>иже</w:t>
+      </w:r>
+      <w:r>
+        <w:rPr>
+          <w:rFonts w:ascii="Times New Roman" w:hAnsi="Times New Roman" w:cs="Times New Roman"/>
+          <w:sz w:val="28"/>
+          <w:szCs w:val="28"/>
+        </w:rPr>
+        <w:t xml:space="preserve"> представлена схема проекта (см. рисунок 16) и его описание</w:t>
+      </w:r>
+      <w:r>
+        <w:rPr>
+          <w:rFonts w:ascii="Times New Roman" w:hAnsi="Times New Roman" w:cs="Times New Roman"/>
+          <w:sz w:val="28"/>
+          <w:szCs w:val="28"/>
+        </w:rPr>
+        <w:t>:</w:t>
+      </w:r>
     </w:p>
     <w:p>
       <w:pPr>
@@ -27337,33 +30331,23 @@
           <w:color w:val="D4D4D4"/>
           <w:sz w:val="24"/>
           <w:szCs w:val="24"/>
-          <w:lang w:val="en-US" w:eastAsia="ru-RU"/>
-        </w:rPr>
-      </w:pPr>
-      <w:r>
-        <w:rPr>
-          <w:rFonts w:ascii="Consolas" w:eastAsia="Times New Roman" w:hAnsi="Consolas" w:cs="Times New Roman"/>
-          <w:color w:val="6A9955"/>
-          <w:sz w:val="24"/>
-          <w:szCs w:val="24"/>
-          <w:lang w:val="en-US" w:eastAsia="ru-RU"/>
-        </w:rPr>
-        <w:t># </w:t>
-      </w:r>
-      <w:r>
-        <w:rPr>
-          <w:rFonts w:ascii="Consolas" w:eastAsia="Times New Roman" w:hAnsi="Consolas" w:cs="Times New Roman"/>
-          <w:color w:val="6A9955"/>
-          <w:sz w:val="24"/>
-          <w:szCs w:val="24"/>
           <w:lang w:eastAsia="ru-RU"/>
         </w:rPr>
-        <w:t>период</w:t>
-      </w:r>
-      <w:r>
-        <w:rPr>
-          <w:rFonts w:ascii="Consolas" w:eastAsia="Times New Roman" w:hAnsi="Consolas" w:cs="Times New Roman"/>
-          <w:color w:val="6A9955"/>
+      </w:pPr>
+      <w:r>
+        <w:rPr>
+          <w:rFonts w:ascii="Consolas" w:eastAsia="Times New Roman" w:hAnsi="Consolas" w:cs="Times New Roman"/>
+          <w:color w:val="C586C0"/>
+          <w:sz w:val="24"/>
+          <w:szCs w:val="24"/>
+          <w:lang w:val="en-US" w:eastAsia="ru-RU"/>
+        </w:rPr>
+        <w:t>module</w:t>
+      </w:r>
+      <w:r>
+        <w:rPr>
+          <w:rFonts w:ascii="Consolas" w:eastAsia="Times New Roman" w:hAnsi="Consolas" w:cs="Times New Roman"/>
+          <w:color w:val="D4D4D4"/>
           <w:sz w:val="24"/>
           <w:szCs w:val="24"/>
           <w:lang w:val="en-US" w:eastAsia="ru-RU"/>
@@ -27373,17 +30357,27 @@
       <w:r>
         <w:rPr>
           <w:rFonts w:ascii="Consolas" w:eastAsia="Times New Roman" w:hAnsi="Consolas" w:cs="Times New Roman"/>
-          <w:color w:val="6A9955"/>
+          <w:color w:val="4EC9B0"/>
+          <w:sz w:val="24"/>
+          <w:szCs w:val="24"/>
+          <w:lang w:val="en-US" w:eastAsia="ru-RU"/>
+        </w:rPr>
+        <w:t>top</w:t>
+      </w:r>
+      <w:r>
+        <w:rPr>
+          <w:rFonts w:ascii="Consolas" w:eastAsia="Times New Roman" w:hAnsi="Consolas" w:cs="Times New Roman"/>
+          <w:color w:val="4EC9B0"/>
           <w:sz w:val="24"/>
           <w:szCs w:val="24"/>
           <w:lang w:eastAsia="ru-RU"/>
         </w:rPr>
-        <w:t>запускающего</w:t>
-      </w:r>
-      <w:r>
-        <w:rPr>
-          <w:rFonts w:ascii="Consolas" w:eastAsia="Times New Roman" w:hAnsi="Consolas" w:cs="Times New Roman"/>
-          <w:color w:val="6A9955"/>
+        <w:t>_4</w:t>
+      </w:r>
+      <w:r>
+        <w:rPr>
+          <w:rFonts w:ascii="Consolas" w:eastAsia="Times New Roman" w:hAnsi="Consolas" w:cs="Times New Roman"/>
+          <w:color w:val="D4D4D4"/>
           <w:sz w:val="24"/>
           <w:szCs w:val="24"/>
           <w:lang w:val="en-US" w:eastAsia="ru-RU"/>
@@ -27393,32 +30387,12 @@
       <w:r>
         <w:rPr>
           <w:rFonts w:ascii="Consolas" w:eastAsia="Times New Roman" w:hAnsi="Consolas" w:cs="Times New Roman"/>
-          <w:color w:val="6A9955"/>
+          <w:color w:val="D4D4D4"/>
           <w:sz w:val="24"/>
           <w:szCs w:val="24"/>
           <w:lang w:eastAsia="ru-RU"/>
         </w:rPr>
-        <w:t>тактового</w:t>
-      </w:r>
-      <w:r>
-        <w:rPr>
-          <w:rFonts w:ascii="Consolas" w:eastAsia="Times New Roman" w:hAnsi="Consolas" w:cs="Times New Roman"/>
-          <w:color w:val="6A9955"/>
-          <w:sz w:val="24"/>
-          <w:szCs w:val="24"/>
-          <w:lang w:val="en-US" w:eastAsia="ru-RU"/>
-        </w:rPr>
-        <w:t> </w:t>
-      </w:r>
-      <w:r>
-        <w:rPr>
-          <w:rFonts w:ascii="Consolas" w:eastAsia="Times New Roman" w:hAnsi="Consolas" w:cs="Times New Roman"/>
-          <w:color w:val="6A9955"/>
-          <w:sz w:val="24"/>
-          <w:szCs w:val="24"/>
-          <w:lang w:eastAsia="ru-RU"/>
-        </w:rPr>
-        <w:t>сигнала</w:t>
+        <w:t>(</w:t>
       </w:r>
     </w:p>
     <w:p>
@@ -27430,9 +30404,39 @@
           <w:color w:val="D4D4D4"/>
           <w:sz w:val="24"/>
           <w:szCs w:val="24"/>
-          <w:lang w:val="en-US" w:eastAsia="ru-RU"/>
-        </w:rPr>
-      </w:pPr>
+          <w:lang w:eastAsia="ru-RU"/>
+        </w:rPr>
+      </w:pPr>
+      <w:r>
+        <w:rPr>
+          <w:rFonts w:ascii="Consolas" w:eastAsia="Times New Roman" w:hAnsi="Consolas" w:cs="Times New Roman"/>
+          <w:color w:val="D4D4D4"/>
+          <w:sz w:val="24"/>
+          <w:szCs w:val="24"/>
+          <w:lang w:val="en-US" w:eastAsia="ru-RU"/>
+        </w:rPr>
+        <w:t>    </w:t>
+      </w:r>
+      <w:r>
+        <w:rPr>
+          <w:rFonts w:ascii="Consolas" w:eastAsia="Times New Roman" w:hAnsi="Consolas" w:cs="Times New Roman"/>
+          <w:color w:val="4EC9B0"/>
+          <w:sz w:val="24"/>
+          <w:szCs w:val="24"/>
+          <w:lang w:val="en-US" w:eastAsia="ru-RU"/>
+        </w:rPr>
+        <w:t>input</w:t>
+      </w:r>
+      <w:r>
+        <w:rPr>
+          <w:rFonts w:ascii="Consolas" w:eastAsia="Times New Roman" w:hAnsi="Consolas" w:cs="Times New Roman"/>
+          <w:color w:val="D4D4D4"/>
+          <w:sz w:val="24"/>
+          <w:szCs w:val="24"/>
+          <w:lang w:val="en-US" w:eastAsia="ru-RU"/>
+        </w:rPr>
+        <w:t>  </w:t>
+      </w:r>
       <w:r>
         <w:rPr>
           <w:rFonts w:ascii="Consolas" w:eastAsia="Times New Roman" w:hAnsi="Consolas" w:cs="Times New Roman"/>
@@ -27441,117 +30445,27 @@
           <w:szCs w:val="24"/>
           <w:lang w:val="en-US" w:eastAsia="ru-RU"/>
         </w:rPr>
-        <w:t>create_clock</w:t>
-      </w:r>
-      <w:r>
-        <w:rPr>
-          <w:rFonts w:ascii="Consolas" w:eastAsia="Times New Roman" w:hAnsi="Consolas" w:cs="Times New Roman"/>
-          <w:color w:val="D4D4D4"/>
-          <w:sz w:val="24"/>
-          <w:szCs w:val="24"/>
-          <w:lang w:val="en-US" w:eastAsia="ru-RU"/>
-        </w:rPr>
-        <w:t> </w:t>
-      </w:r>
-      <w:r>
-        <w:rPr>
-          <w:rFonts w:ascii="Consolas" w:eastAsia="Times New Roman" w:hAnsi="Consolas" w:cs="Times New Roman"/>
-          <w:color w:val="569CD6"/>
-          <w:sz w:val="24"/>
-          <w:szCs w:val="24"/>
-          <w:lang w:val="en-US" w:eastAsia="ru-RU"/>
-        </w:rPr>
-        <w:t>-period</w:t>
-      </w:r>
-      <w:r>
-        <w:rPr>
-          <w:rFonts w:ascii="Consolas" w:eastAsia="Times New Roman" w:hAnsi="Consolas" w:cs="Times New Roman"/>
-          <w:color w:val="D4D4D4"/>
-          <w:sz w:val="24"/>
-          <w:szCs w:val="24"/>
-          <w:lang w:val="en-US" w:eastAsia="ru-RU"/>
-        </w:rPr>
-        <w:t> </w:t>
-      </w:r>
-      <w:r>
-        <w:rPr>
-          <w:rFonts w:ascii="Consolas" w:eastAsia="Times New Roman" w:hAnsi="Consolas" w:cs="Times New Roman"/>
-          <w:color w:val="B5CEA8"/>
-          <w:sz w:val="24"/>
-          <w:szCs w:val="24"/>
-          <w:lang w:val="en-US" w:eastAsia="ru-RU"/>
-        </w:rPr>
-        <w:t>10</w:t>
-      </w:r>
-      <w:r>
-        <w:rPr>
-          <w:rFonts w:ascii="Consolas" w:eastAsia="Times New Roman" w:hAnsi="Consolas" w:cs="Times New Roman"/>
-          <w:color w:val="D4D4D4"/>
-          <w:sz w:val="24"/>
-          <w:szCs w:val="24"/>
-          <w:lang w:val="en-US" w:eastAsia="ru-RU"/>
-        </w:rPr>
-        <w:t>.</w:t>
-      </w:r>
-      <w:r>
-        <w:rPr>
-          <w:rFonts w:ascii="Consolas" w:eastAsia="Times New Roman" w:hAnsi="Consolas" w:cs="Times New Roman"/>
-          <w:color w:val="B5CEA8"/>
-          <w:sz w:val="24"/>
-          <w:szCs w:val="24"/>
-          <w:lang w:val="en-US" w:eastAsia="ru-RU"/>
-        </w:rPr>
-        <w:t>0</w:t>
-      </w:r>
-      <w:r>
-        <w:rPr>
-          <w:rFonts w:ascii="Consolas" w:eastAsia="Times New Roman" w:hAnsi="Consolas" w:cs="Times New Roman"/>
-          <w:color w:val="D4D4D4"/>
-          <w:sz w:val="24"/>
-          <w:szCs w:val="24"/>
-          <w:lang w:val="en-US" w:eastAsia="ru-RU"/>
-        </w:rPr>
-        <w:t> </w:t>
-      </w:r>
-      <w:r>
-        <w:rPr>
-          <w:rFonts w:ascii="Consolas" w:eastAsia="Times New Roman" w:hAnsi="Consolas" w:cs="Times New Roman"/>
-          <w:color w:val="569CD6"/>
-          <w:sz w:val="24"/>
-          <w:szCs w:val="24"/>
-          <w:lang w:val="en-US" w:eastAsia="ru-RU"/>
-        </w:rPr>
-        <w:t>-name</w:t>
-      </w:r>
-      <w:r>
-        <w:rPr>
-          <w:rFonts w:ascii="Consolas" w:eastAsia="Times New Roman" w:hAnsi="Consolas" w:cs="Times New Roman"/>
-          <w:color w:val="D4D4D4"/>
-          <w:sz w:val="24"/>
-          <w:szCs w:val="24"/>
-          <w:lang w:val="en-US" w:eastAsia="ru-RU"/>
-        </w:rPr>
-        <w:t> clk_1 [</w:t>
-      </w:r>
-      <w:r>
-        <w:rPr>
-          <w:rFonts w:ascii="Consolas" w:eastAsia="Times New Roman" w:hAnsi="Consolas" w:cs="Times New Roman"/>
-          <w:color w:val="569CD6"/>
-          <w:sz w:val="24"/>
-          <w:szCs w:val="24"/>
-          <w:lang w:val="en-US" w:eastAsia="ru-RU"/>
-        </w:rPr>
-        <w:t>get_ports</w:t>
-      </w:r>
-      <w:r>
-        <w:rPr>
-          <w:rFonts w:ascii="Consolas" w:eastAsia="Times New Roman" w:hAnsi="Consolas" w:cs="Times New Roman"/>
-          <w:color w:val="D4D4D4"/>
-          <w:sz w:val="24"/>
-          <w:szCs w:val="24"/>
-          <w:lang w:val="en-US" w:eastAsia="ru-RU"/>
-        </w:rPr>
-        <w:t> clk_1]</w:t>
+        <w:t>logic</w:t>
+      </w:r>
+      <w:r>
+        <w:rPr>
+          <w:rFonts w:ascii="Consolas" w:eastAsia="Times New Roman" w:hAnsi="Consolas" w:cs="Times New Roman"/>
+          <w:color w:val="D4D4D4"/>
+          <w:sz w:val="24"/>
+          <w:szCs w:val="24"/>
+          <w:lang w:val="en-US" w:eastAsia="ru-RU"/>
+        </w:rPr>
+        <w:t> clk</w:t>
+      </w:r>
+      <w:r>
+        <w:rPr>
+          <w:rFonts w:ascii="Consolas" w:eastAsia="Times New Roman" w:hAnsi="Consolas" w:cs="Times New Roman"/>
+          <w:color w:val="D4D4D4"/>
+          <w:sz w:val="24"/>
+          <w:szCs w:val="24"/>
+          <w:lang w:eastAsia="ru-RU"/>
+        </w:rPr>
+        <w:t>_1,</w:t>
       </w:r>
     </w:p>
     <w:p>
@@ -27563,9 +30477,69 @@
           <w:color w:val="D4D4D4"/>
           <w:sz w:val="24"/>
           <w:szCs w:val="24"/>
-          <w:lang w:val="en-US" w:eastAsia="ru-RU"/>
-        </w:rPr>
-      </w:pPr>
+          <w:lang w:eastAsia="ru-RU"/>
+        </w:rPr>
+      </w:pPr>
+      <w:r>
+        <w:rPr>
+          <w:rFonts w:ascii="Consolas" w:eastAsia="Times New Roman" w:hAnsi="Consolas" w:cs="Times New Roman"/>
+          <w:color w:val="D4D4D4"/>
+          <w:sz w:val="24"/>
+          <w:szCs w:val="24"/>
+          <w:lang w:val="en-US" w:eastAsia="ru-RU"/>
+        </w:rPr>
+        <w:t>    </w:t>
+      </w:r>
+      <w:r>
+        <w:rPr>
+          <w:rFonts w:ascii="Consolas" w:eastAsia="Times New Roman" w:hAnsi="Consolas" w:cs="Times New Roman"/>
+          <w:color w:val="4EC9B0"/>
+          <w:sz w:val="24"/>
+          <w:szCs w:val="24"/>
+          <w:lang w:val="en-US" w:eastAsia="ru-RU"/>
+        </w:rPr>
+        <w:t>input</w:t>
+      </w:r>
+      <w:r>
+        <w:rPr>
+          <w:rFonts w:ascii="Consolas" w:eastAsia="Times New Roman" w:hAnsi="Consolas" w:cs="Times New Roman"/>
+          <w:color w:val="D4D4D4"/>
+          <w:sz w:val="24"/>
+          <w:szCs w:val="24"/>
+          <w:lang w:val="en-US" w:eastAsia="ru-RU"/>
+        </w:rPr>
+        <w:t>  </w:t>
+      </w:r>
+      <w:r>
+        <w:rPr>
+          <w:rFonts w:ascii="Consolas" w:eastAsia="Times New Roman" w:hAnsi="Consolas" w:cs="Times New Roman"/>
+          <w:color w:val="569CD6"/>
+          <w:sz w:val="24"/>
+          <w:szCs w:val="24"/>
+          <w:lang w:val="en-US" w:eastAsia="ru-RU"/>
+        </w:rPr>
+        <w:t>logic</w:t>
+      </w:r>
+      <w:r>
+        <w:rPr>
+          <w:rFonts w:ascii="Consolas" w:eastAsia="Times New Roman" w:hAnsi="Consolas" w:cs="Times New Roman"/>
+          <w:color w:val="D4D4D4"/>
+          <w:sz w:val="24"/>
+          <w:szCs w:val="24"/>
+          <w:lang w:val="en-US" w:eastAsia="ru-RU"/>
+        </w:rPr>
+        <w:t> clk</w:t>
+      </w:r>
+      <w:r>
+        <w:rPr>
+          <w:rFonts w:ascii="Consolas" w:eastAsia="Times New Roman" w:hAnsi="Consolas" w:cs="Times New Roman"/>
+          <w:color w:val="D4D4D4"/>
+          <w:sz w:val="24"/>
+          <w:szCs w:val="24"/>
+          <w:lang w:eastAsia="ru-RU"/>
+        </w:rPr>
+        <w:t>_2,</w:t>
+      </w:r>
     </w:p>
     <w:p>
       <w:pPr>
@@ -27576,88 +30550,88 @@
           <w:color w:val="D4D4D4"/>
           <w:sz w:val="24"/>
           <w:szCs w:val="24"/>
-          <w:lang w:val="en-US" w:eastAsia="ru-RU"/>
-        </w:rPr>
-      </w:pPr>
-      <w:r>
-        <w:rPr>
-          <w:rFonts w:ascii="Consolas" w:eastAsia="Times New Roman" w:hAnsi="Consolas" w:cs="Times New Roman"/>
-          <w:color w:val="6A9955"/>
-          <w:sz w:val="24"/>
-          <w:szCs w:val="24"/>
-          <w:lang w:val="en-US" w:eastAsia="ru-RU"/>
-        </w:rPr>
-        <w:t># </w:t>
-      </w:r>
-      <w:r>
-        <w:rPr>
-          <w:rFonts w:ascii="Consolas" w:eastAsia="Times New Roman" w:hAnsi="Consolas" w:cs="Times New Roman"/>
-          <w:color w:val="6A9955"/>
-          <w:sz w:val="24"/>
-          <w:szCs w:val="24"/>
           <w:lang w:eastAsia="ru-RU"/>
         </w:rPr>
-        <w:t>период</w:t>
-      </w:r>
-      <w:r>
-        <w:rPr>
-          <w:rFonts w:ascii="Consolas" w:eastAsia="Times New Roman" w:hAnsi="Consolas" w:cs="Times New Roman"/>
-          <w:color w:val="6A9955"/>
-          <w:sz w:val="24"/>
-          <w:szCs w:val="24"/>
-          <w:lang w:val="en-US" w:eastAsia="ru-RU"/>
-        </w:rPr>
-        <w:t> </w:t>
-      </w:r>
-      <w:r>
-        <w:rPr>
-          <w:rFonts w:ascii="Consolas" w:eastAsia="Times New Roman" w:hAnsi="Consolas" w:cs="Times New Roman"/>
-          <w:color w:val="6A9955"/>
+      </w:pPr>
+      <w:r>
+        <w:rPr>
+          <w:rFonts w:ascii="Consolas" w:eastAsia="Times New Roman" w:hAnsi="Consolas" w:cs="Times New Roman"/>
+          <w:color w:val="D4D4D4"/>
+          <w:sz w:val="24"/>
+          <w:szCs w:val="24"/>
+          <w:lang w:val="en-US" w:eastAsia="ru-RU"/>
+        </w:rPr>
+        <w:t>    </w:t>
+      </w:r>
+      <w:r>
+        <w:rPr>
+          <w:rFonts w:ascii="Consolas" w:eastAsia="Times New Roman" w:hAnsi="Consolas" w:cs="Times New Roman"/>
+          <w:color w:val="4EC9B0"/>
+          <w:sz w:val="24"/>
+          <w:szCs w:val="24"/>
+          <w:lang w:val="en-US" w:eastAsia="ru-RU"/>
+        </w:rPr>
+        <w:t>input</w:t>
+      </w:r>
+      <w:r>
+        <w:rPr>
+          <w:rFonts w:ascii="Consolas" w:eastAsia="Times New Roman" w:hAnsi="Consolas" w:cs="Times New Roman"/>
+          <w:color w:val="D4D4D4"/>
+          <w:sz w:val="24"/>
+          <w:szCs w:val="24"/>
+          <w:lang w:val="en-US" w:eastAsia="ru-RU"/>
+        </w:rPr>
+        <w:t>  </w:t>
+      </w:r>
+      <w:r>
+        <w:rPr>
+          <w:rFonts w:ascii="Consolas" w:eastAsia="Times New Roman" w:hAnsi="Consolas" w:cs="Times New Roman"/>
+          <w:color w:val="569CD6"/>
+          <w:sz w:val="24"/>
+          <w:szCs w:val="24"/>
+          <w:lang w:val="en-US" w:eastAsia="ru-RU"/>
+        </w:rPr>
+        <w:t>logic</w:t>
+      </w:r>
+      <w:r>
+        <w:rPr>
+          <w:rFonts w:ascii="Consolas" w:eastAsia="Times New Roman" w:hAnsi="Consolas" w:cs="Times New Roman"/>
+          <w:color w:val="D4D4D4"/>
+          <w:sz w:val="24"/>
+          <w:szCs w:val="24"/>
+          <w:lang w:val="en-US" w:eastAsia="ru-RU"/>
+        </w:rPr>
+        <w:t> i</w:t>
+      </w:r>
+      <w:r>
+        <w:rPr>
+          <w:rFonts w:ascii="Consolas" w:eastAsia="Times New Roman" w:hAnsi="Consolas" w:cs="Times New Roman"/>
+          <w:color w:val="D4D4D4"/>
           <w:sz w:val="24"/>
           <w:szCs w:val="24"/>
           <w:lang w:eastAsia="ru-RU"/>
         </w:rPr>
-        <w:t>защелкивающего</w:t>
-      </w:r>
-      <w:r>
-        <w:rPr>
-          <w:rFonts w:ascii="Consolas" w:eastAsia="Times New Roman" w:hAnsi="Consolas" w:cs="Times New Roman"/>
-          <w:color w:val="6A9955"/>
-          <w:sz w:val="24"/>
-          <w:szCs w:val="24"/>
-          <w:lang w:val="en-US" w:eastAsia="ru-RU"/>
-        </w:rPr>
-        <w:t> </w:t>
-      </w:r>
-      <w:r>
-        <w:rPr>
-          <w:rFonts w:ascii="Consolas" w:eastAsia="Times New Roman" w:hAnsi="Consolas" w:cs="Times New Roman"/>
-          <w:color w:val="6A9955"/>
+        <w:t>_</w:t>
+      </w:r>
+      <w:r>
+        <w:rPr>
+          <w:rFonts w:ascii="Consolas" w:eastAsia="Times New Roman" w:hAnsi="Consolas" w:cs="Times New Roman"/>
+          <w:color w:val="D4D4D4"/>
+          <w:sz w:val="24"/>
+          <w:szCs w:val="24"/>
+          <w:lang w:val="en-US" w:eastAsia="ru-RU"/>
+        </w:rPr>
+        <w:t>data</w:t>
+      </w:r>
+      <w:r>
+        <w:rPr>
+          <w:rFonts w:ascii="Consolas" w:eastAsia="Times New Roman" w:hAnsi="Consolas" w:cs="Times New Roman"/>
+          <w:color w:val="D4D4D4"/>
           <w:sz w:val="24"/>
           <w:szCs w:val="24"/>
           <w:lang w:eastAsia="ru-RU"/>
         </w:rPr>
-        <w:t>тактового</w:t>
-      </w:r>
-      <w:r>
-        <w:rPr>
-          <w:rFonts w:ascii="Consolas" w:eastAsia="Times New Roman" w:hAnsi="Consolas" w:cs="Times New Roman"/>
-          <w:color w:val="6A9955"/>
-          <w:sz w:val="24"/>
-          <w:szCs w:val="24"/>
-          <w:lang w:val="en-US" w:eastAsia="ru-RU"/>
-        </w:rPr>
-        <w:t> </w:t>
-      </w:r>
-      <w:r>
-        <w:rPr>
-          <w:rFonts w:ascii="Consolas" w:eastAsia="Times New Roman" w:hAnsi="Consolas" w:cs="Times New Roman"/>
-          <w:color w:val="6A9955"/>
-          <w:sz w:val="24"/>
-          <w:szCs w:val="24"/>
-          <w:lang w:eastAsia="ru-RU"/>
-        </w:rPr>
-        <w:t>сигнала</w:t>
+        <w:t>,</w:t>
       </w:r>
     </w:p>
     <w:p>
@@ -27669,9 +30643,39 @@
           <w:color w:val="D4D4D4"/>
           <w:sz w:val="24"/>
           <w:szCs w:val="24"/>
-          <w:lang w:val="en-US" w:eastAsia="ru-RU"/>
-        </w:rPr>
-      </w:pPr>
+          <w:lang w:eastAsia="ru-RU"/>
+        </w:rPr>
+      </w:pPr>
+      <w:r>
+        <w:rPr>
+          <w:rFonts w:ascii="Consolas" w:eastAsia="Times New Roman" w:hAnsi="Consolas" w:cs="Times New Roman"/>
+          <w:color w:val="D4D4D4"/>
+          <w:sz w:val="24"/>
+          <w:szCs w:val="24"/>
+          <w:lang w:val="en-US" w:eastAsia="ru-RU"/>
+        </w:rPr>
+        <w:t>    </w:t>
+      </w:r>
+      <w:r>
+        <w:rPr>
+          <w:rFonts w:ascii="Consolas" w:eastAsia="Times New Roman" w:hAnsi="Consolas" w:cs="Times New Roman"/>
+          <w:color w:val="4EC9B0"/>
+          <w:sz w:val="24"/>
+          <w:szCs w:val="24"/>
+          <w:lang w:val="en-US" w:eastAsia="ru-RU"/>
+        </w:rPr>
+        <w:t>output</w:t>
+      </w:r>
+      <w:r>
+        <w:rPr>
+          <w:rFonts w:ascii="Consolas" w:eastAsia="Times New Roman" w:hAnsi="Consolas" w:cs="Times New Roman"/>
+          <w:color w:val="D4D4D4"/>
+          <w:sz w:val="24"/>
+          <w:szCs w:val="24"/>
+          <w:lang w:val="en-US" w:eastAsia="ru-RU"/>
+        </w:rPr>
+        <w:t> </w:t>
+      </w:r>
       <w:r>
         <w:rPr>
           <w:rFonts w:ascii="Consolas" w:eastAsia="Times New Roman" w:hAnsi="Consolas" w:cs="Times New Roman"/>
@@ -27680,117 +30684,37 @@
           <w:szCs w:val="24"/>
           <w:lang w:val="en-US" w:eastAsia="ru-RU"/>
         </w:rPr>
-        <w:t>create_clock</w:t>
-      </w:r>
-      <w:r>
-        <w:rPr>
-          <w:rFonts w:ascii="Consolas" w:eastAsia="Times New Roman" w:hAnsi="Consolas" w:cs="Times New Roman"/>
-          <w:color w:val="D4D4D4"/>
-          <w:sz w:val="24"/>
-          <w:szCs w:val="24"/>
-          <w:lang w:val="en-US" w:eastAsia="ru-RU"/>
-        </w:rPr>
-        <w:t> </w:t>
-      </w:r>
-      <w:r>
-        <w:rPr>
-          <w:rFonts w:ascii="Consolas" w:eastAsia="Times New Roman" w:hAnsi="Consolas" w:cs="Times New Roman"/>
-          <w:color w:val="569CD6"/>
-          <w:sz w:val="24"/>
-          <w:szCs w:val="24"/>
-          <w:lang w:val="en-US" w:eastAsia="ru-RU"/>
-        </w:rPr>
-        <w:t>-period</w:t>
-      </w:r>
-      <w:r>
-        <w:rPr>
-          <w:rFonts w:ascii="Consolas" w:eastAsia="Times New Roman" w:hAnsi="Consolas" w:cs="Times New Roman"/>
-          <w:color w:val="D4D4D4"/>
-          <w:sz w:val="24"/>
-          <w:szCs w:val="24"/>
-          <w:lang w:val="en-US" w:eastAsia="ru-RU"/>
-        </w:rPr>
-        <w:t> </w:t>
-      </w:r>
-      <w:r>
-        <w:rPr>
-          <w:rFonts w:ascii="Consolas" w:eastAsia="Times New Roman" w:hAnsi="Consolas" w:cs="Times New Roman"/>
-          <w:color w:val="B5CEA8"/>
-          <w:sz w:val="24"/>
-          <w:szCs w:val="24"/>
-          <w:lang w:val="en-US" w:eastAsia="ru-RU"/>
-        </w:rPr>
-        <w:t>33</w:t>
-      </w:r>
-      <w:r>
-        <w:rPr>
-          <w:rFonts w:ascii="Consolas" w:eastAsia="Times New Roman" w:hAnsi="Consolas" w:cs="Times New Roman"/>
-          <w:color w:val="D4D4D4"/>
-          <w:sz w:val="24"/>
-          <w:szCs w:val="24"/>
-          <w:lang w:val="en-US" w:eastAsia="ru-RU"/>
-        </w:rPr>
-        <w:t>.</w:t>
-      </w:r>
-      <w:r>
-        <w:rPr>
-          <w:rFonts w:ascii="Consolas" w:eastAsia="Times New Roman" w:hAnsi="Consolas" w:cs="Times New Roman"/>
-          <w:color w:val="B5CEA8"/>
-          <w:sz w:val="24"/>
-          <w:szCs w:val="24"/>
-          <w:lang w:val="en-US" w:eastAsia="ru-RU"/>
-        </w:rPr>
-        <w:t>3</w:t>
-      </w:r>
-      <w:r>
-        <w:rPr>
-          <w:rFonts w:ascii="Consolas" w:eastAsia="Times New Roman" w:hAnsi="Consolas" w:cs="Times New Roman"/>
-          <w:color w:val="D4D4D4"/>
-          <w:sz w:val="24"/>
-          <w:szCs w:val="24"/>
-          <w:lang w:val="en-US" w:eastAsia="ru-RU"/>
-        </w:rPr>
-        <w:t> </w:t>
-      </w:r>
-      <w:r>
-        <w:rPr>
-          <w:rFonts w:ascii="Consolas" w:eastAsia="Times New Roman" w:hAnsi="Consolas" w:cs="Times New Roman"/>
-          <w:color w:val="569CD6"/>
-          <w:sz w:val="24"/>
-          <w:szCs w:val="24"/>
-          <w:lang w:val="en-US" w:eastAsia="ru-RU"/>
-        </w:rPr>
-        <w:t>-name</w:t>
-      </w:r>
-      <w:r>
-        <w:rPr>
-          <w:rFonts w:ascii="Consolas" w:eastAsia="Times New Roman" w:hAnsi="Consolas" w:cs="Times New Roman"/>
-          <w:color w:val="D4D4D4"/>
-          <w:sz w:val="24"/>
-          <w:szCs w:val="24"/>
-          <w:lang w:val="en-US" w:eastAsia="ru-RU"/>
-        </w:rPr>
-        <w:t> clk_2 [</w:t>
-      </w:r>
-      <w:r>
-        <w:rPr>
-          <w:rFonts w:ascii="Consolas" w:eastAsia="Times New Roman" w:hAnsi="Consolas" w:cs="Times New Roman"/>
-          <w:color w:val="569CD6"/>
-          <w:sz w:val="24"/>
-          <w:szCs w:val="24"/>
-          <w:lang w:val="en-US" w:eastAsia="ru-RU"/>
-        </w:rPr>
-        <w:t>get_ports</w:t>
-      </w:r>
-      <w:r>
-        <w:rPr>
-          <w:rFonts w:ascii="Consolas" w:eastAsia="Times New Roman" w:hAnsi="Consolas" w:cs="Times New Roman"/>
-          <w:color w:val="D4D4D4"/>
-          <w:sz w:val="24"/>
-          <w:szCs w:val="24"/>
-          <w:lang w:val="en-US" w:eastAsia="ru-RU"/>
-        </w:rPr>
-        <w:t> clk_2]</w:t>
+        <w:t>logic</w:t>
+      </w:r>
+      <w:r>
+        <w:rPr>
+          <w:rFonts w:ascii="Consolas" w:eastAsia="Times New Roman" w:hAnsi="Consolas" w:cs="Times New Roman"/>
+          <w:color w:val="D4D4D4"/>
+          <w:sz w:val="24"/>
+          <w:szCs w:val="24"/>
+          <w:lang w:val="en-US" w:eastAsia="ru-RU"/>
+        </w:rPr>
+        <w:t> o</w:t>
+      </w:r>
+      <w:r>
+        <w:rPr>
+          <w:rFonts w:ascii="Consolas" w:eastAsia="Times New Roman" w:hAnsi="Consolas" w:cs="Times New Roman"/>
+          <w:color w:val="D4D4D4"/>
+          <w:sz w:val="24"/>
+          <w:szCs w:val="24"/>
+          <w:lang w:eastAsia="ru-RU"/>
+        </w:rPr>
+        <w:t>_</w:t>
+      </w:r>
+      <w:r>
+        <w:rPr>
+          <w:rFonts w:ascii="Consolas" w:eastAsia="Times New Roman" w:hAnsi="Consolas" w:cs="Times New Roman"/>
+          <w:color w:val="D4D4D4"/>
+          <w:sz w:val="24"/>
+          <w:szCs w:val="24"/>
+          <w:lang w:val="en-US" w:eastAsia="ru-RU"/>
+        </w:rPr>
+        <w:t>data</w:t>
       </w:r>
     </w:p>
     <w:p>
@@ -27802,9 +30726,19 @@
           <w:color w:val="D4D4D4"/>
           <w:sz w:val="24"/>
           <w:szCs w:val="24"/>
-          <w:lang w:val="en-US" w:eastAsia="ru-RU"/>
-        </w:rPr>
-      </w:pPr>
+          <w:lang w:eastAsia="ru-RU"/>
+        </w:rPr>
+      </w:pPr>
+      <w:r>
+        <w:rPr>
+          <w:rFonts w:ascii="Consolas" w:eastAsia="Times New Roman" w:hAnsi="Consolas" w:cs="Times New Roman"/>
+          <w:color w:val="D4D4D4"/>
+          <w:sz w:val="24"/>
+          <w:szCs w:val="24"/>
+          <w:lang w:eastAsia="ru-RU"/>
+        </w:rPr>
+        <w:t>);</w:t>
+      </w:r>
     </w:p>
     <w:p>
       <w:pPr>
@@ -27815,88 +30749,98 @@
           <w:color w:val="D4D4D4"/>
           <w:sz w:val="24"/>
           <w:szCs w:val="24"/>
-          <w:lang w:val="en-US" w:eastAsia="ru-RU"/>
-        </w:rPr>
-      </w:pPr>
-      <w:r>
-        <w:rPr>
-          <w:rFonts w:ascii="Consolas" w:eastAsia="Times New Roman" w:hAnsi="Consolas" w:cs="Times New Roman"/>
-          <w:color w:val="6A9955"/>
-          <w:sz w:val="24"/>
-          <w:szCs w:val="24"/>
-          <w:lang w:val="en-US" w:eastAsia="ru-RU"/>
-        </w:rPr>
-        <w:t># </w:t>
-      </w:r>
-      <w:r>
-        <w:rPr>
-          <w:rFonts w:ascii="Consolas" w:eastAsia="Times New Roman" w:hAnsi="Consolas" w:cs="Times New Roman"/>
-          <w:color w:val="6A9955"/>
-          <w:sz w:val="24"/>
-          <w:szCs w:val="24"/>
           <w:lang w:eastAsia="ru-RU"/>
         </w:rPr>
-        <w:t>объявление</w:t>
-      </w:r>
-      <w:r>
-        <w:rPr>
-          <w:rFonts w:ascii="Consolas" w:eastAsia="Times New Roman" w:hAnsi="Consolas" w:cs="Times New Roman"/>
-          <w:color w:val="6A9955"/>
-          <w:sz w:val="24"/>
-          <w:szCs w:val="24"/>
-          <w:lang w:val="en-US" w:eastAsia="ru-RU"/>
-        </w:rPr>
-        <w:t> </w:t>
-      </w:r>
-      <w:r>
-        <w:rPr>
-          <w:rFonts w:ascii="Consolas" w:eastAsia="Times New Roman" w:hAnsi="Consolas" w:cs="Times New Roman"/>
-          <w:color w:val="6A9955"/>
+      </w:pPr>
+      <w:r>
+        <w:rPr>
+          <w:rFonts w:ascii="Consolas" w:eastAsia="Times New Roman" w:hAnsi="Consolas" w:cs="Times New Roman"/>
+          <w:color w:val="569CD6"/>
+          <w:sz w:val="24"/>
+          <w:szCs w:val="24"/>
+          <w:lang w:val="en-US" w:eastAsia="ru-RU"/>
+        </w:rPr>
+        <w:t>    logic</w:t>
+      </w:r>
+      <w:r>
+        <w:rPr>
+          <w:rFonts w:ascii="Consolas" w:eastAsia="Times New Roman" w:hAnsi="Consolas" w:cs="Times New Roman"/>
+          <w:color w:val="D4D4D4"/>
+          <w:sz w:val="24"/>
+          <w:szCs w:val="24"/>
+          <w:lang w:val="en-US" w:eastAsia="ru-RU"/>
+        </w:rPr>
+        <w:t> cdc</w:t>
+      </w:r>
+      <w:r>
+        <w:rPr>
+          <w:rFonts w:ascii="Consolas" w:eastAsia="Times New Roman" w:hAnsi="Consolas" w:cs="Times New Roman"/>
+          <w:color w:val="D4D4D4"/>
           <w:sz w:val="24"/>
           <w:szCs w:val="24"/>
           <w:lang w:eastAsia="ru-RU"/>
         </w:rPr>
-        <w:t>тактовых</w:t>
-      </w:r>
-      <w:r>
-        <w:rPr>
-          <w:rFonts w:ascii="Consolas" w:eastAsia="Times New Roman" w:hAnsi="Consolas" w:cs="Times New Roman"/>
-          <w:color w:val="6A9955"/>
-          <w:sz w:val="24"/>
-          <w:szCs w:val="24"/>
-          <w:lang w:val="en-US" w:eastAsia="ru-RU"/>
-        </w:rPr>
-        <w:t> </w:t>
-      </w:r>
-      <w:r>
-        <w:rPr>
-          <w:rFonts w:ascii="Consolas" w:eastAsia="Times New Roman" w:hAnsi="Consolas" w:cs="Times New Roman"/>
-          <w:color w:val="6A9955"/>
+        <w:t>_</w:t>
+      </w:r>
+      <w:r>
+        <w:rPr>
+          <w:rFonts w:ascii="Consolas" w:eastAsia="Times New Roman" w:hAnsi="Consolas" w:cs="Times New Roman"/>
+          <w:color w:val="D4D4D4"/>
+          <w:sz w:val="24"/>
+          <w:szCs w:val="24"/>
+          <w:lang w:val="en-US" w:eastAsia="ru-RU"/>
+        </w:rPr>
+        <w:t>data</w:t>
+      </w:r>
+      <w:r>
+        <w:rPr>
+          <w:rFonts w:ascii="Consolas" w:eastAsia="Times New Roman" w:hAnsi="Consolas" w:cs="Times New Roman"/>
+          <w:color w:val="D4D4D4"/>
           <w:sz w:val="24"/>
           <w:szCs w:val="24"/>
           <w:lang w:eastAsia="ru-RU"/>
         </w:rPr>
-        <w:t>доменов</w:t>
-      </w:r>
-      <w:r>
-        <w:rPr>
-          <w:rFonts w:ascii="Consolas" w:eastAsia="Times New Roman" w:hAnsi="Consolas" w:cs="Times New Roman"/>
-          <w:color w:val="6A9955"/>
-          <w:sz w:val="24"/>
-          <w:szCs w:val="24"/>
-          <w:lang w:val="en-US" w:eastAsia="ru-RU"/>
-        </w:rPr>
-        <w:t> </w:t>
-      </w:r>
-      <w:r>
-        <w:rPr>
-          <w:rFonts w:ascii="Consolas" w:eastAsia="Times New Roman" w:hAnsi="Consolas" w:cs="Times New Roman"/>
-          <w:color w:val="6A9955"/>
+        <w:t>,</w:t>
+      </w:r>
+      <w:r>
+        <w:rPr>
+          <w:rFonts w:ascii="Consolas" w:eastAsia="Times New Roman" w:hAnsi="Consolas" w:cs="Times New Roman"/>
+          <w:color w:val="D4D4D4"/>
+          <w:sz w:val="24"/>
+          <w:szCs w:val="24"/>
+          <w:lang w:val="en-US" w:eastAsia="ru-RU"/>
+        </w:rPr>
+        <w:t> sync</w:t>
+      </w:r>
+      <w:r>
+        <w:rPr>
+          <w:rFonts w:ascii="Consolas" w:eastAsia="Times New Roman" w:hAnsi="Consolas" w:cs="Times New Roman"/>
+          <w:color w:val="D4D4D4"/>
           <w:sz w:val="24"/>
           <w:szCs w:val="24"/>
           <w:lang w:eastAsia="ru-RU"/>
         </w:rPr>
-        <w:t>асинхронными</w:t>
+        <w:t>_</w:t>
+      </w:r>
+      <w:r>
+        <w:rPr>
+          <w:rFonts w:ascii="Consolas" w:eastAsia="Times New Roman" w:hAnsi="Consolas" w:cs="Times New Roman"/>
+          <w:color w:val="D4D4D4"/>
+          <w:sz w:val="24"/>
+          <w:szCs w:val="24"/>
+          <w:lang w:val="en-US" w:eastAsia="ru-RU"/>
+        </w:rPr>
+        <w:t>data</w:t>
+      </w:r>
+      <w:r>
+        <w:rPr>
+          <w:rFonts w:ascii="Consolas" w:eastAsia="Times New Roman" w:hAnsi="Consolas" w:cs="Times New Roman"/>
+          <w:color w:val="D4D4D4"/>
+          <w:sz w:val="24"/>
+          <w:szCs w:val="24"/>
+          <w:lang w:eastAsia="ru-RU"/>
+        </w:rPr>
+        <w:t>;</w:t>
       </w:r>
     </w:p>
     <w:p>
@@ -27914,17 +30858,37 @@
       <w:r>
         <w:rPr>
           <w:rFonts w:ascii="Consolas" w:eastAsia="Times New Roman" w:hAnsi="Consolas" w:cs="Times New Roman"/>
-          <w:color w:val="569CD6"/>
-          <w:sz w:val="24"/>
-          <w:szCs w:val="24"/>
-          <w:lang w:val="en-US" w:eastAsia="ru-RU"/>
-        </w:rPr>
-        <w:t>set_clock_groups</w:t>
-      </w:r>
-      <w:r>
-        <w:rPr>
-          <w:rFonts w:ascii="Consolas" w:eastAsia="Times New Roman" w:hAnsi="Consolas" w:cs="Times New Roman"/>
-          <w:color w:val="D4D4D4"/>
+          <w:color w:val="D4D4D4"/>
+          <w:sz w:val="24"/>
+          <w:szCs w:val="24"/>
+          <w:lang w:val="en-US" w:eastAsia="ru-RU"/>
+        </w:rPr>
+        <w:t>    </w:t>
+      </w:r>
+      <w:r>
+        <w:rPr>
+          <w:rFonts w:ascii="Consolas" w:eastAsia="Times New Roman" w:hAnsi="Consolas" w:cs="Times New Roman"/>
+          <w:color w:val="6A9955"/>
+          <w:sz w:val="24"/>
+          <w:szCs w:val="24"/>
+          <w:lang w:val="en-US" w:eastAsia="ru-RU"/>
+        </w:rPr>
+        <w:t>// </w:t>
+      </w:r>
+      <w:r>
+        <w:rPr>
+          <w:rFonts w:ascii="Consolas" w:eastAsia="Times New Roman" w:hAnsi="Consolas" w:cs="Times New Roman"/>
+          <w:color w:val="6A9955"/>
+          <w:sz w:val="24"/>
+          <w:szCs w:val="24"/>
+          <w:lang w:eastAsia="ru-RU"/>
+        </w:rPr>
+        <w:t>передающий</w:t>
+      </w:r>
+      <w:r>
+        <w:rPr>
+          <w:rFonts w:ascii="Consolas" w:eastAsia="Times New Roman" w:hAnsi="Consolas" w:cs="Times New Roman"/>
+          <w:color w:val="6A9955"/>
           <w:sz w:val="24"/>
           <w:szCs w:val="24"/>
           <w:lang w:val="en-US" w:eastAsia="ru-RU"/>
@@ -27934,62 +30898,32 @@
       <w:r>
         <w:rPr>
           <w:rFonts w:ascii="Consolas" w:eastAsia="Times New Roman" w:hAnsi="Consolas" w:cs="Times New Roman"/>
-          <w:color w:val="569CD6"/>
-          <w:sz w:val="24"/>
-          <w:szCs w:val="24"/>
-          <w:lang w:val="en-US" w:eastAsia="ru-RU"/>
-        </w:rPr>
-        <w:t>-name</w:t>
-      </w:r>
-      <w:r>
-        <w:rPr>
-          <w:rFonts w:ascii="Consolas" w:eastAsia="Times New Roman" w:hAnsi="Consolas" w:cs="Times New Roman"/>
-          <w:color w:val="D4D4D4"/>
-          <w:sz w:val="24"/>
-          <w:szCs w:val="24"/>
-          <w:lang w:val="en-US" w:eastAsia="ru-RU"/>
-        </w:rPr>
-        <w:t> cdc_async </w:t>
-      </w:r>
-      <w:r>
-        <w:rPr>
-          <w:rFonts w:ascii="Consolas" w:eastAsia="Times New Roman" w:hAnsi="Consolas" w:cs="Times New Roman"/>
-          <w:color w:val="569CD6"/>
-          <w:sz w:val="24"/>
-          <w:szCs w:val="24"/>
-          <w:lang w:val="en-US" w:eastAsia="ru-RU"/>
-        </w:rPr>
-        <w:t>-group</w:t>
-      </w:r>
-      <w:r>
-        <w:rPr>
-          <w:rFonts w:ascii="Consolas" w:eastAsia="Times New Roman" w:hAnsi="Consolas" w:cs="Times New Roman"/>
-          <w:color w:val="D4D4D4"/>
-          <w:sz w:val="24"/>
-          <w:szCs w:val="24"/>
-          <w:lang w:val="en-US" w:eastAsia="ru-RU"/>
-        </w:rPr>
-        <w:t> [</w:t>
-      </w:r>
-      <w:r>
-        <w:rPr>
-          <w:rFonts w:ascii="Consolas" w:eastAsia="Times New Roman" w:hAnsi="Consolas" w:cs="Times New Roman"/>
-          <w:color w:val="569CD6"/>
-          <w:sz w:val="24"/>
-          <w:szCs w:val="24"/>
-          <w:lang w:val="en-US" w:eastAsia="ru-RU"/>
-        </w:rPr>
-        <w:t>get_clocks</w:t>
-      </w:r>
-      <w:r>
-        <w:rPr>
-          <w:rFonts w:ascii="Consolas" w:eastAsia="Times New Roman" w:hAnsi="Consolas" w:cs="Times New Roman"/>
-          <w:color w:val="D4D4D4"/>
-          <w:sz w:val="24"/>
-          <w:szCs w:val="24"/>
-          <w:lang w:val="en-US" w:eastAsia="ru-RU"/>
-        </w:rPr>
-        <w:t> clk_1] </w:t>
+          <w:color w:val="6A9955"/>
+          <w:sz w:val="24"/>
+          <w:szCs w:val="24"/>
+          <w:lang w:eastAsia="ru-RU"/>
+        </w:rPr>
+        <w:t>тактовый</w:t>
+      </w:r>
+      <w:r>
+        <w:rPr>
+          <w:rFonts w:ascii="Consolas" w:eastAsia="Times New Roman" w:hAnsi="Consolas" w:cs="Times New Roman"/>
+          <w:color w:val="6A9955"/>
+          <w:sz w:val="24"/>
+          <w:szCs w:val="24"/>
+          <w:lang w:val="en-US" w:eastAsia="ru-RU"/>
+        </w:rPr>
+        <w:t> </w:t>
+      </w:r>
+      <w:r>
+        <w:rPr>
+          <w:rFonts w:ascii="Consolas" w:eastAsia="Times New Roman" w:hAnsi="Consolas" w:cs="Times New Roman"/>
+          <w:color w:val="6A9955"/>
+          <w:sz w:val="24"/>
+          <w:szCs w:val="24"/>
+          <w:lang w:eastAsia="ru-RU"/>
+        </w:rPr>
+        <w:t>домен</w:t>
       </w:r>
     </w:p>
     <w:p>
@@ -28007,52 +30941,52 @@
       <w:r>
         <w:rPr>
           <w:rFonts w:ascii="Consolas" w:eastAsia="Times New Roman" w:hAnsi="Consolas" w:cs="Times New Roman"/>
+          <w:color w:val="D4D4D4"/>
+          <w:sz w:val="24"/>
+          <w:szCs w:val="24"/>
+          <w:lang w:val="en-US" w:eastAsia="ru-RU"/>
+        </w:rPr>
+        <w:t>    </w:t>
+      </w:r>
+      <w:r>
+        <w:rPr>
+          <w:rFonts w:ascii="Consolas" w:eastAsia="Times New Roman" w:hAnsi="Consolas" w:cs="Times New Roman"/>
+          <w:color w:val="C586C0"/>
+          <w:sz w:val="24"/>
+          <w:szCs w:val="24"/>
+          <w:lang w:val="en-US" w:eastAsia="ru-RU"/>
+        </w:rPr>
+        <w:t>always_ff</w:t>
+      </w:r>
+      <w:r>
+        <w:rPr>
+          <w:rFonts w:ascii="Consolas" w:eastAsia="Times New Roman" w:hAnsi="Consolas" w:cs="Times New Roman"/>
+          <w:color w:val="D4D4D4"/>
+          <w:sz w:val="24"/>
+          <w:szCs w:val="24"/>
+          <w:lang w:val="en-US" w:eastAsia="ru-RU"/>
+        </w:rPr>
+        <w:t> @(</w:t>
+      </w:r>
+      <w:r>
+        <w:rPr>
+          <w:rFonts w:ascii="Consolas" w:eastAsia="Times New Roman" w:hAnsi="Consolas" w:cs="Times New Roman"/>
           <w:color w:val="569CD6"/>
           <w:sz w:val="24"/>
           <w:szCs w:val="24"/>
           <w:lang w:val="en-US" w:eastAsia="ru-RU"/>
         </w:rPr>
-        <w:t>-group</w:t>
-      </w:r>
-      <w:r>
-        <w:rPr>
-          <w:rFonts w:ascii="Consolas" w:eastAsia="Times New Roman" w:hAnsi="Consolas" w:cs="Times New Roman"/>
-          <w:color w:val="D4D4D4"/>
-          <w:sz w:val="24"/>
-          <w:szCs w:val="24"/>
-          <w:lang w:val="en-US" w:eastAsia="ru-RU"/>
-        </w:rPr>
-        <w:t> [</w:t>
-      </w:r>
-      <w:r>
-        <w:rPr>
-          <w:rFonts w:ascii="Consolas" w:eastAsia="Times New Roman" w:hAnsi="Consolas" w:cs="Times New Roman"/>
-          <w:color w:val="569CD6"/>
-          <w:sz w:val="24"/>
-          <w:szCs w:val="24"/>
-          <w:lang w:val="en-US" w:eastAsia="ru-RU"/>
-        </w:rPr>
-        <w:t>get_clocks</w:t>
-      </w:r>
-      <w:r>
-        <w:rPr>
-          <w:rFonts w:ascii="Consolas" w:eastAsia="Times New Roman" w:hAnsi="Consolas" w:cs="Times New Roman"/>
-          <w:color w:val="D4D4D4"/>
-          <w:sz w:val="24"/>
-          <w:szCs w:val="24"/>
-          <w:lang w:val="en-US" w:eastAsia="ru-RU"/>
-        </w:rPr>
-        <w:t> clk_2] </w:t>
-      </w:r>
-      <w:r>
-        <w:rPr>
-          <w:rFonts w:ascii="Consolas" w:eastAsia="Times New Roman" w:hAnsi="Consolas" w:cs="Times New Roman"/>
-          <w:color w:val="569CD6"/>
-          <w:sz w:val="24"/>
-          <w:szCs w:val="24"/>
-          <w:lang w:val="en-US" w:eastAsia="ru-RU"/>
-        </w:rPr>
-        <w:t>-asynchronous</w:t>
+        <w:t>posedge</w:t>
+      </w:r>
+      <w:r>
+        <w:rPr>
+          <w:rFonts w:ascii="Consolas" w:eastAsia="Times New Roman" w:hAnsi="Consolas" w:cs="Times New Roman"/>
+          <w:color w:val="D4D4D4"/>
+          <w:sz w:val="24"/>
+          <w:szCs w:val="24"/>
+          <w:lang w:val="en-US" w:eastAsia="ru-RU"/>
+        </w:rPr>
+        <w:t> clk_1)</w:t>
       </w:r>
     </w:p>
     <w:p>
@@ -28067,6 +31001,16 @@
           <w:lang w:val="en-US" w:eastAsia="ru-RU"/>
         </w:rPr>
       </w:pPr>
+      <w:r>
+        <w:rPr>
+          <w:rFonts w:ascii="Consolas" w:eastAsia="Times New Roman" w:hAnsi="Consolas" w:cs="Times New Roman"/>
+          <w:color w:val="D4D4D4"/>
+          <w:sz w:val="24"/>
+          <w:szCs w:val="24"/>
+          <w:lang w:val="en-US" w:eastAsia="ru-RU"/>
+        </w:rPr>
+        <w:t>        cdc_data &lt;= i_data;</w:t>
+      </w:r>
     </w:p>
     <w:p>
       <w:pPr>
@@ -28083,12 +31027,22 @@
       <w:r>
         <w:rPr>
           <w:rFonts w:ascii="Consolas" w:eastAsia="Times New Roman" w:hAnsi="Consolas" w:cs="Times New Roman"/>
+          <w:color w:val="D4D4D4"/>
+          <w:sz w:val="24"/>
+          <w:szCs w:val="24"/>
+          <w:lang w:val="en-US" w:eastAsia="ru-RU"/>
+        </w:rPr>
+        <w:t>    </w:t>
+      </w:r>
+      <w:r>
+        <w:rPr>
+          <w:rFonts w:ascii="Consolas" w:eastAsia="Times New Roman" w:hAnsi="Consolas" w:cs="Times New Roman"/>
           <w:color w:val="6A9955"/>
           <w:sz w:val="24"/>
           <w:szCs w:val="24"/>
           <w:lang w:val="en-US" w:eastAsia="ru-RU"/>
         </w:rPr>
-        <w:t># </w:t>
+        <w:t>// XPM </w:t>
       </w:r>
       <w:r>
         <w:rPr>
@@ -28098,47 +31052,7 @@
           <w:szCs w:val="24"/>
           <w:lang w:eastAsia="ru-RU"/>
         </w:rPr>
-        <w:t>объявление</w:t>
-      </w:r>
-      <w:r>
-        <w:rPr>
-          <w:rFonts w:ascii="Consolas" w:eastAsia="Times New Roman" w:hAnsi="Consolas" w:cs="Times New Roman"/>
-          <w:color w:val="6A9955"/>
-          <w:sz w:val="24"/>
-          <w:szCs w:val="24"/>
-          <w:lang w:val="en-US" w:eastAsia="ru-RU"/>
-        </w:rPr>
-        <w:t> </w:t>
-      </w:r>
-      <w:r>
-        <w:rPr>
-          <w:rFonts w:ascii="Consolas" w:eastAsia="Times New Roman" w:hAnsi="Consolas" w:cs="Times New Roman"/>
-          <w:color w:val="6A9955"/>
-          <w:sz w:val="24"/>
-          <w:szCs w:val="24"/>
-          <w:lang w:eastAsia="ru-RU"/>
-        </w:rPr>
-        <w:t>синхронизирующих</w:t>
-      </w:r>
-      <w:r>
-        <w:rPr>
-          <w:rFonts w:ascii="Consolas" w:eastAsia="Times New Roman" w:hAnsi="Consolas" w:cs="Times New Roman"/>
-          <w:color w:val="6A9955"/>
-          <w:sz w:val="24"/>
-          <w:szCs w:val="24"/>
-          <w:lang w:val="en-US" w:eastAsia="ru-RU"/>
-        </w:rPr>
-        <w:t> </w:t>
-      </w:r>
-      <w:r>
-        <w:rPr>
-          <w:rFonts w:ascii="Consolas" w:eastAsia="Times New Roman" w:hAnsi="Consolas" w:cs="Times New Roman"/>
-          <w:color w:val="6A9955"/>
-          <w:sz w:val="24"/>
-          <w:szCs w:val="24"/>
-          <w:lang w:eastAsia="ru-RU"/>
-        </w:rPr>
-        <w:t>триггеров</w:t>
+        <w:t>синхронизатор</w:t>
       </w:r>
     </w:p>
     <w:p>
@@ -28156,62 +31070,32 @@
       <w:r>
         <w:rPr>
           <w:rFonts w:ascii="Consolas" w:eastAsia="Times New Roman" w:hAnsi="Consolas" w:cs="Times New Roman"/>
+          <w:color w:val="D4D4D4"/>
+          <w:sz w:val="24"/>
+          <w:szCs w:val="24"/>
+          <w:lang w:val="en-US" w:eastAsia="ru-RU"/>
+        </w:rPr>
+        <w:t>    </w:t>
+      </w:r>
+      <w:r>
+        <w:rPr>
+          <w:rFonts w:ascii="Consolas" w:eastAsia="Times New Roman" w:hAnsi="Consolas" w:cs="Times New Roman"/>
           <w:color w:val="569CD6"/>
           <w:sz w:val="24"/>
           <w:szCs w:val="24"/>
           <w:lang w:val="en-US" w:eastAsia="ru-RU"/>
         </w:rPr>
-        <w:t>set_property</w:t>
-      </w:r>
-      <w:r>
-        <w:rPr>
-          <w:rFonts w:ascii="Consolas" w:eastAsia="Times New Roman" w:hAnsi="Consolas" w:cs="Times New Roman"/>
-          <w:color w:val="D4D4D4"/>
-          <w:sz w:val="24"/>
-          <w:szCs w:val="24"/>
-          <w:lang w:val="en-US" w:eastAsia="ru-RU"/>
-        </w:rPr>
-        <w:t> </w:t>
-      </w:r>
-      <w:r>
-        <w:rPr>
-          <w:rFonts w:ascii="Consolas" w:eastAsia="Times New Roman" w:hAnsi="Consolas" w:cs="Times New Roman"/>
-          <w:color w:val="569CD6"/>
-          <w:sz w:val="24"/>
-          <w:szCs w:val="24"/>
-          <w:lang w:val="en-US" w:eastAsia="ru-RU"/>
-        </w:rPr>
-        <w:t>ASYNC_REG</w:t>
-      </w:r>
-      <w:r>
-        <w:rPr>
-          <w:rFonts w:ascii="Consolas" w:eastAsia="Times New Roman" w:hAnsi="Consolas" w:cs="Times New Roman"/>
-          <w:color w:val="D4D4D4"/>
-          <w:sz w:val="24"/>
-          <w:szCs w:val="24"/>
-          <w:lang w:val="en-US" w:eastAsia="ru-RU"/>
-        </w:rPr>
-        <w:t> true [</w:t>
-      </w:r>
-      <w:r>
-        <w:rPr>
-          <w:rFonts w:ascii="Consolas" w:eastAsia="Times New Roman" w:hAnsi="Consolas" w:cs="Times New Roman"/>
-          <w:color w:val="569CD6"/>
-          <w:sz w:val="24"/>
-          <w:szCs w:val="24"/>
-          <w:lang w:val="en-US" w:eastAsia="ru-RU"/>
-        </w:rPr>
-        <w:t>get_cells</w:t>
-      </w:r>
-      <w:r>
-        <w:rPr>
-          <w:rFonts w:ascii="Consolas" w:eastAsia="Times New Roman" w:hAnsi="Consolas" w:cs="Times New Roman"/>
-          <w:color w:val="D4D4D4"/>
-          <w:sz w:val="24"/>
-          <w:szCs w:val="24"/>
-          <w:lang w:val="en-US" w:eastAsia="ru-RU"/>
-        </w:rPr>
-        <w:t> {sync_data_reg o_data_reg}]</w:t>
+        <w:t>xpm_cdc_single</w:t>
+      </w:r>
+      <w:r>
+        <w:rPr>
+          <w:rFonts w:ascii="Consolas" w:eastAsia="Times New Roman" w:hAnsi="Consolas" w:cs="Times New Roman"/>
+          <w:color w:val="D4D4D4"/>
+          <w:sz w:val="24"/>
+          <w:szCs w:val="24"/>
+          <w:lang w:val="en-US" w:eastAsia="ru-RU"/>
+        </w:rPr>
+        <w:t> #(</w:t>
       </w:r>
     </w:p>
     <w:p>
@@ -28224,6 +31108,593 @@
           <w:sz w:val="24"/>
           <w:szCs w:val="24"/>
           <w:lang w:val="en-US" w:eastAsia="ru-RU"/>
+        </w:rPr>
+      </w:pPr>
+      <w:r>
+        <w:rPr>
+          <w:rFonts w:ascii="Consolas" w:eastAsia="Times New Roman" w:hAnsi="Consolas" w:cs="Times New Roman"/>
+          <w:color w:val="D4D4D4"/>
+          <w:sz w:val="24"/>
+          <w:szCs w:val="24"/>
+          <w:lang w:val="en-US" w:eastAsia="ru-RU"/>
+        </w:rPr>
+        <w:t>        .</w:t>
+      </w:r>
+      <w:r>
+        <w:rPr>
+          <w:rFonts w:ascii="Consolas" w:eastAsia="Times New Roman" w:hAnsi="Consolas" w:cs="Times New Roman"/>
+          <w:color w:val="DCDCAA"/>
+          <w:sz w:val="24"/>
+          <w:szCs w:val="24"/>
+          <w:lang w:val="en-US" w:eastAsia="ru-RU"/>
+        </w:rPr>
+        <w:t>DEST_SYNC_FF</w:t>
+      </w:r>
+      <w:r>
+        <w:rPr>
+          <w:rFonts w:ascii="Consolas" w:eastAsia="Times New Roman" w:hAnsi="Consolas" w:cs="Times New Roman"/>
+          <w:color w:val="D4D4D4"/>
+          <w:sz w:val="24"/>
+          <w:szCs w:val="24"/>
+          <w:lang w:val="en-US" w:eastAsia="ru-RU"/>
+        </w:rPr>
+        <w:t>(</w:t>
+      </w:r>
+      <w:r>
+        <w:rPr>
+          <w:rFonts w:ascii="Consolas" w:eastAsia="Times New Roman" w:hAnsi="Consolas" w:cs="Times New Roman"/>
+          <w:color w:val="B5CEA8"/>
+          <w:sz w:val="24"/>
+          <w:szCs w:val="24"/>
+          <w:lang w:val="en-US" w:eastAsia="ru-RU"/>
+        </w:rPr>
+        <w:t>2</w:t>
+      </w:r>
+      <w:r>
+        <w:rPr>
+          <w:rFonts w:ascii="Consolas" w:eastAsia="Times New Roman" w:hAnsi="Consolas" w:cs="Times New Roman"/>
+          <w:color w:val="D4D4D4"/>
+          <w:sz w:val="24"/>
+          <w:szCs w:val="24"/>
+          <w:lang w:val="en-US" w:eastAsia="ru-RU"/>
+        </w:rPr>
+        <w:t>),   </w:t>
+      </w:r>
+    </w:p>
+    <w:p>
+      <w:pPr>
+        <w:shd w:val="clear" w:color="auto" w:fill="1E1E1E"/>
+        <w:spacing w:after="0" w:line="330" w:lineRule="atLeast"/>
+        <w:rPr>
+          <w:rFonts w:ascii="Consolas" w:eastAsia="Times New Roman" w:hAnsi="Consolas" w:cs="Times New Roman"/>
+          <w:color w:val="D4D4D4"/>
+          <w:sz w:val="24"/>
+          <w:szCs w:val="24"/>
+          <w:lang w:val="en-US" w:eastAsia="ru-RU"/>
+        </w:rPr>
+      </w:pPr>
+      <w:r>
+        <w:rPr>
+          <w:rFonts w:ascii="Consolas" w:eastAsia="Times New Roman" w:hAnsi="Consolas" w:cs="Times New Roman"/>
+          <w:color w:val="D4D4D4"/>
+          <w:sz w:val="24"/>
+          <w:szCs w:val="24"/>
+          <w:lang w:val="en-US" w:eastAsia="ru-RU"/>
+        </w:rPr>
+        <w:t>        .</w:t>
+      </w:r>
+      <w:r>
+        <w:rPr>
+          <w:rFonts w:ascii="Consolas" w:eastAsia="Times New Roman" w:hAnsi="Consolas" w:cs="Times New Roman"/>
+          <w:color w:val="DCDCAA"/>
+          <w:sz w:val="24"/>
+          <w:szCs w:val="24"/>
+          <w:lang w:val="en-US" w:eastAsia="ru-RU"/>
+        </w:rPr>
+        <w:t>SRC_INPUT_REG</w:t>
+      </w:r>
+      <w:r>
+        <w:rPr>
+          <w:rFonts w:ascii="Consolas" w:eastAsia="Times New Roman" w:hAnsi="Consolas" w:cs="Times New Roman"/>
+          <w:color w:val="D4D4D4"/>
+          <w:sz w:val="24"/>
+          <w:szCs w:val="24"/>
+          <w:lang w:val="en-US" w:eastAsia="ru-RU"/>
+        </w:rPr>
+        <w:t>(</w:t>
+      </w:r>
+      <w:r>
+        <w:rPr>
+          <w:rFonts w:ascii="Consolas" w:eastAsia="Times New Roman" w:hAnsi="Consolas" w:cs="Times New Roman"/>
+          <w:color w:val="B5CEA8"/>
+          <w:sz w:val="24"/>
+          <w:szCs w:val="24"/>
+          <w:lang w:val="en-US" w:eastAsia="ru-RU"/>
+        </w:rPr>
+        <w:t>0</w:t>
+      </w:r>
+      <w:r>
+        <w:rPr>
+          <w:rFonts w:ascii="Consolas" w:eastAsia="Times New Roman" w:hAnsi="Consolas" w:cs="Times New Roman"/>
+          <w:color w:val="D4D4D4"/>
+          <w:sz w:val="24"/>
+          <w:szCs w:val="24"/>
+          <w:lang w:val="en-US" w:eastAsia="ru-RU"/>
+        </w:rPr>
+        <w:t>)</w:t>
+      </w:r>
+    </w:p>
+    <w:p>
+      <w:pPr>
+        <w:shd w:val="clear" w:color="auto" w:fill="1E1E1E"/>
+        <w:spacing w:after="0" w:line="330" w:lineRule="atLeast"/>
+        <w:rPr>
+          <w:rFonts w:ascii="Consolas" w:eastAsia="Times New Roman" w:hAnsi="Consolas" w:cs="Times New Roman"/>
+          <w:color w:val="D4D4D4"/>
+          <w:sz w:val="24"/>
+          <w:szCs w:val="24"/>
+          <w:lang w:val="en-US" w:eastAsia="ru-RU"/>
+        </w:rPr>
+      </w:pPr>
+      <w:r>
+        <w:rPr>
+          <w:rFonts w:ascii="Consolas" w:eastAsia="Times New Roman" w:hAnsi="Consolas" w:cs="Times New Roman"/>
+          <w:color w:val="D4D4D4"/>
+          <w:sz w:val="24"/>
+          <w:szCs w:val="24"/>
+          <w:lang w:val="en-US" w:eastAsia="ru-RU"/>
+        </w:rPr>
+        <w:t>    )</w:t>
+      </w:r>
+    </w:p>
+    <w:p>
+      <w:pPr>
+        <w:shd w:val="clear" w:color="auto" w:fill="1E1E1E"/>
+        <w:spacing w:after="0" w:line="330" w:lineRule="atLeast"/>
+        <w:rPr>
+          <w:rFonts w:ascii="Consolas" w:eastAsia="Times New Roman" w:hAnsi="Consolas" w:cs="Times New Roman"/>
+          <w:color w:val="D4D4D4"/>
+          <w:sz w:val="24"/>
+          <w:szCs w:val="24"/>
+          <w:lang w:val="en-US" w:eastAsia="ru-RU"/>
+        </w:rPr>
+      </w:pPr>
+      <w:r>
+        <w:rPr>
+          <w:rFonts w:ascii="Consolas" w:eastAsia="Times New Roman" w:hAnsi="Consolas" w:cs="Times New Roman"/>
+          <w:color w:val="D4D4D4"/>
+          <w:sz w:val="24"/>
+          <w:szCs w:val="24"/>
+          <w:lang w:val="en-US" w:eastAsia="ru-RU"/>
+        </w:rPr>
+        <w:t>    </w:t>
+      </w:r>
+      <w:r>
+        <w:rPr>
+          <w:rFonts w:ascii="Consolas" w:eastAsia="Times New Roman" w:hAnsi="Consolas" w:cs="Times New Roman"/>
+          <w:color w:val="4EC9B0"/>
+          <w:sz w:val="24"/>
+          <w:szCs w:val="24"/>
+          <w:lang w:val="en-US" w:eastAsia="ru-RU"/>
+        </w:rPr>
+        <w:t>xpm_synchronizer</w:t>
+      </w:r>
+      <w:r>
+        <w:rPr>
+          <w:rFonts w:ascii="Consolas" w:eastAsia="Times New Roman" w:hAnsi="Consolas" w:cs="Times New Roman"/>
+          <w:color w:val="D4D4D4"/>
+          <w:sz w:val="24"/>
+          <w:szCs w:val="24"/>
+          <w:lang w:val="en-US" w:eastAsia="ru-RU"/>
+        </w:rPr>
+        <w:t> (</w:t>
+      </w:r>
+    </w:p>
+    <w:p>
+      <w:pPr>
+        <w:shd w:val="clear" w:color="auto" w:fill="1E1E1E"/>
+        <w:spacing w:after="0" w:line="330" w:lineRule="atLeast"/>
+        <w:rPr>
+          <w:rFonts w:ascii="Consolas" w:eastAsia="Times New Roman" w:hAnsi="Consolas" w:cs="Times New Roman"/>
+          <w:color w:val="D4D4D4"/>
+          <w:sz w:val="24"/>
+          <w:szCs w:val="24"/>
+          <w:lang w:val="en-US" w:eastAsia="ru-RU"/>
+        </w:rPr>
+      </w:pPr>
+      <w:r>
+        <w:rPr>
+          <w:rFonts w:ascii="Consolas" w:eastAsia="Times New Roman" w:hAnsi="Consolas" w:cs="Times New Roman"/>
+          <w:color w:val="D4D4D4"/>
+          <w:sz w:val="24"/>
+          <w:szCs w:val="24"/>
+          <w:lang w:val="en-US" w:eastAsia="ru-RU"/>
+        </w:rPr>
+        <w:t>        .</w:t>
+      </w:r>
+      <w:r>
+        <w:rPr>
+          <w:rFonts w:ascii="Consolas" w:eastAsia="Times New Roman" w:hAnsi="Consolas" w:cs="Times New Roman"/>
+          <w:color w:val="DCDCAA"/>
+          <w:sz w:val="24"/>
+          <w:szCs w:val="24"/>
+          <w:lang w:val="en-US" w:eastAsia="ru-RU"/>
+        </w:rPr>
+        <w:t>src_clk</w:t>
+      </w:r>
+      <w:r>
+        <w:rPr>
+          <w:rFonts w:ascii="Consolas" w:eastAsia="Times New Roman" w:hAnsi="Consolas" w:cs="Times New Roman"/>
+          <w:color w:val="D4D4D4"/>
+          <w:sz w:val="24"/>
+          <w:szCs w:val="24"/>
+          <w:lang w:val="en-US" w:eastAsia="ru-RU"/>
+        </w:rPr>
+        <w:t>(clk_1),</w:t>
+      </w:r>
+    </w:p>
+    <w:p>
+      <w:pPr>
+        <w:shd w:val="clear" w:color="auto" w:fill="1E1E1E"/>
+        <w:spacing w:after="0" w:line="330" w:lineRule="atLeast"/>
+        <w:rPr>
+          <w:rFonts w:ascii="Consolas" w:eastAsia="Times New Roman" w:hAnsi="Consolas" w:cs="Times New Roman"/>
+          <w:color w:val="D4D4D4"/>
+          <w:sz w:val="24"/>
+          <w:szCs w:val="24"/>
+          <w:lang w:val="en-US" w:eastAsia="ru-RU"/>
+        </w:rPr>
+      </w:pPr>
+      <w:r>
+        <w:rPr>
+          <w:rFonts w:ascii="Consolas" w:eastAsia="Times New Roman" w:hAnsi="Consolas" w:cs="Times New Roman"/>
+          <w:color w:val="D4D4D4"/>
+          <w:sz w:val="24"/>
+          <w:szCs w:val="24"/>
+          <w:lang w:val="en-US" w:eastAsia="ru-RU"/>
+        </w:rPr>
+        <w:t>        .</w:t>
+      </w:r>
+      <w:r>
+        <w:rPr>
+          <w:rFonts w:ascii="Consolas" w:eastAsia="Times New Roman" w:hAnsi="Consolas" w:cs="Times New Roman"/>
+          <w:color w:val="DCDCAA"/>
+          <w:sz w:val="24"/>
+          <w:szCs w:val="24"/>
+          <w:lang w:val="en-US" w:eastAsia="ru-RU"/>
+        </w:rPr>
+        <w:t>src_in</w:t>
+      </w:r>
+      <w:r>
+        <w:rPr>
+          <w:rFonts w:ascii="Consolas" w:eastAsia="Times New Roman" w:hAnsi="Consolas" w:cs="Times New Roman"/>
+          <w:color w:val="D4D4D4"/>
+          <w:sz w:val="24"/>
+          <w:szCs w:val="24"/>
+          <w:lang w:val="en-US" w:eastAsia="ru-RU"/>
+        </w:rPr>
+        <w:t>(cdc_data),</w:t>
+      </w:r>
+    </w:p>
+    <w:p>
+      <w:pPr>
+        <w:shd w:val="clear" w:color="auto" w:fill="1E1E1E"/>
+        <w:spacing w:after="0" w:line="330" w:lineRule="atLeast"/>
+        <w:rPr>
+          <w:rFonts w:ascii="Consolas" w:eastAsia="Times New Roman" w:hAnsi="Consolas" w:cs="Times New Roman"/>
+          <w:color w:val="D4D4D4"/>
+          <w:sz w:val="24"/>
+          <w:szCs w:val="24"/>
+          <w:lang w:val="en-US" w:eastAsia="ru-RU"/>
+        </w:rPr>
+      </w:pPr>
+      <w:r>
+        <w:rPr>
+          <w:rFonts w:ascii="Consolas" w:eastAsia="Times New Roman" w:hAnsi="Consolas" w:cs="Times New Roman"/>
+          <w:color w:val="D4D4D4"/>
+          <w:sz w:val="24"/>
+          <w:szCs w:val="24"/>
+          <w:lang w:val="en-US" w:eastAsia="ru-RU"/>
+        </w:rPr>
+        <w:t>        .</w:t>
+      </w:r>
+      <w:r>
+        <w:rPr>
+          <w:rFonts w:ascii="Consolas" w:eastAsia="Times New Roman" w:hAnsi="Consolas" w:cs="Times New Roman"/>
+          <w:color w:val="DCDCAA"/>
+          <w:sz w:val="24"/>
+          <w:szCs w:val="24"/>
+          <w:lang w:val="en-US" w:eastAsia="ru-RU"/>
+        </w:rPr>
+        <w:t>dest_clk</w:t>
+      </w:r>
+      <w:r>
+        <w:rPr>
+          <w:rFonts w:ascii="Consolas" w:eastAsia="Times New Roman" w:hAnsi="Consolas" w:cs="Times New Roman"/>
+          <w:color w:val="D4D4D4"/>
+          <w:sz w:val="24"/>
+          <w:szCs w:val="24"/>
+          <w:lang w:val="en-US" w:eastAsia="ru-RU"/>
+        </w:rPr>
+        <w:t>(clk_2),</w:t>
+      </w:r>
+    </w:p>
+    <w:p>
+      <w:pPr>
+        <w:shd w:val="clear" w:color="auto" w:fill="1E1E1E"/>
+        <w:spacing w:after="0" w:line="330" w:lineRule="atLeast"/>
+        <w:rPr>
+          <w:rFonts w:ascii="Consolas" w:eastAsia="Times New Roman" w:hAnsi="Consolas" w:cs="Times New Roman"/>
+          <w:color w:val="D4D4D4"/>
+          <w:sz w:val="24"/>
+          <w:szCs w:val="24"/>
+          <w:lang w:val="en-US" w:eastAsia="ru-RU"/>
+        </w:rPr>
+      </w:pPr>
+      <w:r>
+        <w:rPr>
+          <w:rFonts w:ascii="Consolas" w:eastAsia="Times New Roman" w:hAnsi="Consolas" w:cs="Times New Roman"/>
+          <w:color w:val="D4D4D4"/>
+          <w:sz w:val="24"/>
+          <w:szCs w:val="24"/>
+          <w:lang w:val="en-US" w:eastAsia="ru-RU"/>
+        </w:rPr>
+        <w:t>        .</w:t>
+      </w:r>
+      <w:r>
+        <w:rPr>
+          <w:rFonts w:ascii="Consolas" w:eastAsia="Times New Roman" w:hAnsi="Consolas" w:cs="Times New Roman"/>
+          <w:color w:val="DCDCAA"/>
+          <w:sz w:val="24"/>
+          <w:szCs w:val="24"/>
+          <w:lang w:val="en-US" w:eastAsia="ru-RU"/>
+        </w:rPr>
+        <w:t>dest_out</w:t>
+      </w:r>
+      <w:r>
+        <w:rPr>
+          <w:rFonts w:ascii="Consolas" w:eastAsia="Times New Roman" w:hAnsi="Consolas" w:cs="Times New Roman"/>
+          <w:color w:val="D4D4D4"/>
+          <w:sz w:val="24"/>
+          <w:szCs w:val="24"/>
+          <w:lang w:val="en-US" w:eastAsia="ru-RU"/>
+        </w:rPr>
+        <w:t>(sync_data)</w:t>
+      </w:r>
+    </w:p>
+    <w:p>
+      <w:pPr>
+        <w:shd w:val="clear" w:color="auto" w:fill="1E1E1E"/>
+        <w:spacing w:after="0" w:line="330" w:lineRule="atLeast"/>
+        <w:rPr>
+          <w:rFonts w:ascii="Consolas" w:eastAsia="Times New Roman" w:hAnsi="Consolas" w:cs="Times New Roman"/>
+          <w:color w:val="D4D4D4"/>
+          <w:sz w:val="24"/>
+          <w:szCs w:val="24"/>
+          <w:lang w:val="en-US" w:eastAsia="ru-RU"/>
+        </w:rPr>
+      </w:pPr>
+      <w:r>
+        <w:rPr>
+          <w:rFonts w:ascii="Consolas" w:eastAsia="Times New Roman" w:hAnsi="Consolas" w:cs="Times New Roman"/>
+          <w:color w:val="D4D4D4"/>
+          <w:sz w:val="24"/>
+          <w:szCs w:val="24"/>
+          <w:lang w:val="en-US" w:eastAsia="ru-RU"/>
+        </w:rPr>
+        <w:t>    );</w:t>
+      </w:r>
+    </w:p>
+    <w:p>
+      <w:pPr>
+        <w:shd w:val="clear" w:color="auto" w:fill="1E1E1E"/>
+        <w:spacing w:after="0" w:line="330" w:lineRule="atLeast"/>
+        <w:rPr>
+          <w:rFonts w:ascii="Consolas" w:eastAsia="Times New Roman" w:hAnsi="Consolas" w:cs="Times New Roman"/>
+          <w:color w:val="D4D4D4"/>
+          <w:sz w:val="24"/>
+          <w:szCs w:val="24"/>
+          <w:lang w:val="en-US" w:eastAsia="ru-RU"/>
+        </w:rPr>
+      </w:pPr>
+      <w:r>
+        <w:rPr>
+          <w:rFonts w:ascii="Consolas" w:eastAsia="Times New Roman" w:hAnsi="Consolas" w:cs="Times New Roman"/>
+          <w:color w:val="D4D4D4"/>
+          <w:sz w:val="24"/>
+          <w:szCs w:val="24"/>
+          <w:lang w:val="en-US" w:eastAsia="ru-RU"/>
+        </w:rPr>
+        <w:t>    </w:t>
+      </w:r>
+      <w:r>
+        <w:rPr>
+          <w:rFonts w:ascii="Consolas" w:eastAsia="Times New Roman" w:hAnsi="Consolas" w:cs="Times New Roman"/>
+          <w:color w:val="6A9955"/>
+          <w:sz w:val="24"/>
+          <w:szCs w:val="24"/>
+          <w:lang w:val="en-US" w:eastAsia="ru-RU"/>
+        </w:rPr>
+        <w:t>// </w:t>
+      </w:r>
+      <w:r>
+        <w:rPr>
+          <w:rFonts w:ascii="Consolas" w:eastAsia="Times New Roman" w:hAnsi="Consolas" w:cs="Times New Roman"/>
+          <w:color w:val="6A9955"/>
+          <w:sz w:val="24"/>
+          <w:szCs w:val="24"/>
+          <w:lang w:eastAsia="ru-RU"/>
+        </w:rPr>
+        <w:t>принимающий</w:t>
+      </w:r>
+      <w:r>
+        <w:rPr>
+          <w:rFonts w:ascii="Consolas" w:eastAsia="Times New Roman" w:hAnsi="Consolas" w:cs="Times New Roman"/>
+          <w:color w:val="6A9955"/>
+          <w:sz w:val="24"/>
+          <w:szCs w:val="24"/>
+          <w:lang w:val="en-US" w:eastAsia="ru-RU"/>
+        </w:rPr>
+        <w:t> </w:t>
+      </w:r>
+      <w:r>
+        <w:rPr>
+          <w:rFonts w:ascii="Consolas" w:eastAsia="Times New Roman" w:hAnsi="Consolas" w:cs="Times New Roman"/>
+          <w:color w:val="6A9955"/>
+          <w:sz w:val="24"/>
+          <w:szCs w:val="24"/>
+          <w:lang w:eastAsia="ru-RU"/>
+        </w:rPr>
+        <w:t>тактовый</w:t>
+      </w:r>
+      <w:r>
+        <w:rPr>
+          <w:rFonts w:ascii="Consolas" w:eastAsia="Times New Roman" w:hAnsi="Consolas" w:cs="Times New Roman"/>
+          <w:color w:val="6A9955"/>
+          <w:sz w:val="24"/>
+          <w:szCs w:val="24"/>
+          <w:lang w:val="en-US" w:eastAsia="ru-RU"/>
+        </w:rPr>
+        <w:t> </w:t>
+      </w:r>
+      <w:r>
+        <w:rPr>
+          <w:rFonts w:ascii="Consolas" w:eastAsia="Times New Roman" w:hAnsi="Consolas" w:cs="Times New Roman"/>
+          <w:color w:val="6A9955"/>
+          <w:sz w:val="24"/>
+          <w:szCs w:val="24"/>
+          <w:lang w:eastAsia="ru-RU"/>
+        </w:rPr>
+        <w:t>домен</w:t>
+      </w:r>
+    </w:p>
+    <w:p>
+      <w:pPr>
+        <w:shd w:val="clear" w:color="auto" w:fill="1E1E1E"/>
+        <w:spacing w:after="0" w:line="330" w:lineRule="atLeast"/>
+        <w:rPr>
+          <w:rFonts w:ascii="Consolas" w:eastAsia="Times New Roman" w:hAnsi="Consolas" w:cs="Times New Roman"/>
+          <w:color w:val="D4D4D4"/>
+          <w:sz w:val="24"/>
+          <w:szCs w:val="24"/>
+          <w:lang w:val="en-US" w:eastAsia="ru-RU"/>
+        </w:rPr>
+      </w:pPr>
+      <w:r>
+        <w:rPr>
+          <w:rFonts w:ascii="Consolas" w:eastAsia="Times New Roman" w:hAnsi="Consolas" w:cs="Times New Roman"/>
+          <w:color w:val="D4D4D4"/>
+          <w:sz w:val="24"/>
+          <w:szCs w:val="24"/>
+          <w:lang w:val="en-US" w:eastAsia="ru-RU"/>
+        </w:rPr>
+        <w:t>    </w:t>
+      </w:r>
+      <w:r>
+        <w:rPr>
+          <w:rFonts w:ascii="Consolas" w:eastAsia="Times New Roman" w:hAnsi="Consolas" w:cs="Times New Roman"/>
+          <w:color w:val="C586C0"/>
+          <w:sz w:val="24"/>
+          <w:szCs w:val="24"/>
+          <w:lang w:val="en-US" w:eastAsia="ru-RU"/>
+        </w:rPr>
+        <w:t>always_ff</w:t>
+      </w:r>
+      <w:r>
+        <w:rPr>
+          <w:rFonts w:ascii="Consolas" w:eastAsia="Times New Roman" w:hAnsi="Consolas" w:cs="Times New Roman"/>
+          <w:color w:val="D4D4D4"/>
+          <w:sz w:val="24"/>
+          <w:szCs w:val="24"/>
+          <w:lang w:val="en-US" w:eastAsia="ru-RU"/>
+        </w:rPr>
+        <w:t> @(</w:t>
+      </w:r>
+      <w:r>
+        <w:rPr>
+          <w:rFonts w:ascii="Consolas" w:eastAsia="Times New Roman" w:hAnsi="Consolas" w:cs="Times New Roman"/>
+          <w:color w:val="569CD6"/>
+          <w:sz w:val="24"/>
+          <w:szCs w:val="24"/>
+          <w:lang w:val="en-US" w:eastAsia="ru-RU"/>
+        </w:rPr>
+        <w:t>posedge</w:t>
+      </w:r>
+      <w:r>
+        <w:rPr>
+          <w:rFonts w:ascii="Consolas" w:eastAsia="Times New Roman" w:hAnsi="Consolas" w:cs="Times New Roman"/>
+          <w:color w:val="D4D4D4"/>
+          <w:sz w:val="24"/>
+          <w:szCs w:val="24"/>
+          <w:lang w:val="en-US" w:eastAsia="ru-RU"/>
+        </w:rPr>
+        <w:t> clk_2)</w:t>
+      </w:r>
+    </w:p>
+    <w:p>
+      <w:pPr>
+        <w:shd w:val="clear" w:color="auto" w:fill="1E1E1E"/>
+        <w:spacing w:after="0" w:line="330" w:lineRule="atLeast"/>
+        <w:rPr>
+          <w:rFonts w:ascii="Consolas" w:eastAsia="Times New Roman" w:hAnsi="Consolas" w:cs="Times New Roman"/>
+          <w:color w:val="D4D4D4"/>
+          <w:sz w:val="24"/>
+          <w:szCs w:val="24"/>
+          <w:lang w:val="en-US" w:eastAsia="ru-RU"/>
+        </w:rPr>
+      </w:pPr>
+      <w:r>
+        <w:rPr>
+          <w:rFonts w:ascii="Consolas" w:eastAsia="Times New Roman" w:hAnsi="Consolas" w:cs="Times New Roman"/>
+          <w:color w:val="D4D4D4"/>
+          <w:sz w:val="24"/>
+          <w:szCs w:val="24"/>
+          <w:lang w:val="en-US" w:eastAsia="ru-RU"/>
+        </w:rPr>
+        <w:t>        </w:t>
+      </w:r>
+      <w:r>
+        <w:rPr>
+          <w:rFonts w:ascii="Consolas" w:eastAsia="Times New Roman" w:hAnsi="Consolas" w:cs="Times New Roman"/>
+          <w:color w:val="D4D4D4"/>
+          <w:sz w:val="24"/>
+          <w:szCs w:val="24"/>
+          <w:lang w:val="en-US" w:eastAsia="ru-RU"/>
+        </w:rPr>
+        <w:t>o_data &lt;= sync_data;</w:t>
+      </w:r>
+    </w:p>
+    <w:p>
+      <w:pPr>
+        <w:shd w:val="clear" w:color="auto" w:fill="1E1E1E"/>
+        <w:spacing w:after="0" w:line="330" w:lineRule="atLeast"/>
+        <w:rPr>
+          <w:rFonts w:ascii="Consolas" w:eastAsia="Times New Roman" w:hAnsi="Consolas" w:cs="Times New Roman"/>
+          <w:color w:val="D4D4D4"/>
+          <w:sz w:val="24"/>
+          <w:szCs w:val="24"/>
+          <w:lang w:eastAsia="ru-RU"/>
+        </w:rPr>
+      </w:pPr>
+      <w:r>
+        <w:rPr>
+          <w:rFonts w:ascii="Consolas" w:eastAsia="Times New Roman" w:hAnsi="Consolas" w:cs="Times New Roman"/>
+          <w:color w:val="C586C0"/>
+          <w:sz w:val="24"/>
+          <w:szCs w:val="24"/>
+          <w:lang w:eastAsia="ru-RU"/>
+        </w:rPr>
+        <w:t>endmodule</w:t>
+      </w:r>
+    </w:p>
+    <w:p>
+      <w:pPr>
+        <w:spacing w:after="0" w:line="360" w:lineRule="auto"/>
+        <w:jc w:val="both"/>
+        <w:rPr>
+          <w:rFonts w:ascii="Times New Roman" w:hAnsi="Times New Roman" w:cs="Times New Roman"/>
+          <w:sz w:val="28"/>
+          <w:szCs w:val="28"/>
         </w:rPr>
       </w:pPr>
     </w:p>
@@ -28239,1515 +31710,15 @@
           <w:lang w:val="en-US"/>
         </w:rPr>
       </w:pPr>
-    </w:p>
-    <w:p>
-      <w:pPr>
-        <w:shd w:val="clear" w:color="auto" w:fill="1E1E1E"/>
-        <w:spacing w:after="0" w:line="330" w:lineRule="atLeast"/>
-        <w:rPr>
-          <w:rFonts w:ascii="Consolas" w:eastAsia="Times New Roman" w:hAnsi="Consolas" w:cs="Times New Roman"/>
-          <w:color w:val="D4D4D4"/>
-          <w:sz w:val="24"/>
-          <w:szCs w:val="24"/>
-          <w:lang w:val="en-US" w:eastAsia="ru-RU"/>
-        </w:rPr>
-      </w:pPr>
-      <w:r>
-        <w:rPr>
-          <w:rFonts w:ascii="Consolas" w:eastAsia="Times New Roman" w:hAnsi="Consolas" w:cs="Times New Roman"/>
-          <w:color w:val="D4D4D4"/>
-          <w:sz w:val="24"/>
-          <w:szCs w:val="24"/>
-          <w:lang w:val="en-US" w:eastAsia="ru-RU"/>
-        </w:rPr>
-        <w:t>CDC Report</w:t>
-      </w:r>
-    </w:p>
-    <w:p>
-      <w:pPr>
-        <w:shd w:val="clear" w:color="auto" w:fill="1E1E1E"/>
-        <w:spacing w:after="0" w:line="330" w:lineRule="atLeast"/>
-        <w:rPr>
-          <w:rFonts w:ascii="Consolas" w:eastAsia="Times New Roman" w:hAnsi="Consolas" w:cs="Times New Roman"/>
-          <w:color w:val="D4D4D4"/>
-          <w:sz w:val="24"/>
-          <w:szCs w:val="24"/>
-          <w:lang w:val="en-US" w:eastAsia="ru-RU"/>
-        </w:rPr>
-      </w:pPr>
-    </w:p>
-    <w:p>
-      <w:pPr>
-        <w:shd w:val="clear" w:color="auto" w:fill="1E1E1E"/>
-        <w:spacing w:after="0" w:line="330" w:lineRule="atLeast"/>
-        <w:rPr>
-          <w:rFonts w:ascii="Consolas" w:eastAsia="Times New Roman" w:hAnsi="Consolas" w:cs="Times New Roman"/>
-          <w:color w:val="D4D4D4"/>
-          <w:sz w:val="24"/>
-          <w:szCs w:val="24"/>
-          <w:lang w:val="en-US" w:eastAsia="ru-RU"/>
-        </w:rPr>
-      </w:pPr>
-      <w:r>
-        <w:rPr>
-          <w:rFonts w:ascii="Consolas" w:eastAsia="Times New Roman" w:hAnsi="Consolas" w:cs="Times New Roman"/>
-          <w:color w:val="D4D4D4"/>
-          <w:sz w:val="24"/>
-          <w:szCs w:val="24"/>
-          <w:lang w:val="en-US" w:eastAsia="ru-RU"/>
-        </w:rPr>
-        <w:t xml:space="preserve">Severity  Source Clock  Destination Clock  Exceptions         </w:t>
-      </w:r>
-    </w:p>
-    <w:p>
-      <w:pPr>
-        <w:shd w:val="clear" w:color="auto" w:fill="1E1E1E"/>
-        <w:spacing w:after="0" w:line="330" w:lineRule="atLeast"/>
-        <w:rPr>
-          <w:rFonts w:ascii="Consolas" w:eastAsia="Times New Roman" w:hAnsi="Consolas" w:cs="Times New Roman"/>
-          <w:color w:val="D4D4D4"/>
-          <w:sz w:val="24"/>
-          <w:szCs w:val="24"/>
-          <w:lang w:val="en-US" w:eastAsia="ru-RU"/>
-        </w:rPr>
-      </w:pPr>
-      <w:r>
-        <w:rPr>
-          <w:rFonts w:ascii="Consolas" w:eastAsia="Times New Roman" w:hAnsi="Consolas" w:cs="Times New Roman"/>
-          <w:color w:val="D4D4D4"/>
-          <w:sz w:val="24"/>
-          <w:szCs w:val="24"/>
-          <w:lang w:val="en-US" w:eastAsia="ru-RU"/>
-        </w:rPr>
-        <w:t>--------  ------------  -----------------  -------------------</w:t>
-      </w:r>
-    </w:p>
-    <w:p>
-      <w:pPr>
-        <w:shd w:val="clear" w:color="auto" w:fill="1E1E1E"/>
-        <w:spacing w:after="0" w:line="330" w:lineRule="atLeast"/>
-        <w:rPr>
-          <w:rFonts w:ascii="Consolas" w:eastAsia="Times New Roman" w:hAnsi="Consolas" w:cs="Times New Roman"/>
-          <w:color w:val="D4D4D4"/>
-          <w:sz w:val="24"/>
-          <w:szCs w:val="24"/>
-          <w:lang w:val="en-US" w:eastAsia="ru-RU"/>
-        </w:rPr>
-      </w:pPr>
-      <w:r>
-        <w:rPr>
-          <w:rFonts w:ascii="Consolas" w:eastAsia="Times New Roman" w:hAnsi="Consolas" w:cs="Times New Roman"/>
-          <w:color w:val="D4D4D4"/>
-          <w:sz w:val="24"/>
-          <w:szCs w:val="24"/>
-          <w:lang w:val="en-US" w:eastAsia="ru-RU"/>
-        </w:rPr>
-        <w:t>Info</w:t>
-      </w:r>
-      <w:r>
-        <w:rPr>
-          <w:rFonts w:ascii="Consolas" w:eastAsia="Times New Roman" w:hAnsi="Consolas" w:cs="Times New Roman"/>
-          <w:color w:val="D4D4D4"/>
-          <w:sz w:val="24"/>
-          <w:szCs w:val="24"/>
-          <w:lang w:val="en-US" w:eastAsia="ru-RU"/>
-        </w:rPr>
-        <w:t xml:space="preserve">   </w:t>
-      </w:r>
-      <w:r>
-        <w:rPr>
-          <w:rFonts w:ascii="Consolas" w:eastAsia="Times New Roman" w:hAnsi="Consolas" w:cs="Times New Roman"/>
-          <w:color w:val="D4D4D4"/>
-          <w:sz w:val="24"/>
-          <w:szCs w:val="24"/>
-          <w:lang w:val="en-US" w:eastAsia="ru-RU"/>
-        </w:rPr>
-        <w:t xml:space="preserve">   clk_1         clk_2              Asynch Clock Groups</w:t>
-      </w:r>
-    </w:p>
-    <w:p>
-      <w:pPr>
-        <w:shd w:val="clear" w:color="auto" w:fill="1E1E1E"/>
-        <w:spacing w:after="0" w:line="330" w:lineRule="atLeast"/>
-        <w:rPr>
-          <w:rFonts w:ascii="Consolas" w:eastAsia="Times New Roman" w:hAnsi="Consolas" w:cs="Times New Roman"/>
-          <w:color w:val="D4D4D4"/>
-          <w:sz w:val="24"/>
-          <w:szCs w:val="24"/>
-          <w:lang w:val="en-US" w:eastAsia="ru-RU"/>
-        </w:rPr>
-      </w:pPr>
-    </w:p>
-    <w:p>
-      <w:pPr>
-        <w:shd w:val="clear" w:color="auto" w:fill="1E1E1E"/>
-        <w:spacing w:after="0" w:line="330" w:lineRule="atLeast"/>
-        <w:rPr>
-          <w:rFonts w:ascii="Consolas" w:eastAsia="Times New Roman" w:hAnsi="Consolas" w:cs="Times New Roman"/>
-          <w:color w:val="D4D4D4"/>
-          <w:sz w:val="24"/>
-          <w:szCs w:val="24"/>
-          <w:lang w:val="en-US" w:eastAsia="ru-RU"/>
-        </w:rPr>
-      </w:pPr>
-    </w:p>
-    <w:p>
-      <w:pPr>
-        <w:shd w:val="clear" w:color="auto" w:fill="1E1E1E"/>
-        <w:spacing w:after="0" w:line="330" w:lineRule="atLeast"/>
-        <w:rPr>
-          <w:rFonts w:ascii="Consolas" w:eastAsia="Times New Roman" w:hAnsi="Consolas" w:cs="Times New Roman"/>
-          <w:color w:val="D4D4D4"/>
-          <w:sz w:val="24"/>
-          <w:szCs w:val="24"/>
-          <w:lang w:val="en-US" w:eastAsia="ru-RU"/>
-        </w:rPr>
-      </w:pPr>
-      <w:r>
-        <w:rPr>
-          <w:rFonts w:ascii="Consolas" w:eastAsia="Times New Roman" w:hAnsi="Consolas" w:cs="Times New Roman"/>
-          <w:color w:val="D4D4D4"/>
-          <w:sz w:val="24"/>
-          <w:szCs w:val="24"/>
-          <w:lang w:val="en-US" w:eastAsia="ru-RU"/>
-        </w:rPr>
-        <w:t>Endpoints  Safe  Unsafe  Unknown  No ASYNC_REG</w:t>
-      </w:r>
-    </w:p>
-    <w:p>
-      <w:pPr>
-        <w:shd w:val="clear" w:color="auto" w:fill="1E1E1E"/>
-        <w:spacing w:after="0" w:line="330" w:lineRule="atLeast"/>
-        <w:rPr>
-          <w:rFonts w:ascii="Consolas" w:eastAsia="Times New Roman" w:hAnsi="Consolas" w:cs="Times New Roman"/>
-          <w:color w:val="D4D4D4"/>
-          <w:sz w:val="24"/>
-          <w:szCs w:val="24"/>
-          <w:lang w:val="en-US" w:eastAsia="ru-RU"/>
-        </w:rPr>
-      </w:pPr>
-      <w:r>
-        <w:rPr>
-          <w:rFonts w:ascii="Consolas" w:eastAsia="Times New Roman" w:hAnsi="Consolas" w:cs="Times New Roman"/>
-          <w:color w:val="D4D4D4"/>
-          <w:sz w:val="24"/>
-          <w:szCs w:val="24"/>
-          <w:lang w:val="en-US" w:eastAsia="ru-RU"/>
-        </w:rPr>
-        <w:t>---------  ----  ------  -------  ------------</w:t>
-      </w:r>
-    </w:p>
-    <w:p>
-      <w:pPr>
-        <w:shd w:val="clear" w:color="auto" w:fill="1E1E1E"/>
-        <w:spacing w:after="0" w:line="330" w:lineRule="atLeast"/>
-        <w:rPr>
-          <w:rFonts w:ascii="Consolas" w:eastAsia="Times New Roman" w:hAnsi="Consolas" w:cs="Times New Roman"/>
-          <w:color w:val="D4D4D4"/>
-          <w:sz w:val="24"/>
-          <w:szCs w:val="24"/>
-          <w:lang w:val="en-US" w:eastAsia="ru-RU"/>
-        </w:rPr>
-      </w:pPr>
-      <w:r>
-        <w:rPr>
-          <w:rFonts w:ascii="Consolas" w:eastAsia="Times New Roman" w:hAnsi="Consolas" w:cs="Times New Roman"/>
-          <w:color w:val="D4D4D4"/>
-          <w:sz w:val="24"/>
-          <w:szCs w:val="24"/>
-          <w:lang w:val="en-US" w:eastAsia="ru-RU"/>
-        </w:rPr>
-        <w:t xml:space="preserve">        1     1       0        0             </w:t>
-      </w:r>
-      <w:r>
-        <w:rPr>
-          <w:rFonts w:ascii="Consolas" w:eastAsia="Times New Roman" w:hAnsi="Consolas" w:cs="Times New Roman"/>
-          <w:color w:val="D4D4D4"/>
-          <w:sz w:val="24"/>
-          <w:szCs w:val="24"/>
-          <w:lang w:val="en-US" w:eastAsia="ru-RU"/>
-        </w:rPr>
-        <w:t>0</w:t>
-      </w:r>
-    </w:p>
-    <w:p>
-      <w:pPr>
-        <w:spacing w:after="0" w:line="360" w:lineRule="auto"/>
-        <w:ind w:left="284"/>
-        <w:jc w:val="both"/>
-        <w:rPr>
-          <w:rFonts w:ascii="Times New Roman" w:hAnsi="Times New Roman" w:cs="Times New Roman"/>
-          <w:sz w:val="28"/>
-          <w:szCs w:val="28"/>
-          <w:lang w:val="en-US"/>
-        </w:rPr>
-      </w:pPr>
-    </w:p>
-    <w:p>
-      <w:pPr>
-        <w:spacing w:after="0" w:line="360" w:lineRule="auto"/>
-        <w:ind w:left="284"/>
-        <w:jc w:val="both"/>
-        <w:rPr>
-          <w:rFonts w:ascii="Times New Roman" w:hAnsi="Times New Roman" w:cs="Times New Roman"/>
-          <w:sz w:val="28"/>
-          <w:szCs w:val="28"/>
-          <w:lang w:val="en-US"/>
-        </w:rPr>
-      </w:pPr>
-    </w:p>
-    <w:p>
-      <w:pPr>
-        <w:shd w:val="clear" w:color="auto" w:fill="1E1E1E"/>
-        <w:spacing w:after="0" w:line="330" w:lineRule="atLeast"/>
-        <w:rPr>
-          <w:rFonts w:ascii="Consolas" w:eastAsia="Times New Roman" w:hAnsi="Consolas" w:cs="Times New Roman"/>
-          <w:color w:val="D4D4D4"/>
-          <w:sz w:val="24"/>
-          <w:szCs w:val="24"/>
-          <w:lang w:val="en-US" w:eastAsia="ru-RU"/>
-        </w:rPr>
-      </w:pPr>
-      <w:r>
-        <w:rPr>
-          <w:rFonts w:ascii="Consolas" w:eastAsia="Times New Roman" w:hAnsi="Consolas" w:cs="Times New Roman"/>
-          <w:color w:val="C586C0"/>
-          <w:sz w:val="24"/>
-          <w:szCs w:val="24"/>
-          <w:lang w:val="en-US" w:eastAsia="ru-RU"/>
-        </w:rPr>
-        <w:t>module</w:t>
-      </w:r>
-      <w:r>
-        <w:rPr>
-          <w:rFonts w:ascii="Consolas" w:eastAsia="Times New Roman" w:hAnsi="Consolas" w:cs="Times New Roman"/>
-          <w:color w:val="D4D4D4"/>
-          <w:sz w:val="24"/>
-          <w:szCs w:val="24"/>
-          <w:lang w:val="en-US" w:eastAsia="ru-RU"/>
-        </w:rPr>
-        <w:t> </w:t>
-      </w:r>
-      <w:r>
-        <w:rPr>
-          <w:rFonts w:ascii="Consolas" w:eastAsia="Times New Roman" w:hAnsi="Consolas" w:cs="Times New Roman"/>
-          <w:color w:val="4EC9B0"/>
-          <w:sz w:val="24"/>
-          <w:szCs w:val="24"/>
-          <w:lang w:val="en-US" w:eastAsia="ru-RU"/>
-        </w:rPr>
-        <w:t>top_4</w:t>
-      </w:r>
-      <w:r>
-        <w:rPr>
-          <w:rFonts w:ascii="Consolas" w:eastAsia="Times New Roman" w:hAnsi="Consolas" w:cs="Times New Roman"/>
-          <w:color w:val="D4D4D4"/>
-          <w:sz w:val="24"/>
-          <w:szCs w:val="24"/>
-          <w:lang w:val="en-US" w:eastAsia="ru-RU"/>
-        </w:rPr>
-        <w:t> (</w:t>
-      </w:r>
-    </w:p>
-    <w:p>
-      <w:pPr>
-        <w:shd w:val="clear" w:color="auto" w:fill="1E1E1E"/>
-        <w:spacing w:after="0" w:line="330" w:lineRule="atLeast"/>
-        <w:rPr>
-          <w:rFonts w:ascii="Consolas" w:eastAsia="Times New Roman" w:hAnsi="Consolas" w:cs="Times New Roman"/>
-          <w:color w:val="D4D4D4"/>
-          <w:sz w:val="24"/>
-          <w:szCs w:val="24"/>
-          <w:lang w:val="en-US" w:eastAsia="ru-RU"/>
-        </w:rPr>
-      </w:pPr>
-      <w:r>
-        <w:rPr>
-          <w:rFonts w:ascii="Consolas" w:eastAsia="Times New Roman" w:hAnsi="Consolas" w:cs="Times New Roman"/>
-          <w:color w:val="D4D4D4"/>
-          <w:sz w:val="24"/>
-          <w:szCs w:val="24"/>
-          <w:lang w:val="en-US" w:eastAsia="ru-RU"/>
-        </w:rPr>
-        <w:t>    </w:t>
-      </w:r>
-      <w:r>
-        <w:rPr>
-          <w:rFonts w:ascii="Consolas" w:eastAsia="Times New Roman" w:hAnsi="Consolas" w:cs="Times New Roman"/>
-          <w:color w:val="4EC9B0"/>
-          <w:sz w:val="24"/>
-          <w:szCs w:val="24"/>
-          <w:lang w:val="en-US" w:eastAsia="ru-RU"/>
-        </w:rPr>
-        <w:t>input</w:t>
-      </w:r>
-      <w:r>
-        <w:rPr>
-          <w:rFonts w:ascii="Consolas" w:eastAsia="Times New Roman" w:hAnsi="Consolas" w:cs="Times New Roman"/>
-          <w:color w:val="D4D4D4"/>
-          <w:sz w:val="24"/>
-          <w:szCs w:val="24"/>
-          <w:lang w:val="en-US" w:eastAsia="ru-RU"/>
-        </w:rPr>
-        <w:t>  </w:t>
-      </w:r>
-      <w:r>
-        <w:rPr>
-          <w:rFonts w:ascii="Consolas" w:eastAsia="Times New Roman" w:hAnsi="Consolas" w:cs="Times New Roman"/>
-          <w:color w:val="569CD6"/>
-          <w:sz w:val="24"/>
-          <w:szCs w:val="24"/>
-          <w:lang w:val="en-US" w:eastAsia="ru-RU"/>
-        </w:rPr>
-        <w:t>logic</w:t>
-      </w:r>
-      <w:r>
-        <w:rPr>
-          <w:rFonts w:ascii="Consolas" w:eastAsia="Times New Roman" w:hAnsi="Consolas" w:cs="Times New Roman"/>
-          <w:color w:val="D4D4D4"/>
-          <w:sz w:val="24"/>
-          <w:szCs w:val="24"/>
-          <w:lang w:val="en-US" w:eastAsia="ru-RU"/>
-        </w:rPr>
-        <w:t> clk_1,</w:t>
-      </w:r>
-    </w:p>
-    <w:p>
-      <w:pPr>
-        <w:shd w:val="clear" w:color="auto" w:fill="1E1E1E"/>
-        <w:spacing w:after="0" w:line="330" w:lineRule="atLeast"/>
-        <w:rPr>
-          <w:rFonts w:ascii="Consolas" w:eastAsia="Times New Roman" w:hAnsi="Consolas" w:cs="Times New Roman"/>
-          <w:color w:val="D4D4D4"/>
-          <w:sz w:val="24"/>
-          <w:szCs w:val="24"/>
-          <w:lang w:val="en-US" w:eastAsia="ru-RU"/>
-        </w:rPr>
-      </w:pPr>
-      <w:r>
-        <w:rPr>
-          <w:rFonts w:ascii="Consolas" w:eastAsia="Times New Roman" w:hAnsi="Consolas" w:cs="Times New Roman"/>
-          <w:color w:val="D4D4D4"/>
-          <w:sz w:val="24"/>
-          <w:szCs w:val="24"/>
-          <w:lang w:val="en-US" w:eastAsia="ru-RU"/>
-        </w:rPr>
-        <w:t>    </w:t>
-      </w:r>
-      <w:r>
-        <w:rPr>
-          <w:rFonts w:ascii="Consolas" w:eastAsia="Times New Roman" w:hAnsi="Consolas" w:cs="Times New Roman"/>
-          <w:color w:val="4EC9B0"/>
-          <w:sz w:val="24"/>
-          <w:szCs w:val="24"/>
-          <w:lang w:val="en-US" w:eastAsia="ru-RU"/>
-        </w:rPr>
-        <w:t>input</w:t>
-      </w:r>
-      <w:r>
-        <w:rPr>
-          <w:rFonts w:ascii="Consolas" w:eastAsia="Times New Roman" w:hAnsi="Consolas" w:cs="Times New Roman"/>
-          <w:color w:val="D4D4D4"/>
-          <w:sz w:val="24"/>
-          <w:szCs w:val="24"/>
-          <w:lang w:val="en-US" w:eastAsia="ru-RU"/>
-        </w:rPr>
-        <w:t>  </w:t>
-      </w:r>
-      <w:r>
-        <w:rPr>
-          <w:rFonts w:ascii="Consolas" w:eastAsia="Times New Roman" w:hAnsi="Consolas" w:cs="Times New Roman"/>
-          <w:color w:val="569CD6"/>
-          <w:sz w:val="24"/>
-          <w:szCs w:val="24"/>
-          <w:lang w:val="en-US" w:eastAsia="ru-RU"/>
-        </w:rPr>
-        <w:t>logic</w:t>
-      </w:r>
-      <w:r>
-        <w:rPr>
-          <w:rFonts w:ascii="Consolas" w:eastAsia="Times New Roman" w:hAnsi="Consolas" w:cs="Times New Roman"/>
-          <w:color w:val="D4D4D4"/>
-          <w:sz w:val="24"/>
-          <w:szCs w:val="24"/>
-          <w:lang w:val="en-US" w:eastAsia="ru-RU"/>
-        </w:rPr>
-        <w:t> clk_2,</w:t>
-      </w:r>
-    </w:p>
-    <w:p>
-      <w:pPr>
-        <w:shd w:val="clear" w:color="auto" w:fill="1E1E1E"/>
-        <w:spacing w:after="0" w:line="330" w:lineRule="atLeast"/>
-        <w:rPr>
-          <w:rFonts w:ascii="Consolas" w:eastAsia="Times New Roman" w:hAnsi="Consolas" w:cs="Times New Roman"/>
-          <w:color w:val="D4D4D4"/>
-          <w:sz w:val="24"/>
-          <w:szCs w:val="24"/>
-          <w:lang w:val="en-US" w:eastAsia="ru-RU"/>
-        </w:rPr>
-      </w:pPr>
-      <w:r>
-        <w:rPr>
-          <w:rFonts w:ascii="Consolas" w:eastAsia="Times New Roman" w:hAnsi="Consolas" w:cs="Times New Roman"/>
-          <w:color w:val="D4D4D4"/>
-          <w:sz w:val="24"/>
-          <w:szCs w:val="24"/>
-          <w:lang w:val="en-US" w:eastAsia="ru-RU"/>
-        </w:rPr>
-        <w:t>    </w:t>
-      </w:r>
-      <w:r>
-        <w:rPr>
-          <w:rFonts w:ascii="Consolas" w:eastAsia="Times New Roman" w:hAnsi="Consolas" w:cs="Times New Roman"/>
-          <w:color w:val="4EC9B0"/>
-          <w:sz w:val="24"/>
-          <w:szCs w:val="24"/>
-          <w:lang w:val="en-US" w:eastAsia="ru-RU"/>
-        </w:rPr>
-        <w:t>input</w:t>
-      </w:r>
-      <w:r>
-        <w:rPr>
-          <w:rFonts w:ascii="Consolas" w:eastAsia="Times New Roman" w:hAnsi="Consolas" w:cs="Times New Roman"/>
-          <w:color w:val="D4D4D4"/>
-          <w:sz w:val="24"/>
-          <w:szCs w:val="24"/>
-          <w:lang w:val="en-US" w:eastAsia="ru-RU"/>
-        </w:rPr>
-        <w:t>  </w:t>
-      </w:r>
-      <w:r>
-        <w:rPr>
-          <w:rFonts w:ascii="Consolas" w:eastAsia="Times New Roman" w:hAnsi="Consolas" w:cs="Times New Roman"/>
-          <w:color w:val="569CD6"/>
-          <w:sz w:val="24"/>
-          <w:szCs w:val="24"/>
-          <w:lang w:val="en-US" w:eastAsia="ru-RU"/>
-        </w:rPr>
-        <w:t>logic</w:t>
-      </w:r>
-      <w:r>
-        <w:rPr>
-          <w:rFonts w:ascii="Consolas" w:eastAsia="Times New Roman" w:hAnsi="Consolas" w:cs="Times New Roman"/>
-          <w:color w:val="D4D4D4"/>
-          <w:sz w:val="24"/>
-          <w:szCs w:val="24"/>
-          <w:lang w:val="en-US" w:eastAsia="ru-RU"/>
-        </w:rPr>
-        <w:t> i_data,</w:t>
-      </w:r>
-    </w:p>
-    <w:p>
-      <w:pPr>
-        <w:shd w:val="clear" w:color="auto" w:fill="1E1E1E"/>
-        <w:spacing w:after="0" w:line="330" w:lineRule="atLeast"/>
-        <w:rPr>
-          <w:rFonts w:ascii="Consolas" w:eastAsia="Times New Roman" w:hAnsi="Consolas" w:cs="Times New Roman"/>
-          <w:color w:val="D4D4D4"/>
-          <w:sz w:val="24"/>
-          <w:szCs w:val="24"/>
-          <w:lang w:val="en-US" w:eastAsia="ru-RU"/>
-        </w:rPr>
-      </w:pPr>
-      <w:r>
-        <w:rPr>
-          <w:rFonts w:ascii="Consolas" w:eastAsia="Times New Roman" w:hAnsi="Consolas" w:cs="Times New Roman"/>
-          <w:color w:val="D4D4D4"/>
-          <w:sz w:val="24"/>
-          <w:szCs w:val="24"/>
-          <w:lang w:val="en-US" w:eastAsia="ru-RU"/>
-        </w:rPr>
-        <w:t>    </w:t>
-      </w:r>
-      <w:r>
-        <w:rPr>
-          <w:rFonts w:ascii="Consolas" w:eastAsia="Times New Roman" w:hAnsi="Consolas" w:cs="Times New Roman"/>
-          <w:color w:val="4EC9B0"/>
-          <w:sz w:val="24"/>
-          <w:szCs w:val="24"/>
-          <w:lang w:val="en-US" w:eastAsia="ru-RU"/>
-        </w:rPr>
-        <w:t>output</w:t>
-      </w:r>
-      <w:r>
-        <w:rPr>
-          <w:rFonts w:ascii="Consolas" w:eastAsia="Times New Roman" w:hAnsi="Consolas" w:cs="Times New Roman"/>
-          <w:color w:val="D4D4D4"/>
-          <w:sz w:val="24"/>
-          <w:szCs w:val="24"/>
-          <w:lang w:val="en-US" w:eastAsia="ru-RU"/>
-        </w:rPr>
-        <w:t> </w:t>
-      </w:r>
-      <w:r>
-        <w:rPr>
-          <w:rFonts w:ascii="Consolas" w:eastAsia="Times New Roman" w:hAnsi="Consolas" w:cs="Times New Roman"/>
-          <w:color w:val="569CD6"/>
-          <w:sz w:val="24"/>
-          <w:szCs w:val="24"/>
-          <w:lang w:val="en-US" w:eastAsia="ru-RU"/>
-        </w:rPr>
-        <w:t>logic</w:t>
-      </w:r>
-      <w:r>
-        <w:rPr>
-          <w:rFonts w:ascii="Consolas" w:eastAsia="Times New Roman" w:hAnsi="Consolas" w:cs="Times New Roman"/>
-          <w:color w:val="D4D4D4"/>
-          <w:sz w:val="24"/>
-          <w:szCs w:val="24"/>
-          <w:lang w:val="en-US" w:eastAsia="ru-RU"/>
-        </w:rPr>
-        <w:t> o_data</w:t>
-      </w:r>
-    </w:p>
-    <w:p>
-      <w:pPr>
-        <w:shd w:val="clear" w:color="auto" w:fill="1E1E1E"/>
-        <w:spacing w:after="0" w:line="330" w:lineRule="atLeast"/>
-        <w:rPr>
-          <w:rFonts w:ascii="Consolas" w:eastAsia="Times New Roman" w:hAnsi="Consolas" w:cs="Times New Roman"/>
-          <w:color w:val="D4D4D4"/>
-          <w:sz w:val="24"/>
-          <w:szCs w:val="24"/>
-          <w:lang w:val="en-US" w:eastAsia="ru-RU"/>
-        </w:rPr>
-      </w:pPr>
-      <w:r>
-        <w:rPr>
-          <w:rFonts w:ascii="Consolas" w:eastAsia="Times New Roman" w:hAnsi="Consolas" w:cs="Times New Roman"/>
-          <w:color w:val="D4D4D4"/>
-          <w:sz w:val="24"/>
-          <w:szCs w:val="24"/>
-          <w:lang w:val="en-US" w:eastAsia="ru-RU"/>
-        </w:rPr>
-        <w:t>);</w:t>
-      </w:r>
-    </w:p>
-    <w:p>
-      <w:pPr>
-        <w:shd w:val="clear" w:color="auto" w:fill="1E1E1E"/>
-        <w:spacing w:after="0" w:line="330" w:lineRule="atLeast"/>
-        <w:rPr>
-          <w:rFonts w:ascii="Consolas" w:eastAsia="Times New Roman" w:hAnsi="Consolas" w:cs="Times New Roman"/>
-          <w:color w:val="D4D4D4"/>
-          <w:sz w:val="24"/>
-          <w:szCs w:val="24"/>
-          <w:lang w:val="en-US" w:eastAsia="ru-RU"/>
-        </w:rPr>
-      </w:pPr>
-      <w:r>
-        <w:rPr>
-          <w:rFonts w:ascii="Consolas" w:eastAsia="Times New Roman" w:hAnsi="Consolas" w:cs="Times New Roman"/>
-          <w:color w:val="569CD6"/>
-          <w:sz w:val="24"/>
-          <w:szCs w:val="24"/>
-          <w:lang w:val="en-US" w:eastAsia="ru-RU"/>
-        </w:rPr>
-        <w:t>    logic</w:t>
-      </w:r>
-      <w:r>
-        <w:rPr>
-          <w:rFonts w:ascii="Consolas" w:eastAsia="Times New Roman" w:hAnsi="Consolas" w:cs="Times New Roman"/>
-          <w:color w:val="D4D4D4"/>
-          <w:sz w:val="24"/>
-          <w:szCs w:val="24"/>
-          <w:lang w:val="en-US" w:eastAsia="ru-RU"/>
-        </w:rPr>
-        <w:t> cdc_data, sync_data;</w:t>
-      </w:r>
-    </w:p>
-    <w:p>
-      <w:pPr>
-        <w:shd w:val="clear" w:color="auto" w:fill="1E1E1E"/>
-        <w:spacing w:after="0" w:line="330" w:lineRule="atLeast"/>
-        <w:rPr>
-          <w:rFonts w:ascii="Consolas" w:eastAsia="Times New Roman" w:hAnsi="Consolas" w:cs="Times New Roman"/>
-          <w:color w:val="D4D4D4"/>
-          <w:sz w:val="24"/>
-          <w:szCs w:val="24"/>
-          <w:lang w:val="en-US" w:eastAsia="ru-RU"/>
-        </w:rPr>
-      </w:pPr>
-      <w:r>
-        <w:rPr>
-          <w:rFonts w:ascii="Consolas" w:eastAsia="Times New Roman" w:hAnsi="Consolas" w:cs="Times New Roman"/>
-          <w:color w:val="D4D4D4"/>
-          <w:sz w:val="24"/>
-          <w:szCs w:val="24"/>
-          <w:lang w:val="en-US" w:eastAsia="ru-RU"/>
-        </w:rPr>
-        <w:t>    </w:t>
-      </w:r>
-      <w:r>
-        <w:rPr>
-          <w:rFonts w:ascii="Consolas" w:eastAsia="Times New Roman" w:hAnsi="Consolas" w:cs="Times New Roman"/>
-          <w:color w:val="6A9955"/>
-          <w:sz w:val="24"/>
-          <w:szCs w:val="24"/>
-          <w:lang w:val="en-US" w:eastAsia="ru-RU"/>
-        </w:rPr>
-        <w:t>// </w:t>
-      </w:r>
-      <w:r>
-        <w:rPr>
-          <w:rFonts w:ascii="Consolas" w:eastAsia="Times New Roman" w:hAnsi="Consolas" w:cs="Times New Roman"/>
-          <w:color w:val="6A9955"/>
-          <w:sz w:val="24"/>
-          <w:szCs w:val="24"/>
+      <w:r>
+        <w:rPr>
+          <w:rFonts w:ascii="Times New Roman" w:hAnsi="Times New Roman" w:cs="Times New Roman"/>
+          <w:noProof/>
+          <w:sz w:val="28"/>
+          <w:szCs w:val="28"/>
           <w:lang w:eastAsia="ru-RU"/>
         </w:rPr>
-        <w:t>передающий</w:t>
-      </w:r>
-      <w:r>
-        <w:rPr>
-          <w:rFonts w:ascii="Consolas" w:eastAsia="Times New Roman" w:hAnsi="Consolas" w:cs="Times New Roman"/>
-          <w:color w:val="6A9955"/>
-          <w:sz w:val="24"/>
-          <w:szCs w:val="24"/>
-          <w:lang w:val="en-US" w:eastAsia="ru-RU"/>
-        </w:rPr>
-        <w:t> </w:t>
-      </w:r>
-      <w:r>
-        <w:rPr>
-          <w:rFonts w:ascii="Consolas" w:eastAsia="Times New Roman" w:hAnsi="Consolas" w:cs="Times New Roman"/>
-          <w:color w:val="6A9955"/>
-          <w:sz w:val="24"/>
-          <w:szCs w:val="24"/>
-          <w:lang w:eastAsia="ru-RU"/>
-        </w:rPr>
-        <w:t>тактовый</w:t>
-      </w:r>
-      <w:r>
-        <w:rPr>
-          <w:rFonts w:ascii="Consolas" w:eastAsia="Times New Roman" w:hAnsi="Consolas" w:cs="Times New Roman"/>
-          <w:color w:val="6A9955"/>
-          <w:sz w:val="24"/>
-          <w:szCs w:val="24"/>
-          <w:lang w:val="en-US" w:eastAsia="ru-RU"/>
-        </w:rPr>
-        <w:t> </w:t>
-      </w:r>
-      <w:r>
-        <w:rPr>
-          <w:rFonts w:ascii="Consolas" w:eastAsia="Times New Roman" w:hAnsi="Consolas" w:cs="Times New Roman"/>
-          <w:color w:val="6A9955"/>
-          <w:sz w:val="24"/>
-          <w:szCs w:val="24"/>
-          <w:lang w:eastAsia="ru-RU"/>
-        </w:rPr>
-        <w:t>домен</w:t>
-      </w:r>
-    </w:p>
-    <w:p>
-      <w:pPr>
-        <w:shd w:val="clear" w:color="auto" w:fill="1E1E1E"/>
-        <w:spacing w:after="0" w:line="330" w:lineRule="atLeast"/>
-        <w:rPr>
-          <w:rFonts w:ascii="Consolas" w:eastAsia="Times New Roman" w:hAnsi="Consolas" w:cs="Times New Roman"/>
-          <w:color w:val="D4D4D4"/>
-          <w:sz w:val="24"/>
-          <w:szCs w:val="24"/>
-          <w:lang w:val="en-US" w:eastAsia="ru-RU"/>
-        </w:rPr>
-      </w:pPr>
-      <w:r>
-        <w:rPr>
-          <w:rFonts w:ascii="Consolas" w:eastAsia="Times New Roman" w:hAnsi="Consolas" w:cs="Times New Roman"/>
-          <w:color w:val="D4D4D4"/>
-          <w:sz w:val="24"/>
-          <w:szCs w:val="24"/>
-          <w:lang w:val="en-US" w:eastAsia="ru-RU"/>
-        </w:rPr>
-        <w:t>    </w:t>
-      </w:r>
-      <w:r>
-        <w:rPr>
-          <w:rFonts w:ascii="Consolas" w:eastAsia="Times New Roman" w:hAnsi="Consolas" w:cs="Times New Roman"/>
-          <w:color w:val="C586C0"/>
-          <w:sz w:val="24"/>
-          <w:szCs w:val="24"/>
-          <w:lang w:val="en-US" w:eastAsia="ru-RU"/>
-        </w:rPr>
-        <w:t>always_ff</w:t>
-      </w:r>
-      <w:r>
-        <w:rPr>
-          <w:rFonts w:ascii="Consolas" w:eastAsia="Times New Roman" w:hAnsi="Consolas" w:cs="Times New Roman"/>
-          <w:color w:val="D4D4D4"/>
-          <w:sz w:val="24"/>
-          <w:szCs w:val="24"/>
-          <w:lang w:val="en-US" w:eastAsia="ru-RU"/>
-        </w:rPr>
-        <w:t> @(</w:t>
-      </w:r>
-      <w:r>
-        <w:rPr>
-          <w:rFonts w:ascii="Consolas" w:eastAsia="Times New Roman" w:hAnsi="Consolas" w:cs="Times New Roman"/>
-          <w:color w:val="569CD6"/>
-          <w:sz w:val="24"/>
-          <w:szCs w:val="24"/>
-          <w:lang w:val="en-US" w:eastAsia="ru-RU"/>
-        </w:rPr>
-        <w:t>posedge</w:t>
-      </w:r>
-      <w:r>
-        <w:rPr>
-          <w:rFonts w:ascii="Consolas" w:eastAsia="Times New Roman" w:hAnsi="Consolas" w:cs="Times New Roman"/>
-          <w:color w:val="D4D4D4"/>
-          <w:sz w:val="24"/>
-          <w:szCs w:val="24"/>
-          <w:lang w:val="en-US" w:eastAsia="ru-RU"/>
-        </w:rPr>
-        <w:t> clk_1)</w:t>
-      </w:r>
-    </w:p>
-    <w:p>
-      <w:pPr>
-        <w:shd w:val="clear" w:color="auto" w:fill="1E1E1E"/>
-        <w:spacing w:after="0" w:line="330" w:lineRule="atLeast"/>
-        <w:rPr>
-          <w:rFonts w:ascii="Consolas" w:eastAsia="Times New Roman" w:hAnsi="Consolas" w:cs="Times New Roman"/>
-          <w:color w:val="D4D4D4"/>
-          <w:sz w:val="24"/>
-          <w:szCs w:val="24"/>
-          <w:lang w:val="en-US" w:eastAsia="ru-RU"/>
-        </w:rPr>
-      </w:pPr>
-      <w:r>
-        <w:rPr>
-          <w:rFonts w:ascii="Consolas" w:eastAsia="Times New Roman" w:hAnsi="Consolas" w:cs="Times New Roman"/>
-          <w:color w:val="D4D4D4"/>
-          <w:sz w:val="24"/>
-          <w:szCs w:val="24"/>
-          <w:lang w:val="en-US" w:eastAsia="ru-RU"/>
-        </w:rPr>
-        <w:t>        cdc_data &lt;= i_data;</w:t>
-      </w:r>
-    </w:p>
-    <w:p>
-      <w:pPr>
-        <w:shd w:val="clear" w:color="auto" w:fill="1E1E1E"/>
-        <w:spacing w:after="0" w:line="330" w:lineRule="atLeast"/>
-        <w:rPr>
-          <w:rFonts w:ascii="Consolas" w:eastAsia="Times New Roman" w:hAnsi="Consolas" w:cs="Times New Roman"/>
-          <w:color w:val="D4D4D4"/>
-          <w:sz w:val="24"/>
-          <w:szCs w:val="24"/>
-          <w:lang w:val="en-US" w:eastAsia="ru-RU"/>
-        </w:rPr>
-      </w:pPr>
-      <w:r>
-        <w:rPr>
-          <w:rFonts w:ascii="Consolas" w:eastAsia="Times New Roman" w:hAnsi="Consolas" w:cs="Times New Roman"/>
-          <w:color w:val="D4D4D4"/>
-          <w:sz w:val="24"/>
-          <w:szCs w:val="24"/>
-          <w:lang w:val="en-US" w:eastAsia="ru-RU"/>
-        </w:rPr>
-        <w:t>    </w:t>
-      </w:r>
-      <w:r>
-        <w:rPr>
-          <w:rFonts w:ascii="Consolas" w:eastAsia="Times New Roman" w:hAnsi="Consolas" w:cs="Times New Roman"/>
-          <w:color w:val="6A9955"/>
-          <w:sz w:val="24"/>
-          <w:szCs w:val="24"/>
-          <w:lang w:val="en-US" w:eastAsia="ru-RU"/>
-        </w:rPr>
-        <w:t>// XPM </w:t>
-      </w:r>
-      <w:r>
-        <w:rPr>
-          <w:rFonts w:ascii="Consolas" w:eastAsia="Times New Roman" w:hAnsi="Consolas" w:cs="Times New Roman"/>
-          <w:color w:val="6A9955"/>
-          <w:sz w:val="24"/>
-          <w:szCs w:val="24"/>
-          <w:lang w:eastAsia="ru-RU"/>
-        </w:rPr>
-        <w:t>синхронизатор</w:t>
-      </w:r>
-    </w:p>
-    <w:p>
-      <w:pPr>
-        <w:shd w:val="clear" w:color="auto" w:fill="1E1E1E"/>
-        <w:spacing w:after="0" w:line="330" w:lineRule="atLeast"/>
-        <w:rPr>
-          <w:rFonts w:ascii="Consolas" w:eastAsia="Times New Roman" w:hAnsi="Consolas" w:cs="Times New Roman"/>
-          <w:color w:val="D4D4D4"/>
-          <w:sz w:val="24"/>
-          <w:szCs w:val="24"/>
-          <w:lang w:val="en-US" w:eastAsia="ru-RU"/>
-        </w:rPr>
-      </w:pPr>
-      <w:r>
-        <w:rPr>
-          <w:rFonts w:ascii="Consolas" w:eastAsia="Times New Roman" w:hAnsi="Consolas" w:cs="Times New Roman"/>
-          <w:color w:val="D4D4D4"/>
-          <w:sz w:val="24"/>
-          <w:szCs w:val="24"/>
-          <w:lang w:val="en-US" w:eastAsia="ru-RU"/>
-        </w:rPr>
-        <w:t>    </w:t>
-      </w:r>
-      <w:r>
-        <w:rPr>
-          <w:rFonts w:ascii="Consolas" w:eastAsia="Times New Roman" w:hAnsi="Consolas" w:cs="Times New Roman"/>
-          <w:color w:val="569CD6"/>
-          <w:sz w:val="24"/>
-          <w:szCs w:val="24"/>
-          <w:lang w:val="en-US" w:eastAsia="ru-RU"/>
-        </w:rPr>
-        <w:t>xpm_cdc_single</w:t>
-      </w:r>
-      <w:r>
-        <w:rPr>
-          <w:rFonts w:ascii="Consolas" w:eastAsia="Times New Roman" w:hAnsi="Consolas" w:cs="Times New Roman"/>
-          <w:color w:val="D4D4D4"/>
-          <w:sz w:val="24"/>
-          <w:szCs w:val="24"/>
-          <w:lang w:val="en-US" w:eastAsia="ru-RU"/>
-        </w:rPr>
-        <w:t> #(</w:t>
-      </w:r>
-    </w:p>
-    <w:p>
-      <w:pPr>
-        <w:shd w:val="clear" w:color="auto" w:fill="1E1E1E"/>
-        <w:spacing w:after="0" w:line="330" w:lineRule="atLeast"/>
-        <w:rPr>
-          <w:rFonts w:ascii="Consolas" w:eastAsia="Times New Roman" w:hAnsi="Consolas" w:cs="Times New Roman"/>
-          <w:color w:val="D4D4D4"/>
-          <w:sz w:val="24"/>
-          <w:szCs w:val="24"/>
-          <w:lang w:val="en-US" w:eastAsia="ru-RU"/>
-        </w:rPr>
-      </w:pPr>
-      <w:r>
-        <w:rPr>
-          <w:rFonts w:ascii="Consolas" w:eastAsia="Times New Roman" w:hAnsi="Consolas" w:cs="Times New Roman"/>
-          <w:color w:val="D4D4D4"/>
-          <w:sz w:val="24"/>
-          <w:szCs w:val="24"/>
-          <w:lang w:val="en-US" w:eastAsia="ru-RU"/>
-        </w:rPr>
-        <w:t>        .</w:t>
-      </w:r>
-      <w:r>
-        <w:rPr>
-          <w:rFonts w:ascii="Consolas" w:eastAsia="Times New Roman" w:hAnsi="Consolas" w:cs="Times New Roman"/>
-          <w:color w:val="DCDCAA"/>
-          <w:sz w:val="24"/>
-          <w:szCs w:val="24"/>
-          <w:lang w:val="en-US" w:eastAsia="ru-RU"/>
-        </w:rPr>
-        <w:t>DEST_SYNC_FF</w:t>
-      </w:r>
-      <w:r>
-        <w:rPr>
-          <w:rFonts w:ascii="Consolas" w:eastAsia="Times New Roman" w:hAnsi="Consolas" w:cs="Times New Roman"/>
-          <w:color w:val="D4D4D4"/>
-          <w:sz w:val="24"/>
-          <w:szCs w:val="24"/>
-          <w:lang w:val="en-US" w:eastAsia="ru-RU"/>
-        </w:rPr>
-        <w:t>(</w:t>
-      </w:r>
-      <w:r>
-        <w:rPr>
-          <w:rFonts w:ascii="Consolas" w:eastAsia="Times New Roman" w:hAnsi="Consolas" w:cs="Times New Roman"/>
-          <w:color w:val="B5CEA8"/>
-          <w:sz w:val="24"/>
-          <w:szCs w:val="24"/>
-          <w:lang w:val="en-US" w:eastAsia="ru-RU"/>
-        </w:rPr>
-        <w:t>2</w:t>
-      </w:r>
-      <w:r>
-        <w:rPr>
-          <w:rFonts w:ascii="Consolas" w:eastAsia="Times New Roman" w:hAnsi="Consolas" w:cs="Times New Roman"/>
-          <w:color w:val="D4D4D4"/>
-          <w:sz w:val="24"/>
-          <w:szCs w:val="24"/>
-          <w:lang w:val="en-US" w:eastAsia="ru-RU"/>
-        </w:rPr>
-        <w:t>),   </w:t>
-      </w:r>
-    </w:p>
-    <w:p>
-      <w:pPr>
-        <w:shd w:val="clear" w:color="auto" w:fill="1E1E1E"/>
-        <w:spacing w:after="0" w:line="330" w:lineRule="atLeast"/>
-        <w:rPr>
-          <w:rFonts w:ascii="Consolas" w:eastAsia="Times New Roman" w:hAnsi="Consolas" w:cs="Times New Roman"/>
-          <w:color w:val="D4D4D4"/>
-          <w:sz w:val="24"/>
-          <w:szCs w:val="24"/>
-          <w:lang w:val="en-US" w:eastAsia="ru-RU"/>
-        </w:rPr>
-      </w:pPr>
-      <w:r>
-        <w:rPr>
-          <w:rFonts w:ascii="Consolas" w:eastAsia="Times New Roman" w:hAnsi="Consolas" w:cs="Times New Roman"/>
-          <w:color w:val="D4D4D4"/>
-          <w:sz w:val="24"/>
-          <w:szCs w:val="24"/>
-          <w:lang w:val="en-US" w:eastAsia="ru-RU"/>
-        </w:rPr>
-        <w:t>        .</w:t>
-      </w:r>
-      <w:r>
-        <w:rPr>
-          <w:rFonts w:ascii="Consolas" w:eastAsia="Times New Roman" w:hAnsi="Consolas" w:cs="Times New Roman"/>
-          <w:color w:val="DCDCAA"/>
-          <w:sz w:val="24"/>
-          <w:szCs w:val="24"/>
-          <w:lang w:val="en-US" w:eastAsia="ru-RU"/>
-        </w:rPr>
-        <w:t>SRC_INPUT_REG</w:t>
-      </w:r>
-      <w:r>
-        <w:rPr>
-          <w:rFonts w:ascii="Consolas" w:eastAsia="Times New Roman" w:hAnsi="Consolas" w:cs="Times New Roman"/>
-          <w:color w:val="D4D4D4"/>
-          <w:sz w:val="24"/>
-          <w:szCs w:val="24"/>
-          <w:lang w:val="en-US" w:eastAsia="ru-RU"/>
-        </w:rPr>
-        <w:t>(</w:t>
-      </w:r>
-      <w:r>
-        <w:rPr>
-          <w:rFonts w:ascii="Consolas" w:eastAsia="Times New Roman" w:hAnsi="Consolas" w:cs="Times New Roman"/>
-          <w:color w:val="B5CEA8"/>
-          <w:sz w:val="24"/>
-          <w:szCs w:val="24"/>
-          <w:lang w:val="en-US" w:eastAsia="ru-RU"/>
-        </w:rPr>
-        <w:t>0</w:t>
-      </w:r>
-      <w:r>
-        <w:rPr>
-          <w:rFonts w:ascii="Consolas" w:eastAsia="Times New Roman" w:hAnsi="Consolas" w:cs="Times New Roman"/>
-          <w:color w:val="D4D4D4"/>
-          <w:sz w:val="24"/>
-          <w:szCs w:val="24"/>
-          <w:lang w:val="en-US" w:eastAsia="ru-RU"/>
-        </w:rPr>
-        <w:t>)</w:t>
-      </w:r>
-    </w:p>
-    <w:p>
-      <w:pPr>
-        <w:shd w:val="clear" w:color="auto" w:fill="1E1E1E"/>
-        <w:spacing w:after="0" w:line="330" w:lineRule="atLeast"/>
-        <w:rPr>
-          <w:rFonts w:ascii="Consolas" w:eastAsia="Times New Roman" w:hAnsi="Consolas" w:cs="Times New Roman"/>
-          <w:color w:val="D4D4D4"/>
-          <w:sz w:val="24"/>
-          <w:szCs w:val="24"/>
-          <w:lang w:val="en-US" w:eastAsia="ru-RU"/>
-        </w:rPr>
-      </w:pPr>
-      <w:r>
-        <w:rPr>
-          <w:rFonts w:ascii="Consolas" w:eastAsia="Times New Roman" w:hAnsi="Consolas" w:cs="Times New Roman"/>
-          <w:color w:val="D4D4D4"/>
-          <w:sz w:val="24"/>
-          <w:szCs w:val="24"/>
-          <w:lang w:val="en-US" w:eastAsia="ru-RU"/>
-        </w:rPr>
-        <w:t>    )</w:t>
-      </w:r>
-    </w:p>
-    <w:p>
-      <w:pPr>
-        <w:shd w:val="clear" w:color="auto" w:fill="1E1E1E"/>
-        <w:spacing w:after="0" w:line="330" w:lineRule="atLeast"/>
-        <w:rPr>
-          <w:rFonts w:ascii="Consolas" w:eastAsia="Times New Roman" w:hAnsi="Consolas" w:cs="Times New Roman"/>
-          <w:color w:val="D4D4D4"/>
-          <w:sz w:val="24"/>
-          <w:szCs w:val="24"/>
-          <w:lang w:val="en-US" w:eastAsia="ru-RU"/>
-        </w:rPr>
-      </w:pPr>
-      <w:r>
-        <w:rPr>
-          <w:rFonts w:ascii="Consolas" w:eastAsia="Times New Roman" w:hAnsi="Consolas" w:cs="Times New Roman"/>
-          <w:color w:val="D4D4D4"/>
-          <w:sz w:val="24"/>
-          <w:szCs w:val="24"/>
-          <w:lang w:val="en-US" w:eastAsia="ru-RU"/>
-        </w:rPr>
         <w:lastRenderedPageBreak/>
-        <w:t>    </w:t>
-      </w:r>
-      <w:r>
-        <w:rPr>
-          <w:rFonts w:ascii="Consolas" w:eastAsia="Times New Roman" w:hAnsi="Consolas" w:cs="Times New Roman"/>
-          <w:color w:val="4EC9B0"/>
-          <w:sz w:val="24"/>
-          <w:szCs w:val="24"/>
-          <w:lang w:val="en-US" w:eastAsia="ru-RU"/>
-        </w:rPr>
-        <w:t>xpm_synchronizer</w:t>
-      </w:r>
-      <w:r>
-        <w:rPr>
-          <w:rFonts w:ascii="Consolas" w:eastAsia="Times New Roman" w:hAnsi="Consolas" w:cs="Times New Roman"/>
-          <w:color w:val="D4D4D4"/>
-          <w:sz w:val="24"/>
-          <w:szCs w:val="24"/>
-          <w:lang w:val="en-US" w:eastAsia="ru-RU"/>
-        </w:rPr>
-        <w:t> (</w:t>
-      </w:r>
-    </w:p>
-    <w:p>
-      <w:pPr>
-        <w:shd w:val="clear" w:color="auto" w:fill="1E1E1E"/>
-        <w:spacing w:after="0" w:line="330" w:lineRule="atLeast"/>
-        <w:rPr>
-          <w:rFonts w:ascii="Consolas" w:eastAsia="Times New Roman" w:hAnsi="Consolas" w:cs="Times New Roman"/>
-          <w:color w:val="D4D4D4"/>
-          <w:sz w:val="24"/>
-          <w:szCs w:val="24"/>
-          <w:lang w:val="en-US" w:eastAsia="ru-RU"/>
-        </w:rPr>
-      </w:pPr>
-      <w:r>
-        <w:rPr>
-          <w:rFonts w:ascii="Consolas" w:eastAsia="Times New Roman" w:hAnsi="Consolas" w:cs="Times New Roman"/>
-          <w:color w:val="D4D4D4"/>
-          <w:sz w:val="24"/>
-          <w:szCs w:val="24"/>
-          <w:lang w:val="en-US" w:eastAsia="ru-RU"/>
-        </w:rPr>
-        <w:t>        .</w:t>
-      </w:r>
-      <w:r>
-        <w:rPr>
-          <w:rFonts w:ascii="Consolas" w:eastAsia="Times New Roman" w:hAnsi="Consolas" w:cs="Times New Roman"/>
-          <w:color w:val="DCDCAA"/>
-          <w:sz w:val="24"/>
-          <w:szCs w:val="24"/>
-          <w:lang w:val="en-US" w:eastAsia="ru-RU"/>
-        </w:rPr>
-        <w:t>src_clk</w:t>
-      </w:r>
-      <w:r>
-        <w:rPr>
-          <w:rFonts w:ascii="Consolas" w:eastAsia="Times New Roman" w:hAnsi="Consolas" w:cs="Times New Roman"/>
-          <w:color w:val="D4D4D4"/>
-          <w:sz w:val="24"/>
-          <w:szCs w:val="24"/>
-          <w:lang w:val="en-US" w:eastAsia="ru-RU"/>
-        </w:rPr>
-        <w:t>(clk_1),</w:t>
-      </w:r>
-    </w:p>
-    <w:p>
-      <w:pPr>
-        <w:shd w:val="clear" w:color="auto" w:fill="1E1E1E"/>
-        <w:spacing w:after="0" w:line="330" w:lineRule="atLeast"/>
-        <w:rPr>
-          <w:rFonts w:ascii="Consolas" w:eastAsia="Times New Roman" w:hAnsi="Consolas" w:cs="Times New Roman"/>
-          <w:color w:val="D4D4D4"/>
-          <w:sz w:val="24"/>
-          <w:szCs w:val="24"/>
-          <w:lang w:val="en-US" w:eastAsia="ru-RU"/>
-        </w:rPr>
-      </w:pPr>
-      <w:r>
-        <w:rPr>
-          <w:rFonts w:ascii="Consolas" w:eastAsia="Times New Roman" w:hAnsi="Consolas" w:cs="Times New Roman"/>
-          <w:color w:val="D4D4D4"/>
-          <w:sz w:val="24"/>
-          <w:szCs w:val="24"/>
-          <w:lang w:val="en-US" w:eastAsia="ru-RU"/>
-        </w:rPr>
-        <w:t>        .</w:t>
-      </w:r>
-      <w:r>
-        <w:rPr>
-          <w:rFonts w:ascii="Consolas" w:eastAsia="Times New Roman" w:hAnsi="Consolas" w:cs="Times New Roman"/>
-          <w:color w:val="DCDCAA"/>
-          <w:sz w:val="24"/>
-          <w:szCs w:val="24"/>
-          <w:lang w:val="en-US" w:eastAsia="ru-RU"/>
-        </w:rPr>
-        <w:t>src_in</w:t>
-      </w:r>
-      <w:r>
-        <w:rPr>
-          <w:rFonts w:ascii="Consolas" w:eastAsia="Times New Roman" w:hAnsi="Consolas" w:cs="Times New Roman"/>
-          <w:color w:val="D4D4D4"/>
-          <w:sz w:val="24"/>
-          <w:szCs w:val="24"/>
-          <w:lang w:val="en-US" w:eastAsia="ru-RU"/>
-        </w:rPr>
-        <w:t>(cdc_data),</w:t>
-      </w:r>
-    </w:p>
-    <w:p>
-      <w:pPr>
-        <w:shd w:val="clear" w:color="auto" w:fill="1E1E1E"/>
-        <w:spacing w:after="0" w:line="330" w:lineRule="atLeast"/>
-        <w:rPr>
-          <w:rFonts w:ascii="Consolas" w:eastAsia="Times New Roman" w:hAnsi="Consolas" w:cs="Times New Roman"/>
-          <w:color w:val="D4D4D4"/>
-          <w:sz w:val="24"/>
-          <w:szCs w:val="24"/>
-          <w:lang w:val="en-US" w:eastAsia="ru-RU"/>
-        </w:rPr>
-      </w:pPr>
-      <w:r>
-        <w:rPr>
-          <w:rFonts w:ascii="Consolas" w:eastAsia="Times New Roman" w:hAnsi="Consolas" w:cs="Times New Roman"/>
-          <w:color w:val="D4D4D4"/>
-          <w:sz w:val="24"/>
-          <w:szCs w:val="24"/>
-          <w:lang w:val="en-US" w:eastAsia="ru-RU"/>
-        </w:rPr>
-        <w:t>        .</w:t>
-      </w:r>
-      <w:r>
-        <w:rPr>
-          <w:rFonts w:ascii="Consolas" w:eastAsia="Times New Roman" w:hAnsi="Consolas" w:cs="Times New Roman"/>
-          <w:color w:val="DCDCAA"/>
-          <w:sz w:val="24"/>
-          <w:szCs w:val="24"/>
-          <w:lang w:val="en-US" w:eastAsia="ru-RU"/>
-        </w:rPr>
-        <w:t>dest_clk</w:t>
-      </w:r>
-      <w:r>
-        <w:rPr>
-          <w:rFonts w:ascii="Consolas" w:eastAsia="Times New Roman" w:hAnsi="Consolas" w:cs="Times New Roman"/>
-          <w:color w:val="D4D4D4"/>
-          <w:sz w:val="24"/>
-          <w:szCs w:val="24"/>
-          <w:lang w:val="en-US" w:eastAsia="ru-RU"/>
-        </w:rPr>
-        <w:t>(clk_2),</w:t>
-      </w:r>
-    </w:p>
-    <w:p>
-      <w:pPr>
-        <w:shd w:val="clear" w:color="auto" w:fill="1E1E1E"/>
-        <w:spacing w:after="0" w:line="330" w:lineRule="atLeast"/>
-        <w:rPr>
-          <w:rFonts w:ascii="Consolas" w:eastAsia="Times New Roman" w:hAnsi="Consolas" w:cs="Times New Roman"/>
-          <w:color w:val="D4D4D4"/>
-          <w:sz w:val="24"/>
-          <w:szCs w:val="24"/>
-          <w:lang w:val="en-US" w:eastAsia="ru-RU"/>
-        </w:rPr>
-      </w:pPr>
-      <w:r>
-        <w:rPr>
-          <w:rFonts w:ascii="Consolas" w:eastAsia="Times New Roman" w:hAnsi="Consolas" w:cs="Times New Roman"/>
-          <w:color w:val="D4D4D4"/>
-          <w:sz w:val="24"/>
-          <w:szCs w:val="24"/>
-          <w:lang w:val="en-US" w:eastAsia="ru-RU"/>
-        </w:rPr>
-        <w:t>        .</w:t>
-      </w:r>
-      <w:r>
-        <w:rPr>
-          <w:rFonts w:ascii="Consolas" w:eastAsia="Times New Roman" w:hAnsi="Consolas" w:cs="Times New Roman"/>
-          <w:color w:val="DCDCAA"/>
-          <w:sz w:val="24"/>
-          <w:szCs w:val="24"/>
-          <w:lang w:val="en-US" w:eastAsia="ru-RU"/>
-        </w:rPr>
-        <w:t>dest_out</w:t>
-      </w:r>
-      <w:r>
-        <w:rPr>
-          <w:rFonts w:ascii="Consolas" w:eastAsia="Times New Roman" w:hAnsi="Consolas" w:cs="Times New Roman"/>
-          <w:color w:val="D4D4D4"/>
-          <w:sz w:val="24"/>
-          <w:szCs w:val="24"/>
-          <w:lang w:val="en-US" w:eastAsia="ru-RU"/>
-        </w:rPr>
-        <w:t>(sync_data)</w:t>
-      </w:r>
-    </w:p>
-    <w:p>
-      <w:pPr>
-        <w:shd w:val="clear" w:color="auto" w:fill="1E1E1E"/>
-        <w:spacing w:after="0" w:line="330" w:lineRule="atLeast"/>
-        <w:rPr>
-          <w:rFonts w:ascii="Consolas" w:eastAsia="Times New Roman" w:hAnsi="Consolas" w:cs="Times New Roman"/>
-          <w:color w:val="D4D4D4"/>
-          <w:sz w:val="24"/>
-          <w:szCs w:val="24"/>
-          <w:lang w:val="en-US" w:eastAsia="ru-RU"/>
-        </w:rPr>
-      </w:pPr>
-      <w:r>
-        <w:rPr>
-          <w:rFonts w:ascii="Consolas" w:eastAsia="Times New Roman" w:hAnsi="Consolas" w:cs="Times New Roman"/>
-          <w:color w:val="D4D4D4"/>
-          <w:sz w:val="24"/>
-          <w:szCs w:val="24"/>
-          <w:lang w:val="en-US" w:eastAsia="ru-RU"/>
-        </w:rPr>
-        <w:t>    );</w:t>
-      </w:r>
-    </w:p>
-    <w:p>
-      <w:pPr>
-        <w:shd w:val="clear" w:color="auto" w:fill="1E1E1E"/>
-        <w:spacing w:after="0" w:line="330" w:lineRule="atLeast"/>
-        <w:rPr>
-          <w:rFonts w:ascii="Consolas" w:eastAsia="Times New Roman" w:hAnsi="Consolas" w:cs="Times New Roman"/>
-          <w:color w:val="D4D4D4"/>
-          <w:sz w:val="24"/>
-          <w:szCs w:val="24"/>
-          <w:lang w:val="en-US" w:eastAsia="ru-RU"/>
-        </w:rPr>
-      </w:pPr>
-      <w:r>
-        <w:rPr>
-          <w:rFonts w:ascii="Consolas" w:eastAsia="Times New Roman" w:hAnsi="Consolas" w:cs="Times New Roman"/>
-          <w:color w:val="D4D4D4"/>
-          <w:sz w:val="24"/>
-          <w:szCs w:val="24"/>
-          <w:lang w:val="en-US" w:eastAsia="ru-RU"/>
-        </w:rPr>
-        <w:t>    </w:t>
-      </w:r>
-      <w:r>
-        <w:rPr>
-          <w:rFonts w:ascii="Consolas" w:eastAsia="Times New Roman" w:hAnsi="Consolas" w:cs="Times New Roman"/>
-          <w:color w:val="6A9955"/>
-          <w:sz w:val="24"/>
-          <w:szCs w:val="24"/>
-          <w:lang w:val="en-US" w:eastAsia="ru-RU"/>
-        </w:rPr>
-        <w:t>// </w:t>
-      </w:r>
-      <w:r>
-        <w:rPr>
-          <w:rFonts w:ascii="Consolas" w:eastAsia="Times New Roman" w:hAnsi="Consolas" w:cs="Times New Roman"/>
-          <w:color w:val="6A9955"/>
-          <w:sz w:val="24"/>
-          <w:szCs w:val="24"/>
-          <w:lang w:eastAsia="ru-RU"/>
-        </w:rPr>
-        <w:t>принимающий</w:t>
-      </w:r>
-      <w:r>
-        <w:rPr>
-          <w:rFonts w:ascii="Consolas" w:eastAsia="Times New Roman" w:hAnsi="Consolas" w:cs="Times New Roman"/>
-          <w:color w:val="6A9955"/>
-          <w:sz w:val="24"/>
-          <w:szCs w:val="24"/>
-          <w:lang w:val="en-US" w:eastAsia="ru-RU"/>
-        </w:rPr>
-        <w:t> </w:t>
-      </w:r>
-      <w:r>
-        <w:rPr>
-          <w:rFonts w:ascii="Consolas" w:eastAsia="Times New Roman" w:hAnsi="Consolas" w:cs="Times New Roman"/>
-          <w:color w:val="6A9955"/>
-          <w:sz w:val="24"/>
-          <w:szCs w:val="24"/>
-          <w:lang w:eastAsia="ru-RU"/>
-        </w:rPr>
-        <w:t>тактовый</w:t>
-      </w:r>
-      <w:r>
-        <w:rPr>
-          <w:rFonts w:ascii="Consolas" w:eastAsia="Times New Roman" w:hAnsi="Consolas" w:cs="Times New Roman"/>
-          <w:color w:val="6A9955"/>
-          <w:sz w:val="24"/>
-          <w:szCs w:val="24"/>
-          <w:lang w:val="en-US" w:eastAsia="ru-RU"/>
-        </w:rPr>
-        <w:t> </w:t>
-      </w:r>
-      <w:r>
-        <w:rPr>
-          <w:rFonts w:ascii="Consolas" w:eastAsia="Times New Roman" w:hAnsi="Consolas" w:cs="Times New Roman"/>
-          <w:color w:val="6A9955"/>
-          <w:sz w:val="24"/>
-          <w:szCs w:val="24"/>
-          <w:lang w:eastAsia="ru-RU"/>
-        </w:rPr>
-        <w:t>домен</w:t>
-      </w:r>
-    </w:p>
-    <w:p>
-      <w:pPr>
-        <w:shd w:val="clear" w:color="auto" w:fill="1E1E1E"/>
-        <w:spacing w:after="0" w:line="330" w:lineRule="atLeast"/>
-        <w:rPr>
-          <w:rFonts w:ascii="Consolas" w:eastAsia="Times New Roman" w:hAnsi="Consolas" w:cs="Times New Roman"/>
-          <w:color w:val="D4D4D4"/>
-          <w:sz w:val="24"/>
-          <w:szCs w:val="24"/>
-          <w:lang w:val="en-US" w:eastAsia="ru-RU"/>
-        </w:rPr>
-      </w:pPr>
-      <w:r>
-        <w:rPr>
-          <w:rFonts w:ascii="Consolas" w:eastAsia="Times New Roman" w:hAnsi="Consolas" w:cs="Times New Roman"/>
-          <w:color w:val="D4D4D4"/>
-          <w:sz w:val="24"/>
-          <w:szCs w:val="24"/>
-          <w:lang w:val="en-US" w:eastAsia="ru-RU"/>
-        </w:rPr>
-        <w:t>    </w:t>
-      </w:r>
-      <w:r>
-        <w:rPr>
-          <w:rFonts w:ascii="Consolas" w:eastAsia="Times New Roman" w:hAnsi="Consolas" w:cs="Times New Roman"/>
-          <w:color w:val="C586C0"/>
-          <w:sz w:val="24"/>
-          <w:szCs w:val="24"/>
-          <w:lang w:val="en-US" w:eastAsia="ru-RU"/>
-        </w:rPr>
-        <w:t>always_ff</w:t>
-      </w:r>
-      <w:r>
-        <w:rPr>
-          <w:rFonts w:ascii="Consolas" w:eastAsia="Times New Roman" w:hAnsi="Consolas" w:cs="Times New Roman"/>
-          <w:color w:val="D4D4D4"/>
-          <w:sz w:val="24"/>
-          <w:szCs w:val="24"/>
-          <w:lang w:val="en-US" w:eastAsia="ru-RU"/>
-        </w:rPr>
-        <w:t> @(</w:t>
-      </w:r>
-      <w:r>
-        <w:rPr>
-          <w:rFonts w:ascii="Consolas" w:eastAsia="Times New Roman" w:hAnsi="Consolas" w:cs="Times New Roman"/>
-          <w:color w:val="569CD6"/>
-          <w:sz w:val="24"/>
-          <w:szCs w:val="24"/>
-          <w:lang w:val="en-US" w:eastAsia="ru-RU"/>
-        </w:rPr>
-        <w:t>posedge</w:t>
-      </w:r>
-      <w:r>
-        <w:rPr>
-          <w:rFonts w:ascii="Consolas" w:eastAsia="Times New Roman" w:hAnsi="Consolas" w:cs="Times New Roman"/>
-          <w:color w:val="D4D4D4"/>
-          <w:sz w:val="24"/>
-          <w:szCs w:val="24"/>
-          <w:lang w:val="en-US" w:eastAsia="ru-RU"/>
-        </w:rPr>
-        <w:t> clk_2)</w:t>
-      </w:r>
-    </w:p>
-    <w:p>
-      <w:pPr>
-        <w:shd w:val="clear" w:color="auto" w:fill="1E1E1E"/>
-        <w:spacing w:after="0" w:line="330" w:lineRule="atLeast"/>
-        <w:rPr>
-          <w:rFonts w:ascii="Consolas" w:eastAsia="Times New Roman" w:hAnsi="Consolas" w:cs="Times New Roman"/>
-          <w:color w:val="D4D4D4"/>
-          <w:sz w:val="24"/>
-          <w:szCs w:val="24"/>
-          <w:lang w:val="en-US" w:eastAsia="ru-RU"/>
-        </w:rPr>
-      </w:pPr>
-      <w:r>
-        <w:rPr>
-          <w:rFonts w:ascii="Consolas" w:eastAsia="Times New Roman" w:hAnsi="Consolas" w:cs="Times New Roman"/>
-          <w:color w:val="D4D4D4"/>
-          <w:sz w:val="24"/>
-          <w:szCs w:val="24"/>
-          <w:lang w:val="en-US" w:eastAsia="ru-RU"/>
-        </w:rPr>
-        <w:t>        </w:t>
-      </w:r>
-      <w:r>
-        <w:rPr>
-          <w:rFonts w:ascii="Consolas" w:eastAsia="Times New Roman" w:hAnsi="Consolas" w:cs="Times New Roman"/>
-          <w:color w:val="D4D4D4"/>
-          <w:sz w:val="24"/>
-          <w:szCs w:val="24"/>
-          <w:lang w:val="en-US" w:eastAsia="ru-RU"/>
-        </w:rPr>
-        <w:t>o_data &lt;= sync_data;</w:t>
-      </w:r>
-    </w:p>
-    <w:p>
-      <w:pPr>
-        <w:shd w:val="clear" w:color="auto" w:fill="1E1E1E"/>
-        <w:spacing w:after="0" w:line="330" w:lineRule="atLeast"/>
-        <w:rPr>
-          <w:rFonts w:ascii="Consolas" w:eastAsia="Times New Roman" w:hAnsi="Consolas" w:cs="Times New Roman"/>
-          <w:color w:val="D4D4D4"/>
-          <w:sz w:val="24"/>
-          <w:szCs w:val="24"/>
-          <w:lang w:val="en-US" w:eastAsia="ru-RU"/>
-        </w:rPr>
-      </w:pPr>
-    </w:p>
-    <w:p>
-      <w:pPr>
-        <w:shd w:val="clear" w:color="auto" w:fill="1E1E1E"/>
-        <w:spacing w:after="0" w:line="330" w:lineRule="atLeast"/>
-        <w:rPr>
-          <w:rFonts w:ascii="Consolas" w:eastAsia="Times New Roman" w:hAnsi="Consolas" w:cs="Times New Roman"/>
-          <w:color w:val="D4D4D4"/>
-          <w:sz w:val="24"/>
-          <w:szCs w:val="24"/>
-          <w:lang w:eastAsia="ru-RU"/>
-        </w:rPr>
-      </w:pPr>
-      <w:r>
-        <w:rPr>
-          <w:rFonts w:ascii="Consolas" w:eastAsia="Times New Roman" w:hAnsi="Consolas" w:cs="Times New Roman"/>
-          <w:color w:val="C586C0"/>
-          <w:sz w:val="24"/>
-          <w:szCs w:val="24"/>
-          <w:lang w:eastAsia="ru-RU"/>
-        </w:rPr>
-        <w:t>endmodule</w:t>
-      </w:r>
-    </w:p>
-    <w:p>
-      <w:pPr>
-        <w:spacing w:after="0" w:line="360" w:lineRule="auto"/>
-        <w:ind w:left="284"/>
-        <w:jc w:val="both"/>
-        <w:rPr>
-          <w:rFonts w:ascii="Times New Roman" w:hAnsi="Times New Roman" w:cs="Times New Roman"/>
-          <w:sz w:val="28"/>
-          <w:szCs w:val="28"/>
-          <w:lang w:val="en-US"/>
-        </w:rPr>
-      </w:pPr>
-    </w:p>
-    <w:p>
-      <w:pPr>
-        <w:spacing w:after="0" w:line="360" w:lineRule="auto"/>
-        <w:ind w:left="284"/>
-        <w:jc w:val="both"/>
-        <w:rPr>
-          <w:rFonts w:ascii="Times New Roman" w:hAnsi="Times New Roman" w:cs="Times New Roman"/>
-          <w:sz w:val="28"/>
-          <w:szCs w:val="28"/>
-          <w:lang w:val="en-US"/>
-        </w:rPr>
-      </w:pPr>
-      <w:r>
-        <w:rPr>
-          <w:rFonts w:ascii="Times New Roman" w:hAnsi="Times New Roman" w:cs="Times New Roman"/>
-          <w:noProof/>
-          <w:sz w:val="28"/>
-          <w:szCs w:val="28"/>
-          <w:lang w:eastAsia="ru-RU"/>
-        </w:rPr>
         <w:drawing>
           <wp:inline distT="0" distB="0" distL="0" distR="0">
             <wp:extent cx="5940425" cy="1474737"/>
@@ -29860,7 +31831,7 @@
     <w:p>
       <w:pPr>
         <w:spacing w:after="0" w:line="360" w:lineRule="auto"/>
-        <w:ind w:left="284"/>
+        <w:ind w:firstLine="567"/>
         <w:jc w:val="both"/>
         <w:rPr>
           <w:rFonts w:ascii="Times New Roman" w:hAnsi="Times New Roman" w:cs="Times New Roman"/>
@@ -29868,6 +31839,193 @@
           <w:szCs w:val="28"/>
         </w:rPr>
       </w:pPr>
+      <w:r>
+        <w:rPr>
+          <w:rFonts w:ascii="Times New Roman" w:hAnsi="Times New Roman" w:cs="Times New Roman"/>
+          <w:sz w:val="28"/>
+          <w:szCs w:val="28"/>
+        </w:rPr>
+        <w:t xml:space="preserve">У синхронизатора есть несколько настроек. Так параметр </w:t>
+      </w:r>
+      <w:r>
+        <w:rPr>
+          <w:rFonts w:ascii="Times New Roman" w:eastAsia="Times New Roman" w:hAnsi="Times New Roman" w:cs="Times New Roman"/>
+          <w:sz w:val="28"/>
+          <w:szCs w:val="28"/>
+          <w:lang w:val="en-US" w:eastAsia="ru-RU"/>
+        </w:rPr>
+        <w:t>SRC</w:t>
+      </w:r>
+      <w:r>
+        <w:rPr>
+          <w:rFonts w:ascii="Times New Roman" w:eastAsia="Times New Roman" w:hAnsi="Times New Roman" w:cs="Times New Roman"/>
+          <w:sz w:val="28"/>
+          <w:szCs w:val="28"/>
+          <w:lang w:eastAsia="ru-RU"/>
+        </w:rPr>
+        <w:t>_</w:t>
+      </w:r>
+      <w:r>
+        <w:rPr>
+          <w:rFonts w:ascii="Times New Roman" w:eastAsia="Times New Roman" w:hAnsi="Times New Roman" w:cs="Times New Roman"/>
+          <w:sz w:val="28"/>
+          <w:szCs w:val="28"/>
+          <w:lang w:val="en-US" w:eastAsia="ru-RU"/>
+        </w:rPr>
+        <w:t>INPUT</w:t>
+      </w:r>
+      <w:r>
+        <w:rPr>
+          <w:rFonts w:ascii="Times New Roman" w:eastAsia="Times New Roman" w:hAnsi="Times New Roman" w:cs="Times New Roman"/>
+          <w:sz w:val="28"/>
+          <w:szCs w:val="28"/>
+          <w:lang w:eastAsia="ru-RU"/>
+        </w:rPr>
+        <w:t>_</w:t>
+      </w:r>
+      <w:r>
+        <w:rPr>
+          <w:rFonts w:ascii="Times New Roman" w:eastAsia="Times New Roman" w:hAnsi="Times New Roman" w:cs="Times New Roman"/>
+          <w:sz w:val="28"/>
+          <w:szCs w:val="28"/>
+          <w:lang w:val="en-US" w:eastAsia="ru-RU"/>
+        </w:rPr>
+        <w:t>REG</w:t>
+      </w:r>
+      <w:r>
+        <w:rPr>
+          <w:rFonts w:ascii="Times New Roman" w:eastAsia="Times New Roman" w:hAnsi="Times New Roman" w:cs="Times New Roman"/>
+          <w:sz w:val="28"/>
+          <w:szCs w:val="28"/>
+          <w:lang w:eastAsia="ru-RU"/>
+        </w:rPr>
+        <w:t xml:space="preserve"> указывает </w:t>
+      </w:r>
+      <w:r>
+        <w:rPr>
+          <w:rFonts w:ascii="Times New Roman" w:eastAsia="Times New Roman" w:hAnsi="Times New Roman" w:cs="Times New Roman"/>
+          <w:sz w:val="28"/>
+          <w:szCs w:val="28"/>
+          <w:lang w:eastAsia="ru-RU"/>
+        </w:rPr>
+        <w:t xml:space="preserve">нужно (1) или нет (0) поместить дополнительный триггер в тактовый домен, из которого передаются данные. С помощью параметра </w:t>
+      </w:r>
+      <w:r>
+        <w:rPr>
+          <w:rFonts w:ascii="Times New Roman" w:eastAsia="Times New Roman" w:hAnsi="Times New Roman" w:cs="Times New Roman"/>
+          <w:sz w:val="28"/>
+          <w:szCs w:val="28"/>
+          <w:lang w:val="en-US" w:eastAsia="ru-RU"/>
+        </w:rPr>
+        <w:t>DEST</w:t>
+      </w:r>
+      <w:r>
+        <w:rPr>
+          <w:rFonts w:ascii="Times New Roman" w:eastAsia="Times New Roman" w:hAnsi="Times New Roman" w:cs="Times New Roman"/>
+          <w:sz w:val="28"/>
+          <w:szCs w:val="28"/>
+          <w:lang w:eastAsia="ru-RU"/>
+        </w:rPr>
+        <w:t>_</w:t>
+      </w:r>
+      <w:r>
+        <w:rPr>
+          <w:rFonts w:ascii="Times New Roman" w:eastAsia="Times New Roman" w:hAnsi="Times New Roman" w:cs="Times New Roman"/>
+          <w:sz w:val="28"/>
+          <w:szCs w:val="28"/>
+          <w:lang w:val="en-US" w:eastAsia="ru-RU"/>
+        </w:rPr>
+        <w:t>SYNC</w:t>
+      </w:r>
+      <w:r>
+        <w:rPr>
+          <w:rFonts w:ascii="Times New Roman" w:eastAsia="Times New Roman" w:hAnsi="Times New Roman" w:cs="Times New Roman"/>
+          <w:sz w:val="28"/>
+          <w:szCs w:val="28"/>
+          <w:lang w:eastAsia="ru-RU"/>
+        </w:rPr>
+        <w:t>_</w:t>
+      </w:r>
+      <w:r>
+        <w:rPr>
+          <w:rFonts w:ascii="Times New Roman" w:eastAsia="Times New Roman" w:hAnsi="Times New Roman" w:cs="Times New Roman"/>
+          <w:sz w:val="28"/>
+          <w:szCs w:val="28"/>
+          <w:lang w:val="en-US" w:eastAsia="ru-RU"/>
+        </w:rPr>
+        <w:t>FF</w:t>
+      </w:r>
+      <w:r>
+        <w:rPr>
+          <w:rFonts w:ascii="Times New Roman" w:eastAsia="Times New Roman" w:hAnsi="Times New Roman" w:cs="Times New Roman"/>
+          <w:sz w:val="28"/>
+          <w:szCs w:val="28"/>
+          <w:lang w:eastAsia="ru-RU"/>
+        </w:rPr>
+        <w:t xml:space="preserve"> </w:t>
+      </w:r>
+      <w:r>
+        <w:rPr>
+          <w:rFonts w:ascii="Times New Roman" w:eastAsia="Times New Roman" w:hAnsi="Times New Roman" w:cs="Times New Roman"/>
+          <w:sz w:val="28"/>
+          <w:szCs w:val="28"/>
+          <w:lang w:eastAsia="ru-RU"/>
+        </w:rPr>
+        <w:t xml:space="preserve">можно задать количество триггеров в принимающем домене, в нашем случае 2. </w:t>
+      </w:r>
+    </w:p>
+    <w:p>
+      <w:pPr>
+        <w:spacing w:after="0" w:line="360" w:lineRule="auto"/>
+        <w:ind w:firstLine="567"/>
+        <w:jc w:val="both"/>
+        <w:rPr>
+          <w:rFonts w:ascii="Times New Roman" w:hAnsi="Times New Roman" w:cs="Times New Roman"/>
+          <w:sz w:val="28"/>
+          <w:szCs w:val="28"/>
+        </w:rPr>
+      </w:pPr>
+      <w:r>
+        <w:rPr>
+          <w:rFonts w:ascii="Times New Roman" w:hAnsi="Times New Roman" w:cs="Times New Roman"/>
+          <w:sz w:val="28"/>
+          <w:szCs w:val="28"/>
+        </w:rPr>
+        <w:t xml:space="preserve">В </w:t>
+      </w:r>
+      <w:r>
+        <w:rPr>
+          <w:rFonts w:ascii="Times New Roman" w:hAnsi="Times New Roman" w:cs="Times New Roman"/>
+          <w:sz w:val="28"/>
+          <w:szCs w:val="28"/>
+          <w:lang w:val="en-US"/>
+        </w:rPr>
+        <w:t>xdc</w:t>
+      </w:r>
+      <w:r>
+        <w:rPr>
+          <w:rFonts w:ascii="Times New Roman" w:hAnsi="Times New Roman" w:cs="Times New Roman"/>
+          <w:sz w:val="28"/>
+          <w:szCs w:val="28"/>
+        </w:rPr>
+        <w:t>-</w:t>
+      </w:r>
+      <w:r>
+        <w:rPr>
+          <w:rFonts w:ascii="Times New Roman" w:hAnsi="Times New Roman" w:cs="Times New Roman"/>
+          <w:sz w:val="28"/>
+          <w:szCs w:val="28"/>
+        </w:rPr>
+        <w:t>файл добавим только ограничения на периоды тактовых сигналов</w:t>
+      </w:r>
+      <w:r>
+        <w:rPr>
+          <w:rFonts w:ascii="Times New Roman" w:hAnsi="Times New Roman" w:cs="Times New Roman"/>
+          <w:sz w:val="28"/>
+          <w:szCs w:val="28"/>
+        </w:rPr>
+        <w:t>:</w:t>
+      </w:r>
     </w:p>
     <w:p>
       <w:pPr>
@@ -30360,15 +32518,160 @@
     <w:p>
       <w:pPr>
         <w:spacing w:after="0" w:line="360" w:lineRule="auto"/>
-        <w:ind w:left="284"/>
+        <w:ind w:firstLine="567"/>
         <w:jc w:val="both"/>
         <w:rPr>
           <w:rFonts w:ascii="Times New Roman" w:hAnsi="Times New Roman" w:cs="Times New Roman"/>
           <w:sz w:val="28"/>
           <w:szCs w:val="28"/>
-          <w:lang w:val="en-US"/>
-        </w:rPr>
-      </w:pPr>
+        </w:rPr>
+      </w:pPr>
+      <w:r>
+        <w:rPr>
+          <w:rFonts w:ascii="Times New Roman" w:hAnsi="Times New Roman" w:cs="Times New Roman"/>
+          <w:sz w:val="28"/>
+          <w:szCs w:val="28"/>
+        </w:rPr>
+        <w:t xml:space="preserve">Из отчета о </w:t>
+      </w:r>
+      <w:r>
+        <w:rPr>
+          <w:rFonts w:ascii="Times New Roman" w:hAnsi="Times New Roman" w:cs="Times New Roman"/>
+          <w:sz w:val="28"/>
+          <w:szCs w:val="28"/>
+          <w:lang w:val="en-US"/>
+        </w:rPr>
+        <w:t>CDC</w:t>
+      </w:r>
+      <w:r>
+        <w:rPr>
+          <w:rFonts w:ascii="Times New Roman" w:hAnsi="Times New Roman" w:cs="Times New Roman"/>
+          <w:sz w:val="28"/>
+          <w:szCs w:val="28"/>
+        </w:rPr>
+        <w:t xml:space="preserve"> </w:t>
+      </w:r>
+      <w:r>
+        <w:rPr>
+          <w:rFonts w:ascii="Times New Roman" w:hAnsi="Times New Roman" w:cs="Times New Roman"/>
+          <w:sz w:val="28"/>
+          <w:szCs w:val="28"/>
+        </w:rPr>
+        <w:t>увидим, что</w:t>
+      </w:r>
+      <w:r>
+        <w:rPr>
+          <w:rFonts w:ascii="Times New Roman" w:hAnsi="Times New Roman" w:cs="Times New Roman"/>
+          <w:sz w:val="28"/>
+          <w:szCs w:val="28"/>
+        </w:rPr>
+        <w:t xml:space="preserve"> при использовании готового синхронизатора все пути между тактовыми доменами исключаются из временного анализа (</w:t>
+      </w:r>
+      <w:r>
+        <w:rPr>
+          <w:rFonts w:ascii="Times New Roman" w:hAnsi="Times New Roman" w:cs="Times New Roman"/>
+          <w:i/>
+          <w:sz w:val="28"/>
+          <w:szCs w:val="28"/>
+          <w:lang w:val="en-US"/>
+        </w:rPr>
+        <w:t>Exceptions</w:t>
+      </w:r>
+      <w:r>
+        <w:rPr>
+          <w:rFonts w:ascii="Times New Roman" w:hAnsi="Times New Roman" w:cs="Times New Roman"/>
+          <w:sz w:val="28"/>
+          <w:szCs w:val="28"/>
+        </w:rPr>
+        <w:t xml:space="preserve"> = </w:t>
+      </w:r>
+      <w:r>
+        <w:rPr>
+          <w:rFonts w:ascii="Times New Roman" w:hAnsi="Times New Roman" w:cs="Times New Roman"/>
+          <w:i/>
+          <w:sz w:val="28"/>
+          <w:szCs w:val="28"/>
+          <w:lang w:val="en-US"/>
+        </w:rPr>
+        <w:t>False</w:t>
+      </w:r>
+      <w:r>
+        <w:rPr>
+          <w:rFonts w:ascii="Times New Roman" w:hAnsi="Times New Roman" w:cs="Times New Roman"/>
+          <w:i/>
+          <w:sz w:val="28"/>
+          <w:szCs w:val="28"/>
+        </w:rPr>
+        <w:t xml:space="preserve"> </w:t>
+      </w:r>
+      <w:r>
+        <w:rPr>
+          <w:rFonts w:ascii="Times New Roman" w:hAnsi="Times New Roman" w:cs="Times New Roman"/>
+          <w:i/>
+          <w:sz w:val="28"/>
+          <w:szCs w:val="28"/>
+          <w:lang w:val="en-US"/>
+        </w:rPr>
+        <w:t>Path</w:t>
+      </w:r>
+      <w:r>
+        <w:rPr>
+          <w:rFonts w:ascii="Times New Roman" w:hAnsi="Times New Roman" w:cs="Times New Roman"/>
+          <w:sz w:val="28"/>
+          <w:szCs w:val="28"/>
+        </w:rPr>
+        <w:t xml:space="preserve">). Также триггерам синхронизатора сразу присвоено свойство </w:t>
+      </w:r>
+      <w:r>
+        <w:rPr>
+          <w:rFonts w:ascii="Times New Roman" w:hAnsi="Times New Roman" w:cs="Times New Roman"/>
+          <w:sz w:val="28"/>
+          <w:szCs w:val="28"/>
+          <w:lang w:val="en-US"/>
+        </w:rPr>
+        <w:t>ASYNC</w:t>
+      </w:r>
+      <w:r>
+        <w:rPr>
+          <w:rFonts w:ascii="Times New Roman" w:hAnsi="Times New Roman" w:cs="Times New Roman"/>
+          <w:sz w:val="28"/>
+          <w:szCs w:val="28"/>
+        </w:rPr>
+        <w:t>_</w:t>
+      </w:r>
+      <w:r>
+        <w:rPr>
+          <w:rFonts w:ascii="Times New Roman" w:hAnsi="Times New Roman" w:cs="Times New Roman"/>
+          <w:sz w:val="28"/>
+          <w:szCs w:val="28"/>
+          <w:lang w:val="en-US"/>
+        </w:rPr>
+        <w:t>REG</w:t>
+      </w:r>
+      <w:r>
+        <w:rPr>
+          <w:rFonts w:ascii="Times New Roman" w:hAnsi="Times New Roman" w:cs="Times New Roman"/>
+          <w:sz w:val="28"/>
+          <w:szCs w:val="28"/>
+        </w:rPr>
+        <w:t>.</w:t>
+      </w:r>
+      <w:r>
+        <w:rPr>
+          <w:rFonts w:ascii="Times New Roman" w:hAnsi="Times New Roman" w:cs="Times New Roman"/>
+          <w:sz w:val="28"/>
+          <w:szCs w:val="28"/>
+        </w:rPr>
+        <w:t xml:space="preserve"> </w:t>
+      </w:r>
+      <w:r>
+        <w:rPr>
+          <w:rFonts w:ascii="Times New Roman" w:hAnsi="Times New Roman" w:cs="Times New Roman"/>
+          <w:sz w:val="28"/>
+          <w:szCs w:val="28"/>
+        </w:rPr>
+        <w:t xml:space="preserve"> </w:t>
+      </w:r>
     </w:p>
     <w:p>
       <w:pPr>
@@ -30530,6 +32833,16 @@
           <w:lang w:val="en-US" w:eastAsia="ru-RU"/>
         </w:rPr>
       </w:pPr>
+      <w:r>
+        <w:rPr>
+          <w:rFonts w:ascii="Consolas" w:eastAsia="Times New Roman" w:hAnsi="Consolas" w:cs="Times New Roman"/>
+          <w:color w:val="D4D4D4"/>
+          <w:sz w:val="24"/>
+          <w:szCs w:val="24"/>
+          <w:lang w:val="en-US" w:eastAsia="ru-RU"/>
+        </w:rPr>
+        <w:t>Endpoints  Safe  Unsafe  Unknown  No ASYNC_REG</w:t>
+      </w:r>
     </w:p>
     <w:p>
       <w:pPr>
@@ -30551,7 +32864,7 @@
           <w:szCs w:val="24"/>
           <w:lang w:val="en-US" w:eastAsia="ru-RU"/>
         </w:rPr>
-        <w:t>Endpoints  Safe  Unsafe  Unknown  No ASYNC_REG</w:t>
+        <w:t>---------  ----  ------  -------  ------------</w:t>
       </w:r>
     </w:p>
     <w:p>
@@ -30574,29 +32887,6 @@
           <w:szCs w:val="24"/>
           <w:lang w:val="en-US" w:eastAsia="ru-RU"/>
         </w:rPr>
-        <w:t>---------  ----  ------  -------  ------------</w:t>
-      </w:r>
-    </w:p>
-    <w:p>
-      <w:pPr>
-        <w:shd w:val="clear" w:color="auto" w:fill="1E1E1E"/>
-        <w:spacing w:after="0" w:line="330" w:lineRule="atLeast"/>
-        <w:rPr>
-          <w:rFonts w:ascii="Consolas" w:eastAsia="Times New Roman" w:hAnsi="Consolas" w:cs="Times New Roman"/>
-          <w:color w:val="D4D4D4"/>
-          <w:sz w:val="24"/>
-          <w:szCs w:val="24"/>
-          <w:lang w:val="en-US" w:eastAsia="ru-RU"/>
-        </w:rPr>
-      </w:pPr>
-      <w:r>
-        <w:rPr>
-          <w:rFonts w:ascii="Consolas" w:eastAsia="Times New Roman" w:hAnsi="Consolas" w:cs="Times New Roman"/>
-          <w:color w:val="D4D4D4"/>
-          <w:sz w:val="24"/>
-          <w:szCs w:val="24"/>
-          <w:lang w:val="en-US" w:eastAsia="ru-RU"/>
-        </w:rPr>
         <w:t xml:space="preserve">        1     1       0        0             </w:t>
       </w:r>
       <w:r>
@@ -30609,19 +32899,6 @@
         </w:rPr>
         <w:t>0</w:t>
       </w:r>
-    </w:p>
-    <w:p>
-      <w:pPr>
-        <w:spacing w:after="0" w:line="360" w:lineRule="auto"/>
-        <w:ind w:left="284"/>
-        <w:jc w:val="both"/>
-        <w:rPr>
-          <w:rFonts w:ascii="Times New Roman" w:hAnsi="Times New Roman" w:cs="Times New Roman"/>
-          <w:sz w:val="28"/>
-          <w:szCs w:val="28"/>
-          <w:lang w:val="en-US"/>
-        </w:rPr>
-      </w:pPr>
     </w:p>
     <w:p>
       <w:pPr>
@@ -30629,29 +32906,10 @@
         <w:jc w:val="both"/>
         <w:rPr>
           <w:rFonts w:ascii="Times New Roman" w:hAnsi="Times New Roman" w:cs="Times New Roman"/>
-          <w:b/>
-          <w:sz w:val="28"/>
-          <w:szCs w:val="28"/>
-        </w:rPr>
-      </w:pPr>
-      <w:r>
-        <w:rPr>
-          <w:rFonts w:ascii="Times New Roman" w:hAnsi="Times New Roman" w:cs="Times New Roman"/>
-          <w:b/>
-          <w:sz w:val="28"/>
-          <w:szCs w:val="28"/>
-        </w:rPr>
-        <w:t>Заключение</w:t>
-      </w:r>
-      <w:r>
-        <w:rPr>
-          <w:rFonts w:ascii="Times New Roman" w:hAnsi="Times New Roman" w:cs="Times New Roman"/>
-          <w:b/>
-          <w:sz w:val="28"/>
-          <w:szCs w:val="28"/>
-        </w:rPr>
-        <w:t>.</w:t>
-      </w:r>
+          <w:sz w:val="28"/>
+          <w:szCs w:val="28"/>
+        </w:rPr>
+      </w:pPr>
     </w:p>
     <w:p>
       <w:pPr>
@@ -30659,6 +32917,39 @@
         <w:jc w:val="both"/>
         <w:rPr>
           <w:rFonts w:ascii="Times New Roman" w:hAnsi="Times New Roman" w:cs="Times New Roman"/>
+          <w:sz w:val="28"/>
+          <w:szCs w:val="28"/>
+        </w:rPr>
+      </w:pPr>
+    </w:p>
+    <w:p>
+      <w:pPr>
+        <w:spacing w:after="0" w:line="360" w:lineRule="auto"/>
+        <w:jc w:val="both"/>
+        <w:rPr>
+          <w:rFonts w:ascii="Times New Roman" w:hAnsi="Times New Roman" w:cs="Times New Roman"/>
+          <w:sz w:val="28"/>
+          <w:szCs w:val="28"/>
+        </w:rPr>
+      </w:pPr>
+    </w:p>
+    <w:p>
+      <w:pPr>
+        <w:spacing w:after="0" w:line="360" w:lineRule="auto"/>
+        <w:jc w:val="both"/>
+        <w:rPr>
+          <w:rFonts w:ascii="Times New Roman" w:hAnsi="Times New Roman" w:cs="Times New Roman"/>
+          <w:sz w:val="28"/>
+          <w:szCs w:val="28"/>
+        </w:rPr>
+      </w:pPr>
+    </w:p>
+    <w:p>
+      <w:pPr>
+        <w:spacing w:after="0" w:line="360" w:lineRule="auto"/>
+        <w:jc w:val="both"/>
+        <w:rPr>
+          <w:rFonts w:ascii="Times New Roman" w:hAnsi="Times New Roman" w:cs="Times New Roman"/>
           <w:b/>
           <w:sz w:val="28"/>
           <w:szCs w:val="28"/>
@@ -30672,6 +32963,116 @@
           <w:szCs w:val="28"/>
         </w:rPr>
         <w:lastRenderedPageBreak/>
+        <w:t>Заключение</w:t>
+      </w:r>
+      <w:r>
+        <w:rPr>
+          <w:rFonts w:ascii="Times New Roman" w:hAnsi="Times New Roman" w:cs="Times New Roman"/>
+          <w:b/>
+          <w:sz w:val="28"/>
+          <w:szCs w:val="28"/>
+        </w:rPr>
+        <w:t>.</w:t>
+      </w:r>
+    </w:p>
+    <w:p>
+      <w:pPr>
+        <w:spacing w:after="0" w:line="360" w:lineRule="auto"/>
+        <w:ind w:firstLine="567"/>
+        <w:jc w:val="both"/>
+        <w:rPr>
+          <w:rFonts w:ascii="Times New Roman" w:hAnsi="Times New Roman" w:cs="Times New Roman"/>
+          <w:sz w:val="28"/>
+          <w:szCs w:val="28"/>
+        </w:rPr>
+      </w:pPr>
+      <w:r>
+        <w:rPr>
+          <w:rFonts w:ascii="Times New Roman" w:hAnsi="Times New Roman" w:cs="Times New Roman"/>
+          <w:sz w:val="28"/>
+          <w:szCs w:val="28"/>
+        </w:rPr>
+        <w:t>В</w:t>
+      </w:r>
+      <w:r>
+        <w:rPr>
+          <w:rFonts w:ascii="Times New Roman" w:hAnsi="Times New Roman" w:cs="Times New Roman"/>
+          <w:sz w:val="28"/>
+          <w:szCs w:val="28"/>
+        </w:rPr>
+        <w:t xml:space="preserve"> статье представлен временной анализ </w:t>
+      </w:r>
+      <w:r>
+        <w:rPr>
+          <w:rFonts w:ascii="Times New Roman" w:hAnsi="Times New Roman" w:cs="Times New Roman"/>
+          <w:sz w:val="28"/>
+          <w:szCs w:val="28"/>
+        </w:rPr>
+        <w:t xml:space="preserve">для путей </w:t>
+      </w:r>
+      <w:r>
+        <w:rPr>
+          <w:rFonts w:ascii="Times New Roman" w:hAnsi="Times New Roman" w:cs="Times New Roman"/>
+          <w:sz w:val="28"/>
+          <w:szCs w:val="28"/>
+        </w:rPr>
+        <w:t>между тактовыми доменами</w:t>
+      </w:r>
+      <w:r>
+        <w:rPr>
+          <w:rFonts w:ascii="Times New Roman" w:hAnsi="Times New Roman" w:cs="Times New Roman"/>
+          <w:sz w:val="28"/>
+          <w:szCs w:val="28"/>
+        </w:rPr>
+        <w:t>. Показаны возможные проблемы из-за нарушения временных ограничений для асинхронных тактовых сигналов.</w:t>
+      </w:r>
+      <w:r>
+        <w:rPr>
+          <w:rFonts w:ascii="Times New Roman" w:hAnsi="Times New Roman" w:cs="Times New Roman"/>
+          <w:sz w:val="28"/>
+          <w:szCs w:val="28"/>
+        </w:rPr>
+        <w:t xml:space="preserve"> Рассмотрены несколько способов исключ</w:t>
+      </w:r>
+      <w:r>
+        <w:rPr>
+          <w:rFonts w:ascii="Times New Roman" w:hAnsi="Times New Roman" w:cs="Times New Roman"/>
+          <w:sz w:val="28"/>
+          <w:szCs w:val="28"/>
+        </w:rPr>
+        <w:t>ения пути из временного анализа и кратко описан принцип работы синхронизатора на основе сдвоенных триггеров.</w:t>
+      </w:r>
+    </w:p>
+    <w:p>
+      <w:pPr>
+        <w:spacing w:after="0" w:line="360" w:lineRule="auto"/>
+        <w:jc w:val="both"/>
+        <w:rPr>
+          <w:rFonts w:ascii="Times New Roman" w:hAnsi="Times New Roman" w:cs="Times New Roman"/>
+          <w:b/>
+          <w:sz w:val="28"/>
+          <w:szCs w:val="28"/>
+        </w:rPr>
+      </w:pPr>
+    </w:p>
+    <w:p>
+      <w:pPr>
+        <w:spacing w:after="0" w:line="360" w:lineRule="auto"/>
+        <w:jc w:val="both"/>
+        <w:rPr>
+          <w:rFonts w:ascii="Times New Roman" w:hAnsi="Times New Roman" w:cs="Times New Roman"/>
+          <w:b/>
+          <w:sz w:val="28"/>
+          <w:szCs w:val="28"/>
+        </w:rPr>
+      </w:pPr>
+      <w:r>
+        <w:rPr>
+          <w:rFonts w:ascii="Times New Roman" w:hAnsi="Times New Roman" w:cs="Times New Roman"/>
+          <w:b/>
+          <w:sz w:val="28"/>
+          <w:szCs w:val="28"/>
+        </w:rPr>
         <w:t>Ссылки</w:t>
       </w:r>
       <w:r>
@@ -30683,6 +33084,347 @@
         </w:rPr>
         <w:t>.</w:t>
       </w:r>
+    </w:p>
+    <w:p>
+      <w:pPr>
+        <w:numPr>
+          <w:ilvl w:val="0"/>
+          <w:numId w:val="13"/>
+        </w:numPr>
+        <w:spacing w:after="0" w:line="360" w:lineRule="auto"/>
+        <w:contextualSpacing/>
+        <w:jc w:val="both"/>
+        <w:rPr>
+          <w:rFonts w:ascii="Times New Roman" w:eastAsia="Times New Roman" w:hAnsi="Times New Roman" w:cs="Times New Roman"/>
+          <w:sz w:val="28"/>
+          <w:szCs w:val="28"/>
+          <w:lang w:eastAsia="ru-RU"/>
+        </w:rPr>
+      </w:pPr>
+      <w:r>
+        <w:rPr>
+          <w:rFonts w:ascii="Times New Roman" w:eastAsia="Times New Roman" w:hAnsi="Times New Roman" w:cs="Times New Roman"/>
+          <w:sz w:val="28"/>
+          <w:szCs w:val="28"/>
+          <w:lang w:eastAsia="ru-RU"/>
+        </w:rPr>
+        <w:t xml:space="preserve">Основы статического временного анализа. Часть 2.1: </w:t>
+      </w:r>
+      <w:r>
+        <w:rPr>
+          <w:rFonts w:ascii="Times New Roman" w:eastAsia="Times New Roman" w:hAnsi="Times New Roman" w:cs="Times New Roman"/>
+          <w:sz w:val="28"/>
+          <w:szCs w:val="28"/>
+          <w:lang w:val="en-US" w:eastAsia="ru-RU"/>
+        </w:rPr>
+        <w:t>System</w:t>
+      </w:r>
+      <w:r>
+        <w:rPr>
+          <w:rFonts w:ascii="Times New Roman" w:eastAsia="Times New Roman" w:hAnsi="Times New Roman" w:cs="Times New Roman"/>
+          <w:sz w:val="28"/>
+          <w:szCs w:val="28"/>
+          <w:lang w:eastAsia="ru-RU"/>
+        </w:rPr>
+        <w:t xml:space="preserve"> </w:t>
+      </w:r>
+      <w:r>
+        <w:rPr>
+          <w:rFonts w:ascii="Times New Roman" w:eastAsia="Times New Roman" w:hAnsi="Times New Roman" w:cs="Times New Roman"/>
+          <w:sz w:val="28"/>
+          <w:szCs w:val="28"/>
+          <w:lang w:val="en-GB" w:eastAsia="ru-RU"/>
+        </w:rPr>
+        <w:t>Synchronous</w:t>
+      </w:r>
+      <w:r>
+        <w:rPr>
+          <w:rFonts w:ascii="Times New Roman" w:eastAsia="Times New Roman" w:hAnsi="Times New Roman" w:cs="Times New Roman"/>
+          <w:sz w:val="28"/>
+          <w:szCs w:val="28"/>
+          <w:lang w:eastAsia="ru-RU"/>
+        </w:rPr>
+        <w:t xml:space="preserve"> </w:t>
+      </w:r>
+      <w:r>
+        <w:rPr>
+          <w:rFonts w:ascii="Times New Roman" w:eastAsia="Times New Roman" w:hAnsi="Times New Roman" w:cs="Times New Roman"/>
+          <w:sz w:val="28"/>
+          <w:szCs w:val="28"/>
+          <w:lang w:val="en-US" w:eastAsia="ru-RU"/>
+        </w:rPr>
+        <w:t>Input</w:t>
+      </w:r>
+      <w:r>
+        <w:rPr>
+          <w:rFonts w:ascii="Times New Roman" w:eastAsia="Times New Roman" w:hAnsi="Times New Roman" w:cs="Times New Roman"/>
+          <w:sz w:val="28"/>
+          <w:szCs w:val="28"/>
+          <w:lang w:eastAsia="ru-RU"/>
+        </w:rPr>
+        <w:t xml:space="preserve"> </w:t>
+      </w:r>
+      <w:r>
+        <w:rPr>
+          <w:rFonts w:ascii="Times New Roman" w:eastAsia="Times New Roman" w:hAnsi="Times New Roman" w:cs="Times New Roman"/>
+          <w:sz w:val="28"/>
+          <w:szCs w:val="28"/>
+          <w:lang w:val="en-US" w:eastAsia="ru-RU"/>
+        </w:rPr>
+        <w:t>Delay</w:t>
+      </w:r>
+      <w:r>
+        <w:rPr>
+          <w:rFonts w:ascii="Times New Roman" w:eastAsia="Times New Roman" w:hAnsi="Times New Roman" w:cs="Times New Roman"/>
+          <w:sz w:val="28"/>
+          <w:szCs w:val="28"/>
+          <w:lang w:eastAsia="ru-RU"/>
+        </w:rPr>
+        <w:t xml:space="preserve"> </w:t>
+      </w:r>
+      <w:r>
+        <w:rPr>
+          <w:rFonts w:ascii="Times New Roman" w:eastAsia="Times New Roman" w:hAnsi="Times New Roman" w:cs="Times New Roman"/>
+          <w:sz w:val="28"/>
+          <w:szCs w:val="28"/>
+          <w:lang w:val="en-US" w:eastAsia="ru-RU"/>
+        </w:rPr>
+        <w:t>Constraint</w:t>
+      </w:r>
+    </w:p>
+    <w:p>
+      <w:pPr>
+        <w:numPr>
+          <w:ilvl w:val="0"/>
+          <w:numId w:val="13"/>
+        </w:numPr>
+        <w:spacing w:after="0" w:line="360" w:lineRule="auto"/>
+        <w:contextualSpacing/>
+        <w:jc w:val="both"/>
+        <w:rPr>
+          <w:rFonts w:ascii="Times New Roman" w:eastAsia="Times New Roman" w:hAnsi="Times New Roman" w:cs="Times New Roman"/>
+          <w:sz w:val="28"/>
+          <w:szCs w:val="28"/>
+          <w:lang w:eastAsia="ru-RU"/>
+        </w:rPr>
+      </w:pPr>
+      <w:r>
+        <w:rPr>
+          <w:rFonts w:ascii="Times New Roman" w:eastAsia="Times New Roman" w:hAnsi="Times New Roman" w:cs="Times New Roman"/>
+          <w:sz w:val="28"/>
+          <w:szCs w:val="28"/>
+          <w:lang w:eastAsia="ru-RU"/>
+        </w:rPr>
+        <w:t xml:space="preserve">Основы статического временного анализа. Часть 2.2: </w:t>
+      </w:r>
+      <w:r>
+        <w:rPr>
+          <w:rFonts w:ascii="Times New Roman" w:eastAsia="Times New Roman" w:hAnsi="Times New Roman" w:cs="Times New Roman"/>
+          <w:sz w:val="28"/>
+          <w:szCs w:val="28"/>
+          <w:lang w:val="en-US" w:eastAsia="ru-RU"/>
+        </w:rPr>
+        <w:t>System</w:t>
+      </w:r>
+      <w:r>
+        <w:rPr>
+          <w:rFonts w:ascii="Times New Roman" w:eastAsia="Times New Roman" w:hAnsi="Times New Roman" w:cs="Times New Roman"/>
+          <w:sz w:val="28"/>
+          <w:szCs w:val="28"/>
+          <w:lang w:eastAsia="ru-RU"/>
+        </w:rPr>
+        <w:t xml:space="preserve"> </w:t>
+      </w:r>
+      <w:r>
+        <w:rPr>
+          <w:rFonts w:ascii="Times New Roman" w:eastAsia="Times New Roman" w:hAnsi="Times New Roman" w:cs="Times New Roman"/>
+          <w:sz w:val="28"/>
+          <w:szCs w:val="28"/>
+          <w:lang w:val="en-GB" w:eastAsia="ru-RU"/>
+        </w:rPr>
+        <w:t>Synchronous</w:t>
+      </w:r>
+      <w:r>
+        <w:rPr>
+          <w:rFonts w:ascii="Times New Roman" w:eastAsia="Times New Roman" w:hAnsi="Times New Roman" w:cs="Times New Roman"/>
+          <w:sz w:val="28"/>
+          <w:szCs w:val="28"/>
+          <w:lang w:eastAsia="ru-RU"/>
+        </w:rPr>
+        <w:t xml:space="preserve"> </w:t>
+      </w:r>
+      <w:r>
+        <w:rPr>
+          <w:rFonts w:ascii="Times New Roman" w:eastAsia="Times New Roman" w:hAnsi="Times New Roman" w:cs="Times New Roman"/>
+          <w:sz w:val="28"/>
+          <w:szCs w:val="28"/>
+          <w:lang w:val="en-US" w:eastAsia="ru-RU"/>
+        </w:rPr>
+        <w:t>Output</w:t>
+      </w:r>
+      <w:r>
+        <w:rPr>
+          <w:rFonts w:ascii="Times New Roman" w:eastAsia="Times New Roman" w:hAnsi="Times New Roman" w:cs="Times New Roman"/>
+          <w:sz w:val="28"/>
+          <w:szCs w:val="28"/>
+          <w:lang w:eastAsia="ru-RU"/>
+        </w:rPr>
+        <w:t xml:space="preserve"> </w:t>
+      </w:r>
+      <w:r>
+        <w:rPr>
+          <w:rFonts w:ascii="Times New Roman" w:eastAsia="Times New Roman" w:hAnsi="Times New Roman" w:cs="Times New Roman"/>
+          <w:sz w:val="28"/>
+          <w:szCs w:val="28"/>
+          <w:lang w:val="en-US" w:eastAsia="ru-RU"/>
+        </w:rPr>
+        <w:t>Delay</w:t>
+      </w:r>
+      <w:r>
+        <w:rPr>
+          <w:rFonts w:ascii="Times New Roman" w:eastAsia="Times New Roman" w:hAnsi="Times New Roman" w:cs="Times New Roman"/>
+          <w:sz w:val="28"/>
+          <w:szCs w:val="28"/>
+          <w:lang w:eastAsia="ru-RU"/>
+        </w:rPr>
+        <w:t xml:space="preserve"> </w:t>
+      </w:r>
+      <w:r>
+        <w:rPr>
+          <w:rFonts w:ascii="Times New Roman" w:eastAsia="Times New Roman" w:hAnsi="Times New Roman" w:cs="Times New Roman"/>
+          <w:sz w:val="28"/>
+          <w:szCs w:val="28"/>
+          <w:lang w:val="en-US" w:eastAsia="ru-RU"/>
+        </w:rPr>
+        <w:t>Constraint</w:t>
+      </w:r>
+    </w:p>
+    <w:p>
+      <w:pPr>
+        <w:numPr>
+          <w:ilvl w:val="0"/>
+          <w:numId w:val="13"/>
+        </w:numPr>
+        <w:shd w:val="clear" w:color="auto" w:fill="FFFFFF"/>
+        <w:spacing w:after="0" w:line="360" w:lineRule="auto"/>
+        <w:contextualSpacing/>
+        <w:jc w:val="both"/>
+        <w:rPr>
+          <w:rFonts w:ascii="Times New Roman" w:eastAsia="Times New Roman" w:hAnsi="Times New Roman" w:cs="Times New Roman"/>
+          <w:sz w:val="28"/>
+          <w:szCs w:val="28"/>
+          <w:lang w:val="en-US" w:eastAsia="ru-RU"/>
+        </w:rPr>
+      </w:pPr>
+      <w:r>
+        <w:rPr>
+          <w:rFonts w:ascii="Times New Roman" w:eastAsia="Times New Roman" w:hAnsi="Times New Roman" w:cs="Times New Roman"/>
+          <w:sz w:val="28"/>
+          <w:szCs w:val="28"/>
+          <w:lang w:val="en-US" w:eastAsia="ru-RU"/>
+        </w:rPr>
+        <w:t>7 Series FPGAs Clocking Resources (</w:t>
+      </w:r>
+      <w:r>
+        <w:rPr>
+          <w:rFonts w:ascii="Times New Roman" w:eastAsia="Times New Roman" w:hAnsi="Times New Roman" w:cs="Times New Roman"/>
+          <w:sz w:val="28"/>
+          <w:szCs w:val="28"/>
+          <w:lang w:val="en-CA" w:eastAsia="ru-RU"/>
+        </w:rPr>
+        <w:t>UG 472</w:t>
+      </w:r>
+      <w:r>
+        <w:rPr>
+          <w:rFonts w:ascii="Times New Roman" w:eastAsia="Times New Roman" w:hAnsi="Times New Roman" w:cs="Times New Roman"/>
+          <w:sz w:val="28"/>
+          <w:szCs w:val="28"/>
+          <w:lang w:val="en-US" w:eastAsia="ru-RU"/>
+        </w:rPr>
+        <w:t>)</w:t>
+      </w:r>
+    </w:p>
+    <w:p>
+      <w:pPr>
+        <w:numPr>
+          <w:ilvl w:val="0"/>
+          <w:numId w:val="13"/>
+        </w:numPr>
+        <w:spacing w:after="0" w:line="360" w:lineRule="auto"/>
+        <w:contextualSpacing/>
+        <w:jc w:val="both"/>
+        <w:rPr>
+          <w:rFonts w:ascii="Times New Roman" w:eastAsia="Times New Roman" w:hAnsi="Times New Roman" w:cs="Times New Roman"/>
+          <w:sz w:val="28"/>
+          <w:szCs w:val="28"/>
+          <w:lang w:eastAsia="ru-RU"/>
+        </w:rPr>
+      </w:pPr>
+      <w:r>
+        <w:rPr>
+          <w:rFonts w:ascii="Times New Roman" w:eastAsia="Times New Roman" w:hAnsi="Times New Roman" w:cs="Times New Roman"/>
+          <w:sz w:val="28"/>
+          <w:szCs w:val="28"/>
+          <w:lang w:val="en-GB" w:eastAsia="ru-RU"/>
+        </w:rPr>
+        <w:t xml:space="preserve">Datasheet </w:t>
+      </w:r>
+      <w:r>
+        <w:rPr>
+          <w:rFonts w:ascii="Times New Roman" w:hAnsi="Times New Roman" w:cs="Times New Roman"/>
+          <w:bCs/>
+          <w:sz w:val="28"/>
+          <w:szCs w:val="28"/>
+        </w:rPr>
+        <w:t>ADS4249</w:t>
+      </w:r>
+    </w:p>
+    <w:p>
+      <w:pPr>
+        <w:numPr>
+          <w:ilvl w:val="0"/>
+          <w:numId w:val="13"/>
+        </w:numPr>
+        <w:spacing w:after="0" w:line="360" w:lineRule="auto"/>
+        <w:contextualSpacing/>
+        <w:jc w:val="both"/>
+        <w:rPr>
+          <w:rFonts w:ascii="Times New Roman" w:eastAsia="Times New Roman" w:hAnsi="Times New Roman" w:cs="Times New Roman"/>
+          <w:sz w:val="24"/>
+          <w:szCs w:val="24"/>
+          <w:lang w:val="en-US" w:eastAsia="ru-RU"/>
+        </w:rPr>
+      </w:pPr>
+      <w:r>
+        <w:rPr>
+          <w:rFonts w:ascii="Times New Roman" w:eastAsia="Times New Roman" w:hAnsi="Times New Roman" w:cs="Times New Roman"/>
+          <w:sz w:val="28"/>
+          <w:szCs w:val="28"/>
+          <w:lang w:val="en-GB" w:eastAsia="ru-RU"/>
+        </w:rPr>
+        <w:t xml:space="preserve">Datasheet </w:t>
+      </w:r>
+      <w:r>
+        <w:rPr>
+          <w:rFonts w:ascii="Times New Roman" w:eastAsia="Times New Roman" w:hAnsi="Times New Roman" w:cs="Times New Roman"/>
+          <w:sz w:val="28"/>
+          <w:szCs w:val="28"/>
+          <w:lang w:eastAsia="ru-RU"/>
+        </w:rPr>
+        <w:t>LAN8740A</w:t>
+      </w:r>
+    </w:p>
+    <w:p>
+      <w:pPr>
+        <w:spacing w:after="0" w:line="360" w:lineRule="auto"/>
+        <w:jc w:val="both"/>
+        <w:rPr>
+          <w:rFonts w:ascii="Times New Roman" w:hAnsi="Times New Roman" w:cs="Times New Roman"/>
+          <w:b/>
+          <w:sz w:val="28"/>
+          <w:szCs w:val="28"/>
+        </w:rPr>
+      </w:pPr>
     </w:p>
     <w:p>
       <w:pPr>
@@ -30712,22 +33454,7 @@
     </w:p>
     <w:p>
       <w:pPr>
-        <w:pStyle w:val="a3"/>
         <w:spacing w:after="0" w:line="360" w:lineRule="auto"/>
-        <w:ind w:left="284"/>
-        <w:jc w:val="both"/>
-        <w:rPr>
-          <w:rFonts w:ascii="Times New Roman" w:hAnsi="Times New Roman" w:cs="Times New Roman"/>
-          <w:sz w:val="28"/>
-          <w:szCs w:val="28"/>
-        </w:rPr>
-      </w:pPr>
-    </w:p>
-    <w:p>
-      <w:pPr>
-        <w:pStyle w:val="a3"/>
-        <w:spacing w:after="0" w:line="360" w:lineRule="auto"/>
-        <w:ind w:left="284"/>
         <w:jc w:val="both"/>
         <w:rPr>
           <w:rFonts w:ascii="Times New Roman" w:hAnsi="Times New Roman" w:cs="Times New Roman"/>
@@ -31438,6 +34165,36 @@
   </w:num>
   <w:num w:numId="12">
     <w:abstractNumId w:val="1"/>
+  </w:num>
+  <w:num w:numId="13">
+    <w:abstractNumId w:val="3"/>
+    <w:lvlOverride w:ilvl="0">
+      <w:startOverride w:val="1"/>
+    </w:lvlOverride>
+    <w:lvlOverride w:ilvl="1">
+      <w:startOverride w:val="1"/>
+    </w:lvlOverride>
+    <w:lvlOverride w:ilvl="2">
+      <w:startOverride w:val="1"/>
+    </w:lvlOverride>
+    <w:lvlOverride w:ilvl="3">
+      <w:startOverride w:val="1"/>
+    </w:lvlOverride>
+    <w:lvlOverride w:ilvl="4">
+      <w:startOverride w:val="1"/>
+    </w:lvlOverride>
+    <w:lvlOverride w:ilvl="5">
+      <w:startOverride w:val="1"/>
+    </w:lvlOverride>
+    <w:lvlOverride w:ilvl="6">
+      <w:startOverride w:val="1"/>
+    </w:lvlOverride>
+    <w:lvlOverride w:ilvl="7">
+      <w:startOverride w:val="1"/>
+    </w:lvlOverride>
+    <w:lvlOverride w:ilvl="8">
+      <w:startOverride w:val="1"/>
+    </w:lvlOverride>
   </w:num>
 </w:numbering>
 </file>

--- a/False_Path/False_Path.docx
+++ b/False_Path/False_Path.docx
@@ -574,7 +574,23 @@
           <w:sz w:val="28"/>
           <w:szCs w:val="28"/>
         </w:rPr>
-        <w:t xml:space="preserve">Множество триггеров, которые тактируются одним и тем же сигналом </w:t>
+        <w:t>Множество триггеров, которые тактируются одним и тем же сигналом</w:t>
+      </w:r>
+      <w:r>
+        <w:rPr>
+          <w:rFonts w:ascii="Times New Roman" w:hAnsi="Times New Roman" w:cs="Times New Roman"/>
+          <w:sz w:val="28"/>
+          <w:szCs w:val="28"/>
+        </w:rPr>
+        <w:t>,</w:t>
+      </w:r>
+      <w:r>
+        <w:rPr>
+          <w:rFonts w:ascii="Times New Roman" w:hAnsi="Times New Roman" w:cs="Times New Roman"/>
+          <w:sz w:val="28"/>
+          <w:szCs w:val="28"/>
+        </w:rPr>
+        <w:t xml:space="preserve"> </w:t>
       </w:r>
       <w:r>
         <w:rPr>
@@ -590,7 +606,65 @@
           <w:sz w:val="28"/>
           <w:szCs w:val="28"/>
         </w:rPr>
-        <w:t xml:space="preserve"> тактовым доменом.</w:t>
+        <w:t xml:space="preserve"> тактовым доменом</w:t>
+      </w:r>
+      <w:r>
+        <w:rPr>
+          <w:rFonts w:ascii="Times New Roman" w:hAnsi="Times New Roman" w:cs="Times New Roman"/>
+          <w:sz w:val="28"/>
+          <w:szCs w:val="28"/>
+        </w:rPr>
+        <w:t xml:space="preserve"> </w:t>
+      </w:r>
+      <w:r>
+        <w:rPr>
+          <w:rFonts w:ascii="Times New Roman" w:hAnsi="Times New Roman" w:cs="Times New Roman"/>
+          <w:sz w:val="28"/>
+          <w:szCs w:val="28"/>
+        </w:rPr>
+        <w:t>(</w:t>
+      </w:r>
+      <w:r>
+        <w:rPr>
+          <w:rFonts w:ascii="Times New Roman" w:hAnsi="Times New Roman" w:cs="Times New Roman"/>
+          <w:sz w:val="28"/>
+          <w:szCs w:val="28"/>
+          <w:lang w:val="en-US"/>
+        </w:rPr>
+        <w:t>Clock</w:t>
+      </w:r>
+      <w:r>
+        <w:rPr>
+          <w:rFonts w:ascii="Times New Roman" w:hAnsi="Times New Roman" w:cs="Times New Roman"/>
+          <w:sz w:val="28"/>
+          <w:szCs w:val="28"/>
+        </w:rPr>
+        <w:t xml:space="preserve"> </w:t>
+      </w:r>
+      <w:r>
+        <w:rPr>
+          <w:rFonts w:ascii="Times New Roman" w:hAnsi="Times New Roman" w:cs="Times New Roman"/>
+          <w:sz w:val="28"/>
+          <w:szCs w:val="28"/>
+          <w:lang w:val="en-US"/>
+        </w:rPr>
+        <w:t>Domain</w:t>
+      </w:r>
+      <w:r>
+        <w:rPr>
+          <w:rFonts w:ascii="Times New Roman" w:hAnsi="Times New Roman" w:cs="Times New Roman"/>
+          <w:sz w:val="28"/>
+          <w:szCs w:val="28"/>
+        </w:rPr>
+        <w:t>)</w:t>
+      </w:r>
+      <w:r>
+        <w:rPr>
+          <w:rFonts w:ascii="Times New Roman" w:hAnsi="Times New Roman" w:cs="Times New Roman"/>
+          <w:sz w:val="28"/>
+          <w:szCs w:val="28"/>
+        </w:rPr>
+        <w:t>.</w:t>
       </w:r>
       <w:r>
         <w:rPr>
@@ -754,15 +828,7 @@
           <w:sz w:val="28"/>
           <w:szCs w:val="28"/>
         </w:rPr>
-        <w:t xml:space="preserve"> </w:t>
-      </w:r>
-      <w:r>
-        <w:rPr>
-          <w:rFonts w:ascii="Times New Roman" w:hAnsi="Times New Roman" w:cs="Times New Roman"/>
-          <w:sz w:val="28"/>
-          <w:szCs w:val="28"/>
-        </w:rPr>
-        <w:t>при передаче данных</w:t>
+        <w:t xml:space="preserve"> при передаче данных</w:t>
       </w:r>
       <w:r>
         <w:rPr>
@@ -1797,7 +1863,23 @@
           <w:sz w:val="28"/>
           <w:szCs w:val="28"/>
         </w:rPr>
-        <w:t xml:space="preserve">) – интервал времени между приходом фронта на тактовый вход триггера и появлением данных на выходе </w:t>
+        <w:t xml:space="preserve">) – интервал времени между приходом фронта на тактовый вход триггера и появлением данных на </w:t>
+      </w:r>
+      <w:r>
+        <w:rPr>
+          <w:rFonts w:ascii="Times New Roman" w:eastAsiaTheme="minorEastAsia" w:hAnsi="Times New Roman" w:cs="Times New Roman"/>
+          <w:sz w:val="28"/>
+          <w:szCs w:val="28"/>
+        </w:rPr>
+        <w:t xml:space="preserve">его </w:t>
+      </w:r>
+      <w:r>
+        <w:rPr>
+          <w:rFonts w:ascii="Times New Roman" w:eastAsiaTheme="minorEastAsia" w:hAnsi="Times New Roman" w:cs="Times New Roman"/>
+          <w:sz w:val="28"/>
+          <w:szCs w:val="28"/>
+        </w:rPr>
+        <w:t xml:space="preserve">выходе </w:t>
       </w:r>
       <w:r>
         <w:rPr>
@@ -3752,7 +3834,23 @@
           <w:sz w:val="28"/>
           <w:szCs w:val="28"/>
         </w:rPr>
-        <w:t xml:space="preserve"> в него, полученные ранее результаты,</w:t>
+        <w:t xml:space="preserve"> в него </w:t>
+      </w:r>
+      <w:r>
+        <w:rPr>
+          <w:rFonts w:ascii="Times New Roman" w:eastAsiaTheme="minorEastAsia" w:hAnsi="Times New Roman" w:cs="Times New Roman"/>
+          <w:sz w:val="28"/>
+          <w:szCs w:val="28"/>
+        </w:rPr>
+        <w:t>найденные</w:t>
+      </w:r>
+      <w:r>
+        <w:rPr>
+          <w:rFonts w:ascii="Times New Roman" w:eastAsiaTheme="minorEastAsia" w:hAnsi="Times New Roman" w:cs="Times New Roman"/>
+          <w:sz w:val="28"/>
+          <w:szCs w:val="28"/>
+        </w:rPr>
+        <w:t xml:space="preserve"> ранее результаты</w:t>
       </w:r>
       <w:r>
         <w:rPr>
@@ -3776,41 +3874,7 @@
           <w:sz w:val="28"/>
           <w:szCs w:val="28"/>
         </w:rPr>
-        <w:t>запишем</w:t>
-      </w:r>
-      <w:r>
-        <w:rPr>
-          <w:rFonts w:ascii="Times New Roman" w:eastAsiaTheme="minorEastAsia" w:hAnsi="Times New Roman" w:cs="Times New Roman"/>
-          <w:sz w:val="28"/>
-          <w:szCs w:val="28"/>
-        </w:rPr>
-        <w:t xml:space="preserve"> </w:t>
-      </w:r>
-      <w:r>
-        <w:rPr>
-          <w:rFonts w:ascii="Times New Roman" w:eastAsiaTheme="minorEastAsia" w:hAnsi="Times New Roman" w:cs="Times New Roman"/>
-          <w:sz w:val="28"/>
-          <w:szCs w:val="28"/>
-        </w:rPr>
-        <w:t>уравнение</w:t>
-      </w:r>
-      <w:r>
-        <w:rPr>
-          <w:rFonts w:ascii="Times New Roman" w:eastAsiaTheme="minorEastAsia" w:hAnsi="Times New Roman" w:cs="Times New Roman"/>
-          <w:sz w:val="28"/>
-          <w:szCs w:val="28"/>
-        </w:rPr>
-        <w:t xml:space="preserve"> для </w:t>
-      </w:r>
-      <w:r>
-        <w:rPr>
-          <w:rFonts w:ascii="Times New Roman" w:eastAsiaTheme="minorEastAsia" w:hAnsi="Times New Roman" w:cs="Times New Roman"/>
-          <w:i/>
-          <w:sz w:val="28"/>
-          <w:szCs w:val="28"/>
-          <w:lang w:val="en-US"/>
-        </w:rPr>
-        <w:t>Slack</w:t>
+        <w:t>получим</w:t>
       </w:r>
       <w:r>
         <w:rPr>
@@ -3830,7 +3894,6 @@
           <w:i/>
           <w:sz w:val="28"/>
           <w:szCs w:val="28"/>
-          <w:lang w:val="en-US"/>
         </w:rPr>
       </w:pPr>
       <m:oMathPara>
@@ -3845,7 +3908,7 @@
               <w:szCs w:val="28"/>
               <w:lang w:val="en-US"/>
             </w:rPr>
-            <m:t>Slack=∆</m:t>
+            <m:t>Slack</m:t>
           </m:r>
           <m:r>
             <w:rPr>
@@ -3853,7 +3916,7 @@
               <w:sz w:val="28"/>
               <w:szCs w:val="28"/>
             </w:rPr>
-            <m:t>Tsu+</m:t>
+            <m:t>=∆Tsu+</m:t>
           </m:r>
           <m:r>
             <w:rPr>
@@ -3923,7 +3986,6 @@
               <w:rFonts w:ascii="Cambria Math" w:eastAsiaTheme="minorEastAsia" w:hAnsi="Cambria Math" w:cs="Times New Roman"/>
               <w:sz w:val="28"/>
               <w:szCs w:val="28"/>
-              <w:lang w:val="en-US"/>
             </w:rPr>
             <m:t>-</m:t>
           </m:r>
@@ -3944,7 +4006,26 @@
               <w:szCs w:val="28"/>
               <w:lang w:val="en-US"/>
             </w:rPr>
-            <m:t>dpd_max</m:t>
+            <m:t>dpd</m:t>
+          </m:r>
+          <m:r>
+            <w:rPr>
+              <w:rFonts w:ascii="Cambria Math" w:hAnsi="Cambria Math" w:cs="Times New Roman"/>
+              <w:color w:val="538135" w:themeColor="accent6" w:themeShade="BF"/>
+              <w:sz w:val="28"/>
+              <w:szCs w:val="28"/>
+            </w:rPr>
+            <m:t>_</m:t>
+          </m:r>
+          <m:r>
+            <w:rPr>
+              <w:rFonts w:ascii="Cambria Math" w:hAnsi="Cambria Math" w:cs="Times New Roman"/>
+              <w:color w:val="538135" w:themeColor="accent6" w:themeShade="BF"/>
+              <w:sz w:val="28"/>
+              <w:szCs w:val="28"/>
+              <w:lang w:val="en-US"/>
+            </w:rPr>
+            <m:t>max</m:t>
           </m:r>
           <m:r>
             <w:rPr>
@@ -3977,7 +4058,6 @@
               <w:rFonts w:ascii="Cambria Math" w:eastAsiaTheme="minorEastAsia" w:hAnsi="Cambria Math" w:cs="Times New Roman"/>
               <w:sz w:val="28"/>
               <w:szCs w:val="28"/>
-              <w:lang w:val="en-US"/>
             </w:rPr>
             <m:t>,</m:t>
           </m:r>
@@ -4358,7 +4438,15 @@
           <w:sz w:val="28"/>
           <w:szCs w:val="28"/>
         </w:rPr>
-        <w:t xml:space="preserve">При анализе по </w:t>
+        <w:t>Напомним, что п</w:t>
+      </w:r>
+      <w:r>
+        <w:rPr>
+          <w:rFonts w:ascii="Times New Roman" w:hAnsi="Times New Roman" w:cs="Times New Roman"/>
+          <w:sz w:val="28"/>
+          <w:szCs w:val="28"/>
+        </w:rPr>
+        <w:t xml:space="preserve">ри анализе по </w:t>
       </w:r>
       <w:r>
         <w:rPr>
@@ -4392,7 +4480,7 @@
           <w:sz w:val="28"/>
           <w:szCs w:val="28"/>
         </w:rPr>
-        <w:t>ий</w:t>
+        <w:t>им</w:t>
       </w:r>
       <w:r>
         <w:rPr>
@@ -4409,6 +4497,14 @@
           <w:szCs w:val="28"/>
         </w:rPr>
         <w:t>фронт</w:t>
+      </w:r>
+      <w:r>
+        <w:rPr>
+          <w:rFonts w:ascii="Times New Roman" w:hAnsi="Times New Roman" w:cs="Times New Roman"/>
+          <w:sz w:val="28"/>
+          <w:szCs w:val="28"/>
+        </w:rPr>
+        <w:t>ом</w:t>
       </w:r>
       <w:r>
         <w:rPr>
@@ -5288,6 +5384,7 @@
           <w:sz w:val="28"/>
           <w:szCs w:val="28"/>
         </w:rPr>
+        <w:lastRenderedPageBreak/>
         <w:t>Далее, запишем у</w:t>
       </w:r>
       <w:r>
@@ -6736,7 +6833,7 @@
           <w:sz w:val="28"/>
           <w:szCs w:val="28"/>
         </w:rPr>
-        <w:t xml:space="preserve">Для начала рассмотрим, </w:t>
+        <w:t xml:space="preserve">Для начала рассмотрим </w:t>
       </w:r>
       <w:r>
         <w:rPr>
@@ -6827,7 +6924,15 @@
           <w:sz w:val="28"/>
           <w:szCs w:val="28"/>
         </w:rPr>
-        <w:t>Как и всегда временной анализ проводится для самого пессимистичного случай</w:t>
+        <w:t>Как и всегда временной анализ проводится д</w:t>
+      </w:r>
+      <w:r>
+        <w:rPr>
+          <w:rFonts w:ascii="Times New Roman" w:eastAsiaTheme="minorEastAsia" w:hAnsi="Times New Roman" w:cs="Times New Roman"/>
+          <w:sz w:val="28"/>
+          <w:szCs w:val="28"/>
+        </w:rPr>
+        <w:t>ля самого пессимистичного случая</w:t>
       </w:r>
       <w:r>
         <w:rPr>
@@ -6903,7 +7008,15 @@
           <w:sz w:val="28"/>
           <w:szCs w:val="28"/>
         </w:rPr>
-        <w:t>это слагаемое</w:t>
+        <w:t>данное</w:t>
+      </w:r>
+      <w:r>
+        <w:rPr>
+          <w:rFonts w:ascii="Times New Roman" w:eastAsiaTheme="minorEastAsia" w:hAnsi="Times New Roman" w:cs="Times New Roman"/>
+          <w:sz w:val="28"/>
+          <w:szCs w:val="28"/>
+        </w:rPr>
+        <w:t xml:space="preserve"> слагаемое</w:t>
       </w:r>
       <w:r>
         <w:rPr>
@@ -7001,7 +7114,23 @@
           <w:sz w:val="28"/>
           <w:szCs w:val="28"/>
         </w:rPr>
-        <w:t xml:space="preserve"> сигнал </w:t>
+        <w:t xml:space="preserve"> сигнал</w:t>
+      </w:r>
+      <w:r>
+        <w:rPr>
+          <w:rFonts w:ascii="Times New Roman" w:eastAsiaTheme="minorEastAsia" w:hAnsi="Times New Roman" w:cs="Times New Roman"/>
+          <w:sz w:val="28"/>
+          <w:szCs w:val="28"/>
+        </w:rPr>
+        <w:t>а</w:t>
+      </w:r>
+      <w:r>
+        <w:rPr>
+          <w:rFonts w:ascii="Times New Roman" w:eastAsiaTheme="minorEastAsia" w:hAnsi="Times New Roman" w:cs="Times New Roman"/>
+          <w:sz w:val="28"/>
+          <w:szCs w:val="28"/>
+        </w:rPr>
+        <w:t xml:space="preserve"> </w:t>
       </w:r>
       <w:r>
         <w:rPr>
@@ -7115,7 +7244,23 @@
           <w:sz w:val="28"/>
           <w:szCs w:val="28"/>
         </w:rPr>
-        <w:t xml:space="preserve"> формируются фронты обоих сигналов</w:t>
+        <w:t xml:space="preserve"> формируются фронты обоих </w:t>
+      </w:r>
+      <w:r>
+        <w:rPr>
+          <w:rFonts w:ascii="Times New Roman" w:eastAsiaTheme="minorEastAsia" w:hAnsi="Times New Roman" w:cs="Times New Roman"/>
+          <w:sz w:val="28"/>
+          <w:szCs w:val="28"/>
+        </w:rPr>
+        <w:t xml:space="preserve">тактовых </w:t>
+      </w:r>
+      <w:r>
+        <w:rPr>
+          <w:rFonts w:ascii="Times New Roman" w:eastAsiaTheme="minorEastAsia" w:hAnsi="Times New Roman" w:cs="Times New Roman"/>
+          <w:sz w:val="28"/>
+          <w:szCs w:val="28"/>
+        </w:rPr>
+        <w:t>сигналов</w:t>
       </w:r>
       <w:r>
         <w:rPr>
@@ -8029,7 +8174,23 @@
           <w:sz w:val="28"/>
           <w:szCs w:val="28"/>
         </w:rPr>
-        <w:t xml:space="preserve"> значение</w:t>
+        <w:t xml:space="preserve"> </w:t>
+      </w:r>
+      <w:r>
+        <w:rPr>
+          <w:rFonts w:ascii="Times New Roman" w:hAnsi="Times New Roman" w:cs="Times New Roman"/>
+          <w:sz w:val="28"/>
+          <w:szCs w:val="28"/>
+        </w:rPr>
+        <w:br/>
+      </w:r>
+      <w:r>
+        <w:rPr>
+          <w:rFonts w:ascii="Times New Roman" w:hAnsi="Times New Roman" w:cs="Times New Roman"/>
+          <w:sz w:val="28"/>
+          <w:szCs w:val="28"/>
+        </w:rPr>
+        <w:t>значение</w:t>
       </w:r>
       <w:r>
         <w:rPr>
@@ -8127,6 +8288,14 @@
           <w:sz w:val="28"/>
           <w:szCs w:val="28"/>
         </w:rPr>
+        <w:t xml:space="preserve">пары </w:t>
+      </w:r>
+      <w:r>
+        <w:rPr>
+          <w:rFonts w:ascii="Times New Roman" w:eastAsiaTheme="minorEastAsia" w:hAnsi="Times New Roman" w:cs="Times New Roman"/>
+          <w:sz w:val="28"/>
+          <w:szCs w:val="28"/>
+        </w:rPr>
         <w:t>фронтов</w:t>
       </w:r>
       <w:r>
@@ -8143,15 +8312,15 @@
           <w:sz w:val="28"/>
           <w:szCs w:val="28"/>
         </w:rPr>
-        <w:t>пары</w:t>
-      </w:r>
-      <w:r>
-        <w:rPr>
-          <w:rFonts w:ascii="Times New Roman" w:eastAsiaTheme="minorEastAsia" w:hAnsi="Times New Roman" w:cs="Times New Roman"/>
-          <w:sz w:val="28"/>
-          <w:szCs w:val="28"/>
-        </w:rPr>
-        <w:t xml:space="preserve"> получаем</w:t>
+        <w:t>получаем</w:t>
+      </w:r>
+      <w:r>
+        <w:rPr>
+          <w:rFonts w:ascii="Times New Roman" w:eastAsiaTheme="minorEastAsia" w:hAnsi="Times New Roman" w:cs="Times New Roman"/>
+          <w:sz w:val="28"/>
+          <w:szCs w:val="28"/>
+        </w:rPr>
+        <w:br/>
       </w:r>
       <w:r>
         <w:rPr>
@@ -8563,23 +8732,111 @@
           <w:sz w:val="28"/>
           <w:szCs w:val="28"/>
         </w:rPr>
-        <w:t>, кото</w:t>
-      </w:r>
-      <w:r>
-        <w:rPr>
-          <w:rFonts w:ascii="Times New Roman" w:eastAsiaTheme="minorEastAsia" w:hAnsi="Times New Roman" w:cs="Times New Roman"/>
-          <w:sz w:val="28"/>
-          <w:szCs w:val="28"/>
-        </w:rPr>
-        <w:t>рое в нашем примере равно 2 нс.</w:t>
-      </w:r>
-      <w:r>
-        <w:rPr>
-          <w:rFonts w:ascii="Times New Roman" w:eastAsiaTheme="minorEastAsia" w:hAnsi="Times New Roman" w:cs="Times New Roman"/>
-          <w:sz w:val="28"/>
-          <w:szCs w:val="28"/>
-        </w:rPr>
-        <w:t xml:space="preserve"> Это </w:t>
+        <w:t>.</w:t>
+      </w:r>
+      <w:r>
+        <w:rPr>
+          <w:rFonts w:ascii="Times New Roman" w:eastAsiaTheme="minorEastAsia" w:hAnsi="Times New Roman" w:cs="Times New Roman"/>
+          <w:sz w:val="28"/>
+          <w:szCs w:val="28"/>
+        </w:rPr>
+        <w:t xml:space="preserve"> </w:t>
+      </w:r>
+      <w:r>
+        <w:rPr>
+          <w:rFonts w:ascii="Times New Roman" w:eastAsiaTheme="minorEastAsia" w:hAnsi="Times New Roman" w:cs="Times New Roman"/>
+          <w:sz w:val="28"/>
+          <w:szCs w:val="28"/>
+        </w:rPr>
+        <w:t>В</w:t>
+      </w:r>
+      <w:r>
+        <w:rPr>
+          <w:rFonts w:ascii="Times New Roman" w:eastAsiaTheme="minorEastAsia" w:hAnsi="Times New Roman" w:cs="Times New Roman"/>
+          <w:sz w:val="28"/>
+          <w:szCs w:val="28"/>
+        </w:rPr>
+        <w:t xml:space="preserve"> нашем примере</w:t>
+      </w:r>
+      <w:r>
+        <w:rPr>
+          <w:rFonts w:ascii="Times New Roman" w:eastAsiaTheme="minorEastAsia" w:hAnsi="Times New Roman" w:cs="Times New Roman"/>
+          <w:sz w:val="28"/>
+          <w:szCs w:val="28"/>
+        </w:rPr>
+        <w:t xml:space="preserve"> </w:t>
+      </w:r>
+      <w:r>
+        <w:rPr>
+          <w:rFonts w:ascii="Times New Roman" w:eastAsiaTheme="minorEastAsia" w:hAnsi="Times New Roman" w:cs="Times New Roman"/>
+          <w:sz w:val="28"/>
+          <w:szCs w:val="28"/>
+        </w:rPr>
+        <w:t>это</w:t>
+      </w:r>
+      <w:r>
+        <w:rPr>
+          <w:rFonts w:ascii="Times New Roman" w:eastAsiaTheme="minorEastAsia" w:hAnsi="Times New Roman" w:cs="Times New Roman"/>
+          <w:sz w:val="28"/>
+          <w:szCs w:val="28"/>
+        </w:rPr>
+        <w:t xml:space="preserve"> 2 нс</w:t>
+      </w:r>
+      <w:r>
+        <w:rPr>
+          <w:rFonts w:ascii="Times New Roman" w:eastAsiaTheme="minorEastAsia" w:hAnsi="Times New Roman" w:cs="Times New Roman"/>
+          <w:sz w:val="28"/>
+          <w:szCs w:val="28"/>
+        </w:rPr>
+        <w:t>,</w:t>
+      </w:r>
+      <w:r>
+        <w:rPr>
+          <w:rFonts w:ascii="Times New Roman" w:eastAsiaTheme="minorEastAsia" w:hAnsi="Times New Roman" w:cs="Times New Roman"/>
+          <w:sz w:val="28"/>
+          <w:szCs w:val="28"/>
+        </w:rPr>
+        <w:t xml:space="preserve"> и</w:t>
+      </w:r>
+      <w:r>
+        <w:rPr>
+          <w:rFonts w:ascii="Times New Roman" w:eastAsiaTheme="minorEastAsia" w:hAnsi="Times New Roman" w:cs="Times New Roman"/>
+          <w:sz w:val="28"/>
+          <w:szCs w:val="28"/>
+        </w:rPr>
+        <w:t xml:space="preserve"> </w:t>
+      </w:r>
+      <w:r>
+        <w:rPr>
+          <w:rFonts w:ascii="Times New Roman" w:eastAsiaTheme="minorEastAsia" w:hAnsi="Times New Roman" w:cs="Times New Roman"/>
+          <w:sz w:val="28"/>
+          <w:szCs w:val="28"/>
+        </w:rPr>
+        <w:t>именно</w:t>
+      </w:r>
+      <w:r>
+        <w:rPr>
+          <w:rFonts w:ascii="Times New Roman" w:eastAsiaTheme="minorEastAsia" w:hAnsi="Times New Roman" w:cs="Times New Roman"/>
+          <w:sz w:val="28"/>
+          <w:szCs w:val="28"/>
+        </w:rPr>
+        <w:t xml:space="preserve"> </w:t>
+      </w:r>
+      <w:r>
+        <w:rPr>
+          <w:rFonts w:ascii="Times New Roman" w:eastAsiaTheme="minorEastAsia" w:hAnsi="Times New Roman" w:cs="Times New Roman"/>
+          <w:sz w:val="28"/>
+          <w:szCs w:val="28"/>
+        </w:rPr>
+        <w:t>такая</w:t>
+      </w:r>
+      <w:r>
+        <w:rPr>
+          <w:rFonts w:ascii="Times New Roman" w:eastAsiaTheme="minorEastAsia" w:hAnsi="Times New Roman" w:cs="Times New Roman"/>
+          <w:sz w:val="28"/>
+          <w:szCs w:val="28"/>
+        </w:rPr>
+        <w:t xml:space="preserve"> </w:t>
       </w:r>
       <w:r>
         <w:rPr>
@@ -8647,23 +8904,23 @@
           <w:sz w:val="28"/>
           <w:szCs w:val="28"/>
         </w:rPr>
-        <w:t xml:space="preserve"> </w:t>
-      </w:r>
-      <w:r>
-        <w:rPr>
-          <w:rFonts w:ascii="Times New Roman" w:eastAsiaTheme="minorEastAsia" w:hAnsi="Times New Roman" w:cs="Times New Roman"/>
-          <w:sz w:val="28"/>
-          <w:szCs w:val="28"/>
-        </w:rPr>
-        <w:t xml:space="preserve">  </w:t>
-      </w:r>
-      <w:r>
-        <w:rPr>
-          <w:rFonts w:ascii="Times New Roman" w:eastAsiaTheme="minorEastAsia" w:hAnsi="Times New Roman" w:cs="Times New Roman"/>
-          <w:sz w:val="28"/>
-          <w:szCs w:val="28"/>
-        </w:rPr>
-        <w:t>Отметим, что</w:t>
+        <w:t>Отметим</w:t>
+      </w:r>
+      <w:r>
+        <w:rPr>
+          <w:rFonts w:ascii="Times New Roman" w:eastAsiaTheme="minorEastAsia" w:hAnsi="Times New Roman" w:cs="Times New Roman"/>
+          <w:sz w:val="28"/>
+          <w:szCs w:val="28"/>
+        </w:rPr>
+        <w:t xml:space="preserve"> также</w:t>
+      </w:r>
+      <w:r>
+        <w:rPr>
+          <w:rFonts w:ascii="Times New Roman" w:eastAsiaTheme="minorEastAsia" w:hAnsi="Times New Roman" w:cs="Times New Roman"/>
+          <w:sz w:val="28"/>
+          <w:szCs w:val="28"/>
+        </w:rPr>
+        <w:t>, что</w:t>
       </w:r>
       <w:r>
         <w:rPr>
@@ -8679,7 +8936,7 @@
           <w:sz w:val="28"/>
           <w:szCs w:val="28"/>
         </w:rPr>
-        <w:t xml:space="preserve"> ситуация, при которой временной анализатор не </w:t>
+        <w:t xml:space="preserve"> ситуация, при которой временной анализатор </w:t>
       </w:r>
       <w:r>
         <w:rPr>
@@ -8688,6 +8945,14 @@
           <w:szCs w:val="28"/>
         </w:rPr>
         <w:lastRenderedPageBreak/>
+        <w:t xml:space="preserve">не </w:t>
+      </w:r>
+      <w:r>
+        <w:rPr>
+          <w:rFonts w:ascii="Times New Roman" w:eastAsiaTheme="minorEastAsia" w:hAnsi="Times New Roman" w:cs="Times New Roman"/>
+          <w:sz w:val="28"/>
+          <w:szCs w:val="28"/>
+        </w:rPr>
         <w:t>сможет найти</w:t>
       </w:r>
       <w:r>
@@ -8771,7 +9036,23 @@
           <w:sz w:val="28"/>
           <w:szCs w:val="28"/>
         </w:rPr>
-        <w:t>, обнаруженное в течении этих 1000 тактов.</w:t>
+        <w:t>, обнаруженное в течени</w:t>
+      </w:r>
+      <w:r>
+        <w:rPr>
+          <w:rFonts w:ascii="Times New Roman" w:eastAsiaTheme="minorEastAsia" w:hAnsi="Times New Roman" w:cs="Times New Roman"/>
+          <w:sz w:val="28"/>
+          <w:szCs w:val="28"/>
+        </w:rPr>
+        <w:t>е</w:t>
+      </w:r>
+      <w:r>
+        <w:rPr>
+          <w:rFonts w:ascii="Times New Roman" w:eastAsiaTheme="minorEastAsia" w:hAnsi="Times New Roman" w:cs="Times New Roman"/>
+          <w:sz w:val="28"/>
+          <w:szCs w:val="28"/>
+        </w:rPr>
+        <w:t xml:space="preserve"> этих 1000 тактов.</w:t>
       </w:r>
       <w:r>
         <w:rPr>
@@ -9501,7 +9782,39 @@
           <w:sz w:val="28"/>
           <w:szCs w:val="28"/>
         </w:rPr>
-        <w:t>_2, который также появляется в нулевой момент времени.</w:t>
+        <w:t>_2, который появляется</w:t>
+      </w:r>
+      <w:r>
+        <w:rPr>
+          <w:rFonts w:ascii="Times New Roman" w:hAnsi="Times New Roman" w:cs="Times New Roman"/>
+          <w:sz w:val="28"/>
+          <w:szCs w:val="28"/>
+        </w:rPr>
+        <w:t xml:space="preserve"> </w:t>
+      </w:r>
+      <w:r>
+        <w:rPr>
+          <w:rFonts w:ascii="Times New Roman" w:hAnsi="Times New Roman" w:cs="Times New Roman"/>
+          <w:sz w:val="28"/>
+          <w:szCs w:val="28"/>
+        </w:rPr>
+        <w:t>также</w:t>
+      </w:r>
+      <w:r>
+        <w:rPr>
+          <w:rFonts w:ascii="Times New Roman" w:hAnsi="Times New Roman" w:cs="Times New Roman"/>
+          <w:sz w:val="28"/>
+          <w:szCs w:val="28"/>
+        </w:rPr>
+        <w:t xml:space="preserve"> </w:t>
+      </w:r>
+      <w:r>
+        <w:rPr>
+          <w:rFonts w:ascii="Times New Roman" w:hAnsi="Times New Roman" w:cs="Times New Roman"/>
+          <w:sz w:val="28"/>
+          <w:szCs w:val="28"/>
+        </w:rPr>
+        <w:t>в нулевой момент времени.</w:t>
       </w:r>
       <w:r>
         <w:rPr>
@@ -9915,7 +10228,15 @@
           <w:sz w:val="28"/>
           <w:szCs w:val="28"/>
         </w:rPr>
-        <w:t xml:space="preserve">, что </w:t>
+        <w:t xml:space="preserve">, </w:t>
+      </w:r>
+      <w:r>
+        <w:rPr>
+          <w:rFonts w:ascii="Times New Roman" w:hAnsi="Times New Roman" w:cs="Times New Roman"/>
+          <w:sz w:val="28"/>
+          <w:szCs w:val="28"/>
+        </w:rPr>
+        <w:t xml:space="preserve">обозначенные </w:t>
       </w:r>
       <w:r>
         <w:rPr>
@@ -9931,23 +10252,7 @@
           <w:sz w:val="28"/>
           <w:szCs w:val="28"/>
         </w:rPr>
-        <w:t xml:space="preserve"> </w:t>
-      </w:r>
-      <w:r>
-        <w:rPr>
-          <w:rFonts w:ascii="Times New Roman" w:hAnsi="Times New Roman" w:cs="Times New Roman"/>
-          <w:sz w:val="28"/>
-          <w:szCs w:val="28"/>
-        </w:rPr>
-        <w:t xml:space="preserve">обозначено </w:t>
-      </w:r>
-      <w:r>
-        <w:rPr>
-          <w:rFonts w:ascii="Times New Roman" w:hAnsi="Times New Roman" w:cs="Times New Roman"/>
-          <w:sz w:val="28"/>
-          <w:szCs w:val="28"/>
-        </w:rPr>
-        <w:t>стрелка</w:t>
+        <w:t xml:space="preserve"> стрелка</w:t>
       </w:r>
       <w:r>
         <w:rPr>
@@ -10105,63 +10410,23 @@
           <w:sz w:val="28"/>
           <w:szCs w:val="28"/>
         </w:rPr>
-        <w:t xml:space="preserve">времени </w:t>
-      </w:r>
-      <w:r>
-        <w:rPr>
-          <w:rFonts w:ascii="Times New Roman" w:hAnsi="Times New Roman" w:cs="Times New Roman"/>
-          <w:sz w:val="28"/>
-          <w:szCs w:val="28"/>
-        </w:rPr>
-        <w:t>интервале</w:t>
-      </w:r>
-      <w:r>
-        <w:rPr>
-          <w:rFonts w:ascii="Times New Roman" w:hAnsi="Times New Roman" w:cs="Times New Roman"/>
-          <w:sz w:val="28"/>
-          <w:szCs w:val="28"/>
-        </w:rPr>
-        <w:t>, который</w:t>
-      </w:r>
-      <w:r>
-        <w:rPr>
-          <w:rFonts w:ascii="Times New Roman" w:hAnsi="Times New Roman" w:cs="Times New Roman"/>
-          <w:sz w:val="28"/>
-          <w:szCs w:val="28"/>
-        </w:rPr>
-        <w:t xml:space="preserve"> со</w:t>
-      </w:r>
-      <w:r>
-        <w:rPr>
-          <w:rFonts w:ascii="Times New Roman" w:hAnsi="Times New Roman" w:cs="Times New Roman"/>
-          <w:sz w:val="28"/>
-          <w:szCs w:val="28"/>
-        </w:rPr>
-        <w:t>ответству</w:t>
-      </w:r>
-      <w:r>
-        <w:rPr>
-          <w:rFonts w:ascii="Times New Roman" w:hAnsi="Times New Roman" w:cs="Times New Roman"/>
-          <w:sz w:val="28"/>
-          <w:szCs w:val="28"/>
-        </w:rPr>
-        <w:t>ет</w:t>
-      </w:r>
-      <w:r>
-        <w:rPr>
-          <w:rFonts w:ascii="Times New Roman" w:hAnsi="Times New Roman" w:cs="Times New Roman"/>
-          <w:sz w:val="28"/>
-          <w:szCs w:val="28"/>
-        </w:rPr>
-        <w:t xml:space="preserve"> общему периоду</w:t>
-      </w:r>
-      <w:r>
-        <w:rPr>
-          <w:rFonts w:ascii="Times New Roman" w:hAnsi="Times New Roman" w:cs="Times New Roman"/>
-          <w:sz w:val="28"/>
-          <w:szCs w:val="28"/>
-        </w:rPr>
-        <w:t>,</w:t>
+        <w:t xml:space="preserve">интервале </w:t>
+      </w:r>
+      <w:r>
+        <w:rPr>
+          <w:rFonts w:ascii="Times New Roman" w:hAnsi="Times New Roman" w:cs="Times New Roman"/>
+          <w:sz w:val="28"/>
+          <w:szCs w:val="28"/>
+        </w:rPr>
+        <w:t>времени</w:t>
+      </w:r>
+      <w:r>
+        <w:rPr>
+          <w:rFonts w:ascii="Times New Roman" w:hAnsi="Times New Roman" w:cs="Times New Roman"/>
+          <w:sz w:val="28"/>
+          <w:szCs w:val="28"/>
+        </w:rPr>
+        <w:t xml:space="preserve"> общего периода</w:t>
       </w:r>
       <w:r>
         <w:rPr>
@@ -10243,7 +10508,23 @@
           <w:sz w:val="28"/>
           <w:szCs w:val="28"/>
         </w:rPr>
-        <w:t>В нашем примере</w:t>
+        <w:t>В</w:t>
+      </w:r>
+      <w:r>
+        <w:rPr>
+          <w:rFonts w:ascii="Times New Roman" w:eastAsiaTheme="minorEastAsia" w:hAnsi="Times New Roman" w:cs="Times New Roman"/>
+          <w:sz w:val="28"/>
+          <w:szCs w:val="28"/>
+        </w:rPr>
+        <w:t xml:space="preserve"> </w:t>
+      </w:r>
+      <w:r>
+        <w:rPr>
+          <w:rFonts w:ascii="Times New Roman" w:eastAsiaTheme="minorEastAsia" w:hAnsi="Times New Roman" w:cs="Times New Roman"/>
+          <w:sz w:val="28"/>
+          <w:szCs w:val="28"/>
+        </w:rPr>
+        <w:t>нашем примере</w:t>
       </w:r>
       <w:r>
         <w:rPr>
@@ -10335,505 +10616,489 @@
           <w:sz w:val="28"/>
           <w:szCs w:val="28"/>
         </w:rPr>
-        <w:t xml:space="preserve"> </w:t>
-      </w:r>
-      <w:r>
-        <w:rPr>
-          <w:rFonts w:ascii="Times New Roman" w:hAnsi="Times New Roman" w:cs="Times New Roman"/>
+        <w:t xml:space="preserve"> равн</w:t>
+      </w:r>
+      <w:r>
+        <w:rPr>
+          <w:rFonts w:ascii="Times New Roman" w:hAnsi="Times New Roman" w:cs="Times New Roman"/>
+          <w:sz w:val="28"/>
+          <w:szCs w:val="28"/>
+        </w:rPr>
+        <w:t>а</w:t>
+      </w:r>
+      <w:r>
+        <w:rPr>
+          <w:rFonts w:ascii="Times New Roman" w:hAnsi="Times New Roman" w:cs="Times New Roman"/>
+          <w:sz w:val="28"/>
+          <w:szCs w:val="28"/>
+        </w:rPr>
+        <w:t xml:space="preserve"> 0 – 0 = </w:t>
+      </w:r>
+      <w:r>
+        <w:rPr>
+          <w:rFonts w:ascii="Times New Roman" w:hAnsi="Times New Roman" w:cs="Times New Roman"/>
+          <w:sz w:val="28"/>
+          <w:szCs w:val="28"/>
+        </w:rPr>
+        <w:t>0 нс</w:t>
+      </w:r>
+      <w:r>
+        <w:rPr>
+          <w:rFonts w:ascii="Times New Roman" w:hAnsi="Times New Roman" w:cs="Times New Roman"/>
+          <w:sz w:val="28"/>
+          <w:szCs w:val="28"/>
+        </w:rPr>
+        <w:t>.</w:t>
+      </w:r>
+      <w:r>
+        <w:rPr>
+          <w:rFonts w:ascii="Times New Roman" w:hAnsi="Times New Roman" w:cs="Times New Roman"/>
+          <w:sz w:val="28"/>
+          <w:szCs w:val="28"/>
+        </w:rPr>
+        <w:t xml:space="preserve"> </w:t>
+      </w:r>
+      <w:r>
+        <w:rPr>
+          <w:rFonts w:ascii="Times New Roman" w:hAnsi="Times New Roman" w:cs="Times New Roman"/>
+          <w:sz w:val="28"/>
+          <w:szCs w:val="28"/>
+        </w:rPr>
+        <w:t>Д</w:t>
+      </w:r>
+      <w:r>
+        <w:rPr>
+          <w:rFonts w:ascii="Times New Roman" w:hAnsi="Times New Roman" w:cs="Times New Roman"/>
+          <w:sz w:val="28"/>
+          <w:szCs w:val="28"/>
+        </w:rPr>
+        <w:t xml:space="preserve">ля </w:t>
+      </w:r>
+      <w:r>
+        <w:rPr>
+          <w:rFonts w:ascii="Times New Roman" w:hAnsi="Times New Roman" w:cs="Times New Roman"/>
+          <w:sz w:val="28"/>
+          <w:szCs w:val="28"/>
+          <w:lang w:val="en-US"/>
+        </w:rPr>
+        <w:t>H</w:t>
+      </w:r>
+      <w:r>
+        <w:rPr>
+          <w:rFonts w:ascii="Times New Roman" w:hAnsi="Times New Roman" w:cs="Times New Roman"/>
+          <w:sz w:val="28"/>
+          <w:szCs w:val="28"/>
+        </w:rPr>
+        <w:t>2</w:t>
+      </w:r>
+      <w:r>
+        <w:rPr>
+          <w:rFonts w:ascii="Times New Roman" w:hAnsi="Times New Roman" w:cs="Times New Roman"/>
+          <w:sz w:val="28"/>
+          <w:szCs w:val="28"/>
+          <w:lang w:val="en-US"/>
+        </w:rPr>
+        <w:t>a</w:t>
+      </w:r>
+      <w:r>
+        <w:rPr>
+          <w:rFonts w:ascii="Times New Roman" w:hAnsi="Times New Roman" w:cs="Times New Roman"/>
+          <w:sz w:val="28"/>
+          <w:szCs w:val="28"/>
+        </w:rPr>
+        <w:t xml:space="preserve"> и </w:t>
+      </w:r>
+      <w:r>
+        <w:rPr>
+          <w:rFonts w:ascii="Times New Roman" w:hAnsi="Times New Roman" w:cs="Times New Roman"/>
+          <w:sz w:val="28"/>
+          <w:szCs w:val="28"/>
+          <w:lang w:val="en-US"/>
+        </w:rPr>
+        <w:t>H</w:t>
+      </w:r>
+      <w:r>
+        <w:rPr>
+          <w:rFonts w:ascii="Times New Roman" w:hAnsi="Times New Roman" w:cs="Times New Roman"/>
+          <w:sz w:val="28"/>
+          <w:szCs w:val="28"/>
+        </w:rPr>
+        <w:t>1</w:t>
+      </w:r>
+      <w:r>
+        <w:rPr>
+          <w:rFonts w:ascii="Times New Roman" w:hAnsi="Times New Roman" w:cs="Times New Roman"/>
+          <w:sz w:val="28"/>
+          <w:szCs w:val="28"/>
+          <w:lang w:val="en-US"/>
+        </w:rPr>
+        <w:t>b</w:t>
+      </w:r>
+      <w:r>
+        <w:rPr>
+          <w:rFonts w:ascii="Times New Roman" w:hAnsi="Times New Roman" w:cs="Times New Roman"/>
+          <w:sz w:val="28"/>
+          <w:szCs w:val="28"/>
+        </w:rPr>
+        <w:t xml:space="preserve"> получаем, что </w:t>
+      </w:r>
+      <w:r>
+        <w:rPr>
+          <w:rFonts w:ascii="Times New Roman" w:eastAsiaTheme="minorEastAsia" w:hAnsi="Times New Roman" w:cs="Times New Roman"/>
+          <w:i/>
+          <w:sz w:val="28"/>
+          <w:szCs w:val="28"/>
+          <w:lang w:val="en-US"/>
+        </w:rPr>
+        <w:t>ΔTh</w:t>
+      </w:r>
+      <w:r>
+        <w:rPr>
+          <w:rFonts w:ascii="Times New Roman" w:hAnsi="Times New Roman" w:cs="Times New Roman"/>
+          <w:sz w:val="28"/>
+          <w:szCs w:val="28"/>
+        </w:rPr>
+        <w:t xml:space="preserve"> = </w:t>
+      </w:r>
+      <w:r>
+        <w:rPr>
+          <w:rFonts w:ascii="Times New Roman" w:hAnsi="Times New Roman" w:cs="Times New Roman"/>
+          <w:sz w:val="28"/>
+          <w:szCs w:val="28"/>
+        </w:rPr>
+        <w:t>4</w:t>
+      </w:r>
+      <w:r>
+        <w:rPr>
+          <w:rFonts w:ascii="Times New Roman" w:hAnsi="Times New Roman" w:cs="Times New Roman"/>
+          <w:sz w:val="28"/>
+          <w:szCs w:val="28"/>
+        </w:rPr>
+        <w:t xml:space="preserve"> –</w:t>
+      </w:r>
+      <w:r>
+        <w:rPr>
+          <w:rFonts w:ascii="Times New Roman" w:hAnsi="Times New Roman" w:cs="Times New Roman"/>
+          <w:sz w:val="28"/>
+          <w:szCs w:val="28"/>
+        </w:rPr>
+        <w:t xml:space="preserve"> 6</w:t>
+      </w:r>
+      <w:r>
+        <w:rPr>
+          <w:rFonts w:ascii="Times New Roman" w:hAnsi="Times New Roman" w:cs="Times New Roman"/>
+          <w:sz w:val="28"/>
+          <w:szCs w:val="28"/>
+        </w:rPr>
+        <w:t xml:space="preserve"> = </w:t>
+      </w:r>
+      <w:r>
+        <w:rPr>
+          <w:rFonts w:ascii="Times New Roman" w:hAnsi="Times New Roman" w:cs="Times New Roman"/>
+          <w:sz w:val="28"/>
+          <w:szCs w:val="28"/>
+        </w:rPr>
+        <w:t>–</w:t>
+      </w:r>
+      <w:r>
+        <w:rPr>
+          <w:rFonts w:ascii="Times New Roman" w:hAnsi="Times New Roman" w:cs="Times New Roman"/>
+          <w:sz w:val="28"/>
+          <w:szCs w:val="28"/>
+        </w:rPr>
+        <w:t>2 нс</w:t>
+      </w:r>
+      <w:r>
+        <w:rPr>
+          <w:rFonts w:ascii="Times New Roman" w:hAnsi="Times New Roman" w:cs="Times New Roman"/>
+          <w:sz w:val="28"/>
+          <w:szCs w:val="28"/>
+        </w:rPr>
+        <w:t xml:space="preserve">, </w:t>
+      </w:r>
+      <w:r>
+        <w:rPr>
+          <w:rFonts w:ascii="Times New Roman" w:hAnsi="Times New Roman" w:cs="Times New Roman"/>
+          <w:sz w:val="28"/>
+          <w:szCs w:val="28"/>
+        </w:rPr>
+        <w:t xml:space="preserve">а для </w:t>
+      </w:r>
+      <w:r>
+        <w:rPr>
+          <w:rFonts w:ascii="Times New Roman" w:hAnsi="Times New Roman" w:cs="Times New Roman"/>
+          <w:sz w:val="28"/>
+          <w:szCs w:val="28"/>
+          <w:lang w:val="en-US"/>
+        </w:rPr>
+        <w:t>H</w:t>
+      </w:r>
+      <w:r>
+        <w:rPr>
+          <w:rFonts w:ascii="Times New Roman" w:hAnsi="Times New Roman" w:cs="Times New Roman"/>
+          <w:sz w:val="28"/>
+          <w:szCs w:val="28"/>
+        </w:rPr>
+        <w:t>2</w:t>
+      </w:r>
+      <w:r>
+        <w:rPr>
+          <w:rFonts w:ascii="Times New Roman" w:hAnsi="Times New Roman" w:cs="Times New Roman"/>
+          <w:sz w:val="28"/>
+          <w:szCs w:val="28"/>
+          <w:lang w:val="en-US"/>
+        </w:rPr>
+        <w:t>b</w:t>
+      </w:r>
+      <w:r>
+        <w:rPr>
+          <w:rFonts w:ascii="Times New Roman" w:hAnsi="Times New Roman" w:cs="Times New Roman"/>
+          <w:sz w:val="28"/>
+          <w:szCs w:val="28"/>
+        </w:rPr>
+        <w:t xml:space="preserve"> – </w:t>
+      </w:r>
+      <w:r>
+        <w:rPr>
+          <w:rFonts w:ascii="Times New Roman" w:eastAsiaTheme="minorEastAsia" w:hAnsi="Times New Roman" w:cs="Times New Roman"/>
+          <w:i/>
+          <w:sz w:val="28"/>
+          <w:szCs w:val="28"/>
+          <w:lang w:val="en-US"/>
+        </w:rPr>
+        <w:t>ΔTh</w:t>
+      </w:r>
+      <w:r>
+        <w:rPr>
+          <w:rFonts w:ascii="Times New Roman" w:hAnsi="Times New Roman" w:cs="Times New Roman"/>
+          <w:sz w:val="28"/>
+          <w:szCs w:val="28"/>
+        </w:rPr>
+        <w:t xml:space="preserve"> = </w:t>
+      </w:r>
+      <w:r>
+        <w:rPr>
+          <w:rFonts w:ascii="Times New Roman" w:hAnsi="Times New Roman" w:cs="Times New Roman"/>
+          <w:sz w:val="28"/>
+          <w:szCs w:val="28"/>
+        </w:rPr>
+        <w:t>8</w:t>
+      </w:r>
+      <w:r>
+        <w:rPr>
+          <w:rFonts w:ascii="Times New Roman" w:hAnsi="Times New Roman" w:cs="Times New Roman"/>
+          <w:sz w:val="28"/>
+          <w:szCs w:val="28"/>
+        </w:rPr>
+        <w:t xml:space="preserve"> – </w:t>
+      </w:r>
+      <w:r>
+        <w:rPr>
+          <w:rFonts w:ascii="Times New Roman" w:hAnsi="Times New Roman" w:cs="Times New Roman"/>
+          <w:sz w:val="28"/>
+          <w:szCs w:val="28"/>
+        </w:rPr>
+        <w:t>12</w:t>
+      </w:r>
+      <w:r>
+        <w:rPr>
+          <w:rFonts w:ascii="Times New Roman" w:hAnsi="Times New Roman" w:cs="Times New Roman"/>
+          <w:sz w:val="28"/>
+          <w:szCs w:val="28"/>
+        </w:rPr>
+        <w:t xml:space="preserve"> = –</w:t>
+      </w:r>
+      <w:r>
+        <w:rPr>
+          <w:rFonts w:ascii="Times New Roman" w:hAnsi="Times New Roman" w:cs="Times New Roman"/>
+          <w:sz w:val="28"/>
+          <w:szCs w:val="28"/>
+        </w:rPr>
+        <w:t>4</w:t>
+      </w:r>
+      <w:r>
+        <w:rPr>
+          <w:rFonts w:ascii="Times New Roman" w:hAnsi="Times New Roman" w:cs="Times New Roman"/>
+          <w:sz w:val="28"/>
+          <w:szCs w:val="28"/>
+        </w:rPr>
+        <w:t xml:space="preserve"> нс</w:t>
+      </w:r>
+      <w:r>
+        <w:rPr>
+          <w:rFonts w:ascii="Times New Roman" w:hAnsi="Times New Roman" w:cs="Times New Roman"/>
+          <w:sz w:val="28"/>
+          <w:szCs w:val="28"/>
+        </w:rPr>
+        <w:t>.</w:t>
+      </w:r>
+      <w:r>
+        <w:rPr>
+          <w:rFonts w:ascii="Times New Roman" w:hAnsi="Times New Roman" w:cs="Times New Roman"/>
+          <w:sz w:val="28"/>
+          <w:szCs w:val="28"/>
+        </w:rPr>
+        <w:t xml:space="preserve"> </w:t>
+      </w:r>
+      <w:r>
+        <w:rPr>
+          <w:rFonts w:ascii="Times New Roman" w:hAnsi="Times New Roman" w:cs="Times New Roman"/>
+          <w:sz w:val="28"/>
+          <w:szCs w:val="28"/>
+        </w:rPr>
+        <w:t xml:space="preserve">Анализ по </w:t>
+      </w:r>
+      <w:r>
+        <w:rPr>
+          <w:rFonts w:ascii="Times New Roman" w:hAnsi="Times New Roman" w:cs="Times New Roman"/>
+          <w:i/>
+          <w:sz w:val="28"/>
+          <w:szCs w:val="28"/>
+          <w:lang w:val="en-US"/>
+        </w:rPr>
+        <w:t>Hold</w:t>
+      </w:r>
+      <w:r>
+        <w:rPr>
+          <w:rFonts w:ascii="Times New Roman" w:hAnsi="Times New Roman" w:cs="Times New Roman"/>
+          <w:sz w:val="28"/>
+          <w:szCs w:val="28"/>
+        </w:rPr>
+        <w:t xml:space="preserve"> </w:t>
+      </w:r>
+      <w:r>
+        <w:rPr>
+          <w:rFonts w:ascii="Times New Roman" w:hAnsi="Times New Roman" w:cs="Times New Roman"/>
+          <w:sz w:val="28"/>
+          <w:szCs w:val="28"/>
+        </w:rPr>
+        <w:t xml:space="preserve">проводится для самого пессимистичного случая, которому соответствует максимальное значение </w:t>
+      </w:r>
+      <w:r>
+        <w:rPr>
+          <w:rFonts w:ascii="Times New Roman" w:eastAsiaTheme="minorEastAsia" w:hAnsi="Times New Roman" w:cs="Times New Roman"/>
+          <w:i/>
+          <w:sz w:val="28"/>
+          <w:szCs w:val="28"/>
+          <w:lang w:val="en-US"/>
+        </w:rPr>
+        <w:t>ΔTh</w:t>
+      </w:r>
+      <w:r>
+        <w:rPr>
+          <w:rFonts w:ascii="Times New Roman" w:eastAsiaTheme="minorEastAsia" w:hAnsi="Times New Roman" w:cs="Times New Roman"/>
+          <w:sz w:val="28"/>
+          <w:szCs w:val="28"/>
+        </w:rPr>
+        <w:t>, так</w:t>
+      </w:r>
+      <w:r>
+        <w:rPr>
+          <w:rFonts w:ascii="Times New Roman" w:hAnsi="Times New Roman" w:cs="Times New Roman"/>
+          <w:sz w:val="28"/>
+          <w:szCs w:val="28"/>
+        </w:rPr>
+        <w:t xml:space="preserve"> как в уравнение для </w:t>
+      </w:r>
+      <w:r>
+        <w:rPr>
+          <w:rFonts w:ascii="Times New Roman" w:hAnsi="Times New Roman" w:cs="Times New Roman"/>
+          <w:i/>
+          <w:sz w:val="28"/>
+          <w:szCs w:val="28"/>
+          <w:lang w:val="en-US"/>
+        </w:rPr>
+        <w:t>Slack</w:t>
+      </w:r>
+      <w:r>
+        <w:rPr>
+          <w:rFonts w:ascii="Times New Roman" w:hAnsi="Times New Roman" w:cs="Times New Roman"/>
+          <w:sz w:val="28"/>
+          <w:szCs w:val="28"/>
+        </w:rPr>
+        <w:t xml:space="preserve"> </w:t>
+      </w:r>
+      <w:r>
+        <w:rPr>
+          <w:rFonts w:ascii="Times New Roman" w:hAnsi="Times New Roman" w:cs="Times New Roman"/>
+          <w:sz w:val="28"/>
+          <w:szCs w:val="28"/>
+        </w:rPr>
+        <w:t>это слагаемое</w:t>
+      </w:r>
+      <w:r>
+        <w:rPr>
+          <w:rFonts w:ascii="Times New Roman" w:hAnsi="Times New Roman" w:cs="Times New Roman"/>
+          <w:sz w:val="28"/>
+          <w:szCs w:val="28"/>
+        </w:rPr>
+        <w:t xml:space="preserve"> входит с отрицательным знаком. </w:t>
+      </w:r>
+      <w:r>
+        <w:rPr>
+          <w:rFonts w:ascii="Times New Roman" w:hAnsi="Times New Roman" w:cs="Times New Roman"/>
+          <w:sz w:val="28"/>
+          <w:szCs w:val="28"/>
+        </w:rPr>
+        <w:t xml:space="preserve">Для нашего примера </w:t>
+      </w:r>
+      <w:r>
+        <w:rPr>
+          <w:rFonts w:ascii="Times New Roman" w:hAnsi="Times New Roman" w:cs="Times New Roman"/>
+          <w:sz w:val="28"/>
+          <w:szCs w:val="28"/>
+        </w:rPr>
+        <w:t>максимальное</w:t>
+      </w:r>
+      <w:r>
+        <w:rPr>
+          <w:rFonts w:ascii="Times New Roman" w:hAnsi="Times New Roman" w:cs="Times New Roman"/>
+          <w:sz w:val="28"/>
+          <w:szCs w:val="28"/>
+        </w:rPr>
+        <w:t xml:space="preserve"> значение</w:t>
+      </w:r>
+      <w:r>
+        <w:rPr>
+          <w:rFonts w:ascii="Times New Roman" w:hAnsi="Times New Roman" w:cs="Times New Roman"/>
+          <w:sz w:val="28"/>
+          <w:szCs w:val="28"/>
+        </w:rPr>
+        <w:t xml:space="preserve"> </w:t>
+      </w:r>
+      <w:r>
+        <w:rPr>
+          <w:rFonts w:ascii="Times New Roman" w:eastAsiaTheme="minorEastAsia" w:hAnsi="Times New Roman" w:cs="Times New Roman"/>
+          <w:i/>
+          <w:sz w:val="28"/>
+          <w:szCs w:val="28"/>
+          <w:lang w:val="en-US"/>
+        </w:rPr>
+        <w:t>ΔTh</w:t>
+      </w:r>
+      <w:r>
+        <w:rPr>
+          <w:rFonts w:ascii="Times New Roman" w:eastAsiaTheme="minorEastAsia" w:hAnsi="Times New Roman" w:cs="Times New Roman"/>
+          <w:sz w:val="28"/>
+          <w:szCs w:val="28"/>
+        </w:rPr>
+        <w:t xml:space="preserve"> равно нулю</w:t>
+      </w:r>
+      <w:r>
+        <w:rPr>
+          <w:rFonts w:ascii="Times New Roman" w:eastAsiaTheme="minorEastAsia" w:hAnsi="Times New Roman" w:cs="Times New Roman"/>
+          <w:sz w:val="28"/>
+          <w:szCs w:val="28"/>
+        </w:rPr>
+        <w:t>, что соответствует условию</w:t>
+      </w:r>
+      <w:r>
+        <w:rPr>
+          <w:rFonts w:ascii="Times New Roman" w:eastAsiaTheme="minorEastAsia" w:hAnsi="Times New Roman" w:cs="Times New Roman"/>
           <w:sz w:val="28"/>
           <w:szCs w:val="28"/>
         </w:rPr>
         <w:br/>
-      </w:r>
-      <w:r>
-        <w:rPr>
-          <w:rFonts w:ascii="Times New Roman" w:hAnsi="Times New Roman" w:cs="Times New Roman"/>
-          <w:sz w:val="28"/>
-          <w:szCs w:val="28"/>
-        </w:rPr>
-        <w:t>равн</w:t>
-      </w:r>
-      <w:r>
-        <w:rPr>
-          <w:rFonts w:ascii="Times New Roman" w:hAnsi="Times New Roman" w:cs="Times New Roman"/>
-          <w:sz w:val="28"/>
-          <w:szCs w:val="28"/>
-        </w:rPr>
-        <w:t>а</w:t>
-      </w:r>
-      <w:r>
-        <w:rPr>
-          <w:rFonts w:ascii="Times New Roman" w:hAnsi="Times New Roman" w:cs="Times New Roman"/>
-          <w:sz w:val="28"/>
-          <w:szCs w:val="28"/>
-        </w:rPr>
-        <w:t xml:space="preserve"> 0 – 0 = </w:t>
-      </w:r>
-      <w:r>
-        <w:rPr>
-          <w:rFonts w:ascii="Times New Roman" w:hAnsi="Times New Roman" w:cs="Times New Roman"/>
-          <w:sz w:val="28"/>
-          <w:szCs w:val="28"/>
-        </w:rPr>
-        <w:t>0 нс</w:t>
-      </w:r>
-      <w:r>
-        <w:rPr>
-          <w:rFonts w:ascii="Times New Roman" w:hAnsi="Times New Roman" w:cs="Times New Roman"/>
-          <w:sz w:val="28"/>
-          <w:szCs w:val="28"/>
-        </w:rPr>
-        <w:t>.</w:t>
-      </w:r>
-      <w:r>
-        <w:rPr>
-          <w:rFonts w:ascii="Times New Roman" w:hAnsi="Times New Roman" w:cs="Times New Roman"/>
-          <w:sz w:val="28"/>
-          <w:szCs w:val="28"/>
-        </w:rPr>
-        <w:t xml:space="preserve"> </w:t>
-      </w:r>
-      <w:r>
-        <w:rPr>
-          <w:rFonts w:ascii="Times New Roman" w:hAnsi="Times New Roman" w:cs="Times New Roman"/>
-          <w:sz w:val="28"/>
-          <w:szCs w:val="28"/>
-        </w:rPr>
-        <w:t>Д</w:t>
-      </w:r>
-      <w:r>
-        <w:rPr>
-          <w:rFonts w:ascii="Times New Roman" w:hAnsi="Times New Roman" w:cs="Times New Roman"/>
-          <w:sz w:val="28"/>
-          <w:szCs w:val="28"/>
-        </w:rPr>
-        <w:t xml:space="preserve">ля </w:t>
-      </w:r>
-      <w:r>
-        <w:rPr>
-          <w:rFonts w:ascii="Times New Roman" w:hAnsi="Times New Roman" w:cs="Times New Roman"/>
-          <w:sz w:val="28"/>
-          <w:szCs w:val="28"/>
-          <w:lang w:val="en-US"/>
-        </w:rPr>
-        <w:t>H</w:t>
-      </w:r>
-      <w:r>
-        <w:rPr>
-          <w:rFonts w:ascii="Times New Roman" w:hAnsi="Times New Roman" w:cs="Times New Roman"/>
-          <w:sz w:val="28"/>
-          <w:szCs w:val="28"/>
-        </w:rPr>
-        <w:t>2</w:t>
-      </w:r>
-      <w:r>
-        <w:rPr>
-          <w:rFonts w:ascii="Times New Roman" w:hAnsi="Times New Roman" w:cs="Times New Roman"/>
-          <w:sz w:val="28"/>
-          <w:szCs w:val="28"/>
-          <w:lang w:val="en-US"/>
-        </w:rPr>
-        <w:t>a</w:t>
-      </w:r>
-      <w:r>
-        <w:rPr>
-          <w:rFonts w:ascii="Times New Roman" w:hAnsi="Times New Roman" w:cs="Times New Roman"/>
-          <w:sz w:val="28"/>
-          <w:szCs w:val="28"/>
-        </w:rPr>
-        <w:t xml:space="preserve"> и </w:t>
-      </w:r>
-      <w:r>
-        <w:rPr>
-          <w:rFonts w:ascii="Times New Roman" w:hAnsi="Times New Roman" w:cs="Times New Roman"/>
-          <w:sz w:val="28"/>
-          <w:szCs w:val="28"/>
-          <w:lang w:val="en-US"/>
-        </w:rPr>
-        <w:t>H</w:t>
-      </w:r>
-      <w:r>
-        <w:rPr>
-          <w:rFonts w:ascii="Times New Roman" w:hAnsi="Times New Roman" w:cs="Times New Roman"/>
-          <w:sz w:val="28"/>
-          <w:szCs w:val="28"/>
-        </w:rPr>
-        <w:t>1</w:t>
-      </w:r>
-      <w:r>
-        <w:rPr>
-          <w:rFonts w:ascii="Times New Roman" w:hAnsi="Times New Roman" w:cs="Times New Roman"/>
-          <w:sz w:val="28"/>
-          <w:szCs w:val="28"/>
-          <w:lang w:val="en-US"/>
-        </w:rPr>
-        <w:t>b</w:t>
-      </w:r>
-      <w:r>
-        <w:rPr>
-          <w:rFonts w:ascii="Times New Roman" w:hAnsi="Times New Roman" w:cs="Times New Roman"/>
-          <w:sz w:val="28"/>
-          <w:szCs w:val="28"/>
-        </w:rPr>
-        <w:t xml:space="preserve"> получаем, что </w:t>
-      </w:r>
-      <w:r>
-        <w:rPr>
-          <w:rFonts w:ascii="Times New Roman" w:eastAsiaTheme="minorEastAsia" w:hAnsi="Times New Roman" w:cs="Times New Roman"/>
-          <w:i/>
-          <w:sz w:val="28"/>
-          <w:szCs w:val="28"/>
-          <w:lang w:val="en-US"/>
-        </w:rPr>
-        <w:t>ΔTh</w:t>
-      </w:r>
-      <w:r>
-        <w:rPr>
-          <w:rFonts w:ascii="Times New Roman" w:hAnsi="Times New Roman" w:cs="Times New Roman"/>
-          <w:sz w:val="28"/>
-          <w:szCs w:val="28"/>
-        </w:rPr>
-        <w:t xml:space="preserve"> = </w:t>
-      </w:r>
-      <w:r>
-        <w:rPr>
-          <w:rFonts w:ascii="Times New Roman" w:hAnsi="Times New Roman" w:cs="Times New Roman"/>
-          <w:sz w:val="28"/>
-          <w:szCs w:val="28"/>
-        </w:rPr>
-        <w:t>4</w:t>
-      </w:r>
-      <w:r>
-        <w:rPr>
-          <w:rFonts w:ascii="Times New Roman" w:hAnsi="Times New Roman" w:cs="Times New Roman"/>
-          <w:sz w:val="28"/>
-          <w:szCs w:val="28"/>
-        </w:rPr>
-        <w:t xml:space="preserve"> –</w:t>
-      </w:r>
-      <w:r>
-        <w:rPr>
-          <w:rFonts w:ascii="Times New Roman" w:hAnsi="Times New Roman" w:cs="Times New Roman"/>
-          <w:sz w:val="28"/>
-          <w:szCs w:val="28"/>
-        </w:rPr>
-        <w:t xml:space="preserve"> 6</w:t>
-      </w:r>
-      <w:r>
-        <w:rPr>
-          <w:rFonts w:ascii="Times New Roman" w:hAnsi="Times New Roman" w:cs="Times New Roman"/>
-          <w:sz w:val="28"/>
-          <w:szCs w:val="28"/>
-        </w:rPr>
-        <w:t xml:space="preserve"> = </w:t>
-      </w:r>
-      <w:r>
-        <w:rPr>
-          <w:rFonts w:ascii="Times New Roman" w:hAnsi="Times New Roman" w:cs="Times New Roman"/>
-          <w:sz w:val="28"/>
-          <w:szCs w:val="28"/>
-        </w:rPr>
-        <w:t>–</w:t>
-      </w:r>
-      <w:r>
-        <w:rPr>
-          <w:rFonts w:ascii="Times New Roman" w:hAnsi="Times New Roman" w:cs="Times New Roman"/>
-          <w:sz w:val="28"/>
-          <w:szCs w:val="28"/>
-        </w:rPr>
-        <w:t>2 нс</w:t>
-      </w:r>
-      <w:r>
-        <w:rPr>
-          <w:rFonts w:ascii="Times New Roman" w:hAnsi="Times New Roman" w:cs="Times New Roman"/>
-          <w:sz w:val="28"/>
-          <w:szCs w:val="28"/>
-        </w:rPr>
-        <w:t xml:space="preserve">, </w:t>
-      </w:r>
-      <w:r>
-        <w:rPr>
-          <w:rFonts w:ascii="Times New Roman" w:hAnsi="Times New Roman" w:cs="Times New Roman"/>
-          <w:sz w:val="28"/>
-          <w:szCs w:val="28"/>
-        </w:rPr>
-        <w:br/>
-      </w:r>
-      <w:r>
-        <w:rPr>
-          <w:rFonts w:ascii="Times New Roman" w:hAnsi="Times New Roman" w:cs="Times New Roman"/>
-          <w:sz w:val="28"/>
-          <w:szCs w:val="28"/>
-        </w:rPr>
-        <w:t xml:space="preserve">а для </w:t>
-      </w:r>
-      <w:r>
-        <w:rPr>
-          <w:rFonts w:ascii="Times New Roman" w:hAnsi="Times New Roman" w:cs="Times New Roman"/>
-          <w:sz w:val="28"/>
-          <w:szCs w:val="28"/>
-          <w:lang w:val="en-US"/>
-        </w:rPr>
-        <w:t>H</w:t>
-      </w:r>
-      <w:r>
-        <w:rPr>
-          <w:rFonts w:ascii="Times New Roman" w:hAnsi="Times New Roman" w:cs="Times New Roman"/>
-          <w:sz w:val="28"/>
-          <w:szCs w:val="28"/>
-        </w:rPr>
-        <w:t>2</w:t>
-      </w:r>
-      <w:r>
-        <w:rPr>
-          <w:rFonts w:ascii="Times New Roman" w:hAnsi="Times New Roman" w:cs="Times New Roman"/>
-          <w:sz w:val="28"/>
-          <w:szCs w:val="28"/>
-          <w:lang w:val="en-US"/>
-        </w:rPr>
-        <w:t>b</w:t>
-      </w:r>
-      <w:r>
-        <w:rPr>
-          <w:rFonts w:ascii="Times New Roman" w:hAnsi="Times New Roman" w:cs="Times New Roman"/>
-          <w:sz w:val="28"/>
-          <w:szCs w:val="28"/>
-        </w:rPr>
-        <w:t xml:space="preserve"> – </w:t>
-      </w:r>
-      <w:r>
-        <w:rPr>
-          <w:rFonts w:ascii="Times New Roman" w:eastAsiaTheme="minorEastAsia" w:hAnsi="Times New Roman" w:cs="Times New Roman"/>
-          <w:i/>
-          <w:sz w:val="28"/>
-          <w:szCs w:val="28"/>
-          <w:lang w:val="en-US"/>
-        </w:rPr>
-        <w:t>ΔTh</w:t>
-      </w:r>
-      <w:r>
-        <w:rPr>
-          <w:rFonts w:ascii="Times New Roman" w:hAnsi="Times New Roman" w:cs="Times New Roman"/>
-          <w:sz w:val="28"/>
-          <w:szCs w:val="28"/>
-        </w:rPr>
-        <w:t xml:space="preserve"> = </w:t>
-      </w:r>
-      <w:r>
-        <w:rPr>
-          <w:rFonts w:ascii="Times New Roman" w:hAnsi="Times New Roman" w:cs="Times New Roman"/>
-          <w:sz w:val="28"/>
-          <w:szCs w:val="28"/>
-        </w:rPr>
-        <w:t>8</w:t>
-      </w:r>
-      <w:r>
-        <w:rPr>
-          <w:rFonts w:ascii="Times New Roman" w:hAnsi="Times New Roman" w:cs="Times New Roman"/>
-          <w:sz w:val="28"/>
-          <w:szCs w:val="28"/>
-        </w:rPr>
-        <w:t xml:space="preserve"> – </w:t>
-      </w:r>
-      <w:r>
-        <w:rPr>
-          <w:rFonts w:ascii="Times New Roman" w:hAnsi="Times New Roman" w:cs="Times New Roman"/>
-          <w:sz w:val="28"/>
-          <w:szCs w:val="28"/>
-        </w:rPr>
-        <w:t>12</w:t>
-      </w:r>
-      <w:r>
-        <w:rPr>
-          <w:rFonts w:ascii="Times New Roman" w:hAnsi="Times New Roman" w:cs="Times New Roman"/>
-          <w:sz w:val="28"/>
-          <w:szCs w:val="28"/>
-        </w:rPr>
-        <w:t xml:space="preserve"> = –</w:t>
-      </w:r>
-      <w:r>
-        <w:rPr>
-          <w:rFonts w:ascii="Times New Roman" w:hAnsi="Times New Roman" w:cs="Times New Roman"/>
-          <w:sz w:val="28"/>
-          <w:szCs w:val="28"/>
-        </w:rPr>
-        <w:t>4</w:t>
-      </w:r>
-      <w:r>
-        <w:rPr>
-          <w:rFonts w:ascii="Times New Roman" w:hAnsi="Times New Roman" w:cs="Times New Roman"/>
-          <w:sz w:val="28"/>
-          <w:szCs w:val="28"/>
-        </w:rPr>
-        <w:t xml:space="preserve"> нс</w:t>
-      </w:r>
-      <w:r>
-        <w:rPr>
-          <w:rFonts w:ascii="Times New Roman" w:hAnsi="Times New Roman" w:cs="Times New Roman"/>
-          <w:sz w:val="28"/>
-          <w:szCs w:val="28"/>
-        </w:rPr>
-        <w:t>.</w:t>
-      </w:r>
-      <w:r>
-        <w:rPr>
-          <w:rFonts w:ascii="Times New Roman" w:hAnsi="Times New Roman" w:cs="Times New Roman"/>
-          <w:sz w:val="28"/>
-          <w:szCs w:val="28"/>
-        </w:rPr>
-        <w:t xml:space="preserve"> </w:t>
-      </w:r>
-      <w:r>
-        <w:rPr>
-          <w:rFonts w:ascii="Times New Roman" w:hAnsi="Times New Roman" w:cs="Times New Roman"/>
-          <w:sz w:val="28"/>
-          <w:szCs w:val="28"/>
-        </w:rPr>
-        <w:t xml:space="preserve">Анализ по </w:t>
-      </w:r>
-      <w:r>
-        <w:rPr>
-          <w:rFonts w:ascii="Times New Roman" w:hAnsi="Times New Roman" w:cs="Times New Roman"/>
-          <w:i/>
-          <w:sz w:val="28"/>
-          <w:szCs w:val="28"/>
-          <w:lang w:val="en-US"/>
-        </w:rPr>
-        <w:t>Hold</w:t>
-      </w:r>
-      <w:r>
-        <w:rPr>
-          <w:rFonts w:ascii="Times New Roman" w:hAnsi="Times New Roman" w:cs="Times New Roman"/>
-          <w:sz w:val="28"/>
-          <w:szCs w:val="28"/>
-        </w:rPr>
-        <w:t xml:space="preserve"> </w:t>
-      </w:r>
-      <w:r>
-        <w:rPr>
-          <w:rFonts w:ascii="Times New Roman" w:hAnsi="Times New Roman" w:cs="Times New Roman"/>
-          <w:sz w:val="28"/>
-          <w:szCs w:val="28"/>
-        </w:rPr>
-        <w:t xml:space="preserve">проводится для самого пессимистичного случая, которому соответствует максимальное значение </w:t>
-      </w:r>
-      <w:r>
-        <w:rPr>
-          <w:rFonts w:ascii="Times New Roman" w:eastAsiaTheme="minorEastAsia" w:hAnsi="Times New Roman" w:cs="Times New Roman"/>
-          <w:i/>
-          <w:sz w:val="28"/>
-          <w:szCs w:val="28"/>
-          <w:lang w:val="en-US"/>
-        </w:rPr>
-        <w:t>ΔTh</w:t>
-      </w:r>
-      <w:r>
-        <w:rPr>
-          <w:rFonts w:ascii="Times New Roman" w:eastAsiaTheme="minorEastAsia" w:hAnsi="Times New Roman" w:cs="Times New Roman"/>
-          <w:sz w:val="28"/>
-          <w:szCs w:val="28"/>
-        </w:rPr>
-        <w:t>, так</w:t>
-      </w:r>
-      <w:r>
-        <w:rPr>
-          <w:rFonts w:ascii="Times New Roman" w:hAnsi="Times New Roman" w:cs="Times New Roman"/>
-          <w:sz w:val="28"/>
-          <w:szCs w:val="28"/>
-        </w:rPr>
-        <w:t xml:space="preserve"> как в уравнение для </w:t>
-      </w:r>
-      <w:r>
-        <w:rPr>
-          <w:rFonts w:ascii="Times New Roman" w:hAnsi="Times New Roman" w:cs="Times New Roman"/>
-          <w:i/>
-          <w:sz w:val="28"/>
-          <w:szCs w:val="28"/>
-          <w:lang w:val="en-US"/>
-        </w:rPr>
-        <w:t>Slack</w:t>
-      </w:r>
-      <w:r>
-        <w:rPr>
-          <w:rFonts w:ascii="Times New Roman" w:hAnsi="Times New Roman" w:cs="Times New Roman"/>
-          <w:sz w:val="28"/>
-          <w:szCs w:val="28"/>
-        </w:rPr>
-        <w:t xml:space="preserve"> </w:t>
-      </w:r>
-      <w:r>
-        <w:rPr>
-          <w:rFonts w:ascii="Times New Roman" w:hAnsi="Times New Roman" w:cs="Times New Roman"/>
-          <w:sz w:val="28"/>
-          <w:szCs w:val="28"/>
-        </w:rPr>
-        <w:t>это слагаемое</w:t>
-      </w:r>
-      <w:r>
-        <w:rPr>
-          <w:rFonts w:ascii="Times New Roman" w:hAnsi="Times New Roman" w:cs="Times New Roman"/>
-          <w:sz w:val="28"/>
-          <w:szCs w:val="28"/>
-        </w:rPr>
-        <w:t xml:space="preserve"> входит с отрицательным знаком. </w:t>
-      </w:r>
-      <w:r>
-        <w:rPr>
-          <w:rFonts w:ascii="Times New Roman" w:hAnsi="Times New Roman" w:cs="Times New Roman"/>
-          <w:sz w:val="28"/>
-          <w:szCs w:val="28"/>
-        </w:rPr>
-        <w:t xml:space="preserve">Для нашего примера </w:t>
-      </w:r>
-      <w:r>
-        <w:rPr>
-          <w:rFonts w:ascii="Times New Roman" w:hAnsi="Times New Roman" w:cs="Times New Roman"/>
-          <w:sz w:val="28"/>
-          <w:szCs w:val="28"/>
-        </w:rPr>
-        <w:t>максимальное</w:t>
-      </w:r>
-      <w:r>
-        <w:rPr>
-          <w:rFonts w:ascii="Times New Roman" w:hAnsi="Times New Roman" w:cs="Times New Roman"/>
-          <w:sz w:val="28"/>
-          <w:szCs w:val="28"/>
-        </w:rPr>
-        <w:t xml:space="preserve"> значение</w:t>
-      </w:r>
-      <w:r>
-        <w:rPr>
-          <w:rFonts w:ascii="Times New Roman" w:hAnsi="Times New Roman" w:cs="Times New Roman"/>
-          <w:sz w:val="28"/>
-          <w:szCs w:val="28"/>
-        </w:rPr>
-        <w:t xml:space="preserve"> </w:t>
-      </w:r>
-      <w:r>
-        <w:rPr>
-          <w:rFonts w:ascii="Times New Roman" w:eastAsiaTheme="minorEastAsia" w:hAnsi="Times New Roman" w:cs="Times New Roman"/>
-          <w:i/>
-          <w:sz w:val="28"/>
-          <w:szCs w:val="28"/>
-          <w:lang w:val="en-US"/>
-        </w:rPr>
-        <w:t>ΔTh</w:t>
-      </w:r>
-      <w:r>
-        <w:rPr>
-          <w:rFonts w:ascii="Times New Roman" w:eastAsiaTheme="minorEastAsia" w:hAnsi="Times New Roman" w:cs="Times New Roman"/>
-          <w:sz w:val="28"/>
-          <w:szCs w:val="28"/>
-        </w:rPr>
-        <w:t xml:space="preserve"> равно нулю</w:t>
-      </w:r>
-      <w:r>
-        <w:rPr>
-          <w:rFonts w:ascii="Times New Roman" w:eastAsiaTheme="minorEastAsia" w:hAnsi="Times New Roman" w:cs="Times New Roman"/>
-          <w:sz w:val="28"/>
-          <w:szCs w:val="28"/>
-        </w:rPr>
-        <w:t xml:space="preserve">, что соответствует условию </w:t>
       </w:r>
       <w:r>
         <w:rPr>
@@ -11354,23 +11619,23 @@
           <w:sz w:val="28"/>
           <w:szCs w:val="28"/>
         </w:rPr>
-        <w:t xml:space="preserve"> но в процессе распространении </w:t>
-      </w:r>
-      <w:r>
-        <w:rPr>
-          <w:rFonts w:ascii="Times New Roman" w:hAnsi="Times New Roman" w:cs="Times New Roman"/>
-          <w:sz w:val="28"/>
-          <w:szCs w:val="28"/>
-        </w:rPr>
-        <w:t>из-за различных факторов</w:t>
-      </w:r>
-      <w:r>
-        <w:rPr>
-          <w:rFonts w:ascii="Times New Roman" w:hAnsi="Times New Roman" w:cs="Times New Roman"/>
-          <w:sz w:val="28"/>
-          <w:szCs w:val="28"/>
-        </w:rPr>
-        <w:t xml:space="preserve"> </w:t>
+        <w:t xml:space="preserve"> но в процессе распространения</w:t>
+      </w:r>
+      <w:r>
+        <w:rPr>
+          <w:rFonts w:ascii="Times New Roman" w:hAnsi="Times New Roman" w:cs="Times New Roman"/>
+          <w:sz w:val="28"/>
+          <w:szCs w:val="28"/>
+        </w:rPr>
+        <w:t xml:space="preserve"> </w:t>
+      </w:r>
+      <w:r>
+        <w:rPr>
+          <w:rFonts w:ascii="Times New Roman" w:hAnsi="Times New Roman" w:cs="Times New Roman"/>
+          <w:sz w:val="28"/>
+          <w:szCs w:val="28"/>
+        </w:rPr>
+        <w:t xml:space="preserve">из-за различных факторов </w:t>
       </w:r>
       <w:r>
         <w:rPr>
@@ -11931,7 +12196,23 @@
           <w:sz w:val="28"/>
           <w:szCs w:val="28"/>
         </w:rPr>
-        <w:t xml:space="preserve">сигналы считаются синхронным, если они формируются внутри </w:t>
+        <w:t>сигналы считаются синхронным</w:t>
+      </w:r>
+      <w:r>
+        <w:rPr>
+          <w:rFonts w:ascii="Times New Roman" w:hAnsi="Times New Roman" w:cs="Times New Roman"/>
+          <w:sz w:val="28"/>
+          <w:szCs w:val="28"/>
+        </w:rPr>
+        <w:t>и</w:t>
+      </w:r>
+      <w:r>
+        <w:rPr>
+          <w:rFonts w:ascii="Times New Roman" w:hAnsi="Times New Roman" w:cs="Times New Roman"/>
+          <w:sz w:val="28"/>
+          <w:szCs w:val="28"/>
+        </w:rPr>
+        <w:t xml:space="preserve">, если они формируются внутри </w:t>
       </w:r>
       <w:r>
         <w:rPr>
@@ -12146,7 +12427,23 @@
           <w:sz w:val="28"/>
           <w:szCs w:val="28"/>
         </w:rPr>
-        <w:t xml:space="preserve">быть стабильны на входе триггере в течении времени </w:t>
+        <w:t>быть стаби</w:t>
+      </w:r>
+      <w:r>
+        <w:rPr>
+          <w:rFonts w:ascii="Times New Roman" w:hAnsi="Times New Roman" w:cs="Times New Roman"/>
+          <w:sz w:val="28"/>
+          <w:szCs w:val="28"/>
+        </w:rPr>
+        <w:t>льны на входе триггере в течение</w:t>
+      </w:r>
+      <w:r>
+        <w:rPr>
+          <w:rFonts w:ascii="Times New Roman" w:hAnsi="Times New Roman" w:cs="Times New Roman"/>
+          <w:sz w:val="28"/>
+          <w:szCs w:val="28"/>
+        </w:rPr>
+        <w:t xml:space="preserve"> времени </w:t>
       </w:r>
       <w:r>
         <w:rPr>
@@ -12189,7 +12486,15 @@
           <w:sz w:val="28"/>
           <w:szCs w:val="28"/>
         </w:rPr>
-        <w:t xml:space="preserve">в течении времени </w:t>
+        <w:t>в течение</w:t>
+      </w:r>
+      <w:r>
+        <w:rPr>
+          <w:rFonts w:ascii="Times New Roman" w:hAnsi="Times New Roman" w:cs="Times New Roman"/>
+          <w:sz w:val="28"/>
+          <w:szCs w:val="28"/>
+        </w:rPr>
+        <w:t xml:space="preserve"> времени </w:t>
       </w:r>
       <w:r>
         <w:rPr>
@@ -12306,7 +12611,31 @@
           <w:sz w:val="28"/>
           <w:szCs w:val="28"/>
         </w:rPr>
-        <w:t>но заранее предсказать,</w:t>
+        <w:t>однако,</w:t>
+      </w:r>
+      <w:r>
+        <w:rPr>
+          <w:rFonts w:ascii="Times New Roman" w:hAnsi="Times New Roman" w:cs="Times New Roman"/>
+          <w:sz w:val="28"/>
+          <w:szCs w:val="28"/>
+        </w:rPr>
+        <w:t xml:space="preserve"> </w:t>
+      </w:r>
+      <w:r>
+        <w:rPr>
+          <w:rFonts w:ascii="Times New Roman" w:hAnsi="Times New Roman" w:cs="Times New Roman"/>
+          <w:sz w:val="28"/>
+          <w:szCs w:val="28"/>
+        </w:rPr>
+        <w:t xml:space="preserve">невозможно </w:t>
+      </w:r>
+      <w:r>
+        <w:rPr>
+          <w:rFonts w:ascii="Times New Roman" w:hAnsi="Times New Roman" w:cs="Times New Roman"/>
+          <w:sz w:val="28"/>
+          <w:szCs w:val="28"/>
+        </w:rPr>
+        <w:t>заранее предсказать,</w:t>
       </w:r>
       <w:r>
         <w:rPr>
@@ -12362,15 +12691,23 @@
           <w:sz w:val="28"/>
           <w:szCs w:val="28"/>
         </w:rPr>
-        <w:t>,</w:t>
-      </w:r>
-      <w:r>
-        <w:rPr>
-          <w:rFonts w:ascii="Times New Roman" w:hAnsi="Times New Roman" w:cs="Times New Roman"/>
-          <w:sz w:val="28"/>
-          <w:szCs w:val="28"/>
-        </w:rPr>
-        <w:t xml:space="preserve"> нельзя. Также случайным является длительность временного интервала, в течении которого триггер будет находиться в </w:t>
+        <w:t>. Также случайным является длительность</w:t>
+      </w:r>
+      <w:r>
+        <w:rPr>
+          <w:rFonts w:ascii="Times New Roman" w:hAnsi="Times New Roman" w:cs="Times New Roman"/>
+          <w:sz w:val="28"/>
+          <w:szCs w:val="28"/>
+        </w:rPr>
+        <w:t xml:space="preserve"> временного интервала, в течение</w:t>
+      </w:r>
+      <w:r>
+        <w:rPr>
+          <w:rFonts w:ascii="Times New Roman" w:hAnsi="Times New Roman" w:cs="Times New Roman"/>
+          <w:sz w:val="28"/>
+          <w:szCs w:val="28"/>
+        </w:rPr>
+        <w:t xml:space="preserve"> которого триггер будет находиться в </w:t>
       </w:r>
       <w:r>
         <w:rPr>
@@ -12566,79 +12903,95 @@
           <w:sz w:val="28"/>
           <w:szCs w:val="28"/>
         </w:rPr>
-        <w:t xml:space="preserve"> </w:t>
-      </w:r>
-      <w:r>
-        <w:rPr>
-          <w:rFonts w:ascii="Times New Roman" w:hAnsi="Times New Roman" w:cs="Times New Roman"/>
-          <w:sz w:val="28"/>
-          <w:szCs w:val="28"/>
-        </w:rPr>
-        <w:t>корректно</w:t>
-      </w:r>
-      <w:r>
-        <w:rPr>
-          <w:rFonts w:ascii="Times New Roman" w:hAnsi="Times New Roman" w:cs="Times New Roman"/>
-          <w:sz w:val="28"/>
-          <w:szCs w:val="28"/>
-        </w:rPr>
-        <w:t xml:space="preserve"> </w:t>
-      </w:r>
-      <w:r>
-        <w:rPr>
-          <w:rFonts w:ascii="Times New Roman" w:hAnsi="Times New Roman" w:cs="Times New Roman"/>
-          <w:sz w:val="28"/>
-          <w:szCs w:val="28"/>
-        </w:rPr>
-        <w:t xml:space="preserve">провести </w:t>
-      </w:r>
-      <w:r>
-        <w:rPr>
-          <w:rFonts w:ascii="Times New Roman" w:hAnsi="Times New Roman" w:cs="Times New Roman"/>
-          <w:sz w:val="28"/>
-          <w:szCs w:val="28"/>
-        </w:rPr>
-        <w:t>временной анализ</w:t>
-      </w:r>
-      <w:r>
-        <w:rPr>
-          <w:rFonts w:ascii="Times New Roman" w:hAnsi="Times New Roman" w:cs="Times New Roman"/>
-          <w:sz w:val="28"/>
-          <w:szCs w:val="28"/>
-        </w:rPr>
-        <w:t xml:space="preserve"> и гарантировать отсутствие нарушений</w:t>
-      </w:r>
-      <w:r>
-        <w:rPr>
-          <w:rFonts w:ascii="Times New Roman" w:hAnsi="Times New Roman" w:cs="Times New Roman"/>
-          <w:sz w:val="28"/>
-          <w:szCs w:val="28"/>
-        </w:rPr>
-        <w:t>,</w:t>
-      </w:r>
-      <w:r>
-        <w:rPr>
-          <w:rFonts w:ascii="Times New Roman" w:hAnsi="Times New Roman" w:cs="Times New Roman"/>
-          <w:sz w:val="28"/>
-          <w:szCs w:val="28"/>
-        </w:rPr>
-        <w:t xml:space="preserve"> </w:t>
-      </w:r>
-      <w:r>
-        <w:rPr>
-          <w:rFonts w:ascii="Times New Roman" w:hAnsi="Times New Roman" w:cs="Times New Roman"/>
-          <w:sz w:val="28"/>
-          <w:szCs w:val="28"/>
-        </w:rPr>
-        <w:t xml:space="preserve">поэтому </w:t>
-      </w:r>
-      <w:r>
-        <w:rPr>
-          <w:rFonts w:ascii="Times New Roman" w:hAnsi="Times New Roman" w:cs="Times New Roman"/>
-          <w:sz w:val="28"/>
-          <w:szCs w:val="28"/>
-        </w:rPr>
-        <w:t xml:space="preserve">между двумя доменами нужно ставить дополнительные синхронизаторы, защищающие от метастабильности. </w:t>
+        <w:t xml:space="preserve"> корректно</w:t>
+      </w:r>
+      <w:r>
+        <w:rPr>
+          <w:rFonts w:ascii="Times New Roman" w:hAnsi="Times New Roman" w:cs="Times New Roman"/>
+          <w:sz w:val="28"/>
+          <w:szCs w:val="28"/>
+        </w:rPr>
+        <w:t xml:space="preserve"> провести </w:t>
+      </w:r>
+      <w:r>
+        <w:rPr>
+          <w:rFonts w:ascii="Times New Roman" w:hAnsi="Times New Roman" w:cs="Times New Roman"/>
+          <w:sz w:val="28"/>
+          <w:szCs w:val="28"/>
+        </w:rPr>
+        <w:t>временной анализ и гарантировать отсутствие нарушений</w:t>
+      </w:r>
+      <w:r>
+        <w:rPr>
+          <w:rFonts w:ascii="Times New Roman" w:hAnsi="Times New Roman" w:cs="Times New Roman"/>
+          <w:sz w:val="28"/>
+          <w:szCs w:val="28"/>
+        </w:rPr>
+        <w:t>.</w:t>
+      </w:r>
+      <w:r>
+        <w:rPr>
+          <w:rFonts w:ascii="Times New Roman" w:hAnsi="Times New Roman" w:cs="Times New Roman"/>
+          <w:sz w:val="28"/>
+          <w:szCs w:val="28"/>
+        </w:rPr>
+        <w:t xml:space="preserve"> </w:t>
+      </w:r>
+      <w:r>
+        <w:rPr>
+          <w:rFonts w:ascii="Times New Roman" w:hAnsi="Times New Roman" w:cs="Times New Roman"/>
+          <w:sz w:val="28"/>
+          <w:szCs w:val="28"/>
+        </w:rPr>
+        <w:t>П</w:t>
+      </w:r>
+      <w:r>
+        <w:rPr>
+          <w:rFonts w:ascii="Times New Roman" w:hAnsi="Times New Roman" w:cs="Times New Roman"/>
+          <w:sz w:val="28"/>
+          <w:szCs w:val="28"/>
+        </w:rPr>
+        <w:t>оэтому</w:t>
+      </w:r>
+      <w:r>
+        <w:rPr>
+          <w:rFonts w:ascii="Times New Roman" w:hAnsi="Times New Roman" w:cs="Times New Roman"/>
+          <w:sz w:val="28"/>
+          <w:szCs w:val="28"/>
+        </w:rPr>
+        <w:t xml:space="preserve"> в таких случаях</w:t>
+      </w:r>
+      <w:r>
+        <w:rPr>
+          <w:rFonts w:ascii="Times New Roman" w:hAnsi="Times New Roman" w:cs="Times New Roman"/>
+          <w:sz w:val="28"/>
+          <w:szCs w:val="28"/>
+        </w:rPr>
+        <w:t xml:space="preserve"> </w:t>
+      </w:r>
+      <w:r>
+        <w:rPr>
+          <w:rFonts w:ascii="Times New Roman" w:hAnsi="Times New Roman" w:cs="Times New Roman"/>
+          <w:sz w:val="28"/>
+          <w:szCs w:val="28"/>
+        </w:rPr>
+        <w:t>между двумя</w:t>
+      </w:r>
+      <w:r>
+        <w:rPr>
+          <w:rFonts w:ascii="Times New Roman" w:hAnsi="Times New Roman" w:cs="Times New Roman"/>
+          <w:sz w:val="28"/>
+          <w:szCs w:val="28"/>
+        </w:rPr>
+        <w:t xml:space="preserve"> </w:t>
+      </w:r>
+      <w:r>
+        <w:rPr>
+          <w:rFonts w:ascii="Times New Roman" w:hAnsi="Times New Roman" w:cs="Times New Roman"/>
+          <w:sz w:val="28"/>
+          <w:szCs w:val="28"/>
+        </w:rPr>
+        <w:t xml:space="preserve">доменами нужно ставить дополнительные синхронизаторы, защищающие от метастабильности. </w:t>
       </w:r>
     </w:p>
     <w:p>
@@ -13085,16 +13438,16 @@
           <w:color w:val="D4D4D4"/>
           <w:sz w:val="24"/>
           <w:szCs w:val="24"/>
-          <w:lang w:eastAsia="ru-RU"/>
-        </w:rPr>
-      </w:pPr>
-      <w:r>
-        <w:rPr>
-          <w:rFonts w:ascii="Consolas" w:eastAsia="Times New Roman" w:hAnsi="Consolas" w:cs="Times New Roman"/>
-          <w:color w:val="D4D4D4"/>
-          <w:sz w:val="24"/>
-          <w:szCs w:val="24"/>
-          <w:lang w:eastAsia="ru-RU"/>
+          <w:lang w:val="en-US" w:eastAsia="ru-RU"/>
+        </w:rPr>
+      </w:pPr>
+      <w:r>
+        <w:rPr>
+          <w:rFonts w:ascii="Consolas" w:eastAsia="Times New Roman" w:hAnsi="Consolas" w:cs="Times New Roman"/>
+          <w:color w:val="D4D4D4"/>
+          <w:sz w:val="24"/>
+          <w:szCs w:val="24"/>
+          <w:lang w:val="en-US" w:eastAsia="ru-RU"/>
         </w:rPr>
         <w:t>);</w:t>
       </w:r>
@@ -13108,7 +13461,7 @@
           <w:color w:val="D4D4D4"/>
           <w:sz w:val="24"/>
           <w:szCs w:val="24"/>
-          <w:lang w:eastAsia="ru-RU"/>
+          <w:lang w:val="en-US" w:eastAsia="ru-RU"/>
         </w:rPr>
       </w:pPr>
       <w:r>
@@ -13137,7 +13490,7 @@
           <w:color w:val="D4D4D4"/>
           <w:sz w:val="24"/>
           <w:szCs w:val="24"/>
-          <w:lang w:eastAsia="ru-RU"/>
+          <w:lang w:val="en-US" w:eastAsia="ru-RU"/>
         </w:rPr>
         <w:t>_</w:t>
       </w:r>
@@ -13157,7 +13510,7 @@
           <w:color w:val="D4D4D4"/>
           <w:sz w:val="24"/>
           <w:szCs w:val="24"/>
-          <w:lang w:eastAsia="ru-RU"/>
+          <w:lang w:val="en-US" w:eastAsia="ru-RU"/>
         </w:rPr>
         <w:t>;</w:t>
       </w:r>
@@ -13171,7 +13524,7 @@
           <w:color w:val="D4D4D4"/>
           <w:sz w:val="24"/>
           <w:szCs w:val="24"/>
-          <w:lang w:eastAsia="ru-RU"/>
+          <w:lang w:val="en-US" w:eastAsia="ru-RU"/>
         </w:rPr>
       </w:pPr>
       <w:r>
@@ -13190,7 +13543,7 @@
           <w:color w:val="6A9955"/>
           <w:sz w:val="24"/>
           <w:szCs w:val="24"/>
-          <w:lang w:eastAsia="ru-RU"/>
+          <w:lang w:val="en-US" w:eastAsia="ru-RU"/>
         </w:rPr>
         <w:t>//</w:t>
       </w:r>
@@ -13327,7 +13680,7 @@
           <w:color w:val="D4D4D4"/>
           <w:sz w:val="24"/>
           <w:szCs w:val="24"/>
-          <w:lang w:val="en-US" w:eastAsia="ru-RU"/>
+          <w:lang w:eastAsia="ru-RU"/>
         </w:rPr>
       </w:pPr>
       <w:r>
@@ -13356,7 +13709,7 @@
           <w:color w:val="D4D4D4"/>
           <w:sz w:val="24"/>
           <w:szCs w:val="24"/>
-          <w:lang w:val="en-US" w:eastAsia="ru-RU"/>
+          <w:lang w:eastAsia="ru-RU"/>
         </w:rPr>
         <w:t>_</w:t>
       </w:r>
@@ -13376,7 +13729,7 @@
           <w:color w:val="D4D4D4"/>
           <w:sz w:val="24"/>
           <w:szCs w:val="24"/>
-          <w:lang w:val="en-US" w:eastAsia="ru-RU"/>
+          <w:lang w:eastAsia="ru-RU"/>
         </w:rPr>
         <w:t>&lt;=</w:t>
       </w:r>
@@ -13396,7 +13749,7 @@
           <w:color w:val="D4D4D4"/>
           <w:sz w:val="24"/>
           <w:szCs w:val="24"/>
-          <w:lang w:val="en-US" w:eastAsia="ru-RU"/>
+          <w:lang w:eastAsia="ru-RU"/>
         </w:rPr>
         <w:t>_</w:t>
       </w:r>
@@ -13416,7 +13769,7 @@
           <w:color w:val="D4D4D4"/>
           <w:sz w:val="24"/>
           <w:szCs w:val="24"/>
-          <w:lang w:val="en-US" w:eastAsia="ru-RU"/>
+          <w:lang w:eastAsia="ru-RU"/>
         </w:rPr>
         <w:t>;</w:t>
       </w:r>
@@ -13430,7 +13783,7 @@
           <w:color w:val="D4D4D4"/>
           <w:sz w:val="24"/>
           <w:szCs w:val="24"/>
-          <w:lang w:val="en-US" w:eastAsia="ru-RU"/>
+          <w:lang w:eastAsia="ru-RU"/>
         </w:rPr>
       </w:pPr>
       <w:r>
@@ -13449,7 +13802,7 @@
           <w:color w:val="6A9955"/>
           <w:sz w:val="24"/>
           <w:szCs w:val="24"/>
-          <w:lang w:val="en-US" w:eastAsia="ru-RU"/>
+          <w:lang w:eastAsia="ru-RU"/>
         </w:rPr>
         <w:t>//</w:t>
       </w:r>
@@ -13771,6 +14124,14 @@
           <w:sz w:val="28"/>
           <w:szCs w:val="28"/>
         </w:rPr>
+        <w:t>с</w:t>
+      </w:r>
+      <w:r>
+        <w:rPr>
+          <w:rFonts w:ascii="Times New Roman" w:hAnsi="Times New Roman" w:cs="Times New Roman"/>
+          <w:sz w:val="28"/>
+          <w:szCs w:val="28"/>
+        </w:rPr>
         <w:t>мог провести временной анализ, ему необходимо указать периоды и начальные фазы тактовых сигналов.</w:t>
       </w:r>
       <w:r>
@@ -14457,7 +14818,23 @@
           <w:szCs w:val="28"/>
         </w:rPr>
         <w:lastRenderedPageBreak/>
-        <w:t>П</w:t>
+        <w:t xml:space="preserve">При создании ограничений </w:t>
+      </w:r>
+      <w:r>
+        <w:rPr>
+          <w:rFonts w:ascii="Times New Roman" w:hAnsi="Times New Roman" w:cs="Times New Roman"/>
+          <w:sz w:val="28"/>
+          <w:szCs w:val="28"/>
+        </w:rPr>
+        <w:t xml:space="preserve">на период сигнал </w:t>
+      </w:r>
+      <w:r>
+        <w:rPr>
+          <w:rFonts w:ascii="Times New Roman" w:hAnsi="Times New Roman" w:cs="Times New Roman"/>
+          <w:sz w:val="28"/>
+          <w:szCs w:val="28"/>
+        </w:rPr>
+        <w:t>п</w:t>
       </w:r>
       <w:r>
         <w:rPr>
@@ -14473,31 +14850,63 @@
           <w:sz w:val="28"/>
           <w:szCs w:val="28"/>
         </w:rPr>
-        <w:t xml:space="preserve">, что фронты </w:t>
-      </w:r>
-      <w:r>
-        <w:rPr>
-          <w:rFonts w:ascii="Times New Roman" w:hAnsi="Times New Roman" w:cs="Times New Roman"/>
-          <w:sz w:val="28"/>
-          <w:szCs w:val="28"/>
-        </w:rPr>
-        <w:t xml:space="preserve">тактовых сигналов </w:t>
-      </w:r>
-      <w:r>
-        <w:rPr>
-          <w:rFonts w:ascii="Times New Roman" w:hAnsi="Times New Roman" w:cs="Times New Roman"/>
-          <w:sz w:val="28"/>
-          <w:szCs w:val="28"/>
-        </w:rPr>
-        <w:t>формируются в нулевой момент времени</w:t>
-      </w:r>
-      <w:r>
-        <w:rPr>
-          <w:rFonts w:ascii="Times New Roman" w:hAnsi="Times New Roman" w:cs="Times New Roman"/>
-          <w:sz w:val="28"/>
-          <w:szCs w:val="28"/>
-        </w:rPr>
-        <w:t xml:space="preserve">. Это можно изменить с помощью добавления в команду </w:t>
+        <w:t xml:space="preserve">, что </w:t>
+      </w:r>
+      <w:r>
+        <w:rPr>
+          <w:rFonts w:ascii="Times New Roman" w:hAnsi="Times New Roman" w:cs="Times New Roman"/>
+          <w:sz w:val="28"/>
+          <w:szCs w:val="28"/>
+        </w:rPr>
+        <w:t xml:space="preserve">тактовые </w:t>
+      </w:r>
+      <w:r>
+        <w:rPr>
+          <w:rFonts w:ascii="Times New Roman" w:hAnsi="Times New Roman" w:cs="Times New Roman"/>
+          <w:sz w:val="28"/>
+          <w:szCs w:val="28"/>
+        </w:rPr>
+        <w:t>фронты формируются в нулевой момент времени</w:t>
+      </w:r>
+      <w:r>
+        <w:rPr>
+          <w:rFonts w:ascii="Times New Roman" w:hAnsi="Times New Roman" w:cs="Times New Roman"/>
+          <w:sz w:val="28"/>
+          <w:szCs w:val="28"/>
+        </w:rPr>
+        <w:t xml:space="preserve">. </w:t>
+      </w:r>
+      <w:r>
+        <w:rPr>
+          <w:rFonts w:ascii="Times New Roman" w:hAnsi="Times New Roman" w:cs="Times New Roman"/>
+          <w:sz w:val="28"/>
+          <w:szCs w:val="28"/>
+        </w:rPr>
+        <w:t xml:space="preserve">Чтобы это изменить, </w:t>
+      </w:r>
+      <w:r>
+        <w:rPr>
+          <w:rFonts w:ascii="Times New Roman" w:hAnsi="Times New Roman" w:cs="Times New Roman"/>
+          <w:sz w:val="28"/>
+          <w:szCs w:val="28"/>
+        </w:rPr>
+        <w:t>в команд</w:t>
+      </w:r>
+      <w:r>
+        <w:rPr>
+          <w:rFonts w:ascii="Times New Roman" w:hAnsi="Times New Roman" w:cs="Times New Roman"/>
+          <w:sz w:val="28"/>
+          <w:szCs w:val="28"/>
+        </w:rPr>
+        <w:t>е</w:t>
+      </w:r>
+      <w:r>
+        <w:rPr>
+          <w:rFonts w:ascii="Times New Roman" w:hAnsi="Times New Roman" w:cs="Times New Roman"/>
+          <w:sz w:val="28"/>
+          <w:szCs w:val="28"/>
+        </w:rPr>
+        <w:t xml:space="preserve"> </w:t>
       </w:r>
       <w:r>
         <w:rPr>
@@ -14542,7 +14951,23 @@
           <w:sz w:val="28"/>
           <w:szCs w:val="28"/>
         </w:rPr>
-        <w:t xml:space="preserve">ключа </w:t>
+        <w:t xml:space="preserve">можно </w:t>
+      </w:r>
+      <w:r>
+        <w:rPr>
+          <w:rFonts w:ascii="Times New Roman" w:hAnsi="Times New Roman" w:cs="Times New Roman"/>
+          <w:sz w:val="28"/>
+          <w:szCs w:val="28"/>
+        </w:rPr>
+        <w:t xml:space="preserve">использовать </w:t>
+      </w:r>
+      <w:r>
+        <w:rPr>
+          <w:rFonts w:ascii="Times New Roman" w:hAnsi="Times New Roman" w:cs="Times New Roman"/>
+          <w:sz w:val="28"/>
+          <w:szCs w:val="28"/>
+        </w:rPr>
+        <w:t xml:space="preserve">ключ </w:t>
       </w:r>
       <w:r>
         <w:rPr>
@@ -14914,47 +15339,39 @@
           <w:sz w:val="28"/>
           <w:szCs w:val="28"/>
         </w:rPr>
-        <w:t xml:space="preserve"> асинхронными, </w:t>
-      </w:r>
-      <w:r>
-        <w:rPr>
-          <w:rFonts w:ascii="Times New Roman" w:hAnsi="Times New Roman" w:cs="Times New Roman"/>
-          <w:sz w:val="28"/>
-          <w:szCs w:val="28"/>
-        </w:rPr>
-        <w:t>а зн</w:t>
-      </w:r>
-      <w:r>
-        <w:rPr>
-          <w:rFonts w:ascii="Times New Roman" w:hAnsi="Times New Roman" w:cs="Times New Roman"/>
-          <w:sz w:val="28"/>
-          <w:szCs w:val="28"/>
-        </w:rPr>
-        <w:t>а</w:t>
-      </w:r>
-      <w:r>
-        <w:rPr>
-          <w:rFonts w:ascii="Times New Roman" w:hAnsi="Times New Roman" w:cs="Times New Roman"/>
-          <w:sz w:val="28"/>
-          <w:szCs w:val="28"/>
-        </w:rPr>
-        <w:t>чит</w:t>
-      </w:r>
-      <w:r>
-        <w:rPr>
-          <w:rFonts w:ascii="Times New Roman" w:hAnsi="Times New Roman" w:cs="Times New Roman"/>
-          <w:sz w:val="28"/>
-          <w:szCs w:val="28"/>
-        </w:rPr>
-        <w:t xml:space="preserve"> </w:t>
-      </w:r>
-      <w:r>
-        <w:rPr>
-          <w:rFonts w:ascii="Times New Roman" w:hAnsi="Times New Roman" w:cs="Times New Roman"/>
-          <w:sz w:val="28"/>
-          <w:szCs w:val="28"/>
-        </w:rPr>
-        <w:t>невозможно</w:t>
+        <w:t xml:space="preserve"> асинхронными.</w:t>
+      </w:r>
+      <w:r>
+        <w:rPr>
+          <w:rFonts w:ascii="Times New Roman" w:hAnsi="Times New Roman" w:cs="Times New Roman"/>
+          <w:sz w:val="28"/>
+          <w:szCs w:val="28"/>
+        </w:rPr>
+        <w:t xml:space="preserve"> </w:t>
+      </w:r>
+      <w:r>
+        <w:rPr>
+          <w:rFonts w:ascii="Times New Roman" w:hAnsi="Times New Roman" w:cs="Times New Roman"/>
+          <w:sz w:val="28"/>
+          <w:szCs w:val="28"/>
+        </w:rPr>
+        <w:t>Это</w:t>
+      </w:r>
+      <w:r>
+        <w:rPr>
+          <w:rFonts w:ascii="Times New Roman" w:hAnsi="Times New Roman" w:cs="Times New Roman"/>
+          <w:sz w:val="28"/>
+          <w:szCs w:val="28"/>
+        </w:rPr>
+        <w:t xml:space="preserve"> </w:t>
+      </w:r>
+      <w:r>
+        <w:rPr>
+          <w:rFonts w:ascii="Times New Roman" w:hAnsi="Times New Roman" w:cs="Times New Roman"/>
+          <w:sz w:val="28"/>
+          <w:szCs w:val="28"/>
+        </w:rPr>
+        <w:t>означает, что</w:t>
       </w:r>
       <w:r>
         <w:rPr>
@@ -14986,15 +15403,15 @@
           <w:sz w:val="28"/>
           <w:szCs w:val="28"/>
         </w:rPr>
-        <w:t>.</w:t>
-      </w:r>
-      <w:r>
-        <w:rPr>
-          <w:rFonts w:ascii="Times New Roman" w:hAnsi="Times New Roman" w:cs="Times New Roman"/>
-          <w:sz w:val="28"/>
-          <w:szCs w:val="28"/>
-        </w:rPr>
-        <w:t xml:space="preserve"> </w:t>
+        <w:t xml:space="preserve"> невозможно</w:t>
+      </w:r>
+      <w:r>
+        <w:rPr>
+          <w:rFonts w:ascii="Times New Roman" w:hAnsi="Times New Roman" w:cs="Times New Roman"/>
+          <w:sz w:val="28"/>
+          <w:szCs w:val="28"/>
+        </w:rPr>
+        <w:t xml:space="preserve">. </w:t>
       </w:r>
       <w:r>
         <w:rPr>
@@ -15234,15 +15651,7 @@
           <w:sz w:val="28"/>
           <w:szCs w:val="28"/>
         </w:rPr>
-        <w:t xml:space="preserve"> </w:t>
-      </w:r>
-      <w:r>
-        <w:rPr>
-          <w:rFonts w:ascii="Times New Roman" w:hAnsi="Times New Roman" w:cs="Times New Roman"/>
-          <w:sz w:val="28"/>
-          <w:szCs w:val="28"/>
-        </w:rPr>
-        <w:t xml:space="preserve">можно получить в текстовой форме, если выполнить в </w:t>
+        <w:t xml:space="preserve"> можно получить в текстовой форме, если выполнить в </w:t>
       </w:r>
       <w:r>
         <w:rPr>
@@ -15259,7 +15668,15 @@
           <w:sz w:val="28"/>
           <w:szCs w:val="28"/>
         </w:rPr>
-        <w:t xml:space="preserve">-консоли </w:t>
+        <w:t>-консоли</w:t>
+      </w:r>
+      <w:r>
+        <w:rPr>
+          <w:rFonts w:ascii="Times New Roman" w:hAnsi="Times New Roman" w:cs="Times New Roman"/>
+          <w:sz w:val="28"/>
+          <w:szCs w:val="28"/>
+        </w:rPr>
+        <w:t xml:space="preserve"> </w:t>
       </w:r>
       <w:r>
         <w:rPr>
@@ -15702,7 +16119,6 @@
           <w:rFonts w:ascii="Times New Roman" w:hAnsi="Times New Roman" w:cs="Times New Roman"/>
           <w:sz w:val="28"/>
           <w:szCs w:val="28"/>
-          <w:lang w:val="en-US"/>
         </w:rPr>
       </w:pPr>
       <w:r>
@@ -15800,7 +16216,6 @@
           <w:rFonts w:ascii="Times New Roman" w:eastAsiaTheme="minorEastAsia" w:hAnsi="Times New Roman" w:cs="Times New Roman"/>
           <w:sz w:val="28"/>
           <w:szCs w:val="28"/>
-          <w:lang w:val="en-US"/>
         </w:rPr>
         <w:t xml:space="preserve"> </w:t>
       </w:r>
@@ -15817,7 +16232,6 @@
           <w:rFonts w:ascii="Times New Roman" w:eastAsiaTheme="minorEastAsia" w:hAnsi="Times New Roman" w:cs="Times New Roman"/>
           <w:sz w:val="28"/>
           <w:szCs w:val="28"/>
-          <w:lang w:val="en-US"/>
         </w:rPr>
         <w:t xml:space="preserve"> </w:t>
       </w:r>
@@ -15835,7 +16249,6 @@
           <w:rFonts w:ascii="Times New Roman" w:eastAsiaTheme="minorEastAsia" w:hAnsi="Times New Roman" w:cs="Times New Roman"/>
           <w:sz w:val="28"/>
           <w:szCs w:val="28"/>
-          <w:lang w:val="en-US"/>
         </w:rPr>
         <w:t xml:space="preserve"> </w:t>
       </w:r>
@@ -15852,7 +16265,6 @@
           <w:rFonts w:ascii="Times New Roman" w:eastAsiaTheme="minorEastAsia" w:hAnsi="Times New Roman" w:cs="Times New Roman"/>
           <w:sz w:val="28"/>
           <w:szCs w:val="28"/>
-          <w:lang w:val="en-US"/>
         </w:rPr>
         <w:t xml:space="preserve"> </w:t>
       </w:r>
@@ -15869,7 +16281,6 @@
           <w:rFonts w:ascii="Times New Roman" w:eastAsiaTheme="minorEastAsia" w:hAnsi="Times New Roman" w:cs="Times New Roman"/>
           <w:sz w:val="28"/>
           <w:szCs w:val="28"/>
-          <w:lang w:val="en-US"/>
         </w:rPr>
         <w:t>:</w:t>
       </w:r>
@@ -15883,7 +16294,7 @@
           <w:color w:val="D4D4D4"/>
           <w:sz w:val="24"/>
           <w:szCs w:val="24"/>
-          <w:lang w:val="en-US" w:eastAsia="ru-RU"/>
+          <w:lang w:eastAsia="ru-RU"/>
         </w:rPr>
       </w:pPr>
       <w:r>
@@ -15922,7 +16333,7 @@
           <w:color w:val="4EC9B0"/>
           <w:sz w:val="24"/>
           <w:szCs w:val="24"/>
-          <w:lang w:val="en-US" w:eastAsia="ru-RU"/>
+          <w:lang w:eastAsia="ru-RU"/>
         </w:rPr>
         <w:t>_2</w:t>
       </w:r>
@@ -15942,7 +16353,7 @@
           <w:color w:val="D4D4D4"/>
           <w:sz w:val="24"/>
           <w:szCs w:val="24"/>
-          <w:lang w:val="en-US" w:eastAsia="ru-RU"/>
+          <w:lang w:eastAsia="ru-RU"/>
         </w:rPr>
         <w:t>(</w:t>
       </w:r>
@@ -15956,7 +16367,7 @@
           <w:color w:val="D4D4D4"/>
           <w:sz w:val="24"/>
           <w:szCs w:val="24"/>
-          <w:lang w:val="en-US" w:eastAsia="ru-RU"/>
+          <w:lang w:eastAsia="ru-RU"/>
         </w:rPr>
       </w:pPr>
       <w:r>
@@ -16015,7 +16426,7 @@
           <w:color w:val="D4D4D4"/>
           <w:sz w:val="24"/>
           <w:szCs w:val="24"/>
-          <w:lang w:val="en-US" w:eastAsia="ru-RU"/>
+          <w:lang w:eastAsia="ru-RU"/>
         </w:rPr>
         <w:t>_</w:t>
       </w:r>
@@ -16035,7 +16446,7 @@
           <w:color w:val="D4D4D4"/>
           <w:sz w:val="24"/>
           <w:szCs w:val="24"/>
-          <w:lang w:val="en-US" w:eastAsia="ru-RU"/>
+          <w:lang w:eastAsia="ru-RU"/>
         </w:rPr>
         <w:t>,</w:t>
       </w:r>
@@ -16459,7 +16870,7 @@
           <w:color w:val="D4D4D4"/>
           <w:sz w:val="24"/>
           <w:szCs w:val="24"/>
-          <w:lang w:val="en-US" w:eastAsia="ru-RU"/>
+          <w:lang w:eastAsia="ru-RU"/>
         </w:rPr>
       </w:pPr>
       <w:r>
@@ -16478,7 +16889,7 @@
           <w:color w:val="D4D4D4"/>
           <w:sz w:val="24"/>
           <w:szCs w:val="24"/>
-          <w:lang w:val="en-US" w:eastAsia="ru-RU"/>
+          <w:lang w:eastAsia="ru-RU"/>
         </w:rPr>
         <w:t>.</w:t>
       </w:r>
@@ -16498,7 +16909,7 @@
           <w:color w:val="DCDCAA"/>
           <w:sz w:val="24"/>
           <w:szCs w:val="24"/>
-          <w:lang w:val="en-US" w:eastAsia="ru-RU"/>
+          <w:lang w:eastAsia="ru-RU"/>
         </w:rPr>
         <w:t>_1</w:t>
       </w:r>
@@ -16518,7 +16929,7 @@
           <w:color w:val="D4D4D4"/>
           <w:sz w:val="24"/>
           <w:szCs w:val="24"/>
-          <w:lang w:val="en-US" w:eastAsia="ru-RU"/>
+          <w:lang w:eastAsia="ru-RU"/>
         </w:rPr>
         <w:t>(</w:t>
       </w:r>
@@ -16538,7 +16949,7 @@
           <w:color w:val="D4D4D4"/>
           <w:sz w:val="24"/>
           <w:szCs w:val="24"/>
-          <w:lang w:val="en-US" w:eastAsia="ru-RU"/>
+          <w:lang w:eastAsia="ru-RU"/>
         </w:rPr>
         <w:t>_1),</w:t>
       </w:r>
@@ -16552,7 +16963,7 @@
           <w:color w:val="D4D4D4"/>
           <w:sz w:val="24"/>
           <w:szCs w:val="24"/>
-          <w:lang w:val="en-US" w:eastAsia="ru-RU"/>
+          <w:lang w:eastAsia="ru-RU"/>
         </w:rPr>
       </w:pPr>
       <w:r>
@@ -16571,7 +16982,7 @@
           <w:color w:val="D4D4D4"/>
           <w:sz w:val="24"/>
           <w:szCs w:val="24"/>
-          <w:lang w:val="en-US" w:eastAsia="ru-RU"/>
+          <w:lang w:eastAsia="ru-RU"/>
         </w:rPr>
         <w:t>.</w:t>
       </w:r>
@@ -16591,7 +17002,7 @@
           <w:color w:val="DCDCAA"/>
           <w:sz w:val="24"/>
           <w:szCs w:val="24"/>
-          <w:lang w:val="en-US" w:eastAsia="ru-RU"/>
+          <w:lang w:eastAsia="ru-RU"/>
         </w:rPr>
         <w:t>_2</w:t>
       </w:r>
@@ -16611,7 +17022,7 @@
           <w:color w:val="D4D4D4"/>
           <w:sz w:val="24"/>
           <w:szCs w:val="24"/>
-          <w:lang w:val="en-US" w:eastAsia="ru-RU"/>
+          <w:lang w:eastAsia="ru-RU"/>
         </w:rPr>
         <w:t>(</w:t>
       </w:r>
@@ -16631,7 +17042,7 @@
           <w:color w:val="D4D4D4"/>
           <w:sz w:val="24"/>
           <w:szCs w:val="24"/>
-          <w:lang w:val="en-US" w:eastAsia="ru-RU"/>
+          <w:lang w:eastAsia="ru-RU"/>
         </w:rPr>
         <w:t>_2)</w:t>
       </w:r>
@@ -16645,7 +17056,7 @@
           <w:color w:val="D4D4D4"/>
           <w:sz w:val="24"/>
           <w:szCs w:val="24"/>
-          <w:lang w:val="en-US" w:eastAsia="ru-RU"/>
+          <w:lang w:eastAsia="ru-RU"/>
         </w:rPr>
       </w:pPr>
       <w:r>
@@ -16664,7 +17075,7 @@
           <w:color w:val="D4D4D4"/>
           <w:sz w:val="24"/>
           <w:szCs w:val="24"/>
-          <w:lang w:val="en-US" w:eastAsia="ru-RU"/>
+          <w:lang w:eastAsia="ru-RU"/>
         </w:rPr>
         <w:t>);</w:t>
       </w:r>
@@ -16678,7 +17089,7 @@
           <w:color w:val="D4D4D4"/>
           <w:sz w:val="24"/>
           <w:szCs w:val="24"/>
-          <w:lang w:val="en-US" w:eastAsia="ru-RU"/>
+          <w:lang w:eastAsia="ru-RU"/>
         </w:rPr>
       </w:pPr>
       <w:r>
@@ -16697,7 +17108,7 @@
           <w:color w:val="6A9955"/>
           <w:sz w:val="24"/>
           <w:szCs w:val="24"/>
-          <w:lang w:val="en-US" w:eastAsia="ru-RU"/>
+          <w:lang w:eastAsia="ru-RU"/>
         </w:rPr>
         <w:t>//</w:t>
       </w:r>
@@ -18022,6 +18433,26 @@
           <w:szCs w:val="24"/>
           <w:lang w:eastAsia="ru-RU"/>
         </w:rPr>
+        <w:t xml:space="preserve"> </w:t>
+      </w:r>
+      <w:r>
+        <w:rPr>
+          <w:rFonts w:ascii="Consolas" w:eastAsia="Times New Roman" w:hAnsi="Consolas" w:cs="Times New Roman"/>
+          <w:color w:val="6A9955"/>
+          <w:sz w:val="24"/>
+          <w:szCs w:val="24"/>
+          <w:lang w:eastAsia="ru-RU"/>
+        </w:rPr>
+        <w:t>тактовых сигналов</w:t>
+      </w:r>
+      <w:r>
+        <w:rPr>
+          <w:rFonts w:ascii="Consolas" w:eastAsia="Times New Roman" w:hAnsi="Consolas" w:cs="Times New Roman"/>
+          <w:color w:val="6A9955"/>
+          <w:sz w:val="24"/>
+          <w:szCs w:val="24"/>
+          <w:lang w:eastAsia="ru-RU"/>
+        </w:rPr>
         <w:t>,</w:t>
       </w:r>
       <w:r>
@@ -18032,7 +18463,7 @@
           <w:szCs w:val="24"/>
           <w:lang w:eastAsia="ru-RU"/>
         </w:rPr>
-        <w:t> сгенерированных с помощью PLL тактовых сигналов</w:t>
+        <w:t> сгенерированных с помощью PLL </w:t>
       </w:r>
     </w:p>
     <w:p>
@@ -18259,7 +18690,52 @@
           <w:sz w:val="28"/>
           <w:szCs w:val="28"/>
         </w:rPr>
-        <w:t xml:space="preserve">Временному анализатору необходимо указать период сигнала </w:t>
+        <w:t>Временному анализатору</w:t>
+      </w:r>
+      <w:r>
+        <w:rPr>
+          <w:rFonts w:ascii="Times New Roman" w:hAnsi="Times New Roman" w:cs="Times New Roman"/>
+          <w:sz w:val="28"/>
+          <w:szCs w:val="28"/>
+        </w:rPr>
+        <w:t xml:space="preserve"> с помощью команды </w:t>
+      </w:r>
+      <w:r>
+        <w:rPr>
+          <w:rFonts w:ascii="Times New Roman" w:hAnsi="Times New Roman" w:cs="Times New Roman"/>
+          <w:i/>
+          <w:sz w:val="28"/>
+          <w:szCs w:val="28"/>
+          <w:lang w:val="en-US"/>
+        </w:rPr>
+        <w:t>create</w:t>
+      </w:r>
+      <w:r>
+        <w:rPr>
+          <w:rFonts w:ascii="Times New Roman" w:hAnsi="Times New Roman" w:cs="Times New Roman"/>
+          <w:i/>
+          <w:sz w:val="28"/>
+          <w:szCs w:val="28"/>
+        </w:rPr>
+        <w:t>_</w:t>
+      </w:r>
+      <w:r>
+        <w:rPr>
+          <w:rFonts w:ascii="Times New Roman" w:hAnsi="Times New Roman" w:cs="Times New Roman"/>
+          <w:i/>
+          <w:sz w:val="28"/>
+          <w:szCs w:val="28"/>
+          <w:lang w:val="en-US"/>
+        </w:rPr>
+        <w:t>clock</w:t>
+      </w:r>
+      <w:r>
+        <w:rPr>
+          <w:rFonts w:ascii="Times New Roman" w:hAnsi="Times New Roman" w:cs="Times New Roman"/>
+          <w:sz w:val="28"/>
+          <w:szCs w:val="28"/>
+        </w:rPr>
+        <w:t xml:space="preserve"> необходимо указать период сигнала </w:t>
       </w:r>
       <w:r>
         <w:rPr>
@@ -18293,7 +18769,320 @@
           <w:sz w:val="28"/>
           <w:szCs w:val="28"/>
         </w:rPr>
-        <w:t xml:space="preserve"> с помощью команды </w:t>
+        <w:t>.</w:t>
+      </w:r>
+      <w:r>
+        <w:rPr>
+          <w:rFonts w:ascii="Times New Roman" w:hAnsi="Times New Roman" w:cs="Times New Roman"/>
+          <w:sz w:val="28"/>
+          <w:szCs w:val="28"/>
+        </w:rPr>
+        <w:t xml:space="preserve"> </w:t>
+      </w:r>
+      <w:r>
+        <w:rPr>
+          <w:rFonts w:ascii="Times New Roman" w:hAnsi="Times New Roman" w:cs="Times New Roman"/>
+          <w:sz w:val="28"/>
+          <w:szCs w:val="28"/>
+        </w:rPr>
+        <w:t>З</w:t>
+      </w:r>
+      <w:r>
+        <w:rPr>
+          <w:rFonts w:ascii="Times New Roman" w:hAnsi="Times New Roman" w:cs="Times New Roman"/>
+          <w:sz w:val="28"/>
+          <w:szCs w:val="28"/>
+        </w:rPr>
+        <w:t xml:space="preserve">ная </w:t>
+      </w:r>
+      <w:r>
+        <w:rPr>
+          <w:rFonts w:ascii="Times New Roman" w:hAnsi="Times New Roman" w:cs="Times New Roman"/>
+          <w:sz w:val="28"/>
+          <w:szCs w:val="28"/>
+        </w:rPr>
+        <w:t xml:space="preserve">его, а также учитывая настройки </w:t>
+      </w:r>
+      <w:r>
+        <w:rPr>
+          <w:rFonts w:ascii="Times New Roman" w:hAnsi="Times New Roman" w:cs="Times New Roman"/>
+          <w:sz w:val="28"/>
+          <w:szCs w:val="28"/>
+          <w:lang w:val="en-US"/>
+        </w:rPr>
+        <w:t>PLL</w:t>
+      </w:r>
+      <w:r>
+        <w:rPr>
+          <w:rFonts w:ascii="Times New Roman" w:hAnsi="Times New Roman" w:cs="Times New Roman"/>
+          <w:sz w:val="28"/>
+          <w:szCs w:val="28"/>
+        </w:rPr>
+        <w:t>,</w:t>
+      </w:r>
+      <w:r>
+        <w:rPr>
+          <w:rFonts w:ascii="Times New Roman" w:hAnsi="Times New Roman" w:cs="Times New Roman"/>
+          <w:sz w:val="28"/>
+          <w:szCs w:val="28"/>
+        </w:rPr>
+        <w:t xml:space="preserve"> </w:t>
+      </w:r>
+      <w:r>
+        <w:rPr>
+          <w:rFonts w:ascii="Times New Roman" w:hAnsi="Times New Roman" w:cs="Times New Roman"/>
+          <w:sz w:val="28"/>
+          <w:szCs w:val="28"/>
+        </w:rPr>
+        <w:t xml:space="preserve">анализатор </w:t>
+      </w:r>
+      <w:r>
+        <w:rPr>
+          <w:rFonts w:ascii="Times New Roman" w:hAnsi="Times New Roman" w:cs="Times New Roman"/>
+          <w:sz w:val="28"/>
+          <w:szCs w:val="28"/>
+        </w:rPr>
+        <w:t>самостоятельно</w:t>
+      </w:r>
+      <w:r>
+        <w:rPr>
+          <w:rFonts w:ascii="Times New Roman" w:hAnsi="Times New Roman" w:cs="Times New Roman"/>
+          <w:sz w:val="28"/>
+          <w:szCs w:val="28"/>
+        </w:rPr>
+        <w:t xml:space="preserve"> определит периоды сигналов </w:t>
+      </w:r>
+      <w:r>
+        <w:rPr>
+          <w:rFonts w:ascii="Times New Roman" w:hAnsi="Times New Roman" w:cs="Times New Roman"/>
+          <w:sz w:val="28"/>
+          <w:szCs w:val="28"/>
+          <w:lang w:val="en-US"/>
+        </w:rPr>
+        <w:t>clk</w:t>
+      </w:r>
+      <w:r>
+        <w:rPr>
+          <w:rFonts w:ascii="Times New Roman" w:hAnsi="Times New Roman" w:cs="Times New Roman"/>
+          <w:sz w:val="28"/>
+          <w:szCs w:val="28"/>
+        </w:rPr>
+        <w:t xml:space="preserve">_1 </w:t>
+      </w:r>
+      <w:r>
+        <w:rPr>
+          <w:rFonts w:ascii="Times New Roman" w:hAnsi="Times New Roman" w:cs="Times New Roman"/>
+          <w:sz w:val="28"/>
+          <w:szCs w:val="28"/>
+        </w:rPr>
+        <w:t xml:space="preserve">и </w:t>
+      </w:r>
+      <w:r>
+        <w:rPr>
+          <w:rFonts w:ascii="Times New Roman" w:hAnsi="Times New Roman" w:cs="Times New Roman"/>
+          <w:sz w:val="28"/>
+          <w:szCs w:val="28"/>
+          <w:lang w:val="en-US"/>
+        </w:rPr>
+        <w:t>clk</w:t>
+      </w:r>
+      <w:r>
+        <w:rPr>
+          <w:rFonts w:ascii="Times New Roman" w:hAnsi="Times New Roman" w:cs="Times New Roman"/>
+          <w:sz w:val="28"/>
+          <w:szCs w:val="28"/>
+        </w:rPr>
+        <w:t>_2</w:t>
+      </w:r>
+      <w:r>
+        <w:rPr>
+          <w:rFonts w:ascii="Times New Roman" w:hAnsi="Times New Roman" w:cs="Times New Roman"/>
+          <w:sz w:val="28"/>
+          <w:szCs w:val="28"/>
+        </w:rPr>
+        <w:t>.</w:t>
+      </w:r>
+      <w:r>
+        <w:rPr>
+          <w:rFonts w:ascii="Times New Roman" w:hAnsi="Times New Roman" w:cs="Times New Roman"/>
+          <w:sz w:val="28"/>
+          <w:szCs w:val="28"/>
+        </w:rPr>
+        <w:t xml:space="preserve"> </w:t>
+      </w:r>
+      <w:r>
+        <w:rPr>
+          <w:rFonts w:ascii="Times New Roman" w:hAnsi="Times New Roman" w:cs="Times New Roman"/>
+          <w:sz w:val="28"/>
+          <w:szCs w:val="28"/>
+        </w:rPr>
+        <w:t xml:space="preserve">Некоторое неудобство может доставлять то, что для сигналов </w:t>
+      </w:r>
+      <w:r>
+        <w:rPr>
+          <w:rFonts w:ascii="Times New Roman" w:hAnsi="Times New Roman" w:cs="Times New Roman"/>
+          <w:sz w:val="28"/>
+          <w:szCs w:val="28"/>
+          <w:lang w:val="en-US"/>
+        </w:rPr>
+        <w:t>clk</w:t>
+      </w:r>
+      <w:r>
+        <w:rPr>
+          <w:rFonts w:ascii="Times New Roman" w:hAnsi="Times New Roman" w:cs="Times New Roman"/>
+          <w:sz w:val="28"/>
+          <w:szCs w:val="28"/>
+        </w:rPr>
+        <w:t xml:space="preserve">_1 </w:t>
+      </w:r>
+      <w:r>
+        <w:rPr>
+          <w:rFonts w:ascii="Times New Roman" w:hAnsi="Times New Roman" w:cs="Times New Roman"/>
+          <w:sz w:val="28"/>
+          <w:szCs w:val="28"/>
+        </w:rPr>
+        <w:t xml:space="preserve">и </w:t>
+      </w:r>
+      <w:r>
+        <w:rPr>
+          <w:rFonts w:ascii="Times New Roman" w:hAnsi="Times New Roman" w:cs="Times New Roman"/>
+          <w:sz w:val="28"/>
+          <w:szCs w:val="28"/>
+          <w:lang w:val="en-US"/>
+        </w:rPr>
+        <w:t>clk</w:t>
+      </w:r>
+      <w:r>
+        <w:rPr>
+          <w:rFonts w:ascii="Times New Roman" w:hAnsi="Times New Roman" w:cs="Times New Roman"/>
+          <w:sz w:val="28"/>
+          <w:szCs w:val="28"/>
+        </w:rPr>
+        <w:t>_2</w:t>
+      </w:r>
+      <w:r>
+        <w:rPr>
+          <w:rFonts w:ascii="Times New Roman" w:hAnsi="Times New Roman" w:cs="Times New Roman"/>
+          <w:sz w:val="28"/>
+          <w:szCs w:val="28"/>
+        </w:rPr>
+        <w:t xml:space="preserve"> анализатор сгенерирует очень длинные и трудночитаемые имена.</w:t>
+      </w:r>
+      <w:r>
+        <w:rPr>
+          <w:rFonts w:ascii="Times New Roman" w:hAnsi="Times New Roman" w:cs="Times New Roman"/>
+          <w:sz w:val="28"/>
+          <w:szCs w:val="28"/>
+        </w:rPr>
+        <w:t xml:space="preserve"> О</w:t>
+      </w:r>
+      <w:r>
+        <w:rPr>
+          <w:rFonts w:ascii="Times New Roman" w:hAnsi="Times New Roman" w:cs="Times New Roman"/>
+          <w:sz w:val="28"/>
+          <w:szCs w:val="28"/>
+        </w:rPr>
+        <w:t>днако</w:t>
+      </w:r>
+      <w:r>
+        <w:rPr>
+          <w:rFonts w:ascii="Times New Roman" w:hAnsi="Times New Roman" w:cs="Times New Roman"/>
+          <w:sz w:val="28"/>
+          <w:szCs w:val="28"/>
+        </w:rPr>
+        <w:t>,</w:t>
+      </w:r>
+      <w:r>
+        <w:rPr>
+          <w:rFonts w:ascii="Times New Roman" w:hAnsi="Times New Roman" w:cs="Times New Roman"/>
+          <w:sz w:val="28"/>
+          <w:szCs w:val="28"/>
+        </w:rPr>
+        <w:t xml:space="preserve"> </w:t>
+      </w:r>
+      <w:r>
+        <w:rPr>
+          <w:rFonts w:ascii="Times New Roman" w:hAnsi="Times New Roman" w:cs="Times New Roman"/>
+          <w:sz w:val="28"/>
+          <w:szCs w:val="28"/>
+        </w:rPr>
+        <w:t>их</w:t>
+      </w:r>
+      <w:r>
+        <w:rPr>
+          <w:rFonts w:ascii="Times New Roman" w:hAnsi="Times New Roman" w:cs="Times New Roman"/>
+          <w:sz w:val="28"/>
+          <w:szCs w:val="28"/>
+        </w:rPr>
+        <w:t xml:space="preserve"> можно изменить. </w:t>
+      </w:r>
+      <w:r>
+        <w:rPr>
+          <w:rFonts w:ascii="Times New Roman" w:hAnsi="Times New Roman" w:cs="Times New Roman"/>
+          <w:sz w:val="28"/>
+          <w:szCs w:val="28"/>
+        </w:rPr>
+        <w:t xml:space="preserve">Для этого с помощью команд </w:t>
+      </w:r>
+      <w:r>
+        <w:rPr>
+          <w:rFonts w:ascii="Times New Roman" w:hAnsi="Times New Roman" w:cs="Times New Roman"/>
+          <w:i/>
+          <w:sz w:val="28"/>
+          <w:szCs w:val="28"/>
+          <w:lang w:val="en-US"/>
+        </w:rPr>
+        <w:t>set</w:t>
+      </w:r>
+      <w:r>
+        <w:rPr>
+          <w:rFonts w:ascii="Times New Roman" w:hAnsi="Times New Roman" w:cs="Times New Roman"/>
+          <w:i/>
+          <w:sz w:val="28"/>
+          <w:szCs w:val="28"/>
+        </w:rPr>
+        <w:t xml:space="preserve"> </w:t>
+      </w:r>
+      <w:r>
+        <w:rPr>
+          <w:rFonts w:ascii="Times New Roman" w:hAnsi="Times New Roman" w:cs="Times New Roman"/>
+          <w:sz w:val="28"/>
+          <w:szCs w:val="28"/>
+        </w:rPr>
+        <w:t>создаются переменные</w:t>
+      </w:r>
+      <w:r>
+        <w:rPr>
+          <w:rFonts w:ascii="Times New Roman" w:hAnsi="Times New Roman" w:cs="Times New Roman"/>
+          <w:sz w:val="28"/>
+          <w:szCs w:val="28"/>
+        </w:rPr>
+        <w:t xml:space="preserve">, указывающие места формирования тактовых сигналов. Далее, используя </w:t>
+      </w:r>
+      <w:r>
+        <w:rPr>
+          <w:rFonts w:ascii="Times New Roman" w:hAnsi="Times New Roman" w:cs="Times New Roman"/>
+          <w:sz w:val="28"/>
+          <w:szCs w:val="28"/>
+        </w:rPr>
+        <w:lastRenderedPageBreak/>
+        <w:t>команд</w:t>
+      </w:r>
+      <w:r>
+        <w:rPr>
+          <w:rFonts w:ascii="Times New Roman" w:hAnsi="Times New Roman" w:cs="Times New Roman"/>
+          <w:sz w:val="28"/>
+          <w:szCs w:val="28"/>
+        </w:rPr>
+        <w:t>у</w:t>
+      </w:r>
+      <w:r>
+        <w:rPr>
+          <w:rFonts w:ascii="Times New Roman" w:hAnsi="Times New Roman" w:cs="Times New Roman"/>
+          <w:sz w:val="28"/>
+          <w:szCs w:val="28"/>
+        </w:rPr>
+        <w:t xml:space="preserve"> </w:t>
       </w:r>
       <w:r>
         <w:rPr>
@@ -18322,6 +19111,25 @@
           <w:szCs w:val="28"/>
           <w:lang w:val="en-US"/>
         </w:rPr>
+        <w:t>generated</w:t>
+      </w:r>
+      <w:r>
+        <w:rPr>
+          <w:rFonts w:ascii="Times New Roman" w:hAnsi="Times New Roman" w:cs="Times New Roman"/>
+          <w:i/>
+          <w:sz w:val="28"/>
+          <w:szCs w:val="28"/>
+        </w:rPr>
+        <w:t>_</w:t>
+      </w:r>
+      <w:r>
+        <w:rPr>
+          <w:rFonts w:ascii="Times New Roman" w:hAnsi="Times New Roman" w:cs="Times New Roman"/>
+          <w:i/>
+          <w:sz w:val="28"/>
+          <w:szCs w:val="28"/>
+          <w:lang w:val="en-US"/>
+        </w:rPr>
         <w:t>clock</w:t>
       </w:r>
       <w:r>
@@ -18330,48 +19138,26 @@
           <w:sz w:val="28"/>
           <w:szCs w:val="28"/>
         </w:rPr>
-        <w:t>.</w:t>
-      </w:r>
-      <w:r>
-        <w:rPr>
-          <w:rFonts w:ascii="Times New Roman" w:hAnsi="Times New Roman" w:cs="Times New Roman"/>
-          <w:sz w:val="28"/>
-          <w:szCs w:val="28"/>
-        </w:rPr>
-        <w:t xml:space="preserve"> </w:t>
-      </w:r>
-      <w:r>
-        <w:rPr>
-          <w:rFonts w:ascii="Times New Roman" w:hAnsi="Times New Roman" w:cs="Times New Roman"/>
-          <w:sz w:val="28"/>
-          <w:szCs w:val="28"/>
-        </w:rPr>
-        <w:t>З</w:t>
-      </w:r>
-      <w:r>
-        <w:rPr>
-          <w:rFonts w:ascii="Times New Roman" w:hAnsi="Times New Roman" w:cs="Times New Roman"/>
-          <w:sz w:val="28"/>
-          <w:szCs w:val="28"/>
-        </w:rPr>
-        <w:t xml:space="preserve">ная </w:t>
-      </w:r>
-      <w:r>
-        <w:rPr>
-          <w:rFonts w:ascii="Times New Roman" w:hAnsi="Times New Roman" w:cs="Times New Roman"/>
-          <w:sz w:val="28"/>
-          <w:szCs w:val="28"/>
-        </w:rPr>
-        <w:t xml:space="preserve">его, а также учитывая настройки </w:t>
-      </w:r>
-      <w:r>
-        <w:rPr>
-          <w:rFonts w:ascii="Times New Roman" w:hAnsi="Times New Roman" w:cs="Times New Roman"/>
-          <w:sz w:val="28"/>
-          <w:szCs w:val="28"/>
-          <w:lang w:val="en-US"/>
-        </w:rPr>
-        <w:t>PLL</w:t>
+        <w:t xml:space="preserve"> и ключом </w:t>
+      </w:r>
+      <w:r>
+        <w:rPr>
+          <w:rFonts w:ascii="Times New Roman" w:hAnsi="Times New Roman" w:cs="Times New Roman"/>
+          <w:i/>
+          <w:sz w:val="28"/>
+          <w:szCs w:val="28"/>
+        </w:rPr>
+        <w:t>-</w:t>
+      </w:r>
+      <w:r>
+        <w:rPr>
+          <w:rFonts w:ascii="Times New Roman" w:hAnsi="Times New Roman" w:cs="Times New Roman"/>
+          <w:i/>
+          <w:sz w:val="28"/>
+          <w:szCs w:val="28"/>
+          <w:lang w:val="en-US"/>
+        </w:rPr>
+        <w:t>name</w:t>
       </w:r>
       <w:r>
         <w:rPr>
@@ -18395,314 +19181,15 @@
           <w:sz w:val="28"/>
           <w:szCs w:val="28"/>
         </w:rPr>
-        <w:t xml:space="preserve">анализатор </w:t>
-      </w:r>
-      <w:r>
-        <w:rPr>
-          <w:rFonts w:ascii="Times New Roman" w:hAnsi="Times New Roman" w:cs="Times New Roman"/>
-          <w:sz w:val="28"/>
-          <w:szCs w:val="28"/>
-        </w:rPr>
-        <w:t>самостоятельно</w:t>
-      </w:r>
-      <w:r>
-        <w:rPr>
-          <w:rFonts w:ascii="Times New Roman" w:hAnsi="Times New Roman" w:cs="Times New Roman"/>
-          <w:sz w:val="28"/>
-          <w:szCs w:val="28"/>
-        </w:rPr>
-        <w:t xml:space="preserve"> определит периоды сигналов </w:t>
-      </w:r>
-      <w:r>
-        <w:rPr>
-          <w:rFonts w:ascii="Times New Roman" w:hAnsi="Times New Roman" w:cs="Times New Roman"/>
-          <w:sz w:val="28"/>
-          <w:szCs w:val="28"/>
-          <w:lang w:val="en-US"/>
-        </w:rPr>
-        <w:t>clk</w:t>
-      </w:r>
-      <w:r>
-        <w:rPr>
-          <w:rFonts w:ascii="Times New Roman" w:hAnsi="Times New Roman" w:cs="Times New Roman"/>
-          <w:sz w:val="28"/>
-          <w:szCs w:val="28"/>
-        </w:rPr>
-        <w:t xml:space="preserve">_1 </w:t>
-      </w:r>
-      <w:r>
-        <w:rPr>
-          <w:rFonts w:ascii="Times New Roman" w:hAnsi="Times New Roman" w:cs="Times New Roman"/>
-          <w:sz w:val="28"/>
-          <w:szCs w:val="28"/>
-        </w:rPr>
-        <w:t xml:space="preserve">и </w:t>
-      </w:r>
-      <w:r>
-        <w:rPr>
-          <w:rFonts w:ascii="Times New Roman" w:hAnsi="Times New Roman" w:cs="Times New Roman"/>
-          <w:sz w:val="28"/>
-          <w:szCs w:val="28"/>
-          <w:lang w:val="en-US"/>
-        </w:rPr>
-        <w:t>clk</w:t>
-      </w:r>
-      <w:r>
-        <w:rPr>
-          <w:rFonts w:ascii="Times New Roman" w:hAnsi="Times New Roman" w:cs="Times New Roman"/>
-          <w:sz w:val="28"/>
-          <w:szCs w:val="28"/>
-        </w:rPr>
-        <w:t>_2</w:t>
-      </w:r>
-      <w:r>
-        <w:rPr>
-          <w:rFonts w:ascii="Times New Roman" w:hAnsi="Times New Roman" w:cs="Times New Roman"/>
-          <w:sz w:val="28"/>
-          <w:szCs w:val="28"/>
-        </w:rPr>
-        <w:t>.</w:t>
-      </w:r>
-      <w:r>
-        <w:rPr>
-          <w:rFonts w:ascii="Times New Roman" w:hAnsi="Times New Roman" w:cs="Times New Roman"/>
-          <w:sz w:val="28"/>
-          <w:szCs w:val="28"/>
-        </w:rPr>
-        <w:t xml:space="preserve"> </w:t>
-      </w:r>
-      <w:r>
-        <w:rPr>
-          <w:rFonts w:ascii="Times New Roman" w:hAnsi="Times New Roman" w:cs="Times New Roman"/>
-          <w:sz w:val="28"/>
-          <w:szCs w:val="28"/>
-        </w:rPr>
-        <w:t xml:space="preserve">Некоторое неудобство может доставлять то, что для сигналов </w:t>
-      </w:r>
-      <w:r>
-        <w:rPr>
-          <w:rFonts w:ascii="Times New Roman" w:hAnsi="Times New Roman" w:cs="Times New Roman"/>
-          <w:sz w:val="28"/>
-          <w:szCs w:val="28"/>
-          <w:lang w:val="en-US"/>
-        </w:rPr>
-        <w:t>clk</w:t>
-      </w:r>
-      <w:r>
-        <w:rPr>
-          <w:rFonts w:ascii="Times New Roman" w:hAnsi="Times New Roman" w:cs="Times New Roman"/>
-          <w:sz w:val="28"/>
-          <w:szCs w:val="28"/>
-        </w:rPr>
-        <w:t xml:space="preserve">_1 </w:t>
-      </w:r>
-      <w:r>
-        <w:rPr>
-          <w:rFonts w:ascii="Times New Roman" w:hAnsi="Times New Roman" w:cs="Times New Roman"/>
-          <w:sz w:val="28"/>
-          <w:szCs w:val="28"/>
-        </w:rPr>
-        <w:t xml:space="preserve">и </w:t>
-      </w:r>
-      <w:r>
-        <w:rPr>
-          <w:rFonts w:ascii="Times New Roman" w:hAnsi="Times New Roman" w:cs="Times New Roman"/>
-          <w:sz w:val="28"/>
-          <w:szCs w:val="28"/>
-          <w:lang w:val="en-US"/>
-        </w:rPr>
-        <w:t>clk</w:t>
-      </w:r>
-      <w:r>
-        <w:rPr>
-          <w:rFonts w:ascii="Times New Roman" w:hAnsi="Times New Roman" w:cs="Times New Roman"/>
-          <w:sz w:val="28"/>
-          <w:szCs w:val="28"/>
-        </w:rPr>
-        <w:t>_2</w:t>
-      </w:r>
-      <w:r>
-        <w:rPr>
-          <w:rFonts w:ascii="Times New Roman" w:hAnsi="Times New Roman" w:cs="Times New Roman"/>
-          <w:sz w:val="28"/>
-          <w:szCs w:val="28"/>
-        </w:rPr>
-        <w:t xml:space="preserve"> анализатор сгенерирует очень длинные и трудночитаемые имена.</w:t>
-      </w:r>
-      <w:r>
-        <w:rPr>
-          <w:rFonts w:ascii="Times New Roman" w:hAnsi="Times New Roman" w:cs="Times New Roman"/>
-          <w:sz w:val="28"/>
-          <w:szCs w:val="28"/>
-        </w:rPr>
-        <w:t xml:space="preserve"> О</w:t>
-      </w:r>
-      <w:r>
-        <w:rPr>
-          <w:rFonts w:ascii="Times New Roman" w:hAnsi="Times New Roman" w:cs="Times New Roman"/>
-          <w:sz w:val="28"/>
-          <w:szCs w:val="28"/>
-        </w:rPr>
-        <w:t xml:space="preserve">днако </w:t>
-      </w:r>
-      <w:r>
-        <w:rPr>
-          <w:rFonts w:ascii="Times New Roman" w:hAnsi="Times New Roman" w:cs="Times New Roman"/>
-          <w:sz w:val="28"/>
-          <w:szCs w:val="28"/>
-        </w:rPr>
-        <w:t>их</w:t>
-      </w:r>
-      <w:r>
-        <w:rPr>
-          <w:rFonts w:ascii="Times New Roman" w:hAnsi="Times New Roman" w:cs="Times New Roman"/>
-          <w:sz w:val="28"/>
-          <w:szCs w:val="28"/>
-        </w:rPr>
-        <w:t xml:space="preserve"> можно изменить. </w:t>
-      </w:r>
-      <w:r>
-        <w:rPr>
-          <w:rFonts w:ascii="Times New Roman" w:hAnsi="Times New Roman" w:cs="Times New Roman"/>
-          <w:sz w:val="28"/>
-          <w:szCs w:val="28"/>
-        </w:rPr>
-        <w:t xml:space="preserve">Для этого с помощью команд </w:t>
-      </w:r>
-      <w:r>
-        <w:rPr>
-          <w:rFonts w:ascii="Times New Roman" w:hAnsi="Times New Roman" w:cs="Times New Roman"/>
-          <w:i/>
-          <w:sz w:val="28"/>
-          <w:szCs w:val="28"/>
-          <w:lang w:val="en-US"/>
-        </w:rPr>
-        <w:t>set</w:t>
-      </w:r>
-      <w:r>
-        <w:rPr>
-          <w:rFonts w:ascii="Times New Roman" w:hAnsi="Times New Roman" w:cs="Times New Roman"/>
-          <w:i/>
-          <w:sz w:val="28"/>
-          <w:szCs w:val="28"/>
-        </w:rPr>
-        <w:t xml:space="preserve"> </w:t>
-      </w:r>
-      <w:r>
-        <w:rPr>
-          <w:rFonts w:ascii="Times New Roman" w:hAnsi="Times New Roman" w:cs="Times New Roman"/>
-          <w:sz w:val="28"/>
-          <w:szCs w:val="28"/>
-        </w:rPr>
-        <w:t>создаются переменные</w:t>
-      </w:r>
-      <w:r>
-        <w:rPr>
-          <w:rFonts w:ascii="Times New Roman" w:hAnsi="Times New Roman" w:cs="Times New Roman"/>
-          <w:sz w:val="28"/>
-          <w:szCs w:val="28"/>
-        </w:rPr>
-        <w:t xml:space="preserve">, указывающие места формирования тактовых сигналов. Далее, используя </w:t>
-      </w:r>
-      <w:r>
-        <w:rPr>
-          <w:rFonts w:ascii="Times New Roman" w:hAnsi="Times New Roman" w:cs="Times New Roman"/>
-          <w:sz w:val="28"/>
-          <w:szCs w:val="28"/>
-        </w:rPr>
-        <w:lastRenderedPageBreak/>
-        <w:t xml:space="preserve">команды </w:t>
-      </w:r>
-      <w:r>
-        <w:rPr>
-          <w:rFonts w:ascii="Times New Roman" w:hAnsi="Times New Roman" w:cs="Times New Roman"/>
-          <w:i/>
-          <w:sz w:val="28"/>
-          <w:szCs w:val="28"/>
-          <w:lang w:val="en-US"/>
-        </w:rPr>
-        <w:t>create</w:t>
-      </w:r>
-      <w:r>
-        <w:rPr>
-          <w:rFonts w:ascii="Times New Roman" w:hAnsi="Times New Roman" w:cs="Times New Roman"/>
-          <w:i/>
-          <w:sz w:val="28"/>
-          <w:szCs w:val="28"/>
-        </w:rPr>
-        <w:t>_</w:t>
-      </w:r>
-      <w:r>
-        <w:rPr>
-          <w:rFonts w:ascii="Times New Roman" w:hAnsi="Times New Roman" w:cs="Times New Roman"/>
-          <w:i/>
-          <w:sz w:val="28"/>
-          <w:szCs w:val="28"/>
-          <w:lang w:val="en-US"/>
-        </w:rPr>
-        <w:t>generated</w:t>
-      </w:r>
-      <w:r>
-        <w:rPr>
-          <w:rFonts w:ascii="Times New Roman" w:hAnsi="Times New Roman" w:cs="Times New Roman"/>
-          <w:i/>
-          <w:sz w:val="28"/>
-          <w:szCs w:val="28"/>
-        </w:rPr>
-        <w:t>_</w:t>
-      </w:r>
-      <w:r>
-        <w:rPr>
-          <w:rFonts w:ascii="Times New Roman" w:hAnsi="Times New Roman" w:cs="Times New Roman"/>
-          <w:i/>
-          <w:sz w:val="28"/>
-          <w:szCs w:val="28"/>
-          <w:lang w:val="en-US"/>
-        </w:rPr>
-        <w:t>clock</w:t>
-      </w:r>
-      <w:r>
-        <w:rPr>
-          <w:rFonts w:ascii="Times New Roman" w:hAnsi="Times New Roman" w:cs="Times New Roman"/>
-          <w:sz w:val="28"/>
-          <w:szCs w:val="28"/>
-        </w:rPr>
-        <w:t xml:space="preserve"> и ключом </w:t>
-      </w:r>
-      <w:r>
-        <w:rPr>
-          <w:rFonts w:ascii="Times New Roman" w:hAnsi="Times New Roman" w:cs="Times New Roman"/>
-          <w:i/>
-          <w:sz w:val="28"/>
-          <w:szCs w:val="28"/>
-        </w:rPr>
-        <w:t>-</w:t>
-      </w:r>
-      <w:r>
-        <w:rPr>
-          <w:rFonts w:ascii="Times New Roman" w:hAnsi="Times New Roman" w:cs="Times New Roman"/>
-          <w:i/>
-          <w:sz w:val="28"/>
-          <w:szCs w:val="28"/>
-          <w:lang w:val="en-US"/>
-        </w:rPr>
-        <w:t>name</w:t>
-      </w:r>
-      <w:r>
-        <w:rPr>
-          <w:rFonts w:ascii="Times New Roman" w:hAnsi="Times New Roman" w:cs="Times New Roman"/>
-          <w:sz w:val="28"/>
-          <w:szCs w:val="28"/>
-        </w:rPr>
-        <w:t>,</w:t>
-      </w:r>
-      <w:r>
-        <w:rPr>
-          <w:rFonts w:ascii="Times New Roman" w:hAnsi="Times New Roman" w:cs="Times New Roman"/>
-          <w:sz w:val="28"/>
-          <w:szCs w:val="28"/>
-        </w:rPr>
-        <w:t xml:space="preserve"> можно присвоить сигналам более простые имена. В нашем случае просто </w:t>
+        <w:t xml:space="preserve">сигналам </w:t>
+      </w:r>
+      <w:r>
+        <w:rPr>
+          <w:rFonts w:ascii="Times New Roman" w:hAnsi="Times New Roman" w:cs="Times New Roman"/>
+          <w:sz w:val="28"/>
+          <w:szCs w:val="28"/>
+        </w:rPr>
+        <w:t xml:space="preserve">можно присвоить более простые имена. В нашем случае просто </w:t>
       </w:r>
       <w:r>
         <w:rPr>
@@ -20459,31 +20946,47 @@
           <w:sz w:val="28"/>
           <w:szCs w:val="28"/>
         </w:rPr>
-        <w:t>,</w:t>
-      </w:r>
-      <w:r>
-        <w:rPr>
-          <w:rFonts w:ascii="Times New Roman" w:hAnsi="Times New Roman" w:cs="Times New Roman"/>
-          <w:sz w:val="28"/>
-          <w:szCs w:val="28"/>
-        </w:rPr>
-        <w:t xml:space="preserve"> </w:t>
-      </w:r>
-      <w:r>
-        <w:rPr>
-          <w:rFonts w:ascii="Times New Roman" w:hAnsi="Times New Roman" w:cs="Times New Roman"/>
-          <w:sz w:val="28"/>
-          <w:szCs w:val="28"/>
-        </w:rPr>
-        <w:t>и</w:t>
-      </w:r>
-      <w:r>
-        <w:rPr>
-          <w:rFonts w:ascii="Times New Roman" w:hAnsi="Times New Roman" w:cs="Times New Roman"/>
-          <w:sz w:val="28"/>
-          <w:szCs w:val="28"/>
-        </w:rPr>
-        <w:t xml:space="preserve"> течении </w:t>
+        <w:t>.</w:t>
+      </w:r>
+      <w:r>
+        <w:rPr>
+          <w:rFonts w:ascii="Times New Roman" w:hAnsi="Times New Roman" w:cs="Times New Roman"/>
+          <w:sz w:val="28"/>
+          <w:szCs w:val="28"/>
+        </w:rPr>
+        <w:t xml:space="preserve"> </w:t>
+      </w:r>
+      <w:r>
+        <w:rPr>
+          <w:rFonts w:ascii="Times New Roman" w:hAnsi="Times New Roman" w:cs="Times New Roman"/>
+          <w:sz w:val="28"/>
+          <w:szCs w:val="28"/>
+        </w:rPr>
+        <w:t>В</w:t>
+      </w:r>
+      <w:r>
+        <w:rPr>
+          <w:rFonts w:ascii="Times New Roman" w:hAnsi="Times New Roman" w:cs="Times New Roman"/>
+          <w:sz w:val="28"/>
+          <w:szCs w:val="28"/>
+        </w:rPr>
+        <w:t xml:space="preserve"> течени</w:t>
+      </w:r>
+      <w:r>
+        <w:rPr>
+          <w:rFonts w:ascii="Times New Roman" w:hAnsi="Times New Roman" w:cs="Times New Roman"/>
+          <w:sz w:val="28"/>
+          <w:szCs w:val="28"/>
+        </w:rPr>
+        <w:t>е</w:t>
+      </w:r>
+      <w:r>
+        <w:rPr>
+          <w:rFonts w:ascii="Times New Roman" w:hAnsi="Times New Roman" w:cs="Times New Roman"/>
+          <w:sz w:val="28"/>
+          <w:szCs w:val="28"/>
+        </w:rPr>
+        <w:t xml:space="preserve"> </w:t>
       </w:r>
       <w:r>
         <w:rPr>
@@ -20799,7 +21302,7 @@
           <w:sz w:val="28"/>
           <w:szCs w:val="28"/>
         </w:rPr>
-        <w:t>величину</w:t>
+        <w:t>значение</w:t>
       </w:r>
       <w:r>
         <w:rPr>
@@ -20841,7 +21344,31 @@
           <w:sz w:val="28"/>
           <w:szCs w:val="28"/>
         </w:rPr>
-        <w:t xml:space="preserve">Это значение </w:t>
+        <w:t>В</w:t>
+      </w:r>
+      <w:r>
+        <w:rPr>
+          <w:rFonts w:ascii="Times New Roman" w:hAnsi="Times New Roman" w:cs="Times New Roman"/>
+          <w:sz w:val="28"/>
+          <w:szCs w:val="28"/>
+        </w:rPr>
+        <w:t>еличина</w:t>
+      </w:r>
+      <w:r>
+        <w:rPr>
+          <w:rFonts w:ascii="Times New Roman" w:hAnsi="Times New Roman" w:cs="Times New Roman"/>
+          <w:sz w:val="28"/>
+          <w:szCs w:val="28"/>
+        </w:rPr>
+        <w:t xml:space="preserve"> запаса</w:t>
+      </w:r>
+      <w:r>
+        <w:rPr>
+          <w:rFonts w:ascii="Times New Roman" w:hAnsi="Times New Roman" w:cs="Times New Roman"/>
+          <w:sz w:val="28"/>
+          <w:szCs w:val="28"/>
+        </w:rPr>
+        <w:t xml:space="preserve"> </w:t>
       </w:r>
       <w:r>
         <w:rPr>
@@ -20857,7 +21384,23 @@
           <w:sz w:val="28"/>
           <w:szCs w:val="28"/>
         </w:rPr>
-        <w:t xml:space="preserve"> и равно 3.215 нс, то есть временные ограничения</w:t>
+        <w:t xml:space="preserve"> и равн</w:t>
+      </w:r>
+      <w:r>
+        <w:rPr>
+          <w:rFonts w:ascii="Times New Roman" w:hAnsi="Times New Roman" w:cs="Times New Roman"/>
+          <w:sz w:val="28"/>
+          <w:szCs w:val="28"/>
+        </w:rPr>
+        <w:t>а</w:t>
+      </w:r>
+      <w:r>
+        <w:rPr>
+          <w:rFonts w:ascii="Times New Roman" w:hAnsi="Times New Roman" w:cs="Times New Roman"/>
+          <w:sz w:val="28"/>
+          <w:szCs w:val="28"/>
+        </w:rPr>
+        <w:t xml:space="preserve"> 3.215 нс, то есть временные ограничения</w:t>
       </w:r>
       <w:r>
         <w:rPr>
@@ -21824,7 +22367,23 @@
           <w:sz w:val="28"/>
           <w:szCs w:val="28"/>
         </w:rPr>
-        <w:t xml:space="preserve">Это соответствует ситуации, когда 323-ий запускающий фронт сигнала </w:t>
+        <w:t xml:space="preserve">Это соответствует </w:t>
+      </w:r>
+      <w:r>
+        <w:rPr>
+          <w:rFonts w:ascii="Times New Roman" w:eastAsiaTheme="minorEastAsia" w:hAnsi="Times New Roman" w:cs="Times New Roman"/>
+          <w:sz w:val="28"/>
+          <w:szCs w:val="28"/>
+        </w:rPr>
+        <w:t>случаю</w:t>
+      </w:r>
+      <w:r>
+        <w:rPr>
+          <w:rFonts w:ascii="Times New Roman" w:eastAsiaTheme="minorEastAsia" w:hAnsi="Times New Roman" w:cs="Times New Roman"/>
+          <w:sz w:val="28"/>
+          <w:szCs w:val="28"/>
+        </w:rPr>
+        <w:t xml:space="preserve">, когда 323-ий запускающий фронт сигнала </w:t>
       </w:r>
       <w:r>
         <w:rPr>
@@ -21914,15 +22473,31 @@
           <w:sz w:val="28"/>
           <w:szCs w:val="28"/>
         </w:rPr>
-        <w:t>, что является трудновыполнимым</w:t>
-      </w:r>
-      <w:r>
-        <w:rPr>
-          <w:rFonts w:ascii="Times New Roman" w:hAnsi="Times New Roman" w:cs="Times New Roman"/>
-          <w:sz w:val="28"/>
-          <w:szCs w:val="28"/>
-        </w:rPr>
-        <w:t xml:space="preserve"> требованием</w:t>
+        <w:t>, что является трудновыполним</w:t>
+      </w:r>
+      <w:r>
+        <w:rPr>
+          <w:rFonts w:ascii="Times New Roman" w:hAnsi="Times New Roman" w:cs="Times New Roman"/>
+          <w:sz w:val="28"/>
+          <w:szCs w:val="28"/>
+        </w:rPr>
+        <w:t>ой</w:t>
+      </w:r>
+      <w:r>
+        <w:rPr>
+          <w:rFonts w:ascii="Times New Roman" w:hAnsi="Times New Roman" w:cs="Times New Roman"/>
+          <w:sz w:val="28"/>
+          <w:szCs w:val="28"/>
+        </w:rPr>
+        <w:t xml:space="preserve"> </w:t>
+      </w:r>
+      <w:r>
+        <w:rPr>
+          <w:rFonts w:ascii="Times New Roman" w:hAnsi="Times New Roman" w:cs="Times New Roman"/>
+          <w:sz w:val="28"/>
+          <w:szCs w:val="28"/>
+        </w:rPr>
+        <w:t>задачей</w:t>
       </w:r>
       <w:r>
         <w:rPr>
@@ -22099,7 +22674,15 @@
           <w:sz w:val="28"/>
           <w:szCs w:val="28"/>
         </w:rPr>
-        <w:t xml:space="preserve">Из-за этого возможно ситуация, когда </w:t>
+        <w:t>Из-за этого возможна</w:t>
+      </w:r>
+      <w:r>
+        <w:rPr>
+          <w:rFonts w:ascii="Times New Roman" w:eastAsiaTheme="minorEastAsia" w:hAnsi="Times New Roman" w:cs="Times New Roman"/>
+          <w:sz w:val="28"/>
+          <w:szCs w:val="28"/>
+        </w:rPr>
+        <w:t xml:space="preserve"> ситуация, когда </w:t>
       </w:r>
       <w:r>
         <w:rPr>
@@ -22140,7 +22723,23 @@
           <w:sz w:val="28"/>
           <w:szCs w:val="28"/>
         </w:rPr>
-        <w:t xml:space="preserve"> пути, за счет небольших нарушений для других путей.</w:t>
+        <w:t xml:space="preserve"> пути за счет</w:t>
+      </w:r>
+      <w:r>
+        <w:rPr>
+          <w:rFonts w:ascii="Times New Roman" w:eastAsiaTheme="minorEastAsia" w:hAnsi="Times New Roman" w:cs="Times New Roman"/>
+          <w:sz w:val="28"/>
+          <w:szCs w:val="28"/>
+        </w:rPr>
+        <w:t xml:space="preserve"> наличия</w:t>
+      </w:r>
+      <w:r>
+        <w:rPr>
+          <w:rFonts w:ascii="Times New Roman" w:eastAsiaTheme="minorEastAsia" w:hAnsi="Times New Roman" w:cs="Times New Roman"/>
+          <w:sz w:val="28"/>
+          <w:szCs w:val="28"/>
+        </w:rPr>
+        <w:t xml:space="preserve"> небольших нарушений для других путей.</w:t>
       </w:r>
       <w:r>
         <w:rPr>
@@ -22204,7 +22803,23 @@
           <w:sz w:val="28"/>
           <w:szCs w:val="28"/>
         </w:rPr>
-        <w:t xml:space="preserve"> быть, если путь между асинхронными домена</w:t>
+        <w:t xml:space="preserve"> быть, если </w:t>
+      </w:r>
+      <w:r>
+        <w:rPr>
+          <w:rFonts w:ascii="Times New Roman" w:eastAsiaTheme="minorEastAsia" w:hAnsi="Times New Roman" w:cs="Times New Roman"/>
+          <w:sz w:val="28"/>
+          <w:szCs w:val="28"/>
+        </w:rPr>
+        <w:t xml:space="preserve">бы </w:t>
+      </w:r>
+      <w:r>
+        <w:rPr>
+          <w:rFonts w:ascii="Times New Roman" w:eastAsiaTheme="minorEastAsia" w:hAnsi="Times New Roman" w:cs="Times New Roman"/>
+          <w:sz w:val="28"/>
+          <w:szCs w:val="28"/>
+        </w:rPr>
+        <w:t>путь между асинхронными домена</w:t>
       </w:r>
       <w:r>
         <w:rPr>
@@ -22284,7 +22899,23 @@
           <w:szCs w:val="28"/>
         </w:rPr>
         <w:lastRenderedPageBreak/>
-        <w:t xml:space="preserve">Чтобы исключить путь из временного анализа, можно воспользоваться командой </w:t>
+        <w:t xml:space="preserve">Чтобы исключить путь из временного анализа, </w:t>
+      </w:r>
+      <w:r>
+        <w:rPr>
+          <w:rFonts w:ascii="Times New Roman" w:hAnsi="Times New Roman" w:cs="Times New Roman"/>
+          <w:sz w:val="28"/>
+          <w:szCs w:val="28"/>
+        </w:rPr>
+        <w:t>можно</w:t>
+      </w:r>
+      <w:r>
+        <w:rPr>
+          <w:rFonts w:ascii="Times New Roman" w:hAnsi="Times New Roman" w:cs="Times New Roman"/>
+          <w:sz w:val="28"/>
+          <w:szCs w:val="28"/>
+        </w:rPr>
+        <w:t xml:space="preserve"> воспользоваться командой </w:t>
       </w:r>
       <w:r>
         <w:rPr>
@@ -22434,7 +23065,31 @@
           <w:sz w:val="28"/>
           <w:szCs w:val="28"/>
         </w:rPr>
-        <w:t>Напомним, что путь всегда начинается на тактовом входе запускающего триггера и заканчивается на одном из входов защелкивающего.</w:t>
+        <w:t>Напомним, что путь всегда начинается на тактовом входе запускающего триггера и заканчивается на одном из входов защелкивающего</w:t>
+      </w:r>
+      <w:r>
+        <w:rPr>
+          <w:rFonts w:ascii="Times New Roman" w:hAnsi="Times New Roman" w:cs="Times New Roman"/>
+          <w:sz w:val="28"/>
+          <w:szCs w:val="28"/>
+        </w:rPr>
+        <w:t xml:space="preserve"> </w:t>
+      </w:r>
+      <w:r>
+        <w:rPr>
+          <w:rFonts w:ascii="Times New Roman" w:hAnsi="Times New Roman" w:cs="Times New Roman"/>
+          <w:sz w:val="28"/>
+          <w:szCs w:val="28"/>
+        </w:rPr>
+        <w:t>триггера</w:t>
+      </w:r>
+      <w:r>
+        <w:rPr>
+          <w:rFonts w:ascii="Times New Roman" w:hAnsi="Times New Roman" w:cs="Times New Roman"/>
+          <w:sz w:val="28"/>
+          <w:szCs w:val="28"/>
+        </w:rPr>
+        <w:t>.</w:t>
       </w:r>
       <w:r>
         <w:rPr>
@@ -22997,7 +23652,7 @@
           <w:sz w:val="28"/>
           <w:szCs w:val="28"/>
         </w:rPr>
-        <w:t>получаем тактовый вход запускающего триггера (</w:t>
+        <w:t>получаем тактовый вход запускающего (</w:t>
       </w:r>
       <w:r>
         <w:rPr>
@@ -23164,6 +23819,14 @@
           <w:szCs w:val="28"/>
         </w:rPr>
         <w:t>)</w:t>
+      </w:r>
+      <w:r>
+        <w:rPr>
+          <w:rFonts w:ascii="Times New Roman" w:hAnsi="Times New Roman" w:cs="Times New Roman"/>
+          <w:sz w:val="28"/>
+          <w:szCs w:val="28"/>
+        </w:rPr>
+        <w:t xml:space="preserve"> триггеров</w:t>
       </w:r>
       <w:r>
         <w:rPr>
@@ -23226,7 +23889,23 @@
           <w:sz w:val="28"/>
           <w:szCs w:val="28"/>
         </w:rPr>
-        <w:t xml:space="preserve"> (см. рисунок 11)</w:t>
+        <w:t xml:space="preserve"> </w:t>
+      </w:r>
+      <w:r>
+        <w:rPr>
+          <w:rFonts w:ascii="Times New Roman" w:hAnsi="Times New Roman" w:cs="Times New Roman"/>
+          <w:sz w:val="28"/>
+          <w:szCs w:val="28"/>
+        </w:rPr>
+        <w:br/>
+      </w:r>
+      <w:r>
+        <w:rPr>
+          <w:rFonts w:ascii="Times New Roman" w:hAnsi="Times New Roman" w:cs="Times New Roman"/>
+          <w:sz w:val="28"/>
+          <w:szCs w:val="28"/>
+        </w:rPr>
+        <w:t>(см. рисунок 11)</w:t>
       </w:r>
       <w:r>
         <w:rPr>
@@ -23297,10 +23976,27 @@
       <w:r>
         <w:rPr>
           <w:rFonts w:ascii="Times New Roman" w:hAnsi="Times New Roman" w:cs="Times New Roman"/>
-          <w:sz w:val="28"/>
-          <w:szCs w:val="28"/>
-        </w:rPr>
-        <w:t>, а также требуемое время передачи данных (</w:t>
+          <w:i/>
+          <w:sz w:val="28"/>
+          <w:szCs w:val="28"/>
+        </w:rPr>
+        <w:t xml:space="preserve"> </w:t>
+      </w:r>
+      <w:r>
+        <w:rPr>
+          <w:rFonts w:ascii="Times New Roman" w:hAnsi="Times New Roman" w:cs="Times New Roman"/>
+          <w:sz w:val="28"/>
+          <w:szCs w:val="28"/>
+        </w:rPr>
+        <w:t>и</w:t>
+      </w:r>
+      <w:r>
+        <w:rPr>
+          <w:rFonts w:ascii="Times New Roman" w:hAnsi="Times New Roman" w:cs="Times New Roman"/>
+          <w:sz w:val="28"/>
+          <w:szCs w:val="28"/>
+        </w:rPr>
+        <w:t xml:space="preserve"> требуемое время передачи данных (</w:t>
       </w:r>
       <w:r>
         <w:rPr>
@@ -23318,7 +24014,15 @@
           <w:sz w:val="28"/>
           <w:szCs w:val="28"/>
         </w:rPr>
-        <w:t xml:space="preserve">), </w:t>
+        <w:t>)</w:t>
+      </w:r>
+      <w:r>
+        <w:rPr>
+          <w:rFonts w:ascii="Times New Roman" w:hAnsi="Times New Roman" w:cs="Times New Roman"/>
+          <w:sz w:val="28"/>
+          <w:szCs w:val="28"/>
+        </w:rPr>
+        <w:t xml:space="preserve"> </w:t>
       </w:r>
       <w:r>
         <w:rPr>
@@ -23334,7 +24038,7 @@
           <w:sz w:val="28"/>
           <w:szCs w:val="28"/>
         </w:rPr>
-        <w:t>о</w:t>
+        <w:t>ы</w:t>
       </w:r>
       <w:r>
         <w:rPr>
@@ -23411,7 +24115,23 @@
           <w:sz w:val="28"/>
           <w:szCs w:val="28"/>
         </w:rPr>
-        <w:t xml:space="preserve">указывающая, что путь был исключен из анализа с помощью </w:t>
+        <w:t>указывающая, что путь был исключен из анализа с помощью</w:t>
+      </w:r>
+      <w:r>
+        <w:rPr>
+          <w:rFonts w:ascii="Times New Roman" w:hAnsi="Times New Roman" w:cs="Times New Roman"/>
+          <w:sz w:val="28"/>
+          <w:szCs w:val="28"/>
+        </w:rPr>
+        <w:t xml:space="preserve"> команды</w:t>
+      </w:r>
+      <w:r>
+        <w:rPr>
+          <w:rFonts w:ascii="Times New Roman" w:hAnsi="Times New Roman" w:cs="Times New Roman"/>
+          <w:sz w:val="28"/>
+          <w:szCs w:val="28"/>
+        </w:rPr>
+        <w:t xml:space="preserve"> </w:t>
       </w:r>
       <w:r>
         <w:rPr>
@@ -23625,7 +24345,15 @@
           <w:sz w:val="28"/>
           <w:szCs w:val="28"/>
         </w:rPr>
-        <w:t>Дополнительно</w:t>
+        <w:t>Такж</w:t>
+      </w:r>
+      <w:r>
+        <w:rPr>
+          <w:rFonts w:ascii="Times New Roman" w:hAnsi="Times New Roman" w:cs="Times New Roman"/>
+          <w:sz w:val="28"/>
+          <w:szCs w:val="28"/>
+        </w:rPr>
+        <w:t>е</w:t>
       </w:r>
       <w:r>
         <w:rPr>
@@ -23710,7 +24438,23 @@
           <w:sz w:val="28"/>
           <w:szCs w:val="28"/>
         </w:rPr>
-        <w:t xml:space="preserve">Ячейка, соответствующая </w:t>
+        <w:t>Ячейка</w:t>
+      </w:r>
+      <w:r>
+        <w:rPr>
+          <w:rFonts w:ascii="Times New Roman" w:hAnsi="Times New Roman" w:cs="Times New Roman"/>
+          <w:sz w:val="28"/>
+          <w:szCs w:val="28"/>
+        </w:rPr>
+        <w:t xml:space="preserve"> таблицы</w:t>
+      </w:r>
+      <w:r>
+        <w:rPr>
+          <w:rFonts w:ascii="Times New Roman" w:hAnsi="Times New Roman" w:cs="Times New Roman"/>
+          <w:sz w:val="28"/>
+          <w:szCs w:val="28"/>
+        </w:rPr>
+        <w:t xml:space="preserve">, соответствующая </w:t>
       </w:r>
       <w:r>
         <w:rPr>
@@ -24413,15 +25157,7 @@
           <w:sz w:val="28"/>
           <w:szCs w:val="28"/>
         </w:rPr>
-        <w:t xml:space="preserve"> </w:t>
-      </w:r>
-      <w:r>
-        <w:rPr>
-          <w:rFonts w:ascii="Times New Roman" w:hAnsi="Times New Roman" w:cs="Times New Roman"/>
-          <w:sz w:val="28"/>
-          <w:szCs w:val="28"/>
-        </w:rPr>
-        <w:t xml:space="preserve">для команды </w:t>
+        <w:t xml:space="preserve"> для команды </w:t>
       </w:r>
       <w:r>
         <w:rPr>
@@ -24477,15 +25213,7 @@
           <w:sz w:val="28"/>
           <w:szCs w:val="28"/>
         </w:rPr>
-        <w:t xml:space="preserve"> </w:t>
-      </w:r>
-      <w:r>
-        <w:rPr>
-          <w:rFonts w:ascii="Times New Roman" w:hAnsi="Times New Roman" w:cs="Times New Roman"/>
-          <w:sz w:val="28"/>
-          <w:szCs w:val="28"/>
-        </w:rPr>
-        <w:t xml:space="preserve">можно просто </w:t>
+        <w:t xml:space="preserve"> можно просто </w:t>
       </w:r>
       <w:r>
         <w:rPr>
@@ -26503,7 +27231,15 @@
           <w:sz w:val="28"/>
           <w:szCs w:val="28"/>
         </w:rPr>
-        <w:t xml:space="preserve"> во временных ограничениях</w:t>
+        <w:t xml:space="preserve"> временных ограничени</w:t>
+      </w:r>
+      <w:r>
+        <w:rPr>
+          <w:rFonts w:ascii="Times New Roman" w:hAnsi="Times New Roman" w:cs="Times New Roman"/>
+          <w:sz w:val="28"/>
+          <w:szCs w:val="28"/>
+        </w:rPr>
+        <w:t>й</w:t>
       </w:r>
       <w:r>
         <w:rPr>
@@ -26599,7 +27335,164 @@
           <w:sz w:val="28"/>
           <w:szCs w:val="28"/>
         </w:rPr>
-        <w:t xml:space="preserve">В </w:t>
+        <w:t>П</w:t>
+      </w:r>
+      <w:r>
+        <w:rPr>
+          <w:rFonts w:ascii="Times New Roman" w:hAnsi="Times New Roman" w:cs="Times New Roman"/>
+          <w:sz w:val="28"/>
+          <w:szCs w:val="28"/>
+        </w:rPr>
+        <w:t>равильность передачи данных между доменами</w:t>
+      </w:r>
+      <w:r>
+        <w:rPr>
+          <w:rFonts w:ascii="Times New Roman" w:hAnsi="Times New Roman" w:cs="Times New Roman"/>
+          <w:sz w:val="28"/>
+          <w:szCs w:val="28"/>
+        </w:rPr>
+        <w:t xml:space="preserve"> </w:t>
+      </w:r>
+      <w:r>
+        <w:rPr>
+          <w:rFonts w:ascii="Times New Roman" w:hAnsi="Times New Roman" w:cs="Times New Roman"/>
+          <w:sz w:val="28"/>
+          <w:szCs w:val="28"/>
+        </w:rPr>
+        <w:t>можно проверить</w:t>
+      </w:r>
+      <w:r>
+        <w:rPr>
+          <w:rFonts w:ascii="Times New Roman" w:hAnsi="Times New Roman" w:cs="Times New Roman"/>
+          <w:sz w:val="28"/>
+          <w:szCs w:val="28"/>
+        </w:rPr>
+        <w:t xml:space="preserve"> с помощью отчета о </w:t>
+      </w:r>
+      <w:r>
+        <w:rPr>
+          <w:rFonts w:ascii="Times New Roman" w:hAnsi="Times New Roman" w:cs="Times New Roman"/>
+          <w:sz w:val="28"/>
+          <w:szCs w:val="28"/>
+          <w:lang w:val="en-US"/>
+        </w:rPr>
+        <w:t>CDC</w:t>
+      </w:r>
+      <w:r>
+        <w:rPr>
+          <w:rFonts w:ascii="Times New Roman" w:hAnsi="Times New Roman" w:cs="Times New Roman"/>
+          <w:sz w:val="28"/>
+          <w:szCs w:val="28"/>
+        </w:rPr>
+        <w:t xml:space="preserve"> (</w:t>
+      </w:r>
+      <w:r>
+        <w:rPr>
+          <w:rFonts w:ascii="Times New Roman" w:hAnsi="Times New Roman" w:cs="Times New Roman"/>
+          <w:sz w:val="28"/>
+          <w:szCs w:val="28"/>
+          <w:lang w:val="en-US"/>
+        </w:rPr>
+        <w:t>Clock</w:t>
+      </w:r>
+      <w:r>
+        <w:rPr>
+          <w:rFonts w:ascii="Times New Roman" w:hAnsi="Times New Roman" w:cs="Times New Roman"/>
+          <w:sz w:val="28"/>
+          <w:szCs w:val="28"/>
+        </w:rPr>
+        <w:t xml:space="preserve"> </w:t>
+      </w:r>
+      <w:r>
+        <w:rPr>
+          <w:rFonts w:ascii="Times New Roman" w:hAnsi="Times New Roman" w:cs="Times New Roman"/>
+          <w:sz w:val="28"/>
+          <w:szCs w:val="28"/>
+          <w:lang w:val="en-US"/>
+        </w:rPr>
+        <w:t>Domain</w:t>
+      </w:r>
+      <w:r>
+        <w:rPr>
+          <w:rFonts w:ascii="Times New Roman" w:hAnsi="Times New Roman" w:cs="Times New Roman"/>
+          <w:sz w:val="28"/>
+          <w:szCs w:val="28"/>
+        </w:rPr>
+        <w:t xml:space="preserve"> </w:t>
+      </w:r>
+      <w:r>
+        <w:rPr>
+          <w:rFonts w:ascii="Times New Roman" w:hAnsi="Times New Roman" w:cs="Times New Roman"/>
+          <w:sz w:val="28"/>
+          <w:szCs w:val="28"/>
+          <w:lang w:val="en-US"/>
+        </w:rPr>
+        <w:t>Cross</w:t>
+      </w:r>
+      <w:r>
+        <w:rPr>
+          <w:rFonts w:ascii="Times New Roman" w:hAnsi="Times New Roman" w:cs="Times New Roman"/>
+          <w:sz w:val="28"/>
+          <w:szCs w:val="28"/>
+        </w:rPr>
+        <w:t>)</w:t>
+      </w:r>
+      <w:r>
+        <w:rPr>
+          <w:rFonts w:ascii="Times New Roman" w:hAnsi="Times New Roman" w:cs="Times New Roman"/>
+          <w:sz w:val="28"/>
+          <w:szCs w:val="28"/>
+        </w:rPr>
+        <w:t>.</w:t>
+      </w:r>
+      <w:r>
+        <w:rPr>
+          <w:rFonts w:ascii="Times New Roman" w:hAnsi="Times New Roman" w:cs="Times New Roman"/>
+          <w:sz w:val="28"/>
+          <w:szCs w:val="28"/>
+        </w:rPr>
+        <w:t xml:space="preserve"> </w:t>
+      </w:r>
+      <w:r>
+        <w:rPr>
+          <w:rFonts w:ascii="Times New Roman" w:hAnsi="Times New Roman" w:cs="Times New Roman"/>
+          <w:sz w:val="28"/>
+          <w:szCs w:val="28"/>
+        </w:rPr>
+        <w:t xml:space="preserve">Для этого в </w:t>
+      </w:r>
+      <w:r>
+        <w:rPr>
+          <w:rFonts w:ascii="Times New Roman" w:hAnsi="Times New Roman" w:cs="Times New Roman"/>
+          <w:sz w:val="28"/>
+          <w:szCs w:val="28"/>
+          <w:lang w:val="en-US"/>
+        </w:rPr>
+        <w:t>TCL</w:t>
+      </w:r>
+      <w:r>
+        <w:rPr>
+          <w:rFonts w:ascii="Times New Roman" w:hAnsi="Times New Roman" w:cs="Times New Roman"/>
+          <w:sz w:val="28"/>
+          <w:szCs w:val="28"/>
+        </w:rPr>
+        <w:t>-</w:t>
+      </w:r>
+      <w:r>
+        <w:rPr>
+          <w:rFonts w:ascii="Times New Roman" w:hAnsi="Times New Roman" w:cs="Times New Roman"/>
+          <w:sz w:val="28"/>
+          <w:szCs w:val="28"/>
+        </w:rPr>
+        <w:t>консоли</w:t>
+      </w:r>
+      <w:r>
+        <w:rPr>
+          <w:rFonts w:ascii="Times New Roman" w:hAnsi="Times New Roman" w:cs="Times New Roman"/>
+          <w:sz w:val="28"/>
+          <w:szCs w:val="28"/>
+        </w:rPr>
+        <w:t xml:space="preserve"> </w:t>
       </w:r>
       <w:r>
         <w:rPr>
@@ -26616,132 +27509,7 @@
           <w:sz w:val="28"/>
           <w:szCs w:val="28"/>
         </w:rPr>
-        <w:t xml:space="preserve"> </w:t>
-      </w:r>
-      <w:r>
-        <w:rPr>
-          <w:rFonts w:ascii="Times New Roman" w:hAnsi="Times New Roman" w:cs="Times New Roman"/>
-          <w:sz w:val="28"/>
-          <w:szCs w:val="28"/>
-        </w:rPr>
-        <w:t xml:space="preserve">есть возможность проверить правильность передачи данных между доменами с помощью отчета о </w:t>
-      </w:r>
-      <w:r>
-        <w:rPr>
-          <w:rFonts w:ascii="Times New Roman" w:hAnsi="Times New Roman" w:cs="Times New Roman"/>
-          <w:sz w:val="28"/>
-          <w:szCs w:val="28"/>
-          <w:lang w:val="en-US"/>
-        </w:rPr>
-        <w:t>CDC</w:t>
-      </w:r>
-      <w:r>
-        <w:rPr>
-          <w:rFonts w:ascii="Times New Roman" w:hAnsi="Times New Roman" w:cs="Times New Roman"/>
-          <w:sz w:val="28"/>
-          <w:szCs w:val="28"/>
-        </w:rPr>
-        <w:t xml:space="preserve"> (</w:t>
-      </w:r>
-      <w:r>
-        <w:rPr>
-          <w:rFonts w:ascii="Times New Roman" w:hAnsi="Times New Roman" w:cs="Times New Roman"/>
-          <w:sz w:val="28"/>
-          <w:szCs w:val="28"/>
-          <w:lang w:val="en-US"/>
-        </w:rPr>
-        <w:t>Clock</w:t>
-      </w:r>
-      <w:r>
-        <w:rPr>
-          <w:rFonts w:ascii="Times New Roman" w:hAnsi="Times New Roman" w:cs="Times New Roman"/>
-          <w:sz w:val="28"/>
-          <w:szCs w:val="28"/>
-        </w:rPr>
-        <w:t xml:space="preserve"> </w:t>
-      </w:r>
-      <w:r>
-        <w:rPr>
-          <w:rFonts w:ascii="Times New Roman" w:hAnsi="Times New Roman" w:cs="Times New Roman"/>
-          <w:sz w:val="28"/>
-          <w:szCs w:val="28"/>
-          <w:lang w:val="en-US"/>
-        </w:rPr>
-        <w:t>Domain</w:t>
-      </w:r>
-      <w:r>
-        <w:rPr>
-          <w:rFonts w:ascii="Times New Roman" w:hAnsi="Times New Roman" w:cs="Times New Roman"/>
-          <w:sz w:val="28"/>
-          <w:szCs w:val="28"/>
-        </w:rPr>
-        <w:t xml:space="preserve"> </w:t>
-      </w:r>
-      <w:r>
-        <w:rPr>
-          <w:rFonts w:ascii="Times New Roman" w:hAnsi="Times New Roman" w:cs="Times New Roman"/>
-          <w:sz w:val="28"/>
-          <w:szCs w:val="28"/>
-          <w:lang w:val="en-US"/>
-        </w:rPr>
-        <w:t>Cross</w:t>
-      </w:r>
-      <w:r>
-        <w:rPr>
-          <w:rFonts w:ascii="Times New Roman" w:hAnsi="Times New Roman" w:cs="Times New Roman"/>
-          <w:sz w:val="28"/>
-          <w:szCs w:val="28"/>
-        </w:rPr>
-        <w:t>)</w:t>
-      </w:r>
-      <w:r>
-        <w:rPr>
-          <w:rFonts w:ascii="Times New Roman" w:hAnsi="Times New Roman" w:cs="Times New Roman"/>
-          <w:sz w:val="28"/>
-          <w:szCs w:val="28"/>
-        </w:rPr>
-        <w:t>.</w:t>
-      </w:r>
-      <w:r>
-        <w:rPr>
-          <w:rFonts w:ascii="Times New Roman" w:hAnsi="Times New Roman" w:cs="Times New Roman"/>
-          <w:sz w:val="28"/>
-          <w:szCs w:val="28"/>
-        </w:rPr>
-        <w:t xml:space="preserve"> </w:t>
-      </w:r>
-      <w:r>
-        <w:rPr>
-          <w:rFonts w:ascii="Times New Roman" w:hAnsi="Times New Roman" w:cs="Times New Roman"/>
-          <w:sz w:val="28"/>
-          <w:szCs w:val="28"/>
-        </w:rPr>
-        <w:t xml:space="preserve">Для этого в </w:t>
-      </w:r>
-      <w:r>
-        <w:rPr>
-          <w:rFonts w:ascii="Times New Roman" w:hAnsi="Times New Roman" w:cs="Times New Roman"/>
-          <w:sz w:val="28"/>
-          <w:szCs w:val="28"/>
-          <w:lang w:val="en-US"/>
-        </w:rPr>
-        <w:t>TCL</w:t>
-      </w:r>
-      <w:r>
-        <w:rPr>
-          <w:rFonts w:ascii="Times New Roman" w:hAnsi="Times New Roman" w:cs="Times New Roman"/>
-          <w:sz w:val="28"/>
-          <w:szCs w:val="28"/>
-        </w:rPr>
-        <w:t>-</w:t>
-      </w:r>
-      <w:r>
-        <w:rPr>
-          <w:rFonts w:ascii="Times New Roman" w:hAnsi="Times New Roman" w:cs="Times New Roman"/>
-          <w:sz w:val="28"/>
-          <w:szCs w:val="28"/>
-        </w:rPr>
-        <w:t xml:space="preserve">консоли нужно выполнить команду </w:t>
+        <w:t xml:space="preserve"> нужно выполнить команду </w:t>
       </w:r>
       <w:r>
         <w:rPr>
@@ -26820,7 +27588,67 @@
           <w:sz w:val="28"/>
           <w:szCs w:val="28"/>
         </w:rPr>
-        <w:t xml:space="preserve">для примера из рисунка 4 </w:t>
+        <w:t>для</w:t>
+      </w:r>
+      <w:r>
+        <w:rPr>
+          <w:rFonts w:ascii="Times New Roman" w:hAnsi="Times New Roman" w:cs="Times New Roman"/>
+          <w:sz w:val="28"/>
+          <w:szCs w:val="28"/>
+          <w:lang w:val="en-US"/>
+        </w:rPr>
+        <w:t xml:space="preserve"> </w:t>
+      </w:r>
+      <w:r>
+        <w:rPr>
+          <w:rFonts w:ascii="Times New Roman" w:hAnsi="Times New Roman" w:cs="Times New Roman"/>
+          <w:sz w:val="28"/>
+          <w:szCs w:val="28"/>
+        </w:rPr>
+        <w:t>примера</w:t>
+      </w:r>
+      <w:r>
+        <w:rPr>
+          <w:rFonts w:ascii="Times New Roman" w:hAnsi="Times New Roman" w:cs="Times New Roman"/>
+          <w:sz w:val="28"/>
+          <w:szCs w:val="28"/>
+          <w:lang w:val="en-US"/>
+        </w:rPr>
+        <w:t xml:space="preserve"> </w:t>
+      </w:r>
+      <w:r>
+        <w:rPr>
+          <w:rFonts w:ascii="Times New Roman" w:hAnsi="Times New Roman" w:cs="Times New Roman"/>
+          <w:sz w:val="28"/>
+          <w:szCs w:val="28"/>
+        </w:rPr>
+        <w:t>из</w:t>
+      </w:r>
+      <w:r>
+        <w:rPr>
+          <w:rFonts w:ascii="Times New Roman" w:hAnsi="Times New Roman" w:cs="Times New Roman"/>
+          <w:sz w:val="28"/>
+          <w:szCs w:val="28"/>
+          <w:lang w:val="en-US"/>
+        </w:rPr>
+        <w:t xml:space="preserve"> </w:t>
+      </w:r>
+      <w:r>
+        <w:rPr>
+          <w:rFonts w:ascii="Times New Roman" w:hAnsi="Times New Roman" w:cs="Times New Roman"/>
+          <w:sz w:val="28"/>
+          <w:szCs w:val="28"/>
+        </w:rPr>
+        <w:t>рисунка</w:t>
+      </w:r>
+      <w:r>
+        <w:rPr>
+          <w:rFonts w:ascii="Times New Roman" w:hAnsi="Times New Roman" w:cs="Times New Roman"/>
+          <w:sz w:val="28"/>
+          <w:szCs w:val="28"/>
+          <w:lang w:val="en-US"/>
+        </w:rPr>
+        <w:t xml:space="preserve"> 4 </w:t>
       </w:r>
       <w:r>
         <w:rPr>
@@ -27161,31 +27989,63 @@
           <w:sz w:val="28"/>
           <w:szCs w:val="28"/>
         </w:rPr>
-        <w:t xml:space="preserve">Можно увидеть, что установить </w:t>
-      </w:r>
-      <w:r>
-        <w:rPr>
-          <w:rFonts w:ascii="Times New Roman" w:hAnsi="Times New Roman" w:cs="Times New Roman"/>
-          <w:sz w:val="28"/>
-          <w:szCs w:val="28"/>
-        </w:rPr>
-        <w:t>корректно ли передаются данные</w:t>
-      </w:r>
-      <w:r>
-        <w:rPr>
-          <w:rFonts w:ascii="Times New Roman" w:hAnsi="Times New Roman" w:cs="Times New Roman"/>
-          <w:sz w:val="28"/>
-          <w:szCs w:val="28"/>
-        </w:rPr>
-        <w:t xml:space="preserve"> по пути</w:t>
-      </w:r>
-      <w:r>
-        <w:rPr>
-          <w:rFonts w:ascii="Times New Roman" w:hAnsi="Times New Roman" w:cs="Times New Roman"/>
-          <w:sz w:val="28"/>
-          <w:szCs w:val="28"/>
-        </w:rPr>
-        <w:t xml:space="preserve"> из домена </w:t>
+        <w:t>Из отчета следует</w:t>
+      </w:r>
+      <w:r>
+        <w:rPr>
+          <w:rFonts w:ascii="Times New Roman" w:hAnsi="Times New Roman" w:cs="Times New Roman"/>
+          <w:sz w:val="28"/>
+          <w:szCs w:val="28"/>
+        </w:rPr>
+        <w:t xml:space="preserve">, что установить </w:t>
+      </w:r>
+      <w:r>
+        <w:rPr>
+          <w:rFonts w:ascii="Times New Roman" w:hAnsi="Times New Roman" w:cs="Times New Roman"/>
+          <w:sz w:val="28"/>
+          <w:szCs w:val="28"/>
+        </w:rPr>
+        <w:t>корректность пер</w:t>
+      </w:r>
+      <w:r>
+        <w:rPr>
+          <w:rFonts w:ascii="Times New Roman" w:hAnsi="Times New Roman" w:cs="Times New Roman"/>
+          <w:sz w:val="28"/>
+          <w:szCs w:val="28"/>
+        </w:rPr>
+        <w:t>е</w:t>
+      </w:r>
+      <w:r>
+        <w:rPr>
+          <w:rFonts w:ascii="Times New Roman" w:hAnsi="Times New Roman" w:cs="Times New Roman"/>
+          <w:sz w:val="28"/>
+          <w:szCs w:val="28"/>
+        </w:rPr>
+        <w:t>дачи</w:t>
+      </w:r>
+      <w:r>
+        <w:rPr>
+          <w:rFonts w:ascii="Times New Roman" w:hAnsi="Times New Roman" w:cs="Times New Roman"/>
+          <w:sz w:val="28"/>
+          <w:szCs w:val="28"/>
+        </w:rPr>
+        <w:t xml:space="preserve"> данных</w:t>
+      </w:r>
+      <w:r>
+        <w:rPr>
+          <w:rFonts w:ascii="Times New Roman" w:hAnsi="Times New Roman" w:cs="Times New Roman"/>
+          <w:sz w:val="28"/>
+          <w:szCs w:val="28"/>
+        </w:rPr>
+        <w:t xml:space="preserve"> </w:t>
+      </w:r>
+      <w:r>
+        <w:rPr>
+          <w:rFonts w:ascii="Times New Roman" w:hAnsi="Times New Roman" w:cs="Times New Roman"/>
+          <w:sz w:val="28"/>
+          <w:szCs w:val="28"/>
+        </w:rPr>
+        <w:t xml:space="preserve">из домена </w:t>
       </w:r>
       <w:r>
         <w:rPr>
@@ -27427,6 +28287,15 @@
           <w:szCs w:val="28"/>
         </w:rPr>
         <w:t xml:space="preserve"> </w:t>
+      </w:r>
+      <w:r>
+        <w:rPr>
+          <w:rFonts w:ascii="Times New Roman" w:hAnsi="Times New Roman" w:cs="Times New Roman"/>
+          <w:i/>
+          <w:sz w:val="28"/>
+          <w:szCs w:val="28"/>
+        </w:rPr>
+        <w:br/>
       </w:r>
       <w:r>
         <w:rPr>
@@ -27530,7 +28399,6 @@
           <w:rFonts w:ascii="Times New Roman" w:hAnsi="Times New Roman" w:cs="Times New Roman"/>
           <w:sz w:val="28"/>
           <w:szCs w:val="28"/>
-          <w:lang w:val="en-US"/>
         </w:rPr>
       </w:pPr>
       <w:r>
@@ -27655,7 +28523,7 @@
           <w:sz w:val="28"/>
           <w:szCs w:val="28"/>
         </w:rPr>
-        <w:t>и</w:t>
+        <w:t>е</w:t>
       </w:r>
       <w:r>
         <w:rPr>
@@ -27868,15 +28736,7 @@
           <w:sz w:val="28"/>
           <w:szCs w:val="28"/>
         </w:rPr>
-        <w:t>Ч</w:t>
-      </w:r>
-      <w:r>
-        <w:rPr>
-          <w:rFonts w:ascii="Times New Roman" w:hAnsi="Times New Roman" w:cs="Times New Roman"/>
-          <w:sz w:val="28"/>
-          <w:szCs w:val="28"/>
-        </w:rPr>
-        <w:t>тобы гарантировать правильность передачи</w:t>
+        <w:t>Чтобы гарантировать правильность передачи</w:t>
       </w:r>
       <w:r>
         <w:rPr>
@@ -28714,7 +29574,7 @@
           <w:color w:val="D4D4D4"/>
           <w:sz w:val="24"/>
           <w:szCs w:val="24"/>
-          <w:lang w:eastAsia="ru-RU"/>
+          <w:lang w:val="en-US" w:eastAsia="ru-RU"/>
         </w:rPr>
       </w:pPr>
       <w:r>
@@ -28725,7 +29585,6 @@
           <w:szCs w:val="24"/>
           <w:lang w:val="en-US" w:eastAsia="ru-RU"/>
         </w:rPr>
-        <w:lastRenderedPageBreak/>
         <w:t>module</w:t>
       </w:r>
       <w:r>
@@ -28754,7 +29613,7 @@
           <w:color w:val="4EC9B0"/>
           <w:sz w:val="24"/>
           <w:szCs w:val="24"/>
-          <w:lang w:eastAsia="ru-RU"/>
+          <w:lang w:val="en-US" w:eastAsia="ru-RU"/>
         </w:rPr>
         <w:t>_3</w:t>
       </w:r>
@@ -28774,7 +29633,7 @@
           <w:color w:val="D4D4D4"/>
           <w:sz w:val="24"/>
           <w:szCs w:val="24"/>
-          <w:lang w:eastAsia="ru-RU"/>
+          <w:lang w:val="en-US" w:eastAsia="ru-RU"/>
         </w:rPr>
         <w:t>(</w:t>
       </w:r>
@@ -29242,7 +30101,7 @@
           <w:color w:val="D4D4D4"/>
           <w:sz w:val="24"/>
           <w:szCs w:val="24"/>
-          <w:lang w:val="en-US" w:eastAsia="ru-RU"/>
+          <w:lang w:eastAsia="ru-RU"/>
         </w:rPr>
       </w:pPr>
       <w:r>
@@ -29271,7 +30130,7 @@
           <w:color w:val="D4D4D4"/>
           <w:sz w:val="24"/>
           <w:szCs w:val="24"/>
-          <w:lang w:val="en-US" w:eastAsia="ru-RU"/>
+          <w:lang w:eastAsia="ru-RU"/>
         </w:rPr>
         <w:t>_</w:t>
       </w:r>
@@ -29291,7 +30150,7 @@
           <w:color w:val="D4D4D4"/>
           <w:sz w:val="24"/>
           <w:szCs w:val="24"/>
-          <w:lang w:val="en-US" w:eastAsia="ru-RU"/>
+          <w:lang w:eastAsia="ru-RU"/>
         </w:rPr>
         <w:t>&lt;=</w:t>
       </w:r>
@@ -29311,7 +30170,7 @@
           <w:color w:val="D4D4D4"/>
           <w:sz w:val="24"/>
           <w:szCs w:val="24"/>
-          <w:lang w:val="en-US" w:eastAsia="ru-RU"/>
+          <w:lang w:eastAsia="ru-RU"/>
         </w:rPr>
         <w:t>_</w:t>
       </w:r>
@@ -29331,7 +30190,7 @@
           <w:color w:val="D4D4D4"/>
           <w:sz w:val="24"/>
           <w:szCs w:val="24"/>
-          <w:lang w:val="en-US" w:eastAsia="ru-RU"/>
+          <w:lang w:eastAsia="ru-RU"/>
         </w:rPr>
         <w:t>;</w:t>
       </w:r>
@@ -29345,7 +30204,7 @@
           <w:color w:val="D4D4D4"/>
           <w:sz w:val="24"/>
           <w:szCs w:val="24"/>
-          <w:lang w:val="en-US" w:eastAsia="ru-RU"/>
+          <w:lang w:eastAsia="ru-RU"/>
         </w:rPr>
       </w:pPr>
       <w:r>
@@ -29364,7 +30223,7 @@
           <w:color w:val="6A9955"/>
           <w:sz w:val="24"/>
           <w:szCs w:val="24"/>
-          <w:lang w:val="en-US" w:eastAsia="ru-RU"/>
+          <w:lang w:eastAsia="ru-RU"/>
         </w:rPr>
         <w:t>//</w:t>
       </w:r>
@@ -29818,7 +30677,7 @@
           <w:sz w:val="28"/>
           <w:szCs w:val="28"/>
         </w:rPr>
-        <w:t>в</w:t>
+        <w:t>для</w:t>
       </w:r>
       <w:r>
         <w:rPr>
@@ -29834,6 +30693,158 @@
           <w:sz w:val="28"/>
           <w:szCs w:val="28"/>
         </w:rPr>
+        <w:t>а</w:t>
+      </w:r>
+      <w:r>
+        <w:rPr>
+          <w:rFonts w:ascii="Times New Roman" w:hAnsi="Times New Roman" w:cs="Times New Roman"/>
+          <w:sz w:val="28"/>
+          <w:szCs w:val="28"/>
+        </w:rPr>
+        <w:t xml:space="preserve"> </w:t>
+      </w:r>
+      <w:r>
+        <w:rPr>
+          <w:rFonts w:ascii="Times New Roman" w:hAnsi="Times New Roman" w:cs="Times New Roman"/>
+          <w:i/>
+          <w:sz w:val="28"/>
+          <w:szCs w:val="28"/>
+          <w:lang w:val="en-US"/>
+        </w:rPr>
+        <w:t>sync</w:t>
+      </w:r>
+      <w:r>
+        <w:rPr>
+          <w:rFonts w:ascii="Times New Roman" w:hAnsi="Times New Roman" w:cs="Times New Roman"/>
+          <w:i/>
+          <w:sz w:val="28"/>
+          <w:szCs w:val="28"/>
+        </w:rPr>
+        <w:t>_</w:t>
+      </w:r>
+      <w:r>
+        <w:rPr>
+          <w:rFonts w:ascii="Times New Roman" w:hAnsi="Times New Roman" w:cs="Times New Roman"/>
+          <w:i/>
+          <w:sz w:val="28"/>
+          <w:szCs w:val="28"/>
+          <w:lang w:val="en-US"/>
+        </w:rPr>
+        <w:t>data</w:t>
+      </w:r>
+      <w:r>
+        <w:rPr>
+          <w:rFonts w:ascii="Times New Roman" w:hAnsi="Times New Roman" w:cs="Times New Roman"/>
+          <w:i/>
+          <w:sz w:val="28"/>
+          <w:szCs w:val="28"/>
+        </w:rPr>
+        <w:t>_</w:t>
+      </w:r>
+      <w:r>
+        <w:rPr>
+          <w:rFonts w:ascii="Times New Roman" w:hAnsi="Times New Roman" w:cs="Times New Roman"/>
+          <w:i/>
+          <w:sz w:val="28"/>
+          <w:szCs w:val="28"/>
+          <w:lang w:val="en-US"/>
+        </w:rPr>
+        <w:t>reg</w:t>
+      </w:r>
+      <w:r>
+        <w:rPr>
+          <w:rFonts w:ascii="Times New Roman" w:hAnsi="Times New Roman" w:cs="Times New Roman"/>
+          <w:sz w:val="28"/>
+          <w:szCs w:val="28"/>
+        </w:rPr>
+        <w:t xml:space="preserve"> </w:t>
+      </w:r>
+      <w:r>
+        <w:rPr>
+          <w:rFonts w:ascii="Times New Roman" w:hAnsi="Times New Roman" w:cs="Times New Roman"/>
+          <w:sz w:val="28"/>
+          <w:szCs w:val="28"/>
+        </w:rPr>
+        <w:t xml:space="preserve">могут </w:t>
+      </w:r>
+      <w:r>
+        <w:rPr>
+          <w:rFonts w:ascii="Times New Roman" w:hAnsi="Times New Roman" w:cs="Times New Roman"/>
+          <w:sz w:val="28"/>
+          <w:szCs w:val="28"/>
+        </w:rPr>
+        <w:t>возникать нарушения времени установки и удержания</w:t>
+      </w:r>
+      <w:r>
+        <w:rPr>
+          <w:rFonts w:ascii="Times New Roman" w:hAnsi="Times New Roman" w:cs="Times New Roman"/>
+          <w:sz w:val="28"/>
+          <w:szCs w:val="28"/>
+        </w:rPr>
+        <w:t xml:space="preserve">, и он </w:t>
+      </w:r>
+      <w:r>
+        <w:rPr>
+          <w:rFonts w:ascii="Times New Roman" w:hAnsi="Times New Roman" w:cs="Times New Roman"/>
+          <w:sz w:val="28"/>
+          <w:szCs w:val="28"/>
+        </w:rPr>
+        <w:t>будет</w:t>
+      </w:r>
+      <w:r>
+        <w:rPr>
+          <w:rFonts w:ascii="Times New Roman" w:hAnsi="Times New Roman" w:cs="Times New Roman"/>
+          <w:sz w:val="28"/>
+          <w:szCs w:val="28"/>
+        </w:rPr>
+        <w:t xml:space="preserve"> попадать в метастабильное состояние.</w:t>
+      </w:r>
+      <w:r>
+        <w:rPr>
+          <w:rFonts w:ascii="Times New Roman" w:hAnsi="Times New Roman" w:cs="Times New Roman"/>
+          <w:sz w:val="28"/>
+          <w:szCs w:val="28"/>
+        </w:rPr>
+        <w:t xml:space="preserve"> </w:t>
+      </w:r>
+      <w:r>
+        <w:rPr>
+          <w:rFonts w:ascii="Times New Roman" w:hAnsi="Times New Roman" w:cs="Times New Roman"/>
+          <w:sz w:val="28"/>
+          <w:szCs w:val="28"/>
+        </w:rPr>
+        <w:t>В случае метастабильности сигнал</w:t>
+      </w:r>
+      <w:r>
+        <w:rPr>
+          <w:rFonts w:ascii="Times New Roman" w:hAnsi="Times New Roman" w:cs="Times New Roman"/>
+          <w:sz w:val="28"/>
+          <w:szCs w:val="28"/>
+        </w:rPr>
+        <w:t xml:space="preserve"> </w:t>
+      </w:r>
+      <w:r>
+        <w:rPr>
+          <w:rFonts w:ascii="Times New Roman" w:hAnsi="Times New Roman" w:cs="Times New Roman"/>
+          <w:sz w:val="28"/>
+          <w:szCs w:val="28"/>
+        </w:rPr>
+        <w:t xml:space="preserve">на </w:t>
+      </w:r>
+      <w:r>
+        <w:rPr>
+          <w:rFonts w:ascii="Times New Roman" w:hAnsi="Times New Roman" w:cs="Times New Roman"/>
+          <w:sz w:val="28"/>
+          <w:szCs w:val="28"/>
+        </w:rPr>
+        <w:t>выход</w:t>
+      </w:r>
+      <w:r>
+        <w:rPr>
+          <w:rFonts w:ascii="Times New Roman" w:hAnsi="Times New Roman" w:cs="Times New Roman"/>
+          <w:sz w:val="28"/>
+          <w:szCs w:val="28"/>
+        </w:rPr>
         <w:t>е</w:t>
       </w:r>
       <w:r>
@@ -29843,126 +30854,6 @@
           <w:szCs w:val="28"/>
         </w:rPr>
         <w:t xml:space="preserve"> </w:t>
-      </w:r>
-      <w:r>
-        <w:rPr>
-          <w:rFonts w:ascii="Times New Roman" w:hAnsi="Times New Roman" w:cs="Times New Roman"/>
-          <w:i/>
-          <w:sz w:val="28"/>
-          <w:szCs w:val="28"/>
-          <w:lang w:val="en-US"/>
-        </w:rPr>
-        <w:t>sync</w:t>
-      </w:r>
-      <w:r>
-        <w:rPr>
-          <w:rFonts w:ascii="Times New Roman" w:hAnsi="Times New Roman" w:cs="Times New Roman"/>
-          <w:i/>
-          <w:sz w:val="28"/>
-          <w:szCs w:val="28"/>
-        </w:rPr>
-        <w:t>_</w:t>
-      </w:r>
-      <w:r>
-        <w:rPr>
-          <w:rFonts w:ascii="Times New Roman" w:hAnsi="Times New Roman" w:cs="Times New Roman"/>
-          <w:i/>
-          <w:sz w:val="28"/>
-          <w:szCs w:val="28"/>
-          <w:lang w:val="en-US"/>
-        </w:rPr>
-        <w:t>data</w:t>
-      </w:r>
-      <w:r>
-        <w:rPr>
-          <w:rFonts w:ascii="Times New Roman" w:hAnsi="Times New Roman" w:cs="Times New Roman"/>
-          <w:i/>
-          <w:sz w:val="28"/>
-          <w:szCs w:val="28"/>
-        </w:rPr>
-        <w:t>_</w:t>
-      </w:r>
-      <w:r>
-        <w:rPr>
-          <w:rFonts w:ascii="Times New Roman" w:hAnsi="Times New Roman" w:cs="Times New Roman"/>
-          <w:i/>
-          <w:sz w:val="28"/>
-          <w:szCs w:val="28"/>
-          <w:lang w:val="en-US"/>
-        </w:rPr>
-        <w:t>reg</w:t>
-      </w:r>
-      <w:r>
-        <w:rPr>
-          <w:rFonts w:ascii="Times New Roman" w:hAnsi="Times New Roman" w:cs="Times New Roman"/>
-          <w:sz w:val="28"/>
-          <w:szCs w:val="28"/>
-        </w:rPr>
-        <w:t xml:space="preserve"> </w:t>
-      </w:r>
-      <w:r>
-        <w:rPr>
-          <w:rFonts w:ascii="Times New Roman" w:hAnsi="Times New Roman" w:cs="Times New Roman"/>
-          <w:sz w:val="28"/>
-          <w:szCs w:val="28"/>
-        </w:rPr>
-        <w:t xml:space="preserve">могут </w:t>
-      </w:r>
-      <w:r>
-        <w:rPr>
-          <w:rFonts w:ascii="Times New Roman" w:hAnsi="Times New Roman" w:cs="Times New Roman"/>
-          <w:sz w:val="28"/>
-          <w:szCs w:val="28"/>
-        </w:rPr>
-        <w:t>возникать нарушения времени установки и удержания</w:t>
-      </w:r>
-      <w:r>
-        <w:rPr>
-          <w:rFonts w:ascii="Times New Roman" w:hAnsi="Times New Roman" w:cs="Times New Roman"/>
-          <w:sz w:val="28"/>
-          <w:szCs w:val="28"/>
-        </w:rPr>
-        <w:t xml:space="preserve">, и он </w:t>
-      </w:r>
-      <w:r>
-        <w:rPr>
-          <w:rFonts w:ascii="Times New Roman" w:hAnsi="Times New Roman" w:cs="Times New Roman"/>
-          <w:sz w:val="28"/>
-          <w:szCs w:val="28"/>
-        </w:rPr>
-        <w:t>будет</w:t>
-      </w:r>
-      <w:r>
-        <w:rPr>
-          <w:rFonts w:ascii="Times New Roman" w:hAnsi="Times New Roman" w:cs="Times New Roman"/>
-          <w:sz w:val="28"/>
-          <w:szCs w:val="28"/>
-        </w:rPr>
-        <w:t xml:space="preserve"> попадать в метастабильное состояние.</w:t>
-      </w:r>
-      <w:r>
-        <w:rPr>
-          <w:rFonts w:ascii="Times New Roman" w:hAnsi="Times New Roman" w:cs="Times New Roman"/>
-          <w:sz w:val="28"/>
-          <w:szCs w:val="28"/>
-        </w:rPr>
-        <w:t xml:space="preserve"> </w:t>
-      </w:r>
-      <w:r>
-        <w:rPr>
-          <w:rFonts w:ascii="Times New Roman" w:hAnsi="Times New Roman" w:cs="Times New Roman"/>
-          <w:sz w:val="28"/>
-          <w:szCs w:val="28"/>
-        </w:rPr>
-        <w:t>В случае метастабильности сигнал на</w:t>
-      </w:r>
-      <w:r>
-        <w:rPr>
-          <w:rFonts w:ascii="Times New Roman" w:hAnsi="Times New Roman" w:cs="Times New Roman"/>
-          <w:sz w:val="28"/>
-          <w:szCs w:val="28"/>
-        </w:rPr>
-        <w:t xml:space="preserve"> выход </w:t>
       </w:r>
       <w:r>
         <w:rPr>
@@ -30223,7 +31114,7 @@
           <w:sz w:val="28"/>
           <w:szCs w:val="28"/>
         </w:rPr>
-        <w:t>придет</w:t>
+        <w:t>подать</w:t>
       </w:r>
       <w:r>
         <w:rPr>
@@ -30239,7 +31130,7 @@
           <w:sz w:val="28"/>
           <w:szCs w:val="28"/>
         </w:rPr>
-        <w:t>, то он защелкнет неопределенный уровень сигнала и сам перейдет в метастабильное состояние.</w:t>
+        <w:t>, то он защелкнет неопределенный уровень и сам перейдет в метастабильное состояние.</w:t>
       </w:r>
       <w:r>
         <w:rPr>
@@ -30779,23 +31670,31 @@
           <w:sz w:val="28"/>
           <w:szCs w:val="28"/>
         </w:rPr>
-        <w:t xml:space="preserve">успеет </w:t>
-      </w:r>
-      <w:r>
-        <w:rPr>
-          <w:rFonts w:ascii="Times New Roman" w:hAnsi="Times New Roman" w:cs="Times New Roman"/>
-          <w:sz w:val="28"/>
-          <w:szCs w:val="28"/>
-        </w:rPr>
-        <w:t>из него выйт</w:t>
-      </w:r>
-      <w:r>
-        <w:rPr>
-          <w:rFonts w:ascii="Times New Roman" w:hAnsi="Times New Roman" w:cs="Times New Roman"/>
-          <w:sz w:val="28"/>
-          <w:szCs w:val="28"/>
-        </w:rPr>
-        <w:t>и</w:t>
+        <w:t>быстро</w:t>
+      </w:r>
+      <w:r>
+        <w:rPr>
+          <w:rFonts w:ascii="Times New Roman" w:hAnsi="Times New Roman" w:cs="Times New Roman"/>
+          <w:sz w:val="28"/>
+          <w:szCs w:val="28"/>
+        </w:rPr>
+        <w:t xml:space="preserve"> </w:t>
+      </w:r>
+      <w:r>
+        <w:rPr>
+          <w:rFonts w:ascii="Times New Roman" w:hAnsi="Times New Roman" w:cs="Times New Roman"/>
+          <w:sz w:val="28"/>
+          <w:szCs w:val="28"/>
+        </w:rPr>
+        <w:t>из него вый</w:t>
+      </w:r>
+      <w:r>
+        <w:rPr>
+          <w:rFonts w:ascii="Times New Roman" w:hAnsi="Times New Roman" w:cs="Times New Roman"/>
+          <w:sz w:val="28"/>
+          <w:szCs w:val="28"/>
+        </w:rPr>
+        <w:t>дет</w:t>
       </w:r>
       <w:r>
         <w:rPr>
@@ -31756,7 +32655,15 @@
           <w:sz w:val="28"/>
           <w:szCs w:val="28"/>
         </w:rPr>
-        <w:t>Отчет о проверки методологии проектирования.</w:t>
+        <w:t>Отчет о проверке</w:t>
+      </w:r>
+      <w:r>
+        <w:rPr>
+          <w:rFonts w:ascii="Times New Roman" w:hAnsi="Times New Roman" w:cs="Times New Roman"/>
+          <w:sz w:val="28"/>
+          <w:szCs w:val="28"/>
+        </w:rPr>
+        <w:t xml:space="preserve"> методологии проектирования.</w:t>
       </w:r>
     </w:p>
     <w:p>
@@ -32433,7 +33340,23 @@
           <w:sz w:val="28"/>
           <w:szCs w:val="28"/>
         </w:rPr>
-        <w:t xml:space="preserve">, что триггер </w:t>
+        <w:t xml:space="preserve">, что </w:t>
+      </w:r>
+      <w:r>
+        <w:rPr>
+          <w:rFonts w:ascii="Times New Roman" w:hAnsi="Times New Roman" w:cs="Times New Roman"/>
+          <w:sz w:val="28"/>
+          <w:szCs w:val="28"/>
+        </w:rPr>
+        <w:t xml:space="preserve">на следующем фронте </w:t>
+      </w:r>
+      <w:r>
+        <w:rPr>
+          <w:rFonts w:ascii="Times New Roman" w:hAnsi="Times New Roman" w:cs="Times New Roman"/>
+          <w:sz w:val="28"/>
+          <w:szCs w:val="28"/>
+        </w:rPr>
+        <w:t xml:space="preserve">триггер </w:t>
       </w:r>
       <w:r>
         <w:rPr>
@@ -32505,14 +33428,6 @@
           <w:sz w:val="28"/>
           <w:szCs w:val="28"/>
         </w:rPr>
-        <w:t xml:space="preserve"> на следующем фронте</w:t>
-      </w:r>
-      <w:r>
-        <w:rPr>
-          <w:rFonts w:ascii="Times New Roman" w:hAnsi="Times New Roman" w:cs="Times New Roman"/>
-          <w:sz w:val="28"/>
-          <w:szCs w:val="28"/>
-        </w:rPr>
         <w:t>,</w:t>
       </w:r>
       <w:r>
@@ -32537,15 +33452,15 @@
           <w:sz w:val="28"/>
           <w:szCs w:val="28"/>
         </w:rPr>
-        <w:t xml:space="preserve">этого </w:t>
-      </w:r>
-      <w:r>
-        <w:rPr>
-          <w:rFonts w:ascii="Times New Roman" w:hAnsi="Times New Roman" w:cs="Times New Roman"/>
-          <w:sz w:val="28"/>
-          <w:szCs w:val="28"/>
-        </w:rPr>
-        <w:t>сигнала между</w:t>
+        <w:t>данных</w:t>
+      </w:r>
+      <w:r>
+        <w:rPr>
+          <w:rFonts w:ascii="Times New Roman" w:hAnsi="Times New Roman" w:cs="Times New Roman"/>
+          <w:sz w:val="28"/>
+          <w:szCs w:val="28"/>
+        </w:rPr>
+        <w:t xml:space="preserve"> между</w:t>
       </w:r>
       <w:r>
         <w:rPr>
@@ -32867,7 +33782,31 @@
           <w:sz w:val="28"/>
           <w:szCs w:val="28"/>
         </w:rPr>
-        <w:t xml:space="preserve">и расположить их </w:t>
+        <w:t>и распол</w:t>
+      </w:r>
+      <w:r>
+        <w:rPr>
+          <w:rFonts w:ascii="Times New Roman" w:hAnsi="Times New Roman" w:cs="Times New Roman"/>
+          <w:sz w:val="28"/>
+          <w:szCs w:val="28"/>
+        </w:rPr>
+        <w:t>а</w:t>
+      </w:r>
+      <w:r>
+        <w:rPr>
+          <w:rFonts w:ascii="Times New Roman" w:hAnsi="Times New Roman" w:cs="Times New Roman"/>
+          <w:sz w:val="28"/>
+          <w:szCs w:val="28"/>
+        </w:rPr>
+        <w:t>га</w:t>
+      </w:r>
+      <w:r>
+        <w:rPr>
+          <w:rFonts w:ascii="Times New Roman" w:hAnsi="Times New Roman" w:cs="Times New Roman"/>
+          <w:sz w:val="28"/>
+          <w:szCs w:val="28"/>
+        </w:rPr>
+        <w:t xml:space="preserve">ть их </w:t>
       </w:r>
       <w:r>
         <w:rPr>
@@ -32925,7 +33864,23 @@
           <w:sz w:val="28"/>
           <w:szCs w:val="28"/>
         </w:rPr>
-        <w:t xml:space="preserve"> запрещает проводить для таких триггеров некоторые виды оптимизации, например, </w:t>
+        <w:t xml:space="preserve"> запрещает проводить для таких триг</w:t>
+      </w:r>
+      <w:r>
+        <w:rPr>
+          <w:rFonts w:ascii="Times New Roman" w:hAnsi="Times New Roman" w:cs="Times New Roman"/>
+          <w:sz w:val="28"/>
+          <w:szCs w:val="28"/>
+        </w:rPr>
+        <w:t>геров некоторые виды оптимизации</w:t>
+      </w:r>
+      <w:r>
+        <w:rPr>
+          <w:rFonts w:ascii="Times New Roman" w:hAnsi="Times New Roman" w:cs="Times New Roman"/>
+          <w:sz w:val="28"/>
+          <w:szCs w:val="28"/>
+        </w:rPr>
+        <w:t xml:space="preserve">, например, </w:t>
       </w:r>
       <w:r>
         <w:rPr>
@@ -33169,7 +34124,7 @@
           <w:color w:val="D4D4D4"/>
           <w:sz w:val="24"/>
           <w:szCs w:val="24"/>
-          <w:lang w:eastAsia="ru-RU"/>
+          <w:lang w:val="en-US" w:eastAsia="ru-RU"/>
         </w:rPr>
       </w:pPr>
       <w:r>
@@ -33178,7 +34133,7 @@
           <w:color w:val="6A9955"/>
           <w:sz w:val="24"/>
           <w:szCs w:val="24"/>
-          <w:lang w:eastAsia="ru-RU"/>
+          <w:lang w:val="en-US" w:eastAsia="ru-RU"/>
         </w:rPr>
         <w:t>#</w:t>
       </w:r>
@@ -33272,7 +34227,7 @@
           <w:color w:val="D4D4D4"/>
           <w:sz w:val="24"/>
           <w:szCs w:val="24"/>
-          <w:lang w:eastAsia="ru-RU"/>
+          <w:lang w:val="en-US" w:eastAsia="ru-RU"/>
         </w:rPr>
       </w:pPr>
       <w:r>
@@ -33291,7 +34246,7 @@
           <w:color w:val="569CD6"/>
           <w:sz w:val="24"/>
           <w:szCs w:val="24"/>
-          <w:lang w:eastAsia="ru-RU"/>
+          <w:lang w:val="en-US" w:eastAsia="ru-RU"/>
         </w:rPr>
         <w:t>_</w:t>
       </w:r>
@@ -33321,7 +34276,7 @@
           <w:color w:val="569CD6"/>
           <w:sz w:val="24"/>
           <w:szCs w:val="24"/>
-          <w:lang w:eastAsia="ru-RU"/>
+          <w:lang w:val="en-US" w:eastAsia="ru-RU"/>
         </w:rPr>
         <w:t>-</w:t>
       </w:r>
@@ -33351,7 +34306,7 @@
           <w:color w:val="B5CEA8"/>
           <w:sz w:val="24"/>
           <w:szCs w:val="24"/>
-          <w:lang w:eastAsia="ru-RU"/>
+          <w:lang w:val="en-US" w:eastAsia="ru-RU"/>
         </w:rPr>
         <w:t>10</w:t>
       </w:r>
@@ -33361,7 +34316,7 @@
           <w:color w:val="D4D4D4"/>
           <w:sz w:val="24"/>
           <w:szCs w:val="24"/>
-          <w:lang w:eastAsia="ru-RU"/>
+          <w:lang w:val="en-US" w:eastAsia="ru-RU"/>
         </w:rPr>
         <w:t>.</w:t>
       </w:r>
@@ -33371,7 +34326,7 @@
           <w:color w:val="B5CEA8"/>
           <w:sz w:val="24"/>
           <w:szCs w:val="24"/>
-          <w:lang w:eastAsia="ru-RU"/>
+          <w:lang w:val="en-US" w:eastAsia="ru-RU"/>
         </w:rPr>
         <w:t>0</w:t>
       </w:r>
@@ -33391,7 +34346,7 @@
           <w:color w:val="569CD6"/>
           <w:sz w:val="24"/>
           <w:szCs w:val="24"/>
-          <w:lang w:eastAsia="ru-RU"/>
+          <w:lang w:val="en-US" w:eastAsia="ru-RU"/>
         </w:rPr>
         <w:t>-</w:t>
       </w:r>
@@ -33421,7 +34376,7 @@
           <w:color w:val="D4D4D4"/>
           <w:sz w:val="24"/>
           <w:szCs w:val="24"/>
-          <w:lang w:eastAsia="ru-RU"/>
+          <w:lang w:val="en-US" w:eastAsia="ru-RU"/>
         </w:rPr>
         <w:t>_1</w:t>
       </w:r>
@@ -33441,7 +34396,7 @@
           <w:color w:val="D4D4D4"/>
           <w:sz w:val="24"/>
           <w:szCs w:val="24"/>
-          <w:lang w:eastAsia="ru-RU"/>
+          <w:lang w:val="en-US" w:eastAsia="ru-RU"/>
         </w:rPr>
         <w:t>[</w:t>
       </w:r>
@@ -33461,7 +34416,7 @@
           <w:color w:val="569CD6"/>
           <w:sz w:val="24"/>
           <w:szCs w:val="24"/>
-          <w:lang w:eastAsia="ru-RU"/>
+          <w:lang w:val="en-US" w:eastAsia="ru-RU"/>
         </w:rPr>
         <w:t>_</w:t>
       </w:r>
@@ -33491,7 +34446,7 @@
           <w:color w:val="D4D4D4"/>
           <w:sz w:val="24"/>
           <w:szCs w:val="24"/>
-          <w:lang w:eastAsia="ru-RU"/>
+          <w:lang w:val="en-US" w:eastAsia="ru-RU"/>
         </w:rPr>
         <w:t>_1]</w:t>
       </w:r>
@@ -33505,7 +34460,7 @@
           <w:color w:val="D4D4D4"/>
           <w:sz w:val="24"/>
           <w:szCs w:val="24"/>
-          <w:lang w:eastAsia="ru-RU"/>
+          <w:lang w:val="en-US" w:eastAsia="ru-RU"/>
         </w:rPr>
       </w:pPr>
     </w:p>
@@ -34201,6 +35156,7 @@
           <w:rFonts w:ascii="Times New Roman" w:hAnsi="Times New Roman" w:cs="Times New Roman"/>
           <w:sz w:val="28"/>
           <w:szCs w:val="28"/>
+          <w:lang w:val="en-US"/>
         </w:rPr>
       </w:pPr>
       <w:r>
@@ -34387,8 +35343,17 @@
           <w:rFonts w:ascii="Times New Roman" w:hAnsi="Times New Roman" w:cs="Times New Roman"/>
           <w:sz w:val="28"/>
           <w:szCs w:val="28"/>
-        </w:rPr>
-        <w:t xml:space="preserve"> прое</w:t>
+          <w:lang w:val="en-US"/>
+        </w:rPr>
+        <w:t xml:space="preserve"> </w:t>
+      </w:r>
+      <w:r>
+        <w:rPr>
+          <w:rFonts w:ascii="Times New Roman" w:hAnsi="Times New Roman" w:cs="Times New Roman"/>
+          <w:sz w:val="28"/>
+          <w:szCs w:val="28"/>
+        </w:rPr>
+        <w:t>прое</w:t>
       </w:r>
       <w:r>
         <w:rPr>
@@ -34411,24 +35376,60 @@
           <w:rFonts w:ascii="Times New Roman" w:hAnsi="Times New Roman" w:cs="Times New Roman"/>
           <w:sz w:val="28"/>
           <w:szCs w:val="28"/>
-        </w:rPr>
-        <w:t xml:space="preserve"> </w:t>
-      </w:r>
-      <w:r>
-        <w:rPr>
-          <w:rFonts w:ascii="Times New Roman" w:hAnsi="Times New Roman" w:cs="Times New Roman"/>
-          <w:sz w:val="28"/>
-          <w:szCs w:val="28"/>
-        </w:rPr>
-        <w:t xml:space="preserve">больше нет замечаний </w:t>
-      </w:r>
-      <w:r>
-        <w:rPr>
-          <w:rFonts w:ascii="Times New Roman" w:hAnsi="Times New Roman" w:cs="Times New Roman"/>
-          <w:sz w:val="28"/>
-          <w:szCs w:val="28"/>
-        </w:rPr>
-        <w:t>(</w:t>
+          <w:lang w:val="en-US"/>
+        </w:rPr>
+        <w:t xml:space="preserve"> </w:t>
+      </w:r>
+      <w:r>
+        <w:rPr>
+          <w:rFonts w:ascii="Times New Roman" w:hAnsi="Times New Roman" w:cs="Times New Roman"/>
+          <w:sz w:val="28"/>
+          <w:szCs w:val="28"/>
+        </w:rPr>
+        <w:t>больше</w:t>
+      </w:r>
+      <w:r>
+        <w:rPr>
+          <w:rFonts w:ascii="Times New Roman" w:hAnsi="Times New Roman" w:cs="Times New Roman"/>
+          <w:sz w:val="28"/>
+          <w:szCs w:val="28"/>
+          <w:lang w:val="en-US"/>
+        </w:rPr>
+        <w:t xml:space="preserve"> </w:t>
+      </w:r>
+      <w:r>
+        <w:rPr>
+          <w:rFonts w:ascii="Times New Roman" w:hAnsi="Times New Roman" w:cs="Times New Roman"/>
+          <w:sz w:val="28"/>
+          <w:szCs w:val="28"/>
+        </w:rPr>
+        <w:t>нет</w:t>
+      </w:r>
+      <w:r>
+        <w:rPr>
+          <w:rFonts w:ascii="Times New Roman" w:hAnsi="Times New Roman" w:cs="Times New Roman"/>
+          <w:sz w:val="28"/>
+          <w:szCs w:val="28"/>
+          <w:lang w:val="en-US"/>
+        </w:rPr>
+        <w:t xml:space="preserve"> </w:t>
+      </w:r>
+      <w:r>
+        <w:rPr>
+          <w:rFonts w:ascii="Times New Roman" w:hAnsi="Times New Roman" w:cs="Times New Roman"/>
+          <w:sz w:val="28"/>
+          <w:szCs w:val="28"/>
+        </w:rPr>
+        <w:t>замечаний</w:t>
+      </w:r>
+      <w:r>
+        <w:rPr>
+          <w:rFonts w:ascii="Times New Roman" w:hAnsi="Times New Roman" w:cs="Times New Roman"/>
+          <w:sz w:val="28"/>
+          <w:szCs w:val="28"/>
+          <w:lang w:val="en-US"/>
+        </w:rPr>
+        <w:t xml:space="preserve"> (</w:t>
       </w:r>
       <w:r>
         <w:rPr>
@@ -34445,6 +35446,7 @@
           <w:rFonts w:ascii="Times New Roman" w:hAnsi="Times New Roman" w:cs="Times New Roman"/>
           <w:sz w:val="28"/>
           <w:szCs w:val="28"/>
+          <w:lang w:val="en-US"/>
         </w:rPr>
         <w:t xml:space="preserve"> = </w:t>
       </w:r>
@@ -34463,16 +35465,9 @@
           <w:rFonts w:ascii="Times New Roman" w:hAnsi="Times New Roman" w:cs="Times New Roman"/>
           <w:sz w:val="28"/>
           <w:szCs w:val="28"/>
-        </w:rPr>
-        <w:t>)</w:t>
-      </w:r>
-      <w:r>
-        <w:rPr>
-          <w:rFonts w:ascii="Times New Roman" w:hAnsi="Times New Roman" w:cs="Times New Roman"/>
-          <w:sz w:val="28"/>
-          <w:szCs w:val="28"/>
-        </w:rPr>
-        <w:t>.</w:t>
+          <w:lang w:val="en-US"/>
+        </w:rPr>
+        <w:t>).</w:t>
       </w:r>
     </w:p>
     <w:p>
@@ -34484,6 +35479,7 @@
           <w:rFonts w:ascii="Times New Roman" w:hAnsi="Times New Roman" w:cs="Times New Roman"/>
           <w:sz w:val="28"/>
           <w:szCs w:val="28"/>
+          <w:lang w:val="en-US"/>
         </w:rPr>
       </w:pPr>
     </w:p>
@@ -34496,6 +35492,7 @@
           <w:rFonts w:ascii="Times New Roman" w:hAnsi="Times New Roman" w:cs="Times New Roman"/>
           <w:sz w:val="28"/>
           <w:szCs w:val="28"/>
+          <w:lang w:val="en-US"/>
         </w:rPr>
       </w:pPr>
     </w:p>
@@ -37345,7 +38342,39 @@
           <w:sz w:val="28"/>
           <w:szCs w:val="28"/>
         </w:rPr>
-        <w:t xml:space="preserve"> при использовании готового синхронизатора все пути между тактовыми доменами исключаются из временного анализа (</w:t>
+        <w:t xml:space="preserve"> при использовании готового синхронизатора пут</w:t>
+      </w:r>
+      <w:r>
+        <w:rPr>
+          <w:rFonts w:ascii="Times New Roman" w:hAnsi="Times New Roman" w:cs="Times New Roman"/>
+          <w:sz w:val="28"/>
+          <w:szCs w:val="28"/>
+        </w:rPr>
+        <w:t>ь</w:t>
+      </w:r>
+      <w:r>
+        <w:rPr>
+          <w:rFonts w:ascii="Times New Roman" w:hAnsi="Times New Roman" w:cs="Times New Roman"/>
+          <w:sz w:val="28"/>
+          <w:szCs w:val="28"/>
+        </w:rPr>
+        <w:t xml:space="preserve"> между тактовыми доменами исключа</w:t>
+      </w:r>
+      <w:r>
+        <w:rPr>
+          <w:rFonts w:ascii="Times New Roman" w:hAnsi="Times New Roman" w:cs="Times New Roman"/>
+          <w:sz w:val="28"/>
+          <w:szCs w:val="28"/>
+        </w:rPr>
+        <w:t>е</w:t>
+      </w:r>
+      <w:r>
+        <w:rPr>
+          <w:rFonts w:ascii="Times New Roman" w:hAnsi="Times New Roman" w:cs="Times New Roman"/>
+          <w:sz w:val="28"/>
+          <w:szCs w:val="28"/>
+        </w:rPr>
+        <w:t>тся из временного анализа (</w:t>
       </w:r>
       <w:r>
         <w:rPr>
@@ -37416,23 +38445,7 @@
           <w:sz w:val="28"/>
           <w:szCs w:val="28"/>
         </w:rPr>
-        <w:t xml:space="preserve"> </w:t>
-      </w:r>
-      <w:r>
-        <w:rPr>
-          <w:rFonts w:ascii="Times New Roman" w:hAnsi="Times New Roman" w:cs="Times New Roman"/>
-          <w:sz w:val="28"/>
-          <w:szCs w:val="28"/>
-        </w:rPr>
-        <w:t>т</w:t>
-      </w:r>
-      <w:r>
-        <w:rPr>
-          <w:rFonts w:ascii="Times New Roman" w:hAnsi="Times New Roman" w:cs="Times New Roman"/>
-          <w:sz w:val="28"/>
-          <w:szCs w:val="28"/>
-        </w:rPr>
-        <w:t>акже триггерам</w:t>
+        <w:t xml:space="preserve"> триггерам</w:t>
       </w:r>
       <w:r>
         <w:rPr>
@@ -37542,7 +38555,7 @@
           <w:color w:val="D4D4D4"/>
           <w:sz w:val="24"/>
           <w:szCs w:val="24"/>
-          <w:lang w:eastAsia="ru-RU"/>
+          <w:lang w:val="en-US" w:eastAsia="ru-RU"/>
         </w:rPr>
       </w:pPr>
       <w:r>
@@ -37561,7 +38574,7 @@
           <w:color w:val="D4D4D4"/>
           <w:sz w:val="24"/>
           <w:szCs w:val="24"/>
-          <w:lang w:eastAsia="ru-RU"/>
+          <w:lang w:val="en-US" w:eastAsia="ru-RU"/>
         </w:rPr>
         <w:t xml:space="preserve"> </w:t>
       </w:r>
@@ -37585,7 +38598,7 @@
           <w:color w:val="D4D4D4"/>
           <w:sz w:val="24"/>
           <w:szCs w:val="24"/>
-          <w:lang w:eastAsia="ru-RU"/>
+          <w:lang w:val="en-US" w:eastAsia="ru-RU"/>
         </w:rPr>
       </w:pPr>
     </w:p>
@@ -37917,7 +38930,25 @@
           <w:sz w:val="28"/>
           <w:szCs w:val="28"/>
         </w:rPr>
-        <w:t>существенно снизить количество о</w:t>
+        <w:t xml:space="preserve">существенно </w:t>
+      </w:r>
+      <w:r>
+        <w:rPr>
+          <w:rFonts w:ascii="Times New Roman" w:hAnsi="Times New Roman" w:cs="Times New Roman"/>
+          <w:sz w:val="28"/>
+          <w:szCs w:val="28"/>
+        </w:rPr>
+        <w:t>снизить</w:t>
+      </w:r>
+      <w:bookmarkStart w:id="0" w:name="_GoBack"/>
+      <w:bookmarkEnd w:id="0"/>
+      <w:r>
+        <w:rPr>
+          <w:rFonts w:ascii="Times New Roman" w:hAnsi="Times New Roman" w:cs="Times New Roman"/>
+          <w:sz w:val="28"/>
+          <w:szCs w:val="28"/>
+        </w:rPr>
+        <w:t xml:space="preserve"> количество о</w:t>
       </w:r>
       <w:r>
         <w:rPr>
@@ -37941,7 +38972,15 @@
           <w:sz w:val="28"/>
           <w:szCs w:val="28"/>
         </w:rPr>
-        <w:t xml:space="preserve"> задании</w:t>
+        <w:t xml:space="preserve"> </w:t>
+      </w:r>
+      <w:r>
+        <w:rPr>
+          <w:rFonts w:ascii="Times New Roman" w:hAnsi="Times New Roman" w:cs="Times New Roman"/>
+          <w:sz w:val="28"/>
+          <w:szCs w:val="28"/>
+        </w:rPr>
+        <w:t>описании</w:t>
       </w:r>
       <w:r>
         <w:rPr>
@@ -38098,8 +39137,6 @@
         </w:rPr>
         <w:br/>
       </w:r>
-      <w:bookmarkStart w:id="0" w:name="_GoBack"/>
-      <w:bookmarkEnd w:id="0"/>
       <w:r>
         <w:rPr>
           <w:rFonts w:ascii="Times New Roman" w:hAnsi="Times New Roman" w:cs="Times New Roman"/>
@@ -38387,16 +39424,7 @@
           <w:szCs w:val="28"/>
           <w:lang w:val="en-US" w:eastAsia="ru-RU"/>
         </w:rPr>
-        <w:t xml:space="preserve">Vivado </w:t>
-      </w:r>
-      <w:r>
-        <w:rPr>
-          <w:rFonts w:ascii="Times New Roman" w:eastAsia="Times New Roman" w:hAnsi="Times New Roman" w:cs="Times New Roman"/>
-          <w:sz w:val="28"/>
-          <w:szCs w:val="28"/>
-          <w:lang w:val="en-US" w:eastAsia="ru-RU"/>
-        </w:rPr>
-        <w:t>Using Constraints (UG 903)</w:t>
+        <w:t>Vivado Using Constraints (UG 903)</w:t>
       </w:r>
     </w:p>
     <w:p>
@@ -40129,7 +41157,7 @@
 </file>
 
 <file path=customXml/itemProps1.xml><?xml version="1.0" encoding="utf-8"?>
-<ds:datastoreItem xmlns:ds="http://schemas.openxmlformats.org/officeDocument/2006/customXml" ds:itemID="{0B8F430B-8C22-4048-9C4B-A26136A0669F}">
+<ds:datastoreItem xmlns:ds="http://schemas.openxmlformats.org/officeDocument/2006/customXml" ds:itemID="{B9D59C09-57F7-4E18-94C2-A6F124F4596E}">
   <ds:schemaRefs>
     <ds:schemaRef ds:uri="http://schemas.openxmlformats.org/officeDocument/2006/bibliography"/>
   </ds:schemaRefs>

--- a/False_Path/False_Path.docx
+++ b/False_Path/False_Path.docx
@@ -550,7 +550,15 @@
           <w:sz w:val="28"/>
           <w:szCs w:val="28"/>
         </w:rPr>
-        <w:t>Введ</w:t>
+        <w:t>Для начала в</w:t>
+      </w:r>
+      <w:r>
+        <w:rPr>
+          <w:rFonts w:ascii="Times New Roman" w:hAnsi="Times New Roman" w:cs="Times New Roman"/>
+          <w:sz w:val="28"/>
+          <w:szCs w:val="28"/>
+        </w:rPr>
+        <w:t>вед</w:t>
       </w:r>
       <w:r>
         <w:rPr>
@@ -606,7 +614,23 @@
           <w:sz w:val="28"/>
           <w:szCs w:val="28"/>
         </w:rPr>
-        <w:t xml:space="preserve"> тактовым доменом</w:t>
+        <w:t xml:space="preserve"> </w:t>
+      </w:r>
+      <w:r>
+        <w:rPr>
+          <w:rFonts w:ascii="Times New Roman" w:hAnsi="Times New Roman" w:cs="Times New Roman"/>
+          <w:sz w:val="28"/>
+          <w:szCs w:val="28"/>
+        </w:rPr>
+        <w:br/>
+      </w:r>
+      <w:r>
+        <w:rPr>
+          <w:rFonts w:ascii="Times New Roman" w:hAnsi="Times New Roman" w:cs="Times New Roman"/>
+          <w:sz w:val="28"/>
+          <w:szCs w:val="28"/>
+        </w:rPr>
+        <w:t>тактовым доменом</w:t>
       </w:r>
       <w:r>
         <w:rPr>
@@ -696,7 +720,23 @@
           <w:sz w:val="28"/>
           <w:szCs w:val="28"/>
         </w:rPr>
-        <w:t xml:space="preserve"> тактовых доменов (</w:t>
+        <w:t xml:space="preserve"> тактовых доменов </w:t>
+      </w:r>
+      <w:r>
+        <w:rPr>
+          <w:rFonts w:ascii="Times New Roman" w:hAnsi="Times New Roman" w:cs="Times New Roman"/>
+          <w:sz w:val="28"/>
+          <w:szCs w:val="28"/>
+        </w:rPr>
+        <w:br/>
+      </w:r>
+      <w:r>
+        <w:rPr>
+          <w:rFonts w:ascii="Times New Roman" w:hAnsi="Times New Roman" w:cs="Times New Roman"/>
+          <w:sz w:val="28"/>
+          <w:szCs w:val="28"/>
+        </w:rPr>
+        <w:t>(</w:t>
       </w:r>
       <w:r>
         <w:rPr>
@@ -905,7 +945,47 @@
           <w:sz w:val="28"/>
           <w:szCs w:val="28"/>
         </w:rPr>
-        <w:t xml:space="preserve">Рассмотрим </w:t>
+        <w:t>Рассмотрим</w:t>
+      </w:r>
+      <w:r>
+        <w:rPr>
+          <w:rFonts w:ascii="Times New Roman" w:hAnsi="Times New Roman" w:cs="Times New Roman"/>
+          <w:sz w:val="28"/>
+          <w:szCs w:val="28"/>
+        </w:rPr>
+        <w:t xml:space="preserve">, как </w:t>
+      </w:r>
+      <w:r>
+        <w:rPr>
+          <w:rFonts w:ascii="Times New Roman" w:hAnsi="Times New Roman" w:cs="Times New Roman"/>
+          <w:sz w:val="28"/>
+          <w:szCs w:val="28"/>
+        </w:rPr>
+        <w:t xml:space="preserve">выполняется временной анализ при пересечении </w:t>
+      </w:r>
+      <w:r>
+        <w:rPr>
+          <w:rFonts w:ascii="Times New Roman" w:hAnsi="Times New Roman" w:cs="Times New Roman"/>
+          <w:sz w:val="28"/>
+          <w:szCs w:val="28"/>
+        </w:rPr>
+        <w:t xml:space="preserve">тактовых </w:t>
+      </w:r>
+      <w:r>
+        <w:rPr>
+          <w:rFonts w:ascii="Times New Roman" w:hAnsi="Times New Roman" w:cs="Times New Roman"/>
+          <w:sz w:val="28"/>
+          <w:szCs w:val="28"/>
+        </w:rPr>
+        <w:t xml:space="preserve">доменов. </w:t>
+      </w:r>
+      <w:r>
+        <w:rPr>
+          <w:rFonts w:ascii="Times New Roman" w:hAnsi="Times New Roman" w:cs="Times New Roman"/>
+          <w:sz w:val="28"/>
+          <w:szCs w:val="28"/>
+        </w:rPr>
+        <w:t xml:space="preserve">На </w:t>
       </w:r>
       <w:r>
         <w:rPr>
@@ -921,7 +1001,15 @@
           <w:sz w:val="28"/>
           <w:szCs w:val="28"/>
         </w:rPr>
-        <w:t>ок</w:t>
+        <w:t>к</w:t>
+      </w:r>
+      <w:r>
+        <w:rPr>
+          <w:rFonts w:ascii="Times New Roman" w:hAnsi="Times New Roman" w:cs="Times New Roman"/>
+          <w:sz w:val="28"/>
+          <w:szCs w:val="28"/>
+        </w:rPr>
+        <w:t>е</w:t>
       </w:r>
       <w:r>
         <w:rPr>
@@ -945,23 +1033,15 @@
           <w:sz w:val="28"/>
           <w:szCs w:val="28"/>
         </w:rPr>
-        <w:t>, на котором</w:t>
-      </w:r>
-      <w:r>
-        <w:rPr>
-          <w:rFonts w:ascii="Times New Roman" w:hAnsi="Times New Roman" w:cs="Times New Roman"/>
-          <w:sz w:val="28"/>
-          <w:szCs w:val="28"/>
-        </w:rPr>
-        <w:t xml:space="preserve"> показан анализируемый путь</w:t>
-      </w:r>
-      <w:r>
-        <w:rPr>
-          <w:rFonts w:ascii="Times New Roman" w:hAnsi="Times New Roman" w:cs="Times New Roman"/>
-          <w:sz w:val="28"/>
-          <w:szCs w:val="28"/>
-        </w:rPr>
-        <w:t xml:space="preserve"> и</w:t>
+        <w:t xml:space="preserve"> показан путь</w:t>
+      </w:r>
+      <w:r>
+        <w:rPr>
+          <w:rFonts w:ascii="Times New Roman" w:hAnsi="Times New Roman" w:cs="Times New Roman"/>
+          <w:sz w:val="28"/>
+          <w:szCs w:val="28"/>
+        </w:rPr>
+        <w:t>, на который</w:t>
       </w:r>
       <w:r>
         <w:rPr>
@@ -4245,6 +4325,9 @@
         </w:rPr>
       </w:pPr>
       <m:oMathPara>
+        <m:oMathParaPr>
+          <m:jc m:val="right"/>
+        </m:oMathParaPr>
         <m:oMath>
           <m:r>
             <w:rPr>
@@ -4296,6 +4379,22 @@
               <w:szCs w:val="28"/>
             </w:rPr>
             <m:t>_1_su.</m:t>
+          </m:r>
+          <m:r>
+            <w:rPr>
+              <w:rFonts w:ascii="Cambria Math" w:hAnsi="Cambria Math" w:cs="Times New Roman"/>
+              <w:sz w:val="28"/>
+              <w:szCs w:val="28"/>
+            </w:rPr>
+            <m:t xml:space="preserve">                                    (1</m:t>
+          </m:r>
+          <m:r>
+            <w:rPr>
+              <w:rFonts w:ascii="Cambria Math" w:hAnsi="Cambria Math" w:cs="Times New Roman"/>
+              <w:sz w:val="28"/>
+              <w:szCs w:val="28"/>
+            </w:rPr>
+            <m:t>)</m:t>
           </m:r>
         </m:oMath>
       </m:oMathPara>
@@ -5393,7 +5492,7 @@
           <w:sz w:val="28"/>
           <w:szCs w:val="28"/>
         </w:rPr>
-        <w:t xml:space="preserve">равнения для вычисления требуемого времени прибытия данных: </w:t>
+        <w:t xml:space="preserve">равнения для требуемого времени прибытия данных: </w:t>
       </w:r>
     </w:p>
     <w:p>
@@ -6378,6 +6477,9 @@
         </w:rPr>
       </w:pPr>
       <m:oMathPara>
+        <m:oMathParaPr>
+          <m:jc m:val="right"/>
+        </m:oMathParaPr>
         <m:oMath>
           <m:r>
             <w:rPr>
@@ -6446,6 +6548,22 @@
             </w:rPr>
             <m:t>h.</m:t>
           </m:r>
+          <m:r>
+            <w:rPr>
+              <w:rFonts w:ascii="Cambria Math" w:hAnsi="Cambria Math" w:cs="Times New Roman"/>
+              <w:sz w:val="28"/>
+              <w:szCs w:val="28"/>
+            </w:rPr>
+            <m:t xml:space="preserve">                                       (2</m:t>
+          </m:r>
+          <m:r>
+            <w:rPr>
+              <w:rFonts w:ascii="Cambria Math" w:hAnsi="Cambria Math" w:cs="Times New Roman"/>
+              <w:sz w:val="28"/>
+              <w:szCs w:val="28"/>
+            </w:rPr>
+            <m:t>)</m:t>
+          </m:r>
         </m:oMath>
       </m:oMathPara>
     </w:p>
@@ -7408,7 +7526,33 @@
           <w:sz w:val="28"/>
           <w:szCs w:val="28"/>
         </w:rPr>
-        <w:t xml:space="preserve">Временной анализатор поочередно </w:t>
+        <w:t xml:space="preserve">Для расчета </w:t>
+      </w:r>
+      <w:r>
+        <w:rPr>
+          <w:rFonts w:ascii="Times New Roman" w:eastAsiaTheme="minorEastAsia" w:hAnsi="Times New Roman" w:cs="Times New Roman"/>
+          <w:i/>
+          <w:sz w:val="28"/>
+          <w:szCs w:val="28"/>
+          <w:lang w:val="en-US"/>
+        </w:rPr>
+        <w:t>ΔTsu</w:t>
+      </w:r>
+      <w:r>
+        <w:rPr>
+          <w:rFonts w:ascii="Times New Roman" w:hAnsi="Times New Roman" w:cs="Times New Roman"/>
+          <w:sz w:val="28"/>
+          <w:szCs w:val="28"/>
+        </w:rPr>
+        <w:t xml:space="preserve"> в</w:t>
+      </w:r>
+      <w:r>
+        <w:rPr>
+          <w:rFonts w:ascii="Times New Roman" w:hAnsi="Times New Roman" w:cs="Times New Roman"/>
+          <w:sz w:val="28"/>
+          <w:szCs w:val="28"/>
+        </w:rPr>
+        <w:t xml:space="preserve">ременной анализатор поочередно </w:t>
       </w:r>
       <w:r>
         <w:rPr>
@@ -8166,19 +8310,133 @@
           <w:sz w:val="28"/>
           <w:szCs w:val="28"/>
         </w:rPr>
-        <w:t>Для каждой такой пары рассчитывается</w:t>
-      </w:r>
-      <w:r>
-        <w:rPr>
-          <w:rFonts w:ascii="Times New Roman" w:hAnsi="Times New Roman" w:cs="Times New Roman"/>
-          <w:sz w:val="28"/>
-          <w:szCs w:val="28"/>
-        </w:rPr>
-        <w:t xml:space="preserve"> </w:t>
-      </w:r>
-      <w:r>
-        <w:rPr>
-          <w:rFonts w:ascii="Times New Roman" w:hAnsi="Times New Roman" w:cs="Times New Roman"/>
+        <w:t>Для каждой такой пары</w:t>
+      </w:r>
+      <w:r>
+        <w:rPr>
+          <w:rFonts w:ascii="Times New Roman" w:hAnsi="Times New Roman" w:cs="Times New Roman"/>
+          <w:sz w:val="28"/>
+          <w:szCs w:val="28"/>
+        </w:rPr>
+        <w:t xml:space="preserve"> по формуле (1)</w:t>
+      </w:r>
+      <w:r>
+        <w:rPr>
+          <w:rFonts w:ascii="Times New Roman" w:hAnsi="Times New Roman" w:cs="Times New Roman"/>
+          <w:sz w:val="28"/>
+          <w:szCs w:val="28"/>
+        </w:rPr>
+        <w:t xml:space="preserve"> рассчитывается</w:t>
+      </w:r>
+      <w:r>
+        <w:rPr>
+          <w:rFonts w:ascii="Times New Roman" w:hAnsi="Times New Roman" w:cs="Times New Roman"/>
+          <w:sz w:val="28"/>
+          <w:szCs w:val="28"/>
+        </w:rPr>
+        <w:t xml:space="preserve"> значение</w:t>
+      </w:r>
+      <w:r>
+        <w:rPr>
+          <w:rFonts w:ascii="Times New Roman" w:hAnsi="Times New Roman" w:cs="Times New Roman"/>
+          <w:sz w:val="28"/>
+          <w:szCs w:val="28"/>
+        </w:rPr>
+        <w:t xml:space="preserve"> </w:t>
+      </w:r>
+      <w:r>
+        <w:rPr>
+          <w:rFonts w:ascii="Times New Roman" w:eastAsiaTheme="minorEastAsia" w:hAnsi="Times New Roman" w:cs="Times New Roman"/>
+          <w:i/>
+          <w:sz w:val="28"/>
+          <w:szCs w:val="28"/>
+          <w:lang w:val="en-US"/>
+        </w:rPr>
+        <w:t>ΔTsu</w:t>
+      </w:r>
+      <w:r>
+        <w:rPr>
+          <w:rFonts w:ascii="Times New Roman" w:eastAsiaTheme="minorEastAsia" w:hAnsi="Times New Roman" w:cs="Times New Roman"/>
+          <w:sz w:val="28"/>
+          <w:szCs w:val="28"/>
+        </w:rPr>
+        <w:t>.</w:t>
+      </w:r>
+      <w:r>
+        <w:rPr>
+          <w:rFonts w:ascii="Times New Roman" w:eastAsiaTheme="minorEastAsia" w:hAnsi="Times New Roman" w:cs="Times New Roman"/>
+          <w:sz w:val="28"/>
+          <w:szCs w:val="28"/>
+        </w:rPr>
+        <w:t xml:space="preserve"> </w:t>
+      </w:r>
+      <w:r>
+        <w:rPr>
+          <w:rFonts w:ascii="Times New Roman" w:eastAsiaTheme="minorEastAsia" w:hAnsi="Times New Roman" w:cs="Times New Roman"/>
+          <w:sz w:val="28"/>
+          <w:szCs w:val="28"/>
+        </w:rPr>
+        <w:t xml:space="preserve">В </w:t>
+      </w:r>
+      <w:r>
+        <w:rPr>
+          <w:rFonts w:ascii="Times New Roman" w:eastAsiaTheme="minorEastAsia" w:hAnsi="Times New Roman" w:cs="Times New Roman"/>
+          <w:sz w:val="28"/>
+          <w:szCs w:val="28"/>
+        </w:rPr>
+        <w:t>нашем</w:t>
+      </w:r>
+      <w:r>
+        <w:rPr>
+          <w:rFonts w:ascii="Times New Roman" w:eastAsiaTheme="minorEastAsia" w:hAnsi="Times New Roman" w:cs="Times New Roman"/>
+          <w:sz w:val="28"/>
+          <w:szCs w:val="28"/>
+        </w:rPr>
+        <w:t xml:space="preserve"> п</w:t>
+      </w:r>
+      <w:r>
+        <w:rPr>
+          <w:rFonts w:ascii="Times New Roman" w:eastAsiaTheme="minorEastAsia" w:hAnsi="Times New Roman" w:cs="Times New Roman"/>
+          <w:sz w:val="28"/>
+          <w:szCs w:val="28"/>
+        </w:rPr>
+        <w:t>римере</w:t>
+      </w:r>
+      <w:r>
+        <w:rPr>
+          <w:rFonts w:ascii="Times New Roman" w:eastAsiaTheme="minorEastAsia" w:hAnsi="Times New Roman" w:cs="Times New Roman"/>
+          <w:sz w:val="28"/>
+          <w:szCs w:val="28"/>
+        </w:rPr>
+        <w:t xml:space="preserve"> </w:t>
+      </w:r>
+      <w:r>
+        <w:rPr>
+          <w:rFonts w:ascii="Times New Roman" w:eastAsiaTheme="minorEastAsia" w:hAnsi="Times New Roman" w:cs="Times New Roman"/>
+          <w:sz w:val="28"/>
+          <w:szCs w:val="28"/>
+        </w:rPr>
+        <w:t xml:space="preserve">для </w:t>
+      </w:r>
+      <w:r>
+        <w:rPr>
+          <w:rFonts w:ascii="Times New Roman" w:eastAsiaTheme="minorEastAsia" w:hAnsi="Times New Roman" w:cs="Times New Roman"/>
+          <w:sz w:val="28"/>
+          <w:szCs w:val="28"/>
+        </w:rPr>
+        <w:t xml:space="preserve">первой </w:t>
+      </w:r>
+      <w:r>
+        <w:rPr>
+          <w:rFonts w:ascii="Times New Roman" w:eastAsiaTheme="minorEastAsia" w:hAnsi="Times New Roman" w:cs="Times New Roman"/>
+          <w:sz w:val="28"/>
+          <w:szCs w:val="28"/>
+        </w:rPr>
+        <w:t xml:space="preserve">пары </w:t>
+      </w:r>
+      <w:r>
+        <w:rPr>
+          <w:rFonts w:ascii="Times New Roman" w:eastAsiaTheme="minorEastAsia" w:hAnsi="Times New Roman" w:cs="Times New Roman"/>
           <w:sz w:val="28"/>
           <w:szCs w:val="28"/>
         </w:rPr>
@@ -8186,15 +8444,31 @@
       </w:r>
       <w:r>
         <w:rPr>
-          <w:rFonts w:ascii="Times New Roman" w:hAnsi="Times New Roman" w:cs="Times New Roman"/>
-          <w:sz w:val="28"/>
-          <w:szCs w:val="28"/>
-        </w:rPr>
-        <w:t>значение</w:t>
-      </w:r>
-      <w:r>
-        <w:rPr>
-          <w:rFonts w:ascii="Times New Roman" w:hAnsi="Times New Roman" w:cs="Times New Roman"/>
+          <w:rFonts w:ascii="Times New Roman" w:eastAsiaTheme="minorEastAsia" w:hAnsi="Times New Roman" w:cs="Times New Roman"/>
+          <w:sz w:val="28"/>
+          <w:szCs w:val="28"/>
+        </w:rPr>
+        <w:t>фронтов</w:t>
+      </w:r>
+      <w:r>
+        <w:rPr>
+          <w:rFonts w:ascii="Times New Roman" w:eastAsiaTheme="minorEastAsia" w:hAnsi="Times New Roman" w:cs="Times New Roman"/>
+          <w:sz w:val="28"/>
+          <w:szCs w:val="28"/>
+        </w:rPr>
+        <w:t xml:space="preserve"> </w:t>
+      </w:r>
+      <w:r>
+        <w:rPr>
+          <w:rFonts w:ascii="Times New Roman" w:eastAsiaTheme="minorEastAsia" w:hAnsi="Times New Roman" w:cs="Times New Roman"/>
+          <w:sz w:val="28"/>
+          <w:szCs w:val="28"/>
+        </w:rPr>
+        <w:t>получаем</w:t>
+      </w:r>
+      <w:r>
+        <w:rPr>
+          <w:rFonts w:ascii="Times New Roman" w:eastAsiaTheme="minorEastAsia" w:hAnsi="Times New Roman" w:cs="Times New Roman"/>
           <w:sz w:val="28"/>
           <w:szCs w:val="28"/>
         </w:rPr>
@@ -8216,6 +8490,30 @@
           <w:sz w:val="28"/>
           <w:szCs w:val="28"/>
         </w:rPr>
+        <w:t xml:space="preserve"> = </w:t>
+      </w:r>
+      <w:r>
+        <w:rPr>
+          <w:rFonts w:ascii="Times New Roman" w:eastAsiaTheme="minorEastAsia" w:hAnsi="Times New Roman" w:cs="Times New Roman"/>
+          <w:sz w:val="28"/>
+          <w:szCs w:val="28"/>
+        </w:rPr>
+        <w:t xml:space="preserve">4 – 0 = </w:t>
+      </w:r>
+      <w:r>
+        <w:rPr>
+          <w:rFonts w:ascii="Times New Roman" w:eastAsiaTheme="minorEastAsia" w:hAnsi="Times New Roman" w:cs="Times New Roman"/>
+          <w:sz w:val="28"/>
+          <w:szCs w:val="28"/>
+        </w:rPr>
+        <w:t>4 нс</w:t>
+      </w:r>
+      <w:r>
+        <w:rPr>
+          <w:rFonts w:ascii="Times New Roman" w:eastAsiaTheme="minorEastAsia" w:hAnsi="Times New Roman" w:cs="Times New Roman"/>
+          <w:sz w:val="28"/>
+          <w:szCs w:val="28"/>
+        </w:rPr>
         <w:t>.</w:t>
       </w:r>
       <w:r>
@@ -8232,87 +8530,31 @@
           <w:sz w:val="28"/>
           <w:szCs w:val="28"/>
         </w:rPr>
-        <w:t xml:space="preserve">В </w:t>
-      </w:r>
-      <w:r>
-        <w:rPr>
-          <w:rFonts w:ascii="Times New Roman" w:eastAsiaTheme="minorEastAsia" w:hAnsi="Times New Roman" w:cs="Times New Roman"/>
-          <w:sz w:val="28"/>
-          <w:szCs w:val="28"/>
-        </w:rPr>
-        <w:t>нашем</w:t>
-      </w:r>
-      <w:r>
-        <w:rPr>
-          <w:rFonts w:ascii="Times New Roman" w:eastAsiaTheme="minorEastAsia" w:hAnsi="Times New Roman" w:cs="Times New Roman"/>
-          <w:sz w:val="28"/>
-          <w:szCs w:val="28"/>
-        </w:rPr>
-        <w:t xml:space="preserve"> п</w:t>
-      </w:r>
-      <w:r>
-        <w:rPr>
-          <w:rFonts w:ascii="Times New Roman" w:eastAsiaTheme="minorEastAsia" w:hAnsi="Times New Roman" w:cs="Times New Roman"/>
-          <w:sz w:val="28"/>
-          <w:szCs w:val="28"/>
-        </w:rPr>
-        <w:t>римере</w:t>
-      </w:r>
-      <w:r>
-        <w:rPr>
-          <w:rFonts w:ascii="Times New Roman" w:eastAsiaTheme="minorEastAsia" w:hAnsi="Times New Roman" w:cs="Times New Roman"/>
-          <w:sz w:val="28"/>
-          <w:szCs w:val="28"/>
-        </w:rPr>
-        <w:t xml:space="preserve"> </w:t>
-      </w:r>
-      <w:r>
-        <w:rPr>
-          <w:rFonts w:ascii="Times New Roman" w:eastAsiaTheme="minorEastAsia" w:hAnsi="Times New Roman" w:cs="Times New Roman"/>
-          <w:sz w:val="28"/>
-          <w:szCs w:val="28"/>
-        </w:rPr>
-        <w:t xml:space="preserve">для </w:t>
-      </w:r>
-      <w:r>
-        <w:rPr>
-          <w:rFonts w:ascii="Times New Roman" w:eastAsiaTheme="minorEastAsia" w:hAnsi="Times New Roman" w:cs="Times New Roman"/>
-          <w:sz w:val="28"/>
-          <w:szCs w:val="28"/>
-        </w:rPr>
-        <w:t xml:space="preserve">первой </w:t>
-      </w:r>
-      <w:r>
-        <w:rPr>
-          <w:rFonts w:ascii="Times New Roman" w:eastAsiaTheme="minorEastAsia" w:hAnsi="Times New Roman" w:cs="Times New Roman"/>
-          <w:sz w:val="28"/>
-          <w:szCs w:val="28"/>
-        </w:rPr>
-        <w:t xml:space="preserve">пары </w:t>
-      </w:r>
-      <w:r>
-        <w:rPr>
-          <w:rFonts w:ascii="Times New Roman" w:eastAsiaTheme="minorEastAsia" w:hAnsi="Times New Roman" w:cs="Times New Roman"/>
-          <w:sz w:val="28"/>
-          <w:szCs w:val="28"/>
-        </w:rPr>
-        <w:t>фронтов</w:t>
-      </w:r>
-      <w:r>
-        <w:rPr>
-          <w:rFonts w:ascii="Times New Roman" w:eastAsiaTheme="minorEastAsia" w:hAnsi="Times New Roman" w:cs="Times New Roman"/>
-          <w:sz w:val="28"/>
-          <w:szCs w:val="28"/>
-        </w:rPr>
-        <w:t xml:space="preserve"> </w:t>
-      </w:r>
-      <w:r>
-        <w:rPr>
-          <w:rFonts w:ascii="Times New Roman" w:eastAsiaTheme="minorEastAsia" w:hAnsi="Times New Roman" w:cs="Times New Roman"/>
-          <w:sz w:val="28"/>
-          <w:szCs w:val="28"/>
-        </w:rPr>
-        <w:t>получаем</w:t>
+        <w:t xml:space="preserve">Для </w:t>
+      </w:r>
+      <w:r>
+        <w:rPr>
+          <w:rFonts w:ascii="Times New Roman" w:eastAsiaTheme="minorEastAsia" w:hAnsi="Times New Roman" w:cs="Times New Roman"/>
+          <w:sz w:val="28"/>
+          <w:szCs w:val="28"/>
+        </w:rPr>
+        <w:t>второй пары</w:t>
+      </w:r>
+      <w:r>
+        <w:rPr>
+          <w:rFonts w:ascii="Times New Roman" w:eastAsiaTheme="minorEastAsia" w:hAnsi="Times New Roman" w:cs="Times New Roman"/>
+          <w:sz w:val="28"/>
+          <w:szCs w:val="28"/>
+        </w:rPr>
+        <w:t xml:space="preserve"> </w:t>
+      </w:r>
+      <w:r>
+        <w:rPr>
+          <w:rFonts w:ascii="Times New Roman" w:eastAsiaTheme="minorEastAsia" w:hAnsi="Times New Roman" w:cs="Times New Roman"/>
+          <w:sz w:val="28"/>
+          <w:szCs w:val="28"/>
+        </w:rPr>
+        <w:t>находим, что</w:t>
       </w:r>
       <w:r>
         <w:rPr>
@@ -8354,15 +8596,138 @@
           <w:sz w:val="28"/>
           <w:szCs w:val="28"/>
         </w:rPr>
-        <w:t xml:space="preserve">4 – 0 = </w:t>
-      </w:r>
-      <w:r>
-        <w:rPr>
-          <w:rFonts w:ascii="Times New Roman" w:eastAsiaTheme="minorEastAsia" w:hAnsi="Times New Roman" w:cs="Times New Roman"/>
-          <w:sz w:val="28"/>
-          <w:szCs w:val="28"/>
-        </w:rPr>
-        <w:t>4 нс</w:t>
+        <w:t xml:space="preserve">8 – 6 = </w:t>
+      </w:r>
+      <w:r>
+        <w:rPr>
+          <w:rFonts w:ascii="Times New Roman" w:eastAsiaTheme="minorEastAsia" w:hAnsi="Times New Roman" w:cs="Times New Roman"/>
+          <w:sz w:val="28"/>
+          <w:szCs w:val="28"/>
+        </w:rPr>
+        <w:t>2 нс.</w:t>
+      </w:r>
+      <w:r>
+        <w:rPr>
+          <w:rFonts w:ascii="Times New Roman" w:eastAsiaTheme="minorEastAsia" w:hAnsi="Times New Roman" w:cs="Times New Roman"/>
+          <w:sz w:val="28"/>
+          <w:szCs w:val="28"/>
+        </w:rPr>
+        <w:t xml:space="preserve"> </w:t>
+      </w:r>
+      <w:r>
+        <w:rPr>
+          <w:rFonts w:ascii="Times New Roman" w:eastAsiaTheme="minorEastAsia" w:hAnsi="Times New Roman" w:cs="Times New Roman"/>
+          <w:sz w:val="28"/>
+          <w:szCs w:val="28"/>
+        </w:rPr>
+        <w:t>П</w:t>
+      </w:r>
+      <w:r>
+        <w:rPr>
+          <w:rFonts w:ascii="Times New Roman" w:eastAsiaTheme="minorEastAsia" w:hAnsi="Times New Roman" w:cs="Times New Roman"/>
+          <w:sz w:val="28"/>
+          <w:szCs w:val="28"/>
+        </w:rPr>
+        <w:t>осле 12 нс временная диагр</w:t>
+      </w:r>
+      <w:r>
+        <w:rPr>
+          <w:rFonts w:ascii="Times New Roman" w:eastAsiaTheme="minorEastAsia" w:hAnsi="Times New Roman" w:cs="Times New Roman"/>
+          <w:sz w:val="28"/>
+          <w:szCs w:val="28"/>
+        </w:rPr>
+        <w:t xml:space="preserve">амма сигналов будет повторяться, </w:t>
+      </w:r>
+      <w:r>
+        <w:rPr>
+          <w:rFonts w:ascii="Times New Roman" w:eastAsiaTheme="minorEastAsia" w:hAnsi="Times New Roman" w:cs="Times New Roman"/>
+          <w:sz w:val="28"/>
+          <w:szCs w:val="28"/>
+        </w:rPr>
+        <w:t>поэтому</w:t>
+      </w:r>
+      <w:r>
+        <w:rPr>
+          <w:rFonts w:ascii="Times New Roman" w:eastAsiaTheme="minorEastAsia" w:hAnsi="Times New Roman" w:cs="Times New Roman"/>
+          <w:sz w:val="28"/>
+          <w:szCs w:val="28"/>
+        </w:rPr>
+        <w:t xml:space="preserve"> для третьего фронта </w:t>
+      </w:r>
+      <w:r>
+        <w:rPr>
+          <w:rFonts w:ascii="Times New Roman" w:eastAsiaTheme="minorEastAsia" w:hAnsi="Times New Roman" w:cs="Times New Roman"/>
+          <w:sz w:val="28"/>
+          <w:szCs w:val="28"/>
+          <w:lang w:val="en-US"/>
+        </w:rPr>
+        <w:t>CLK</w:t>
+      </w:r>
+      <w:r>
+        <w:rPr>
+          <w:rFonts w:ascii="Times New Roman" w:eastAsiaTheme="minorEastAsia" w:hAnsi="Times New Roman" w:cs="Times New Roman"/>
+          <w:sz w:val="28"/>
+          <w:szCs w:val="28"/>
+        </w:rPr>
+        <w:t xml:space="preserve">_1 </w:t>
+      </w:r>
+      <w:r>
+        <w:rPr>
+          <w:rFonts w:ascii="Times New Roman" w:eastAsiaTheme="minorEastAsia" w:hAnsi="Times New Roman" w:cs="Times New Roman"/>
+          <w:sz w:val="28"/>
+          <w:szCs w:val="28"/>
+        </w:rPr>
+        <w:t>опять получим</w:t>
+      </w:r>
+      <w:r>
+        <w:rPr>
+          <w:rFonts w:ascii="Times New Roman" w:eastAsiaTheme="minorEastAsia" w:hAnsi="Times New Roman" w:cs="Times New Roman"/>
+          <w:sz w:val="28"/>
+          <w:szCs w:val="28"/>
+        </w:rPr>
+        <w:t>, что</w:t>
+      </w:r>
+      <w:r>
+        <w:rPr>
+          <w:rFonts w:ascii="Times New Roman" w:eastAsiaTheme="minorEastAsia" w:hAnsi="Times New Roman" w:cs="Times New Roman"/>
+          <w:sz w:val="28"/>
+          <w:szCs w:val="28"/>
+        </w:rPr>
+        <w:t xml:space="preserve"> </w:t>
+      </w:r>
+      <w:r>
+        <w:rPr>
+          <w:rFonts w:ascii="Times New Roman" w:eastAsiaTheme="minorEastAsia" w:hAnsi="Times New Roman" w:cs="Times New Roman"/>
+          <w:sz w:val="28"/>
+          <w:szCs w:val="28"/>
+        </w:rPr>
+        <w:br/>
+      </w:r>
+      <w:r>
+        <w:rPr>
+          <w:rFonts w:ascii="Times New Roman" w:eastAsiaTheme="minorEastAsia" w:hAnsi="Times New Roman" w:cs="Times New Roman"/>
+          <w:i/>
+          <w:sz w:val="28"/>
+          <w:szCs w:val="28"/>
+          <w:lang w:val="en-US"/>
+        </w:rPr>
+        <w:t>ΔTsu</w:t>
+      </w:r>
+      <w:r>
+        <w:rPr>
+          <w:rFonts w:ascii="Times New Roman" w:eastAsiaTheme="minorEastAsia" w:hAnsi="Times New Roman" w:cs="Times New Roman"/>
+          <w:sz w:val="28"/>
+          <w:szCs w:val="28"/>
+        </w:rPr>
+        <w:t xml:space="preserve"> = 4 нс</w:t>
+      </w:r>
+      <w:r>
+        <w:rPr>
+          <w:rFonts w:ascii="Times New Roman" w:eastAsiaTheme="minorEastAsia" w:hAnsi="Times New Roman" w:cs="Times New Roman"/>
+          <w:sz w:val="28"/>
+          <w:szCs w:val="28"/>
+        </w:rPr>
+        <w:t xml:space="preserve"> (см. рисунок 2)</w:t>
       </w:r>
       <w:r>
         <w:rPr>
@@ -8378,81 +8743,63 @@
           <w:sz w:val="28"/>
           <w:szCs w:val="28"/>
         </w:rPr>
-        <w:t xml:space="preserve"> </w:t>
-      </w:r>
-      <w:r>
-        <w:rPr>
-          <w:rFonts w:ascii="Times New Roman" w:eastAsiaTheme="minorEastAsia" w:hAnsi="Times New Roman" w:cs="Times New Roman"/>
-          <w:sz w:val="28"/>
-          <w:szCs w:val="28"/>
-        </w:rPr>
-        <w:t xml:space="preserve">Для </w:t>
-      </w:r>
-      <w:r>
-        <w:rPr>
-          <w:rFonts w:ascii="Times New Roman" w:eastAsiaTheme="minorEastAsia" w:hAnsi="Times New Roman" w:cs="Times New Roman"/>
-          <w:sz w:val="28"/>
-          <w:szCs w:val="28"/>
-        </w:rPr>
-        <w:t>второй пары</w:t>
-      </w:r>
-      <w:r>
-        <w:rPr>
-          <w:rFonts w:ascii="Times New Roman" w:eastAsiaTheme="minorEastAsia" w:hAnsi="Times New Roman" w:cs="Times New Roman"/>
-          <w:sz w:val="28"/>
-          <w:szCs w:val="28"/>
-        </w:rPr>
-        <w:t xml:space="preserve"> </w:t>
-      </w:r>
-      <w:r>
-        <w:rPr>
-          <w:rFonts w:ascii="Times New Roman" w:eastAsiaTheme="minorEastAsia" w:hAnsi="Times New Roman" w:cs="Times New Roman"/>
-          <w:sz w:val="28"/>
-          <w:szCs w:val="28"/>
-        </w:rPr>
-        <w:t>находим, что</w:t>
-      </w:r>
-      <w:r>
-        <w:rPr>
-          <w:rFonts w:ascii="Times New Roman" w:eastAsiaTheme="minorEastAsia" w:hAnsi="Times New Roman" w:cs="Times New Roman"/>
-          <w:sz w:val="28"/>
-          <w:szCs w:val="28"/>
-        </w:rPr>
-        <w:t xml:space="preserve"> </w:t>
-      </w:r>
-      <w:r>
-        <w:rPr>
-          <w:rFonts w:ascii="Times New Roman" w:eastAsiaTheme="minorEastAsia" w:hAnsi="Times New Roman" w:cs="Times New Roman"/>
-          <w:i/>
-          <w:sz w:val="28"/>
-          <w:szCs w:val="28"/>
-          <w:lang w:val="en-US"/>
-        </w:rPr>
-        <w:t>ΔTsu</w:t>
-      </w:r>
-      <w:r>
-        <w:rPr>
-          <w:rFonts w:ascii="Times New Roman" w:eastAsiaTheme="minorEastAsia" w:hAnsi="Times New Roman" w:cs="Times New Roman"/>
-          <w:sz w:val="28"/>
-          <w:szCs w:val="28"/>
-        </w:rPr>
-        <w:t xml:space="preserve"> = </w:t>
-      </w:r>
-      <w:r>
-        <w:rPr>
-          <w:rFonts w:ascii="Times New Roman" w:eastAsiaTheme="minorEastAsia" w:hAnsi="Times New Roman" w:cs="Times New Roman"/>
-          <w:sz w:val="28"/>
-          <w:szCs w:val="28"/>
-        </w:rPr>
-        <w:t xml:space="preserve">8 – 6 = </w:t>
-      </w:r>
-      <w:r>
-        <w:rPr>
-          <w:rFonts w:ascii="Times New Roman" w:eastAsiaTheme="minorEastAsia" w:hAnsi="Times New Roman" w:cs="Times New Roman"/>
-          <w:sz w:val="28"/>
-          <w:szCs w:val="28"/>
-        </w:rPr>
-        <w:t>2 нс.</w:t>
+        <w:t xml:space="preserve"> Интервал времени, через который </w:t>
+      </w:r>
+      <w:r>
+        <w:rPr>
+          <w:rFonts w:ascii="Times New Roman" w:eastAsiaTheme="minorEastAsia" w:hAnsi="Times New Roman" w:cs="Times New Roman"/>
+          <w:sz w:val="28"/>
+          <w:szCs w:val="28"/>
+        </w:rPr>
+        <w:t>повтор</w:t>
+      </w:r>
+      <w:r>
+        <w:rPr>
+          <w:rFonts w:ascii="Times New Roman" w:eastAsiaTheme="minorEastAsia" w:hAnsi="Times New Roman" w:cs="Times New Roman"/>
+          <w:sz w:val="28"/>
+          <w:szCs w:val="28"/>
+        </w:rPr>
+        <w:t>я</w:t>
+      </w:r>
+      <w:r>
+        <w:rPr>
+          <w:rFonts w:ascii="Times New Roman" w:eastAsiaTheme="minorEastAsia" w:hAnsi="Times New Roman" w:cs="Times New Roman"/>
+          <w:sz w:val="28"/>
+          <w:szCs w:val="28"/>
+        </w:rPr>
+        <w:t>ю</w:t>
+      </w:r>
+      <w:r>
+        <w:rPr>
+          <w:rFonts w:ascii="Times New Roman" w:eastAsiaTheme="minorEastAsia" w:hAnsi="Times New Roman" w:cs="Times New Roman"/>
+          <w:sz w:val="28"/>
+          <w:szCs w:val="28"/>
+        </w:rPr>
+        <w:t xml:space="preserve">тся </w:t>
+      </w:r>
+      <w:r>
+        <w:rPr>
+          <w:rFonts w:ascii="Times New Roman" w:eastAsiaTheme="minorEastAsia" w:hAnsi="Times New Roman" w:cs="Times New Roman"/>
+          <w:sz w:val="28"/>
+          <w:szCs w:val="28"/>
+        </w:rPr>
+        <w:t>временные</w:t>
+      </w:r>
+      <w:r>
+        <w:rPr>
+          <w:rFonts w:ascii="Times New Roman" w:eastAsiaTheme="minorEastAsia" w:hAnsi="Times New Roman" w:cs="Times New Roman"/>
+          <w:sz w:val="28"/>
+          <w:szCs w:val="28"/>
+        </w:rPr>
+        <w:t xml:space="preserve"> соотношения между двумя тактовыми сигналами, называют общим периодом.</w:t>
+      </w:r>
+      <w:r>
+        <w:rPr>
+          <w:rFonts w:ascii="Times New Roman" w:eastAsiaTheme="minorEastAsia" w:hAnsi="Times New Roman" w:cs="Times New Roman"/>
+          <w:sz w:val="28"/>
+          <w:szCs w:val="28"/>
+        </w:rPr>
+        <w:t xml:space="preserve"> </w:t>
       </w:r>
     </w:p>
     <w:p>
@@ -8473,39 +8820,39 @@
           <w:sz w:val="28"/>
           <w:szCs w:val="28"/>
         </w:rPr>
-        <w:t>П</w:t>
-      </w:r>
-      <w:r>
-        <w:rPr>
-          <w:rFonts w:ascii="Times New Roman" w:eastAsiaTheme="minorEastAsia" w:hAnsi="Times New Roman" w:cs="Times New Roman"/>
-          <w:sz w:val="28"/>
-          <w:szCs w:val="28"/>
-        </w:rPr>
-        <w:t>осле 12 нс временная диагр</w:t>
-      </w:r>
-      <w:r>
-        <w:rPr>
-          <w:rFonts w:ascii="Times New Roman" w:eastAsiaTheme="minorEastAsia" w:hAnsi="Times New Roman" w:cs="Times New Roman"/>
-          <w:sz w:val="28"/>
-          <w:szCs w:val="28"/>
-        </w:rPr>
-        <w:t xml:space="preserve">амма сигналов будет повторяться, </w:t>
-      </w:r>
-      <w:r>
-        <w:rPr>
-          <w:rFonts w:ascii="Times New Roman" w:eastAsiaTheme="minorEastAsia" w:hAnsi="Times New Roman" w:cs="Times New Roman"/>
-          <w:sz w:val="28"/>
-          <w:szCs w:val="28"/>
-        </w:rPr>
-        <w:t>поэтому</w:t>
-      </w:r>
-      <w:r>
-        <w:rPr>
-          <w:rFonts w:ascii="Times New Roman" w:eastAsiaTheme="minorEastAsia" w:hAnsi="Times New Roman" w:cs="Times New Roman"/>
-          <w:sz w:val="28"/>
-          <w:szCs w:val="28"/>
-        </w:rPr>
-        <w:t xml:space="preserve"> для третьего фронта </w:t>
+        <w:t>После того, как временной анализатор найдет общий период и рассмотри</w:t>
+      </w:r>
+      <w:r>
+        <w:rPr>
+          <w:rFonts w:ascii="Times New Roman" w:eastAsiaTheme="minorEastAsia" w:hAnsi="Times New Roman" w:cs="Times New Roman"/>
+          <w:sz w:val="28"/>
+          <w:szCs w:val="28"/>
+        </w:rPr>
+        <w:t>т на</w:t>
+      </w:r>
+      <w:r>
+        <w:rPr>
+          <w:rFonts w:ascii="Times New Roman" w:eastAsiaTheme="minorEastAsia" w:hAnsi="Times New Roman" w:cs="Times New Roman"/>
+          <w:sz w:val="28"/>
+          <w:szCs w:val="28"/>
+        </w:rPr>
+        <w:t xml:space="preserve"> </w:t>
+      </w:r>
+      <w:r>
+        <w:rPr>
+          <w:rFonts w:ascii="Times New Roman" w:eastAsiaTheme="minorEastAsia" w:hAnsi="Times New Roman" w:cs="Times New Roman"/>
+          <w:sz w:val="28"/>
+          <w:szCs w:val="28"/>
+        </w:rPr>
+        <w:t xml:space="preserve">нем </w:t>
+      </w:r>
+      <w:r>
+        <w:rPr>
+          <w:rFonts w:ascii="Times New Roman" w:eastAsiaTheme="minorEastAsia" w:hAnsi="Times New Roman" w:cs="Times New Roman"/>
+          <w:sz w:val="28"/>
+          <w:szCs w:val="28"/>
+        </w:rPr>
+        <w:t xml:space="preserve">все фронты </w:t>
       </w:r>
       <w:r>
         <w:rPr>
@@ -8522,15 +8869,23 @@
           <w:sz w:val="28"/>
           <w:szCs w:val="28"/>
         </w:rPr>
-        <w:t xml:space="preserve">_1 </w:t>
-      </w:r>
-      <w:r>
-        <w:rPr>
-          <w:rFonts w:ascii="Times New Roman" w:eastAsiaTheme="minorEastAsia" w:hAnsi="Times New Roman" w:cs="Times New Roman"/>
-          <w:sz w:val="28"/>
-          <w:szCs w:val="28"/>
-        </w:rPr>
-        <w:t xml:space="preserve">опять получим </w:t>
+        <w:t>_1</w:t>
+      </w:r>
+      <w:r>
+        <w:rPr>
+          <w:rFonts w:ascii="Times New Roman" w:eastAsiaTheme="minorEastAsia" w:hAnsi="Times New Roman" w:cs="Times New Roman"/>
+          <w:sz w:val="28"/>
+          <w:szCs w:val="28"/>
+        </w:rPr>
+        <w:t xml:space="preserve">, он останавливается и находит минимальное </w:t>
+      </w:r>
+      <w:r>
+        <w:rPr>
+          <w:rFonts w:ascii="Times New Roman" w:eastAsiaTheme="minorEastAsia" w:hAnsi="Times New Roman" w:cs="Times New Roman"/>
+          <w:sz w:val="28"/>
+          <w:szCs w:val="28"/>
+        </w:rPr>
+        <w:t xml:space="preserve">значение </w:t>
       </w:r>
       <w:r>
         <w:rPr>
@@ -8548,22 +8903,6 @@
           <w:sz w:val="28"/>
           <w:szCs w:val="28"/>
         </w:rPr>
-        <w:t xml:space="preserve"> = 4 нс</w:t>
-      </w:r>
-      <w:r>
-        <w:rPr>
-          <w:rFonts w:ascii="Times New Roman" w:eastAsiaTheme="minorEastAsia" w:hAnsi="Times New Roman" w:cs="Times New Roman"/>
-          <w:sz w:val="28"/>
-          <w:szCs w:val="28"/>
-        </w:rPr>
-        <w:t xml:space="preserve"> (см. рисунок 2)</w:t>
-      </w:r>
-      <w:r>
-        <w:rPr>
-          <w:rFonts w:ascii="Times New Roman" w:eastAsiaTheme="minorEastAsia" w:hAnsi="Times New Roman" w:cs="Times New Roman"/>
-          <w:sz w:val="28"/>
-          <w:szCs w:val="28"/>
-        </w:rPr>
         <w:t>.</w:t>
       </w:r>
       <w:r>
@@ -8572,159 +8911,47 @@
           <w:sz w:val="28"/>
           <w:szCs w:val="28"/>
         </w:rPr>
-        <w:t xml:space="preserve"> Интервал времени, через который </w:t>
-      </w:r>
-      <w:r>
-        <w:rPr>
-          <w:rFonts w:ascii="Times New Roman" w:eastAsiaTheme="minorEastAsia" w:hAnsi="Times New Roman" w:cs="Times New Roman"/>
-          <w:sz w:val="28"/>
-          <w:szCs w:val="28"/>
-        </w:rPr>
-        <w:t>повтор</w:t>
-      </w:r>
-      <w:r>
-        <w:rPr>
-          <w:rFonts w:ascii="Times New Roman" w:eastAsiaTheme="minorEastAsia" w:hAnsi="Times New Roman" w:cs="Times New Roman"/>
-          <w:sz w:val="28"/>
-          <w:szCs w:val="28"/>
-        </w:rPr>
-        <w:t>я</w:t>
-      </w:r>
-      <w:r>
-        <w:rPr>
-          <w:rFonts w:ascii="Times New Roman" w:eastAsiaTheme="minorEastAsia" w:hAnsi="Times New Roman" w:cs="Times New Roman"/>
-          <w:sz w:val="28"/>
-          <w:szCs w:val="28"/>
-        </w:rPr>
-        <w:t>ю</w:t>
-      </w:r>
-      <w:r>
-        <w:rPr>
-          <w:rFonts w:ascii="Times New Roman" w:eastAsiaTheme="minorEastAsia" w:hAnsi="Times New Roman" w:cs="Times New Roman"/>
-          <w:sz w:val="28"/>
-          <w:szCs w:val="28"/>
-        </w:rPr>
-        <w:t xml:space="preserve">тся </w:t>
-      </w:r>
-      <w:r>
-        <w:rPr>
-          <w:rFonts w:ascii="Times New Roman" w:eastAsiaTheme="minorEastAsia" w:hAnsi="Times New Roman" w:cs="Times New Roman"/>
-          <w:sz w:val="28"/>
-          <w:szCs w:val="28"/>
-        </w:rPr>
-        <w:t>временные</w:t>
-      </w:r>
-      <w:r>
-        <w:rPr>
-          <w:rFonts w:ascii="Times New Roman" w:eastAsiaTheme="minorEastAsia" w:hAnsi="Times New Roman" w:cs="Times New Roman"/>
-          <w:sz w:val="28"/>
-          <w:szCs w:val="28"/>
-        </w:rPr>
-        <w:t xml:space="preserve"> соотношения между двумя тактовыми сигналами, называют общим периодом.</w:t>
-      </w:r>
-      <w:r>
-        <w:rPr>
-          <w:rFonts w:ascii="Times New Roman" w:eastAsiaTheme="minorEastAsia" w:hAnsi="Times New Roman" w:cs="Times New Roman"/>
-          <w:sz w:val="28"/>
-          <w:szCs w:val="28"/>
-        </w:rPr>
-        <w:t xml:space="preserve"> </w:t>
-      </w:r>
-    </w:p>
-    <w:p>
-      <w:pPr>
-        <w:pStyle w:val="a3"/>
-        <w:spacing w:after="0" w:line="360" w:lineRule="auto"/>
-        <w:ind w:left="0" w:firstLine="567"/>
-        <w:jc w:val="both"/>
-        <w:rPr>
-          <w:rFonts w:ascii="Times New Roman" w:eastAsiaTheme="minorEastAsia" w:hAnsi="Times New Roman" w:cs="Times New Roman"/>
-          <w:sz w:val="28"/>
-          <w:szCs w:val="28"/>
-        </w:rPr>
-      </w:pPr>
-      <w:r>
-        <w:rPr>
-          <w:rFonts w:ascii="Times New Roman" w:eastAsiaTheme="minorEastAsia" w:hAnsi="Times New Roman" w:cs="Times New Roman"/>
-          <w:sz w:val="28"/>
-          <w:szCs w:val="28"/>
-        </w:rPr>
-        <w:t>После того, как временной анализатор найдет общий период и рассмотри</w:t>
-      </w:r>
-      <w:r>
-        <w:rPr>
-          <w:rFonts w:ascii="Times New Roman" w:eastAsiaTheme="minorEastAsia" w:hAnsi="Times New Roman" w:cs="Times New Roman"/>
-          <w:sz w:val="28"/>
-          <w:szCs w:val="28"/>
-        </w:rPr>
-        <w:t>т на</w:t>
-      </w:r>
-      <w:r>
-        <w:rPr>
-          <w:rFonts w:ascii="Times New Roman" w:eastAsiaTheme="minorEastAsia" w:hAnsi="Times New Roman" w:cs="Times New Roman"/>
-          <w:sz w:val="28"/>
-          <w:szCs w:val="28"/>
-        </w:rPr>
-        <w:t xml:space="preserve"> </w:t>
-      </w:r>
-      <w:r>
-        <w:rPr>
-          <w:rFonts w:ascii="Times New Roman" w:eastAsiaTheme="minorEastAsia" w:hAnsi="Times New Roman" w:cs="Times New Roman"/>
-          <w:sz w:val="28"/>
-          <w:szCs w:val="28"/>
-        </w:rPr>
-        <w:t xml:space="preserve">нем </w:t>
-      </w:r>
-      <w:r>
-        <w:rPr>
-          <w:rFonts w:ascii="Times New Roman" w:eastAsiaTheme="minorEastAsia" w:hAnsi="Times New Roman" w:cs="Times New Roman"/>
-          <w:sz w:val="28"/>
-          <w:szCs w:val="28"/>
-        </w:rPr>
-        <w:t xml:space="preserve">все фронты </w:t>
-      </w:r>
-      <w:r>
-        <w:rPr>
-          <w:rFonts w:ascii="Times New Roman" w:eastAsiaTheme="minorEastAsia" w:hAnsi="Times New Roman" w:cs="Times New Roman"/>
-          <w:sz w:val="28"/>
-          <w:szCs w:val="28"/>
-          <w:lang w:val="en-US"/>
-        </w:rPr>
-        <w:t>CLK</w:t>
-      </w:r>
-      <w:r>
-        <w:rPr>
-          <w:rFonts w:ascii="Times New Roman" w:eastAsiaTheme="minorEastAsia" w:hAnsi="Times New Roman" w:cs="Times New Roman"/>
-          <w:sz w:val="28"/>
-          <w:szCs w:val="28"/>
-        </w:rPr>
-        <w:t>_1</w:t>
-      </w:r>
-      <w:r>
-        <w:rPr>
-          <w:rFonts w:ascii="Times New Roman" w:eastAsiaTheme="minorEastAsia" w:hAnsi="Times New Roman" w:cs="Times New Roman"/>
-          <w:sz w:val="28"/>
-          <w:szCs w:val="28"/>
-        </w:rPr>
-        <w:t xml:space="preserve">, он останавливается и находит минимальное </w:t>
-      </w:r>
-      <w:r>
-        <w:rPr>
-          <w:rFonts w:ascii="Times New Roman" w:eastAsiaTheme="minorEastAsia" w:hAnsi="Times New Roman" w:cs="Times New Roman"/>
-          <w:sz w:val="28"/>
-          <w:szCs w:val="28"/>
-        </w:rPr>
-        <w:t xml:space="preserve">значение </w:t>
-      </w:r>
-      <w:r>
-        <w:rPr>
-          <w:rFonts w:ascii="Times New Roman" w:eastAsiaTheme="minorEastAsia" w:hAnsi="Times New Roman" w:cs="Times New Roman"/>
-          <w:i/>
-          <w:sz w:val="28"/>
-          <w:szCs w:val="28"/>
-          <w:lang w:val="en-US"/>
-        </w:rPr>
-        <w:t>ΔTsu</w:t>
+        <w:t xml:space="preserve"> </w:t>
+      </w:r>
+      <w:r>
+        <w:rPr>
+          <w:rFonts w:ascii="Times New Roman" w:eastAsiaTheme="minorEastAsia" w:hAnsi="Times New Roman" w:cs="Times New Roman"/>
+          <w:sz w:val="28"/>
+          <w:szCs w:val="28"/>
+        </w:rPr>
+        <w:t>В</w:t>
+      </w:r>
+      <w:r>
+        <w:rPr>
+          <w:rFonts w:ascii="Times New Roman" w:eastAsiaTheme="minorEastAsia" w:hAnsi="Times New Roman" w:cs="Times New Roman"/>
+          <w:sz w:val="28"/>
+          <w:szCs w:val="28"/>
+        </w:rPr>
+        <w:t xml:space="preserve"> нашем примере</w:t>
+      </w:r>
+      <w:r>
+        <w:rPr>
+          <w:rFonts w:ascii="Times New Roman" w:eastAsiaTheme="minorEastAsia" w:hAnsi="Times New Roman" w:cs="Times New Roman"/>
+          <w:sz w:val="28"/>
+          <w:szCs w:val="28"/>
+        </w:rPr>
+        <w:t xml:space="preserve"> </w:t>
+      </w:r>
+      <w:r>
+        <w:rPr>
+          <w:rFonts w:ascii="Times New Roman" w:eastAsiaTheme="minorEastAsia" w:hAnsi="Times New Roman" w:cs="Times New Roman"/>
+          <w:sz w:val="28"/>
+          <w:szCs w:val="28"/>
+        </w:rPr>
+        <w:t>это</w:t>
+      </w:r>
+      <w:r>
+        <w:rPr>
+          <w:rFonts w:ascii="Times New Roman" w:eastAsiaTheme="minorEastAsia" w:hAnsi="Times New Roman" w:cs="Times New Roman"/>
+          <w:sz w:val="28"/>
+          <w:szCs w:val="28"/>
+        </w:rPr>
+        <w:t xml:space="preserve"> 2 нс</w:t>
       </w:r>
       <w:r>
         <w:rPr>
@@ -8748,87 +8975,31 @@
           <w:sz w:val="28"/>
           <w:szCs w:val="28"/>
         </w:rPr>
-        <w:t>В</w:t>
-      </w:r>
-      <w:r>
-        <w:rPr>
-          <w:rFonts w:ascii="Times New Roman" w:eastAsiaTheme="minorEastAsia" w:hAnsi="Times New Roman" w:cs="Times New Roman"/>
-          <w:sz w:val="28"/>
-          <w:szCs w:val="28"/>
-        </w:rPr>
-        <w:t xml:space="preserve"> нашем примере</w:t>
-      </w:r>
-      <w:r>
-        <w:rPr>
-          <w:rFonts w:ascii="Times New Roman" w:eastAsiaTheme="minorEastAsia" w:hAnsi="Times New Roman" w:cs="Times New Roman"/>
-          <w:sz w:val="28"/>
-          <w:szCs w:val="28"/>
-        </w:rPr>
-        <w:t xml:space="preserve"> </w:t>
-      </w:r>
-      <w:r>
-        <w:rPr>
-          <w:rFonts w:ascii="Times New Roman" w:eastAsiaTheme="minorEastAsia" w:hAnsi="Times New Roman" w:cs="Times New Roman"/>
-          <w:sz w:val="28"/>
-          <w:szCs w:val="28"/>
-        </w:rPr>
-        <w:t>это</w:t>
-      </w:r>
-      <w:r>
-        <w:rPr>
-          <w:rFonts w:ascii="Times New Roman" w:eastAsiaTheme="minorEastAsia" w:hAnsi="Times New Roman" w:cs="Times New Roman"/>
-          <w:sz w:val="28"/>
-          <w:szCs w:val="28"/>
-        </w:rPr>
-        <w:t xml:space="preserve"> 2 нс</w:t>
-      </w:r>
-      <w:r>
-        <w:rPr>
-          <w:rFonts w:ascii="Times New Roman" w:eastAsiaTheme="minorEastAsia" w:hAnsi="Times New Roman" w:cs="Times New Roman"/>
-          <w:sz w:val="28"/>
-          <w:szCs w:val="28"/>
-        </w:rPr>
-        <w:t>,</w:t>
-      </w:r>
-      <w:r>
-        <w:rPr>
-          <w:rFonts w:ascii="Times New Roman" w:eastAsiaTheme="minorEastAsia" w:hAnsi="Times New Roman" w:cs="Times New Roman"/>
-          <w:sz w:val="28"/>
-          <w:szCs w:val="28"/>
-        </w:rPr>
-        <w:t xml:space="preserve"> и</w:t>
-      </w:r>
-      <w:r>
-        <w:rPr>
-          <w:rFonts w:ascii="Times New Roman" w:eastAsiaTheme="minorEastAsia" w:hAnsi="Times New Roman" w:cs="Times New Roman"/>
-          <w:sz w:val="28"/>
-          <w:szCs w:val="28"/>
-        </w:rPr>
-        <w:t xml:space="preserve"> </w:t>
-      </w:r>
-      <w:r>
-        <w:rPr>
-          <w:rFonts w:ascii="Times New Roman" w:eastAsiaTheme="minorEastAsia" w:hAnsi="Times New Roman" w:cs="Times New Roman"/>
-          <w:sz w:val="28"/>
-          <w:szCs w:val="28"/>
-        </w:rPr>
-        <w:t>именно</w:t>
-      </w:r>
-      <w:r>
-        <w:rPr>
-          <w:rFonts w:ascii="Times New Roman" w:eastAsiaTheme="minorEastAsia" w:hAnsi="Times New Roman" w:cs="Times New Roman"/>
-          <w:sz w:val="28"/>
-          <w:szCs w:val="28"/>
-        </w:rPr>
-        <w:t xml:space="preserve"> </w:t>
-      </w:r>
-      <w:r>
-        <w:rPr>
-          <w:rFonts w:ascii="Times New Roman" w:eastAsiaTheme="minorEastAsia" w:hAnsi="Times New Roman" w:cs="Times New Roman"/>
-          <w:sz w:val="28"/>
-          <w:szCs w:val="28"/>
-        </w:rPr>
-        <w:t>такая</w:t>
+        <w:t>И</w:t>
+      </w:r>
+      <w:r>
+        <w:rPr>
+          <w:rFonts w:ascii="Times New Roman" w:eastAsiaTheme="minorEastAsia" w:hAnsi="Times New Roman" w:cs="Times New Roman"/>
+          <w:sz w:val="28"/>
+          <w:szCs w:val="28"/>
+        </w:rPr>
+        <w:t>менно</w:t>
+      </w:r>
+      <w:r>
+        <w:rPr>
+          <w:rFonts w:ascii="Times New Roman" w:eastAsiaTheme="minorEastAsia" w:hAnsi="Times New Roman" w:cs="Times New Roman"/>
+          <w:sz w:val="28"/>
+          <w:szCs w:val="28"/>
+        </w:rPr>
+        <w:t xml:space="preserve"> </w:t>
+      </w:r>
+      <w:r>
+        <w:rPr>
+          <w:rFonts w:ascii="Times New Roman" w:eastAsiaTheme="minorEastAsia" w:hAnsi="Times New Roman" w:cs="Times New Roman"/>
+          <w:sz w:val="28"/>
+          <w:szCs w:val="28"/>
+        </w:rPr>
+        <w:t>эта</w:t>
       </w:r>
       <w:r>
         <w:rPr>
@@ -8928,15 +9099,7 @@
           <w:sz w:val="28"/>
           <w:szCs w:val="28"/>
         </w:rPr>
-        <w:t xml:space="preserve"> возможна</w:t>
-      </w:r>
-      <w:r>
-        <w:rPr>
-          <w:rFonts w:ascii="Times New Roman" w:eastAsiaTheme="minorEastAsia" w:hAnsi="Times New Roman" w:cs="Times New Roman"/>
-          <w:sz w:val="28"/>
-          <w:szCs w:val="28"/>
-        </w:rPr>
-        <w:t xml:space="preserve"> ситуация, при которой временной анализатор </w:t>
+        <w:t xml:space="preserve"> </w:t>
       </w:r>
       <w:r>
         <w:rPr>
@@ -8945,7 +9108,15 @@
           <w:szCs w:val="28"/>
         </w:rPr>
         <w:lastRenderedPageBreak/>
-        <w:t xml:space="preserve">не </w:t>
+        <w:t>возможна</w:t>
+      </w:r>
+      <w:r>
+        <w:rPr>
+          <w:rFonts w:ascii="Times New Roman" w:eastAsiaTheme="minorEastAsia" w:hAnsi="Times New Roman" w:cs="Times New Roman"/>
+          <w:sz w:val="28"/>
+          <w:szCs w:val="28"/>
+        </w:rPr>
+        <w:t xml:space="preserve"> ситуация, при которой временной анализатор не </w:t>
       </w:r>
       <w:r>
         <w:rPr>
@@ -9333,7 +9504,7 @@
           <w:sz w:val="28"/>
           <w:szCs w:val="28"/>
         </w:rPr>
-        <w:t xml:space="preserve">_1 не должны быть приняты ближайшим фронтом </w:t>
+        <w:t xml:space="preserve">_1 не должны быть приняты фронтом </w:t>
       </w:r>
       <w:r>
         <w:rPr>
@@ -9350,55 +9521,64 @@
           <w:sz w:val="28"/>
           <w:szCs w:val="28"/>
         </w:rPr>
-        <w:t xml:space="preserve">_2, появившимся раньше </w:t>
-      </w:r>
-      <w:r>
-        <w:rPr>
-          <w:rFonts w:ascii="Times New Roman" w:hAnsi="Times New Roman" w:cs="Times New Roman"/>
-          <w:sz w:val="28"/>
-          <w:szCs w:val="28"/>
-        </w:rPr>
-        <w:t>или одновременно с этим</w:t>
-      </w:r>
-      <w:r>
-        <w:rPr>
-          <w:rFonts w:ascii="Times New Roman" w:hAnsi="Times New Roman" w:cs="Times New Roman"/>
-          <w:sz w:val="28"/>
-          <w:szCs w:val="28"/>
-        </w:rPr>
-        <w:t xml:space="preserve"> </w:t>
-      </w:r>
-      <w:r>
-        <w:rPr>
-          <w:rFonts w:ascii="Times New Roman" w:hAnsi="Times New Roman" w:cs="Times New Roman"/>
-          <w:sz w:val="28"/>
-          <w:szCs w:val="28"/>
-        </w:rPr>
-        <w:t>запускающ</w:t>
-      </w:r>
-      <w:r>
-        <w:rPr>
-          <w:rFonts w:ascii="Times New Roman" w:hAnsi="Times New Roman" w:cs="Times New Roman"/>
-          <w:sz w:val="28"/>
-          <w:szCs w:val="28"/>
-        </w:rPr>
-        <w:t>им</w:t>
-      </w:r>
-      <w:r>
-        <w:rPr>
-          <w:rFonts w:ascii="Times New Roman" w:hAnsi="Times New Roman" w:cs="Times New Roman"/>
-          <w:sz w:val="28"/>
-          <w:szCs w:val="28"/>
-        </w:rPr>
-        <w:t xml:space="preserve"> фронт</w:t>
-      </w:r>
-      <w:r>
-        <w:rPr>
-          <w:rFonts w:ascii="Times New Roman" w:hAnsi="Times New Roman" w:cs="Times New Roman"/>
-          <w:sz w:val="28"/>
-          <w:szCs w:val="28"/>
-        </w:rPr>
-        <w:t>ом</w:t>
+        <w:t xml:space="preserve">_2, </w:t>
+      </w:r>
+      <w:r>
+        <w:rPr>
+          <w:rFonts w:ascii="Times New Roman" w:hAnsi="Times New Roman" w:cs="Times New Roman"/>
+          <w:sz w:val="28"/>
+          <w:szCs w:val="28"/>
+        </w:rPr>
+        <w:t xml:space="preserve">который </w:t>
+      </w:r>
+      <w:r>
+        <w:rPr>
+          <w:rFonts w:ascii="Times New Roman" w:hAnsi="Times New Roman" w:cs="Times New Roman"/>
+          <w:sz w:val="28"/>
+          <w:szCs w:val="28"/>
+        </w:rPr>
+        <w:t xml:space="preserve">является предыдущим по отношению к </w:t>
+      </w:r>
+      <w:r>
+        <w:rPr>
+          <w:rFonts w:ascii="Times New Roman" w:hAnsi="Times New Roman" w:cs="Times New Roman"/>
+          <w:sz w:val="28"/>
+          <w:szCs w:val="28"/>
+        </w:rPr>
+        <w:t xml:space="preserve">текущим </w:t>
+      </w:r>
+      <w:r>
+        <w:rPr>
+          <w:rFonts w:ascii="Times New Roman" w:hAnsi="Times New Roman" w:cs="Times New Roman"/>
+          <w:sz w:val="28"/>
+          <w:szCs w:val="28"/>
+        </w:rPr>
+        <w:t>защелкивающему фронту</w:t>
+      </w:r>
+      <w:r>
+        <w:rPr>
+          <w:rFonts w:ascii="Times New Roman" w:hAnsi="Times New Roman" w:cs="Times New Roman"/>
+          <w:sz w:val="28"/>
+          <w:szCs w:val="28"/>
+        </w:rPr>
+        <w:t xml:space="preserve"> </w:t>
+      </w:r>
+      <w:r>
+        <w:rPr>
+          <w:rFonts w:ascii="Times New Roman" w:hAnsi="Times New Roman" w:cs="Times New Roman"/>
+          <w:sz w:val="28"/>
+          <w:szCs w:val="28"/>
+          <w:lang w:val="en-US"/>
+        </w:rPr>
+        <w:t>CLK</w:t>
+      </w:r>
+      <w:r>
+        <w:rPr>
+          <w:rFonts w:ascii="Times New Roman" w:hAnsi="Times New Roman" w:cs="Times New Roman"/>
+          <w:sz w:val="28"/>
+          <w:szCs w:val="28"/>
+        </w:rPr>
+        <w:t>_2</w:t>
       </w:r>
       <w:r>
         <w:rPr>
@@ -9517,7 +9697,23 @@
           <w:sz w:val="28"/>
           <w:szCs w:val="28"/>
         </w:rPr>
-        <w:t>Для примера рассмотрим рисунок 3</w:t>
+        <w:t xml:space="preserve">Для примера </w:t>
+      </w:r>
+      <w:r>
+        <w:rPr>
+          <w:rFonts w:ascii="Times New Roman" w:hAnsi="Times New Roman" w:cs="Times New Roman"/>
+          <w:sz w:val="28"/>
+          <w:szCs w:val="28"/>
+        </w:rPr>
+        <w:t>изучим</w:t>
+      </w:r>
+      <w:r>
+        <w:rPr>
+          <w:rFonts w:ascii="Times New Roman" w:hAnsi="Times New Roman" w:cs="Times New Roman"/>
+          <w:sz w:val="28"/>
+          <w:szCs w:val="28"/>
+        </w:rPr>
+        <w:t xml:space="preserve"> рисунок 3</w:t>
       </w:r>
       <w:r>
         <w:rPr>
@@ -9790,31 +9986,15 @@
           <w:sz w:val="28"/>
           <w:szCs w:val="28"/>
         </w:rPr>
-        <w:t xml:space="preserve"> </w:t>
-      </w:r>
-      <w:r>
-        <w:rPr>
-          <w:rFonts w:ascii="Times New Roman" w:hAnsi="Times New Roman" w:cs="Times New Roman"/>
-          <w:sz w:val="28"/>
-          <w:szCs w:val="28"/>
-        </w:rPr>
-        <w:t>также</w:t>
-      </w:r>
-      <w:r>
-        <w:rPr>
-          <w:rFonts w:ascii="Times New Roman" w:hAnsi="Times New Roman" w:cs="Times New Roman"/>
-          <w:sz w:val="28"/>
-          <w:szCs w:val="28"/>
-        </w:rPr>
-        <w:t xml:space="preserve"> </w:t>
-      </w:r>
-      <w:r>
-        <w:rPr>
-          <w:rFonts w:ascii="Times New Roman" w:hAnsi="Times New Roman" w:cs="Times New Roman"/>
-          <w:sz w:val="28"/>
-          <w:szCs w:val="28"/>
-        </w:rPr>
-        <w:t>в нулевой момент времени.</w:t>
+        <w:t xml:space="preserve"> также</w:t>
+      </w:r>
+      <w:r>
+        <w:rPr>
+          <w:rFonts w:ascii="Times New Roman" w:hAnsi="Times New Roman" w:cs="Times New Roman"/>
+          <w:sz w:val="28"/>
+          <w:szCs w:val="28"/>
+        </w:rPr>
+        <w:t xml:space="preserve"> в нулевой момент времени.</w:t>
       </w:r>
       <w:r>
         <w:rPr>
@@ -10052,8 +10232,8 @@
         </w:rPr>
         <w:drawing>
           <wp:inline distT="0" distB="0" distL="0" distR="0">
-            <wp:extent cx="5514340" cy="2411641"/>
-            <wp:effectExtent l="0" t="0" r="0" b="8255"/>
+            <wp:extent cx="5512053" cy="2121408"/>
+            <wp:effectExtent l="0" t="0" r="0" b="0"/>
             <wp:docPr id="10" name="Рисунок 10" descr="C:\Users\vovan\Desktop\Papers_STA\False_Path\pictures\hold_diagram.png"/>
             <wp:cNvGraphicFramePr>
               <a:graphicFrameLocks xmlns:a="http://schemas.openxmlformats.org/drawingml/2006/main" noChangeAspect="1"/>
@@ -10067,7 +10247,7 @@
                       <a:picLocks noChangeAspect="1" noChangeArrowheads="1"/>
                     </pic:cNvPicPr>
                   </pic:nvPicPr>
-                  <pic:blipFill>
+                  <pic:blipFill rotWithShape="1">
                     <a:blip r:embed="rId8" cstate="print">
                       <a:extLst>
                         <a:ext uri="{28A0092B-C50C-407E-A947-70E740481C1C}">
@@ -10075,15 +10255,13 @@
                         </a:ext>
                       </a:extLst>
                     </a:blip>
-                    <a:srcRect/>
-                    <a:stretch>
-                      <a:fillRect/>
-                    </a:stretch>
+                    <a:srcRect t="4854" b="7144"/>
+                    <a:stretch/>
                   </pic:blipFill>
                   <pic:spPr bwMode="auto">
                     <a:xfrm>
                       <a:off x="0" y="0"/>
-                      <a:ext cx="5542853" cy="2424111"/>
+                      <a:ext cx="5542853" cy="2133262"/>
                     </a:xfrm>
                     <a:prstGeom prst="rect">
                       <a:avLst/>
@@ -10092,6 +10270,11 @@
                     <a:ln>
                       <a:noFill/>
                     </a:ln>
+                    <a:extLst>
+                      <a:ext uri="{53640926-AAD7-44D8-BBD7-CCE9431645EC}">
+                        <a14:shadowObscured xmlns:a14="http://schemas.microsoft.com/office/drawing/2010/main"/>
+                      </a:ext>
+                    </a:extLst>
                   </pic:spPr>
                 </pic:pic>
               </a:graphicData>
@@ -10228,6 +10411,666 @@
           <w:sz w:val="28"/>
           <w:szCs w:val="28"/>
         </w:rPr>
+        <w:t xml:space="preserve">, полученной </w:t>
+      </w:r>
+      <w:r>
+        <w:rPr>
+          <w:rFonts w:ascii="Times New Roman" w:hAnsi="Times New Roman" w:cs="Times New Roman"/>
+          <w:sz w:val="28"/>
+          <w:szCs w:val="28"/>
+        </w:rPr>
+        <w:t xml:space="preserve">при анализе по </w:t>
+      </w:r>
+      <w:r>
+        <w:rPr>
+          <w:rFonts w:ascii="Times New Roman" w:hAnsi="Times New Roman" w:cs="Times New Roman"/>
+          <w:i/>
+          <w:sz w:val="28"/>
+          <w:szCs w:val="28"/>
+          <w:lang w:val="en-US"/>
+        </w:rPr>
+        <w:t>Setup</w:t>
+      </w:r>
+      <w:r>
+        <w:rPr>
+          <w:rFonts w:ascii="Times New Roman" w:hAnsi="Times New Roman" w:cs="Times New Roman"/>
+          <w:sz w:val="28"/>
+          <w:szCs w:val="28"/>
+        </w:rPr>
+        <w:t>.</w:t>
+      </w:r>
+      <w:r>
+        <w:rPr>
+          <w:rFonts w:ascii="Times New Roman" w:hAnsi="Times New Roman" w:cs="Times New Roman"/>
+          <w:sz w:val="28"/>
+          <w:szCs w:val="28"/>
+        </w:rPr>
+        <w:t xml:space="preserve"> </w:t>
+      </w:r>
+      <w:r>
+        <w:rPr>
+          <w:rFonts w:ascii="Times New Roman" w:hAnsi="Times New Roman" w:cs="Times New Roman"/>
+          <w:sz w:val="28"/>
+          <w:szCs w:val="28"/>
+        </w:rPr>
+        <w:t>Н</w:t>
+      </w:r>
+      <w:r>
+        <w:rPr>
+          <w:rFonts w:ascii="Times New Roman" w:hAnsi="Times New Roman" w:cs="Times New Roman"/>
+          <w:sz w:val="28"/>
+          <w:szCs w:val="28"/>
+        </w:rPr>
+        <w:t>а рисунке 3</w:t>
+      </w:r>
+      <w:r>
+        <w:rPr>
+          <w:rFonts w:ascii="Times New Roman" w:hAnsi="Times New Roman" w:cs="Times New Roman"/>
+          <w:sz w:val="28"/>
+          <w:szCs w:val="28"/>
+        </w:rPr>
+        <w:t xml:space="preserve"> </w:t>
+      </w:r>
+      <w:r>
+        <w:rPr>
+          <w:rFonts w:ascii="Times New Roman" w:hAnsi="Times New Roman" w:cs="Times New Roman"/>
+          <w:sz w:val="28"/>
+          <w:szCs w:val="28"/>
+        </w:rPr>
+        <w:t>они обозначены</w:t>
+      </w:r>
+      <w:r>
+        <w:rPr>
+          <w:rFonts w:ascii="Times New Roman" w:hAnsi="Times New Roman" w:cs="Times New Roman"/>
+          <w:sz w:val="28"/>
+          <w:szCs w:val="28"/>
+        </w:rPr>
+        <w:t xml:space="preserve"> </w:t>
+      </w:r>
+      <w:r>
+        <w:rPr>
+          <w:rFonts w:ascii="Times New Roman" w:hAnsi="Times New Roman" w:cs="Times New Roman"/>
+          <w:sz w:val="28"/>
+          <w:szCs w:val="28"/>
+        </w:rPr>
+        <w:t>стрелка</w:t>
+      </w:r>
+      <w:r>
+        <w:rPr>
+          <w:rFonts w:ascii="Times New Roman" w:hAnsi="Times New Roman" w:cs="Times New Roman"/>
+          <w:sz w:val="28"/>
+          <w:szCs w:val="28"/>
+        </w:rPr>
+        <w:t>м</w:t>
+      </w:r>
+      <w:r>
+        <w:rPr>
+          <w:rFonts w:ascii="Times New Roman" w:hAnsi="Times New Roman" w:cs="Times New Roman"/>
+          <w:sz w:val="28"/>
+          <w:szCs w:val="28"/>
+        </w:rPr>
+        <w:t xml:space="preserve"> </w:t>
+      </w:r>
+      <w:r>
+        <w:rPr>
+          <w:rFonts w:ascii="Times New Roman" w:hAnsi="Times New Roman" w:cs="Times New Roman"/>
+          <w:sz w:val="28"/>
+          <w:szCs w:val="28"/>
+          <w:lang w:val="en-US"/>
+        </w:rPr>
+        <w:t>H</w:t>
+      </w:r>
+      <w:r>
+        <w:rPr>
+          <w:rFonts w:ascii="Times New Roman" w:hAnsi="Times New Roman" w:cs="Times New Roman"/>
+          <w:sz w:val="28"/>
+          <w:szCs w:val="28"/>
+        </w:rPr>
+        <w:t>2</w:t>
+      </w:r>
+      <w:r>
+        <w:rPr>
+          <w:rFonts w:ascii="Times New Roman" w:hAnsi="Times New Roman" w:cs="Times New Roman"/>
+          <w:sz w:val="28"/>
+          <w:szCs w:val="28"/>
+          <w:lang w:val="en-US"/>
+        </w:rPr>
+        <w:t>a</w:t>
+      </w:r>
+      <w:r>
+        <w:rPr>
+          <w:rFonts w:ascii="Times New Roman" w:hAnsi="Times New Roman" w:cs="Times New Roman"/>
+          <w:sz w:val="28"/>
+          <w:szCs w:val="28"/>
+        </w:rPr>
+        <w:t xml:space="preserve"> (она же </w:t>
+      </w:r>
+      <w:r>
+        <w:rPr>
+          <w:rFonts w:ascii="Times New Roman" w:hAnsi="Times New Roman" w:cs="Times New Roman"/>
+          <w:sz w:val="28"/>
+          <w:szCs w:val="28"/>
+          <w:lang w:val="en-US"/>
+        </w:rPr>
+        <w:t>H</w:t>
+      </w:r>
+      <w:r>
+        <w:rPr>
+          <w:rFonts w:ascii="Times New Roman" w:hAnsi="Times New Roman" w:cs="Times New Roman"/>
+          <w:sz w:val="28"/>
+          <w:szCs w:val="28"/>
+        </w:rPr>
+        <w:t>1</w:t>
+      </w:r>
+      <w:r>
+        <w:rPr>
+          <w:rFonts w:ascii="Times New Roman" w:hAnsi="Times New Roman" w:cs="Times New Roman"/>
+          <w:sz w:val="28"/>
+          <w:szCs w:val="28"/>
+          <w:lang w:val="en-US"/>
+        </w:rPr>
+        <w:t>b</w:t>
+      </w:r>
+      <w:r>
+        <w:rPr>
+          <w:rFonts w:ascii="Times New Roman" w:hAnsi="Times New Roman" w:cs="Times New Roman"/>
+          <w:sz w:val="28"/>
+          <w:szCs w:val="28"/>
+        </w:rPr>
+        <w:t>)</w:t>
+      </w:r>
+      <w:r>
+        <w:rPr>
+          <w:rFonts w:ascii="Times New Roman" w:hAnsi="Times New Roman" w:cs="Times New Roman"/>
+          <w:sz w:val="28"/>
+          <w:szCs w:val="28"/>
+        </w:rPr>
+        <w:t xml:space="preserve"> </w:t>
+      </w:r>
+      <w:r>
+        <w:rPr>
+          <w:rFonts w:ascii="Times New Roman" w:hAnsi="Times New Roman" w:cs="Times New Roman"/>
+          <w:sz w:val="28"/>
+          <w:szCs w:val="28"/>
+        </w:rPr>
+        <w:t xml:space="preserve">и </w:t>
+      </w:r>
+      <w:r>
+        <w:rPr>
+          <w:rFonts w:ascii="Times New Roman" w:hAnsi="Times New Roman" w:cs="Times New Roman"/>
+          <w:sz w:val="28"/>
+          <w:szCs w:val="28"/>
+          <w:lang w:val="en-US"/>
+        </w:rPr>
+        <w:t>H</w:t>
+      </w:r>
+      <w:r>
+        <w:rPr>
+          <w:rFonts w:ascii="Times New Roman" w:hAnsi="Times New Roman" w:cs="Times New Roman"/>
+          <w:sz w:val="28"/>
+          <w:szCs w:val="28"/>
+        </w:rPr>
+        <w:t>2</w:t>
+      </w:r>
+      <w:r>
+        <w:rPr>
+          <w:rFonts w:ascii="Times New Roman" w:hAnsi="Times New Roman" w:cs="Times New Roman"/>
+          <w:sz w:val="28"/>
+          <w:szCs w:val="28"/>
+          <w:lang w:val="en-US"/>
+        </w:rPr>
+        <w:t>b</w:t>
+      </w:r>
+      <w:r>
+        <w:rPr>
+          <w:rFonts w:ascii="Times New Roman" w:hAnsi="Times New Roman" w:cs="Times New Roman"/>
+          <w:sz w:val="28"/>
+          <w:szCs w:val="28"/>
+        </w:rPr>
+        <w:t>.</w:t>
+      </w:r>
+      <w:r>
+        <w:rPr>
+          <w:rFonts w:ascii="Times New Roman" w:hAnsi="Times New Roman" w:cs="Times New Roman"/>
+          <w:sz w:val="28"/>
+          <w:szCs w:val="28"/>
+        </w:rPr>
+        <w:t xml:space="preserve"> </w:t>
+      </w:r>
+      <w:r>
+        <w:rPr>
+          <w:rFonts w:ascii="Times New Roman" w:hAnsi="Times New Roman" w:cs="Times New Roman"/>
+          <w:sz w:val="28"/>
+          <w:szCs w:val="28"/>
+        </w:rPr>
+        <w:t xml:space="preserve">На </w:t>
+      </w:r>
+      <w:r>
+        <w:rPr>
+          <w:rFonts w:ascii="Times New Roman" w:hAnsi="Times New Roman" w:cs="Times New Roman"/>
+          <w:sz w:val="28"/>
+          <w:szCs w:val="28"/>
+        </w:rPr>
+        <w:t xml:space="preserve">интервале </w:t>
+      </w:r>
+      <w:r>
+        <w:rPr>
+          <w:rFonts w:ascii="Times New Roman" w:hAnsi="Times New Roman" w:cs="Times New Roman"/>
+          <w:sz w:val="28"/>
+          <w:szCs w:val="28"/>
+        </w:rPr>
+        <w:t>времени</w:t>
+      </w:r>
+      <w:r>
+        <w:rPr>
+          <w:rFonts w:ascii="Times New Roman" w:hAnsi="Times New Roman" w:cs="Times New Roman"/>
+          <w:sz w:val="28"/>
+          <w:szCs w:val="28"/>
+        </w:rPr>
+        <w:t xml:space="preserve"> общего периода</w:t>
+      </w:r>
+      <w:r>
+        <w:rPr>
+          <w:rFonts w:ascii="Times New Roman" w:hAnsi="Times New Roman" w:cs="Times New Roman"/>
+          <w:sz w:val="28"/>
+          <w:szCs w:val="28"/>
+        </w:rPr>
+        <w:t xml:space="preserve"> д</w:t>
+      </w:r>
+      <w:r>
+        <w:rPr>
+          <w:rFonts w:ascii="Times New Roman" w:hAnsi="Times New Roman" w:cs="Times New Roman"/>
+          <w:sz w:val="28"/>
+          <w:szCs w:val="28"/>
+        </w:rPr>
+        <w:t>ля каждо</w:t>
+      </w:r>
+      <w:r>
+        <w:rPr>
+          <w:rFonts w:ascii="Times New Roman" w:hAnsi="Times New Roman" w:cs="Times New Roman"/>
+          <w:sz w:val="28"/>
+          <w:szCs w:val="28"/>
+        </w:rPr>
+        <w:t>го</w:t>
+      </w:r>
+      <w:r>
+        <w:rPr>
+          <w:rFonts w:ascii="Times New Roman" w:hAnsi="Times New Roman" w:cs="Times New Roman"/>
+          <w:sz w:val="28"/>
+          <w:szCs w:val="28"/>
+        </w:rPr>
+        <w:t xml:space="preserve"> услови</w:t>
+      </w:r>
+      <w:r>
+        <w:rPr>
+          <w:rFonts w:ascii="Times New Roman" w:hAnsi="Times New Roman" w:cs="Times New Roman"/>
+          <w:sz w:val="28"/>
+          <w:szCs w:val="28"/>
+        </w:rPr>
+        <w:t>я</w:t>
+      </w:r>
+      <w:r>
+        <w:rPr>
+          <w:rFonts w:ascii="Times New Roman" w:hAnsi="Times New Roman" w:cs="Times New Roman"/>
+          <w:sz w:val="28"/>
+          <w:szCs w:val="28"/>
+        </w:rPr>
+        <w:t xml:space="preserve"> </w:t>
+      </w:r>
+      <w:r>
+        <w:rPr>
+          <w:rFonts w:ascii="Times New Roman" w:hAnsi="Times New Roman" w:cs="Times New Roman"/>
+          <w:sz w:val="28"/>
+          <w:szCs w:val="28"/>
+        </w:rPr>
+        <w:t xml:space="preserve">по формуле (2) </w:t>
+      </w:r>
+      <w:r>
+        <w:rPr>
+          <w:rFonts w:ascii="Times New Roman" w:hAnsi="Times New Roman" w:cs="Times New Roman"/>
+          <w:sz w:val="28"/>
+          <w:szCs w:val="28"/>
+        </w:rPr>
+        <w:t xml:space="preserve">вычисляется значение </w:t>
+      </w:r>
+      <w:r>
+        <w:rPr>
+          <w:rFonts w:ascii="Times New Roman" w:eastAsiaTheme="minorEastAsia" w:hAnsi="Times New Roman" w:cs="Times New Roman"/>
+          <w:i/>
+          <w:sz w:val="28"/>
+          <w:szCs w:val="28"/>
+          <w:lang w:val="en-US"/>
+        </w:rPr>
+        <w:t>ΔTh</w:t>
+      </w:r>
+      <w:r>
+        <w:rPr>
+          <w:rFonts w:ascii="Times New Roman" w:eastAsiaTheme="minorEastAsia" w:hAnsi="Times New Roman" w:cs="Times New Roman"/>
+          <w:sz w:val="28"/>
+          <w:szCs w:val="28"/>
+        </w:rPr>
+        <w:t>.</w:t>
+      </w:r>
+      <w:r>
+        <w:rPr>
+          <w:rFonts w:ascii="Times New Roman" w:eastAsiaTheme="minorEastAsia" w:hAnsi="Times New Roman" w:cs="Times New Roman"/>
+          <w:sz w:val="28"/>
+          <w:szCs w:val="28"/>
+        </w:rPr>
+        <w:t xml:space="preserve"> </w:t>
+      </w:r>
+      <w:r>
+        <w:rPr>
+          <w:rFonts w:ascii="Times New Roman" w:eastAsiaTheme="minorEastAsia" w:hAnsi="Times New Roman" w:cs="Times New Roman"/>
+          <w:sz w:val="28"/>
+          <w:szCs w:val="28"/>
+        </w:rPr>
+        <w:t>В</w:t>
+      </w:r>
+      <w:r>
+        <w:rPr>
+          <w:rFonts w:ascii="Times New Roman" w:eastAsiaTheme="minorEastAsia" w:hAnsi="Times New Roman" w:cs="Times New Roman"/>
+          <w:sz w:val="28"/>
+          <w:szCs w:val="28"/>
+        </w:rPr>
+        <w:t xml:space="preserve"> </w:t>
+      </w:r>
+      <w:r>
+        <w:rPr>
+          <w:rFonts w:ascii="Times New Roman" w:eastAsiaTheme="minorEastAsia" w:hAnsi="Times New Roman" w:cs="Times New Roman"/>
+          <w:sz w:val="28"/>
+          <w:szCs w:val="28"/>
+        </w:rPr>
+        <w:t>нашем примере</w:t>
+      </w:r>
+      <w:r>
+        <w:rPr>
+          <w:rFonts w:ascii="Times New Roman" w:eastAsiaTheme="minorEastAsia" w:hAnsi="Times New Roman" w:cs="Times New Roman"/>
+          <w:sz w:val="28"/>
+          <w:szCs w:val="28"/>
+        </w:rPr>
+        <w:t xml:space="preserve"> для</w:t>
+      </w:r>
+      <w:r>
+        <w:rPr>
+          <w:rFonts w:ascii="Times New Roman" w:eastAsiaTheme="minorEastAsia" w:hAnsi="Times New Roman" w:cs="Times New Roman"/>
+          <w:sz w:val="28"/>
+          <w:szCs w:val="28"/>
+        </w:rPr>
+        <w:t xml:space="preserve"> условия</w:t>
+      </w:r>
+      <w:r>
+        <w:rPr>
+          <w:rFonts w:ascii="Times New Roman" w:eastAsiaTheme="minorEastAsia" w:hAnsi="Times New Roman" w:cs="Times New Roman"/>
+          <w:sz w:val="28"/>
+          <w:szCs w:val="28"/>
+        </w:rPr>
+        <w:t xml:space="preserve"> </w:t>
+      </w:r>
+      <w:r>
+        <w:rPr>
+          <w:rFonts w:ascii="Times New Roman" w:hAnsi="Times New Roman" w:cs="Times New Roman"/>
+          <w:sz w:val="28"/>
+          <w:szCs w:val="28"/>
+          <w:lang w:val="en-US"/>
+        </w:rPr>
+        <w:t>H</w:t>
+      </w:r>
+      <w:r>
+        <w:rPr>
+          <w:rFonts w:ascii="Times New Roman" w:hAnsi="Times New Roman" w:cs="Times New Roman"/>
+          <w:sz w:val="28"/>
+          <w:szCs w:val="28"/>
+        </w:rPr>
+        <w:t>1</w:t>
+      </w:r>
+      <w:r>
+        <w:rPr>
+          <w:rFonts w:ascii="Times New Roman" w:hAnsi="Times New Roman" w:cs="Times New Roman"/>
+          <w:sz w:val="28"/>
+          <w:szCs w:val="28"/>
+          <w:lang w:val="en-US"/>
+        </w:rPr>
+        <w:t>a</w:t>
+      </w:r>
+      <w:r>
+        <w:rPr>
+          <w:rFonts w:ascii="Times New Roman" w:hAnsi="Times New Roman" w:cs="Times New Roman"/>
+          <w:sz w:val="28"/>
+          <w:szCs w:val="28"/>
+        </w:rPr>
+        <w:t xml:space="preserve"> </w:t>
+      </w:r>
+      <w:r>
+        <w:rPr>
+          <w:rFonts w:ascii="Times New Roman" w:hAnsi="Times New Roman" w:cs="Times New Roman"/>
+          <w:sz w:val="28"/>
+          <w:szCs w:val="28"/>
+        </w:rPr>
+        <w:t>величина</w:t>
+      </w:r>
+      <w:r>
+        <w:rPr>
+          <w:rFonts w:ascii="Times New Roman" w:hAnsi="Times New Roman" w:cs="Times New Roman"/>
+          <w:sz w:val="28"/>
+          <w:szCs w:val="28"/>
+        </w:rPr>
+        <w:t xml:space="preserve"> </w:t>
+      </w:r>
+      <w:r>
+        <w:rPr>
+          <w:rFonts w:ascii="Times New Roman" w:eastAsiaTheme="minorEastAsia" w:hAnsi="Times New Roman" w:cs="Times New Roman"/>
+          <w:i/>
+          <w:sz w:val="28"/>
+          <w:szCs w:val="28"/>
+          <w:lang w:val="en-US"/>
+        </w:rPr>
+        <w:t>ΔTh</w:t>
+      </w:r>
+      <w:r>
+        <w:rPr>
+          <w:rFonts w:ascii="Times New Roman" w:hAnsi="Times New Roman" w:cs="Times New Roman"/>
+          <w:sz w:val="28"/>
+          <w:szCs w:val="28"/>
+        </w:rPr>
+        <w:t xml:space="preserve"> равн</w:t>
+      </w:r>
+      <w:r>
+        <w:rPr>
+          <w:rFonts w:ascii="Times New Roman" w:hAnsi="Times New Roman" w:cs="Times New Roman"/>
+          <w:sz w:val="28"/>
+          <w:szCs w:val="28"/>
+        </w:rPr>
+        <w:t>а</w:t>
+      </w:r>
+      <w:r>
+        <w:rPr>
+          <w:rFonts w:ascii="Times New Roman" w:hAnsi="Times New Roman" w:cs="Times New Roman"/>
+          <w:sz w:val="28"/>
+          <w:szCs w:val="28"/>
+        </w:rPr>
+        <w:t xml:space="preserve"> 0 – 0 = </w:t>
+      </w:r>
+      <w:r>
+        <w:rPr>
+          <w:rFonts w:ascii="Times New Roman" w:hAnsi="Times New Roman" w:cs="Times New Roman"/>
+          <w:sz w:val="28"/>
+          <w:szCs w:val="28"/>
+        </w:rPr>
+        <w:t>0 нс</w:t>
+      </w:r>
+      <w:r>
+        <w:rPr>
+          <w:rFonts w:ascii="Times New Roman" w:hAnsi="Times New Roman" w:cs="Times New Roman"/>
+          <w:sz w:val="28"/>
+          <w:szCs w:val="28"/>
+        </w:rPr>
+        <w:t>.</w:t>
+      </w:r>
+      <w:r>
+        <w:rPr>
+          <w:rFonts w:ascii="Times New Roman" w:hAnsi="Times New Roman" w:cs="Times New Roman"/>
+          <w:sz w:val="28"/>
+          <w:szCs w:val="28"/>
+        </w:rPr>
+        <w:t xml:space="preserve"> </w:t>
+      </w:r>
+      <w:r>
+        <w:rPr>
+          <w:rFonts w:ascii="Times New Roman" w:hAnsi="Times New Roman" w:cs="Times New Roman"/>
+          <w:sz w:val="28"/>
+          <w:szCs w:val="28"/>
+        </w:rPr>
+        <w:t>Д</w:t>
+      </w:r>
+      <w:r>
+        <w:rPr>
+          <w:rFonts w:ascii="Times New Roman" w:hAnsi="Times New Roman" w:cs="Times New Roman"/>
+          <w:sz w:val="28"/>
+          <w:szCs w:val="28"/>
+        </w:rPr>
+        <w:t xml:space="preserve">ля </w:t>
+      </w:r>
+      <w:r>
+        <w:rPr>
+          <w:rFonts w:ascii="Times New Roman" w:hAnsi="Times New Roman" w:cs="Times New Roman"/>
+          <w:sz w:val="28"/>
+          <w:szCs w:val="28"/>
+          <w:lang w:val="en-US"/>
+        </w:rPr>
+        <w:t>H</w:t>
+      </w:r>
+      <w:r>
+        <w:rPr>
+          <w:rFonts w:ascii="Times New Roman" w:hAnsi="Times New Roman" w:cs="Times New Roman"/>
+          <w:sz w:val="28"/>
+          <w:szCs w:val="28"/>
+        </w:rPr>
+        <w:t>2</w:t>
+      </w:r>
+      <w:r>
+        <w:rPr>
+          <w:rFonts w:ascii="Times New Roman" w:hAnsi="Times New Roman" w:cs="Times New Roman"/>
+          <w:sz w:val="28"/>
+          <w:szCs w:val="28"/>
+          <w:lang w:val="en-US"/>
+        </w:rPr>
+        <w:t>a</w:t>
+      </w:r>
+      <w:r>
+        <w:rPr>
+          <w:rFonts w:ascii="Times New Roman" w:hAnsi="Times New Roman" w:cs="Times New Roman"/>
+          <w:sz w:val="28"/>
+          <w:szCs w:val="28"/>
+        </w:rPr>
+        <w:t xml:space="preserve"> и </w:t>
+      </w:r>
+      <w:r>
+        <w:rPr>
+          <w:rFonts w:ascii="Times New Roman" w:hAnsi="Times New Roman" w:cs="Times New Roman"/>
+          <w:sz w:val="28"/>
+          <w:szCs w:val="28"/>
+          <w:lang w:val="en-US"/>
+        </w:rPr>
+        <w:t>H</w:t>
+      </w:r>
+      <w:r>
+        <w:rPr>
+          <w:rFonts w:ascii="Times New Roman" w:hAnsi="Times New Roman" w:cs="Times New Roman"/>
+          <w:sz w:val="28"/>
+          <w:szCs w:val="28"/>
+        </w:rPr>
+        <w:t>1</w:t>
+      </w:r>
+      <w:r>
+        <w:rPr>
+          <w:rFonts w:ascii="Times New Roman" w:hAnsi="Times New Roman" w:cs="Times New Roman"/>
+          <w:sz w:val="28"/>
+          <w:szCs w:val="28"/>
+          <w:lang w:val="en-US"/>
+        </w:rPr>
+        <w:t>b</w:t>
+      </w:r>
+      <w:r>
+        <w:rPr>
+          <w:rFonts w:ascii="Times New Roman" w:hAnsi="Times New Roman" w:cs="Times New Roman"/>
+          <w:sz w:val="28"/>
+          <w:szCs w:val="28"/>
+        </w:rPr>
+        <w:t xml:space="preserve"> получаем, что </w:t>
+      </w:r>
+      <w:r>
+        <w:rPr>
+          <w:rFonts w:ascii="Times New Roman" w:eastAsiaTheme="minorEastAsia" w:hAnsi="Times New Roman" w:cs="Times New Roman"/>
+          <w:i/>
+          <w:sz w:val="28"/>
+          <w:szCs w:val="28"/>
+          <w:lang w:val="en-US"/>
+        </w:rPr>
+        <w:t>ΔTh</w:t>
+      </w:r>
+      <w:r>
+        <w:rPr>
+          <w:rFonts w:ascii="Times New Roman" w:hAnsi="Times New Roman" w:cs="Times New Roman"/>
+          <w:sz w:val="28"/>
+          <w:szCs w:val="28"/>
+        </w:rPr>
+        <w:t xml:space="preserve"> = </w:t>
+      </w:r>
+      <w:r>
+        <w:rPr>
+          <w:rFonts w:ascii="Times New Roman" w:hAnsi="Times New Roman" w:cs="Times New Roman"/>
+          <w:sz w:val="28"/>
+          <w:szCs w:val="28"/>
+        </w:rPr>
+        <w:t>4</w:t>
+      </w:r>
+      <w:r>
+        <w:rPr>
+          <w:rFonts w:ascii="Times New Roman" w:hAnsi="Times New Roman" w:cs="Times New Roman"/>
+          <w:sz w:val="28"/>
+          <w:szCs w:val="28"/>
+        </w:rPr>
+        <w:t xml:space="preserve"> –</w:t>
+      </w:r>
+      <w:r>
+        <w:rPr>
+          <w:rFonts w:ascii="Times New Roman" w:hAnsi="Times New Roman" w:cs="Times New Roman"/>
+          <w:sz w:val="28"/>
+          <w:szCs w:val="28"/>
+        </w:rPr>
+        <w:t xml:space="preserve"> 6</w:t>
+      </w:r>
+      <w:r>
+        <w:rPr>
+          <w:rFonts w:ascii="Times New Roman" w:hAnsi="Times New Roman" w:cs="Times New Roman"/>
+          <w:sz w:val="28"/>
+          <w:szCs w:val="28"/>
+        </w:rPr>
+        <w:t xml:space="preserve"> = </w:t>
+      </w:r>
+      <w:r>
+        <w:rPr>
+          <w:rFonts w:ascii="Times New Roman" w:hAnsi="Times New Roman" w:cs="Times New Roman"/>
+          <w:sz w:val="28"/>
+          <w:szCs w:val="28"/>
+        </w:rPr>
+        <w:t>–</w:t>
+      </w:r>
+      <w:r>
+        <w:rPr>
+          <w:rFonts w:ascii="Times New Roman" w:hAnsi="Times New Roman" w:cs="Times New Roman"/>
+          <w:sz w:val="28"/>
+          <w:szCs w:val="28"/>
+        </w:rPr>
+        <w:t>2 нс</w:t>
+      </w:r>
+      <w:r>
+        <w:rPr>
+          <w:rFonts w:ascii="Times New Roman" w:hAnsi="Times New Roman" w:cs="Times New Roman"/>
+          <w:sz w:val="28"/>
+          <w:szCs w:val="28"/>
+        </w:rPr>
         <w:t xml:space="preserve">, </w:t>
       </w:r>
       <w:r>
@@ -10236,39 +11079,7 @@
           <w:sz w:val="28"/>
           <w:szCs w:val="28"/>
         </w:rPr>
-        <w:t xml:space="preserve">обозначенные </w:t>
-      </w:r>
-      <w:r>
-        <w:rPr>
-          <w:rFonts w:ascii="Times New Roman" w:hAnsi="Times New Roman" w:cs="Times New Roman"/>
-          <w:sz w:val="28"/>
-          <w:szCs w:val="28"/>
-        </w:rPr>
-        <w:t>на рисунке 3</w:t>
-      </w:r>
-      <w:r>
-        <w:rPr>
-          <w:rFonts w:ascii="Times New Roman" w:hAnsi="Times New Roman" w:cs="Times New Roman"/>
-          <w:sz w:val="28"/>
-          <w:szCs w:val="28"/>
-        </w:rPr>
-        <w:t xml:space="preserve"> стрелка</w:t>
-      </w:r>
-      <w:r>
-        <w:rPr>
-          <w:rFonts w:ascii="Times New Roman" w:hAnsi="Times New Roman" w:cs="Times New Roman"/>
-          <w:sz w:val="28"/>
-          <w:szCs w:val="28"/>
-        </w:rPr>
-        <w:t>м</w:t>
-      </w:r>
-      <w:r>
-        <w:rPr>
-          <w:rFonts w:ascii="Times New Roman" w:hAnsi="Times New Roman" w:cs="Times New Roman"/>
-          <w:sz w:val="28"/>
-          <w:szCs w:val="28"/>
-        </w:rPr>
-        <w:t xml:space="preserve"> </w:t>
+        <w:t xml:space="preserve">а для </w:t>
       </w:r>
       <w:r>
         <w:rPr>
@@ -10294,40 +11105,6 @@
           <w:szCs w:val="28"/>
           <w:lang w:val="en-US"/>
         </w:rPr>
-        <w:t>a</w:t>
-      </w:r>
-      <w:r>
-        <w:rPr>
-          <w:rFonts w:ascii="Times New Roman" w:hAnsi="Times New Roman" w:cs="Times New Roman"/>
-          <w:sz w:val="28"/>
-          <w:szCs w:val="28"/>
-        </w:rPr>
-        <w:t xml:space="preserve"> (она же </w:t>
-      </w:r>
-      <w:r>
-        <w:rPr>
-          <w:rFonts w:ascii="Times New Roman" w:hAnsi="Times New Roman" w:cs="Times New Roman"/>
-          <w:sz w:val="28"/>
-          <w:szCs w:val="28"/>
-          <w:lang w:val="en-US"/>
-        </w:rPr>
-        <w:t>H</w:t>
-      </w:r>
-      <w:r>
-        <w:rPr>
-          <w:rFonts w:ascii="Times New Roman" w:hAnsi="Times New Roman" w:cs="Times New Roman"/>
-          <w:sz w:val="28"/>
-          <w:szCs w:val="28"/>
-        </w:rPr>
-        <w:t>1</w:t>
-      </w:r>
-      <w:r>
-        <w:rPr>
-          <w:rFonts w:ascii="Times New Roman" w:hAnsi="Times New Roman" w:cs="Times New Roman"/>
-          <w:sz w:val="28"/>
-          <w:szCs w:val="28"/>
-          <w:lang w:val="en-US"/>
-        </w:rPr>
         <w:t>b</w:t>
       </w:r>
       <w:r>
@@ -10336,49 +11113,73 @@
           <w:sz w:val="28"/>
           <w:szCs w:val="28"/>
         </w:rPr>
-        <w:t>)</w:t>
-      </w:r>
-      <w:r>
-        <w:rPr>
-          <w:rFonts w:ascii="Times New Roman" w:hAnsi="Times New Roman" w:cs="Times New Roman"/>
-          <w:sz w:val="28"/>
-          <w:szCs w:val="28"/>
-        </w:rPr>
-        <w:t xml:space="preserve"> </w:t>
-      </w:r>
-      <w:r>
-        <w:rPr>
-          <w:rFonts w:ascii="Times New Roman" w:hAnsi="Times New Roman" w:cs="Times New Roman"/>
-          <w:sz w:val="28"/>
-          <w:szCs w:val="28"/>
-        </w:rPr>
-        <w:t xml:space="preserve">и </w:t>
-      </w:r>
-      <w:r>
-        <w:rPr>
-          <w:rFonts w:ascii="Times New Roman" w:hAnsi="Times New Roman" w:cs="Times New Roman"/>
-          <w:sz w:val="28"/>
-          <w:szCs w:val="28"/>
-          <w:lang w:val="en-US"/>
-        </w:rPr>
-        <w:t>H</w:t>
-      </w:r>
-      <w:r>
-        <w:rPr>
-          <w:rFonts w:ascii="Times New Roman" w:hAnsi="Times New Roman" w:cs="Times New Roman"/>
-          <w:sz w:val="28"/>
-          <w:szCs w:val="28"/>
-        </w:rPr>
-        <w:t>2</w:t>
-      </w:r>
-      <w:r>
-        <w:rPr>
-          <w:rFonts w:ascii="Times New Roman" w:hAnsi="Times New Roman" w:cs="Times New Roman"/>
-          <w:sz w:val="28"/>
-          <w:szCs w:val="28"/>
-          <w:lang w:val="en-US"/>
-        </w:rPr>
-        <w:t>b</w:t>
+        <w:t xml:space="preserve"> – </w:t>
+      </w:r>
+      <w:r>
+        <w:rPr>
+          <w:rFonts w:ascii="Times New Roman" w:eastAsiaTheme="minorEastAsia" w:hAnsi="Times New Roman" w:cs="Times New Roman"/>
+          <w:i/>
+          <w:sz w:val="28"/>
+          <w:szCs w:val="28"/>
+          <w:lang w:val="en-US"/>
+        </w:rPr>
+        <w:t>ΔTh</w:t>
+      </w:r>
+      <w:r>
+        <w:rPr>
+          <w:rFonts w:ascii="Times New Roman" w:hAnsi="Times New Roman" w:cs="Times New Roman"/>
+          <w:sz w:val="28"/>
+          <w:szCs w:val="28"/>
+        </w:rPr>
+        <w:t xml:space="preserve"> = </w:t>
+      </w:r>
+      <w:r>
+        <w:rPr>
+          <w:rFonts w:ascii="Times New Roman" w:hAnsi="Times New Roman" w:cs="Times New Roman"/>
+          <w:sz w:val="28"/>
+          <w:szCs w:val="28"/>
+        </w:rPr>
+        <w:t>8</w:t>
+      </w:r>
+      <w:r>
+        <w:rPr>
+          <w:rFonts w:ascii="Times New Roman" w:hAnsi="Times New Roman" w:cs="Times New Roman"/>
+          <w:sz w:val="28"/>
+          <w:szCs w:val="28"/>
+        </w:rPr>
+        <w:t xml:space="preserve"> – </w:t>
+      </w:r>
+      <w:r>
+        <w:rPr>
+          <w:rFonts w:ascii="Times New Roman" w:hAnsi="Times New Roman" w:cs="Times New Roman"/>
+          <w:sz w:val="28"/>
+          <w:szCs w:val="28"/>
+        </w:rPr>
+        <w:t>12</w:t>
+      </w:r>
+      <w:r>
+        <w:rPr>
+          <w:rFonts w:ascii="Times New Roman" w:hAnsi="Times New Roman" w:cs="Times New Roman"/>
+          <w:sz w:val="28"/>
+          <w:szCs w:val="28"/>
+        </w:rPr>
+        <w:t xml:space="preserve"> = –</w:t>
+      </w:r>
+      <w:r>
+        <w:rPr>
+          <w:rFonts w:ascii="Times New Roman" w:hAnsi="Times New Roman" w:cs="Times New Roman"/>
+          <w:sz w:val="28"/>
+          <w:szCs w:val="28"/>
+        </w:rPr>
+        <w:t>4</w:t>
+      </w:r>
+      <w:r>
+        <w:rPr>
+          <w:rFonts w:ascii="Times New Roman" w:hAnsi="Times New Roman" w:cs="Times New Roman"/>
+          <w:sz w:val="28"/>
+          <w:szCs w:val="28"/>
+        </w:rPr>
+        <w:t xml:space="preserve"> нс</w:t>
       </w:r>
       <w:r>
         <w:rPr>
@@ -10402,79 +11203,73 @@
           <w:sz w:val="28"/>
           <w:szCs w:val="28"/>
         </w:rPr>
-        <w:t xml:space="preserve">На </w:t>
-      </w:r>
-      <w:r>
-        <w:rPr>
-          <w:rFonts w:ascii="Times New Roman" w:hAnsi="Times New Roman" w:cs="Times New Roman"/>
-          <w:sz w:val="28"/>
-          <w:szCs w:val="28"/>
-        </w:rPr>
-        <w:t xml:space="preserve">интервале </w:t>
-      </w:r>
-      <w:r>
-        <w:rPr>
-          <w:rFonts w:ascii="Times New Roman" w:hAnsi="Times New Roman" w:cs="Times New Roman"/>
-          <w:sz w:val="28"/>
-          <w:szCs w:val="28"/>
-        </w:rPr>
-        <w:t>времени</w:t>
-      </w:r>
-      <w:r>
-        <w:rPr>
-          <w:rFonts w:ascii="Times New Roman" w:hAnsi="Times New Roman" w:cs="Times New Roman"/>
-          <w:sz w:val="28"/>
-          <w:szCs w:val="28"/>
-        </w:rPr>
-        <w:t xml:space="preserve"> общего периода</w:t>
-      </w:r>
-      <w:r>
-        <w:rPr>
-          <w:rFonts w:ascii="Times New Roman" w:hAnsi="Times New Roman" w:cs="Times New Roman"/>
-          <w:sz w:val="28"/>
-          <w:szCs w:val="28"/>
-        </w:rPr>
-        <w:t xml:space="preserve"> д</w:t>
-      </w:r>
-      <w:r>
-        <w:rPr>
-          <w:rFonts w:ascii="Times New Roman" w:hAnsi="Times New Roman" w:cs="Times New Roman"/>
-          <w:sz w:val="28"/>
-          <w:szCs w:val="28"/>
-        </w:rPr>
-        <w:t>ля каждо</w:t>
-      </w:r>
-      <w:r>
-        <w:rPr>
-          <w:rFonts w:ascii="Times New Roman" w:hAnsi="Times New Roman" w:cs="Times New Roman"/>
-          <w:sz w:val="28"/>
-          <w:szCs w:val="28"/>
-        </w:rPr>
-        <w:t>го</w:t>
-      </w:r>
-      <w:r>
-        <w:rPr>
-          <w:rFonts w:ascii="Times New Roman" w:hAnsi="Times New Roman" w:cs="Times New Roman"/>
-          <w:sz w:val="28"/>
-          <w:szCs w:val="28"/>
-        </w:rPr>
-        <w:t xml:space="preserve"> услови</w:t>
-      </w:r>
-      <w:r>
-        <w:rPr>
-          <w:rFonts w:ascii="Times New Roman" w:hAnsi="Times New Roman" w:cs="Times New Roman"/>
-          <w:sz w:val="28"/>
-          <w:szCs w:val="28"/>
-        </w:rPr>
-        <w:t>я</w:t>
-      </w:r>
-      <w:r>
-        <w:rPr>
-          <w:rFonts w:ascii="Times New Roman" w:hAnsi="Times New Roman" w:cs="Times New Roman"/>
-          <w:sz w:val="28"/>
-          <w:szCs w:val="28"/>
-        </w:rPr>
-        <w:t xml:space="preserve"> вычисляется значение </w:t>
+        <w:t>Самому пессимистичному случаю</w:t>
+      </w:r>
+      <w:r>
+        <w:rPr>
+          <w:rFonts w:ascii="Times New Roman" w:hAnsi="Times New Roman" w:cs="Times New Roman"/>
+          <w:sz w:val="28"/>
+          <w:szCs w:val="28"/>
+        </w:rPr>
+        <w:t xml:space="preserve"> </w:t>
+      </w:r>
+      <w:r>
+        <w:rPr>
+          <w:rFonts w:ascii="Times New Roman" w:hAnsi="Times New Roman" w:cs="Times New Roman"/>
+          <w:sz w:val="28"/>
+          <w:szCs w:val="28"/>
+        </w:rPr>
+        <w:t>а</w:t>
+      </w:r>
+      <w:r>
+        <w:rPr>
+          <w:rFonts w:ascii="Times New Roman" w:hAnsi="Times New Roman" w:cs="Times New Roman"/>
+          <w:sz w:val="28"/>
+          <w:szCs w:val="28"/>
+        </w:rPr>
+        <w:t>нализ</w:t>
+      </w:r>
+      <w:r>
+        <w:rPr>
+          <w:rFonts w:ascii="Times New Roman" w:hAnsi="Times New Roman" w:cs="Times New Roman"/>
+          <w:sz w:val="28"/>
+          <w:szCs w:val="28"/>
+        </w:rPr>
+        <w:t>е</w:t>
+      </w:r>
+      <w:r>
+        <w:rPr>
+          <w:rFonts w:ascii="Times New Roman" w:hAnsi="Times New Roman" w:cs="Times New Roman"/>
+          <w:sz w:val="28"/>
+          <w:szCs w:val="28"/>
+        </w:rPr>
+        <w:t xml:space="preserve"> по </w:t>
+      </w:r>
+      <w:r>
+        <w:rPr>
+          <w:rFonts w:ascii="Times New Roman" w:hAnsi="Times New Roman" w:cs="Times New Roman"/>
+          <w:i/>
+          <w:sz w:val="28"/>
+          <w:szCs w:val="28"/>
+          <w:lang w:val="en-US"/>
+        </w:rPr>
+        <w:t>Hold</w:t>
+      </w:r>
+      <w:r>
+        <w:rPr>
+          <w:rFonts w:ascii="Times New Roman" w:hAnsi="Times New Roman" w:cs="Times New Roman"/>
+          <w:sz w:val="28"/>
+          <w:szCs w:val="28"/>
+        </w:rPr>
+        <w:t xml:space="preserve"> </w:t>
+      </w:r>
+      <w:r>
+        <w:rPr>
+          <w:rFonts w:ascii="Times New Roman" w:hAnsi="Times New Roman" w:cs="Times New Roman"/>
+          <w:sz w:val="28"/>
+          <w:szCs w:val="28"/>
+        </w:rPr>
+        <w:t xml:space="preserve">соответствует максимальное значение </w:t>
       </w:r>
       <w:r>
         <w:rPr>
@@ -10492,105 +11287,73 @@
           <w:sz w:val="28"/>
           <w:szCs w:val="28"/>
         </w:rPr>
-        <w:t>.</w:t>
-      </w:r>
-      <w:r>
-        <w:rPr>
-          <w:rFonts w:ascii="Times New Roman" w:eastAsiaTheme="minorEastAsia" w:hAnsi="Times New Roman" w:cs="Times New Roman"/>
-          <w:sz w:val="28"/>
-          <w:szCs w:val="28"/>
-        </w:rPr>
-        <w:t xml:space="preserve"> </w:t>
-      </w:r>
-      <w:r>
-        <w:rPr>
-          <w:rFonts w:ascii="Times New Roman" w:eastAsiaTheme="minorEastAsia" w:hAnsi="Times New Roman" w:cs="Times New Roman"/>
-          <w:sz w:val="28"/>
-          <w:szCs w:val="28"/>
-        </w:rPr>
-        <w:t>В</w:t>
-      </w:r>
-      <w:r>
-        <w:rPr>
-          <w:rFonts w:ascii="Times New Roman" w:eastAsiaTheme="minorEastAsia" w:hAnsi="Times New Roman" w:cs="Times New Roman"/>
-          <w:sz w:val="28"/>
-          <w:szCs w:val="28"/>
-        </w:rPr>
-        <w:t xml:space="preserve"> </w:t>
-      </w:r>
-      <w:r>
-        <w:rPr>
-          <w:rFonts w:ascii="Times New Roman" w:eastAsiaTheme="minorEastAsia" w:hAnsi="Times New Roman" w:cs="Times New Roman"/>
-          <w:sz w:val="28"/>
-          <w:szCs w:val="28"/>
-        </w:rPr>
-        <w:t>нашем примере</w:t>
-      </w:r>
-      <w:r>
-        <w:rPr>
-          <w:rFonts w:ascii="Times New Roman" w:eastAsiaTheme="minorEastAsia" w:hAnsi="Times New Roman" w:cs="Times New Roman"/>
-          <w:sz w:val="28"/>
-          <w:szCs w:val="28"/>
-        </w:rPr>
-        <w:t xml:space="preserve"> для</w:t>
-      </w:r>
-      <w:r>
-        <w:rPr>
-          <w:rFonts w:ascii="Times New Roman" w:eastAsiaTheme="minorEastAsia" w:hAnsi="Times New Roman" w:cs="Times New Roman"/>
-          <w:sz w:val="28"/>
-          <w:szCs w:val="28"/>
-        </w:rPr>
-        <w:t xml:space="preserve"> условия</w:t>
-      </w:r>
-      <w:r>
-        <w:rPr>
-          <w:rFonts w:ascii="Times New Roman" w:eastAsiaTheme="minorEastAsia" w:hAnsi="Times New Roman" w:cs="Times New Roman"/>
-          <w:sz w:val="28"/>
-          <w:szCs w:val="28"/>
-        </w:rPr>
-        <w:t xml:space="preserve"> </w:t>
-      </w:r>
-      <w:r>
-        <w:rPr>
-          <w:rFonts w:ascii="Times New Roman" w:hAnsi="Times New Roman" w:cs="Times New Roman"/>
-          <w:sz w:val="28"/>
-          <w:szCs w:val="28"/>
-          <w:lang w:val="en-US"/>
-        </w:rPr>
-        <w:t>H</w:t>
-      </w:r>
-      <w:r>
-        <w:rPr>
-          <w:rFonts w:ascii="Times New Roman" w:hAnsi="Times New Roman" w:cs="Times New Roman"/>
-          <w:sz w:val="28"/>
-          <w:szCs w:val="28"/>
-        </w:rPr>
-        <w:t>1</w:t>
-      </w:r>
-      <w:r>
-        <w:rPr>
-          <w:rFonts w:ascii="Times New Roman" w:hAnsi="Times New Roman" w:cs="Times New Roman"/>
-          <w:sz w:val="28"/>
-          <w:szCs w:val="28"/>
-          <w:lang w:val="en-US"/>
-        </w:rPr>
-        <w:t>a</w:t>
-      </w:r>
-      <w:r>
-        <w:rPr>
-          <w:rFonts w:ascii="Times New Roman" w:hAnsi="Times New Roman" w:cs="Times New Roman"/>
-          <w:sz w:val="28"/>
-          <w:szCs w:val="28"/>
-        </w:rPr>
-        <w:t xml:space="preserve"> </w:t>
-      </w:r>
-      <w:r>
-        <w:rPr>
-          <w:rFonts w:ascii="Times New Roman" w:hAnsi="Times New Roman" w:cs="Times New Roman"/>
-          <w:sz w:val="28"/>
-          <w:szCs w:val="28"/>
-        </w:rPr>
-        <w:t>величина</w:t>
+        <w:t>, так</w:t>
+      </w:r>
+      <w:r>
+        <w:rPr>
+          <w:rFonts w:ascii="Times New Roman" w:hAnsi="Times New Roman" w:cs="Times New Roman"/>
+          <w:sz w:val="28"/>
+          <w:szCs w:val="28"/>
+        </w:rPr>
+        <w:t xml:space="preserve"> как в уравнение для </w:t>
+      </w:r>
+      <w:r>
+        <w:rPr>
+          <w:rFonts w:ascii="Times New Roman" w:hAnsi="Times New Roman" w:cs="Times New Roman"/>
+          <w:i/>
+          <w:sz w:val="28"/>
+          <w:szCs w:val="28"/>
+          <w:lang w:val="en-US"/>
+        </w:rPr>
+        <w:t>Slack</w:t>
+      </w:r>
+      <w:r>
+        <w:rPr>
+          <w:rFonts w:ascii="Times New Roman" w:hAnsi="Times New Roman" w:cs="Times New Roman"/>
+          <w:sz w:val="28"/>
+          <w:szCs w:val="28"/>
+        </w:rPr>
+        <w:t xml:space="preserve"> </w:t>
+      </w:r>
+      <w:r>
+        <w:rPr>
+          <w:rFonts w:ascii="Times New Roman" w:hAnsi="Times New Roman" w:cs="Times New Roman"/>
+          <w:sz w:val="28"/>
+          <w:szCs w:val="28"/>
+        </w:rPr>
+        <w:t>это слагаемое</w:t>
+      </w:r>
+      <w:r>
+        <w:rPr>
+          <w:rFonts w:ascii="Times New Roman" w:hAnsi="Times New Roman" w:cs="Times New Roman"/>
+          <w:sz w:val="28"/>
+          <w:szCs w:val="28"/>
+        </w:rPr>
+        <w:t xml:space="preserve"> входит с отрицательным знаком. </w:t>
+      </w:r>
+      <w:r>
+        <w:rPr>
+          <w:rFonts w:ascii="Times New Roman" w:hAnsi="Times New Roman" w:cs="Times New Roman"/>
+          <w:sz w:val="28"/>
+          <w:szCs w:val="28"/>
+        </w:rPr>
+        <w:t xml:space="preserve">Для нашего примера </w:t>
+      </w:r>
+      <w:r>
+        <w:rPr>
+          <w:rFonts w:ascii="Times New Roman" w:hAnsi="Times New Roman" w:cs="Times New Roman"/>
+          <w:sz w:val="28"/>
+          <w:szCs w:val="28"/>
+        </w:rPr>
+        <w:t>максимальное</w:t>
+      </w:r>
+      <w:r>
+        <w:rPr>
+          <w:rFonts w:ascii="Times New Roman" w:hAnsi="Times New Roman" w:cs="Times New Roman"/>
+          <w:sz w:val="28"/>
+          <w:szCs w:val="28"/>
+        </w:rPr>
+        <w:t xml:space="preserve"> значение</w:t>
       </w:r>
       <w:r>
         <w:rPr>
@@ -10612,472 +11375,6 @@
       </w:r>
       <w:r>
         <w:rPr>
-          <w:rFonts w:ascii="Times New Roman" w:hAnsi="Times New Roman" w:cs="Times New Roman"/>
-          <w:sz w:val="28"/>
-          <w:szCs w:val="28"/>
-        </w:rPr>
-        <w:t xml:space="preserve"> равн</w:t>
-      </w:r>
-      <w:r>
-        <w:rPr>
-          <w:rFonts w:ascii="Times New Roman" w:hAnsi="Times New Roman" w:cs="Times New Roman"/>
-          <w:sz w:val="28"/>
-          <w:szCs w:val="28"/>
-        </w:rPr>
-        <w:t>а</w:t>
-      </w:r>
-      <w:r>
-        <w:rPr>
-          <w:rFonts w:ascii="Times New Roman" w:hAnsi="Times New Roman" w:cs="Times New Roman"/>
-          <w:sz w:val="28"/>
-          <w:szCs w:val="28"/>
-        </w:rPr>
-        <w:t xml:space="preserve"> 0 – 0 = </w:t>
-      </w:r>
-      <w:r>
-        <w:rPr>
-          <w:rFonts w:ascii="Times New Roman" w:hAnsi="Times New Roman" w:cs="Times New Roman"/>
-          <w:sz w:val="28"/>
-          <w:szCs w:val="28"/>
-        </w:rPr>
-        <w:t>0 нс</w:t>
-      </w:r>
-      <w:r>
-        <w:rPr>
-          <w:rFonts w:ascii="Times New Roman" w:hAnsi="Times New Roman" w:cs="Times New Roman"/>
-          <w:sz w:val="28"/>
-          <w:szCs w:val="28"/>
-        </w:rPr>
-        <w:t>.</w:t>
-      </w:r>
-      <w:r>
-        <w:rPr>
-          <w:rFonts w:ascii="Times New Roman" w:hAnsi="Times New Roman" w:cs="Times New Roman"/>
-          <w:sz w:val="28"/>
-          <w:szCs w:val="28"/>
-        </w:rPr>
-        <w:t xml:space="preserve"> </w:t>
-      </w:r>
-      <w:r>
-        <w:rPr>
-          <w:rFonts w:ascii="Times New Roman" w:hAnsi="Times New Roman" w:cs="Times New Roman"/>
-          <w:sz w:val="28"/>
-          <w:szCs w:val="28"/>
-        </w:rPr>
-        <w:t>Д</w:t>
-      </w:r>
-      <w:r>
-        <w:rPr>
-          <w:rFonts w:ascii="Times New Roman" w:hAnsi="Times New Roman" w:cs="Times New Roman"/>
-          <w:sz w:val="28"/>
-          <w:szCs w:val="28"/>
-        </w:rPr>
-        <w:t xml:space="preserve">ля </w:t>
-      </w:r>
-      <w:r>
-        <w:rPr>
-          <w:rFonts w:ascii="Times New Roman" w:hAnsi="Times New Roman" w:cs="Times New Roman"/>
-          <w:sz w:val="28"/>
-          <w:szCs w:val="28"/>
-          <w:lang w:val="en-US"/>
-        </w:rPr>
-        <w:t>H</w:t>
-      </w:r>
-      <w:r>
-        <w:rPr>
-          <w:rFonts w:ascii="Times New Roman" w:hAnsi="Times New Roman" w:cs="Times New Roman"/>
-          <w:sz w:val="28"/>
-          <w:szCs w:val="28"/>
-        </w:rPr>
-        <w:t>2</w:t>
-      </w:r>
-      <w:r>
-        <w:rPr>
-          <w:rFonts w:ascii="Times New Roman" w:hAnsi="Times New Roman" w:cs="Times New Roman"/>
-          <w:sz w:val="28"/>
-          <w:szCs w:val="28"/>
-          <w:lang w:val="en-US"/>
-        </w:rPr>
-        <w:t>a</w:t>
-      </w:r>
-      <w:r>
-        <w:rPr>
-          <w:rFonts w:ascii="Times New Roman" w:hAnsi="Times New Roman" w:cs="Times New Roman"/>
-          <w:sz w:val="28"/>
-          <w:szCs w:val="28"/>
-        </w:rPr>
-        <w:t xml:space="preserve"> и </w:t>
-      </w:r>
-      <w:r>
-        <w:rPr>
-          <w:rFonts w:ascii="Times New Roman" w:hAnsi="Times New Roman" w:cs="Times New Roman"/>
-          <w:sz w:val="28"/>
-          <w:szCs w:val="28"/>
-          <w:lang w:val="en-US"/>
-        </w:rPr>
-        <w:t>H</w:t>
-      </w:r>
-      <w:r>
-        <w:rPr>
-          <w:rFonts w:ascii="Times New Roman" w:hAnsi="Times New Roman" w:cs="Times New Roman"/>
-          <w:sz w:val="28"/>
-          <w:szCs w:val="28"/>
-        </w:rPr>
-        <w:t>1</w:t>
-      </w:r>
-      <w:r>
-        <w:rPr>
-          <w:rFonts w:ascii="Times New Roman" w:hAnsi="Times New Roman" w:cs="Times New Roman"/>
-          <w:sz w:val="28"/>
-          <w:szCs w:val="28"/>
-          <w:lang w:val="en-US"/>
-        </w:rPr>
-        <w:t>b</w:t>
-      </w:r>
-      <w:r>
-        <w:rPr>
-          <w:rFonts w:ascii="Times New Roman" w:hAnsi="Times New Roman" w:cs="Times New Roman"/>
-          <w:sz w:val="28"/>
-          <w:szCs w:val="28"/>
-        </w:rPr>
-        <w:t xml:space="preserve"> получаем, что </w:t>
-      </w:r>
-      <w:r>
-        <w:rPr>
-          <w:rFonts w:ascii="Times New Roman" w:eastAsiaTheme="minorEastAsia" w:hAnsi="Times New Roman" w:cs="Times New Roman"/>
-          <w:i/>
-          <w:sz w:val="28"/>
-          <w:szCs w:val="28"/>
-          <w:lang w:val="en-US"/>
-        </w:rPr>
-        <w:t>ΔTh</w:t>
-      </w:r>
-      <w:r>
-        <w:rPr>
-          <w:rFonts w:ascii="Times New Roman" w:hAnsi="Times New Roman" w:cs="Times New Roman"/>
-          <w:sz w:val="28"/>
-          <w:szCs w:val="28"/>
-        </w:rPr>
-        <w:t xml:space="preserve"> = </w:t>
-      </w:r>
-      <w:r>
-        <w:rPr>
-          <w:rFonts w:ascii="Times New Roman" w:hAnsi="Times New Roman" w:cs="Times New Roman"/>
-          <w:sz w:val="28"/>
-          <w:szCs w:val="28"/>
-        </w:rPr>
-        <w:t>4</w:t>
-      </w:r>
-      <w:r>
-        <w:rPr>
-          <w:rFonts w:ascii="Times New Roman" w:hAnsi="Times New Roman" w:cs="Times New Roman"/>
-          <w:sz w:val="28"/>
-          <w:szCs w:val="28"/>
-        </w:rPr>
-        <w:t xml:space="preserve"> –</w:t>
-      </w:r>
-      <w:r>
-        <w:rPr>
-          <w:rFonts w:ascii="Times New Roman" w:hAnsi="Times New Roman" w:cs="Times New Roman"/>
-          <w:sz w:val="28"/>
-          <w:szCs w:val="28"/>
-        </w:rPr>
-        <w:t xml:space="preserve"> 6</w:t>
-      </w:r>
-      <w:r>
-        <w:rPr>
-          <w:rFonts w:ascii="Times New Roman" w:hAnsi="Times New Roman" w:cs="Times New Roman"/>
-          <w:sz w:val="28"/>
-          <w:szCs w:val="28"/>
-        </w:rPr>
-        <w:t xml:space="preserve"> = </w:t>
-      </w:r>
-      <w:r>
-        <w:rPr>
-          <w:rFonts w:ascii="Times New Roman" w:hAnsi="Times New Roman" w:cs="Times New Roman"/>
-          <w:sz w:val="28"/>
-          <w:szCs w:val="28"/>
-        </w:rPr>
-        <w:t>–</w:t>
-      </w:r>
-      <w:r>
-        <w:rPr>
-          <w:rFonts w:ascii="Times New Roman" w:hAnsi="Times New Roman" w:cs="Times New Roman"/>
-          <w:sz w:val="28"/>
-          <w:szCs w:val="28"/>
-        </w:rPr>
-        <w:t>2 нс</w:t>
-      </w:r>
-      <w:r>
-        <w:rPr>
-          <w:rFonts w:ascii="Times New Roman" w:hAnsi="Times New Roman" w:cs="Times New Roman"/>
-          <w:sz w:val="28"/>
-          <w:szCs w:val="28"/>
-        </w:rPr>
-        <w:t xml:space="preserve">, </w:t>
-      </w:r>
-      <w:r>
-        <w:rPr>
-          <w:rFonts w:ascii="Times New Roman" w:hAnsi="Times New Roman" w:cs="Times New Roman"/>
-          <w:sz w:val="28"/>
-          <w:szCs w:val="28"/>
-        </w:rPr>
-        <w:t xml:space="preserve">а для </w:t>
-      </w:r>
-      <w:r>
-        <w:rPr>
-          <w:rFonts w:ascii="Times New Roman" w:hAnsi="Times New Roman" w:cs="Times New Roman"/>
-          <w:sz w:val="28"/>
-          <w:szCs w:val="28"/>
-          <w:lang w:val="en-US"/>
-        </w:rPr>
-        <w:t>H</w:t>
-      </w:r>
-      <w:r>
-        <w:rPr>
-          <w:rFonts w:ascii="Times New Roman" w:hAnsi="Times New Roman" w:cs="Times New Roman"/>
-          <w:sz w:val="28"/>
-          <w:szCs w:val="28"/>
-        </w:rPr>
-        <w:t>2</w:t>
-      </w:r>
-      <w:r>
-        <w:rPr>
-          <w:rFonts w:ascii="Times New Roman" w:hAnsi="Times New Roman" w:cs="Times New Roman"/>
-          <w:sz w:val="28"/>
-          <w:szCs w:val="28"/>
-          <w:lang w:val="en-US"/>
-        </w:rPr>
-        <w:t>b</w:t>
-      </w:r>
-      <w:r>
-        <w:rPr>
-          <w:rFonts w:ascii="Times New Roman" w:hAnsi="Times New Roman" w:cs="Times New Roman"/>
-          <w:sz w:val="28"/>
-          <w:szCs w:val="28"/>
-        </w:rPr>
-        <w:t xml:space="preserve"> – </w:t>
-      </w:r>
-      <w:r>
-        <w:rPr>
-          <w:rFonts w:ascii="Times New Roman" w:eastAsiaTheme="minorEastAsia" w:hAnsi="Times New Roman" w:cs="Times New Roman"/>
-          <w:i/>
-          <w:sz w:val="28"/>
-          <w:szCs w:val="28"/>
-          <w:lang w:val="en-US"/>
-        </w:rPr>
-        <w:t>ΔTh</w:t>
-      </w:r>
-      <w:r>
-        <w:rPr>
-          <w:rFonts w:ascii="Times New Roman" w:hAnsi="Times New Roman" w:cs="Times New Roman"/>
-          <w:sz w:val="28"/>
-          <w:szCs w:val="28"/>
-        </w:rPr>
-        <w:t xml:space="preserve"> = </w:t>
-      </w:r>
-      <w:r>
-        <w:rPr>
-          <w:rFonts w:ascii="Times New Roman" w:hAnsi="Times New Roman" w:cs="Times New Roman"/>
-          <w:sz w:val="28"/>
-          <w:szCs w:val="28"/>
-        </w:rPr>
-        <w:t>8</w:t>
-      </w:r>
-      <w:r>
-        <w:rPr>
-          <w:rFonts w:ascii="Times New Roman" w:hAnsi="Times New Roman" w:cs="Times New Roman"/>
-          <w:sz w:val="28"/>
-          <w:szCs w:val="28"/>
-        </w:rPr>
-        <w:t xml:space="preserve"> – </w:t>
-      </w:r>
-      <w:r>
-        <w:rPr>
-          <w:rFonts w:ascii="Times New Roman" w:hAnsi="Times New Roman" w:cs="Times New Roman"/>
-          <w:sz w:val="28"/>
-          <w:szCs w:val="28"/>
-        </w:rPr>
-        <w:t>12</w:t>
-      </w:r>
-      <w:r>
-        <w:rPr>
-          <w:rFonts w:ascii="Times New Roman" w:hAnsi="Times New Roman" w:cs="Times New Roman"/>
-          <w:sz w:val="28"/>
-          <w:szCs w:val="28"/>
-        </w:rPr>
-        <w:t xml:space="preserve"> = –</w:t>
-      </w:r>
-      <w:r>
-        <w:rPr>
-          <w:rFonts w:ascii="Times New Roman" w:hAnsi="Times New Roman" w:cs="Times New Roman"/>
-          <w:sz w:val="28"/>
-          <w:szCs w:val="28"/>
-        </w:rPr>
-        <w:t>4</w:t>
-      </w:r>
-      <w:r>
-        <w:rPr>
-          <w:rFonts w:ascii="Times New Roman" w:hAnsi="Times New Roman" w:cs="Times New Roman"/>
-          <w:sz w:val="28"/>
-          <w:szCs w:val="28"/>
-        </w:rPr>
-        <w:t xml:space="preserve"> нс</w:t>
-      </w:r>
-      <w:r>
-        <w:rPr>
-          <w:rFonts w:ascii="Times New Roman" w:hAnsi="Times New Roman" w:cs="Times New Roman"/>
-          <w:sz w:val="28"/>
-          <w:szCs w:val="28"/>
-        </w:rPr>
-        <w:t>.</w:t>
-      </w:r>
-      <w:r>
-        <w:rPr>
-          <w:rFonts w:ascii="Times New Roman" w:hAnsi="Times New Roman" w:cs="Times New Roman"/>
-          <w:sz w:val="28"/>
-          <w:szCs w:val="28"/>
-        </w:rPr>
-        <w:t xml:space="preserve"> </w:t>
-      </w:r>
-      <w:r>
-        <w:rPr>
-          <w:rFonts w:ascii="Times New Roman" w:hAnsi="Times New Roman" w:cs="Times New Roman"/>
-          <w:sz w:val="28"/>
-          <w:szCs w:val="28"/>
-        </w:rPr>
-        <w:t xml:space="preserve">Анализ по </w:t>
-      </w:r>
-      <w:r>
-        <w:rPr>
-          <w:rFonts w:ascii="Times New Roman" w:hAnsi="Times New Roman" w:cs="Times New Roman"/>
-          <w:i/>
-          <w:sz w:val="28"/>
-          <w:szCs w:val="28"/>
-          <w:lang w:val="en-US"/>
-        </w:rPr>
-        <w:t>Hold</w:t>
-      </w:r>
-      <w:r>
-        <w:rPr>
-          <w:rFonts w:ascii="Times New Roman" w:hAnsi="Times New Roman" w:cs="Times New Roman"/>
-          <w:sz w:val="28"/>
-          <w:szCs w:val="28"/>
-        </w:rPr>
-        <w:t xml:space="preserve"> </w:t>
-      </w:r>
-      <w:r>
-        <w:rPr>
-          <w:rFonts w:ascii="Times New Roman" w:hAnsi="Times New Roman" w:cs="Times New Roman"/>
-          <w:sz w:val="28"/>
-          <w:szCs w:val="28"/>
-        </w:rPr>
-        <w:t xml:space="preserve">проводится для самого пессимистичного случая, которому соответствует максимальное значение </w:t>
-      </w:r>
-      <w:r>
-        <w:rPr>
-          <w:rFonts w:ascii="Times New Roman" w:eastAsiaTheme="minorEastAsia" w:hAnsi="Times New Roman" w:cs="Times New Roman"/>
-          <w:i/>
-          <w:sz w:val="28"/>
-          <w:szCs w:val="28"/>
-          <w:lang w:val="en-US"/>
-        </w:rPr>
-        <w:t>ΔTh</w:t>
-      </w:r>
-      <w:r>
-        <w:rPr>
-          <w:rFonts w:ascii="Times New Roman" w:eastAsiaTheme="minorEastAsia" w:hAnsi="Times New Roman" w:cs="Times New Roman"/>
-          <w:sz w:val="28"/>
-          <w:szCs w:val="28"/>
-        </w:rPr>
-        <w:t>, так</w:t>
-      </w:r>
-      <w:r>
-        <w:rPr>
-          <w:rFonts w:ascii="Times New Roman" w:hAnsi="Times New Roman" w:cs="Times New Roman"/>
-          <w:sz w:val="28"/>
-          <w:szCs w:val="28"/>
-        </w:rPr>
-        <w:t xml:space="preserve"> как в уравнение для </w:t>
-      </w:r>
-      <w:r>
-        <w:rPr>
-          <w:rFonts w:ascii="Times New Roman" w:hAnsi="Times New Roman" w:cs="Times New Roman"/>
-          <w:i/>
-          <w:sz w:val="28"/>
-          <w:szCs w:val="28"/>
-          <w:lang w:val="en-US"/>
-        </w:rPr>
-        <w:t>Slack</w:t>
-      </w:r>
-      <w:r>
-        <w:rPr>
-          <w:rFonts w:ascii="Times New Roman" w:hAnsi="Times New Roman" w:cs="Times New Roman"/>
-          <w:sz w:val="28"/>
-          <w:szCs w:val="28"/>
-        </w:rPr>
-        <w:t xml:space="preserve"> </w:t>
-      </w:r>
-      <w:r>
-        <w:rPr>
-          <w:rFonts w:ascii="Times New Roman" w:hAnsi="Times New Roman" w:cs="Times New Roman"/>
-          <w:sz w:val="28"/>
-          <w:szCs w:val="28"/>
-        </w:rPr>
-        <w:t>это слагаемое</w:t>
-      </w:r>
-      <w:r>
-        <w:rPr>
-          <w:rFonts w:ascii="Times New Roman" w:hAnsi="Times New Roman" w:cs="Times New Roman"/>
-          <w:sz w:val="28"/>
-          <w:szCs w:val="28"/>
-        </w:rPr>
-        <w:t xml:space="preserve"> входит с отрицательным знаком. </w:t>
-      </w:r>
-      <w:r>
-        <w:rPr>
-          <w:rFonts w:ascii="Times New Roman" w:hAnsi="Times New Roman" w:cs="Times New Roman"/>
-          <w:sz w:val="28"/>
-          <w:szCs w:val="28"/>
-        </w:rPr>
-        <w:t xml:space="preserve">Для нашего примера </w:t>
-      </w:r>
-      <w:r>
-        <w:rPr>
-          <w:rFonts w:ascii="Times New Roman" w:hAnsi="Times New Roman" w:cs="Times New Roman"/>
-          <w:sz w:val="28"/>
-          <w:szCs w:val="28"/>
-        </w:rPr>
-        <w:t>максимальное</w:t>
-      </w:r>
-      <w:r>
-        <w:rPr>
-          <w:rFonts w:ascii="Times New Roman" w:hAnsi="Times New Roman" w:cs="Times New Roman"/>
-          <w:sz w:val="28"/>
-          <w:szCs w:val="28"/>
-        </w:rPr>
-        <w:t xml:space="preserve"> значение</w:t>
-      </w:r>
-      <w:r>
-        <w:rPr>
-          <w:rFonts w:ascii="Times New Roman" w:hAnsi="Times New Roman" w:cs="Times New Roman"/>
-          <w:sz w:val="28"/>
-          <w:szCs w:val="28"/>
-        </w:rPr>
-        <w:t xml:space="preserve"> </w:t>
-      </w:r>
-      <w:r>
-        <w:rPr>
-          <w:rFonts w:ascii="Times New Roman" w:eastAsiaTheme="minorEastAsia" w:hAnsi="Times New Roman" w:cs="Times New Roman"/>
-          <w:i/>
-          <w:sz w:val="28"/>
-          <w:szCs w:val="28"/>
-          <w:lang w:val="en-US"/>
-        </w:rPr>
-        <w:t>ΔTh</w:t>
-      </w:r>
-      <w:r>
-        <w:rPr>
           <w:rFonts w:ascii="Times New Roman" w:eastAsiaTheme="minorEastAsia" w:hAnsi="Times New Roman" w:cs="Times New Roman"/>
           <w:sz w:val="28"/>
           <w:szCs w:val="28"/>
@@ -11098,7 +11395,7 @@
           <w:sz w:val="28"/>
           <w:szCs w:val="28"/>
         </w:rPr>
-        <w:br/>
+        <w:t xml:space="preserve"> </w:t>
       </w:r>
       <w:r>
         <w:rPr>
@@ -11160,15 +11457,63 @@
           <w:sz w:val="28"/>
           <w:szCs w:val="28"/>
         </w:rPr>
-        <w:t xml:space="preserve">Таким образом, чтобы </w:t>
-      </w:r>
-      <w:r>
-        <w:rPr>
-          <w:rFonts w:ascii="Times New Roman" w:hAnsi="Times New Roman" w:cs="Times New Roman"/>
-          <w:sz w:val="28"/>
-          <w:szCs w:val="28"/>
-        </w:rPr>
-        <w:t>провести расчет временных ограничений</w:t>
+        <w:t>Ч</w:t>
+      </w:r>
+      <w:r>
+        <w:rPr>
+          <w:rFonts w:ascii="Times New Roman" w:hAnsi="Times New Roman" w:cs="Times New Roman"/>
+          <w:sz w:val="28"/>
+          <w:szCs w:val="28"/>
+        </w:rPr>
+        <w:t xml:space="preserve">тобы </w:t>
+      </w:r>
+      <w:r>
+        <w:rPr>
+          <w:rFonts w:ascii="Times New Roman" w:hAnsi="Times New Roman" w:cs="Times New Roman"/>
+          <w:sz w:val="28"/>
+          <w:szCs w:val="28"/>
+        </w:rPr>
+        <w:t xml:space="preserve">временной </w:t>
+      </w:r>
+      <w:r>
+        <w:rPr>
+          <w:rFonts w:ascii="Times New Roman" w:hAnsi="Times New Roman" w:cs="Times New Roman"/>
+          <w:sz w:val="28"/>
+          <w:szCs w:val="28"/>
+        </w:rPr>
+        <w:t>анализатор</w:t>
+      </w:r>
+      <w:r>
+        <w:rPr>
+          <w:rFonts w:ascii="Times New Roman" w:hAnsi="Times New Roman" w:cs="Times New Roman"/>
+          <w:sz w:val="28"/>
+          <w:szCs w:val="28"/>
+        </w:rPr>
+        <w:t xml:space="preserve"> мог</w:t>
+      </w:r>
+      <w:r>
+        <w:rPr>
+          <w:rFonts w:ascii="Times New Roman" w:hAnsi="Times New Roman" w:cs="Times New Roman"/>
+          <w:sz w:val="28"/>
+          <w:szCs w:val="28"/>
+        </w:rPr>
+        <w:t xml:space="preserve"> </w:t>
+      </w:r>
+      <w:r>
+        <w:rPr>
+          <w:rFonts w:ascii="Times New Roman" w:hAnsi="Times New Roman" w:cs="Times New Roman"/>
+          <w:sz w:val="28"/>
+          <w:szCs w:val="28"/>
+        </w:rPr>
+        <w:t xml:space="preserve">провести </w:t>
+      </w:r>
+      <w:r>
+        <w:rPr>
+          <w:rFonts w:ascii="Times New Roman" w:hAnsi="Times New Roman" w:cs="Times New Roman"/>
+          <w:sz w:val="28"/>
+          <w:szCs w:val="28"/>
+        </w:rPr>
+        <w:t>свой расчеты</w:t>
       </w:r>
       <w:r>
         <w:rPr>
@@ -11184,7 +11529,15 @@
           <w:sz w:val="28"/>
           <w:szCs w:val="28"/>
         </w:rPr>
-        <w:t xml:space="preserve"> анализатору необходимо указать периоды и начальные фазы тактовых сигналов. Зная эти параметры, </w:t>
+        <w:t xml:space="preserve"> ему</w:t>
+      </w:r>
+      <w:r>
+        <w:rPr>
+          <w:rFonts w:ascii="Times New Roman" w:hAnsi="Times New Roman" w:cs="Times New Roman"/>
+          <w:sz w:val="28"/>
+          <w:szCs w:val="28"/>
+        </w:rPr>
+        <w:t xml:space="preserve"> необходимо указать периоды и начальные фазы тактовых сигналов. Зная эти параметры, </w:t>
       </w:r>
       <w:r>
         <w:rPr>
@@ -12010,7 +12363,7 @@
           <w:sz w:val="28"/>
           <w:szCs w:val="28"/>
         </w:rPr>
-        <w:t xml:space="preserve"> подложки платы</w:t>
+        <w:t xml:space="preserve"> подложки</w:t>
       </w:r>
       <w:r>
         <w:rPr>
@@ -12435,7 +12788,15 @@
           <w:sz w:val="28"/>
           <w:szCs w:val="28"/>
         </w:rPr>
-        <w:t>льны на входе триггере в течение</w:t>
+        <w:t>льны на входе триггера</w:t>
+      </w:r>
+      <w:r>
+        <w:rPr>
+          <w:rFonts w:ascii="Times New Roman" w:hAnsi="Times New Roman" w:cs="Times New Roman"/>
+          <w:sz w:val="28"/>
+          <w:szCs w:val="28"/>
+        </w:rPr>
+        <w:t xml:space="preserve"> в течение</w:t>
       </w:r>
       <w:r>
         <w:rPr>
@@ -12807,7 +13168,31 @@
           <w:sz w:val="28"/>
           <w:szCs w:val="28"/>
         </w:rPr>
-        <w:t>й на время</w:t>
+        <w:t xml:space="preserve">й </w:t>
+      </w:r>
+      <w:r>
+        <w:rPr>
+          <w:rFonts w:ascii="Times New Roman" w:hAnsi="Times New Roman" w:cs="Times New Roman"/>
+          <w:sz w:val="28"/>
+          <w:szCs w:val="28"/>
+        </w:rPr>
+        <w:t>для</w:t>
+      </w:r>
+      <w:r>
+        <w:rPr>
+          <w:rFonts w:ascii="Times New Roman" w:hAnsi="Times New Roman" w:cs="Times New Roman"/>
+          <w:sz w:val="28"/>
+          <w:szCs w:val="28"/>
+        </w:rPr>
+        <w:t xml:space="preserve"> врем</w:t>
+      </w:r>
+      <w:r>
+        <w:rPr>
+          <w:rFonts w:ascii="Times New Roman" w:hAnsi="Times New Roman" w:cs="Times New Roman"/>
+          <w:sz w:val="28"/>
+          <w:szCs w:val="28"/>
+        </w:rPr>
+        <w:t>ени</w:t>
       </w:r>
       <w:r>
         <w:rPr>
@@ -13012,15 +13397,31 @@
           <w:szCs w:val="28"/>
         </w:rPr>
         <w:lastRenderedPageBreak/>
-        <w:t>Перейдем к практике и р</w:t>
-      </w:r>
-      <w:r>
-        <w:rPr>
-          <w:rFonts w:ascii="Times New Roman" w:hAnsi="Times New Roman" w:cs="Times New Roman"/>
-          <w:sz w:val="28"/>
-          <w:szCs w:val="28"/>
-        </w:rPr>
-        <w:t xml:space="preserve">ассмотрим пример передачи данных между двумя асинхронными тактовыми доменами. </w:t>
+        <w:t>Р</w:t>
+      </w:r>
+      <w:r>
+        <w:rPr>
+          <w:rFonts w:ascii="Times New Roman" w:hAnsi="Times New Roman" w:cs="Times New Roman"/>
+          <w:sz w:val="28"/>
+          <w:szCs w:val="28"/>
+        </w:rPr>
+        <w:t>ассмотрим пример передачи данных между двумя асинхронными тактовыми доменами</w:t>
+      </w:r>
+      <w:r>
+        <w:rPr>
+          <w:rFonts w:ascii="Times New Roman" w:hAnsi="Times New Roman" w:cs="Times New Roman"/>
+          <w:sz w:val="28"/>
+          <w:szCs w:val="28"/>
+        </w:rPr>
+        <w:t xml:space="preserve"> на практике</w:t>
+      </w:r>
+      <w:r>
+        <w:rPr>
+          <w:rFonts w:ascii="Times New Roman" w:hAnsi="Times New Roman" w:cs="Times New Roman"/>
+          <w:sz w:val="28"/>
+          <w:szCs w:val="28"/>
+        </w:rPr>
+        <w:t xml:space="preserve">. </w:t>
       </w:r>
       <w:r>
         <w:rPr>
@@ -14818,15 +15219,15 @@
           <w:szCs w:val="28"/>
         </w:rPr>
         <w:lastRenderedPageBreak/>
-        <w:t xml:space="preserve">При создании ограничений </w:t>
-      </w:r>
-      <w:r>
-        <w:rPr>
-          <w:rFonts w:ascii="Times New Roman" w:hAnsi="Times New Roman" w:cs="Times New Roman"/>
-          <w:sz w:val="28"/>
-          <w:szCs w:val="28"/>
-        </w:rPr>
-        <w:t xml:space="preserve">на период сигнал </w:t>
+        <w:t>П</w:t>
+      </w:r>
+      <w:r>
+        <w:rPr>
+          <w:rFonts w:ascii="Times New Roman" w:hAnsi="Times New Roman" w:cs="Times New Roman"/>
+          <w:sz w:val="28"/>
+          <w:szCs w:val="28"/>
+        </w:rPr>
+        <w:t xml:space="preserve">о умолчанию </w:t>
       </w:r>
       <w:r>
         <w:rPr>
@@ -14842,7 +15243,55 @@
           <w:sz w:val="28"/>
           <w:szCs w:val="28"/>
         </w:rPr>
-        <w:t>о умолчанию считается</w:t>
+        <w:t xml:space="preserve">ри создании ограничений </w:t>
+      </w:r>
+      <w:r>
+        <w:rPr>
+          <w:rFonts w:ascii="Times New Roman" w:hAnsi="Times New Roman" w:cs="Times New Roman"/>
+          <w:sz w:val="28"/>
+          <w:szCs w:val="28"/>
+        </w:rPr>
+        <w:t xml:space="preserve">на период </w:t>
+      </w:r>
+      <w:r>
+        <w:rPr>
+          <w:rFonts w:ascii="Times New Roman" w:hAnsi="Times New Roman" w:cs="Times New Roman"/>
+          <w:sz w:val="28"/>
+          <w:szCs w:val="28"/>
+        </w:rPr>
+        <w:t xml:space="preserve">тактового </w:t>
+      </w:r>
+      <w:r>
+        <w:rPr>
+          <w:rFonts w:ascii="Times New Roman" w:hAnsi="Times New Roman" w:cs="Times New Roman"/>
+          <w:sz w:val="28"/>
+          <w:szCs w:val="28"/>
+        </w:rPr>
+        <w:t>сигнал</w:t>
+      </w:r>
+      <w:r>
+        <w:rPr>
+          <w:rFonts w:ascii="Times New Roman" w:hAnsi="Times New Roman" w:cs="Times New Roman"/>
+          <w:sz w:val="28"/>
+          <w:szCs w:val="28"/>
+        </w:rPr>
+        <w:t>а</w:t>
+      </w:r>
+      <w:r>
+        <w:rPr>
+          <w:rFonts w:ascii="Times New Roman" w:hAnsi="Times New Roman" w:cs="Times New Roman"/>
+          <w:sz w:val="28"/>
+          <w:szCs w:val="28"/>
+        </w:rPr>
+        <w:t xml:space="preserve"> </w:t>
+      </w:r>
+      <w:r>
+        <w:rPr>
+          <w:rFonts w:ascii="Times New Roman" w:hAnsi="Times New Roman" w:cs="Times New Roman"/>
+          <w:sz w:val="28"/>
+          <w:szCs w:val="28"/>
+        </w:rPr>
+        <w:t>считается</w:t>
       </w:r>
       <w:r>
         <w:rPr>
@@ -14858,15 +15307,39 @@
           <w:sz w:val="28"/>
           <w:szCs w:val="28"/>
         </w:rPr>
-        <w:t xml:space="preserve">тактовые </w:t>
-      </w:r>
-      <w:r>
-        <w:rPr>
-          <w:rFonts w:ascii="Times New Roman" w:hAnsi="Times New Roman" w:cs="Times New Roman"/>
-          <w:sz w:val="28"/>
-          <w:szCs w:val="28"/>
-        </w:rPr>
-        <w:t>фронты формируются в нулевой момент времени</w:t>
+        <w:t>его</w:t>
+      </w:r>
+      <w:r>
+        <w:rPr>
+          <w:rFonts w:ascii="Times New Roman" w:hAnsi="Times New Roman" w:cs="Times New Roman"/>
+          <w:sz w:val="28"/>
+          <w:szCs w:val="28"/>
+        </w:rPr>
+        <w:t xml:space="preserve"> </w:t>
+      </w:r>
+      <w:r>
+        <w:rPr>
+          <w:rFonts w:ascii="Times New Roman" w:hAnsi="Times New Roman" w:cs="Times New Roman"/>
+          <w:sz w:val="28"/>
+          <w:szCs w:val="28"/>
+        </w:rPr>
+        <w:t>фронт формиру</w:t>
+      </w:r>
+      <w:r>
+        <w:rPr>
+          <w:rFonts w:ascii="Times New Roman" w:hAnsi="Times New Roman" w:cs="Times New Roman"/>
+          <w:sz w:val="28"/>
+          <w:szCs w:val="28"/>
+        </w:rPr>
+        <w:t>е</w:t>
+      </w:r>
+      <w:r>
+        <w:rPr>
+          <w:rFonts w:ascii="Times New Roman" w:hAnsi="Times New Roman" w:cs="Times New Roman"/>
+          <w:sz w:val="28"/>
+          <w:szCs w:val="28"/>
+        </w:rPr>
+        <w:t>тся в нулевой момент времени</w:t>
       </w:r>
       <w:r>
         <w:rPr>
@@ -14898,7 +15371,7 @@
           <w:sz w:val="28"/>
           <w:szCs w:val="28"/>
         </w:rPr>
-        <w:t>е</w:t>
+        <w:t>у</w:t>
       </w:r>
       <w:r>
         <w:rPr>
@@ -14951,15 +15424,31 @@
           <w:sz w:val="28"/>
           <w:szCs w:val="28"/>
         </w:rPr>
-        <w:t xml:space="preserve">можно </w:t>
-      </w:r>
-      <w:r>
-        <w:rPr>
-          <w:rFonts w:ascii="Times New Roman" w:hAnsi="Times New Roman" w:cs="Times New Roman"/>
-          <w:sz w:val="28"/>
-          <w:szCs w:val="28"/>
-        </w:rPr>
-        <w:t xml:space="preserve">использовать </w:t>
+        <w:t>нужно доба</w:t>
+      </w:r>
+      <w:r>
+        <w:rPr>
+          <w:rFonts w:ascii="Times New Roman" w:hAnsi="Times New Roman" w:cs="Times New Roman"/>
+          <w:sz w:val="28"/>
+          <w:szCs w:val="28"/>
+        </w:rPr>
+        <w:t>в</w:t>
+      </w:r>
+      <w:r>
+        <w:rPr>
+          <w:rFonts w:ascii="Times New Roman" w:hAnsi="Times New Roman" w:cs="Times New Roman"/>
+          <w:sz w:val="28"/>
+          <w:szCs w:val="28"/>
+        </w:rPr>
+        <w:t>ить</w:t>
+      </w:r>
+      <w:r>
+        <w:rPr>
+          <w:rFonts w:ascii="Times New Roman" w:hAnsi="Times New Roman" w:cs="Times New Roman"/>
+          <w:sz w:val="28"/>
+          <w:szCs w:val="28"/>
+        </w:rPr>
+        <w:t xml:space="preserve"> </w:t>
       </w:r>
       <w:r>
         <w:rPr>
@@ -18974,15 +19463,206 @@
           <w:sz w:val="28"/>
           <w:szCs w:val="28"/>
         </w:rPr>
-        <w:t xml:space="preserve"> О</w:t>
-      </w:r>
-      <w:r>
-        <w:rPr>
-          <w:rFonts w:ascii="Times New Roman" w:hAnsi="Times New Roman" w:cs="Times New Roman"/>
-          <w:sz w:val="28"/>
-          <w:szCs w:val="28"/>
-        </w:rPr>
-        <w:t>днако</w:t>
+        <w:t xml:space="preserve"> </w:t>
+      </w:r>
+      <w:r>
+        <w:rPr>
+          <w:rFonts w:ascii="Times New Roman" w:hAnsi="Times New Roman" w:cs="Times New Roman"/>
+          <w:sz w:val="28"/>
+          <w:szCs w:val="28"/>
+        </w:rPr>
+        <w:t>Чтобы их</w:t>
+      </w:r>
+      <w:r>
+        <w:rPr>
+          <w:rFonts w:ascii="Times New Roman" w:hAnsi="Times New Roman" w:cs="Times New Roman"/>
+          <w:sz w:val="28"/>
+          <w:szCs w:val="28"/>
+        </w:rPr>
+        <w:t xml:space="preserve"> изменить</w:t>
+      </w:r>
+      <w:r>
+        <w:rPr>
+          <w:rFonts w:ascii="Times New Roman" w:hAnsi="Times New Roman" w:cs="Times New Roman"/>
+          <w:sz w:val="28"/>
+          <w:szCs w:val="28"/>
+        </w:rPr>
+        <w:t xml:space="preserve">, </w:t>
+      </w:r>
+      <w:r>
+        <w:rPr>
+          <w:rFonts w:ascii="Times New Roman" w:hAnsi="Times New Roman" w:cs="Times New Roman"/>
+          <w:sz w:val="28"/>
+          <w:szCs w:val="28"/>
+        </w:rPr>
+        <w:t>можно</w:t>
+      </w:r>
+      <w:r>
+        <w:rPr>
+          <w:rFonts w:ascii="Times New Roman" w:hAnsi="Times New Roman" w:cs="Times New Roman"/>
+          <w:sz w:val="28"/>
+          <w:szCs w:val="28"/>
+        </w:rPr>
+        <w:t xml:space="preserve"> </w:t>
+      </w:r>
+      <w:r>
+        <w:rPr>
+          <w:rFonts w:ascii="Times New Roman" w:hAnsi="Times New Roman" w:cs="Times New Roman"/>
+          <w:sz w:val="28"/>
+          <w:szCs w:val="28"/>
+        </w:rPr>
+        <w:t>с помощью команд</w:t>
+      </w:r>
+      <w:r>
+        <w:rPr>
+          <w:rFonts w:ascii="Times New Roman" w:hAnsi="Times New Roman" w:cs="Times New Roman"/>
+          <w:sz w:val="28"/>
+          <w:szCs w:val="28"/>
+        </w:rPr>
+        <w:t>ы</w:t>
+      </w:r>
+      <w:r>
+        <w:rPr>
+          <w:rFonts w:ascii="Times New Roman" w:hAnsi="Times New Roman" w:cs="Times New Roman"/>
+          <w:sz w:val="28"/>
+          <w:szCs w:val="28"/>
+        </w:rPr>
+        <w:t xml:space="preserve"> </w:t>
+      </w:r>
+      <w:r>
+        <w:rPr>
+          <w:rFonts w:ascii="Times New Roman" w:hAnsi="Times New Roman" w:cs="Times New Roman"/>
+          <w:i/>
+          <w:sz w:val="28"/>
+          <w:szCs w:val="28"/>
+          <w:lang w:val="en-US"/>
+        </w:rPr>
+        <w:t>set</w:t>
+      </w:r>
+      <w:r>
+        <w:rPr>
+          <w:rFonts w:ascii="Times New Roman" w:hAnsi="Times New Roman" w:cs="Times New Roman"/>
+          <w:i/>
+          <w:sz w:val="28"/>
+          <w:szCs w:val="28"/>
+        </w:rPr>
+        <w:t xml:space="preserve"> </w:t>
+      </w:r>
+      <w:r>
+        <w:rPr>
+          <w:rFonts w:ascii="Times New Roman" w:hAnsi="Times New Roman" w:cs="Times New Roman"/>
+          <w:sz w:val="28"/>
+          <w:szCs w:val="28"/>
+        </w:rPr>
+        <w:t>объявить</w:t>
+      </w:r>
+      <w:r>
+        <w:rPr>
+          <w:rFonts w:ascii="Times New Roman" w:hAnsi="Times New Roman" w:cs="Times New Roman"/>
+          <w:sz w:val="28"/>
+          <w:szCs w:val="28"/>
+        </w:rPr>
+        <w:t xml:space="preserve"> переменные</w:t>
+      </w:r>
+      <w:r>
+        <w:rPr>
+          <w:rFonts w:ascii="Times New Roman" w:hAnsi="Times New Roman" w:cs="Times New Roman"/>
+          <w:sz w:val="28"/>
+          <w:szCs w:val="28"/>
+        </w:rPr>
+        <w:t>, указывающие места формирования тактовых сигналов. Далее, используя команд</w:t>
+      </w:r>
+      <w:r>
+        <w:rPr>
+          <w:rFonts w:ascii="Times New Roman" w:hAnsi="Times New Roman" w:cs="Times New Roman"/>
+          <w:sz w:val="28"/>
+          <w:szCs w:val="28"/>
+        </w:rPr>
+        <w:t>у</w:t>
+      </w:r>
+      <w:r>
+        <w:rPr>
+          <w:rFonts w:ascii="Times New Roman" w:hAnsi="Times New Roman" w:cs="Times New Roman"/>
+          <w:sz w:val="28"/>
+          <w:szCs w:val="28"/>
+        </w:rPr>
+        <w:t xml:space="preserve"> </w:t>
+      </w:r>
+      <w:r>
+        <w:rPr>
+          <w:rFonts w:ascii="Times New Roman" w:hAnsi="Times New Roman" w:cs="Times New Roman"/>
+          <w:i/>
+          <w:sz w:val="28"/>
+          <w:szCs w:val="28"/>
+          <w:lang w:val="en-US"/>
+        </w:rPr>
+        <w:lastRenderedPageBreak/>
+        <w:t>create</w:t>
+      </w:r>
+      <w:r>
+        <w:rPr>
+          <w:rFonts w:ascii="Times New Roman" w:hAnsi="Times New Roman" w:cs="Times New Roman"/>
+          <w:i/>
+          <w:sz w:val="28"/>
+          <w:szCs w:val="28"/>
+        </w:rPr>
+        <w:t>_</w:t>
+      </w:r>
+      <w:r>
+        <w:rPr>
+          <w:rFonts w:ascii="Times New Roman" w:hAnsi="Times New Roman" w:cs="Times New Roman"/>
+          <w:i/>
+          <w:sz w:val="28"/>
+          <w:szCs w:val="28"/>
+          <w:lang w:val="en-US"/>
+        </w:rPr>
+        <w:t>generated</w:t>
+      </w:r>
+      <w:r>
+        <w:rPr>
+          <w:rFonts w:ascii="Times New Roman" w:hAnsi="Times New Roman" w:cs="Times New Roman"/>
+          <w:i/>
+          <w:sz w:val="28"/>
+          <w:szCs w:val="28"/>
+        </w:rPr>
+        <w:t>_</w:t>
+      </w:r>
+      <w:r>
+        <w:rPr>
+          <w:rFonts w:ascii="Times New Roman" w:hAnsi="Times New Roman" w:cs="Times New Roman"/>
+          <w:i/>
+          <w:sz w:val="28"/>
+          <w:szCs w:val="28"/>
+          <w:lang w:val="en-US"/>
+        </w:rPr>
+        <w:t>clock</w:t>
+      </w:r>
+      <w:r>
+        <w:rPr>
+          <w:rFonts w:ascii="Times New Roman" w:hAnsi="Times New Roman" w:cs="Times New Roman"/>
+          <w:sz w:val="28"/>
+          <w:szCs w:val="28"/>
+        </w:rPr>
+        <w:t xml:space="preserve"> и ключом </w:t>
+      </w:r>
+      <w:r>
+        <w:rPr>
+          <w:rFonts w:ascii="Times New Roman" w:hAnsi="Times New Roman" w:cs="Times New Roman"/>
+          <w:i/>
+          <w:sz w:val="28"/>
+          <w:szCs w:val="28"/>
+        </w:rPr>
+        <w:t>-</w:t>
+      </w:r>
+      <w:r>
+        <w:rPr>
+          <w:rFonts w:ascii="Times New Roman" w:hAnsi="Times New Roman" w:cs="Times New Roman"/>
+          <w:i/>
+          <w:sz w:val="28"/>
+          <w:szCs w:val="28"/>
+          <w:lang w:val="en-US"/>
+        </w:rPr>
+        <w:t>name</w:t>
       </w:r>
       <w:r>
         <w:rPr>
@@ -19006,181 +19686,6 @@
           <w:sz w:val="28"/>
           <w:szCs w:val="28"/>
         </w:rPr>
-        <w:t>их</w:t>
-      </w:r>
-      <w:r>
-        <w:rPr>
-          <w:rFonts w:ascii="Times New Roman" w:hAnsi="Times New Roman" w:cs="Times New Roman"/>
-          <w:sz w:val="28"/>
-          <w:szCs w:val="28"/>
-        </w:rPr>
-        <w:t xml:space="preserve"> можно изменить. </w:t>
-      </w:r>
-      <w:r>
-        <w:rPr>
-          <w:rFonts w:ascii="Times New Roman" w:hAnsi="Times New Roman" w:cs="Times New Roman"/>
-          <w:sz w:val="28"/>
-          <w:szCs w:val="28"/>
-        </w:rPr>
-        <w:t xml:space="preserve">Для этого с помощью команд </w:t>
-      </w:r>
-      <w:r>
-        <w:rPr>
-          <w:rFonts w:ascii="Times New Roman" w:hAnsi="Times New Roman" w:cs="Times New Roman"/>
-          <w:i/>
-          <w:sz w:val="28"/>
-          <w:szCs w:val="28"/>
-          <w:lang w:val="en-US"/>
-        </w:rPr>
-        <w:t>set</w:t>
-      </w:r>
-      <w:r>
-        <w:rPr>
-          <w:rFonts w:ascii="Times New Roman" w:hAnsi="Times New Roman" w:cs="Times New Roman"/>
-          <w:i/>
-          <w:sz w:val="28"/>
-          <w:szCs w:val="28"/>
-        </w:rPr>
-        <w:t xml:space="preserve"> </w:t>
-      </w:r>
-      <w:r>
-        <w:rPr>
-          <w:rFonts w:ascii="Times New Roman" w:hAnsi="Times New Roman" w:cs="Times New Roman"/>
-          <w:sz w:val="28"/>
-          <w:szCs w:val="28"/>
-        </w:rPr>
-        <w:t>создаются переменные</w:t>
-      </w:r>
-      <w:r>
-        <w:rPr>
-          <w:rFonts w:ascii="Times New Roman" w:hAnsi="Times New Roman" w:cs="Times New Roman"/>
-          <w:sz w:val="28"/>
-          <w:szCs w:val="28"/>
-        </w:rPr>
-        <w:t xml:space="preserve">, указывающие места формирования тактовых сигналов. Далее, используя </w:t>
-      </w:r>
-      <w:r>
-        <w:rPr>
-          <w:rFonts w:ascii="Times New Roman" w:hAnsi="Times New Roman" w:cs="Times New Roman"/>
-          <w:sz w:val="28"/>
-          <w:szCs w:val="28"/>
-        </w:rPr>
-        <w:lastRenderedPageBreak/>
-        <w:t>команд</w:t>
-      </w:r>
-      <w:r>
-        <w:rPr>
-          <w:rFonts w:ascii="Times New Roman" w:hAnsi="Times New Roman" w:cs="Times New Roman"/>
-          <w:sz w:val="28"/>
-          <w:szCs w:val="28"/>
-        </w:rPr>
-        <w:t>у</w:t>
-      </w:r>
-      <w:r>
-        <w:rPr>
-          <w:rFonts w:ascii="Times New Roman" w:hAnsi="Times New Roman" w:cs="Times New Roman"/>
-          <w:sz w:val="28"/>
-          <w:szCs w:val="28"/>
-        </w:rPr>
-        <w:t xml:space="preserve"> </w:t>
-      </w:r>
-      <w:r>
-        <w:rPr>
-          <w:rFonts w:ascii="Times New Roman" w:hAnsi="Times New Roman" w:cs="Times New Roman"/>
-          <w:i/>
-          <w:sz w:val="28"/>
-          <w:szCs w:val="28"/>
-          <w:lang w:val="en-US"/>
-        </w:rPr>
-        <w:t>create</w:t>
-      </w:r>
-      <w:r>
-        <w:rPr>
-          <w:rFonts w:ascii="Times New Roman" w:hAnsi="Times New Roman" w:cs="Times New Roman"/>
-          <w:i/>
-          <w:sz w:val="28"/>
-          <w:szCs w:val="28"/>
-        </w:rPr>
-        <w:t>_</w:t>
-      </w:r>
-      <w:r>
-        <w:rPr>
-          <w:rFonts w:ascii="Times New Roman" w:hAnsi="Times New Roman" w:cs="Times New Roman"/>
-          <w:i/>
-          <w:sz w:val="28"/>
-          <w:szCs w:val="28"/>
-          <w:lang w:val="en-US"/>
-        </w:rPr>
-        <w:t>generated</w:t>
-      </w:r>
-      <w:r>
-        <w:rPr>
-          <w:rFonts w:ascii="Times New Roman" w:hAnsi="Times New Roman" w:cs="Times New Roman"/>
-          <w:i/>
-          <w:sz w:val="28"/>
-          <w:szCs w:val="28"/>
-        </w:rPr>
-        <w:t>_</w:t>
-      </w:r>
-      <w:r>
-        <w:rPr>
-          <w:rFonts w:ascii="Times New Roman" w:hAnsi="Times New Roman" w:cs="Times New Roman"/>
-          <w:i/>
-          <w:sz w:val="28"/>
-          <w:szCs w:val="28"/>
-          <w:lang w:val="en-US"/>
-        </w:rPr>
-        <w:t>clock</w:t>
-      </w:r>
-      <w:r>
-        <w:rPr>
-          <w:rFonts w:ascii="Times New Roman" w:hAnsi="Times New Roman" w:cs="Times New Roman"/>
-          <w:sz w:val="28"/>
-          <w:szCs w:val="28"/>
-        </w:rPr>
-        <w:t xml:space="preserve"> и ключом </w:t>
-      </w:r>
-      <w:r>
-        <w:rPr>
-          <w:rFonts w:ascii="Times New Roman" w:hAnsi="Times New Roman" w:cs="Times New Roman"/>
-          <w:i/>
-          <w:sz w:val="28"/>
-          <w:szCs w:val="28"/>
-        </w:rPr>
-        <w:t>-</w:t>
-      </w:r>
-      <w:r>
-        <w:rPr>
-          <w:rFonts w:ascii="Times New Roman" w:hAnsi="Times New Roman" w:cs="Times New Roman"/>
-          <w:i/>
-          <w:sz w:val="28"/>
-          <w:szCs w:val="28"/>
-          <w:lang w:val="en-US"/>
-        </w:rPr>
-        <w:t>name</w:t>
-      </w:r>
-      <w:r>
-        <w:rPr>
-          <w:rFonts w:ascii="Times New Roman" w:hAnsi="Times New Roman" w:cs="Times New Roman"/>
-          <w:sz w:val="28"/>
-          <w:szCs w:val="28"/>
-        </w:rPr>
-        <w:t>,</w:t>
-      </w:r>
-      <w:r>
-        <w:rPr>
-          <w:rFonts w:ascii="Times New Roman" w:hAnsi="Times New Roman" w:cs="Times New Roman"/>
-          <w:sz w:val="28"/>
-          <w:szCs w:val="28"/>
-        </w:rPr>
-        <w:t xml:space="preserve"> </w:t>
-      </w:r>
-      <w:r>
-        <w:rPr>
-          <w:rFonts w:ascii="Times New Roman" w:hAnsi="Times New Roman" w:cs="Times New Roman"/>
-          <w:sz w:val="28"/>
-          <w:szCs w:val="28"/>
-        </w:rPr>
         <w:t xml:space="preserve">сигналам </w:t>
       </w:r>
       <w:r>
@@ -19189,7 +19694,15 @@
           <w:sz w:val="28"/>
           <w:szCs w:val="28"/>
         </w:rPr>
-        <w:t xml:space="preserve">можно присвоить более простые имена. В нашем случае просто </w:t>
+        <w:t>нужно</w:t>
+      </w:r>
+      <w:r>
+        <w:rPr>
+          <w:rFonts w:ascii="Times New Roman" w:hAnsi="Times New Roman" w:cs="Times New Roman"/>
+          <w:sz w:val="28"/>
+          <w:szCs w:val="28"/>
+        </w:rPr>
+        <w:t xml:space="preserve"> присвоить более простые имена. В нашем случае просто </w:t>
       </w:r>
       <w:r>
         <w:rPr>
@@ -20132,7 +20645,71 @@
           <w:sz w:val="28"/>
           <w:szCs w:val="28"/>
         </w:rPr>
-        <w:t xml:space="preserve">файл добавим команды, задающие период в 10 нс для сигнала </w:t>
+        <w:t xml:space="preserve">файл добавим команды, </w:t>
+      </w:r>
+      <w:r>
+        <w:rPr>
+          <w:rFonts w:ascii="Times New Roman" w:hAnsi="Times New Roman" w:cs="Times New Roman"/>
+          <w:sz w:val="28"/>
+          <w:szCs w:val="28"/>
+        </w:rPr>
+        <w:t>указывающ</w:t>
+      </w:r>
+      <w:r>
+        <w:rPr>
+          <w:rFonts w:ascii="Times New Roman" w:hAnsi="Times New Roman" w:cs="Times New Roman"/>
+          <w:sz w:val="28"/>
+          <w:szCs w:val="28"/>
+        </w:rPr>
+        <w:t>и</w:t>
+      </w:r>
+      <w:r>
+        <w:rPr>
+          <w:rFonts w:ascii="Times New Roman" w:hAnsi="Times New Roman" w:cs="Times New Roman"/>
+          <w:sz w:val="28"/>
+          <w:szCs w:val="28"/>
+        </w:rPr>
+        <w:t>е,</w:t>
+      </w:r>
+      <w:r>
+        <w:rPr>
+          <w:rFonts w:ascii="Times New Roman" w:hAnsi="Times New Roman" w:cs="Times New Roman"/>
+          <w:sz w:val="28"/>
+          <w:szCs w:val="28"/>
+        </w:rPr>
+        <w:t xml:space="preserve"> что</w:t>
+      </w:r>
+      <w:r>
+        <w:rPr>
+          <w:rFonts w:ascii="Times New Roman" w:hAnsi="Times New Roman" w:cs="Times New Roman"/>
+          <w:sz w:val="28"/>
+          <w:szCs w:val="28"/>
+        </w:rPr>
+        <w:t xml:space="preserve"> период</w:t>
+      </w:r>
+      <w:r>
+        <w:rPr>
+          <w:rFonts w:ascii="Times New Roman" w:hAnsi="Times New Roman" w:cs="Times New Roman"/>
+          <w:sz w:val="28"/>
+          <w:szCs w:val="28"/>
+        </w:rPr>
+        <w:t>ы</w:t>
+      </w:r>
+      <w:r>
+        <w:rPr>
+          <w:rFonts w:ascii="Times New Roman" w:hAnsi="Times New Roman" w:cs="Times New Roman"/>
+          <w:sz w:val="28"/>
+          <w:szCs w:val="28"/>
+        </w:rPr>
+        <w:t xml:space="preserve"> </w:t>
+      </w:r>
+      <w:r>
+        <w:rPr>
+          <w:rFonts w:ascii="Times New Roman" w:hAnsi="Times New Roman" w:cs="Times New Roman"/>
+          <w:sz w:val="28"/>
+          <w:szCs w:val="28"/>
+        </w:rPr>
+        <w:t xml:space="preserve">сигналов </w:t>
       </w:r>
       <w:r>
         <w:rPr>
@@ -20157,15 +20734,7 @@
           <w:sz w:val="28"/>
           <w:szCs w:val="28"/>
         </w:rPr>
-        <w:br/>
-      </w:r>
-      <w:r>
-        <w:rPr>
-          <w:rFonts w:ascii="Times New Roman" w:hAnsi="Times New Roman" w:cs="Times New Roman"/>
-          <w:sz w:val="28"/>
-          <w:szCs w:val="28"/>
-        </w:rPr>
-        <w:t xml:space="preserve">и 5 нс для сигнала </w:t>
+        <w:t xml:space="preserve">и </w:t>
       </w:r>
       <w:r>
         <w:rPr>
@@ -20183,6 +20752,30 @@
           <w:szCs w:val="28"/>
         </w:rPr>
         <w:t>_2</w:t>
+      </w:r>
+      <w:r>
+        <w:rPr>
+          <w:rFonts w:ascii="Times New Roman" w:hAnsi="Times New Roman" w:cs="Times New Roman"/>
+          <w:sz w:val="28"/>
+          <w:szCs w:val="28"/>
+        </w:rPr>
+        <w:t xml:space="preserve"> равны </w:t>
+      </w:r>
+      <w:r>
+        <w:rPr>
+          <w:rFonts w:ascii="Times New Roman" w:hAnsi="Times New Roman" w:cs="Times New Roman"/>
+          <w:sz w:val="28"/>
+          <w:szCs w:val="28"/>
+        </w:rPr>
+        <w:t xml:space="preserve">10 и 5 нс </w:t>
+      </w:r>
+      <w:r>
+        <w:rPr>
+          <w:rFonts w:ascii="Times New Roman" w:hAnsi="Times New Roman" w:cs="Times New Roman"/>
+          <w:sz w:val="28"/>
+          <w:szCs w:val="28"/>
+        </w:rPr>
+        <w:t>соответственно</w:t>
       </w:r>
       <w:r>
         <w:rPr>
@@ -21437,7 +22030,15 @@
           <w:sz w:val="28"/>
           <w:szCs w:val="28"/>
         </w:rPr>
-        <w:t xml:space="preserve">Теперь изменим период сигнала </w:t>
+        <w:t>Далее,</w:t>
+      </w:r>
+      <w:r>
+        <w:rPr>
+          <w:rFonts w:ascii="Times New Roman" w:hAnsi="Times New Roman" w:cs="Times New Roman"/>
+          <w:sz w:val="28"/>
+          <w:szCs w:val="28"/>
+        </w:rPr>
+        <w:t xml:space="preserve"> изменим период сигнала </w:t>
       </w:r>
       <w:r>
         <w:rPr>
@@ -23073,15 +23674,7 @@
           <w:sz w:val="28"/>
           <w:szCs w:val="28"/>
         </w:rPr>
-        <w:t xml:space="preserve"> </w:t>
-      </w:r>
-      <w:r>
-        <w:rPr>
-          <w:rFonts w:ascii="Times New Roman" w:hAnsi="Times New Roman" w:cs="Times New Roman"/>
-          <w:sz w:val="28"/>
-          <w:szCs w:val="28"/>
-        </w:rPr>
-        <w:t>триггера</w:t>
+        <w:t xml:space="preserve"> триггера</w:t>
       </w:r>
       <w:r>
         <w:rPr>
@@ -24345,7 +24938,31 @@
           <w:sz w:val="28"/>
           <w:szCs w:val="28"/>
         </w:rPr>
-        <w:t>Такж</w:t>
+        <w:t>Теперь и</w:t>
+      </w:r>
+      <w:r>
+        <w:rPr>
+          <w:rFonts w:ascii="Times New Roman" w:hAnsi="Times New Roman" w:cs="Times New Roman"/>
+          <w:sz w:val="28"/>
+          <w:szCs w:val="28"/>
+        </w:rPr>
+        <w:t>зучим</w:t>
+      </w:r>
+      <w:r>
+        <w:rPr>
+          <w:rFonts w:ascii="Times New Roman" w:hAnsi="Times New Roman" w:cs="Times New Roman"/>
+          <w:sz w:val="28"/>
+          <w:szCs w:val="28"/>
+        </w:rPr>
+        <w:t>, как это отразилось на</w:t>
+      </w:r>
+      <w:r>
+        <w:rPr>
+          <w:rFonts w:ascii="Times New Roman" w:hAnsi="Times New Roman" w:cs="Times New Roman"/>
+          <w:sz w:val="28"/>
+          <w:szCs w:val="28"/>
+        </w:rPr>
+        <w:t xml:space="preserve"> отчет</w:t>
       </w:r>
       <w:r>
         <w:rPr>
@@ -24361,23 +24978,7 @@
           <w:sz w:val="28"/>
           <w:szCs w:val="28"/>
         </w:rPr>
-        <w:t xml:space="preserve"> рассмотри</w:t>
-      </w:r>
-      <w:r>
-        <w:rPr>
-          <w:rFonts w:ascii="Times New Roman" w:hAnsi="Times New Roman" w:cs="Times New Roman"/>
-          <w:sz w:val="28"/>
-          <w:szCs w:val="28"/>
-        </w:rPr>
-        <w:t>м</w:t>
-      </w:r>
-      <w:r>
-        <w:rPr>
-          <w:rFonts w:ascii="Times New Roman" w:hAnsi="Times New Roman" w:cs="Times New Roman"/>
-          <w:sz w:val="28"/>
-          <w:szCs w:val="28"/>
-        </w:rPr>
-        <w:t xml:space="preserve"> отчет </w:t>
+        <w:t xml:space="preserve"> </w:t>
       </w:r>
       <w:r>
         <w:rPr>
@@ -24414,15 +25015,47 @@
           <w:sz w:val="28"/>
           <w:szCs w:val="28"/>
         </w:rPr>
-        <w:t xml:space="preserve">, представленный </w:t>
-      </w:r>
-      <w:r>
-        <w:rPr>
-          <w:rFonts w:ascii="Times New Roman" w:hAnsi="Times New Roman" w:cs="Times New Roman"/>
-          <w:sz w:val="28"/>
-          <w:szCs w:val="28"/>
-        </w:rPr>
-        <w:t>на рисунке 12.</w:t>
+        <w:t xml:space="preserve"> </w:t>
+      </w:r>
+      <w:r>
+        <w:rPr>
+          <w:rFonts w:ascii="Times New Roman" w:hAnsi="Times New Roman" w:cs="Times New Roman"/>
+          <w:sz w:val="28"/>
+          <w:szCs w:val="28"/>
+        </w:rPr>
+        <w:br/>
+      </w:r>
+      <w:r>
+        <w:rPr>
+          <w:rFonts w:ascii="Times New Roman" w:hAnsi="Times New Roman" w:cs="Times New Roman"/>
+          <w:sz w:val="28"/>
+          <w:szCs w:val="28"/>
+        </w:rPr>
+        <w:t>(см. рисунок 1</w:t>
+      </w:r>
+      <w:r>
+        <w:rPr>
+          <w:rFonts w:ascii="Times New Roman" w:hAnsi="Times New Roman" w:cs="Times New Roman"/>
+          <w:sz w:val="28"/>
+          <w:szCs w:val="28"/>
+        </w:rPr>
+        <w:t>2</w:t>
+      </w:r>
+      <w:r>
+        <w:rPr>
+          <w:rFonts w:ascii="Times New Roman" w:hAnsi="Times New Roman" w:cs="Times New Roman"/>
+          <w:sz w:val="28"/>
+          <w:szCs w:val="28"/>
+        </w:rPr>
+        <w:t>)</w:t>
+      </w:r>
+      <w:r>
+        <w:rPr>
+          <w:rFonts w:ascii="Times New Roman" w:hAnsi="Times New Roman" w:cs="Times New Roman"/>
+          <w:sz w:val="28"/>
+          <w:szCs w:val="28"/>
+        </w:rPr>
+        <w:t>.</w:t>
       </w:r>
       <w:r>
         <w:rPr>
@@ -25117,7 +25750,15 @@
           <w:sz w:val="28"/>
           <w:szCs w:val="28"/>
         </w:rPr>
-        <w:t>Рассмотрим еще несколько способов исключения пути</w:t>
+        <w:t>Далее, р</w:t>
+      </w:r>
+      <w:r>
+        <w:rPr>
+          <w:rFonts w:ascii="Times New Roman" w:hAnsi="Times New Roman" w:cs="Times New Roman"/>
+          <w:sz w:val="28"/>
+          <w:szCs w:val="28"/>
+        </w:rPr>
+        <w:t>ассмотрим еще несколько способов исключения пути</w:t>
       </w:r>
       <w:r>
         <w:rPr>
@@ -25253,234 +25894,7 @@
           <w:sz w:val="28"/>
           <w:szCs w:val="28"/>
         </w:rPr>
-        <w:t xml:space="preserve"> В этом случае буду</w:t>
-      </w:r>
-      <w:r>
-        <w:rPr>
-          <w:rFonts w:ascii="Times New Roman" w:hAnsi="Times New Roman" w:cs="Times New Roman"/>
-          <w:sz w:val="28"/>
-          <w:szCs w:val="28"/>
-        </w:rPr>
-        <w:t>т</w:t>
-      </w:r>
-      <w:r>
-        <w:rPr>
-          <w:rFonts w:ascii="Times New Roman" w:hAnsi="Times New Roman" w:cs="Times New Roman"/>
-          <w:sz w:val="28"/>
-          <w:szCs w:val="28"/>
-        </w:rPr>
-        <w:t xml:space="preserve"> исключены все пути, идущие от входа </w:t>
-      </w:r>
-      <w:r>
-        <w:rPr>
-          <w:rFonts w:ascii="Times New Roman" w:hAnsi="Times New Roman" w:cs="Times New Roman"/>
-          <w:sz w:val="28"/>
-          <w:szCs w:val="28"/>
-          <w:lang w:val="en-US"/>
-        </w:rPr>
-        <w:t>C</w:t>
-      </w:r>
-      <w:r>
-        <w:rPr>
-          <w:rFonts w:ascii="Times New Roman" w:hAnsi="Times New Roman" w:cs="Times New Roman"/>
-          <w:sz w:val="28"/>
-          <w:szCs w:val="28"/>
-        </w:rPr>
-        <w:t xml:space="preserve"> </w:t>
-      </w:r>
-      <w:r>
-        <w:rPr>
-          <w:rFonts w:ascii="Times New Roman" w:hAnsi="Times New Roman" w:cs="Times New Roman"/>
-          <w:sz w:val="28"/>
-          <w:szCs w:val="28"/>
-        </w:rPr>
-        <w:t xml:space="preserve">триггера </w:t>
-      </w:r>
-      <w:r>
-        <w:rPr>
-          <w:rFonts w:ascii="Times New Roman" w:hAnsi="Times New Roman" w:cs="Times New Roman"/>
-          <w:i/>
-          <w:sz w:val="28"/>
-          <w:szCs w:val="28"/>
-          <w:lang w:val="en-CA"/>
-        </w:rPr>
-        <w:t>cdc</w:t>
-      </w:r>
-      <w:r>
-        <w:rPr>
-          <w:rFonts w:ascii="Times New Roman" w:hAnsi="Times New Roman" w:cs="Times New Roman"/>
-          <w:i/>
-          <w:sz w:val="28"/>
-          <w:szCs w:val="28"/>
-        </w:rPr>
-        <w:t>_</w:t>
-      </w:r>
-      <w:r>
-        <w:rPr>
-          <w:rFonts w:ascii="Times New Roman" w:hAnsi="Times New Roman" w:cs="Times New Roman"/>
-          <w:i/>
-          <w:sz w:val="28"/>
-          <w:szCs w:val="28"/>
-          <w:lang w:val="en-CA"/>
-        </w:rPr>
-        <w:t>data</w:t>
-      </w:r>
-      <w:r>
-        <w:rPr>
-          <w:rFonts w:ascii="Times New Roman" w:hAnsi="Times New Roman" w:cs="Times New Roman"/>
-          <w:i/>
-          <w:sz w:val="28"/>
-          <w:szCs w:val="28"/>
-        </w:rPr>
-        <w:t>_</w:t>
-      </w:r>
-      <w:r>
-        <w:rPr>
-          <w:rFonts w:ascii="Times New Roman" w:hAnsi="Times New Roman" w:cs="Times New Roman"/>
-          <w:i/>
-          <w:sz w:val="28"/>
-          <w:szCs w:val="28"/>
-          <w:lang w:val="en-US"/>
-        </w:rPr>
-        <w:t>reg</w:t>
-      </w:r>
-      <w:r>
-        <w:rPr>
-          <w:rFonts w:ascii="Times New Roman" w:hAnsi="Times New Roman" w:cs="Times New Roman"/>
-          <w:sz w:val="28"/>
-          <w:szCs w:val="28"/>
-        </w:rPr>
-        <w:t xml:space="preserve"> </w:t>
-      </w:r>
-      <w:r>
-        <w:rPr>
-          <w:rFonts w:ascii="Times New Roman" w:hAnsi="Times New Roman" w:cs="Times New Roman"/>
-          <w:sz w:val="28"/>
-          <w:szCs w:val="28"/>
-        </w:rPr>
-        <w:t xml:space="preserve">до всех входов триггера </w:t>
-      </w:r>
-      <w:r>
-        <w:rPr>
-          <w:rFonts w:ascii="Times New Roman" w:hAnsi="Times New Roman" w:cs="Times New Roman"/>
-          <w:i/>
-          <w:sz w:val="28"/>
-          <w:szCs w:val="28"/>
-          <w:lang w:val="en-US"/>
-        </w:rPr>
-        <w:t>o</w:t>
-      </w:r>
-      <w:r>
-        <w:rPr>
-          <w:rFonts w:ascii="Times New Roman" w:hAnsi="Times New Roman" w:cs="Times New Roman"/>
-          <w:i/>
-          <w:sz w:val="28"/>
-          <w:szCs w:val="28"/>
-        </w:rPr>
-        <w:t>_</w:t>
-      </w:r>
-      <w:r>
-        <w:rPr>
-          <w:rFonts w:ascii="Times New Roman" w:hAnsi="Times New Roman" w:cs="Times New Roman"/>
-          <w:i/>
-          <w:sz w:val="28"/>
-          <w:szCs w:val="28"/>
-          <w:lang w:val="en-US"/>
-        </w:rPr>
-        <w:t>data</w:t>
-      </w:r>
-      <w:r>
-        <w:rPr>
-          <w:rFonts w:ascii="Times New Roman" w:hAnsi="Times New Roman" w:cs="Times New Roman"/>
-          <w:i/>
-          <w:sz w:val="28"/>
-          <w:szCs w:val="28"/>
-        </w:rPr>
-        <w:t>_</w:t>
-      </w:r>
-      <w:r>
-        <w:rPr>
-          <w:rFonts w:ascii="Times New Roman" w:hAnsi="Times New Roman" w:cs="Times New Roman"/>
-          <w:i/>
-          <w:sz w:val="28"/>
-          <w:szCs w:val="28"/>
-          <w:lang w:val="en-US"/>
-        </w:rPr>
-        <w:t>reg</w:t>
-      </w:r>
-      <w:r>
-        <w:rPr>
-          <w:rFonts w:ascii="Times New Roman" w:hAnsi="Times New Roman" w:cs="Times New Roman"/>
-          <w:sz w:val="28"/>
-          <w:szCs w:val="28"/>
-        </w:rPr>
-        <w:t xml:space="preserve"> (</w:t>
-      </w:r>
-      <w:r>
-        <w:rPr>
-          <w:rFonts w:ascii="Times New Roman" w:hAnsi="Times New Roman" w:cs="Times New Roman"/>
-          <w:sz w:val="28"/>
-          <w:szCs w:val="28"/>
-        </w:rPr>
-        <w:t xml:space="preserve">входы </w:t>
-      </w:r>
-      <w:r>
-        <w:rPr>
-          <w:rFonts w:ascii="Times New Roman" w:hAnsi="Times New Roman" w:cs="Times New Roman"/>
-          <w:sz w:val="28"/>
-          <w:szCs w:val="28"/>
-          <w:lang w:val="en-US"/>
-        </w:rPr>
-        <w:t>D</w:t>
-      </w:r>
-      <w:r>
-        <w:rPr>
-          <w:rFonts w:ascii="Times New Roman" w:hAnsi="Times New Roman" w:cs="Times New Roman"/>
-          <w:sz w:val="28"/>
-          <w:szCs w:val="28"/>
-        </w:rPr>
-        <w:t xml:space="preserve">, </w:t>
-      </w:r>
-      <w:r>
-        <w:rPr>
-          <w:rFonts w:ascii="Times New Roman" w:hAnsi="Times New Roman" w:cs="Times New Roman"/>
-          <w:sz w:val="28"/>
-          <w:szCs w:val="28"/>
-          <w:lang w:val="en-US"/>
-        </w:rPr>
-        <w:t>CE</w:t>
-      </w:r>
-      <w:r>
-        <w:rPr>
-          <w:rFonts w:ascii="Times New Roman" w:hAnsi="Times New Roman" w:cs="Times New Roman"/>
-          <w:sz w:val="28"/>
-          <w:szCs w:val="28"/>
-        </w:rPr>
-        <w:t xml:space="preserve"> </w:t>
-      </w:r>
-      <w:r>
-        <w:rPr>
-          <w:rFonts w:ascii="Times New Roman" w:hAnsi="Times New Roman" w:cs="Times New Roman"/>
-          <w:sz w:val="28"/>
-          <w:szCs w:val="28"/>
-        </w:rPr>
-        <w:t>и другие</w:t>
-      </w:r>
-      <w:r>
-        <w:rPr>
-          <w:rFonts w:ascii="Times New Roman" w:hAnsi="Times New Roman" w:cs="Times New Roman"/>
-          <w:sz w:val="28"/>
-          <w:szCs w:val="28"/>
-        </w:rPr>
-        <w:t>)</w:t>
-      </w:r>
-      <w:r>
-        <w:rPr>
-          <w:rFonts w:ascii="Times New Roman" w:hAnsi="Times New Roman" w:cs="Times New Roman"/>
-          <w:sz w:val="28"/>
-          <w:szCs w:val="28"/>
-        </w:rPr>
-        <w:t xml:space="preserve">. </w:t>
+        <w:t xml:space="preserve"> </w:t>
       </w:r>
     </w:p>
     <w:p>
@@ -25770,6 +26184,233 @@
           <w:sz w:val="28"/>
           <w:szCs w:val="28"/>
         </w:rPr>
+        <w:t xml:space="preserve">В этом случае будут исключены пути, идущие от входа </w:t>
+      </w:r>
+      <w:r>
+        <w:rPr>
+          <w:rFonts w:ascii="Times New Roman" w:hAnsi="Times New Roman" w:cs="Times New Roman"/>
+          <w:sz w:val="28"/>
+          <w:szCs w:val="28"/>
+          <w:lang w:val="en-US"/>
+        </w:rPr>
+        <w:t>C</w:t>
+      </w:r>
+      <w:r>
+        <w:rPr>
+          <w:rFonts w:ascii="Times New Roman" w:hAnsi="Times New Roman" w:cs="Times New Roman"/>
+          <w:sz w:val="28"/>
+          <w:szCs w:val="28"/>
+        </w:rPr>
+        <w:t xml:space="preserve"> </w:t>
+      </w:r>
+      <w:r>
+        <w:rPr>
+          <w:rFonts w:ascii="Times New Roman" w:hAnsi="Times New Roman" w:cs="Times New Roman"/>
+          <w:sz w:val="28"/>
+          <w:szCs w:val="28"/>
+        </w:rPr>
+        <w:t xml:space="preserve">триггера </w:t>
+      </w:r>
+      <w:r>
+        <w:rPr>
+          <w:rFonts w:ascii="Times New Roman" w:hAnsi="Times New Roman" w:cs="Times New Roman"/>
+          <w:i/>
+          <w:sz w:val="28"/>
+          <w:szCs w:val="28"/>
+          <w:lang w:val="en-CA"/>
+        </w:rPr>
+        <w:t>cdc</w:t>
+      </w:r>
+      <w:r>
+        <w:rPr>
+          <w:rFonts w:ascii="Times New Roman" w:hAnsi="Times New Roman" w:cs="Times New Roman"/>
+          <w:i/>
+          <w:sz w:val="28"/>
+          <w:szCs w:val="28"/>
+        </w:rPr>
+        <w:t>_</w:t>
+      </w:r>
+      <w:r>
+        <w:rPr>
+          <w:rFonts w:ascii="Times New Roman" w:hAnsi="Times New Roman" w:cs="Times New Roman"/>
+          <w:i/>
+          <w:sz w:val="28"/>
+          <w:szCs w:val="28"/>
+          <w:lang w:val="en-CA"/>
+        </w:rPr>
+        <w:t>data</w:t>
+      </w:r>
+      <w:r>
+        <w:rPr>
+          <w:rFonts w:ascii="Times New Roman" w:hAnsi="Times New Roman" w:cs="Times New Roman"/>
+          <w:i/>
+          <w:sz w:val="28"/>
+          <w:szCs w:val="28"/>
+        </w:rPr>
+        <w:t>_</w:t>
+      </w:r>
+      <w:r>
+        <w:rPr>
+          <w:rFonts w:ascii="Times New Roman" w:hAnsi="Times New Roman" w:cs="Times New Roman"/>
+          <w:i/>
+          <w:sz w:val="28"/>
+          <w:szCs w:val="28"/>
+          <w:lang w:val="en-US"/>
+        </w:rPr>
+        <w:t>reg</w:t>
+      </w:r>
+      <w:r>
+        <w:rPr>
+          <w:rFonts w:ascii="Times New Roman" w:hAnsi="Times New Roman" w:cs="Times New Roman"/>
+          <w:sz w:val="28"/>
+          <w:szCs w:val="28"/>
+        </w:rPr>
+        <w:t xml:space="preserve"> </w:t>
+      </w:r>
+      <w:r>
+        <w:rPr>
+          <w:rFonts w:ascii="Times New Roman" w:hAnsi="Times New Roman" w:cs="Times New Roman"/>
+          <w:sz w:val="28"/>
+          <w:szCs w:val="28"/>
+        </w:rPr>
+        <w:t xml:space="preserve">до всех входов триггера </w:t>
+      </w:r>
+      <w:r>
+        <w:rPr>
+          <w:rFonts w:ascii="Times New Roman" w:hAnsi="Times New Roman" w:cs="Times New Roman"/>
+          <w:i/>
+          <w:sz w:val="28"/>
+          <w:szCs w:val="28"/>
+          <w:lang w:val="en-US"/>
+        </w:rPr>
+        <w:t>o</w:t>
+      </w:r>
+      <w:r>
+        <w:rPr>
+          <w:rFonts w:ascii="Times New Roman" w:hAnsi="Times New Roman" w:cs="Times New Roman"/>
+          <w:i/>
+          <w:sz w:val="28"/>
+          <w:szCs w:val="28"/>
+        </w:rPr>
+        <w:t>_</w:t>
+      </w:r>
+      <w:r>
+        <w:rPr>
+          <w:rFonts w:ascii="Times New Roman" w:hAnsi="Times New Roman" w:cs="Times New Roman"/>
+          <w:i/>
+          <w:sz w:val="28"/>
+          <w:szCs w:val="28"/>
+          <w:lang w:val="en-US"/>
+        </w:rPr>
+        <w:t>data</w:t>
+      </w:r>
+      <w:r>
+        <w:rPr>
+          <w:rFonts w:ascii="Times New Roman" w:hAnsi="Times New Roman" w:cs="Times New Roman"/>
+          <w:i/>
+          <w:sz w:val="28"/>
+          <w:szCs w:val="28"/>
+        </w:rPr>
+        <w:t>_</w:t>
+      </w:r>
+      <w:r>
+        <w:rPr>
+          <w:rFonts w:ascii="Times New Roman" w:hAnsi="Times New Roman" w:cs="Times New Roman"/>
+          <w:i/>
+          <w:sz w:val="28"/>
+          <w:szCs w:val="28"/>
+          <w:lang w:val="en-US"/>
+        </w:rPr>
+        <w:t>reg</w:t>
+      </w:r>
+      <w:r>
+        <w:rPr>
+          <w:rFonts w:ascii="Times New Roman" w:hAnsi="Times New Roman" w:cs="Times New Roman"/>
+          <w:sz w:val="28"/>
+          <w:szCs w:val="28"/>
+        </w:rPr>
+        <w:t xml:space="preserve"> (</w:t>
+      </w:r>
+      <w:r>
+        <w:rPr>
+          <w:rFonts w:ascii="Times New Roman" w:hAnsi="Times New Roman" w:cs="Times New Roman"/>
+          <w:sz w:val="28"/>
+          <w:szCs w:val="28"/>
+        </w:rPr>
+        <w:t xml:space="preserve">входы </w:t>
+      </w:r>
+      <w:r>
+        <w:rPr>
+          <w:rFonts w:ascii="Times New Roman" w:hAnsi="Times New Roman" w:cs="Times New Roman"/>
+          <w:sz w:val="28"/>
+          <w:szCs w:val="28"/>
+          <w:lang w:val="en-US"/>
+        </w:rPr>
+        <w:t>D</w:t>
+      </w:r>
+      <w:r>
+        <w:rPr>
+          <w:rFonts w:ascii="Times New Roman" w:hAnsi="Times New Roman" w:cs="Times New Roman"/>
+          <w:sz w:val="28"/>
+          <w:szCs w:val="28"/>
+        </w:rPr>
+        <w:t xml:space="preserve">, </w:t>
+      </w:r>
+      <w:r>
+        <w:rPr>
+          <w:rFonts w:ascii="Times New Roman" w:hAnsi="Times New Roman" w:cs="Times New Roman"/>
+          <w:sz w:val="28"/>
+          <w:szCs w:val="28"/>
+          <w:lang w:val="en-US"/>
+        </w:rPr>
+        <w:t>CE</w:t>
+      </w:r>
+      <w:r>
+        <w:rPr>
+          <w:rFonts w:ascii="Times New Roman" w:hAnsi="Times New Roman" w:cs="Times New Roman"/>
+          <w:sz w:val="28"/>
+          <w:szCs w:val="28"/>
+        </w:rPr>
+        <w:t xml:space="preserve"> </w:t>
+      </w:r>
+      <w:r>
+        <w:rPr>
+          <w:rFonts w:ascii="Times New Roman" w:hAnsi="Times New Roman" w:cs="Times New Roman"/>
+          <w:sz w:val="28"/>
+          <w:szCs w:val="28"/>
+        </w:rPr>
+        <w:t>и другие</w:t>
+      </w:r>
+      <w:r>
+        <w:rPr>
+          <w:rFonts w:ascii="Times New Roman" w:hAnsi="Times New Roman" w:cs="Times New Roman"/>
+          <w:sz w:val="28"/>
+          <w:szCs w:val="28"/>
+        </w:rPr>
+        <w:t>)</w:t>
+      </w:r>
+      <w:r>
+        <w:rPr>
+          <w:rFonts w:ascii="Times New Roman" w:hAnsi="Times New Roman" w:cs="Times New Roman"/>
+          <w:sz w:val="28"/>
+          <w:szCs w:val="28"/>
+        </w:rPr>
+        <w:t>.</w:t>
+      </w:r>
+      <w:r>
+        <w:rPr>
+          <w:rFonts w:ascii="Times New Roman" w:hAnsi="Times New Roman" w:cs="Times New Roman"/>
+          <w:sz w:val="28"/>
+          <w:szCs w:val="28"/>
+        </w:rPr>
+        <w:t xml:space="preserve"> </w:t>
+      </w:r>
+      <w:r>
+        <w:rPr>
+          <w:rFonts w:ascii="Times New Roman" w:hAnsi="Times New Roman" w:cs="Times New Roman"/>
+          <w:sz w:val="28"/>
+          <w:szCs w:val="28"/>
+        </w:rPr>
         <w:t xml:space="preserve">Также можно исключить сразу все пути, идущие из тактового домена </w:t>
       </w:r>
       <w:r>
@@ -26257,7 +26898,31 @@
           <w:sz w:val="28"/>
           <w:szCs w:val="28"/>
         </w:rPr>
-        <w:t xml:space="preserve">, а также из </w:t>
+        <w:t>, а также из</w:t>
+      </w:r>
+      <w:r>
+        <w:rPr>
+          <w:rFonts w:ascii="Times New Roman" w:hAnsi="Times New Roman" w:cs="Times New Roman"/>
+          <w:sz w:val="28"/>
+          <w:szCs w:val="28"/>
+        </w:rPr>
+        <w:t xml:space="preserve"> </w:t>
+      </w:r>
+      <w:r>
+        <w:rPr>
+          <w:rFonts w:ascii="Times New Roman" w:hAnsi="Times New Roman" w:cs="Times New Roman"/>
+          <w:sz w:val="28"/>
+          <w:szCs w:val="28"/>
+        </w:rPr>
+        <w:t>домен</w:t>
+      </w:r>
+      <w:r>
+        <w:rPr>
+          <w:rFonts w:ascii="Times New Roman" w:hAnsi="Times New Roman" w:cs="Times New Roman"/>
+          <w:sz w:val="28"/>
+          <w:szCs w:val="28"/>
+        </w:rPr>
+        <w:t xml:space="preserve"> </w:t>
       </w:r>
       <w:r>
         <w:rPr>
@@ -26282,7 +26947,31 @@
           <w:sz w:val="28"/>
           <w:szCs w:val="28"/>
         </w:rPr>
-        <w:t xml:space="preserve">в </w:t>
+        <w:t>в</w:t>
+      </w:r>
+      <w:r>
+        <w:rPr>
+          <w:rFonts w:ascii="Times New Roman" w:hAnsi="Times New Roman" w:cs="Times New Roman"/>
+          <w:sz w:val="28"/>
+          <w:szCs w:val="28"/>
+        </w:rPr>
+        <w:t xml:space="preserve"> </w:t>
+      </w:r>
+      <w:r>
+        <w:rPr>
+          <w:rFonts w:ascii="Times New Roman" w:hAnsi="Times New Roman" w:cs="Times New Roman"/>
+          <w:sz w:val="28"/>
+          <w:szCs w:val="28"/>
+        </w:rPr>
+        <w:t>домен</w:t>
+      </w:r>
+      <w:r>
+        <w:rPr>
+          <w:rFonts w:ascii="Times New Roman" w:hAnsi="Times New Roman" w:cs="Times New Roman"/>
+          <w:sz w:val="28"/>
+          <w:szCs w:val="28"/>
+        </w:rPr>
+        <w:t xml:space="preserve"> </w:t>
       </w:r>
       <w:r>
         <w:rPr>
@@ -27231,22 +27920,6 @@
           <w:sz w:val="28"/>
           <w:szCs w:val="28"/>
         </w:rPr>
-        <w:t xml:space="preserve"> временных ограничени</w:t>
-      </w:r>
-      <w:r>
-        <w:rPr>
-          <w:rFonts w:ascii="Times New Roman" w:hAnsi="Times New Roman" w:cs="Times New Roman"/>
-          <w:sz w:val="28"/>
-          <w:szCs w:val="28"/>
-        </w:rPr>
-        <w:t>й</w:t>
-      </w:r>
-      <w:r>
-        <w:rPr>
-          <w:rFonts w:ascii="Times New Roman" w:hAnsi="Times New Roman" w:cs="Times New Roman"/>
-          <w:sz w:val="28"/>
-          <w:szCs w:val="28"/>
-        </w:rPr>
         <w:t>,</w:t>
       </w:r>
       <w:r>
@@ -27983,12 +28656,49 @@
           <w:szCs w:val="28"/>
         </w:rPr>
       </w:pPr>
-      <w:r>
-        <w:rPr>
-          <w:rFonts w:ascii="Times New Roman" w:hAnsi="Times New Roman" w:cs="Times New Roman"/>
-          <w:sz w:val="28"/>
-          <w:szCs w:val="28"/>
-        </w:rPr>
+    </w:p>
+    <w:p>
+      <w:pPr>
+        <w:spacing w:after="0" w:line="360" w:lineRule="auto"/>
+        <w:ind w:firstLine="567"/>
+        <w:jc w:val="both"/>
+        <w:rPr>
+          <w:rFonts w:ascii="Times New Roman" w:hAnsi="Times New Roman" w:cs="Times New Roman"/>
+          <w:sz w:val="28"/>
+          <w:szCs w:val="28"/>
+        </w:rPr>
+      </w:pPr>
+    </w:p>
+    <w:p>
+      <w:pPr>
+        <w:spacing w:after="0" w:line="360" w:lineRule="auto"/>
+        <w:ind w:firstLine="567"/>
+        <w:jc w:val="both"/>
+        <w:rPr>
+          <w:rFonts w:ascii="Times New Roman" w:hAnsi="Times New Roman" w:cs="Times New Roman"/>
+          <w:sz w:val="28"/>
+          <w:szCs w:val="28"/>
+        </w:rPr>
+      </w:pPr>
+    </w:p>
+    <w:p>
+      <w:pPr>
+        <w:spacing w:after="0" w:line="360" w:lineRule="auto"/>
+        <w:ind w:firstLine="567"/>
+        <w:jc w:val="both"/>
+        <w:rPr>
+          <w:rFonts w:ascii="Times New Roman" w:hAnsi="Times New Roman" w:cs="Times New Roman"/>
+          <w:sz w:val="28"/>
+          <w:szCs w:val="28"/>
+        </w:rPr>
+      </w:pPr>
+      <w:r>
+        <w:rPr>
+          <w:rFonts w:ascii="Times New Roman" w:hAnsi="Times New Roman" w:cs="Times New Roman"/>
+          <w:sz w:val="28"/>
+          <w:szCs w:val="28"/>
+        </w:rPr>
+        <w:lastRenderedPageBreak/>
         <w:t>Из отчета следует</w:t>
       </w:r>
       <w:r>
@@ -28231,16 +28941,7 @@
           <w:sz w:val="28"/>
           <w:szCs w:val="28"/>
         </w:rPr>
-        <w:t xml:space="preserve"> Более </w:t>
-      </w:r>
-      <w:r>
-        <w:rPr>
-          <w:rFonts w:ascii="Times New Roman" w:hAnsi="Times New Roman" w:cs="Times New Roman"/>
-          <w:sz w:val="28"/>
-          <w:szCs w:val="28"/>
-        </w:rPr>
-        <w:lastRenderedPageBreak/>
-        <w:t>подробно о причине замечания</w:t>
+        <w:t xml:space="preserve"> Более подробно о причине замечания</w:t>
       </w:r>
       <w:r>
         <w:rPr>
@@ -28386,7 +29087,23 @@
           <w:sz w:val="28"/>
           <w:szCs w:val="28"/>
         </w:rPr>
-        <w:t>Один из разделов отчета представлен ниже:</w:t>
+        <w:t>Один из</w:t>
+      </w:r>
+      <w:r>
+        <w:rPr>
+          <w:rFonts w:ascii="Times New Roman" w:hAnsi="Times New Roman" w:cs="Times New Roman"/>
+          <w:sz w:val="28"/>
+          <w:szCs w:val="28"/>
+        </w:rPr>
+        <w:t xml:space="preserve"> его</w:t>
+      </w:r>
+      <w:r>
+        <w:rPr>
+          <w:rFonts w:ascii="Times New Roman" w:hAnsi="Times New Roman" w:cs="Times New Roman"/>
+          <w:sz w:val="28"/>
+          <w:szCs w:val="28"/>
+        </w:rPr>
+        <w:t xml:space="preserve"> разделов представлен ниже:</w:t>
       </w:r>
     </w:p>
     <w:p>
@@ -28584,6 +29301,14 @@
           <w:sz w:val="28"/>
           <w:szCs w:val="28"/>
         </w:rPr>
+        <w:t>ы</w:t>
+      </w:r>
+      <w:r>
+        <w:rPr>
+          <w:rFonts w:ascii="Times New Roman" w:hAnsi="Times New Roman" w:cs="Times New Roman"/>
+          <w:sz w:val="28"/>
+          <w:szCs w:val="28"/>
+        </w:rPr>
         <w:t xml:space="preserve"> </w:t>
       </w:r>
       <w:r>
@@ -28752,31 +29477,31 @@
           <w:sz w:val="28"/>
           <w:szCs w:val="28"/>
         </w:rPr>
-        <w:t xml:space="preserve">в </w:t>
-      </w:r>
-      <w:r>
-        <w:rPr>
-          <w:rFonts w:ascii="Times New Roman" w:hAnsi="Times New Roman" w:cs="Times New Roman"/>
-          <w:sz w:val="28"/>
-          <w:szCs w:val="28"/>
-        </w:rPr>
-        <w:t>с</w:t>
-      </w:r>
-      <w:r>
-        <w:rPr>
-          <w:rFonts w:ascii="Times New Roman" w:hAnsi="Times New Roman" w:cs="Times New Roman"/>
-          <w:sz w:val="28"/>
-          <w:szCs w:val="28"/>
-        </w:rPr>
-        <w:t>лучае</w:t>
-      </w:r>
-      <w:r>
-        <w:rPr>
-          <w:rFonts w:ascii="Times New Roman" w:hAnsi="Times New Roman" w:cs="Times New Roman"/>
-          <w:sz w:val="28"/>
-          <w:szCs w:val="28"/>
-        </w:rPr>
-        <w:t xml:space="preserve"> асинхронных доменов</w:t>
+        <w:t>между</w:t>
+      </w:r>
+      <w:r>
+        <w:rPr>
+          <w:rFonts w:ascii="Times New Roman" w:hAnsi="Times New Roman" w:cs="Times New Roman"/>
+          <w:sz w:val="28"/>
+          <w:szCs w:val="28"/>
+        </w:rPr>
+        <w:t xml:space="preserve"> асинхронными</w:t>
+      </w:r>
+      <w:r>
+        <w:rPr>
+          <w:rFonts w:ascii="Times New Roman" w:hAnsi="Times New Roman" w:cs="Times New Roman"/>
+          <w:sz w:val="28"/>
+          <w:szCs w:val="28"/>
+        </w:rPr>
+        <w:t xml:space="preserve"> домен</w:t>
+      </w:r>
+      <w:r>
+        <w:rPr>
+          <w:rFonts w:ascii="Times New Roman" w:hAnsi="Times New Roman" w:cs="Times New Roman"/>
+          <w:sz w:val="28"/>
+          <w:szCs w:val="28"/>
+        </w:rPr>
+        <w:t>ами</w:t>
       </w:r>
       <w:r>
         <w:rPr>
@@ -28966,15 +29691,39 @@
           <w:sz w:val="28"/>
           <w:szCs w:val="28"/>
         </w:rPr>
-        <w:t>пытается найти синхронизат</w:t>
-      </w:r>
-      <w:r>
-        <w:rPr>
-          <w:rFonts w:ascii="Times New Roman" w:hAnsi="Times New Roman" w:cs="Times New Roman"/>
-          <w:sz w:val="28"/>
-          <w:szCs w:val="28"/>
-        </w:rPr>
-        <w:t>оры между асинхронными доменами</w:t>
+        <w:t>пытается найти</w:t>
+      </w:r>
+      <w:r>
+        <w:rPr>
+          <w:rFonts w:ascii="Times New Roman" w:hAnsi="Times New Roman" w:cs="Times New Roman"/>
+          <w:sz w:val="28"/>
+          <w:szCs w:val="28"/>
+        </w:rPr>
+        <w:t xml:space="preserve"> </w:t>
+      </w:r>
+      <w:r>
+        <w:rPr>
+          <w:rFonts w:ascii="Times New Roman" w:hAnsi="Times New Roman" w:cs="Times New Roman"/>
+          <w:sz w:val="28"/>
+          <w:szCs w:val="28"/>
+        </w:rPr>
+        <w:t>между доменами</w:t>
+      </w:r>
+      <w:r>
+        <w:rPr>
+          <w:rFonts w:ascii="Times New Roman" w:hAnsi="Times New Roman" w:cs="Times New Roman"/>
+          <w:sz w:val="28"/>
+          <w:szCs w:val="28"/>
+        </w:rPr>
+        <w:t xml:space="preserve"> синхронизат</w:t>
+      </w:r>
+      <w:r>
+        <w:rPr>
+          <w:rFonts w:ascii="Times New Roman" w:hAnsi="Times New Roman" w:cs="Times New Roman"/>
+          <w:sz w:val="28"/>
+          <w:szCs w:val="28"/>
+        </w:rPr>
+        <w:t>оры</w:t>
       </w:r>
       <w:r>
         <w:rPr>
@@ -29425,8 +30174,8 @@
         </w:rPr>
         <w:drawing>
           <wp:inline distT="0" distB="0" distL="0" distR="0" wp14:anchorId="0FF568F9" wp14:editId="54C8E389">
-            <wp:extent cx="5940425" cy="1621959"/>
-            <wp:effectExtent l="0" t="0" r="3175" b="0"/>
+            <wp:extent cx="6081765" cy="1660550"/>
+            <wp:effectExtent l="0" t="0" r="0" b="0"/>
             <wp:docPr id="7" name="Рисунок 7" descr="C:\Users\vovan\Desktop\Papers_STA\False_Path\pictures\scheme_3.png"/>
             <wp:cNvGraphicFramePr>
               <a:graphicFrameLocks xmlns:a="http://schemas.openxmlformats.org/drawingml/2006/main" noChangeAspect="1"/>
@@ -29456,7 +30205,7 @@
                   <pic:spPr bwMode="auto">
                     <a:xfrm>
                       <a:off x="0" y="0"/>
-                      <a:ext cx="5940425" cy="1621959"/>
+                      <a:ext cx="6100603" cy="1665694"/>
                     </a:xfrm>
                     <a:prstGeom prst="rect">
                       <a:avLst/>
@@ -29545,28 +30294,6 @@
     </w:p>
     <w:p>
       <w:pPr>
-        <w:spacing w:after="0" w:line="360" w:lineRule="auto"/>
-        <w:jc w:val="center"/>
-        <w:rPr>
-          <w:rFonts w:ascii="Times New Roman" w:hAnsi="Times New Roman" w:cs="Times New Roman"/>
-          <w:sz w:val="28"/>
-          <w:szCs w:val="28"/>
-        </w:rPr>
-      </w:pPr>
-    </w:p>
-    <w:p>
-      <w:pPr>
-        <w:spacing w:after="0" w:line="360" w:lineRule="auto"/>
-        <w:jc w:val="center"/>
-        <w:rPr>
-          <w:rFonts w:ascii="Times New Roman" w:hAnsi="Times New Roman" w:cs="Times New Roman"/>
-          <w:sz w:val="28"/>
-          <w:szCs w:val="28"/>
-        </w:rPr>
-      </w:pPr>
-    </w:p>
-    <w:p>
-      <w:pPr>
         <w:shd w:val="clear" w:color="auto" w:fill="1E1E1E"/>
         <w:spacing w:after="0" w:line="330" w:lineRule="atLeast"/>
         <w:rPr>
@@ -29574,7 +30301,7 @@
           <w:color w:val="D4D4D4"/>
           <w:sz w:val="24"/>
           <w:szCs w:val="24"/>
-          <w:lang w:val="en-US" w:eastAsia="ru-RU"/>
+          <w:lang w:eastAsia="ru-RU"/>
         </w:rPr>
       </w:pPr>
       <w:r>
@@ -29585,6 +30312,7 @@
           <w:szCs w:val="24"/>
           <w:lang w:val="en-US" w:eastAsia="ru-RU"/>
         </w:rPr>
+        <w:lastRenderedPageBreak/>
         <w:t>module</w:t>
       </w:r>
       <w:r>
@@ -29613,7 +30341,7 @@
           <w:color w:val="4EC9B0"/>
           <w:sz w:val="24"/>
           <w:szCs w:val="24"/>
-          <w:lang w:val="en-US" w:eastAsia="ru-RU"/>
+          <w:lang w:eastAsia="ru-RU"/>
         </w:rPr>
         <w:t>_3</w:t>
       </w:r>
@@ -29633,7 +30361,7 @@
           <w:color w:val="D4D4D4"/>
           <w:sz w:val="24"/>
           <w:szCs w:val="24"/>
-          <w:lang w:val="en-US" w:eastAsia="ru-RU"/>
+          <w:lang w:eastAsia="ru-RU"/>
         </w:rPr>
         <w:t>(</w:t>
       </w:r>
@@ -33444,7 +34172,23 @@
           <w:sz w:val="28"/>
           <w:szCs w:val="28"/>
         </w:rPr>
-        <w:t xml:space="preserve">время распространения </w:t>
+        <w:t xml:space="preserve">время </w:t>
+      </w:r>
+      <w:r>
+        <w:rPr>
+          <w:rFonts w:ascii="Times New Roman" w:hAnsi="Times New Roman" w:cs="Times New Roman"/>
+          <w:sz w:val="28"/>
+          <w:szCs w:val="28"/>
+        </w:rPr>
+        <w:t>передачи</w:t>
+      </w:r>
+      <w:r>
+        <w:rPr>
+          <w:rFonts w:ascii="Times New Roman" w:hAnsi="Times New Roman" w:cs="Times New Roman"/>
+          <w:sz w:val="28"/>
+          <w:szCs w:val="28"/>
+        </w:rPr>
+        <w:t xml:space="preserve"> </w:t>
       </w:r>
       <w:r>
         <w:rPr>
@@ -37580,7 +38324,16 @@
           <w:szCs w:val="28"/>
           <w:lang w:eastAsia="ru-RU"/>
         </w:rPr>
-        <w:t>нужно (1) или нет (0) поместить дополнительный триггер в</w:t>
+        <w:t>требуется</w:t>
+      </w:r>
+      <w:r>
+        <w:rPr>
+          <w:rFonts w:ascii="Times New Roman" w:eastAsia="Times New Roman" w:hAnsi="Times New Roman" w:cs="Times New Roman"/>
+          <w:sz w:val="28"/>
+          <w:szCs w:val="28"/>
+          <w:lang w:eastAsia="ru-RU"/>
+        </w:rPr>
+        <w:t xml:space="preserve"> (1) или нет (0) поместить дополнительный триггер в</w:t>
       </w:r>
       <w:r>
         <w:rPr>
@@ -38279,631 +39032,6 @@
           <w:szCs w:val="28"/>
         </w:rPr>
       </w:pPr>
-      <w:r>
-        <w:rPr>
-          <w:rFonts w:ascii="Times New Roman" w:hAnsi="Times New Roman" w:cs="Times New Roman"/>
-          <w:sz w:val="28"/>
-          <w:szCs w:val="28"/>
-        </w:rPr>
-        <w:t xml:space="preserve">Из отчета о </w:t>
-      </w:r>
-      <w:r>
-        <w:rPr>
-          <w:rFonts w:ascii="Times New Roman" w:hAnsi="Times New Roman" w:cs="Times New Roman"/>
-          <w:sz w:val="28"/>
-          <w:szCs w:val="28"/>
-          <w:lang w:val="en-US"/>
-        </w:rPr>
-        <w:t>CDC</w:t>
-      </w:r>
-      <w:r>
-        <w:rPr>
-          <w:rFonts w:ascii="Times New Roman" w:hAnsi="Times New Roman" w:cs="Times New Roman"/>
-          <w:sz w:val="28"/>
-          <w:szCs w:val="28"/>
-        </w:rPr>
-        <w:t xml:space="preserve"> </w:t>
-      </w:r>
-      <w:r>
-        <w:rPr>
-          <w:rFonts w:ascii="Times New Roman" w:hAnsi="Times New Roman" w:cs="Times New Roman"/>
-          <w:sz w:val="28"/>
-          <w:szCs w:val="28"/>
-        </w:rPr>
-        <w:t xml:space="preserve">можно </w:t>
-      </w:r>
-      <w:r>
-        <w:rPr>
-          <w:rFonts w:ascii="Times New Roman" w:hAnsi="Times New Roman" w:cs="Times New Roman"/>
-          <w:sz w:val="28"/>
-          <w:szCs w:val="28"/>
-        </w:rPr>
-        <w:t>увид</w:t>
-      </w:r>
-      <w:r>
-        <w:rPr>
-          <w:rFonts w:ascii="Times New Roman" w:hAnsi="Times New Roman" w:cs="Times New Roman"/>
-          <w:sz w:val="28"/>
-          <w:szCs w:val="28"/>
-        </w:rPr>
-        <w:t>еть</w:t>
-      </w:r>
-      <w:r>
-        <w:rPr>
-          <w:rFonts w:ascii="Times New Roman" w:hAnsi="Times New Roman" w:cs="Times New Roman"/>
-          <w:sz w:val="28"/>
-          <w:szCs w:val="28"/>
-        </w:rPr>
-        <w:t>, что</w:t>
-      </w:r>
-      <w:r>
-        <w:rPr>
-          <w:rFonts w:ascii="Times New Roman" w:hAnsi="Times New Roman" w:cs="Times New Roman"/>
-          <w:sz w:val="28"/>
-          <w:szCs w:val="28"/>
-        </w:rPr>
-        <w:t xml:space="preserve"> при использовании готового синхронизатора пут</w:t>
-      </w:r>
-      <w:r>
-        <w:rPr>
-          <w:rFonts w:ascii="Times New Roman" w:hAnsi="Times New Roman" w:cs="Times New Roman"/>
-          <w:sz w:val="28"/>
-          <w:szCs w:val="28"/>
-        </w:rPr>
-        <w:t>ь</w:t>
-      </w:r>
-      <w:r>
-        <w:rPr>
-          <w:rFonts w:ascii="Times New Roman" w:hAnsi="Times New Roman" w:cs="Times New Roman"/>
-          <w:sz w:val="28"/>
-          <w:szCs w:val="28"/>
-        </w:rPr>
-        <w:t xml:space="preserve"> между тактовыми доменами исключа</w:t>
-      </w:r>
-      <w:r>
-        <w:rPr>
-          <w:rFonts w:ascii="Times New Roman" w:hAnsi="Times New Roman" w:cs="Times New Roman"/>
-          <w:sz w:val="28"/>
-          <w:szCs w:val="28"/>
-        </w:rPr>
-        <w:t>е</w:t>
-      </w:r>
-      <w:r>
-        <w:rPr>
-          <w:rFonts w:ascii="Times New Roman" w:hAnsi="Times New Roman" w:cs="Times New Roman"/>
-          <w:sz w:val="28"/>
-          <w:szCs w:val="28"/>
-        </w:rPr>
-        <w:t>тся из временного анализа (</w:t>
-      </w:r>
-      <w:r>
-        <w:rPr>
-          <w:rFonts w:ascii="Times New Roman" w:hAnsi="Times New Roman" w:cs="Times New Roman"/>
-          <w:i/>
-          <w:sz w:val="28"/>
-          <w:szCs w:val="28"/>
-          <w:lang w:val="en-US"/>
-        </w:rPr>
-        <w:t>Exceptions</w:t>
-      </w:r>
-      <w:r>
-        <w:rPr>
-          <w:rFonts w:ascii="Times New Roman" w:hAnsi="Times New Roman" w:cs="Times New Roman"/>
-          <w:sz w:val="28"/>
-          <w:szCs w:val="28"/>
-        </w:rPr>
-        <w:t xml:space="preserve"> = </w:t>
-      </w:r>
-      <w:r>
-        <w:rPr>
-          <w:rFonts w:ascii="Times New Roman" w:hAnsi="Times New Roman" w:cs="Times New Roman"/>
-          <w:i/>
-          <w:sz w:val="28"/>
-          <w:szCs w:val="28"/>
-          <w:lang w:val="en-US"/>
-        </w:rPr>
-        <w:t>False</w:t>
-      </w:r>
-      <w:r>
-        <w:rPr>
-          <w:rFonts w:ascii="Times New Roman" w:hAnsi="Times New Roman" w:cs="Times New Roman"/>
-          <w:i/>
-          <w:sz w:val="28"/>
-          <w:szCs w:val="28"/>
-        </w:rPr>
-        <w:t xml:space="preserve"> </w:t>
-      </w:r>
-      <w:r>
-        <w:rPr>
-          <w:rFonts w:ascii="Times New Roman" w:hAnsi="Times New Roman" w:cs="Times New Roman"/>
-          <w:i/>
-          <w:sz w:val="28"/>
-          <w:szCs w:val="28"/>
-          <w:lang w:val="en-US"/>
-        </w:rPr>
-        <w:t>Path</w:t>
-      </w:r>
-      <w:r>
-        <w:rPr>
-          <w:rFonts w:ascii="Times New Roman" w:hAnsi="Times New Roman" w:cs="Times New Roman"/>
-          <w:sz w:val="28"/>
-          <w:szCs w:val="28"/>
-        </w:rPr>
-        <w:t>)</w:t>
-      </w:r>
-      <w:r>
-        <w:rPr>
-          <w:rFonts w:ascii="Times New Roman" w:hAnsi="Times New Roman" w:cs="Times New Roman"/>
-          <w:sz w:val="28"/>
-          <w:szCs w:val="28"/>
-        </w:rPr>
-        <w:t>, а</w:t>
-      </w:r>
-      <w:r>
-        <w:rPr>
-          <w:rFonts w:ascii="Times New Roman" w:hAnsi="Times New Roman" w:cs="Times New Roman"/>
-          <w:sz w:val="28"/>
-          <w:szCs w:val="28"/>
-        </w:rPr>
-        <w:t xml:space="preserve"> триггерам</w:t>
-      </w:r>
-      <w:r>
-        <w:rPr>
-          <w:rFonts w:ascii="Times New Roman" w:hAnsi="Times New Roman" w:cs="Times New Roman"/>
-          <w:sz w:val="28"/>
-          <w:szCs w:val="28"/>
-        </w:rPr>
-        <w:t xml:space="preserve"> </w:t>
-      </w:r>
-      <w:r>
-        <w:rPr>
-          <w:rFonts w:ascii="Times New Roman" w:hAnsi="Times New Roman" w:cs="Times New Roman"/>
-          <w:sz w:val="28"/>
-          <w:szCs w:val="28"/>
-        </w:rPr>
-        <w:t xml:space="preserve">синхронизатора </w:t>
-      </w:r>
-      <w:r>
-        <w:rPr>
-          <w:rFonts w:ascii="Times New Roman" w:hAnsi="Times New Roman" w:cs="Times New Roman"/>
-          <w:sz w:val="28"/>
-          <w:szCs w:val="28"/>
-        </w:rPr>
-        <w:t>автоматически</w:t>
-      </w:r>
-      <w:r>
-        <w:rPr>
-          <w:rFonts w:ascii="Times New Roman" w:hAnsi="Times New Roman" w:cs="Times New Roman"/>
-          <w:sz w:val="28"/>
-          <w:szCs w:val="28"/>
-        </w:rPr>
-        <w:t xml:space="preserve"> </w:t>
-      </w:r>
-      <w:r>
-        <w:rPr>
-          <w:rFonts w:ascii="Times New Roman" w:hAnsi="Times New Roman" w:cs="Times New Roman"/>
-          <w:sz w:val="28"/>
-          <w:szCs w:val="28"/>
-        </w:rPr>
-        <w:t>присваивается</w:t>
-      </w:r>
-      <w:r>
-        <w:rPr>
-          <w:rFonts w:ascii="Times New Roman" w:hAnsi="Times New Roman" w:cs="Times New Roman"/>
-          <w:sz w:val="28"/>
-          <w:szCs w:val="28"/>
-        </w:rPr>
-        <w:t xml:space="preserve"> свойство </w:t>
-      </w:r>
-      <w:r>
-        <w:rPr>
-          <w:rFonts w:ascii="Times New Roman" w:hAnsi="Times New Roman" w:cs="Times New Roman"/>
-          <w:sz w:val="28"/>
-          <w:szCs w:val="28"/>
-          <w:lang w:val="en-US"/>
-        </w:rPr>
-        <w:t>ASYNC</w:t>
-      </w:r>
-      <w:r>
-        <w:rPr>
-          <w:rFonts w:ascii="Times New Roman" w:hAnsi="Times New Roman" w:cs="Times New Roman"/>
-          <w:sz w:val="28"/>
-          <w:szCs w:val="28"/>
-        </w:rPr>
-        <w:t>_</w:t>
-      </w:r>
-      <w:r>
-        <w:rPr>
-          <w:rFonts w:ascii="Times New Roman" w:hAnsi="Times New Roman" w:cs="Times New Roman"/>
-          <w:sz w:val="28"/>
-          <w:szCs w:val="28"/>
-          <w:lang w:val="en-US"/>
-        </w:rPr>
-        <w:t>REG</w:t>
-      </w:r>
-      <w:r>
-        <w:rPr>
-          <w:rFonts w:ascii="Times New Roman" w:hAnsi="Times New Roman" w:cs="Times New Roman"/>
-          <w:sz w:val="28"/>
-          <w:szCs w:val="28"/>
-        </w:rPr>
-        <w:t>.</w:t>
-      </w:r>
-      <w:r>
-        <w:rPr>
-          <w:rFonts w:ascii="Times New Roman" w:hAnsi="Times New Roman" w:cs="Times New Roman"/>
-          <w:sz w:val="28"/>
-          <w:szCs w:val="28"/>
-        </w:rPr>
-        <w:t xml:space="preserve"> </w:t>
-      </w:r>
-      <w:r>
-        <w:rPr>
-          <w:rFonts w:ascii="Times New Roman" w:hAnsi="Times New Roman" w:cs="Times New Roman"/>
-          <w:sz w:val="28"/>
-          <w:szCs w:val="28"/>
-        </w:rPr>
-        <w:t xml:space="preserve"> </w:t>
-      </w:r>
-    </w:p>
-    <w:p>
-      <w:pPr>
-        <w:shd w:val="clear" w:color="auto" w:fill="1E1E1E"/>
-        <w:spacing w:after="0" w:line="330" w:lineRule="atLeast"/>
-        <w:rPr>
-          <w:rFonts w:ascii="Consolas" w:eastAsia="Times New Roman" w:hAnsi="Consolas" w:cs="Times New Roman"/>
-          <w:color w:val="D4D4D4"/>
-          <w:sz w:val="24"/>
-          <w:szCs w:val="24"/>
-          <w:lang w:val="en-US" w:eastAsia="ru-RU"/>
-        </w:rPr>
-      </w:pPr>
-      <w:r>
-        <w:rPr>
-          <w:rFonts w:ascii="Consolas" w:eastAsia="Times New Roman" w:hAnsi="Consolas" w:cs="Times New Roman"/>
-          <w:color w:val="D4D4D4"/>
-          <w:sz w:val="24"/>
-          <w:szCs w:val="24"/>
-          <w:lang w:val="en-US" w:eastAsia="ru-RU"/>
-        </w:rPr>
-        <w:t>CDC</w:t>
-      </w:r>
-      <w:r>
-        <w:rPr>
-          <w:rFonts w:ascii="Consolas" w:eastAsia="Times New Roman" w:hAnsi="Consolas" w:cs="Times New Roman"/>
-          <w:color w:val="D4D4D4"/>
-          <w:sz w:val="24"/>
-          <w:szCs w:val="24"/>
-          <w:lang w:val="en-US" w:eastAsia="ru-RU"/>
-        </w:rPr>
-        <w:t xml:space="preserve"> </w:t>
-      </w:r>
-      <w:r>
-        <w:rPr>
-          <w:rFonts w:ascii="Consolas" w:eastAsia="Times New Roman" w:hAnsi="Consolas" w:cs="Times New Roman"/>
-          <w:color w:val="D4D4D4"/>
-          <w:sz w:val="24"/>
-          <w:szCs w:val="24"/>
-          <w:lang w:val="en-US" w:eastAsia="ru-RU"/>
-        </w:rPr>
-        <w:t>Report</w:t>
-      </w:r>
-    </w:p>
-    <w:p>
-      <w:pPr>
-        <w:shd w:val="clear" w:color="auto" w:fill="1E1E1E"/>
-        <w:spacing w:after="0" w:line="330" w:lineRule="atLeast"/>
-        <w:rPr>
-          <w:rFonts w:ascii="Consolas" w:eastAsia="Times New Roman" w:hAnsi="Consolas" w:cs="Times New Roman"/>
-          <w:color w:val="D4D4D4"/>
-          <w:sz w:val="24"/>
-          <w:szCs w:val="24"/>
-          <w:lang w:val="en-US" w:eastAsia="ru-RU"/>
-        </w:rPr>
-      </w:pPr>
-    </w:p>
-    <w:p>
-      <w:pPr>
-        <w:shd w:val="clear" w:color="auto" w:fill="1E1E1E"/>
-        <w:spacing w:after="0" w:line="330" w:lineRule="atLeast"/>
-        <w:rPr>
-          <w:rFonts w:ascii="Consolas" w:eastAsia="Times New Roman" w:hAnsi="Consolas" w:cs="Times New Roman"/>
-          <w:color w:val="D4D4D4"/>
-          <w:sz w:val="24"/>
-          <w:szCs w:val="24"/>
-          <w:lang w:val="en-US" w:eastAsia="ru-RU"/>
-        </w:rPr>
-      </w:pPr>
-      <w:r>
-        <w:rPr>
-          <w:rFonts w:ascii="Consolas" w:eastAsia="Times New Roman" w:hAnsi="Consolas" w:cs="Times New Roman"/>
-          <w:color w:val="D4D4D4"/>
-          <w:sz w:val="24"/>
-          <w:szCs w:val="24"/>
-          <w:lang w:val="en-US" w:eastAsia="ru-RU"/>
-        </w:rPr>
-        <w:t>Severity</w:t>
-      </w:r>
-      <w:r>
-        <w:rPr>
-          <w:rFonts w:ascii="Consolas" w:eastAsia="Times New Roman" w:hAnsi="Consolas" w:cs="Times New Roman"/>
-          <w:color w:val="D4D4D4"/>
-          <w:sz w:val="24"/>
-          <w:szCs w:val="24"/>
-          <w:lang w:val="en-US" w:eastAsia="ru-RU"/>
-        </w:rPr>
-        <w:t xml:space="preserve">  </w:t>
-      </w:r>
-      <w:r>
-        <w:rPr>
-          <w:rFonts w:ascii="Consolas" w:eastAsia="Times New Roman" w:hAnsi="Consolas" w:cs="Times New Roman"/>
-          <w:color w:val="D4D4D4"/>
-          <w:sz w:val="24"/>
-          <w:szCs w:val="24"/>
-          <w:lang w:val="en-US" w:eastAsia="ru-RU"/>
-        </w:rPr>
-        <w:t>Source</w:t>
-      </w:r>
-      <w:r>
-        <w:rPr>
-          <w:rFonts w:ascii="Consolas" w:eastAsia="Times New Roman" w:hAnsi="Consolas" w:cs="Times New Roman"/>
-          <w:color w:val="D4D4D4"/>
-          <w:sz w:val="24"/>
-          <w:szCs w:val="24"/>
-          <w:lang w:val="en-US" w:eastAsia="ru-RU"/>
-        </w:rPr>
-        <w:t xml:space="preserve"> </w:t>
-      </w:r>
-      <w:r>
-        <w:rPr>
-          <w:rFonts w:ascii="Consolas" w:eastAsia="Times New Roman" w:hAnsi="Consolas" w:cs="Times New Roman"/>
-          <w:color w:val="D4D4D4"/>
-          <w:sz w:val="24"/>
-          <w:szCs w:val="24"/>
-          <w:lang w:val="en-US" w:eastAsia="ru-RU"/>
-        </w:rPr>
-        <w:t>Clock</w:t>
-      </w:r>
-      <w:r>
-        <w:rPr>
-          <w:rFonts w:ascii="Consolas" w:eastAsia="Times New Roman" w:hAnsi="Consolas" w:cs="Times New Roman"/>
-          <w:color w:val="D4D4D4"/>
-          <w:sz w:val="24"/>
-          <w:szCs w:val="24"/>
-          <w:lang w:val="en-US" w:eastAsia="ru-RU"/>
-        </w:rPr>
-        <w:t xml:space="preserve">  </w:t>
-      </w:r>
-      <w:r>
-        <w:rPr>
-          <w:rFonts w:ascii="Consolas" w:eastAsia="Times New Roman" w:hAnsi="Consolas" w:cs="Times New Roman"/>
-          <w:color w:val="D4D4D4"/>
-          <w:sz w:val="24"/>
-          <w:szCs w:val="24"/>
-          <w:lang w:val="en-US" w:eastAsia="ru-RU"/>
-        </w:rPr>
-        <w:t>Destination</w:t>
-      </w:r>
-      <w:r>
-        <w:rPr>
-          <w:rFonts w:ascii="Consolas" w:eastAsia="Times New Roman" w:hAnsi="Consolas" w:cs="Times New Roman"/>
-          <w:color w:val="D4D4D4"/>
-          <w:sz w:val="24"/>
-          <w:szCs w:val="24"/>
-          <w:lang w:val="en-US" w:eastAsia="ru-RU"/>
-        </w:rPr>
-        <w:t xml:space="preserve"> </w:t>
-      </w:r>
-      <w:r>
-        <w:rPr>
-          <w:rFonts w:ascii="Consolas" w:eastAsia="Times New Roman" w:hAnsi="Consolas" w:cs="Times New Roman"/>
-          <w:color w:val="D4D4D4"/>
-          <w:sz w:val="24"/>
-          <w:szCs w:val="24"/>
-          <w:lang w:val="en-US" w:eastAsia="ru-RU"/>
-        </w:rPr>
-        <w:t>Clock</w:t>
-      </w:r>
-      <w:r>
-        <w:rPr>
-          <w:rFonts w:ascii="Consolas" w:eastAsia="Times New Roman" w:hAnsi="Consolas" w:cs="Times New Roman"/>
-          <w:color w:val="D4D4D4"/>
-          <w:sz w:val="24"/>
-          <w:szCs w:val="24"/>
-          <w:lang w:val="en-US" w:eastAsia="ru-RU"/>
-        </w:rPr>
-        <w:t xml:space="preserve">  </w:t>
-      </w:r>
-      <w:r>
-        <w:rPr>
-          <w:rFonts w:ascii="Consolas" w:eastAsia="Times New Roman" w:hAnsi="Consolas" w:cs="Times New Roman"/>
-          <w:color w:val="D4D4D4"/>
-          <w:sz w:val="24"/>
-          <w:szCs w:val="24"/>
-          <w:lang w:val="en-US" w:eastAsia="ru-RU"/>
-        </w:rPr>
-        <w:t>Exceptions</w:t>
-      </w:r>
-      <w:r>
-        <w:rPr>
-          <w:rFonts w:ascii="Consolas" w:eastAsia="Times New Roman" w:hAnsi="Consolas" w:cs="Times New Roman"/>
-          <w:color w:val="D4D4D4"/>
-          <w:sz w:val="24"/>
-          <w:szCs w:val="24"/>
-          <w:lang w:val="en-US" w:eastAsia="ru-RU"/>
-        </w:rPr>
-        <w:t xml:space="preserve">         </w:t>
-      </w:r>
-    </w:p>
-    <w:p>
-      <w:pPr>
-        <w:shd w:val="clear" w:color="auto" w:fill="1E1E1E"/>
-        <w:spacing w:after="0" w:line="330" w:lineRule="atLeast"/>
-        <w:rPr>
-          <w:rFonts w:ascii="Consolas" w:eastAsia="Times New Roman" w:hAnsi="Consolas" w:cs="Times New Roman"/>
-          <w:color w:val="D4D4D4"/>
-          <w:sz w:val="24"/>
-          <w:szCs w:val="24"/>
-          <w:lang w:val="en-US" w:eastAsia="ru-RU"/>
-        </w:rPr>
-      </w:pPr>
-      <w:r>
-        <w:rPr>
-          <w:rFonts w:ascii="Consolas" w:eastAsia="Times New Roman" w:hAnsi="Consolas" w:cs="Times New Roman"/>
-          <w:color w:val="D4D4D4"/>
-          <w:sz w:val="24"/>
-          <w:szCs w:val="24"/>
-          <w:lang w:val="en-US" w:eastAsia="ru-RU"/>
-        </w:rPr>
-        <w:t>--------  ------------  -----------------  -------------------</w:t>
-      </w:r>
-    </w:p>
-    <w:p>
-      <w:pPr>
-        <w:shd w:val="clear" w:color="auto" w:fill="1E1E1E"/>
-        <w:spacing w:after="0" w:line="330" w:lineRule="atLeast"/>
-        <w:rPr>
-          <w:rFonts w:ascii="Consolas" w:eastAsia="Times New Roman" w:hAnsi="Consolas" w:cs="Times New Roman"/>
-          <w:color w:val="D4D4D4"/>
-          <w:sz w:val="24"/>
-          <w:szCs w:val="24"/>
-          <w:lang w:val="en-US" w:eastAsia="ru-RU"/>
-        </w:rPr>
-      </w:pPr>
-      <w:r>
-        <w:rPr>
-          <w:rFonts w:ascii="Consolas" w:eastAsia="Times New Roman" w:hAnsi="Consolas" w:cs="Times New Roman"/>
-          <w:color w:val="D4D4D4"/>
-          <w:sz w:val="24"/>
-          <w:szCs w:val="24"/>
-          <w:lang w:val="en-US" w:eastAsia="ru-RU"/>
-        </w:rPr>
-        <w:t>Info</w:t>
-      </w:r>
-      <w:r>
-        <w:rPr>
-          <w:rFonts w:ascii="Consolas" w:eastAsia="Times New Roman" w:hAnsi="Consolas" w:cs="Times New Roman"/>
-          <w:color w:val="D4D4D4"/>
-          <w:sz w:val="24"/>
-          <w:szCs w:val="24"/>
-          <w:lang w:val="en-US" w:eastAsia="ru-RU"/>
-        </w:rPr>
-        <w:t xml:space="preserve">   </w:t>
-      </w:r>
-      <w:r>
-        <w:rPr>
-          <w:rFonts w:ascii="Consolas" w:eastAsia="Times New Roman" w:hAnsi="Consolas" w:cs="Times New Roman"/>
-          <w:color w:val="D4D4D4"/>
-          <w:sz w:val="24"/>
-          <w:szCs w:val="24"/>
-          <w:lang w:val="en-US" w:eastAsia="ru-RU"/>
-        </w:rPr>
-        <w:t xml:space="preserve">   clk_1         clk_2              </w:t>
-      </w:r>
-      <w:r>
-        <w:rPr>
-          <w:rFonts w:ascii="Consolas" w:eastAsia="Times New Roman" w:hAnsi="Consolas" w:cs="Times New Roman"/>
-          <w:color w:val="D4D4D4"/>
-          <w:sz w:val="24"/>
-          <w:szCs w:val="24"/>
-          <w:lang w:val="en-US" w:eastAsia="ru-RU"/>
-        </w:rPr>
-        <w:t>False Path</w:t>
-      </w:r>
-    </w:p>
-    <w:p>
-      <w:pPr>
-        <w:shd w:val="clear" w:color="auto" w:fill="1E1E1E"/>
-        <w:spacing w:after="0" w:line="330" w:lineRule="atLeast"/>
-        <w:rPr>
-          <w:rFonts w:ascii="Consolas" w:eastAsia="Times New Roman" w:hAnsi="Consolas" w:cs="Times New Roman"/>
-          <w:color w:val="D4D4D4"/>
-          <w:sz w:val="24"/>
-          <w:szCs w:val="24"/>
-          <w:lang w:val="en-US" w:eastAsia="ru-RU"/>
-        </w:rPr>
-      </w:pPr>
-    </w:p>
-    <w:p>
-      <w:pPr>
-        <w:shd w:val="clear" w:color="auto" w:fill="1E1E1E"/>
-        <w:spacing w:after="0" w:line="330" w:lineRule="atLeast"/>
-        <w:rPr>
-          <w:rFonts w:ascii="Consolas" w:eastAsia="Times New Roman" w:hAnsi="Consolas" w:cs="Times New Roman"/>
-          <w:color w:val="D4D4D4"/>
-          <w:sz w:val="24"/>
-          <w:szCs w:val="24"/>
-          <w:lang w:val="en-US" w:eastAsia="ru-RU"/>
-        </w:rPr>
-      </w:pPr>
-      <w:r>
-        <w:rPr>
-          <w:rFonts w:ascii="Consolas" w:eastAsia="Times New Roman" w:hAnsi="Consolas" w:cs="Times New Roman"/>
-          <w:color w:val="D4D4D4"/>
-          <w:sz w:val="24"/>
-          <w:szCs w:val="24"/>
-          <w:lang w:val="en-US" w:eastAsia="ru-RU"/>
-        </w:rPr>
-        <w:t>Endpoints  Safe  Unsafe  Unknown  No ASYNC_REG</w:t>
-      </w:r>
-    </w:p>
-    <w:p>
-      <w:pPr>
-        <w:shd w:val="clear" w:color="auto" w:fill="1E1E1E"/>
-        <w:spacing w:after="0" w:line="330" w:lineRule="atLeast"/>
-        <w:rPr>
-          <w:rFonts w:ascii="Consolas" w:eastAsia="Times New Roman" w:hAnsi="Consolas" w:cs="Times New Roman"/>
-          <w:color w:val="D4D4D4"/>
-          <w:sz w:val="24"/>
-          <w:szCs w:val="24"/>
-          <w:lang w:eastAsia="ru-RU"/>
-        </w:rPr>
-      </w:pPr>
-      <w:r>
-        <w:rPr>
-          <w:rFonts w:ascii="Consolas" w:eastAsia="Times New Roman" w:hAnsi="Consolas" w:cs="Times New Roman"/>
-          <w:color w:val="D4D4D4"/>
-          <w:sz w:val="24"/>
-          <w:szCs w:val="24"/>
-          <w:lang w:eastAsia="ru-RU"/>
-        </w:rPr>
-        <w:t>---------  ----  ------  -------  ------------</w:t>
-      </w:r>
-    </w:p>
-    <w:p>
-      <w:pPr>
-        <w:shd w:val="clear" w:color="auto" w:fill="1E1E1E"/>
-        <w:spacing w:after="0" w:line="330" w:lineRule="atLeast"/>
-        <w:rPr>
-          <w:rFonts w:ascii="Consolas" w:eastAsia="Times New Roman" w:hAnsi="Consolas" w:cs="Times New Roman"/>
-          <w:color w:val="D4D4D4"/>
-          <w:sz w:val="24"/>
-          <w:szCs w:val="24"/>
-          <w:lang w:eastAsia="ru-RU"/>
-        </w:rPr>
-      </w:pPr>
-      <w:r>
-        <w:rPr>
-          <w:rFonts w:ascii="Consolas" w:eastAsia="Times New Roman" w:hAnsi="Consolas" w:cs="Times New Roman"/>
-          <w:color w:val="D4D4D4"/>
-          <w:sz w:val="24"/>
-          <w:szCs w:val="24"/>
-          <w:lang w:eastAsia="ru-RU"/>
-        </w:rPr>
-        <w:t xml:space="preserve">        1     1       0        0             0</w:t>
-      </w:r>
-    </w:p>
-    <w:p>
-      <w:pPr>
-        <w:spacing w:after="0" w:line="360" w:lineRule="auto"/>
-        <w:jc w:val="both"/>
-        <w:rPr>
-          <w:rFonts w:ascii="Times New Roman" w:hAnsi="Times New Roman" w:cs="Times New Roman"/>
-          <w:b/>
-          <w:sz w:val="28"/>
-          <w:szCs w:val="28"/>
-        </w:rPr>
-      </w:pPr>
     </w:p>
     <w:p>
       <w:pPr>
@@ -38922,85 +39050,616 @@
           <w:sz w:val="28"/>
           <w:szCs w:val="28"/>
         </w:rPr>
-        <w:t xml:space="preserve">Использование готовых синхронизаторов может упростить процесс создания проекта и </w:t>
-      </w:r>
-      <w:r>
-        <w:rPr>
-          <w:rFonts w:ascii="Times New Roman" w:hAnsi="Times New Roman" w:cs="Times New Roman"/>
-          <w:sz w:val="28"/>
-          <w:szCs w:val="28"/>
-        </w:rPr>
-        <w:t xml:space="preserve">существенно </w:t>
-      </w:r>
-      <w:r>
-        <w:rPr>
-          <w:rFonts w:ascii="Times New Roman" w:hAnsi="Times New Roman" w:cs="Times New Roman"/>
-          <w:sz w:val="28"/>
-          <w:szCs w:val="28"/>
-        </w:rPr>
-        <w:t>снизить</w:t>
-      </w:r>
-      <w:bookmarkStart w:id="0" w:name="_GoBack"/>
-      <w:bookmarkEnd w:id="0"/>
-      <w:r>
-        <w:rPr>
-          <w:rFonts w:ascii="Times New Roman" w:hAnsi="Times New Roman" w:cs="Times New Roman"/>
-          <w:sz w:val="28"/>
-          <w:szCs w:val="28"/>
-        </w:rPr>
-        <w:t xml:space="preserve"> количество о</w:t>
-      </w:r>
-      <w:r>
-        <w:rPr>
-          <w:rFonts w:ascii="Times New Roman" w:hAnsi="Times New Roman" w:cs="Times New Roman"/>
-          <w:sz w:val="28"/>
-          <w:szCs w:val="28"/>
-        </w:rPr>
-        <w:t>ш</w:t>
-      </w:r>
-      <w:r>
-        <w:rPr>
-          <w:rFonts w:ascii="Times New Roman" w:hAnsi="Times New Roman" w:cs="Times New Roman"/>
-          <w:sz w:val="28"/>
-          <w:szCs w:val="28"/>
-        </w:rPr>
-        <w:t>ибок при</w:t>
-      </w:r>
-      <w:r>
-        <w:rPr>
-          <w:rFonts w:ascii="Times New Roman" w:hAnsi="Times New Roman" w:cs="Times New Roman"/>
-          <w:sz w:val="28"/>
-          <w:szCs w:val="28"/>
-        </w:rPr>
-        <w:t xml:space="preserve"> </w:t>
-      </w:r>
-      <w:r>
-        <w:rPr>
-          <w:rFonts w:ascii="Times New Roman" w:hAnsi="Times New Roman" w:cs="Times New Roman"/>
-          <w:sz w:val="28"/>
-          <w:szCs w:val="28"/>
-        </w:rPr>
-        <w:t>описании</w:t>
-      </w:r>
-      <w:r>
-        <w:rPr>
-          <w:rFonts w:ascii="Times New Roman" w:hAnsi="Times New Roman" w:cs="Times New Roman"/>
-          <w:sz w:val="28"/>
-          <w:szCs w:val="28"/>
-        </w:rPr>
-        <w:t xml:space="preserve"> </w:t>
-      </w:r>
-      <w:r>
-        <w:rPr>
-          <w:rFonts w:ascii="Times New Roman" w:hAnsi="Times New Roman" w:cs="Times New Roman"/>
-          <w:sz w:val="28"/>
-          <w:szCs w:val="28"/>
-        </w:rPr>
-        <w:t>временных ограничений.</w:t>
+        <w:t xml:space="preserve">Из отчета о </w:t>
+      </w:r>
+      <w:r>
+        <w:rPr>
+          <w:rFonts w:ascii="Times New Roman" w:hAnsi="Times New Roman" w:cs="Times New Roman"/>
+          <w:sz w:val="28"/>
+          <w:szCs w:val="28"/>
+          <w:lang w:val="en-US"/>
+        </w:rPr>
+        <w:t>CDC</w:t>
+      </w:r>
+      <w:r>
+        <w:rPr>
+          <w:rFonts w:ascii="Times New Roman" w:hAnsi="Times New Roman" w:cs="Times New Roman"/>
+          <w:sz w:val="28"/>
+          <w:szCs w:val="28"/>
+        </w:rPr>
+        <w:t xml:space="preserve"> </w:t>
+      </w:r>
+      <w:r>
+        <w:rPr>
+          <w:rFonts w:ascii="Times New Roman" w:hAnsi="Times New Roman" w:cs="Times New Roman"/>
+          <w:sz w:val="28"/>
+          <w:szCs w:val="28"/>
+        </w:rPr>
+        <w:t xml:space="preserve">можно </w:t>
+      </w:r>
+      <w:r>
+        <w:rPr>
+          <w:rFonts w:ascii="Times New Roman" w:hAnsi="Times New Roman" w:cs="Times New Roman"/>
+          <w:sz w:val="28"/>
+          <w:szCs w:val="28"/>
+        </w:rPr>
+        <w:t>увид</w:t>
+      </w:r>
+      <w:r>
+        <w:rPr>
+          <w:rFonts w:ascii="Times New Roman" w:hAnsi="Times New Roman" w:cs="Times New Roman"/>
+          <w:sz w:val="28"/>
+          <w:szCs w:val="28"/>
+        </w:rPr>
+        <w:t>еть</w:t>
+      </w:r>
+      <w:r>
+        <w:rPr>
+          <w:rFonts w:ascii="Times New Roman" w:hAnsi="Times New Roman" w:cs="Times New Roman"/>
+          <w:sz w:val="28"/>
+          <w:szCs w:val="28"/>
+        </w:rPr>
+        <w:t>, что</w:t>
+      </w:r>
+      <w:r>
+        <w:rPr>
+          <w:rFonts w:ascii="Times New Roman" w:hAnsi="Times New Roman" w:cs="Times New Roman"/>
+          <w:sz w:val="28"/>
+          <w:szCs w:val="28"/>
+        </w:rPr>
+        <w:t xml:space="preserve"> при использовании готового синхронизатора пут</w:t>
+      </w:r>
+      <w:r>
+        <w:rPr>
+          <w:rFonts w:ascii="Times New Roman" w:hAnsi="Times New Roman" w:cs="Times New Roman"/>
+          <w:sz w:val="28"/>
+          <w:szCs w:val="28"/>
+        </w:rPr>
+        <w:t>ь</w:t>
+      </w:r>
+      <w:r>
+        <w:rPr>
+          <w:rFonts w:ascii="Times New Roman" w:hAnsi="Times New Roman" w:cs="Times New Roman"/>
+          <w:sz w:val="28"/>
+          <w:szCs w:val="28"/>
+        </w:rPr>
+        <w:t xml:space="preserve"> между тактовыми доменами исключа</w:t>
+      </w:r>
+      <w:r>
+        <w:rPr>
+          <w:rFonts w:ascii="Times New Roman" w:hAnsi="Times New Roman" w:cs="Times New Roman"/>
+          <w:sz w:val="28"/>
+          <w:szCs w:val="28"/>
+        </w:rPr>
+        <w:t>е</w:t>
+      </w:r>
+      <w:r>
+        <w:rPr>
+          <w:rFonts w:ascii="Times New Roman" w:hAnsi="Times New Roman" w:cs="Times New Roman"/>
+          <w:sz w:val="28"/>
+          <w:szCs w:val="28"/>
+        </w:rPr>
+        <w:t>тся из временного анализа (</w:t>
+      </w:r>
+      <w:r>
+        <w:rPr>
+          <w:rFonts w:ascii="Times New Roman" w:hAnsi="Times New Roman" w:cs="Times New Roman"/>
+          <w:i/>
+          <w:sz w:val="28"/>
+          <w:szCs w:val="28"/>
+          <w:lang w:val="en-US"/>
+        </w:rPr>
+        <w:t>Exceptions</w:t>
+      </w:r>
+      <w:r>
+        <w:rPr>
+          <w:rFonts w:ascii="Times New Roman" w:hAnsi="Times New Roman" w:cs="Times New Roman"/>
+          <w:sz w:val="28"/>
+          <w:szCs w:val="28"/>
+        </w:rPr>
+        <w:t xml:space="preserve"> = </w:t>
+      </w:r>
+      <w:r>
+        <w:rPr>
+          <w:rFonts w:ascii="Times New Roman" w:hAnsi="Times New Roman" w:cs="Times New Roman"/>
+          <w:i/>
+          <w:sz w:val="28"/>
+          <w:szCs w:val="28"/>
+          <w:lang w:val="en-US"/>
+        </w:rPr>
+        <w:t>False</w:t>
+      </w:r>
+      <w:r>
+        <w:rPr>
+          <w:rFonts w:ascii="Times New Roman" w:hAnsi="Times New Roman" w:cs="Times New Roman"/>
+          <w:i/>
+          <w:sz w:val="28"/>
+          <w:szCs w:val="28"/>
+        </w:rPr>
+        <w:t xml:space="preserve"> </w:t>
+      </w:r>
+      <w:r>
+        <w:rPr>
+          <w:rFonts w:ascii="Times New Roman" w:hAnsi="Times New Roman" w:cs="Times New Roman"/>
+          <w:i/>
+          <w:sz w:val="28"/>
+          <w:szCs w:val="28"/>
+          <w:lang w:val="en-US"/>
+        </w:rPr>
+        <w:t>Path</w:t>
+      </w:r>
+      <w:r>
+        <w:rPr>
+          <w:rFonts w:ascii="Times New Roman" w:hAnsi="Times New Roman" w:cs="Times New Roman"/>
+          <w:sz w:val="28"/>
+          <w:szCs w:val="28"/>
+        </w:rPr>
+        <w:t>)</w:t>
+      </w:r>
+      <w:r>
+        <w:rPr>
+          <w:rFonts w:ascii="Times New Roman" w:hAnsi="Times New Roman" w:cs="Times New Roman"/>
+          <w:sz w:val="28"/>
+          <w:szCs w:val="28"/>
+        </w:rPr>
+        <w:t>, а</w:t>
+      </w:r>
+      <w:r>
+        <w:rPr>
+          <w:rFonts w:ascii="Times New Roman" w:hAnsi="Times New Roman" w:cs="Times New Roman"/>
+          <w:sz w:val="28"/>
+          <w:szCs w:val="28"/>
+        </w:rPr>
+        <w:t xml:space="preserve"> триггерам</w:t>
+      </w:r>
+      <w:r>
+        <w:rPr>
+          <w:rFonts w:ascii="Times New Roman" w:hAnsi="Times New Roman" w:cs="Times New Roman"/>
+          <w:sz w:val="28"/>
+          <w:szCs w:val="28"/>
+        </w:rPr>
+        <w:t xml:space="preserve"> </w:t>
+      </w:r>
+      <w:r>
+        <w:rPr>
+          <w:rFonts w:ascii="Times New Roman" w:hAnsi="Times New Roman" w:cs="Times New Roman"/>
+          <w:sz w:val="28"/>
+          <w:szCs w:val="28"/>
+        </w:rPr>
+        <w:t xml:space="preserve">синхронизатора </w:t>
+      </w:r>
+      <w:r>
+        <w:rPr>
+          <w:rFonts w:ascii="Times New Roman" w:hAnsi="Times New Roman" w:cs="Times New Roman"/>
+          <w:sz w:val="28"/>
+          <w:szCs w:val="28"/>
+        </w:rPr>
+        <w:t>автоматически</w:t>
+      </w:r>
+      <w:r>
+        <w:rPr>
+          <w:rFonts w:ascii="Times New Roman" w:hAnsi="Times New Roman" w:cs="Times New Roman"/>
+          <w:sz w:val="28"/>
+          <w:szCs w:val="28"/>
+        </w:rPr>
+        <w:t xml:space="preserve"> </w:t>
+      </w:r>
+      <w:r>
+        <w:rPr>
+          <w:rFonts w:ascii="Times New Roman" w:hAnsi="Times New Roman" w:cs="Times New Roman"/>
+          <w:sz w:val="28"/>
+          <w:szCs w:val="28"/>
+        </w:rPr>
+        <w:t>присваивается</w:t>
+      </w:r>
+      <w:r>
+        <w:rPr>
+          <w:rFonts w:ascii="Times New Roman" w:hAnsi="Times New Roman" w:cs="Times New Roman"/>
+          <w:sz w:val="28"/>
+          <w:szCs w:val="28"/>
+        </w:rPr>
+        <w:t xml:space="preserve"> свойство </w:t>
+      </w:r>
+      <w:r>
+        <w:rPr>
+          <w:rFonts w:ascii="Times New Roman" w:hAnsi="Times New Roman" w:cs="Times New Roman"/>
+          <w:sz w:val="28"/>
+          <w:szCs w:val="28"/>
+          <w:lang w:val="en-US"/>
+        </w:rPr>
+        <w:t>ASYNC</w:t>
+      </w:r>
+      <w:r>
+        <w:rPr>
+          <w:rFonts w:ascii="Times New Roman" w:hAnsi="Times New Roman" w:cs="Times New Roman"/>
+          <w:sz w:val="28"/>
+          <w:szCs w:val="28"/>
+        </w:rPr>
+        <w:t>_</w:t>
+      </w:r>
+      <w:r>
+        <w:rPr>
+          <w:rFonts w:ascii="Times New Roman" w:hAnsi="Times New Roman" w:cs="Times New Roman"/>
+          <w:sz w:val="28"/>
+          <w:szCs w:val="28"/>
+          <w:lang w:val="en-US"/>
+        </w:rPr>
+        <w:t>REG</w:t>
+      </w:r>
+      <w:r>
+        <w:rPr>
+          <w:rFonts w:ascii="Times New Roman" w:hAnsi="Times New Roman" w:cs="Times New Roman"/>
+          <w:sz w:val="28"/>
+          <w:szCs w:val="28"/>
+        </w:rPr>
+        <w:t>.</w:t>
+      </w:r>
+      <w:r>
+        <w:rPr>
+          <w:rFonts w:ascii="Times New Roman" w:hAnsi="Times New Roman" w:cs="Times New Roman"/>
+          <w:sz w:val="28"/>
+          <w:szCs w:val="28"/>
+        </w:rPr>
+        <w:t xml:space="preserve"> </w:t>
+      </w:r>
+      <w:r>
+        <w:rPr>
+          <w:rFonts w:ascii="Times New Roman" w:hAnsi="Times New Roman" w:cs="Times New Roman"/>
+          <w:sz w:val="28"/>
+          <w:szCs w:val="28"/>
+        </w:rPr>
+        <w:t xml:space="preserve"> </w:t>
       </w:r>
     </w:p>
     <w:p>
       <w:pPr>
+        <w:shd w:val="clear" w:color="auto" w:fill="1E1E1E"/>
+        <w:spacing w:after="0" w:line="330" w:lineRule="atLeast"/>
+        <w:rPr>
+          <w:rFonts w:ascii="Consolas" w:eastAsia="Times New Roman" w:hAnsi="Consolas" w:cs="Times New Roman"/>
+          <w:color w:val="D4D4D4"/>
+          <w:sz w:val="24"/>
+          <w:szCs w:val="24"/>
+          <w:lang w:val="en-US" w:eastAsia="ru-RU"/>
+        </w:rPr>
+      </w:pPr>
+      <w:r>
+        <w:rPr>
+          <w:rFonts w:ascii="Consolas" w:eastAsia="Times New Roman" w:hAnsi="Consolas" w:cs="Times New Roman"/>
+          <w:color w:val="D4D4D4"/>
+          <w:sz w:val="24"/>
+          <w:szCs w:val="24"/>
+          <w:lang w:val="en-US" w:eastAsia="ru-RU"/>
+        </w:rPr>
+        <w:t>CDC</w:t>
+      </w:r>
+      <w:r>
+        <w:rPr>
+          <w:rFonts w:ascii="Consolas" w:eastAsia="Times New Roman" w:hAnsi="Consolas" w:cs="Times New Roman"/>
+          <w:color w:val="D4D4D4"/>
+          <w:sz w:val="24"/>
+          <w:szCs w:val="24"/>
+          <w:lang w:val="en-US" w:eastAsia="ru-RU"/>
+        </w:rPr>
+        <w:t xml:space="preserve"> </w:t>
+      </w:r>
+      <w:r>
+        <w:rPr>
+          <w:rFonts w:ascii="Consolas" w:eastAsia="Times New Roman" w:hAnsi="Consolas" w:cs="Times New Roman"/>
+          <w:color w:val="D4D4D4"/>
+          <w:sz w:val="24"/>
+          <w:szCs w:val="24"/>
+          <w:lang w:val="en-US" w:eastAsia="ru-RU"/>
+        </w:rPr>
+        <w:t>Report</w:t>
+      </w:r>
+    </w:p>
+    <w:p>
+      <w:pPr>
+        <w:shd w:val="clear" w:color="auto" w:fill="1E1E1E"/>
+        <w:spacing w:after="0" w:line="330" w:lineRule="atLeast"/>
+        <w:rPr>
+          <w:rFonts w:ascii="Consolas" w:eastAsia="Times New Roman" w:hAnsi="Consolas" w:cs="Times New Roman"/>
+          <w:color w:val="D4D4D4"/>
+          <w:sz w:val="24"/>
+          <w:szCs w:val="24"/>
+          <w:lang w:val="en-US" w:eastAsia="ru-RU"/>
+        </w:rPr>
+      </w:pPr>
+    </w:p>
+    <w:p>
+      <w:pPr>
+        <w:shd w:val="clear" w:color="auto" w:fill="1E1E1E"/>
+        <w:spacing w:after="0" w:line="330" w:lineRule="atLeast"/>
+        <w:rPr>
+          <w:rFonts w:ascii="Consolas" w:eastAsia="Times New Roman" w:hAnsi="Consolas" w:cs="Times New Roman"/>
+          <w:color w:val="D4D4D4"/>
+          <w:sz w:val="24"/>
+          <w:szCs w:val="24"/>
+          <w:lang w:val="en-US" w:eastAsia="ru-RU"/>
+        </w:rPr>
+      </w:pPr>
+      <w:r>
+        <w:rPr>
+          <w:rFonts w:ascii="Consolas" w:eastAsia="Times New Roman" w:hAnsi="Consolas" w:cs="Times New Roman"/>
+          <w:color w:val="D4D4D4"/>
+          <w:sz w:val="24"/>
+          <w:szCs w:val="24"/>
+          <w:lang w:val="en-US" w:eastAsia="ru-RU"/>
+        </w:rPr>
+        <w:t>Severity</w:t>
+      </w:r>
+      <w:r>
+        <w:rPr>
+          <w:rFonts w:ascii="Consolas" w:eastAsia="Times New Roman" w:hAnsi="Consolas" w:cs="Times New Roman"/>
+          <w:color w:val="D4D4D4"/>
+          <w:sz w:val="24"/>
+          <w:szCs w:val="24"/>
+          <w:lang w:val="en-US" w:eastAsia="ru-RU"/>
+        </w:rPr>
+        <w:t xml:space="preserve">  </w:t>
+      </w:r>
+      <w:r>
+        <w:rPr>
+          <w:rFonts w:ascii="Consolas" w:eastAsia="Times New Roman" w:hAnsi="Consolas" w:cs="Times New Roman"/>
+          <w:color w:val="D4D4D4"/>
+          <w:sz w:val="24"/>
+          <w:szCs w:val="24"/>
+          <w:lang w:val="en-US" w:eastAsia="ru-RU"/>
+        </w:rPr>
+        <w:t>Source</w:t>
+      </w:r>
+      <w:r>
+        <w:rPr>
+          <w:rFonts w:ascii="Consolas" w:eastAsia="Times New Roman" w:hAnsi="Consolas" w:cs="Times New Roman"/>
+          <w:color w:val="D4D4D4"/>
+          <w:sz w:val="24"/>
+          <w:szCs w:val="24"/>
+          <w:lang w:val="en-US" w:eastAsia="ru-RU"/>
+        </w:rPr>
+        <w:t xml:space="preserve"> </w:t>
+      </w:r>
+      <w:r>
+        <w:rPr>
+          <w:rFonts w:ascii="Consolas" w:eastAsia="Times New Roman" w:hAnsi="Consolas" w:cs="Times New Roman"/>
+          <w:color w:val="D4D4D4"/>
+          <w:sz w:val="24"/>
+          <w:szCs w:val="24"/>
+          <w:lang w:val="en-US" w:eastAsia="ru-RU"/>
+        </w:rPr>
+        <w:t>Clock</w:t>
+      </w:r>
+      <w:r>
+        <w:rPr>
+          <w:rFonts w:ascii="Consolas" w:eastAsia="Times New Roman" w:hAnsi="Consolas" w:cs="Times New Roman"/>
+          <w:color w:val="D4D4D4"/>
+          <w:sz w:val="24"/>
+          <w:szCs w:val="24"/>
+          <w:lang w:val="en-US" w:eastAsia="ru-RU"/>
+        </w:rPr>
+        <w:t xml:space="preserve">  </w:t>
+      </w:r>
+      <w:r>
+        <w:rPr>
+          <w:rFonts w:ascii="Consolas" w:eastAsia="Times New Roman" w:hAnsi="Consolas" w:cs="Times New Roman"/>
+          <w:color w:val="D4D4D4"/>
+          <w:sz w:val="24"/>
+          <w:szCs w:val="24"/>
+          <w:lang w:val="en-US" w:eastAsia="ru-RU"/>
+        </w:rPr>
+        <w:t>Destination</w:t>
+      </w:r>
+      <w:r>
+        <w:rPr>
+          <w:rFonts w:ascii="Consolas" w:eastAsia="Times New Roman" w:hAnsi="Consolas" w:cs="Times New Roman"/>
+          <w:color w:val="D4D4D4"/>
+          <w:sz w:val="24"/>
+          <w:szCs w:val="24"/>
+          <w:lang w:val="en-US" w:eastAsia="ru-RU"/>
+        </w:rPr>
+        <w:t xml:space="preserve"> </w:t>
+      </w:r>
+      <w:r>
+        <w:rPr>
+          <w:rFonts w:ascii="Consolas" w:eastAsia="Times New Roman" w:hAnsi="Consolas" w:cs="Times New Roman"/>
+          <w:color w:val="D4D4D4"/>
+          <w:sz w:val="24"/>
+          <w:szCs w:val="24"/>
+          <w:lang w:val="en-US" w:eastAsia="ru-RU"/>
+        </w:rPr>
+        <w:t>Clock</w:t>
+      </w:r>
+      <w:r>
+        <w:rPr>
+          <w:rFonts w:ascii="Consolas" w:eastAsia="Times New Roman" w:hAnsi="Consolas" w:cs="Times New Roman"/>
+          <w:color w:val="D4D4D4"/>
+          <w:sz w:val="24"/>
+          <w:szCs w:val="24"/>
+          <w:lang w:val="en-US" w:eastAsia="ru-RU"/>
+        </w:rPr>
+        <w:t xml:space="preserve">  </w:t>
+      </w:r>
+      <w:r>
+        <w:rPr>
+          <w:rFonts w:ascii="Consolas" w:eastAsia="Times New Roman" w:hAnsi="Consolas" w:cs="Times New Roman"/>
+          <w:color w:val="D4D4D4"/>
+          <w:sz w:val="24"/>
+          <w:szCs w:val="24"/>
+          <w:lang w:val="en-US" w:eastAsia="ru-RU"/>
+        </w:rPr>
+        <w:t>Exceptions</w:t>
+      </w:r>
+      <w:r>
+        <w:rPr>
+          <w:rFonts w:ascii="Consolas" w:eastAsia="Times New Roman" w:hAnsi="Consolas" w:cs="Times New Roman"/>
+          <w:color w:val="D4D4D4"/>
+          <w:sz w:val="24"/>
+          <w:szCs w:val="24"/>
+          <w:lang w:val="en-US" w:eastAsia="ru-RU"/>
+        </w:rPr>
+        <w:t xml:space="preserve">         </w:t>
+      </w:r>
+    </w:p>
+    <w:p>
+      <w:pPr>
+        <w:shd w:val="clear" w:color="auto" w:fill="1E1E1E"/>
+        <w:spacing w:after="0" w:line="330" w:lineRule="atLeast"/>
+        <w:rPr>
+          <w:rFonts w:ascii="Consolas" w:eastAsia="Times New Roman" w:hAnsi="Consolas" w:cs="Times New Roman"/>
+          <w:color w:val="D4D4D4"/>
+          <w:sz w:val="24"/>
+          <w:szCs w:val="24"/>
+          <w:lang w:val="en-US" w:eastAsia="ru-RU"/>
+        </w:rPr>
+      </w:pPr>
+      <w:r>
+        <w:rPr>
+          <w:rFonts w:ascii="Consolas" w:eastAsia="Times New Roman" w:hAnsi="Consolas" w:cs="Times New Roman"/>
+          <w:color w:val="D4D4D4"/>
+          <w:sz w:val="24"/>
+          <w:szCs w:val="24"/>
+          <w:lang w:val="en-US" w:eastAsia="ru-RU"/>
+        </w:rPr>
+        <w:t>--------  ------------  -----------------  -------------------</w:t>
+      </w:r>
+    </w:p>
+    <w:p>
+      <w:pPr>
+        <w:shd w:val="clear" w:color="auto" w:fill="1E1E1E"/>
+        <w:spacing w:after="0" w:line="330" w:lineRule="atLeast"/>
+        <w:rPr>
+          <w:rFonts w:ascii="Consolas" w:eastAsia="Times New Roman" w:hAnsi="Consolas" w:cs="Times New Roman"/>
+          <w:color w:val="D4D4D4"/>
+          <w:sz w:val="24"/>
+          <w:szCs w:val="24"/>
+          <w:lang w:val="en-US" w:eastAsia="ru-RU"/>
+        </w:rPr>
+      </w:pPr>
+      <w:r>
+        <w:rPr>
+          <w:rFonts w:ascii="Consolas" w:eastAsia="Times New Roman" w:hAnsi="Consolas" w:cs="Times New Roman"/>
+          <w:color w:val="D4D4D4"/>
+          <w:sz w:val="24"/>
+          <w:szCs w:val="24"/>
+          <w:lang w:val="en-US" w:eastAsia="ru-RU"/>
+        </w:rPr>
+        <w:t>Info</w:t>
+      </w:r>
+      <w:r>
+        <w:rPr>
+          <w:rFonts w:ascii="Consolas" w:eastAsia="Times New Roman" w:hAnsi="Consolas" w:cs="Times New Roman"/>
+          <w:color w:val="D4D4D4"/>
+          <w:sz w:val="24"/>
+          <w:szCs w:val="24"/>
+          <w:lang w:val="en-US" w:eastAsia="ru-RU"/>
+        </w:rPr>
+        <w:t xml:space="preserve">   </w:t>
+      </w:r>
+      <w:r>
+        <w:rPr>
+          <w:rFonts w:ascii="Consolas" w:eastAsia="Times New Roman" w:hAnsi="Consolas" w:cs="Times New Roman"/>
+          <w:color w:val="D4D4D4"/>
+          <w:sz w:val="24"/>
+          <w:szCs w:val="24"/>
+          <w:lang w:val="en-US" w:eastAsia="ru-RU"/>
+        </w:rPr>
+        <w:t xml:space="preserve">   clk_1         clk_2              </w:t>
+      </w:r>
+      <w:r>
+        <w:rPr>
+          <w:rFonts w:ascii="Consolas" w:eastAsia="Times New Roman" w:hAnsi="Consolas" w:cs="Times New Roman"/>
+          <w:color w:val="D4D4D4"/>
+          <w:sz w:val="24"/>
+          <w:szCs w:val="24"/>
+          <w:lang w:val="en-US" w:eastAsia="ru-RU"/>
+        </w:rPr>
+        <w:t>False Path</w:t>
+      </w:r>
+    </w:p>
+    <w:p>
+      <w:pPr>
+        <w:shd w:val="clear" w:color="auto" w:fill="1E1E1E"/>
+        <w:spacing w:after="0" w:line="330" w:lineRule="atLeast"/>
+        <w:rPr>
+          <w:rFonts w:ascii="Consolas" w:eastAsia="Times New Roman" w:hAnsi="Consolas" w:cs="Times New Roman"/>
+          <w:color w:val="D4D4D4"/>
+          <w:sz w:val="24"/>
+          <w:szCs w:val="24"/>
+          <w:lang w:val="en-US" w:eastAsia="ru-RU"/>
+        </w:rPr>
+      </w:pPr>
+    </w:p>
+    <w:p>
+      <w:pPr>
+        <w:shd w:val="clear" w:color="auto" w:fill="1E1E1E"/>
+        <w:spacing w:after="0" w:line="330" w:lineRule="atLeast"/>
+        <w:rPr>
+          <w:rFonts w:ascii="Consolas" w:eastAsia="Times New Roman" w:hAnsi="Consolas" w:cs="Times New Roman"/>
+          <w:color w:val="D4D4D4"/>
+          <w:sz w:val="24"/>
+          <w:szCs w:val="24"/>
+          <w:lang w:val="en-US" w:eastAsia="ru-RU"/>
+        </w:rPr>
+      </w:pPr>
+      <w:r>
+        <w:rPr>
+          <w:rFonts w:ascii="Consolas" w:eastAsia="Times New Roman" w:hAnsi="Consolas" w:cs="Times New Roman"/>
+          <w:color w:val="D4D4D4"/>
+          <w:sz w:val="24"/>
+          <w:szCs w:val="24"/>
+          <w:lang w:val="en-US" w:eastAsia="ru-RU"/>
+        </w:rPr>
+        <w:t>Endpoints  Safe  Unsafe  Unknown  No ASYNC_REG</w:t>
+      </w:r>
+    </w:p>
+    <w:p>
+      <w:pPr>
+        <w:shd w:val="clear" w:color="auto" w:fill="1E1E1E"/>
+        <w:spacing w:after="0" w:line="330" w:lineRule="atLeast"/>
+        <w:rPr>
+          <w:rFonts w:ascii="Consolas" w:eastAsia="Times New Roman" w:hAnsi="Consolas" w:cs="Times New Roman"/>
+          <w:color w:val="D4D4D4"/>
+          <w:sz w:val="24"/>
+          <w:szCs w:val="24"/>
+          <w:lang w:eastAsia="ru-RU"/>
+        </w:rPr>
+      </w:pPr>
+      <w:r>
+        <w:rPr>
+          <w:rFonts w:ascii="Consolas" w:eastAsia="Times New Roman" w:hAnsi="Consolas" w:cs="Times New Roman"/>
+          <w:color w:val="D4D4D4"/>
+          <w:sz w:val="24"/>
+          <w:szCs w:val="24"/>
+          <w:lang w:eastAsia="ru-RU"/>
+        </w:rPr>
+        <w:t>---------  ----  ------  -------  ------------</w:t>
+      </w:r>
+    </w:p>
+    <w:p>
+      <w:pPr>
+        <w:shd w:val="clear" w:color="auto" w:fill="1E1E1E"/>
+        <w:spacing w:after="0" w:line="330" w:lineRule="atLeast"/>
+        <w:rPr>
+          <w:rFonts w:ascii="Consolas" w:eastAsia="Times New Roman" w:hAnsi="Consolas" w:cs="Times New Roman"/>
+          <w:color w:val="D4D4D4"/>
+          <w:sz w:val="24"/>
+          <w:szCs w:val="24"/>
+          <w:lang w:eastAsia="ru-RU"/>
+        </w:rPr>
+      </w:pPr>
+      <w:r>
+        <w:rPr>
+          <w:rFonts w:ascii="Consolas" w:eastAsia="Times New Roman" w:hAnsi="Consolas" w:cs="Times New Roman"/>
+          <w:color w:val="D4D4D4"/>
+          <w:sz w:val="24"/>
+          <w:szCs w:val="24"/>
+          <w:lang w:eastAsia="ru-RU"/>
+        </w:rPr>
+        <w:t xml:space="preserve">        1     1       0        0             0</w:t>
+      </w:r>
+    </w:p>
+    <w:p>
+      <w:pPr>
         <w:spacing w:after="0" w:line="360" w:lineRule="auto"/>
         <w:jc w:val="both"/>
         <w:rPr>
@@ -39010,25 +39669,6 @@
           <w:szCs w:val="28"/>
         </w:rPr>
       </w:pPr>
-      <w:r>
-        <w:rPr>
-          <w:rFonts w:ascii="Times New Roman" w:hAnsi="Times New Roman" w:cs="Times New Roman"/>
-          <w:b/>
-          <w:sz w:val="28"/>
-          <w:szCs w:val="28"/>
-        </w:rPr>
-        <w:lastRenderedPageBreak/>
-        <w:t>Заключение</w:t>
-      </w:r>
-      <w:r>
-        <w:rPr>
-          <w:rFonts w:ascii="Times New Roman" w:hAnsi="Times New Roman" w:cs="Times New Roman"/>
-          <w:b/>
-          <w:sz w:val="28"/>
-          <w:szCs w:val="28"/>
-        </w:rPr>
-        <w:t>.</w:t>
-      </w:r>
     </w:p>
     <w:p>
       <w:pPr>
@@ -39047,6 +39687,208 @@
           <w:sz w:val="28"/>
           <w:szCs w:val="28"/>
         </w:rPr>
+        <w:lastRenderedPageBreak/>
+        <w:t>Использование синхронизаторов</w:t>
+      </w:r>
+      <w:r>
+        <w:rPr>
+          <w:rFonts w:ascii="Times New Roman" w:hAnsi="Times New Roman" w:cs="Times New Roman"/>
+          <w:sz w:val="28"/>
+          <w:szCs w:val="28"/>
+        </w:rPr>
+        <w:t xml:space="preserve"> из </w:t>
+      </w:r>
+      <w:r>
+        <w:rPr>
+          <w:rFonts w:ascii="Times New Roman" w:hAnsi="Times New Roman" w:cs="Times New Roman"/>
+          <w:sz w:val="28"/>
+          <w:szCs w:val="28"/>
+          <w:lang w:val="en-US"/>
+        </w:rPr>
+        <w:t>Vivado</w:t>
+      </w:r>
+      <w:r>
+        <w:rPr>
+          <w:rFonts w:ascii="Times New Roman" w:hAnsi="Times New Roman" w:cs="Times New Roman"/>
+          <w:sz w:val="28"/>
+          <w:szCs w:val="28"/>
+        </w:rPr>
+        <w:t xml:space="preserve"> </w:t>
+      </w:r>
+      <w:r>
+        <w:rPr>
+          <w:rFonts w:ascii="Times New Roman" w:hAnsi="Times New Roman" w:cs="Times New Roman"/>
+          <w:sz w:val="28"/>
+          <w:szCs w:val="28"/>
+          <w:lang w:val="en-US"/>
+        </w:rPr>
+        <w:t>Language</w:t>
+      </w:r>
+      <w:r>
+        <w:rPr>
+          <w:rFonts w:ascii="Times New Roman" w:hAnsi="Times New Roman" w:cs="Times New Roman"/>
+          <w:sz w:val="28"/>
+          <w:szCs w:val="28"/>
+        </w:rPr>
+        <w:t xml:space="preserve"> </w:t>
+      </w:r>
+      <w:r>
+        <w:rPr>
+          <w:rFonts w:ascii="Times New Roman" w:hAnsi="Times New Roman" w:cs="Times New Roman"/>
+          <w:sz w:val="28"/>
+          <w:szCs w:val="28"/>
+          <w:lang w:val="en-US"/>
+        </w:rPr>
+        <w:t>Temples</w:t>
+      </w:r>
+      <w:r>
+        <w:rPr>
+          <w:rFonts w:ascii="Times New Roman" w:hAnsi="Times New Roman" w:cs="Times New Roman"/>
+          <w:sz w:val="28"/>
+          <w:szCs w:val="28"/>
+        </w:rPr>
+        <w:t xml:space="preserve"> </w:t>
+      </w:r>
+      <w:r>
+        <w:rPr>
+          <w:rFonts w:ascii="Times New Roman" w:hAnsi="Times New Roman" w:cs="Times New Roman"/>
+          <w:sz w:val="28"/>
+          <w:szCs w:val="28"/>
+        </w:rPr>
+        <w:t xml:space="preserve">может упростить процесс создания проекта и </w:t>
+      </w:r>
+      <w:r>
+        <w:rPr>
+          <w:rFonts w:ascii="Times New Roman" w:hAnsi="Times New Roman" w:cs="Times New Roman"/>
+          <w:sz w:val="28"/>
+          <w:szCs w:val="28"/>
+        </w:rPr>
+        <w:t xml:space="preserve">существенно </w:t>
+      </w:r>
+      <w:r>
+        <w:rPr>
+          <w:rFonts w:ascii="Times New Roman" w:hAnsi="Times New Roman" w:cs="Times New Roman"/>
+          <w:sz w:val="28"/>
+          <w:szCs w:val="28"/>
+        </w:rPr>
+        <w:t>снизить</w:t>
+      </w:r>
+      <w:r>
+        <w:rPr>
+          <w:rFonts w:ascii="Times New Roman" w:hAnsi="Times New Roman" w:cs="Times New Roman"/>
+          <w:sz w:val="28"/>
+          <w:szCs w:val="28"/>
+        </w:rPr>
+        <w:t xml:space="preserve"> количество о</w:t>
+      </w:r>
+      <w:r>
+        <w:rPr>
+          <w:rFonts w:ascii="Times New Roman" w:hAnsi="Times New Roman" w:cs="Times New Roman"/>
+          <w:sz w:val="28"/>
+          <w:szCs w:val="28"/>
+        </w:rPr>
+        <w:t>ш</w:t>
+      </w:r>
+      <w:r>
+        <w:rPr>
+          <w:rFonts w:ascii="Times New Roman" w:hAnsi="Times New Roman" w:cs="Times New Roman"/>
+          <w:sz w:val="28"/>
+          <w:szCs w:val="28"/>
+        </w:rPr>
+        <w:t>ибок при</w:t>
+      </w:r>
+      <w:r>
+        <w:rPr>
+          <w:rFonts w:ascii="Times New Roman" w:hAnsi="Times New Roman" w:cs="Times New Roman"/>
+          <w:sz w:val="28"/>
+          <w:szCs w:val="28"/>
+        </w:rPr>
+        <w:t xml:space="preserve"> </w:t>
+      </w:r>
+      <w:r>
+        <w:rPr>
+          <w:rFonts w:ascii="Times New Roman" w:hAnsi="Times New Roman" w:cs="Times New Roman"/>
+          <w:sz w:val="28"/>
+          <w:szCs w:val="28"/>
+        </w:rPr>
+        <w:t>описании</w:t>
+      </w:r>
+      <w:r>
+        <w:rPr>
+          <w:rFonts w:ascii="Times New Roman" w:hAnsi="Times New Roman" w:cs="Times New Roman"/>
+          <w:sz w:val="28"/>
+          <w:szCs w:val="28"/>
+        </w:rPr>
+        <w:t xml:space="preserve"> </w:t>
+      </w:r>
+      <w:r>
+        <w:rPr>
+          <w:rFonts w:ascii="Times New Roman" w:hAnsi="Times New Roman" w:cs="Times New Roman"/>
+          <w:sz w:val="28"/>
+          <w:szCs w:val="28"/>
+        </w:rPr>
+        <w:t>временных ограничений.</w:t>
+      </w:r>
+    </w:p>
+    <w:p>
+      <w:pPr>
+        <w:spacing w:after="0" w:line="360" w:lineRule="auto"/>
+        <w:ind w:firstLine="567"/>
+        <w:jc w:val="both"/>
+        <w:rPr>
+          <w:rFonts w:ascii="Times New Roman" w:hAnsi="Times New Roman" w:cs="Times New Roman"/>
+          <w:sz w:val="28"/>
+          <w:szCs w:val="28"/>
+        </w:rPr>
+      </w:pPr>
+    </w:p>
+    <w:p>
+      <w:pPr>
+        <w:spacing w:after="0" w:line="360" w:lineRule="auto"/>
+        <w:jc w:val="both"/>
+        <w:rPr>
+          <w:rFonts w:ascii="Times New Roman" w:hAnsi="Times New Roman" w:cs="Times New Roman"/>
+          <w:b/>
+          <w:sz w:val="28"/>
+          <w:szCs w:val="28"/>
+        </w:rPr>
+      </w:pPr>
+      <w:r>
+        <w:rPr>
+          <w:rFonts w:ascii="Times New Roman" w:hAnsi="Times New Roman" w:cs="Times New Roman"/>
+          <w:b/>
+          <w:sz w:val="28"/>
+          <w:szCs w:val="28"/>
+        </w:rPr>
+        <w:t>Заключение</w:t>
+      </w:r>
+      <w:r>
+        <w:rPr>
+          <w:rFonts w:ascii="Times New Roman" w:hAnsi="Times New Roman" w:cs="Times New Roman"/>
+          <w:b/>
+          <w:sz w:val="28"/>
+          <w:szCs w:val="28"/>
+        </w:rPr>
+        <w:t>.</w:t>
+      </w:r>
+    </w:p>
+    <w:p>
+      <w:pPr>
+        <w:spacing w:after="0" w:line="360" w:lineRule="auto"/>
+        <w:ind w:firstLine="567"/>
+        <w:jc w:val="both"/>
+        <w:rPr>
+          <w:rFonts w:ascii="Times New Roman" w:hAnsi="Times New Roman" w:cs="Times New Roman"/>
+          <w:sz w:val="28"/>
+          <w:szCs w:val="28"/>
+        </w:rPr>
+      </w:pPr>
+      <w:r>
+        <w:rPr>
+          <w:rFonts w:ascii="Times New Roman" w:hAnsi="Times New Roman" w:cs="Times New Roman"/>
+          <w:sz w:val="28"/>
+          <w:szCs w:val="28"/>
+        </w:rPr>
         <w:t>В</w:t>
       </w:r>
       <w:r>
@@ -39063,15 +39905,33 @@
           <w:sz w:val="28"/>
           <w:szCs w:val="28"/>
         </w:rPr>
-        <w:t xml:space="preserve">путей </w:t>
-      </w:r>
-      <w:r>
-        <w:rPr>
-          <w:rFonts w:ascii="Times New Roman" w:hAnsi="Times New Roman" w:cs="Times New Roman"/>
-          <w:sz w:val="28"/>
-          <w:szCs w:val="28"/>
-        </w:rPr>
-        <w:t>передачи данных</w:t>
+        <w:t xml:space="preserve">при </w:t>
+      </w:r>
+      <w:r>
+        <w:rPr>
+          <w:rFonts w:ascii="Times New Roman" w:hAnsi="Times New Roman" w:cs="Times New Roman"/>
+          <w:sz w:val="28"/>
+          <w:szCs w:val="28"/>
+        </w:rPr>
+        <w:t>передач</w:t>
+      </w:r>
+      <w:r>
+        <w:rPr>
+          <w:rFonts w:ascii="Times New Roman" w:hAnsi="Times New Roman" w:cs="Times New Roman"/>
+          <w:sz w:val="28"/>
+          <w:szCs w:val="28"/>
+        </w:rPr>
+        <w:t>е</w:t>
+      </w:r>
+      <w:bookmarkStart w:id="0" w:name="_GoBack"/>
+      <w:bookmarkEnd w:id="0"/>
+      <w:r>
+        <w:rPr>
+          <w:rFonts w:ascii="Times New Roman" w:hAnsi="Times New Roman" w:cs="Times New Roman"/>
+          <w:sz w:val="28"/>
+          <w:szCs w:val="28"/>
+        </w:rPr>
+        <w:t xml:space="preserve"> данных</w:t>
       </w:r>
       <w:r>
         <w:rPr>
@@ -39590,17 +40450,17 @@
   <w:abstractNum w:abstractNumId="0" w15:restartNumberingAfterBreak="0">
     <w:nsid w:val="0F6D747F"/>
     <w:multiLevelType w:val="hybridMultilevel"/>
-    <w:tmpl w:val="177E7F2C"/>
-    <w:lvl w:ilvl="0" w:tplc="04190017">
+    <w:tmpl w:val="CF0A3AEE"/>
+    <w:lvl w:ilvl="0" w:tplc="04190001">
       <w:start w:val="1"/>
-      <w:numFmt w:val="lowerLetter"/>
-      <w:lvlText w:val="%1)"/>
+      <w:numFmt w:val="bullet"/>
+      <w:lvlText w:val=""/>
       <w:lvlJc w:val="left"/>
       <w:pPr>
         <w:ind w:left="720" w:hanging="360"/>
       </w:pPr>
       <w:rPr>
-        <w:rFonts w:hint="default"/>
+        <w:rFonts w:ascii="Symbol" w:hAnsi="Symbol" w:hint="default"/>
       </w:rPr>
     </w:lvl>
     <w:lvl w:ilvl="1" w:tplc="04190003" w:tentative="1">
@@ -41157,7 +42017,7 @@
 </file>
 
 <file path=customXml/itemProps1.xml><?xml version="1.0" encoding="utf-8"?>
-<ds:datastoreItem xmlns:ds="http://schemas.openxmlformats.org/officeDocument/2006/customXml" ds:itemID="{B9D59C09-57F7-4E18-94C2-A6F124F4596E}">
+<ds:datastoreItem xmlns:ds="http://schemas.openxmlformats.org/officeDocument/2006/customXml" ds:itemID="{154F5FF0-AF71-4775-8F6E-6E0B8C375E23}">
   <ds:schemaRefs>
     <ds:schemaRef ds:uri="http://schemas.openxmlformats.org/officeDocument/2006/bibliography"/>
   </ds:schemaRefs>

--- a/False_Path/False_Path.docx
+++ b/False_Path/False_Path.docx
@@ -267,6 +267,7 @@
         </w:rPr>
         <w:t xml:space="preserve"> инструменты </w:t>
       </w:r>
+      <w:proofErr w:type="spellStart"/>
       <w:r>
         <w:rPr>
           <w:rFonts w:ascii="Times New Roman" w:hAnsi="Times New Roman" w:cs="Times New Roman"/>
@@ -276,6 +277,7 @@
         </w:rPr>
         <w:t>Vivado</w:t>
       </w:r>
+      <w:proofErr w:type="spellEnd"/>
       <w:r>
         <w:rPr>
           <w:rFonts w:ascii="Times New Roman" w:hAnsi="Times New Roman" w:cs="Times New Roman"/>
@@ -1379,6 +1381,7 @@
           <w:szCs w:val="28"/>
         </w:rPr>
       </w:pPr>
+      <w:proofErr w:type="spellStart"/>
       <w:r>
         <w:rPr>
           <w:rFonts w:ascii="Times New Roman" w:hAnsi="Times New Roman" w:cs="Times New Roman"/>
@@ -1389,6 +1392,7 @@
         </w:rPr>
         <w:t>Tscd</w:t>
       </w:r>
+      <w:proofErr w:type="spellEnd"/>
       <w:r>
         <w:rPr>
           <w:rFonts w:ascii="Times New Roman" w:hAnsi="Times New Roman" w:cs="Times New Roman"/>
@@ -1620,6 +1624,7 @@
           <w:szCs w:val="28"/>
         </w:rPr>
       </w:pPr>
+      <w:proofErr w:type="spellStart"/>
       <w:r>
         <w:rPr>
           <w:rFonts w:ascii="Times New Roman" w:hAnsi="Times New Roman" w:cs="Times New Roman"/>
@@ -1630,6 +1635,7 @@
         </w:rPr>
         <w:t>Tdcd</w:t>
       </w:r>
+      <w:proofErr w:type="spellEnd"/>
       <w:r>
         <w:rPr>
           <w:rFonts w:ascii="Times New Roman" w:hAnsi="Times New Roman" w:cs="Times New Roman"/>
@@ -1838,6 +1844,7 @@
           <w:szCs w:val="28"/>
         </w:rPr>
       </w:pPr>
+      <w:proofErr w:type="spellStart"/>
       <w:r>
         <w:rPr>
           <w:rFonts w:ascii="Times New Roman" w:eastAsiaTheme="minorEastAsia" w:hAnsi="Times New Roman" w:cs="Times New Roman"/>
@@ -1849,6 +1856,7 @@
         </w:rPr>
         <w:t>Tco</w:t>
       </w:r>
+      <w:proofErr w:type="spellEnd"/>
       <w:r>
         <w:rPr>
           <w:rFonts w:ascii="Times New Roman" w:eastAsiaTheme="minorEastAsia" w:hAnsi="Times New Roman" w:cs="Times New Roman"/>
@@ -1995,6 +2003,7 @@
           <w:szCs w:val="28"/>
         </w:rPr>
       </w:pPr>
+      <w:proofErr w:type="spellStart"/>
       <w:r>
         <w:rPr>
           <w:rFonts w:ascii="Times New Roman" w:eastAsiaTheme="minorEastAsia" w:hAnsi="Times New Roman" w:cs="Times New Roman"/>
@@ -2006,6 +2015,7 @@
         </w:rPr>
         <w:t>Tdpd</w:t>
       </w:r>
+      <w:proofErr w:type="spellEnd"/>
       <w:r>
         <w:rPr>
           <w:rFonts w:ascii="Times New Roman" w:eastAsiaTheme="minorEastAsia" w:hAnsi="Times New Roman" w:cs="Times New Roman"/>
@@ -2146,6 +2156,7 @@
           <w:szCs w:val="28"/>
         </w:rPr>
       </w:pPr>
+      <w:proofErr w:type="spellStart"/>
       <w:r>
         <w:rPr>
           <w:rFonts w:ascii="Times New Roman" w:eastAsiaTheme="minorEastAsia" w:hAnsi="Times New Roman" w:cs="Times New Roman"/>
@@ -2157,6 +2168,7 @@
         </w:rPr>
         <w:t>Tsu</w:t>
       </w:r>
+      <w:proofErr w:type="spellEnd"/>
       <w:r>
         <w:rPr>
           <w:rFonts w:ascii="Times New Roman" w:eastAsiaTheme="minorEastAsia" w:hAnsi="Times New Roman" w:cs="Times New Roman"/>
@@ -2174,6 +2186,7 @@
         </w:rPr>
         <w:t>(</w:t>
       </w:r>
+      <w:proofErr w:type="spellStart"/>
       <w:r>
         <w:rPr>
           <w:rFonts w:ascii="Times New Roman" w:hAnsi="Times New Roman" w:cs="Times New Roman"/>
@@ -2216,6 +2229,7 @@
         </w:rPr>
         <w:t>p</w:t>
       </w:r>
+      <w:proofErr w:type="spellEnd"/>
       <w:r>
         <w:rPr>
           <w:rFonts w:ascii="Times New Roman" w:hAnsi="Times New Roman" w:cs="Times New Roman"/>
@@ -2259,6 +2273,7 @@
           <w:szCs w:val="28"/>
         </w:rPr>
       </w:pPr>
+      <w:proofErr w:type="spellStart"/>
       <w:r>
         <w:rPr>
           <w:rFonts w:ascii="Times New Roman" w:eastAsiaTheme="minorEastAsia" w:hAnsi="Times New Roman" w:cs="Times New Roman"/>
@@ -2270,6 +2285,7 @@
         </w:rPr>
         <w:t>Th</w:t>
       </w:r>
+      <w:proofErr w:type="spellEnd"/>
       <w:r>
         <w:rPr>
           <w:rFonts w:ascii="Times New Roman" w:eastAsiaTheme="minorEastAsia" w:hAnsi="Times New Roman" w:cs="Times New Roman"/>
@@ -2447,6 +2463,7 @@
         </w:rPr>
         <w:t xml:space="preserve">в момент времени </w:t>
       </w:r>
+      <w:proofErr w:type="spellStart"/>
       <w:r>
         <w:rPr>
           <w:rFonts w:ascii="Times New Roman" w:hAnsi="Times New Roman" w:cs="Times New Roman"/>
@@ -2477,6 +2494,7 @@
         </w:rPr>
         <w:t>k</w:t>
       </w:r>
+      <w:proofErr w:type="spellEnd"/>
       <w:r>
         <w:rPr>
           <w:rFonts w:ascii="Times New Roman" w:hAnsi="Times New Roman" w:cs="Times New Roman"/>
@@ -2495,6 +2513,7 @@
         </w:rPr>
         <w:t>_</w:t>
       </w:r>
+      <w:proofErr w:type="spellStart"/>
       <w:r>
         <w:rPr>
           <w:rFonts w:ascii="Times New Roman" w:hAnsi="Times New Roman" w:cs="Times New Roman"/>
@@ -2505,6 +2524,7 @@
         </w:rPr>
         <w:t>su</w:t>
       </w:r>
+      <w:proofErr w:type="spellEnd"/>
       <w:r>
         <w:rPr>
           <w:rFonts w:ascii="Times New Roman" w:hAnsi="Times New Roman" w:cs="Times New Roman"/>
@@ -2851,7 +2871,7 @@
           <w:sz w:val="28"/>
           <w:szCs w:val="28"/>
         </w:rPr>
-        <w:t>1</w:t>
+        <w:t xml:space="preserve">2 </w:t>
       </w:r>
       <w:r>
         <w:rPr>
@@ -3187,6 +3207,7 @@
         </w:rPr>
         <w:t xml:space="preserve">в момент времени </w:t>
       </w:r>
+      <w:proofErr w:type="spellStart"/>
       <w:r>
         <w:rPr>
           <w:rFonts w:ascii="Times New Roman" w:hAnsi="Times New Roman" w:cs="Times New Roman"/>
@@ -3197,6 +3218,7 @@
         </w:rPr>
         <w:t>Tclk</w:t>
       </w:r>
+      <w:proofErr w:type="spellEnd"/>
       <w:r>
         <w:rPr>
           <w:rFonts w:ascii="Times New Roman" w:hAnsi="Times New Roman" w:cs="Times New Roman"/>
@@ -3215,6 +3237,7 @@
         </w:rPr>
         <w:t>_</w:t>
       </w:r>
+      <w:proofErr w:type="spellStart"/>
       <w:r>
         <w:rPr>
           <w:rFonts w:ascii="Times New Roman" w:hAnsi="Times New Roman" w:cs="Times New Roman"/>
@@ -3225,6 +3248,7 @@
         </w:rPr>
         <w:t>su</w:t>
       </w:r>
+      <w:proofErr w:type="spellEnd"/>
       <w:r>
         <w:rPr>
           <w:rFonts w:ascii="Times New Roman" w:hAnsi="Times New Roman" w:cs="Times New Roman"/>
@@ -4172,6 +4196,7 @@
         </w:rPr>
         <w:t xml:space="preserve"> </w:t>
       </w:r>
+      <w:proofErr w:type="spellStart"/>
       <w:r>
         <w:rPr>
           <w:rFonts w:ascii="Times New Roman" w:eastAsiaTheme="minorEastAsia" w:hAnsi="Times New Roman" w:cs="Times New Roman"/>
@@ -4182,6 +4207,7 @@
         </w:rPr>
         <w:t>ΔTsu</w:t>
       </w:r>
+      <w:proofErr w:type="spellEnd"/>
       <w:r>
         <w:rPr>
           <w:rFonts w:ascii="Times New Roman" w:eastAsiaTheme="minorEastAsia" w:hAnsi="Times New Roman" w:cs="Times New Roman"/>
@@ -4378,23 +4404,7 @@
               <w:sz w:val="28"/>
               <w:szCs w:val="28"/>
             </w:rPr>
-            <m:t>_1_su.</m:t>
-          </m:r>
-          <m:r>
-            <w:rPr>
-              <w:rFonts w:ascii="Cambria Math" w:hAnsi="Cambria Math" w:cs="Times New Roman"/>
-              <w:sz w:val="28"/>
-              <w:szCs w:val="28"/>
-            </w:rPr>
-            <m:t xml:space="preserve">                                    (1</m:t>
-          </m:r>
-          <m:r>
-            <w:rPr>
-              <w:rFonts w:ascii="Cambria Math" w:hAnsi="Cambria Math" w:cs="Times New Roman"/>
-              <w:sz w:val="28"/>
-              <w:szCs w:val="28"/>
-            </w:rPr>
-            <m:t>)</m:t>
+            <m:t>_1_su.                                    (1)</m:t>
           </m:r>
         </m:oMath>
       </m:oMathPara>
@@ -4477,6 +4487,7 @@
         </w:rPr>
         <w:t xml:space="preserve">в момент времени </w:t>
       </w:r>
+      <w:proofErr w:type="spellStart"/>
       <w:r>
         <w:rPr>
           <w:rFonts w:ascii="Times New Roman" w:hAnsi="Times New Roman" w:cs="Times New Roman"/>
@@ -4487,6 +4498,7 @@
         </w:rPr>
         <w:t>Tclk</w:t>
       </w:r>
+      <w:proofErr w:type="spellEnd"/>
       <w:r>
         <w:rPr>
           <w:rFonts w:ascii="Times New Roman" w:hAnsi="Times New Roman" w:cs="Times New Roman"/>
@@ -4743,6 +4755,7 @@
         </w:rPr>
         <w:t xml:space="preserve">_2 в момент времени </w:t>
       </w:r>
+      <w:proofErr w:type="spellStart"/>
       <w:r>
         <w:rPr>
           <w:rFonts w:ascii="Times New Roman" w:hAnsi="Times New Roman" w:cs="Times New Roman"/>
@@ -4753,6 +4766,7 @@
         </w:rPr>
         <w:t>Tclk</w:t>
       </w:r>
+      <w:proofErr w:type="spellEnd"/>
       <w:r>
         <w:rPr>
           <w:rFonts w:ascii="Times New Roman" w:hAnsi="Times New Roman" w:cs="Times New Roman"/>
@@ -5209,7 +5223,15 @@
           <w:sz w:val="28"/>
           <w:szCs w:val="28"/>
         </w:rPr>
-        <w:t>1(</w:t>
+        <w:t xml:space="preserve">2 </w:t>
+      </w:r>
+      <w:r>
+        <w:rPr>
+          <w:rFonts w:ascii="Times New Roman" w:hAnsi="Times New Roman" w:cs="Times New Roman"/>
+          <w:sz w:val="28"/>
+          <w:szCs w:val="28"/>
+        </w:rPr>
+        <w:t>(</w:t>
       </w:r>
       <w:r>
         <w:rPr>
@@ -6406,6 +6428,7 @@
         </w:rPr>
         <w:t xml:space="preserve"> </w:t>
       </w:r>
+      <w:proofErr w:type="spellStart"/>
       <w:r>
         <w:rPr>
           <w:rFonts w:ascii="Times New Roman" w:eastAsiaTheme="minorEastAsia" w:hAnsi="Times New Roman" w:cs="Times New Roman"/>
@@ -6416,6 +6439,7 @@
         </w:rPr>
         <w:t>ΔTh</w:t>
       </w:r>
+      <w:proofErr w:type="spellEnd"/>
       <w:r>
         <w:rPr>
           <w:rFonts w:ascii="Times New Roman" w:eastAsiaTheme="minorEastAsia" w:hAnsi="Times New Roman" w:cs="Times New Roman"/>
@@ -6538,31 +6562,7 @@
               <w:sz w:val="28"/>
               <w:szCs w:val="28"/>
             </w:rPr>
-            <m:t>_1_</m:t>
-          </m:r>
-          <m:r>
-            <w:rPr>
-              <w:rFonts w:ascii="Cambria Math" w:hAnsi="Cambria Math" w:cs="Times New Roman"/>
-              <w:sz w:val="28"/>
-              <w:szCs w:val="28"/>
-            </w:rPr>
-            <m:t>h.</m:t>
-          </m:r>
-          <m:r>
-            <w:rPr>
-              <w:rFonts w:ascii="Cambria Math" w:hAnsi="Cambria Math" w:cs="Times New Roman"/>
-              <w:sz w:val="28"/>
-              <w:szCs w:val="28"/>
-            </w:rPr>
-            <m:t xml:space="preserve">                                       (2</m:t>
-          </m:r>
-          <m:r>
-            <w:rPr>
-              <w:rFonts w:ascii="Cambria Math" w:hAnsi="Cambria Math" w:cs="Times New Roman"/>
-              <w:sz w:val="28"/>
-              <w:szCs w:val="28"/>
-            </w:rPr>
-            <m:t>)</m:t>
+            <m:t>_1_h.                                       (2)</m:t>
           </m:r>
         </m:oMath>
       </m:oMathPara>
@@ -6637,6 +6637,7 @@
         </w:rPr>
         <w:t xml:space="preserve"> </w:t>
       </w:r>
+      <w:proofErr w:type="spellStart"/>
       <w:r>
         <w:rPr>
           <w:rFonts w:ascii="Times New Roman" w:eastAsiaTheme="minorEastAsia" w:hAnsi="Times New Roman" w:cs="Times New Roman"/>
@@ -6647,6 +6648,7 @@
         </w:rPr>
         <w:t>ΔTsu</w:t>
       </w:r>
+      <w:proofErr w:type="spellEnd"/>
       <w:r>
         <w:rPr>
           <w:rFonts w:ascii="Times New Roman" w:eastAsiaTheme="minorEastAsia" w:hAnsi="Times New Roman" w:cs="Times New Roman"/>
@@ -6672,6 +6674,7 @@
         </w:rPr>
         <w:t xml:space="preserve"> </w:t>
       </w:r>
+      <w:proofErr w:type="spellStart"/>
       <w:r>
         <w:rPr>
           <w:rFonts w:ascii="Times New Roman" w:eastAsiaTheme="minorEastAsia" w:hAnsi="Times New Roman" w:cs="Times New Roman"/>
@@ -6682,6 +6685,7 @@
         </w:rPr>
         <w:t>ΔTh</w:t>
       </w:r>
+      <w:proofErr w:type="spellEnd"/>
       <w:r>
         <w:rPr>
           <w:rFonts w:ascii="Times New Roman" w:hAnsi="Times New Roman" w:cs="Times New Roman"/>
@@ -6977,6 +6981,7 @@
         </w:rPr>
         <w:t xml:space="preserve">ения </w:t>
       </w:r>
+      <w:proofErr w:type="spellStart"/>
       <w:r>
         <w:rPr>
           <w:rFonts w:ascii="Times New Roman" w:eastAsiaTheme="minorEastAsia" w:hAnsi="Times New Roman" w:cs="Times New Roman"/>
@@ -6987,6 +6992,7 @@
         </w:rPr>
         <w:t>ΔTsu</w:t>
       </w:r>
+      <w:proofErr w:type="spellEnd"/>
       <w:r>
         <w:rPr>
           <w:rFonts w:ascii="Times New Roman" w:eastAsiaTheme="minorEastAsia" w:hAnsi="Times New Roman" w:cs="Times New Roman"/>
@@ -7102,6 +7108,7 @@
         </w:rPr>
         <w:t xml:space="preserve">соответствует минимальное значение </w:t>
       </w:r>
+      <w:proofErr w:type="spellStart"/>
       <w:r>
         <w:rPr>
           <w:rFonts w:ascii="Times New Roman" w:eastAsiaTheme="minorEastAsia" w:hAnsi="Times New Roman" w:cs="Times New Roman"/>
@@ -7112,6 +7119,7 @@
         </w:rPr>
         <w:t>ΔTsu</w:t>
       </w:r>
+      <w:proofErr w:type="spellEnd"/>
       <w:r>
         <w:rPr>
           <w:rFonts w:ascii="Times New Roman" w:eastAsiaTheme="minorEastAsia" w:hAnsi="Times New Roman" w:cs="Times New Roman"/>
@@ -7144,6 +7152,7 @@
         </w:rPr>
         <w:t xml:space="preserve"> входит в уравнение для </w:t>
       </w:r>
+      <w:proofErr w:type="spellStart"/>
       <w:r>
         <w:rPr>
           <w:rFonts w:ascii="Times New Roman" w:eastAsiaTheme="minorEastAsia" w:hAnsi="Times New Roman" w:cs="Times New Roman"/>
@@ -7153,6 +7162,7 @@
         </w:rPr>
         <w:t>Slack</w:t>
       </w:r>
+      <w:proofErr w:type="spellEnd"/>
       <w:r>
         <w:rPr>
           <w:rFonts w:ascii="Times New Roman" w:eastAsiaTheme="minorEastAsia" w:hAnsi="Times New Roman" w:cs="Times New Roman"/>
@@ -7273,7 +7283,25 @@
           <w:sz w:val="28"/>
           <w:szCs w:val="28"/>
         </w:rPr>
-        <w:t xml:space="preserve">равен 6 нс, а </w:t>
+        <w:t xml:space="preserve">равен 6 </w:t>
+      </w:r>
+      <w:proofErr w:type="spellStart"/>
+      <w:r>
+        <w:rPr>
+          <w:rFonts w:ascii="Times New Roman" w:eastAsiaTheme="minorEastAsia" w:hAnsi="Times New Roman" w:cs="Times New Roman"/>
+          <w:sz w:val="28"/>
+          <w:szCs w:val="28"/>
+        </w:rPr>
+        <w:t>нс</w:t>
+      </w:r>
+      <w:proofErr w:type="spellEnd"/>
+      <w:r>
+        <w:rPr>
+          <w:rFonts w:ascii="Times New Roman" w:eastAsiaTheme="minorEastAsia" w:hAnsi="Times New Roman" w:cs="Times New Roman"/>
+          <w:sz w:val="28"/>
+          <w:szCs w:val="28"/>
+        </w:rPr>
+        <w:t xml:space="preserve">, а </w:t>
       </w:r>
       <w:r>
         <w:rPr>
@@ -7308,13 +7336,23 @@
         </w:rPr>
         <w:t xml:space="preserve">_2 – 4 </w:t>
       </w:r>
-      <w:r>
-        <w:rPr>
-          <w:rFonts w:ascii="Times New Roman" w:eastAsiaTheme="minorEastAsia" w:hAnsi="Times New Roman" w:cs="Times New Roman"/>
-          <w:sz w:val="28"/>
-          <w:szCs w:val="28"/>
-        </w:rPr>
-        <w:t>нс.</w:t>
+      <w:proofErr w:type="spellStart"/>
+      <w:r>
+        <w:rPr>
+          <w:rFonts w:ascii="Times New Roman" w:eastAsiaTheme="minorEastAsia" w:hAnsi="Times New Roman" w:cs="Times New Roman"/>
+          <w:sz w:val="28"/>
+          <w:szCs w:val="28"/>
+        </w:rPr>
+        <w:t>нс</w:t>
+      </w:r>
+      <w:proofErr w:type="spellEnd"/>
+      <w:r>
+        <w:rPr>
+          <w:rFonts w:ascii="Times New Roman" w:eastAsiaTheme="minorEastAsia" w:hAnsi="Times New Roman" w:cs="Times New Roman"/>
+          <w:sz w:val="28"/>
+          <w:szCs w:val="28"/>
+        </w:rPr>
+        <w:t>.</w:t>
       </w:r>
       <w:r>
         <w:rPr>
@@ -7338,7 +7376,15 @@
           <w:sz w:val="28"/>
           <w:szCs w:val="28"/>
         </w:rPr>
-        <w:t>пускай</w:t>
+        <w:t>пус</w:t>
+      </w:r>
+      <w:r>
+        <w:rPr>
+          <w:rFonts w:ascii="Times New Roman" w:eastAsiaTheme="minorEastAsia" w:hAnsi="Times New Roman" w:cs="Times New Roman"/>
+          <w:sz w:val="28"/>
+          <w:szCs w:val="28"/>
+        </w:rPr>
+        <w:t>ть</w:t>
       </w:r>
       <w:r>
         <w:rPr>
@@ -7528,6 +7574,7 @@
         </w:rPr>
         <w:t xml:space="preserve">Для расчета </w:t>
       </w:r>
+      <w:proofErr w:type="spellStart"/>
       <w:r>
         <w:rPr>
           <w:rFonts w:ascii="Times New Roman" w:eastAsiaTheme="minorEastAsia" w:hAnsi="Times New Roman" w:cs="Times New Roman"/>
@@ -7538,6 +7585,7 @@
         </w:rPr>
         <w:t>ΔTsu</w:t>
       </w:r>
+      <w:proofErr w:type="spellEnd"/>
       <w:r>
         <w:rPr>
           <w:rFonts w:ascii="Times New Roman" w:hAnsi="Times New Roman" w:cs="Times New Roman"/>
@@ -7568,7 +7616,15 @@
           <w:sz w:val="28"/>
           <w:szCs w:val="28"/>
         </w:rPr>
-        <w:t xml:space="preserve"> каждый</w:t>
+        <w:t xml:space="preserve"> </w:t>
+      </w:r>
+      <w:r>
+        <w:rPr>
+          <w:rFonts w:ascii="Times New Roman" w:hAnsi="Times New Roman" w:cs="Times New Roman"/>
+          <w:sz w:val="28"/>
+          <w:szCs w:val="28"/>
+        </w:rPr>
+        <w:t>один</w:t>
       </w:r>
       <w:r>
         <w:rPr>
@@ -7737,16 +7793,54 @@
           <w:sz w:val="28"/>
           <w:szCs w:val="28"/>
         </w:rPr>
-        <w:t>фронт формируется в момент времени 0 нс, 6 нс</w:t>
-      </w:r>
-      <w:r>
-        <w:rPr>
-          <w:rFonts w:ascii="Times New Roman" w:hAnsi="Times New Roman" w:cs="Times New Roman"/>
-          <w:sz w:val="28"/>
-          <w:szCs w:val="28"/>
-        </w:rPr>
-        <w:t>, 12 нс</w:t>
-      </w:r>
+        <w:t xml:space="preserve">фронт формируется в момент времени 0 </w:t>
+      </w:r>
+      <w:proofErr w:type="spellStart"/>
+      <w:r>
+        <w:rPr>
+          <w:rFonts w:ascii="Times New Roman" w:hAnsi="Times New Roman" w:cs="Times New Roman"/>
+          <w:sz w:val="28"/>
+          <w:szCs w:val="28"/>
+        </w:rPr>
+        <w:t>нс</w:t>
+      </w:r>
+      <w:proofErr w:type="spellEnd"/>
+      <w:r>
+        <w:rPr>
+          <w:rFonts w:ascii="Times New Roman" w:hAnsi="Times New Roman" w:cs="Times New Roman"/>
+          <w:sz w:val="28"/>
+          <w:szCs w:val="28"/>
+        </w:rPr>
+        <w:t xml:space="preserve">, 6 </w:t>
+      </w:r>
+      <w:proofErr w:type="spellStart"/>
+      <w:r>
+        <w:rPr>
+          <w:rFonts w:ascii="Times New Roman" w:hAnsi="Times New Roman" w:cs="Times New Roman"/>
+          <w:sz w:val="28"/>
+          <w:szCs w:val="28"/>
+        </w:rPr>
+        <w:t>нс</w:t>
+      </w:r>
+      <w:proofErr w:type="spellEnd"/>
+      <w:r>
+        <w:rPr>
+          <w:rFonts w:ascii="Times New Roman" w:hAnsi="Times New Roman" w:cs="Times New Roman"/>
+          <w:sz w:val="28"/>
+          <w:szCs w:val="28"/>
+        </w:rPr>
+        <w:t xml:space="preserve">, 12 </w:t>
+      </w:r>
+      <w:proofErr w:type="spellStart"/>
+      <w:r>
+        <w:rPr>
+          <w:rFonts w:ascii="Times New Roman" w:hAnsi="Times New Roman" w:cs="Times New Roman"/>
+          <w:sz w:val="28"/>
+          <w:szCs w:val="28"/>
+        </w:rPr>
+        <w:t>нс</w:t>
+      </w:r>
+      <w:proofErr w:type="spellEnd"/>
       <w:r>
         <w:rPr>
           <w:rFonts w:ascii="Times New Roman" w:hAnsi="Times New Roman" w:cs="Times New Roman"/>
@@ -8091,7 +8185,25 @@
           <w:sz w:val="28"/>
           <w:szCs w:val="28"/>
         </w:rPr>
-        <w:t xml:space="preserve"> (0 нс)</w:t>
+        <w:t xml:space="preserve"> (0 </w:t>
+      </w:r>
+      <w:proofErr w:type="spellStart"/>
+      <w:r>
+        <w:rPr>
+          <w:rFonts w:ascii="Times New Roman" w:hAnsi="Times New Roman" w:cs="Times New Roman"/>
+          <w:sz w:val="28"/>
+          <w:szCs w:val="28"/>
+        </w:rPr>
+        <w:t>нс</w:t>
+      </w:r>
+      <w:proofErr w:type="spellEnd"/>
+      <w:r>
+        <w:rPr>
+          <w:rFonts w:ascii="Times New Roman" w:hAnsi="Times New Roman" w:cs="Times New Roman"/>
+          <w:sz w:val="28"/>
+          <w:szCs w:val="28"/>
+        </w:rPr>
+        <w:t>)</w:t>
       </w:r>
       <w:r>
         <w:rPr>
@@ -8156,7 +8268,25 @@
           <w:sz w:val="28"/>
           <w:szCs w:val="28"/>
         </w:rPr>
-        <w:t xml:space="preserve"> (4 нс)</w:t>
+        <w:t xml:space="preserve"> (4 </w:t>
+      </w:r>
+      <w:proofErr w:type="spellStart"/>
+      <w:r>
+        <w:rPr>
+          <w:rFonts w:ascii="Times New Roman" w:hAnsi="Times New Roman" w:cs="Times New Roman"/>
+          <w:sz w:val="28"/>
+          <w:szCs w:val="28"/>
+        </w:rPr>
+        <w:t>нс</w:t>
+      </w:r>
+      <w:proofErr w:type="spellEnd"/>
+      <w:r>
+        <w:rPr>
+          <w:rFonts w:ascii="Times New Roman" w:hAnsi="Times New Roman" w:cs="Times New Roman"/>
+          <w:sz w:val="28"/>
+          <w:szCs w:val="28"/>
+        </w:rPr>
+        <w:t>)</w:t>
       </w:r>
       <w:r>
         <w:rPr>
@@ -8205,7 +8335,25 @@
           <w:sz w:val="28"/>
           <w:szCs w:val="28"/>
         </w:rPr>
-        <w:t xml:space="preserve"> нс)</w:t>
+        <w:t xml:space="preserve"> </w:t>
+      </w:r>
+      <w:proofErr w:type="spellStart"/>
+      <w:r>
+        <w:rPr>
+          <w:rFonts w:ascii="Times New Roman" w:hAnsi="Times New Roman" w:cs="Times New Roman"/>
+          <w:sz w:val="28"/>
+          <w:szCs w:val="28"/>
+        </w:rPr>
+        <w:t>нс</w:t>
+      </w:r>
+      <w:proofErr w:type="spellEnd"/>
+      <w:r>
+        <w:rPr>
+          <w:rFonts w:ascii="Times New Roman" w:hAnsi="Times New Roman" w:cs="Times New Roman"/>
+          <w:sz w:val="28"/>
+          <w:szCs w:val="28"/>
+        </w:rPr>
+        <w:t>)</w:t>
       </w:r>
       <w:r>
         <w:rPr>
@@ -8286,7 +8434,25 @@
           <w:sz w:val="28"/>
           <w:szCs w:val="28"/>
         </w:rPr>
-        <w:t xml:space="preserve"> нс)</w:t>
+        <w:t xml:space="preserve"> </w:t>
+      </w:r>
+      <w:proofErr w:type="spellStart"/>
+      <w:r>
+        <w:rPr>
+          <w:rFonts w:ascii="Times New Roman" w:hAnsi="Times New Roman" w:cs="Times New Roman"/>
+          <w:sz w:val="28"/>
+          <w:szCs w:val="28"/>
+        </w:rPr>
+        <w:t>нс</w:t>
+      </w:r>
+      <w:proofErr w:type="spellEnd"/>
+      <w:r>
+        <w:rPr>
+          <w:rFonts w:ascii="Times New Roman" w:hAnsi="Times New Roman" w:cs="Times New Roman"/>
+          <w:sz w:val="28"/>
+          <w:szCs w:val="28"/>
+        </w:rPr>
+        <w:t>)</w:t>
       </w:r>
       <w:r>
         <w:rPr>
@@ -8344,6 +8510,7 @@
         </w:rPr>
         <w:t xml:space="preserve"> </w:t>
       </w:r>
+      <w:proofErr w:type="spellStart"/>
       <w:r>
         <w:rPr>
           <w:rFonts w:ascii="Times New Roman" w:eastAsiaTheme="minorEastAsia" w:hAnsi="Times New Roman" w:cs="Times New Roman"/>
@@ -8354,6 +8521,7 @@
         </w:rPr>
         <w:t>ΔTsu</w:t>
       </w:r>
+      <w:proofErr w:type="spellEnd"/>
       <w:r>
         <w:rPr>
           <w:rFonts w:ascii="Times New Roman" w:eastAsiaTheme="minorEastAsia" w:hAnsi="Times New Roman" w:cs="Times New Roman"/>
@@ -8474,6 +8642,7 @@
         </w:rPr>
         <w:t xml:space="preserve"> </w:t>
       </w:r>
+      <w:proofErr w:type="spellStart"/>
       <w:r>
         <w:rPr>
           <w:rFonts w:ascii="Times New Roman" w:eastAsiaTheme="minorEastAsia" w:hAnsi="Times New Roman" w:cs="Times New Roman"/>
@@ -8484,6 +8653,7 @@
         </w:rPr>
         <w:t>ΔTsu</w:t>
       </w:r>
+      <w:proofErr w:type="spellEnd"/>
       <w:r>
         <w:rPr>
           <w:rFonts w:ascii="Times New Roman" w:eastAsiaTheme="minorEastAsia" w:hAnsi="Times New Roman" w:cs="Times New Roman"/>
@@ -8506,8 +8676,18 @@
           <w:sz w:val="28"/>
           <w:szCs w:val="28"/>
         </w:rPr>
-        <w:t>4 нс</w:t>
-      </w:r>
+        <w:t xml:space="preserve">4 </w:t>
+      </w:r>
+      <w:proofErr w:type="spellStart"/>
+      <w:r>
+        <w:rPr>
+          <w:rFonts w:ascii="Times New Roman" w:eastAsiaTheme="minorEastAsia" w:hAnsi="Times New Roman" w:cs="Times New Roman"/>
+          <w:sz w:val="28"/>
+          <w:szCs w:val="28"/>
+        </w:rPr>
+        <w:t>нс</w:t>
+      </w:r>
+      <w:proofErr w:type="spellEnd"/>
       <w:r>
         <w:rPr>
           <w:rFonts w:ascii="Times New Roman" w:eastAsiaTheme="minorEastAsia" w:hAnsi="Times New Roman" w:cs="Times New Roman"/>
@@ -8572,6 +8752,7 @@
         </w:rPr>
         <w:t xml:space="preserve"> </w:t>
       </w:r>
+      <w:proofErr w:type="spellStart"/>
       <w:r>
         <w:rPr>
           <w:rFonts w:ascii="Times New Roman" w:eastAsiaTheme="minorEastAsia" w:hAnsi="Times New Roman" w:cs="Times New Roman"/>
@@ -8582,6 +8763,7 @@
         </w:rPr>
         <w:t>ΔTsu</w:t>
       </w:r>
+      <w:proofErr w:type="spellEnd"/>
       <w:r>
         <w:rPr>
           <w:rFonts w:ascii="Times New Roman" w:eastAsiaTheme="minorEastAsia" w:hAnsi="Times New Roman" w:cs="Times New Roman"/>
@@ -8604,7 +8786,25 @@
           <w:sz w:val="28"/>
           <w:szCs w:val="28"/>
         </w:rPr>
-        <w:t>2 нс.</w:t>
+        <w:t xml:space="preserve">2 </w:t>
+      </w:r>
+      <w:proofErr w:type="spellStart"/>
+      <w:r>
+        <w:rPr>
+          <w:rFonts w:ascii="Times New Roman" w:eastAsiaTheme="minorEastAsia" w:hAnsi="Times New Roman" w:cs="Times New Roman"/>
+          <w:sz w:val="28"/>
+          <w:szCs w:val="28"/>
+        </w:rPr>
+        <w:t>нс</w:t>
+      </w:r>
+      <w:proofErr w:type="spellEnd"/>
+      <w:r>
+        <w:rPr>
+          <w:rFonts w:ascii="Times New Roman" w:eastAsiaTheme="minorEastAsia" w:hAnsi="Times New Roman" w:cs="Times New Roman"/>
+          <w:sz w:val="28"/>
+          <w:szCs w:val="28"/>
+        </w:rPr>
+        <w:t>.</w:t>
       </w:r>
       <w:r>
         <w:rPr>
@@ -8628,7 +8828,25 @@
           <w:sz w:val="28"/>
           <w:szCs w:val="28"/>
         </w:rPr>
-        <w:t>осле 12 нс временная диагр</w:t>
+        <w:t xml:space="preserve">осле 12 </w:t>
+      </w:r>
+      <w:proofErr w:type="spellStart"/>
+      <w:r>
+        <w:rPr>
+          <w:rFonts w:ascii="Times New Roman" w:eastAsiaTheme="minorEastAsia" w:hAnsi="Times New Roman" w:cs="Times New Roman"/>
+          <w:sz w:val="28"/>
+          <w:szCs w:val="28"/>
+        </w:rPr>
+        <w:t>нс</w:t>
+      </w:r>
+      <w:proofErr w:type="spellEnd"/>
+      <w:r>
+        <w:rPr>
+          <w:rFonts w:ascii="Times New Roman" w:eastAsiaTheme="minorEastAsia" w:hAnsi="Times New Roman" w:cs="Times New Roman"/>
+          <w:sz w:val="28"/>
+          <w:szCs w:val="28"/>
+        </w:rPr>
+        <w:t xml:space="preserve"> временная диагр</w:t>
       </w:r>
       <w:r>
         <w:rPr>
@@ -8703,6 +8921,7 @@
         </w:rPr>
         <w:br/>
       </w:r>
+      <w:proofErr w:type="spellStart"/>
       <w:r>
         <w:rPr>
           <w:rFonts w:ascii="Times New Roman" w:eastAsiaTheme="minorEastAsia" w:hAnsi="Times New Roman" w:cs="Times New Roman"/>
@@ -8713,14 +8932,25 @@
         </w:rPr>
         <w:t>ΔTsu</w:t>
       </w:r>
-      <w:r>
-        <w:rPr>
-          <w:rFonts w:ascii="Times New Roman" w:eastAsiaTheme="minorEastAsia" w:hAnsi="Times New Roman" w:cs="Times New Roman"/>
-          <w:sz w:val="28"/>
-          <w:szCs w:val="28"/>
-        </w:rPr>
-        <w:t xml:space="preserve"> = 4 нс</w:t>
-      </w:r>
+      <w:proofErr w:type="spellEnd"/>
+      <w:r>
+        <w:rPr>
+          <w:rFonts w:ascii="Times New Roman" w:eastAsiaTheme="minorEastAsia" w:hAnsi="Times New Roman" w:cs="Times New Roman"/>
+          <w:sz w:val="28"/>
+          <w:szCs w:val="28"/>
+        </w:rPr>
+        <w:t xml:space="preserve"> = 4 </w:t>
+      </w:r>
+      <w:proofErr w:type="spellStart"/>
+      <w:r>
+        <w:rPr>
+          <w:rFonts w:ascii="Times New Roman" w:eastAsiaTheme="minorEastAsia" w:hAnsi="Times New Roman" w:cs="Times New Roman"/>
+          <w:sz w:val="28"/>
+          <w:szCs w:val="28"/>
+        </w:rPr>
+        <w:t>нс</w:t>
+      </w:r>
+      <w:proofErr w:type="spellEnd"/>
       <w:r>
         <w:rPr>
           <w:rFonts w:ascii="Times New Roman" w:eastAsiaTheme="minorEastAsia" w:hAnsi="Times New Roman" w:cs="Times New Roman"/>
@@ -8887,6 +9117,7 @@
         </w:rPr>
         <w:t xml:space="preserve">значение </w:t>
       </w:r>
+      <w:proofErr w:type="spellStart"/>
       <w:r>
         <w:rPr>
           <w:rFonts w:ascii="Times New Roman" w:eastAsiaTheme="minorEastAsia" w:hAnsi="Times New Roman" w:cs="Times New Roman"/>
@@ -8897,6 +9128,7 @@
         </w:rPr>
         <w:t>ΔTsu</w:t>
       </w:r>
+      <w:proofErr w:type="spellEnd"/>
       <w:r>
         <w:rPr>
           <w:rFonts w:ascii="Times New Roman" w:eastAsiaTheme="minorEastAsia" w:hAnsi="Times New Roman" w:cs="Times New Roman"/>
@@ -8951,8 +9183,18 @@
           <w:sz w:val="28"/>
           <w:szCs w:val="28"/>
         </w:rPr>
-        <w:t xml:space="preserve"> 2 нс</w:t>
-      </w:r>
+        <w:t xml:space="preserve"> 2 </w:t>
+      </w:r>
+      <w:proofErr w:type="spellStart"/>
+      <w:r>
+        <w:rPr>
+          <w:rFonts w:ascii="Times New Roman" w:eastAsiaTheme="minorEastAsia" w:hAnsi="Times New Roman" w:cs="Times New Roman"/>
+          <w:sz w:val="28"/>
+          <w:szCs w:val="28"/>
+        </w:rPr>
+        <w:t>нс</w:t>
+      </w:r>
+      <w:proofErr w:type="spellEnd"/>
       <w:r>
         <w:rPr>
           <w:rFonts w:ascii="Times New Roman" w:eastAsiaTheme="minorEastAsia" w:hAnsi="Times New Roman" w:cs="Times New Roman"/>
@@ -9191,6 +9433,7 @@
         </w:rPr>
         <w:t xml:space="preserve"> остановится и будет использовать минимальное значение </w:t>
       </w:r>
+      <w:proofErr w:type="spellStart"/>
       <w:r>
         <w:rPr>
           <w:rFonts w:ascii="Times New Roman" w:eastAsiaTheme="minorEastAsia" w:hAnsi="Times New Roman" w:cs="Times New Roman"/>
@@ -9201,6 +9444,7 @@
         </w:rPr>
         <w:t>ΔTsu</w:t>
       </w:r>
+      <w:proofErr w:type="spellEnd"/>
       <w:r>
         <w:rPr>
           <w:rFonts w:ascii="Times New Roman" w:eastAsiaTheme="minorEastAsia" w:hAnsi="Times New Roman" w:cs="Times New Roman"/>
@@ -9271,6 +9515,7 @@
         </w:rPr>
         <w:t xml:space="preserve"> значение </w:t>
       </w:r>
+      <w:proofErr w:type="spellStart"/>
       <w:r>
         <w:rPr>
           <w:rFonts w:ascii="Times New Roman" w:eastAsiaTheme="minorEastAsia" w:hAnsi="Times New Roman" w:cs="Times New Roman"/>
@@ -9281,6 +9526,7 @@
         </w:rPr>
         <w:t>ΔTh</w:t>
       </w:r>
+      <w:proofErr w:type="spellEnd"/>
       <w:r>
         <w:rPr>
           <w:rFonts w:ascii="Times New Roman" w:eastAsiaTheme="minorEastAsia" w:hAnsi="Times New Roman" w:cs="Times New Roman"/>
@@ -9341,6 +9587,7 @@
         </w:rPr>
         <w:t xml:space="preserve">На предыдущем этапе при вычислении </w:t>
       </w:r>
+      <w:proofErr w:type="spellStart"/>
       <w:r>
         <w:rPr>
           <w:rFonts w:ascii="Times New Roman" w:eastAsiaTheme="minorEastAsia" w:hAnsi="Times New Roman" w:cs="Times New Roman"/>
@@ -9351,6 +9598,7 @@
         </w:rPr>
         <w:t>ΔTsu</w:t>
       </w:r>
+      <w:proofErr w:type="spellEnd"/>
       <w:r>
         <w:rPr>
           <w:rFonts w:ascii="Times New Roman" w:eastAsiaTheme="minorEastAsia" w:hAnsi="Times New Roman" w:cs="Times New Roman"/>
@@ -10126,8 +10374,18 @@
           <w:sz w:val="28"/>
           <w:szCs w:val="28"/>
         </w:rPr>
-        <w:t xml:space="preserve"> через 6 нс</w:t>
-      </w:r>
+        <w:t xml:space="preserve"> через 6 </w:t>
+      </w:r>
+      <w:proofErr w:type="spellStart"/>
+      <w:r>
+        <w:rPr>
+          <w:rFonts w:ascii="Times New Roman" w:hAnsi="Times New Roman" w:cs="Times New Roman"/>
+          <w:sz w:val="28"/>
+          <w:szCs w:val="28"/>
+        </w:rPr>
+        <w:t>нс</w:t>
+      </w:r>
+      <w:proofErr w:type="spellEnd"/>
       <w:r>
         <w:rPr>
           <w:rFonts w:ascii="Times New Roman" w:hAnsi="Times New Roman" w:cs="Times New Roman"/>
@@ -10207,7 +10465,25 @@
           <w:sz w:val="28"/>
           <w:szCs w:val="28"/>
         </w:rPr>
-        <w:t xml:space="preserve"> 4 нс.</w:t>
+        <w:t xml:space="preserve"> 4 </w:t>
+      </w:r>
+      <w:proofErr w:type="spellStart"/>
+      <w:r>
+        <w:rPr>
+          <w:rFonts w:ascii="Times New Roman" w:hAnsi="Times New Roman" w:cs="Times New Roman"/>
+          <w:sz w:val="28"/>
+          <w:szCs w:val="28"/>
+        </w:rPr>
+        <w:t>нс</w:t>
+      </w:r>
+      <w:proofErr w:type="spellEnd"/>
+      <w:r>
+        <w:rPr>
+          <w:rFonts w:ascii="Times New Roman" w:hAnsi="Times New Roman" w:cs="Times New Roman"/>
+          <w:sz w:val="28"/>
+          <w:szCs w:val="28"/>
+        </w:rPr>
+        <w:t>.</w:t>
       </w:r>
     </w:p>
     <w:p>
@@ -10411,15 +10687,7 @@
           <w:sz w:val="28"/>
           <w:szCs w:val="28"/>
         </w:rPr>
-        <w:t xml:space="preserve">, полученной </w:t>
-      </w:r>
-      <w:r>
-        <w:rPr>
-          <w:rFonts w:ascii="Times New Roman" w:hAnsi="Times New Roman" w:cs="Times New Roman"/>
-          <w:sz w:val="28"/>
-          <w:szCs w:val="28"/>
-        </w:rPr>
-        <w:t xml:space="preserve">при анализе по </w:t>
+        <w:t xml:space="preserve">, полученной при анализе по </w:t>
       </w:r>
       <w:r>
         <w:rPr>
@@ -10733,6 +11001,7 @@
         </w:rPr>
         <w:t xml:space="preserve">вычисляется значение </w:t>
       </w:r>
+      <w:proofErr w:type="spellStart"/>
       <w:r>
         <w:rPr>
           <w:rFonts w:ascii="Times New Roman" w:eastAsiaTheme="minorEastAsia" w:hAnsi="Times New Roman" w:cs="Times New Roman"/>
@@ -10743,6 +11012,7 @@
         </w:rPr>
         <w:t>ΔTh</w:t>
       </w:r>
+      <w:proofErr w:type="spellEnd"/>
       <w:r>
         <w:rPr>
           <w:rFonts w:ascii="Times New Roman" w:eastAsiaTheme="minorEastAsia" w:hAnsi="Times New Roman" w:cs="Times New Roman"/>
@@ -10857,6 +11127,7 @@
         </w:rPr>
         <w:t xml:space="preserve"> </w:t>
       </w:r>
+      <w:proofErr w:type="spellStart"/>
       <w:r>
         <w:rPr>
           <w:rFonts w:ascii="Times New Roman" w:eastAsiaTheme="minorEastAsia" w:hAnsi="Times New Roman" w:cs="Times New Roman"/>
@@ -10867,6 +11138,7 @@
         </w:rPr>
         <w:t>ΔTh</w:t>
       </w:r>
+      <w:proofErr w:type="spellEnd"/>
       <w:r>
         <w:rPr>
           <w:rFonts w:ascii="Times New Roman" w:hAnsi="Times New Roman" w:cs="Times New Roman"/>
@@ -10897,8 +11169,18 @@
           <w:sz w:val="28"/>
           <w:szCs w:val="28"/>
         </w:rPr>
-        <w:t>0 нс</w:t>
-      </w:r>
+        <w:t xml:space="preserve">0 </w:t>
+      </w:r>
+      <w:proofErr w:type="spellStart"/>
+      <w:r>
+        <w:rPr>
+          <w:rFonts w:ascii="Times New Roman" w:hAnsi="Times New Roman" w:cs="Times New Roman"/>
+          <w:sz w:val="28"/>
+          <w:szCs w:val="28"/>
+        </w:rPr>
+        <w:t>нс</w:t>
+      </w:r>
+      <w:proofErr w:type="spellEnd"/>
       <w:r>
         <w:rPr>
           <w:rFonts w:ascii="Times New Roman" w:hAnsi="Times New Roman" w:cs="Times New Roman"/>
@@ -10999,6 +11281,7 @@
         </w:rPr>
         <w:t xml:space="preserve"> получаем, что </w:t>
       </w:r>
+      <w:proofErr w:type="spellStart"/>
       <w:r>
         <w:rPr>
           <w:rFonts w:ascii="Times New Roman" w:eastAsiaTheme="minorEastAsia" w:hAnsi="Times New Roman" w:cs="Times New Roman"/>
@@ -11009,6 +11292,7 @@
         </w:rPr>
         <w:t>ΔTh</w:t>
       </w:r>
+      <w:proofErr w:type="spellEnd"/>
       <w:r>
         <w:rPr>
           <w:rFonts w:ascii="Times New Roman" w:hAnsi="Times New Roman" w:cs="Times New Roman"/>
@@ -11063,8 +11347,18 @@
           <w:sz w:val="28"/>
           <w:szCs w:val="28"/>
         </w:rPr>
-        <w:t>2 нс</w:t>
-      </w:r>
+        <w:t xml:space="preserve">2 </w:t>
+      </w:r>
+      <w:proofErr w:type="spellStart"/>
+      <w:r>
+        <w:rPr>
+          <w:rFonts w:ascii="Times New Roman" w:hAnsi="Times New Roman" w:cs="Times New Roman"/>
+          <w:sz w:val="28"/>
+          <w:szCs w:val="28"/>
+        </w:rPr>
+        <w:t>нс</w:t>
+      </w:r>
+      <w:proofErr w:type="spellEnd"/>
       <w:r>
         <w:rPr>
           <w:rFonts w:ascii="Times New Roman" w:hAnsi="Times New Roman" w:cs="Times New Roman"/>
@@ -11115,6 +11409,7 @@
         </w:rPr>
         <w:t xml:space="preserve"> – </w:t>
       </w:r>
+      <w:proofErr w:type="spellStart"/>
       <w:r>
         <w:rPr>
           <w:rFonts w:ascii="Times New Roman" w:eastAsiaTheme="minorEastAsia" w:hAnsi="Times New Roman" w:cs="Times New Roman"/>
@@ -11125,6 +11420,7 @@
         </w:rPr>
         <w:t>ΔTh</w:t>
       </w:r>
+      <w:proofErr w:type="spellEnd"/>
       <w:r>
         <w:rPr>
           <w:rFonts w:ascii="Times New Roman" w:hAnsi="Times New Roman" w:cs="Times New Roman"/>
@@ -11179,8 +11475,18 @@
           <w:sz w:val="28"/>
           <w:szCs w:val="28"/>
         </w:rPr>
-        <w:t xml:space="preserve"> нс</w:t>
-      </w:r>
+        <w:t xml:space="preserve"> </w:t>
+      </w:r>
+      <w:proofErr w:type="spellStart"/>
+      <w:r>
+        <w:rPr>
+          <w:rFonts w:ascii="Times New Roman" w:hAnsi="Times New Roman" w:cs="Times New Roman"/>
+          <w:sz w:val="28"/>
+          <w:szCs w:val="28"/>
+        </w:rPr>
+        <w:t>нс</w:t>
+      </w:r>
+      <w:proofErr w:type="spellEnd"/>
       <w:r>
         <w:rPr>
           <w:rFonts w:ascii="Times New Roman" w:hAnsi="Times New Roman" w:cs="Times New Roman"/>
@@ -11219,31 +11525,15 @@
           <w:sz w:val="28"/>
           <w:szCs w:val="28"/>
         </w:rPr>
-        <w:t>а</w:t>
-      </w:r>
-      <w:r>
-        <w:rPr>
-          <w:rFonts w:ascii="Times New Roman" w:hAnsi="Times New Roman" w:cs="Times New Roman"/>
-          <w:sz w:val="28"/>
-          <w:szCs w:val="28"/>
-        </w:rPr>
-        <w:t>нализ</w:t>
-      </w:r>
-      <w:r>
-        <w:rPr>
-          <w:rFonts w:ascii="Times New Roman" w:hAnsi="Times New Roman" w:cs="Times New Roman"/>
-          <w:sz w:val="28"/>
-          <w:szCs w:val="28"/>
-        </w:rPr>
-        <w:t>е</w:t>
-      </w:r>
-      <w:r>
-        <w:rPr>
-          <w:rFonts w:ascii="Times New Roman" w:hAnsi="Times New Roman" w:cs="Times New Roman"/>
-          <w:sz w:val="28"/>
-          <w:szCs w:val="28"/>
-        </w:rPr>
-        <w:t xml:space="preserve"> по </w:t>
+        <w:t xml:space="preserve">при </w:t>
+      </w:r>
+      <w:r>
+        <w:rPr>
+          <w:rFonts w:ascii="Times New Roman" w:hAnsi="Times New Roman" w:cs="Times New Roman"/>
+          <w:sz w:val="28"/>
+          <w:szCs w:val="28"/>
+        </w:rPr>
+        <w:t xml:space="preserve">анализе по </w:t>
       </w:r>
       <w:r>
         <w:rPr>
@@ -11271,6 +11561,7 @@
         </w:rPr>
         <w:t xml:space="preserve">соответствует максимальное значение </w:t>
       </w:r>
+      <w:proofErr w:type="spellStart"/>
       <w:r>
         <w:rPr>
           <w:rFonts w:ascii="Times New Roman" w:eastAsiaTheme="minorEastAsia" w:hAnsi="Times New Roman" w:cs="Times New Roman"/>
@@ -11281,6 +11572,7 @@
         </w:rPr>
         <w:t>ΔTh</w:t>
       </w:r>
+      <w:proofErr w:type="spellEnd"/>
       <w:r>
         <w:rPr>
           <w:rFonts w:ascii="Times New Roman" w:eastAsiaTheme="minorEastAsia" w:hAnsi="Times New Roman" w:cs="Times New Roman"/>
@@ -11363,6 +11655,7 @@
         </w:rPr>
         <w:t xml:space="preserve"> </w:t>
       </w:r>
+      <w:proofErr w:type="spellStart"/>
       <w:r>
         <w:rPr>
           <w:rFonts w:ascii="Times New Roman" w:eastAsiaTheme="minorEastAsia" w:hAnsi="Times New Roman" w:cs="Times New Roman"/>
@@ -11373,6 +11666,7 @@
         </w:rPr>
         <w:t>ΔTh</w:t>
       </w:r>
+      <w:proofErr w:type="spellEnd"/>
       <w:r>
         <w:rPr>
           <w:rFonts w:ascii="Times New Roman" w:eastAsiaTheme="minorEastAsia" w:hAnsi="Times New Roman" w:cs="Times New Roman"/>
@@ -11481,23 +11775,7 @@
           <w:sz w:val="28"/>
           <w:szCs w:val="28"/>
         </w:rPr>
-        <w:t>анализатор</w:t>
-      </w:r>
-      <w:r>
-        <w:rPr>
-          <w:rFonts w:ascii="Times New Roman" w:hAnsi="Times New Roman" w:cs="Times New Roman"/>
-          <w:sz w:val="28"/>
-          <w:szCs w:val="28"/>
-        </w:rPr>
-        <w:t xml:space="preserve"> мог</w:t>
-      </w:r>
-      <w:r>
-        <w:rPr>
-          <w:rFonts w:ascii="Times New Roman" w:hAnsi="Times New Roman" w:cs="Times New Roman"/>
-          <w:sz w:val="28"/>
-          <w:szCs w:val="28"/>
-        </w:rPr>
-        <w:t xml:space="preserve"> </w:t>
+        <w:t xml:space="preserve">анализатор мог </w:t>
       </w:r>
       <w:r>
         <w:rPr>
@@ -11513,7 +11791,15 @@
           <w:sz w:val="28"/>
           <w:szCs w:val="28"/>
         </w:rPr>
-        <w:t>свой расчеты</w:t>
+        <w:t>свои</w:t>
+      </w:r>
+      <w:r>
+        <w:rPr>
+          <w:rFonts w:ascii="Times New Roman" w:hAnsi="Times New Roman" w:cs="Times New Roman"/>
+          <w:sz w:val="28"/>
+          <w:szCs w:val="28"/>
+        </w:rPr>
+        <w:t xml:space="preserve"> расчеты</w:t>
       </w:r>
       <w:r>
         <w:rPr>
@@ -11571,6 +11857,7 @@
         </w:rPr>
         <w:t xml:space="preserve"> значение </w:t>
       </w:r>
+      <w:proofErr w:type="spellStart"/>
       <w:r>
         <w:rPr>
           <w:rFonts w:ascii="Times New Roman" w:eastAsiaTheme="minorEastAsia" w:hAnsi="Times New Roman" w:cs="Times New Roman"/>
@@ -11581,6 +11868,7 @@
         </w:rPr>
         <w:t>ΔTsu</w:t>
       </w:r>
+      <w:proofErr w:type="spellEnd"/>
       <w:r>
         <w:rPr>
           <w:rFonts w:ascii="Times New Roman" w:eastAsiaTheme="minorEastAsia" w:hAnsi="Times New Roman" w:cs="Times New Roman"/>
@@ -11607,6 +11895,7 @@
         </w:rPr>
         <w:t xml:space="preserve"> </w:t>
       </w:r>
+      <w:proofErr w:type="spellStart"/>
       <w:r>
         <w:rPr>
           <w:rFonts w:ascii="Times New Roman" w:eastAsiaTheme="minorEastAsia" w:hAnsi="Times New Roman" w:cs="Times New Roman"/>
@@ -11617,6 +11906,7 @@
         </w:rPr>
         <w:t>ΔTh</w:t>
       </w:r>
+      <w:proofErr w:type="spellEnd"/>
       <w:r>
         <w:rPr>
           <w:rFonts w:ascii="Times New Roman" w:hAnsi="Times New Roman" w:cs="Times New Roman"/>
@@ -11926,13 +12216,23 @@
           <w:szCs w:val="28"/>
         </w:rPr>
       </w:pPr>
-      <w:r>
-        <w:rPr>
-          <w:rFonts w:ascii="Times New Roman" w:hAnsi="Times New Roman" w:cs="Times New Roman"/>
-          <w:sz w:val="28"/>
-          <w:szCs w:val="28"/>
-        </w:rPr>
-        <w:t xml:space="preserve">мезохронные </w:t>
+      <w:proofErr w:type="spellStart"/>
+      <w:r>
+        <w:rPr>
+          <w:rFonts w:ascii="Times New Roman" w:hAnsi="Times New Roman" w:cs="Times New Roman"/>
+          <w:sz w:val="28"/>
+          <w:szCs w:val="28"/>
+        </w:rPr>
+        <w:t>мезохронные</w:t>
+      </w:r>
+      <w:proofErr w:type="spellEnd"/>
+      <w:r>
+        <w:rPr>
+          <w:rFonts w:ascii="Times New Roman" w:hAnsi="Times New Roman" w:cs="Times New Roman"/>
+          <w:sz w:val="28"/>
+          <w:szCs w:val="28"/>
+        </w:rPr>
+        <w:t xml:space="preserve"> </w:t>
       </w:r>
       <w:r>
         <w:rPr>
@@ -12139,6 +12439,7 @@
           <w:szCs w:val="28"/>
         </w:rPr>
       </w:pPr>
+      <w:proofErr w:type="spellStart"/>
       <w:r>
         <w:rPr>
           <w:rFonts w:ascii="Times New Roman" w:hAnsi="Times New Roman" w:cs="Times New Roman"/>
@@ -12148,6 +12449,7 @@
         <w:lastRenderedPageBreak/>
         <w:t>Мезохронными</w:t>
       </w:r>
+      <w:proofErr w:type="spellEnd"/>
       <w:r>
         <w:rPr>
           <w:rFonts w:ascii="Times New Roman" w:hAnsi="Times New Roman" w:cs="Times New Roman"/>
@@ -12415,7 +12717,25 @@
           <w:sz w:val="28"/>
           <w:szCs w:val="28"/>
         </w:rPr>
-        <w:t>Так как для асинхронных и мезохронных сигналов невозможно</w:t>
+        <w:t xml:space="preserve">Так как для асинхронных и </w:t>
+      </w:r>
+      <w:proofErr w:type="spellStart"/>
+      <w:r>
+        <w:rPr>
+          <w:rFonts w:ascii="Times New Roman" w:hAnsi="Times New Roman" w:cs="Times New Roman"/>
+          <w:sz w:val="28"/>
+          <w:szCs w:val="28"/>
+        </w:rPr>
+        <w:t>мезохронных</w:t>
+      </w:r>
+      <w:proofErr w:type="spellEnd"/>
+      <w:r>
+        <w:rPr>
+          <w:rFonts w:ascii="Times New Roman" w:hAnsi="Times New Roman" w:cs="Times New Roman"/>
+          <w:sz w:val="28"/>
+          <w:szCs w:val="28"/>
+        </w:rPr>
+        <w:t xml:space="preserve"> сигналов невозможно</w:t>
       </w:r>
       <w:r>
         <w:rPr>
@@ -12441,6 +12761,7 @@
         </w:rPr>
         <w:t xml:space="preserve"> значения </w:t>
       </w:r>
+      <w:proofErr w:type="spellStart"/>
       <w:r>
         <w:rPr>
           <w:rFonts w:ascii="Times New Roman" w:eastAsiaTheme="minorEastAsia" w:hAnsi="Times New Roman" w:cs="Times New Roman"/>
@@ -12451,6 +12772,7 @@
         </w:rPr>
         <w:t>ΔTsu</w:t>
       </w:r>
+      <w:proofErr w:type="spellEnd"/>
       <w:r>
         <w:rPr>
           <w:rFonts w:ascii="Times New Roman" w:eastAsiaTheme="minorEastAsia" w:hAnsi="Times New Roman" w:cs="Times New Roman"/>
@@ -12468,6 +12790,7 @@
         </w:rPr>
         <w:t xml:space="preserve">и </w:t>
       </w:r>
+      <w:proofErr w:type="spellStart"/>
       <w:r>
         <w:rPr>
           <w:rFonts w:ascii="Times New Roman" w:eastAsiaTheme="minorEastAsia" w:hAnsi="Times New Roman" w:cs="Times New Roman"/>
@@ -12478,6 +12801,7 @@
         </w:rPr>
         <w:t>ΔTh</w:t>
       </w:r>
+      <w:proofErr w:type="spellEnd"/>
       <w:r>
         <w:rPr>
           <w:rFonts w:ascii="Times New Roman" w:hAnsi="Times New Roman" w:cs="Times New Roman"/>
@@ -12526,6 +12850,7 @@
         </w:rPr>
         <w:t xml:space="preserve">С точки зрения </w:t>
       </w:r>
+      <w:proofErr w:type="spellStart"/>
       <w:r>
         <w:rPr>
           <w:rFonts w:ascii="Times New Roman" w:hAnsi="Times New Roman" w:cs="Times New Roman"/>
@@ -12535,6 +12860,7 @@
         </w:rPr>
         <w:t>Vivado</w:t>
       </w:r>
+      <w:proofErr w:type="spellEnd"/>
       <w:r>
         <w:rPr>
           <w:rFonts w:ascii="Times New Roman" w:hAnsi="Times New Roman" w:cs="Times New Roman"/>
@@ -12686,6 +13012,7 @@
         </w:rPr>
         <w:t xml:space="preserve"> есть время установки (</w:t>
       </w:r>
+      <w:proofErr w:type="spellStart"/>
       <w:r>
         <w:rPr>
           <w:rFonts w:ascii="Times New Roman" w:eastAsiaTheme="minorEastAsia" w:hAnsi="Times New Roman" w:cs="Times New Roman"/>
@@ -12697,6 +13024,7 @@
         </w:rPr>
         <w:t>Tsu</w:t>
       </w:r>
+      <w:proofErr w:type="spellEnd"/>
       <w:r>
         <w:rPr>
           <w:rFonts w:ascii="Times New Roman" w:hAnsi="Times New Roman" w:cs="Times New Roman"/>
@@ -12806,6 +13134,7 @@
         </w:rPr>
         <w:t xml:space="preserve"> времени </w:t>
       </w:r>
+      <w:proofErr w:type="spellStart"/>
       <w:r>
         <w:rPr>
           <w:rFonts w:ascii="Times New Roman" w:eastAsiaTheme="minorEastAsia" w:hAnsi="Times New Roman" w:cs="Times New Roman"/>
@@ -12817,6 +13146,7 @@
         </w:rPr>
         <w:t>Tsu</w:t>
       </w:r>
+      <w:proofErr w:type="spellEnd"/>
       <w:r>
         <w:rPr>
           <w:rFonts w:ascii="Times New Roman" w:hAnsi="Times New Roman" w:cs="Times New Roman"/>
@@ -12956,8 +13286,18 @@
           <w:sz w:val="28"/>
           <w:szCs w:val="28"/>
         </w:rPr>
-        <w:t>Рано или поздно триггер выйдет из метастабильности</w:t>
-      </w:r>
+        <w:t xml:space="preserve">Рано или поздно триггер выйдет из </w:t>
+      </w:r>
+      <w:proofErr w:type="spellStart"/>
+      <w:r>
+        <w:rPr>
+          <w:rFonts w:ascii="Times New Roman" w:hAnsi="Times New Roman" w:cs="Times New Roman"/>
+          <w:sz w:val="28"/>
+          <w:szCs w:val="28"/>
+        </w:rPr>
+        <w:t>метастабильности</w:t>
+      </w:r>
+      <w:proofErr w:type="spellEnd"/>
       <w:r>
         <w:rPr>
           <w:rFonts w:ascii="Times New Roman" w:hAnsi="Times New Roman" w:cs="Times New Roman"/>
@@ -13224,7 +13564,23 @@
           <w:sz w:val="28"/>
           <w:szCs w:val="28"/>
         </w:rPr>
-        <w:t>убедится</w:t>
+        <w:t>убедит</w:t>
+      </w:r>
+      <w:r>
+        <w:rPr>
+          <w:rFonts w:ascii="Times New Roman" w:hAnsi="Times New Roman" w:cs="Times New Roman"/>
+          <w:sz w:val="28"/>
+          <w:szCs w:val="28"/>
+        </w:rPr>
+        <w:t>ь</w:t>
+      </w:r>
+      <w:r>
+        <w:rPr>
+          <w:rFonts w:ascii="Times New Roman" w:hAnsi="Times New Roman" w:cs="Times New Roman"/>
+          <w:sz w:val="28"/>
+          <w:szCs w:val="28"/>
+        </w:rPr>
+        <w:t>ся</w:t>
       </w:r>
       <w:r>
         <w:rPr>
@@ -13272,7 +13628,25 @@
           <w:sz w:val="28"/>
           <w:szCs w:val="28"/>
         </w:rPr>
-        <w:t xml:space="preserve">ля асинхронных и мезохронных тактовых сигналов </w:t>
+        <w:t xml:space="preserve">ля асинхронных и </w:t>
+      </w:r>
+      <w:proofErr w:type="spellStart"/>
+      <w:r>
+        <w:rPr>
+          <w:rFonts w:ascii="Times New Roman" w:hAnsi="Times New Roman" w:cs="Times New Roman"/>
+          <w:sz w:val="28"/>
+          <w:szCs w:val="28"/>
+        </w:rPr>
+        <w:t>мезохронных</w:t>
+      </w:r>
+      <w:proofErr w:type="spellEnd"/>
+      <w:r>
+        <w:rPr>
+          <w:rFonts w:ascii="Times New Roman" w:hAnsi="Times New Roman" w:cs="Times New Roman"/>
+          <w:sz w:val="28"/>
+          <w:szCs w:val="28"/>
+        </w:rPr>
+        <w:t xml:space="preserve"> тактовых сигналов </w:t>
       </w:r>
       <w:r>
         <w:rPr>
@@ -13376,7 +13750,25 @@
           <w:sz w:val="28"/>
           <w:szCs w:val="28"/>
         </w:rPr>
-        <w:t xml:space="preserve">доменами нужно ставить дополнительные синхронизаторы, защищающие от метастабильности. </w:t>
+        <w:t xml:space="preserve">доменами нужно ставить дополнительные синхронизаторы, защищающие от </w:t>
+      </w:r>
+      <w:proofErr w:type="spellStart"/>
+      <w:r>
+        <w:rPr>
+          <w:rFonts w:ascii="Times New Roman" w:hAnsi="Times New Roman" w:cs="Times New Roman"/>
+          <w:sz w:val="28"/>
+          <w:szCs w:val="28"/>
+        </w:rPr>
+        <w:t>метастабильности</w:t>
+      </w:r>
+      <w:proofErr w:type="spellEnd"/>
+      <w:r>
+        <w:rPr>
+          <w:rFonts w:ascii="Times New Roman" w:hAnsi="Times New Roman" w:cs="Times New Roman"/>
+          <w:sz w:val="28"/>
+          <w:szCs w:val="28"/>
+        </w:rPr>
+        <w:t xml:space="preserve">. </w:t>
       </w:r>
     </w:p>
     <w:p>
@@ -13487,6 +13879,7 @@
         </w:rPr>
         <w:t xml:space="preserve"> </w:t>
       </w:r>
+      <w:proofErr w:type="spellStart"/>
       <w:r>
         <w:rPr>
           <w:rFonts w:ascii="Times New Roman" w:eastAsiaTheme="minorEastAsia" w:hAnsi="Times New Roman" w:cs="Times New Roman"/>
@@ -13496,6 +13889,7 @@
         </w:rPr>
         <w:t>SystemVerilog</w:t>
       </w:r>
+      <w:proofErr w:type="spellEnd"/>
       <w:r>
         <w:rPr>
           <w:rFonts w:ascii="Times New Roman" w:eastAsiaTheme="minorEastAsia" w:hAnsi="Times New Roman" w:cs="Times New Roman"/>
@@ -13600,6 +13994,7 @@
         </w:rPr>
         <w:t>    </w:t>
       </w:r>
+      <w:proofErr w:type="gramStart"/>
       <w:r>
         <w:rPr>
           <w:rFonts w:ascii="Consolas" w:eastAsia="Times New Roman" w:hAnsi="Consolas" w:cs="Times New Roman"/>
@@ -13630,6 +14025,7 @@
         </w:rPr>
         <w:t>logic</w:t>
       </w:r>
+      <w:proofErr w:type="gramEnd"/>
       <w:r>
         <w:rPr>
           <w:rFonts w:ascii="Consolas" w:eastAsia="Times New Roman" w:hAnsi="Consolas" w:cs="Times New Roman"/>
@@ -13663,6 +14059,7 @@
         </w:rPr>
         <w:t>    </w:t>
       </w:r>
+      <w:proofErr w:type="gramStart"/>
       <w:r>
         <w:rPr>
           <w:rFonts w:ascii="Consolas" w:eastAsia="Times New Roman" w:hAnsi="Consolas" w:cs="Times New Roman"/>
@@ -13693,6 +14090,7 @@
         </w:rPr>
         <w:t>logic</w:t>
       </w:r>
+      <w:proofErr w:type="gramEnd"/>
       <w:r>
         <w:rPr>
           <w:rFonts w:ascii="Consolas" w:eastAsia="Times New Roman" w:hAnsi="Consolas" w:cs="Times New Roman"/>
@@ -13726,6 +14124,7 @@
         </w:rPr>
         <w:t>    </w:t>
       </w:r>
+      <w:proofErr w:type="gramStart"/>
       <w:r>
         <w:rPr>
           <w:rFonts w:ascii="Consolas" w:eastAsia="Times New Roman" w:hAnsi="Consolas" w:cs="Times New Roman"/>
@@ -13756,15 +14155,38 @@
         </w:rPr>
         <w:t>logic</w:t>
       </w:r>
-      <w:r>
-        <w:rPr>
-          <w:rFonts w:ascii="Consolas" w:eastAsia="Times New Roman" w:hAnsi="Consolas" w:cs="Times New Roman"/>
-          <w:color w:val="D4D4D4"/>
-          <w:sz w:val="24"/>
-          <w:szCs w:val="24"/>
-          <w:lang w:val="en-US" w:eastAsia="ru-RU"/>
-        </w:rPr>
-        <w:t> i_data,</w:t>
+      <w:proofErr w:type="gramEnd"/>
+      <w:r>
+        <w:rPr>
+          <w:rFonts w:ascii="Consolas" w:eastAsia="Times New Roman" w:hAnsi="Consolas" w:cs="Times New Roman"/>
+          <w:color w:val="D4D4D4"/>
+          <w:sz w:val="24"/>
+          <w:szCs w:val="24"/>
+          <w:lang w:val="en-US" w:eastAsia="ru-RU"/>
+        </w:rPr>
+        <w:t> </w:t>
+      </w:r>
+      <w:proofErr w:type="spellStart"/>
+      <w:r>
+        <w:rPr>
+          <w:rFonts w:ascii="Consolas" w:eastAsia="Times New Roman" w:hAnsi="Consolas" w:cs="Times New Roman"/>
+          <w:color w:val="D4D4D4"/>
+          <w:sz w:val="24"/>
+          <w:szCs w:val="24"/>
+          <w:lang w:val="en-US" w:eastAsia="ru-RU"/>
+        </w:rPr>
+        <w:t>i_data</w:t>
+      </w:r>
+      <w:proofErr w:type="spellEnd"/>
+      <w:r>
+        <w:rPr>
+          <w:rFonts w:ascii="Consolas" w:eastAsia="Times New Roman" w:hAnsi="Consolas" w:cs="Times New Roman"/>
+          <w:color w:val="D4D4D4"/>
+          <w:sz w:val="24"/>
+          <w:szCs w:val="24"/>
+          <w:lang w:val="en-US" w:eastAsia="ru-RU"/>
+        </w:rPr>
+        <w:t>,</w:t>
       </w:r>
     </w:p>
     <w:p>
@@ -13827,8 +14249,20 @@
           <w:szCs w:val="24"/>
           <w:lang w:val="en-US" w:eastAsia="ru-RU"/>
         </w:rPr>
-        <w:t> o_data</w:t>
-      </w:r>
+        <w:t> </w:t>
+      </w:r>
+      <w:proofErr w:type="spellStart"/>
+      <w:r>
+        <w:rPr>
+          <w:rFonts w:ascii="Consolas" w:eastAsia="Times New Roman" w:hAnsi="Consolas" w:cs="Times New Roman"/>
+          <w:color w:val="D4D4D4"/>
+          <w:sz w:val="24"/>
+          <w:szCs w:val="24"/>
+          <w:lang w:val="en-US" w:eastAsia="ru-RU"/>
+        </w:rPr>
+        <w:t>o_data</w:t>
+      </w:r>
+      <w:proofErr w:type="spellEnd"/>
     </w:p>
     <w:p>
       <w:pPr>
@@ -13883,7 +14317,18 @@
           <w:szCs w:val="24"/>
           <w:lang w:val="en-US" w:eastAsia="ru-RU"/>
         </w:rPr>
-        <w:t> cdc</w:t>
+        <w:t> </w:t>
+      </w:r>
+      <w:proofErr w:type="spellStart"/>
+      <w:r>
+        <w:rPr>
+          <w:rFonts w:ascii="Consolas" w:eastAsia="Times New Roman" w:hAnsi="Consolas" w:cs="Times New Roman"/>
+          <w:color w:val="D4D4D4"/>
+          <w:sz w:val="24"/>
+          <w:szCs w:val="24"/>
+          <w:lang w:val="en-US" w:eastAsia="ru-RU"/>
+        </w:rPr>
+        <w:t>cdc</w:t>
       </w:r>
       <w:r>
         <w:rPr>
@@ -13905,6 +14350,7 @@
         </w:rPr>
         <w:t>data</w:t>
       </w:r>
+      <w:proofErr w:type="spellEnd"/>
       <w:r>
         <w:rPr>
           <w:rFonts w:ascii="Consolas" w:eastAsia="Times New Roman" w:hAnsi="Consolas" w:cs="Times New Roman"/>
@@ -14031,6 +14477,7 @@
         </w:rPr>
         <w:t>    </w:t>
       </w:r>
+      <w:proofErr w:type="spellStart"/>
       <w:r>
         <w:rPr>
           <w:rFonts w:ascii="Consolas" w:eastAsia="Times New Roman" w:hAnsi="Consolas" w:cs="Times New Roman"/>
@@ -14041,16 +14488,30 @@
         </w:rPr>
         <w:t>always_ff</w:t>
       </w:r>
-      <w:r>
-        <w:rPr>
-          <w:rFonts w:ascii="Consolas" w:eastAsia="Times New Roman" w:hAnsi="Consolas" w:cs="Times New Roman"/>
-          <w:color w:val="D4D4D4"/>
-          <w:sz w:val="24"/>
-          <w:szCs w:val="24"/>
-          <w:lang w:val="en-US" w:eastAsia="ru-RU"/>
-        </w:rPr>
-        <w:t> @(</w:t>
-      </w:r>
+      <w:proofErr w:type="spellEnd"/>
+      <w:r>
+        <w:rPr>
+          <w:rFonts w:ascii="Consolas" w:eastAsia="Times New Roman" w:hAnsi="Consolas" w:cs="Times New Roman"/>
+          <w:color w:val="D4D4D4"/>
+          <w:sz w:val="24"/>
+          <w:szCs w:val="24"/>
+          <w:lang w:val="en-US" w:eastAsia="ru-RU"/>
+        </w:rPr>
+        <w:t> </w:t>
+      </w:r>
+      <w:proofErr w:type="gramStart"/>
+      <w:r>
+        <w:rPr>
+          <w:rFonts w:ascii="Consolas" w:eastAsia="Times New Roman" w:hAnsi="Consolas" w:cs="Times New Roman"/>
+          <w:color w:val="D4D4D4"/>
+          <w:sz w:val="24"/>
+          <w:szCs w:val="24"/>
+          <w:lang w:val="en-US" w:eastAsia="ru-RU"/>
+        </w:rPr>
+        <w:t>@(</w:t>
+      </w:r>
+      <w:proofErr w:type="spellStart"/>
+      <w:proofErr w:type="gramEnd"/>
       <w:r>
         <w:rPr>
           <w:rFonts w:ascii="Consolas" w:eastAsia="Times New Roman" w:hAnsi="Consolas" w:cs="Times New Roman"/>
@@ -14061,6 +14522,7 @@
         </w:rPr>
         <w:t>posedge</w:t>
       </w:r>
+      <w:proofErr w:type="spellEnd"/>
       <w:r>
         <w:rPr>
           <w:rFonts w:ascii="Consolas" w:eastAsia="Times New Roman" w:hAnsi="Consolas" w:cs="Times New Roman"/>
@@ -14094,6 +14556,7 @@
         </w:rPr>
         <w:t>        </w:t>
       </w:r>
+      <w:proofErr w:type="spellStart"/>
       <w:r>
         <w:rPr>
           <w:rFonts w:ascii="Consolas" w:eastAsia="Times New Roman" w:hAnsi="Consolas" w:cs="Times New Roman"/>
@@ -14104,6 +14567,7 @@
         </w:rPr>
         <w:t>cdc</w:t>
       </w:r>
+      <w:proofErr w:type="spellEnd"/>
       <w:r>
         <w:rPr>
           <w:rFonts w:ascii="Consolas" w:eastAsia="Times New Roman" w:hAnsi="Consolas" w:cs="Times New Roman"/>
@@ -14142,8 +14606,20 @@
           <w:szCs w:val="24"/>
           <w:lang w:val="en-US" w:eastAsia="ru-RU"/>
         </w:rPr>
-        <w:t> i</w:t>
-      </w:r>
+        <w:t> </w:t>
+      </w:r>
+      <w:proofErr w:type="spellStart"/>
+      <w:r>
+        <w:rPr>
+          <w:rFonts w:ascii="Consolas" w:eastAsia="Times New Roman" w:hAnsi="Consolas" w:cs="Times New Roman"/>
+          <w:color w:val="D4D4D4"/>
+          <w:sz w:val="24"/>
+          <w:szCs w:val="24"/>
+          <w:lang w:val="en-US" w:eastAsia="ru-RU"/>
+        </w:rPr>
+        <w:t>i</w:t>
+      </w:r>
+      <w:proofErr w:type="spellEnd"/>
       <w:r>
         <w:rPr>
           <w:rFonts w:ascii="Consolas" w:eastAsia="Times New Roman" w:hAnsi="Consolas" w:cs="Times New Roman"/>
@@ -14290,6 +14766,7 @@
         </w:rPr>
         <w:t>    </w:t>
       </w:r>
+      <w:proofErr w:type="spellStart"/>
       <w:r>
         <w:rPr>
           <w:rFonts w:ascii="Consolas" w:eastAsia="Times New Roman" w:hAnsi="Consolas" w:cs="Times New Roman"/>
@@ -14300,16 +14777,30 @@
         </w:rPr>
         <w:t>always_ff</w:t>
       </w:r>
-      <w:r>
-        <w:rPr>
-          <w:rFonts w:ascii="Consolas" w:eastAsia="Times New Roman" w:hAnsi="Consolas" w:cs="Times New Roman"/>
-          <w:color w:val="D4D4D4"/>
-          <w:sz w:val="24"/>
-          <w:szCs w:val="24"/>
-          <w:lang w:val="en-US" w:eastAsia="ru-RU"/>
-        </w:rPr>
-        <w:t> @(</w:t>
-      </w:r>
+      <w:proofErr w:type="spellEnd"/>
+      <w:r>
+        <w:rPr>
+          <w:rFonts w:ascii="Consolas" w:eastAsia="Times New Roman" w:hAnsi="Consolas" w:cs="Times New Roman"/>
+          <w:color w:val="D4D4D4"/>
+          <w:sz w:val="24"/>
+          <w:szCs w:val="24"/>
+          <w:lang w:val="en-US" w:eastAsia="ru-RU"/>
+        </w:rPr>
+        <w:t> </w:t>
+      </w:r>
+      <w:proofErr w:type="gramStart"/>
+      <w:r>
+        <w:rPr>
+          <w:rFonts w:ascii="Consolas" w:eastAsia="Times New Roman" w:hAnsi="Consolas" w:cs="Times New Roman"/>
+          <w:color w:val="D4D4D4"/>
+          <w:sz w:val="24"/>
+          <w:szCs w:val="24"/>
+          <w:lang w:val="en-US" w:eastAsia="ru-RU"/>
+        </w:rPr>
+        <w:t>@(</w:t>
+      </w:r>
+      <w:proofErr w:type="spellStart"/>
+      <w:proofErr w:type="gramEnd"/>
       <w:r>
         <w:rPr>
           <w:rFonts w:ascii="Consolas" w:eastAsia="Times New Roman" w:hAnsi="Consolas" w:cs="Times New Roman"/>
@@ -14320,6 +14811,7 @@
         </w:rPr>
         <w:t>posedge</w:t>
       </w:r>
+      <w:proofErr w:type="spellEnd"/>
       <w:r>
         <w:rPr>
           <w:rFonts w:ascii="Consolas" w:eastAsia="Times New Roman" w:hAnsi="Consolas" w:cs="Times New Roman"/>
@@ -14351,7 +14843,51 @@
           <w:szCs w:val="24"/>
           <w:lang w:val="en-US" w:eastAsia="ru-RU"/>
         </w:rPr>
-        <w:t>        o_data &lt;= cdc_data;</w:t>
+        <w:t>        </w:t>
+      </w:r>
+      <w:proofErr w:type="spellStart"/>
+      <w:r>
+        <w:rPr>
+          <w:rFonts w:ascii="Consolas" w:eastAsia="Times New Roman" w:hAnsi="Consolas" w:cs="Times New Roman"/>
+          <w:color w:val="D4D4D4"/>
+          <w:sz w:val="24"/>
+          <w:szCs w:val="24"/>
+          <w:lang w:val="en-US" w:eastAsia="ru-RU"/>
+        </w:rPr>
+        <w:t>o_data</w:t>
+      </w:r>
+      <w:proofErr w:type="spellEnd"/>
+      <w:r>
+        <w:rPr>
+          <w:rFonts w:ascii="Consolas" w:eastAsia="Times New Roman" w:hAnsi="Consolas" w:cs="Times New Roman"/>
+          <w:color w:val="D4D4D4"/>
+          <w:sz w:val="24"/>
+          <w:szCs w:val="24"/>
+          <w:lang w:val="en-US" w:eastAsia="ru-RU"/>
+        </w:rPr>
+        <w:t> &lt;= </w:t>
+      </w:r>
+      <w:proofErr w:type="spellStart"/>
+      <w:r>
+        <w:rPr>
+          <w:rFonts w:ascii="Consolas" w:eastAsia="Times New Roman" w:hAnsi="Consolas" w:cs="Times New Roman"/>
+          <w:color w:val="D4D4D4"/>
+          <w:sz w:val="24"/>
+          <w:szCs w:val="24"/>
+          <w:lang w:val="en-US" w:eastAsia="ru-RU"/>
+        </w:rPr>
+        <w:t>cdc_data</w:t>
+      </w:r>
+      <w:proofErr w:type="spellEnd"/>
+      <w:r>
+        <w:rPr>
+          <w:rFonts w:ascii="Consolas" w:eastAsia="Times New Roman" w:hAnsi="Consolas" w:cs="Times New Roman"/>
+          <w:color w:val="D4D4D4"/>
+          <w:sz w:val="24"/>
+          <w:szCs w:val="24"/>
+          <w:lang w:val="en-US" w:eastAsia="ru-RU"/>
+        </w:rPr>
+        <w:t>;</w:t>
       </w:r>
     </w:p>
     <w:p>
@@ -14366,6 +14902,7 @@
           <w:lang w:eastAsia="ru-RU"/>
         </w:rPr>
       </w:pPr>
+      <w:proofErr w:type="spellStart"/>
       <w:r>
         <w:rPr>
           <w:rFonts w:ascii="Consolas" w:eastAsia="Times New Roman" w:hAnsi="Consolas" w:cs="Times New Roman"/>
@@ -14376,6 +14913,7 @@
         </w:rPr>
         <w:t>endmodule</w:t>
       </w:r>
+      <w:proofErr w:type="spellEnd"/>
     </w:p>
     <w:p>
       <w:pPr>
@@ -14502,6 +15040,7 @@
         </w:rPr>
         <w:t xml:space="preserve">Чтобы </w:t>
       </w:r>
+      <w:proofErr w:type="spellStart"/>
       <w:r>
         <w:rPr>
           <w:rFonts w:ascii="Times New Roman" w:hAnsi="Times New Roman" w:cs="Times New Roman"/>
@@ -14511,6 +15050,7 @@
         </w:rPr>
         <w:t>Vivado</w:t>
       </w:r>
+      <w:proofErr w:type="spellEnd"/>
       <w:r>
         <w:rPr>
           <w:rFonts w:ascii="Times New Roman" w:hAnsi="Times New Roman" w:cs="Times New Roman"/>
@@ -14541,7 +15081,43 @@
           <w:sz w:val="28"/>
           <w:szCs w:val="28"/>
         </w:rPr>
-        <w:t xml:space="preserve"> Пусть период запускающего тактового сигнала равен 10 нс, а защелкивающего – 5 нс.</w:t>
+        <w:t xml:space="preserve"> Пусть период запускающего тактового сигнала равен 10 </w:t>
+      </w:r>
+      <w:proofErr w:type="spellStart"/>
+      <w:r>
+        <w:rPr>
+          <w:rFonts w:ascii="Times New Roman" w:hAnsi="Times New Roman" w:cs="Times New Roman"/>
+          <w:sz w:val="28"/>
+          <w:szCs w:val="28"/>
+        </w:rPr>
+        <w:t>нс</w:t>
+      </w:r>
+      <w:proofErr w:type="spellEnd"/>
+      <w:r>
+        <w:rPr>
+          <w:rFonts w:ascii="Times New Roman" w:hAnsi="Times New Roman" w:cs="Times New Roman"/>
+          <w:sz w:val="28"/>
+          <w:szCs w:val="28"/>
+        </w:rPr>
+        <w:t xml:space="preserve">, а защелкивающего – 5 </w:t>
+      </w:r>
+      <w:proofErr w:type="spellStart"/>
+      <w:r>
+        <w:rPr>
+          <w:rFonts w:ascii="Times New Roman" w:hAnsi="Times New Roman" w:cs="Times New Roman"/>
+          <w:sz w:val="28"/>
+          <w:szCs w:val="28"/>
+        </w:rPr>
+        <w:t>нс</w:t>
+      </w:r>
+      <w:proofErr w:type="spellEnd"/>
+      <w:r>
+        <w:rPr>
+          <w:rFonts w:ascii="Times New Roman" w:hAnsi="Times New Roman" w:cs="Times New Roman"/>
+          <w:sz w:val="28"/>
+          <w:szCs w:val="28"/>
+        </w:rPr>
+        <w:t>.</w:t>
       </w:r>
       <w:r>
         <w:rPr>
@@ -14559,6 +15135,7 @@
         </w:rPr>
         <w:t xml:space="preserve">в </w:t>
       </w:r>
+      <w:proofErr w:type="spellStart"/>
       <w:r>
         <w:rPr>
           <w:rFonts w:ascii="Times New Roman" w:eastAsiaTheme="minorEastAsia" w:hAnsi="Times New Roman" w:cs="Times New Roman"/>
@@ -14568,6 +15145,7 @@
         </w:rPr>
         <w:t>xdc</w:t>
       </w:r>
+      <w:proofErr w:type="spellEnd"/>
       <w:r>
         <w:rPr>
           <w:rFonts w:ascii="Times New Roman" w:eastAsiaTheme="minorEastAsia" w:hAnsi="Times New Roman" w:cs="Times New Roman"/>
@@ -14878,8 +15456,20 @@
           <w:szCs w:val="24"/>
           <w:lang w:val="en-US" w:eastAsia="ru-RU"/>
         </w:rPr>
-        <w:t> clk</w:t>
-      </w:r>
+        <w:t> </w:t>
+      </w:r>
+      <w:proofErr w:type="spellStart"/>
+      <w:r>
+        <w:rPr>
+          <w:rFonts w:ascii="Consolas" w:eastAsia="Times New Roman" w:hAnsi="Consolas" w:cs="Times New Roman"/>
+          <w:color w:val="D4D4D4"/>
+          <w:sz w:val="24"/>
+          <w:szCs w:val="24"/>
+          <w:lang w:val="en-US" w:eastAsia="ru-RU"/>
+        </w:rPr>
+        <w:t>clk</w:t>
+      </w:r>
+      <w:proofErr w:type="spellEnd"/>
       <w:r>
         <w:rPr>
           <w:rFonts w:ascii="Consolas" w:eastAsia="Times New Roman" w:hAnsi="Consolas" w:cs="Times New Roman"/>
@@ -14948,8 +15538,20 @@
           <w:szCs w:val="24"/>
           <w:lang w:val="en-US" w:eastAsia="ru-RU"/>
         </w:rPr>
-        <w:t> clk</w:t>
-      </w:r>
+        <w:t> </w:t>
+      </w:r>
+      <w:proofErr w:type="spellStart"/>
+      <w:r>
+        <w:rPr>
+          <w:rFonts w:ascii="Consolas" w:eastAsia="Times New Roman" w:hAnsi="Consolas" w:cs="Times New Roman"/>
+          <w:color w:val="D4D4D4"/>
+          <w:sz w:val="24"/>
+          <w:szCs w:val="24"/>
+          <w:lang w:val="en-US" w:eastAsia="ru-RU"/>
+        </w:rPr>
+        <w:t>clk</w:t>
+      </w:r>
+      <w:proofErr w:type="spellEnd"/>
       <w:r>
         <w:rPr>
           <w:rFonts w:ascii="Consolas" w:eastAsia="Times New Roman" w:hAnsi="Consolas" w:cs="Times New Roman"/>
@@ -15079,6 +15681,7 @@
           <w:lang w:val="en-US" w:eastAsia="ru-RU"/>
         </w:rPr>
       </w:pPr>
+      <w:proofErr w:type="spellStart"/>
       <w:r>
         <w:rPr>
           <w:rFonts w:ascii="Consolas" w:eastAsia="Times New Roman" w:hAnsi="Consolas" w:cs="Times New Roman"/>
@@ -15089,6 +15692,7 @@
         </w:rPr>
         <w:t>create_clock</w:t>
       </w:r>
+      <w:proofErr w:type="spellEnd"/>
       <w:r>
         <w:rPr>
           <w:rFonts w:ascii="Consolas" w:eastAsia="Times New Roman" w:hAnsi="Consolas" w:cs="Times New Roman"/>
@@ -15179,6 +15783,7 @@
         </w:rPr>
         <w:t> clk_2 [</w:t>
       </w:r>
+      <w:proofErr w:type="spellStart"/>
       <w:r>
         <w:rPr>
           <w:rFonts w:ascii="Consolas" w:eastAsia="Times New Roman" w:hAnsi="Consolas" w:cs="Times New Roman"/>
@@ -15189,6 +15794,7 @@
         </w:rPr>
         <w:t>get_ports</w:t>
       </w:r>
+      <w:proofErr w:type="spellEnd"/>
       <w:r>
         <w:rPr>
           <w:rFonts w:ascii="Consolas" w:eastAsia="Times New Roman" w:hAnsi="Consolas" w:cs="Times New Roman"/>
@@ -15219,23 +15825,7 @@
           <w:szCs w:val="28"/>
         </w:rPr>
         <w:lastRenderedPageBreak/>
-        <w:t>П</w:t>
-      </w:r>
-      <w:r>
-        <w:rPr>
-          <w:rFonts w:ascii="Times New Roman" w:hAnsi="Times New Roman" w:cs="Times New Roman"/>
-          <w:sz w:val="28"/>
-          <w:szCs w:val="28"/>
-        </w:rPr>
-        <w:t xml:space="preserve">о умолчанию </w:t>
-      </w:r>
-      <w:r>
-        <w:rPr>
-          <w:rFonts w:ascii="Times New Roman" w:hAnsi="Times New Roman" w:cs="Times New Roman"/>
-          <w:sz w:val="28"/>
-          <w:szCs w:val="28"/>
-        </w:rPr>
-        <w:t>п</w:t>
+        <w:t>По умолчанию п</w:t>
       </w:r>
       <w:r>
         <w:rPr>
@@ -15722,6 +16312,7 @@
         </w:rPr>
         <w:t xml:space="preserve">В проекте есть всего одни путь из домена </w:t>
       </w:r>
+      <w:proofErr w:type="spellStart"/>
       <w:r>
         <w:rPr>
           <w:rFonts w:ascii="Times New Roman" w:hAnsi="Times New Roman" w:cs="Times New Roman"/>
@@ -15731,6 +16322,7 @@
         </w:rPr>
         <w:t>clk</w:t>
       </w:r>
+      <w:proofErr w:type="spellEnd"/>
       <w:r>
         <w:rPr>
           <w:rFonts w:ascii="Times New Roman" w:hAnsi="Times New Roman" w:cs="Times New Roman"/>
@@ -15747,6 +16339,7 @@
         </w:rPr>
         <w:t xml:space="preserve">в домен </w:t>
       </w:r>
+      <w:proofErr w:type="spellStart"/>
       <w:r>
         <w:rPr>
           <w:rFonts w:ascii="Times New Roman" w:hAnsi="Times New Roman" w:cs="Times New Roman"/>
@@ -15756,6 +16349,7 @@
         </w:rPr>
         <w:t>clk</w:t>
       </w:r>
+      <w:proofErr w:type="spellEnd"/>
       <w:r>
         <w:rPr>
           <w:rFonts w:ascii="Times New Roman" w:hAnsi="Times New Roman" w:cs="Times New Roman"/>
@@ -15789,6 +16383,7 @@
         </w:rPr>
         <w:t xml:space="preserve">, поэтому </w:t>
       </w:r>
+      <w:proofErr w:type="spellStart"/>
       <w:r>
         <w:rPr>
           <w:rFonts w:ascii="Times New Roman" w:hAnsi="Times New Roman" w:cs="Times New Roman"/>
@@ -15798,6 +16393,7 @@
         </w:rPr>
         <w:t>Vivado</w:t>
       </w:r>
+      <w:proofErr w:type="spellEnd"/>
       <w:r>
         <w:rPr>
           <w:rFonts w:ascii="Times New Roman" w:hAnsi="Times New Roman" w:cs="Times New Roman"/>
@@ -15918,6 +16514,7 @@
         </w:rPr>
         <w:t xml:space="preserve"> таблице клетка на пересечении </w:t>
       </w:r>
+      <w:proofErr w:type="spellStart"/>
       <w:r>
         <w:rPr>
           <w:rFonts w:ascii="Times New Roman" w:hAnsi="Times New Roman" w:cs="Times New Roman"/>
@@ -15927,6 +16524,7 @@
         </w:rPr>
         <w:t>clk</w:t>
       </w:r>
+      <w:proofErr w:type="spellEnd"/>
       <w:r>
         <w:rPr>
           <w:rFonts w:ascii="Times New Roman" w:hAnsi="Times New Roman" w:cs="Times New Roman"/>
@@ -15943,6 +16541,7 @@
         </w:rPr>
         <w:t xml:space="preserve">и </w:t>
       </w:r>
+      <w:proofErr w:type="spellStart"/>
       <w:r>
         <w:rPr>
           <w:rFonts w:ascii="Times New Roman" w:hAnsi="Times New Roman" w:cs="Times New Roman"/>
@@ -15952,6 +16551,7 @@
         </w:rPr>
         <w:t>clk</w:t>
       </w:r>
+      <w:proofErr w:type="spellEnd"/>
       <w:r>
         <w:rPr>
           <w:rFonts w:ascii="Times New Roman" w:hAnsi="Times New Roman" w:cs="Times New Roman"/>
@@ -16183,6 +16783,7 @@
         </w:rPr>
         <w:t xml:space="preserve"> </w:t>
       </w:r>
+      <w:proofErr w:type="spellStart"/>
       <w:r>
         <w:rPr>
           <w:rFonts w:ascii="Times New Roman" w:hAnsi="Times New Roman" w:cs="Times New Roman"/>
@@ -16192,6 +16793,7 @@
         </w:rPr>
         <w:t>report_clock_interaction</w:t>
       </w:r>
+      <w:proofErr w:type="spellEnd"/>
       <w:r>
         <w:rPr>
           <w:rFonts w:ascii="Times New Roman" w:hAnsi="Times New Roman" w:cs="Times New Roman"/>
@@ -16724,6 +17326,7 @@
         </w:rPr>
         <w:t xml:space="preserve"> </w:t>
       </w:r>
+      <w:proofErr w:type="spellStart"/>
       <w:r>
         <w:rPr>
           <w:rFonts w:ascii="Times New Roman" w:eastAsiaTheme="minorEastAsia" w:hAnsi="Times New Roman" w:cs="Times New Roman"/>
@@ -16733,6 +17336,7 @@
         </w:rPr>
         <w:t>SystemVerilog</w:t>
       </w:r>
+      <w:proofErr w:type="spellEnd"/>
       <w:r>
         <w:rPr>
           <w:rFonts w:ascii="Times New Roman" w:eastAsiaTheme="minorEastAsia" w:hAnsi="Times New Roman" w:cs="Times New Roman"/>
@@ -16869,6 +17473,7 @@
         </w:rPr>
         <w:t>    </w:t>
       </w:r>
+      <w:proofErr w:type="gramStart"/>
       <w:r>
         <w:rPr>
           <w:rFonts w:ascii="Consolas" w:eastAsia="Times New Roman" w:hAnsi="Consolas" w:cs="Times New Roman"/>
@@ -16899,16 +17504,29 @@
         </w:rPr>
         <w:t>logic</w:t>
       </w:r>
-      <w:r>
-        <w:rPr>
-          <w:rFonts w:ascii="Consolas" w:eastAsia="Times New Roman" w:hAnsi="Consolas" w:cs="Times New Roman"/>
-          <w:color w:val="D4D4D4"/>
-          <w:sz w:val="24"/>
-          <w:szCs w:val="24"/>
-          <w:lang w:val="en-US" w:eastAsia="ru-RU"/>
-        </w:rPr>
-        <w:t> i</w:t>
-      </w:r>
+      <w:proofErr w:type="gramEnd"/>
+      <w:r>
+        <w:rPr>
+          <w:rFonts w:ascii="Consolas" w:eastAsia="Times New Roman" w:hAnsi="Consolas" w:cs="Times New Roman"/>
+          <w:color w:val="D4D4D4"/>
+          <w:sz w:val="24"/>
+          <w:szCs w:val="24"/>
+          <w:lang w:val="en-US" w:eastAsia="ru-RU"/>
+        </w:rPr>
+        <w:t> </w:t>
+      </w:r>
+      <w:proofErr w:type="spellStart"/>
+      <w:r>
+        <w:rPr>
+          <w:rFonts w:ascii="Consolas" w:eastAsia="Times New Roman" w:hAnsi="Consolas" w:cs="Times New Roman"/>
+          <w:color w:val="D4D4D4"/>
+          <w:sz w:val="24"/>
+          <w:szCs w:val="24"/>
+          <w:lang w:val="en-US" w:eastAsia="ru-RU"/>
+        </w:rPr>
+        <w:t>i</w:t>
+      </w:r>
+      <w:proofErr w:type="spellEnd"/>
       <w:r>
         <w:rPr>
           <w:rFonts w:ascii="Consolas" w:eastAsia="Times New Roman" w:hAnsi="Consolas" w:cs="Times New Roman"/>
@@ -16919,6 +17537,7 @@
         </w:rPr>
         <w:t>_</w:t>
       </w:r>
+      <w:proofErr w:type="spellStart"/>
       <w:r>
         <w:rPr>
           <w:rFonts w:ascii="Consolas" w:eastAsia="Times New Roman" w:hAnsi="Consolas" w:cs="Times New Roman"/>
@@ -16929,6 +17548,7 @@
         </w:rPr>
         <w:t>clk</w:t>
       </w:r>
+      <w:proofErr w:type="spellEnd"/>
       <w:r>
         <w:rPr>
           <w:rFonts w:ascii="Consolas" w:eastAsia="Times New Roman" w:hAnsi="Consolas" w:cs="Times New Roman"/>
@@ -16962,6 +17582,7 @@
         </w:rPr>
         <w:t>    </w:t>
       </w:r>
+      <w:proofErr w:type="gramStart"/>
       <w:r>
         <w:rPr>
           <w:rFonts w:ascii="Consolas" w:eastAsia="Times New Roman" w:hAnsi="Consolas" w:cs="Times New Roman"/>
@@ -16992,15 +17613,27 @@
         </w:rPr>
         <w:t>logic</w:t>
       </w:r>
-      <w:r>
-        <w:rPr>
-          <w:rFonts w:ascii="Consolas" w:eastAsia="Times New Roman" w:hAnsi="Consolas" w:cs="Times New Roman"/>
-          <w:color w:val="D4D4D4"/>
-          <w:sz w:val="24"/>
-          <w:szCs w:val="24"/>
-          <w:lang w:val="en-US" w:eastAsia="ru-RU"/>
-        </w:rPr>
-        <w:t> i</w:t>
+      <w:proofErr w:type="gramEnd"/>
+      <w:r>
+        <w:rPr>
+          <w:rFonts w:ascii="Consolas" w:eastAsia="Times New Roman" w:hAnsi="Consolas" w:cs="Times New Roman"/>
+          <w:color w:val="D4D4D4"/>
+          <w:sz w:val="24"/>
+          <w:szCs w:val="24"/>
+          <w:lang w:val="en-US" w:eastAsia="ru-RU"/>
+        </w:rPr>
+        <w:t> </w:t>
+      </w:r>
+      <w:proofErr w:type="spellStart"/>
+      <w:r>
+        <w:rPr>
+          <w:rFonts w:ascii="Consolas" w:eastAsia="Times New Roman" w:hAnsi="Consolas" w:cs="Times New Roman"/>
+          <w:color w:val="D4D4D4"/>
+          <w:sz w:val="24"/>
+          <w:szCs w:val="24"/>
+          <w:lang w:val="en-US" w:eastAsia="ru-RU"/>
+        </w:rPr>
+        <w:t>i</w:t>
       </w:r>
       <w:r>
         <w:rPr>
@@ -17022,6 +17655,7 @@
         </w:rPr>
         <w:t>data</w:t>
       </w:r>
+      <w:proofErr w:type="spellEnd"/>
       <w:r>
         <w:rPr>
           <w:rFonts w:ascii="Consolas" w:eastAsia="Times New Roman" w:hAnsi="Consolas" w:cs="Times New Roman"/>
@@ -17093,8 +17727,20 @@
           <w:szCs w:val="24"/>
           <w:lang w:val="en-US" w:eastAsia="ru-RU"/>
         </w:rPr>
-        <w:t> o_data</w:t>
-      </w:r>
+        <w:t> </w:t>
+      </w:r>
+      <w:proofErr w:type="spellStart"/>
+      <w:r>
+        <w:rPr>
+          <w:rFonts w:ascii="Consolas" w:eastAsia="Times New Roman" w:hAnsi="Consolas" w:cs="Times New Roman"/>
+          <w:color w:val="D4D4D4"/>
+          <w:sz w:val="24"/>
+          <w:szCs w:val="24"/>
+          <w:lang w:val="en-US" w:eastAsia="ru-RU"/>
+        </w:rPr>
+        <w:t>o_data</w:t>
+      </w:r>
+      <w:proofErr w:type="spellEnd"/>
     </w:p>
     <w:p>
       <w:pPr>
@@ -17215,7 +17861,29 @@
           <w:szCs w:val="24"/>
           <w:lang w:val="en-US" w:eastAsia="ru-RU"/>
         </w:rPr>
-        <w:t> cdc_data;</w:t>
+        <w:t> </w:t>
+      </w:r>
+      <w:proofErr w:type="spellStart"/>
+      <w:r>
+        <w:rPr>
+          <w:rFonts w:ascii="Consolas" w:eastAsia="Times New Roman" w:hAnsi="Consolas" w:cs="Times New Roman"/>
+          <w:color w:val="D4D4D4"/>
+          <w:sz w:val="24"/>
+          <w:szCs w:val="24"/>
+          <w:lang w:val="en-US" w:eastAsia="ru-RU"/>
+        </w:rPr>
+        <w:t>cdc_data</w:t>
+      </w:r>
+      <w:proofErr w:type="spellEnd"/>
+      <w:r>
+        <w:rPr>
+          <w:rFonts w:ascii="Consolas" w:eastAsia="Times New Roman" w:hAnsi="Consolas" w:cs="Times New Roman"/>
+          <w:color w:val="D4D4D4"/>
+          <w:sz w:val="24"/>
+          <w:szCs w:val="24"/>
+          <w:lang w:val="en-US" w:eastAsia="ru-RU"/>
+        </w:rPr>
+        <w:t>;</w:t>
       </w:r>
     </w:p>
     <w:p>
@@ -17273,6 +17941,7 @@
         </w:rPr>
         <w:t> </w:t>
       </w:r>
+      <w:proofErr w:type="spellStart"/>
       <w:r>
         <w:rPr>
           <w:rFonts w:ascii="Consolas" w:eastAsia="Times New Roman" w:hAnsi="Consolas" w:cs="Times New Roman"/>
@@ -17283,6 +17952,7 @@
         </w:rPr>
         <w:t>pll</w:t>
       </w:r>
+      <w:proofErr w:type="spellEnd"/>
     </w:p>
     <w:p>
       <w:pPr>
@@ -17327,8 +17997,20 @@
           <w:szCs w:val="24"/>
           <w:lang w:val="en-US" w:eastAsia="ru-RU"/>
         </w:rPr>
-        <w:t>        .</w:t>
-      </w:r>
+        <w:t>        </w:t>
+      </w:r>
+      <w:proofErr w:type="gramStart"/>
+      <w:r>
+        <w:rPr>
+          <w:rFonts w:ascii="Consolas" w:eastAsia="Times New Roman" w:hAnsi="Consolas" w:cs="Times New Roman"/>
+          <w:color w:val="D4D4D4"/>
+          <w:sz w:val="24"/>
+          <w:szCs w:val="24"/>
+          <w:lang w:val="en-US" w:eastAsia="ru-RU"/>
+        </w:rPr>
+        <w:t>.</w:t>
+      </w:r>
+      <w:proofErr w:type="spellStart"/>
       <w:r>
         <w:rPr>
           <w:rFonts w:ascii="Consolas" w:eastAsia="Times New Roman" w:hAnsi="Consolas" w:cs="Times New Roman"/>
@@ -17337,17 +18019,51 @@
           <w:szCs w:val="24"/>
           <w:lang w:val="en-US" w:eastAsia="ru-RU"/>
         </w:rPr>
+        <w:t>i</w:t>
+      </w:r>
+      <w:proofErr w:type="gramEnd"/>
+      <w:r>
+        <w:rPr>
+          <w:rFonts w:ascii="Consolas" w:eastAsia="Times New Roman" w:hAnsi="Consolas" w:cs="Times New Roman"/>
+          <w:color w:val="DCDCAA"/>
+          <w:sz w:val="24"/>
+          <w:szCs w:val="24"/>
+          <w:lang w:val="en-US" w:eastAsia="ru-RU"/>
+        </w:rPr>
+        <w:t>_clk</w:t>
+      </w:r>
+      <w:proofErr w:type="spellEnd"/>
+      <w:r>
+        <w:rPr>
+          <w:rFonts w:ascii="Consolas" w:eastAsia="Times New Roman" w:hAnsi="Consolas" w:cs="Times New Roman"/>
+          <w:color w:val="D4D4D4"/>
+          <w:sz w:val="24"/>
+          <w:szCs w:val="24"/>
+          <w:lang w:val="en-US" w:eastAsia="ru-RU"/>
+        </w:rPr>
+        <w:t> (</w:t>
+      </w:r>
+      <w:proofErr w:type="spellStart"/>
+      <w:r>
+        <w:rPr>
+          <w:rFonts w:ascii="Consolas" w:eastAsia="Times New Roman" w:hAnsi="Consolas" w:cs="Times New Roman"/>
+          <w:color w:val="D4D4D4"/>
+          <w:sz w:val="24"/>
+          <w:szCs w:val="24"/>
+          <w:lang w:val="en-US" w:eastAsia="ru-RU"/>
+        </w:rPr>
         <w:t>i_clk</w:t>
       </w:r>
-      <w:r>
-        <w:rPr>
-          <w:rFonts w:ascii="Consolas" w:eastAsia="Times New Roman" w:hAnsi="Consolas" w:cs="Times New Roman"/>
-          <w:color w:val="D4D4D4"/>
-          <w:sz w:val="24"/>
-          <w:szCs w:val="24"/>
-          <w:lang w:val="en-US" w:eastAsia="ru-RU"/>
-        </w:rPr>
-        <w:t> (i_clk),</w:t>
+      <w:proofErr w:type="spellEnd"/>
+      <w:r>
+        <w:rPr>
+          <w:rFonts w:ascii="Consolas" w:eastAsia="Times New Roman" w:hAnsi="Consolas" w:cs="Times New Roman"/>
+          <w:color w:val="D4D4D4"/>
+          <w:sz w:val="24"/>
+          <w:szCs w:val="24"/>
+          <w:lang w:val="en-US" w:eastAsia="ru-RU"/>
+        </w:rPr>
+        <w:t>),</w:t>
       </w:r>
     </w:p>
     <w:p>
@@ -17372,6 +18088,7 @@
         </w:rPr>
         <w:t>        </w:t>
       </w:r>
+      <w:proofErr w:type="gramStart"/>
       <w:r>
         <w:rPr>
           <w:rFonts w:ascii="Consolas" w:eastAsia="Times New Roman" w:hAnsi="Consolas" w:cs="Times New Roman"/>
@@ -17382,6 +18099,7 @@
         </w:rPr>
         <w:t>.</w:t>
       </w:r>
+      <w:proofErr w:type="spellStart"/>
       <w:r>
         <w:rPr>
           <w:rFonts w:ascii="Consolas" w:eastAsia="Times New Roman" w:hAnsi="Consolas" w:cs="Times New Roman"/>
@@ -17392,6 +18110,8 @@
         </w:rPr>
         <w:t>clk</w:t>
       </w:r>
+      <w:proofErr w:type="spellEnd"/>
+      <w:proofErr w:type="gramEnd"/>
       <w:r>
         <w:rPr>
           <w:rFonts w:ascii="Consolas" w:eastAsia="Times New Roman" w:hAnsi="Consolas" w:cs="Times New Roman"/>
@@ -17422,6 +18142,7 @@
         </w:rPr>
         <w:t>(</w:t>
       </w:r>
+      <w:proofErr w:type="spellStart"/>
       <w:r>
         <w:rPr>
           <w:rFonts w:ascii="Consolas" w:eastAsia="Times New Roman" w:hAnsi="Consolas" w:cs="Times New Roman"/>
@@ -17432,6 +18153,7 @@
         </w:rPr>
         <w:t>clk</w:t>
       </w:r>
+      <w:proofErr w:type="spellEnd"/>
       <w:r>
         <w:rPr>
           <w:rFonts w:ascii="Consolas" w:eastAsia="Times New Roman" w:hAnsi="Consolas" w:cs="Times New Roman"/>
@@ -17465,6 +18187,7 @@
         </w:rPr>
         <w:t>        </w:t>
       </w:r>
+      <w:proofErr w:type="gramStart"/>
       <w:r>
         <w:rPr>
           <w:rFonts w:ascii="Consolas" w:eastAsia="Times New Roman" w:hAnsi="Consolas" w:cs="Times New Roman"/>
@@ -17475,6 +18198,7 @@
         </w:rPr>
         <w:t>.</w:t>
       </w:r>
+      <w:proofErr w:type="spellStart"/>
       <w:r>
         <w:rPr>
           <w:rFonts w:ascii="Consolas" w:eastAsia="Times New Roman" w:hAnsi="Consolas" w:cs="Times New Roman"/>
@@ -17485,6 +18209,8 @@
         </w:rPr>
         <w:t>clk</w:t>
       </w:r>
+      <w:proofErr w:type="spellEnd"/>
+      <w:proofErr w:type="gramEnd"/>
       <w:r>
         <w:rPr>
           <w:rFonts w:ascii="Consolas" w:eastAsia="Times New Roman" w:hAnsi="Consolas" w:cs="Times New Roman"/>
@@ -17515,6 +18241,7 @@
         </w:rPr>
         <w:t>(</w:t>
       </w:r>
+      <w:proofErr w:type="spellStart"/>
       <w:r>
         <w:rPr>
           <w:rFonts w:ascii="Consolas" w:eastAsia="Times New Roman" w:hAnsi="Consolas" w:cs="Times New Roman"/>
@@ -17525,6 +18252,7 @@
         </w:rPr>
         <w:t>clk</w:t>
       </w:r>
+      <w:proofErr w:type="spellEnd"/>
       <w:r>
         <w:rPr>
           <w:rFonts w:ascii="Consolas" w:eastAsia="Times New Roman" w:hAnsi="Consolas" w:cs="Times New Roman"/>
@@ -17684,6 +18412,7 @@
         </w:rPr>
         <w:t>    </w:t>
       </w:r>
+      <w:proofErr w:type="spellStart"/>
       <w:r>
         <w:rPr>
           <w:rFonts w:ascii="Consolas" w:eastAsia="Times New Roman" w:hAnsi="Consolas" w:cs="Times New Roman"/>
@@ -17694,16 +18423,30 @@
         </w:rPr>
         <w:t>always_ff</w:t>
       </w:r>
-      <w:r>
-        <w:rPr>
-          <w:rFonts w:ascii="Consolas" w:eastAsia="Times New Roman" w:hAnsi="Consolas" w:cs="Times New Roman"/>
-          <w:color w:val="D4D4D4"/>
-          <w:sz w:val="24"/>
-          <w:szCs w:val="24"/>
-          <w:lang w:val="en-US" w:eastAsia="ru-RU"/>
-        </w:rPr>
-        <w:t> @(</w:t>
-      </w:r>
+      <w:proofErr w:type="spellEnd"/>
+      <w:r>
+        <w:rPr>
+          <w:rFonts w:ascii="Consolas" w:eastAsia="Times New Roman" w:hAnsi="Consolas" w:cs="Times New Roman"/>
+          <w:color w:val="D4D4D4"/>
+          <w:sz w:val="24"/>
+          <w:szCs w:val="24"/>
+          <w:lang w:val="en-US" w:eastAsia="ru-RU"/>
+        </w:rPr>
+        <w:t> </w:t>
+      </w:r>
+      <w:proofErr w:type="gramStart"/>
+      <w:r>
+        <w:rPr>
+          <w:rFonts w:ascii="Consolas" w:eastAsia="Times New Roman" w:hAnsi="Consolas" w:cs="Times New Roman"/>
+          <w:color w:val="D4D4D4"/>
+          <w:sz w:val="24"/>
+          <w:szCs w:val="24"/>
+          <w:lang w:val="en-US" w:eastAsia="ru-RU"/>
+        </w:rPr>
+        <w:t>@(</w:t>
+      </w:r>
+      <w:proofErr w:type="spellStart"/>
+      <w:proofErr w:type="gramEnd"/>
       <w:r>
         <w:rPr>
           <w:rFonts w:ascii="Consolas" w:eastAsia="Times New Roman" w:hAnsi="Consolas" w:cs="Times New Roman"/>
@@ -17714,6 +18457,7 @@
         </w:rPr>
         <w:t>posedge</w:t>
       </w:r>
+      <w:proofErr w:type="spellEnd"/>
       <w:r>
         <w:rPr>
           <w:rFonts w:ascii="Consolas" w:eastAsia="Times New Roman" w:hAnsi="Consolas" w:cs="Times New Roman"/>
@@ -17745,7 +18489,51 @@
           <w:szCs w:val="24"/>
           <w:lang w:val="en-US" w:eastAsia="ru-RU"/>
         </w:rPr>
-        <w:t>        cdc_data &lt;= i_data;</w:t>
+        <w:t>        </w:t>
+      </w:r>
+      <w:proofErr w:type="spellStart"/>
+      <w:r>
+        <w:rPr>
+          <w:rFonts w:ascii="Consolas" w:eastAsia="Times New Roman" w:hAnsi="Consolas" w:cs="Times New Roman"/>
+          <w:color w:val="D4D4D4"/>
+          <w:sz w:val="24"/>
+          <w:szCs w:val="24"/>
+          <w:lang w:val="en-US" w:eastAsia="ru-RU"/>
+        </w:rPr>
+        <w:t>cdc_data</w:t>
+      </w:r>
+      <w:proofErr w:type="spellEnd"/>
+      <w:r>
+        <w:rPr>
+          <w:rFonts w:ascii="Consolas" w:eastAsia="Times New Roman" w:hAnsi="Consolas" w:cs="Times New Roman"/>
+          <w:color w:val="D4D4D4"/>
+          <w:sz w:val="24"/>
+          <w:szCs w:val="24"/>
+          <w:lang w:val="en-US" w:eastAsia="ru-RU"/>
+        </w:rPr>
+        <w:t> &lt;= </w:t>
+      </w:r>
+      <w:proofErr w:type="spellStart"/>
+      <w:r>
+        <w:rPr>
+          <w:rFonts w:ascii="Consolas" w:eastAsia="Times New Roman" w:hAnsi="Consolas" w:cs="Times New Roman"/>
+          <w:color w:val="D4D4D4"/>
+          <w:sz w:val="24"/>
+          <w:szCs w:val="24"/>
+          <w:lang w:val="en-US" w:eastAsia="ru-RU"/>
+        </w:rPr>
+        <w:t>i_data</w:t>
+      </w:r>
+      <w:proofErr w:type="spellEnd"/>
+      <w:r>
+        <w:rPr>
+          <w:rFonts w:ascii="Consolas" w:eastAsia="Times New Roman" w:hAnsi="Consolas" w:cs="Times New Roman"/>
+          <w:color w:val="D4D4D4"/>
+          <w:sz w:val="24"/>
+          <w:szCs w:val="24"/>
+          <w:lang w:val="en-US" w:eastAsia="ru-RU"/>
+        </w:rPr>
+        <w:t>;</w:t>
       </w:r>
     </w:p>
     <w:p>
@@ -17853,6 +18641,7 @@
         </w:rPr>
         <w:t>    </w:t>
       </w:r>
+      <w:proofErr w:type="spellStart"/>
       <w:r>
         <w:rPr>
           <w:rFonts w:ascii="Consolas" w:eastAsia="Times New Roman" w:hAnsi="Consolas" w:cs="Times New Roman"/>
@@ -17863,16 +18652,30 @@
         </w:rPr>
         <w:t>always_ff</w:t>
       </w:r>
-      <w:r>
-        <w:rPr>
-          <w:rFonts w:ascii="Consolas" w:eastAsia="Times New Roman" w:hAnsi="Consolas" w:cs="Times New Roman"/>
-          <w:color w:val="D4D4D4"/>
-          <w:sz w:val="24"/>
-          <w:szCs w:val="24"/>
-          <w:lang w:val="en-US" w:eastAsia="ru-RU"/>
-        </w:rPr>
-        <w:t> @(</w:t>
-      </w:r>
+      <w:proofErr w:type="spellEnd"/>
+      <w:r>
+        <w:rPr>
+          <w:rFonts w:ascii="Consolas" w:eastAsia="Times New Roman" w:hAnsi="Consolas" w:cs="Times New Roman"/>
+          <w:color w:val="D4D4D4"/>
+          <w:sz w:val="24"/>
+          <w:szCs w:val="24"/>
+          <w:lang w:val="en-US" w:eastAsia="ru-RU"/>
+        </w:rPr>
+        <w:t> </w:t>
+      </w:r>
+      <w:proofErr w:type="gramStart"/>
+      <w:r>
+        <w:rPr>
+          <w:rFonts w:ascii="Consolas" w:eastAsia="Times New Roman" w:hAnsi="Consolas" w:cs="Times New Roman"/>
+          <w:color w:val="D4D4D4"/>
+          <w:sz w:val="24"/>
+          <w:szCs w:val="24"/>
+          <w:lang w:val="en-US" w:eastAsia="ru-RU"/>
+        </w:rPr>
+        <w:t>@(</w:t>
+      </w:r>
+      <w:proofErr w:type="spellStart"/>
+      <w:proofErr w:type="gramEnd"/>
       <w:r>
         <w:rPr>
           <w:rFonts w:ascii="Consolas" w:eastAsia="Times New Roman" w:hAnsi="Consolas" w:cs="Times New Roman"/>
@@ -17883,6 +18686,7 @@
         </w:rPr>
         <w:t>posedge</w:t>
       </w:r>
+      <w:proofErr w:type="spellEnd"/>
       <w:r>
         <w:rPr>
           <w:rFonts w:ascii="Consolas" w:eastAsia="Times New Roman" w:hAnsi="Consolas" w:cs="Times New Roman"/>
@@ -17914,7 +18718,51 @@
           <w:szCs w:val="24"/>
           <w:lang w:val="en-US" w:eastAsia="ru-RU"/>
         </w:rPr>
-        <w:t>        o_data &lt;= cdc_data;</w:t>
+        <w:t>        </w:t>
+      </w:r>
+      <w:proofErr w:type="spellStart"/>
+      <w:r>
+        <w:rPr>
+          <w:rFonts w:ascii="Consolas" w:eastAsia="Times New Roman" w:hAnsi="Consolas" w:cs="Times New Roman"/>
+          <w:color w:val="D4D4D4"/>
+          <w:sz w:val="24"/>
+          <w:szCs w:val="24"/>
+          <w:lang w:val="en-US" w:eastAsia="ru-RU"/>
+        </w:rPr>
+        <w:t>o_data</w:t>
+      </w:r>
+      <w:proofErr w:type="spellEnd"/>
+      <w:r>
+        <w:rPr>
+          <w:rFonts w:ascii="Consolas" w:eastAsia="Times New Roman" w:hAnsi="Consolas" w:cs="Times New Roman"/>
+          <w:color w:val="D4D4D4"/>
+          <w:sz w:val="24"/>
+          <w:szCs w:val="24"/>
+          <w:lang w:val="en-US" w:eastAsia="ru-RU"/>
+        </w:rPr>
+        <w:t> &lt;= </w:t>
+      </w:r>
+      <w:proofErr w:type="spellStart"/>
+      <w:r>
+        <w:rPr>
+          <w:rFonts w:ascii="Consolas" w:eastAsia="Times New Roman" w:hAnsi="Consolas" w:cs="Times New Roman"/>
+          <w:color w:val="D4D4D4"/>
+          <w:sz w:val="24"/>
+          <w:szCs w:val="24"/>
+          <w:lang w:val="en-US" w:eastAsia="ru-RU"/>
+        </w:rPr>
+        <w:t>cdc_data</w:t>
+      </w:r>
+      <w:proofErr w:type="spellEnd"/>
+      <w:r>
+        <w:rPr>
+          <w:rFonts w:ascii="Consolas" w:eastAsia="Times New Roman" w:hAnsi="Consolas" w:cs="Times New Roman"/>
+          <w:color w:val="D4D4D4"/>
+          <w:sz w:val="24"/>
+          <w:szCs w:val="24"/>
+          <w:lang w:val="en-US" w:eastAsia="ru-RU"/>
+        </w:rPr>
+        <w:t>;</w:t>
       </w:r>
     </w:p>
     <w:p>
@@ -17929,6 +18777,7 @@
           <w:lang w:eastAsia="ru-RU"/>
         </w:rPr>
       </w:pPr>
+      <w:proofErr w:type="spellStart"/>
       <w:r>
         <w:rPr>
           <w:rFonts w:ascii="Consolas" w:eastAsia="Times New Roman" w:hAnsi="Consolas" w:cs="Times New Roman"/>
@@ -17939,6 +18788,7 @@
         </w:rPr>
         <w:t>endmodule</w:t>
       </w:r>
+      <w:proofErr w:type="spellEnd"/>
     </w:p>
     <w:p>
       <w:pPr>
@@ -18252,6 +19102,7 @@
         </w:rPr>
         <w:t xml:space="preserve">приходит тактовый сигнал </w:t>
       </w:r>
+      <w:proofErr w:type="spellStart"/>
       <w:r>
         <w:rPr>
           <w:rFonts w:ascii="Times New Roman" w:hAnsi="Times New Roman" w:cs="Times New Roman"/>
@@ -18261,6 +19112,7 @@
         </w:rPr>
         <w:t>i</w:t>
       </w:r>
+      <w:proofErr w:type="spellEnd"/>
       <w:r>
         <w:rPr>
           <w:rFonts w:ascii="Times New Roman" w:hAnsi="Times New Roman" w:cs="Times New Roman"/>
@@ -18269,6 +19121,7 @@
         </w:rPr>
         <w:t>_</w:t>
       </w:r>
+      <w:proofErr w:type="spellStart"/>
       <w:r>
         <w:rPr>
           <w:rFonts w:ascii="Times New Roman" w:hAnsi="Times New Roman" w:cs="Times New Roman"/>
@@ -18278,6 +19131,7 @@
         </w:rPr>
         <w:t>clk</w:t>
       </w:r>
+      <w:proofErr w:type="spellEnd"/>
       <w:r>
         <w:rPr>
           <w:rFonts w:ascii="Times New Roman" w:hAnsi="Times New Roman" w:cs="Times New Roman"/>
@@ -18319,6 +19173,7 @@
         </w:rPr>
         <w:t xml:space="preserve">формируются два сигнала </w:t>
       </w:r>
+      <w:proofErr w:type="spellStart"/>
       <w:r>
         <w:rPr>
           <w:rFonts w:ascii="Times New Roman" w:hAnsi="Times New Roman" w:cs="Times New Roman"/>
@@ -18328,6 +19183,7 @@
         </w:rPr>
         <w:t>clk</w:t>
       </w:r>
+      <w:proofErr w:type="spellEnd"/>
       <w:r>
         <w:rPr>
           <w:rFonts w:ascii="Times New Roman" w:hAnsi="Times New Roman" w:cs="Times New Roman"/>
@@ -18344,6 +19200,7 @@
         </w:rPr>
         <w:t xml:space="preserve">и </w:t>
       </w:r>
+      <w:proofErr w:type="spellStart"/>
       <w:r>
         <w:rPr>
           <w:rFonts w:ascii="Times New Roman" w:hAnsi="Times New Roman" w:cs="Times New Roman"/>
@@ -18353,6 +19210,7 @@
         </w:rPr>
         <w:t>clk</w:t>
       </w:r>
+      <w:proofErr w:type="spellEnd"/>
       <w:r>
         <w:rPr>
           <w:rFonts w:ascii="Times New Roman" w:hAnsi="Times New Roman" w:cs="Times New Roman"/>
@@ -18369,6 +19227,7 @@
         </w:rPr>
         <w:t xml:space="preserve">Добавим в </w:t>
       </w:r>
+      <w:proofErr w:type="spellStart"/>
       <w:r>
         <w:rPr>
           <w:rFonts w:ascii="Times New Roman" w:hAnsi="Times New Roman" w:cs="Times New Roman"/>
@@ -18378,6 +19237,7 @@
         </w:rPr>
         <w:t>xdc</w:t>
       </w:r>
+      <w:proofErr w:type="spellEnd"/>
       <w:r>
         <w:rPr>
           <w:rFonts w:ascii="Times New Roman" w:hAnsi="Times New Roman" w:cs="Times New Roman"/>
@@ -18500,6 +19360,7 @@
           <w:lang w:val="en-US" w:eastAsia="ru-RU"/>
         </w:rPr>
       </w:pPr>
+      <w:proofErr w:type="spellStart"/>
       <w:r>
         <w:rPr>
           <w:rFonts w:ascii="Consolas" w:eastAsia="Times New Roman" w:hAnsi="Consolas" w:cs="Times New Roman"/>
@@ -18510,6 +19371,7 @@
         </w:rPr>
         <w:t>create_clock</w:t>
       </w:r>
+      <w:proofErr w:type="spellEnd"/>
       <w:r>
         <w:rPr>
           <w:rFonts w:ascii="Consolas" w:eastAsia="Times New Roman" w:hAnsi="Consolas" w:cs="Times New Roman"/>
@@ -18598,8 +19460,31 @@
           <w:szCs w:val="24"/>
           <w:lang w:val="en-US" w:eastAsia="ru-RU"/>
         </w:rPr>
-        <w:t> i_clk [</w:t>
-      </w:r>
+        <w:t> </w:t>
+      </w:r>
+      <w:proofErr w:type="spellStart"/>
+      <w:r>
+        <w:rPr>
+          <w:rFonts w:ascii="Consolas" w:eastAsia="Times New Roman" w:hAnsi="Consolas" w:cs="Times New Roman"/>
+          <w:color w:val="D4D4D4"/>
+          <w:sz w:val="24"/>
+          <w:szCs w:val="24"/>
+          <w:lang w:val="en-US" w:eastAsia="ru-RU"/>
+        </w:rPr>
+        <w:t>i_clk</w:t>
+      </w:r>
+      <w:proofErr w:type="spellEnd"/>
+      <w:r>
+        <w:rPr>
+          <w:rFonts w:ascii="Consolas" w:eastAsia="Times New Roman" w:hAnsi="Consolas" w:cs="Times New Roman"/>
+          <w:color w:val="D4D4D4"/>
+          <w:sz w:val="24"/>
+          <w:szCs w:val="24"/>
+          <w:lang w:val="en-US" w:eastAsia="ru-RU"/>
+        </w:rPr>
+        <w:t> [</w:t>
+      </w:r>
+      <w:proofErr w:type="spellStart"/>
       <w:r>
         <w:rPr>
           <w:rFonts w:ascii="Consolas" w:eastAsia="Times New Roman" w:hAnsi="Consolas" w:cs="Times New Roman"/>
@@ -18610,15 +19495,38 @@
         </w:rPr>
         <w:t>get_ports</w:t>
       </w:r>
-      <w:r>
-        <w:rPr>
-          <w:rFonts w:ascii="Consolas" w:eastAsia="Times New Roman" w:hAnsi="Consolas" w:cs="Times New Roman"/>
-          <w:color w:val="D4D4D4"/>
-          <w:sz w:val="24"/>
-          <w:szCs w:val="24"/>
-          <w:lang w:val="en-US" w:eastAsia="ru-RU"/>
-        </w:rPr>
-        <w:t> i_clk]</w:t>
+      <w:proofErr w:type="spellEnd"/>
+      <w:r>
+        <w:rPr>
+          <w:rFonts w:ascii="Consolas" w:eastAsia="Times New Roman" w:hAnsi="Consolas" w:cs="Times New Roman"/>
+          <w:color w:val="D4D4D4"/>
+          <w:sz w:val="24"/>
+          <w:szCs w:val="24"/>
+          <w:lang w:val="en-US" w:eastAsia="ru-RU"/>
+        </w:rPr>
+        <w:t> </w:t>
+      </w:r>
+      <w:proofErr w:type="spellStart"/>
+      <w:r>
+        <w:rPr>
+          <w:rFonts w:ascii="Consolas" w:eastAsia="Times New Roman" w:hAnsi="Consolas" w:cs="Times New Roman"/>
+          <w:color w:val="D4D4D4"/>
+          <w:sz w:val="24"/>
+          <w:szCs w:val="24"/>
+          <w:lang w:val="en-US" w:eastAsia="ru-RU"/>
+        </w:rPr>
+        <w:t>i_clk</w:t>
+      </w:r>
+      <w:proofErr w:type="spellEnd"/>
+      <w:r>
+        <w:rPr>
+          <w:rFonts w:ascii="Consolas" w:eastAsia="Times New Roman" w:hAnsi="Consolas" w:cs="Times New Roman"/>
+          <w:color w:val="D4D4D4"/>
+          <w:sz w:val="24"/>
+          <w:szCs w:val="24"/>
+          <w:lang w:val="en-US" w:eastAsia="ru-RU"/>
+        </w:rPr>
+        <w:t>]</w:t>
       </w:r>
     </w:p>
     <w:p>
@@ -18750,8 +19658,43 @@
           <w:szCs w:val="24"/>
           <w:lang w:val="en-US" w:eastAsia="ru-RU"/>
         </w:rPr>
-        <w:t> pll_input    [</w:t>
-      </w:r>
+        <w:t> </w:t>
+      </w:r>
+      <w:proofErr w:type="spellStart"/>
+      <w:r>
+        <w:rPr>
+          <w:rFonts w:ascii="Consolas" w:eastAsia="Times New Roman" w:hAnsi="Consolas" w:cs="Times New Roman"/>
+          <w:color w:val="D4D4D4"/>
+          <w:sz w:val="24"/>
+          <w:szCs w:val="24"/>
+          <w:lang w:val="en-US" w:eastAsia="ru-RU"/>
+        </w:rPr>
+        <w:t>pll_input</w:t>
+      </w:r>
+      <w:proofErr w:type="spellEnd"/>
+      <w:r>
+        <w:rPr>
+          <w:rFonts w:ascii="Consolas" w:eastAsia="Times New Roman" w:hAnsi="Consolas" w:cs="Times New Roman"/>
+          <w:color w:val="D4D4D4"/>
+          <w:sz w:val="24"/>
+          <w:szCs w:val="24"/>
+          <w:lang w:val="en-US" w:eastAsia="ru-RU"/>
+        </w:rPr>
+        <w:t> </w:t>
+      </w:r>
+      <w:proofErr w:type="gramStart"/>
+      <w:r>
+        <w:rPr>
+          <w:rFonts w:ascii="Consolas" w:eastAsia="Times New Roman" w:hAnsi="Consolas" w:cs="Times New Roman"/>
+          <w:color w:val="D4D4D4"/>
+          <w:sz w:val="24"/>
+          <w:szCs w:val="24"/>
+          <w:lang w:val="en-US" w:eastAsia="ru-RU"/>
+        </w:rPr>
+        <w:t>   [</w:t>
+      </w:r>
+      <w:proofErr w:type="spellStart"/>
+      <w:proofErr w:type="gramEnd"/>
       <w:r>
         <w:rPr>
           <w:rFonts w:ascii="Consolas" w:eastAsia="Times New Roman" w:hAnsi="Consolas" w:cs="Times New Roman"/>
@@ -18762,15 +19705,82 @@
         </w:rPr>
         <w:t>get_pins</w:t>
       </w:r>
-      <w:r>
-        <w:rPr>
-          <w:rFonts w:ascii="Consolas" w:eastAsia="Times New Roman" w:hAnsi="Consolas" w:cs="Times New Roman"/>
-          <w:color w:val="D4D4D4"/>
-          <w:sz w:val="24"/>
-          <w:szCs w:val="24"/>
-          <w:lang w:val="en-US" w:eastAsia="ru-RU"/>
-        </w:rPr>
-        <w:t> pll/inst/mmcm_adv_inst/CLKIN1] </w:t>
+      <w:proofErr w:type="spellEnd"/>
+      <w:r>
+        <w:rPr>
+          <w:rFonts w:ascii="Consolas" w:eastAsia="Times New Roman" w:hAnsi="Consolas" w:cs="Times New Roman"/>
+          <w:color w:val="D4D4D4"/>
+          <w:sz w:val="24"/>
+          <w:szCs w:val="24"/>
+          <w:lang w:val="en-US" w:eastAsia="ru-RU"/>
+        </w:rPr>
+        <w:t> </w:t>
+      </w:r>
+      <w:proofErr w:type="spellStart"/>
+      <w:r>
+        <w:rPr>
+          <w:rFonts w:ascii="Consolas" w:eastAsia="Times New Roman" w:hAnsi="Consolas" w:cs="Times New Roman"/>
+          <w:color w:val="D4D4D4"/>
+          <w:sz w:val="24"/>
+          <w:szCs w:val="24"/>
+          <w:lang w:val="en-US" w:eastAsia="ru-RU"/>
+        </w:rPr>
+        <w:t>pll</w:t>
+      </w:r>
+      <w:proofErr w:type="spellEnd"/>
+      <w:r>
+        <w:rPr>
+          <w:rFonts w:ascii="Consolas" w:eastAsia="Times New Roman" w:hAnsi="Consolas" w:cs="Times New Roman"/>
+          <w:color w:val="D4D4D4"/>
+          <w:sz w:val="24"/>
+          <w:szCs w:val="24"/>
+          <w:lang w:val="en-US" w:eastAsia="ru-RU"/>
+        </w:rPr>
+        <w:t>/</w:t>
+      </w:r>
+      <w:proofErr w:type="spellStart"/>
+      <w:r>
+        <w:rPr>
+          <w:rFonts w:ascii="Consolas" w:eastAsia="Times New Roman" w:hAnsi="Consolas" w:cs="Times New Roman"/>
+          <w:color w:val="D4D4D4"/>
+          <w:sz w:val="24"/>
+          <w:szCs w:val="24"/>
+          <w:lang w:val="en-US" w:eastAsia="ru-RU"/>
+        </w:rPr>
+        <w:t>inst</w:t>
+      </w:r>
+      <w:proofErr w:type="spellEnd"/>
+      <w:r>
+        <w:rPr>
+          <w:rFonts w:ascii="Consolas" w:eastAsia="Times New Roman" w:hAnsi="Consolas" w:cs="Times New Roman"/>
+          <w:color w:val="D4D4D4"/>
+          <w:sz w:val="24"/>
+          <w:szCs w:val="24"/>
+          <w:lang w:val="en-US" w:eastAsia="ru-RU"/>
+        </w:rPr>
+        <w:t>/</w:t>
+      </w:r>
+      <w:proofErr w:type="spellStart"/>
+      <w:r>
+        <w:rPr>
+          <w:rFonts w:ascii="Consolas" w:eastAsia="Times New Roman" w:hAnsi="Consolas" w:cs="Times New Roman"/>
+          <w:color w:val="D4D4D4"/>
+          <w:sz w:val="24"/>
+          <w:szCs w:val="24"/>
+          <w:lang w:val="en-US" w:eastAsia="ru-RU"/>
+        </w:rPr>
+        <w:t>mmcm_adv_inst</w:t>
+      </w:r>
+      <w:proofErr w:type="spellEnd"/>
+      <w:r>
+        <w:rPr>
+          <w:rFonts w:ascii="Consolas" w:eastAsia="Times New Roman" w:hAnsi="Consolas" w:cs="Times New Roman"/>
+          <w:color w:val="D4D4D4"/>
+          <w:sz w:val="24"/>
+          <w:szCs w:val="24"/>
+          <w:lang w:val="en-US" w:eastAsia="ru-RU"/>
+        </w:rPr>
+        <w:t>/CLKIN1] </w:t>
       </w:r>
     </w:p>
     <w:p>
@@ -18805,6 +19815,7 @@
         </w:rPr>
         <w:t> pll_output_1 [</w:t>
       </w:r>
+      <w:proofErr w:type="spellStart"/>
       <w:r>
         <w:rPr>
           <w:rFonts w:ascii="Consolas" w:eastAsia="Times New Roman" w:hAnsi="Consolas" w:cs="Times New Roman"/>
@@ -18815,15 +19826,82 @@
         </w:rPr>
         <w:t>get_pins</w:t>
       </w:r>
-      <w:r>
-        <w:rPr>
-          <w:rFonts w:ascii="Consolas" w:eastAsia="Times New Roman" w:hAnsi="Consolas" w:cs="Times New Roman"/>
-          <w:color w:val="D4D4D4"/>
-          <w:sz w:val="24"/>
-          <w:szCs w:val="24"/>
-          <w:lang w:val="en-US" w:eastAsia="ru-RU"/>
-        </w:rPr>
-        <w:t> pll/inst/mmcm_adv_inst/CLKOUT0]</w:t>
+      <w:proofErr w:type="spellEnd"/>
+      <w:r>
+        <w:rPr>
+          <w:rFonts w:ascii="Consolas" w:eastAsia="Times New Roman" w:hAnsi="Consolas" w:cs="Times New Roman"/>
+          <w:color w:val="D4D4D4"/>
+          <w:sz w:val="24"/>
+          <w:szCs w:val="24"/>
+          <w:lang w:val="en-US" w:eastAsia="ru-RU"/>
+        </w:rPr>
+        <w:t> </w:t>
+      </w:r>
+      <w:proofErr w:type="spellStart"/>
+      <w:r>
+        <w:rPr>
+          <w:rFonts w:ascii="Consolas" w:eastAsia="Times New Roman" w:hAnsi="Consolas" w:cs="Times New Roman"/>
+          <w:color w:val="D4D4D4"/>
+          <w:sz w:val="24"/>
+          <w:szCs w:val="24"/>
+          <w:lang w:val="en-US" w:eastAsia="ru-RU"/>
+        </w:rPr>
+        <w:t>pll</w:t>
+      </w:r>
+      <w:proofErr w:type="spellEnd"/>
+      <w:r>
+        <w:rPr>
+          <w:rFonts w:ascii="Consolas" w:eastAsia="Times New Roman" w:hAnsi="Consolas" w:cs="Times New Roman"/>
+          <w:color w:val="D4D4D4"/>
+          <w:sz w:val="24"/>
+          <w:szCs w:val="24"/>
+          <w:lang w:val="en-US" w:eastAsia="ru-RU"/>
+        </w:rPr>
+        <w:t>/</w:t>
+      </w:r>
+      <w:proofErr w:type="spellStart"/>
+      <w:r>
+        <w:rPr>
+          <w:rFonts w:ascii="Consolas" w:eastAsia="Times New Roman" w:hAnsi="Consolas" w:cs="Times New Roman"/>
+          <w:color w:val="D4D4D4"/>
+          <w:sz w:val="24"/>
+          <w:szCs w:val="24"/>
+          <w:lang w:val="en-US" w:eastAsia="ru-RU"/>
+        </w:rPr>
+        <w:t>inst</w:t>
+      </w:r>
+      <w:proofErr w:type="spellEnd"/>
+      <w:r>
+        <w:rPr>
+          <w:rFonts w:ascii="Consolas" w:eastAsia="Times New Roman" w:hAnsi="Consolas" w:cs="Times New Roman"/>
+          <w:color w:val="D4D4D4"/>
+          <w:sz w:val="24"/>
+          <w:szCs w:val="24"/>
+          <w:lang w:val="en-US" w:eastAsia="ru-RU"/>
+        </w:rPr>
+        <w:t>/</w:t>
+      </w:r>
+      <w:proofErr w:type="spellStart"/>
+      <w:r>
+        <w:rPr>
+          <w:rFonts w:ascii="Consolas" w:eastAsia="Times New Roman" w:hAnsi="Consolas" w:cs="Times New Roman"/>
+          <w:color w:val="D4D4D4"/>
+          <w:sz w:val="24"/>
+          <w:szCs w:val="24"/>
+          <w:lang w:val="en-US" w:eastAsia="ru-RU"/>
+        </w:rPr>
+        <w:t>mmcm_adv_inst</w:t>
+      </w:r>
+      <w:proofErr w:type="spellEnd"/>
+      <w:r>
+        <w:rPr>
+          <w:rFonts w:ascii="Consolas" w:eastAsia="Times New Roman" w:hAnsi="Consolas" w:cs="Times New Roman"/>
+          <w:color w:val="D4D4D4"/>
+          <w:sz w:val="24"/>
+          <w:szCs w:val="24"/>
+          <w:lang w:val="en-US" w:eastAsia="ru-RU"/>
+        </w:rPr>
+        <w:t>/CLKOUT0]</w:t>
       </w:r>
     </w:p>
     <w:p>
@@ -18858,6 +19936,7 @@
         </w:rPr>
         <w:t> pll_output_2 [</w:t>
       </w:r>
+      <w:proofErr w:type="spellStart"/>
       <w:r>
         <w:rPr>
           <w:rFonts w:ascii="Consolas" w:eastAsia="Times New Roman" w:hAnsi="Consolas" w:cs="Times New Roman"/>
@@ -18868,15 +19947,82 @@
         </w:rPr>
         <w:t>get_pins</w:t>
       </w:r>
-      <w:r>
-        <w:rPr>
-          <w:rFonts w:ascii="Consolas" w:eastAsia="Times New Roman" w:hAnsi="Consolas" w:cs="Times New Roman"/>
-          <w:color w:val="D4D4D4"/>
-          <w:sz w:val="24"/>
-          <w:szCs w:val="24"/>
-          <w:lang w:val="en-US" w:eastAsia="ru-RU"/>
-        </w:rPr>
-        <w:t> pll/inst/mmcm_adv_inst/CLKOUT1]</w:t>
+      <w:proofErr w:type="spellEnd"/>
+      <w:r>
+        <w:rPr>
+          <w:rFonts w:ascii="Consolas" w:eastAsia="Times New Roman" w:hAnsi="Consolas" w:cs="Times New Roman"/>
+          <w:color w:val="D4D4D4"/>
+          <w:sz w:val="24"/>
+          <w:szCs w:val="24"/>
+          <w:lang w:val="en-US" w:eastAsia="ru-RU"/>
+        </w:rPr>
+        <w:t> </w:t>
+      </w:r>
+      <w:proofErr w:type="spellStart"/>
+      <w:r>
+        <w:rPr>
+          <w:rFonts w:ascii="Consolas" w:eastAsia="Times New Roman" w:hAnsi="Consolas" w:cs="Times New Roman"/>
+          <w:color w:val="D4D4D4"/>
+          <w:sz w:val="24"/>
+          <w:szCs w:val="24"/>
+          <w:lang w:val="en-US" w:eastAsia="ru-RU"/>
+        </w:rPr>
+        <w:t>pll</w:t>
+      </w:r>
+      <w:proofErr w:type="spellEnd"/>
+      <w:r>
+        <w:rPr>
+          <w:rFonts w:ascii="Consolas" w:eastAsia="Times New Roman" w:hAnsi="Consolas" w:cs="Times New Roman"/>
+          <w:color w:val="D4D4D4"/>
+          <w:sz w:val="24"/>
+          <w:szCs w:val="24"/>
+          <w:lang w:val="en-US" w:eastAsia="ru-RU"/>
+        </w:rPr>
+        <w:t>/</w:t>
+      </w:r>
+      <w:proofErr w:type="spellStart"/>
+      <w:r>
+        <w:rPr>
+          <w:rFonts w:ascii="Consolas" w:eastAsia="Times New Roman" w:hAnsi="Consolas" w:cs="Times New Roman"/>
+          <w:color w:val="D4D4D4"/>
+          <w:sz w:val="24"/>
+          <w:szCs w:val="24"/>
+          <w:lang w:val="en-US" w:eastAsia="ru-RU"/>
+        </w:rPr>
+        <w:t>inst</w:t>
+      </w:r>
+      <w:proofErr w:type="spellEnd"/>
+      <w:r>
+        <w:rPr>
+          <w:rFonts w:ascii="Consolas" w:eastAsia="Times New Roman" w:hAnsi="Consolas" w:cs="Times New Roman"/>
+          <w:color w:val="D4D4D4"/>
+          <w:sz w:val="24"/>
+          <w:szCs w:val="24"/>
+          <w:lang w:val="en-US" w:eastAsia="ru-RU"/>
+        </w:rPr>
+        <w:t>/</w:t>
+      </w:r>
+      <w:proofErr w:type="spellStart"/>
+      <w:r>
+        <w:rPr>
+          <w:rFonts w:ascii="Consolas" w:eastAsia="Times New Roman" w:hAnsi="Consolas" w:cs="Times New Roman"/>
+          <w:color w:val="D4D4D4"/>
+          <w:sz w:val="24"/>
+          <w:szCs w:val="24"/>
+          <w:lang w:val="en-US" w:eastAsia="ru-RU"/>
+        </w:rPr>
+        <w:t>mmcm_adv_inst</w:t>
+      </w:r>
+      <w:proofErr w:type="spellEnd"/>
+      <w:r>
+        <w:rPr>
+          <w:rFonts w:ascii="Consolas" w:eastAsia="Times New Roman" w:hAnsi="Consolas" w:cs="Times New Roman"/>
+          <w:color w:val="D4D4D4"/>
+          <w:sz w:val="24"/>
+          <w:szCs w:val="24"/>
+          <w:lang w:val="en-US" w:eastAsia="ru-RU"/>
+        </w:rPr>
+        <w:t>/CLKOUT1]</w:t>
       </w:r>
     </w:p>
     <w:p>
@@ -19226,6 +20372,7 @@
         </w:rPr>
         <w:t xml:space="preserve"> необходимо указать период сигнала </w:t>
       </w:r>
+      <w:proofErr w:type="spellStart"/>
       <w:r>
         <w:rPr>
           <w:rFonts w:ascii="Times New Roman" w:hAnsi="Times New Roman" w:cs="Times New Roman"/>
@@ -19235,6 +20382,7 @@
         </w:rPr>
         <w:t>i</w:t>
       </w:r>
+      <w:proofErr w:type="spellEnd"/>
       <w:r>
         <w:rPr>
           <w:rFonts w:ascii="Times New Roman" w:hAnsi="Times New Roman" w:cs="Times New Roman"/>
@@ -19243,6 +20391,7 @@
         </w:rPr>
         <w:t>_</w:t>
       </w:r>
+      <w:proofErr w:type="spellStart"/>
       <w:r>
         <w:rPr>
           <w:rFonts w:ascii="Times New Roman" w:hAnsi="Times New Roman" w:cs="Times New Roman"/>
@@ -19252,6 +20401,7 @@
         </w:rPr>
         <w:t>clk</w:t>
       </w:r>
+      <w:proofErr w:type="spellEnd"/>
       <w:r>
         <w:rPr>
           <w:rFonts w:ascii="Times New Roman" w:hAnsi="Times New Roman" w:cs="Times New Roman"/>
@@ -19341,6 +20491,7 @@
         </w:rPr>
         <w:t xml:space="preserve"> определит периоды сигналов </w:t>
       </w:r>
+      <w:proofErr w:type="spellStart"/>
       <w:r>
         <w:rPr>
           <w:rFonts w:ascii="Times New Roman" w:hAnsi="Times New Roman" w:cs="Times New Roman"/>
@@ -19350,6 +20501,7 @@
         </w:rPr>
         <w:t>clk</w:t>
       </w:r>
+      <w:proofErr w:type="spellEnd"/>
       <w:r>
         <w:rPr>
           <w:rFonts w:ascii="Times New Roman" w:hAnsi="Times New Roman" w:cs="Times New Roman"/>
@@ -19366,6 +20518,7 @@
         </w:rPr>
         <w:t xml:space="preserve">и </w:t>
       </w:r>
+      <w:proofErr w:type="spellStart"/>
       <w:r>
         <w:rPr>
           <w:rFonts w:ascii="Times New Roman" w:hAnsi="Times New Roman" w:cs="Times New Roman"/>
@@ -19375,6 +20528,7 @@
         </w:rPr>
         <w:t>clk</w:t>
       </w:r>
+      <w:proofErr w:type="spellEnd"/>
       <w:r>
         <w:rPr>
           <w:rFonts w:ascii="Times New Roman" w:hAnsi="Times New Roman" w:cs="Times New Roman"/>
@@ -19407,6 +20561,7 @@
         </w:rPr>
         <w:t xml:space="preserve">Некоторое неудобство может доставлять то, что для сигналов </w:t>
       </w:r>
+      <w:proofErr w:type="spellStart"/>
       <w:r>
         <w:rPr>
           <w:rFonts w:ascii="Times New Roman" w:hAnsi="Times New Roman" w:cs="Times New Roman"/>
@@ -19416,6 +20571,7 @@
         </w:rPr>
         <w:t>clk</w:t>
       </w:r>
+      <w:proofErr w:type="spellEnd"/>
       <w:r>
         <w:rPr>
           <w:rFonts w:ascii="Times New Roman" w:hAnsi="Times New Roman" w:cs="Times New Roman"/>
@@ -19432,6 +20588,7 @@
         </w:rPr>
         <w:t xml:space="preserve">и </w:t>
       </w:r>
+      <w:proofErr w:type="spellStart"/>
       <w:r>
         <w:rPr>
           <w:rFonts w:ascii="Times New Roman" w:hAnsi="Times New Roman" w:cs="Times New Roman"/>
@@ -19441,6 +20598,7 @@
         </w:rPr>
         <w:t>clk</w:t>
       </w:r>
+      <w:proofErr w:type="spellEnd"/>
       <w:r>
         <w:rPr>
           <w:rFonts w:ascii="Times New Roman" w:hAnsi="Times New Roman" w:cs="Times New Roman"/>
@@ -19487,15 +20645,7 @@
           <w:sz w:val="28"/>
           <w:szCs w:val="28"/>
         </w:rPr>
-        <w:t xml:space="preserve">, </w:t>
-      </w:r>
-      <w:r>
-        <w:rPr>
-          <w:rFonts w:ascii="Times New Roman" w:hAnsi="Times New Roman" w:cs="Times New Roman"/>
-          <w:sz w:val="28"/>
-          <w:szCs w:val="28"/>
-        </w:rPr>
-        <w:t>можно</w:t>
+        <w:t>, можно</w:t>
       </w:r>
       <w:r>
         <w:rPr>
@@ -19643,7 +20793,15 @@
           <w:sz w:val="28"/>
           <w:szCs w:val="28"/>
         </w:rPr>
-        <w:t xml:space="preserve"> и ключом </w:t>
+        <w:t xml:space="preserve"> с</w:t>
+      </w:r>
+      <w:r>
+        <w:rPr>
+          <w:rFonts w:ascii="Times New Roman" w:hAnsi="Times New Roman" w:cs="Times New Roman"/>
+          <w:sz w:val="28"/>
+          <w:szCs w:val="28"/>
+        </w:rPr>
+        <w:t xml:space="preserve"> ключом </w:t>
       </w:r>
       <w:r>
         <w:rPr>
@@ -19704,6 +20862,7 @@
         </w:rPr>
         <w:t xml:space="preserve"> присвоить более простые имена. В нашем случае просто </w:t>
       </w:r>
+      <w:proofErr w:type="spellStart"/>
       <w:r>
         <w:rPr>
           <w:rFonts w:ascii="Times New Roman" w:hAnsi="Times New Roman" w:cs="Times New Roman"/>
@@ -19713,6 +20872,7 @@
         </w:rPr>
         <w:t>clk</w:t>
       </w:r>
+      <w:proofErr w:type="spellEnd"/>
       <w:r>
         <w:rPr>
           <w:rFonts w:ascii="Times New Roman" w:hAnsi="Times New Roman" w:cs="Times New Roman"/>
@@ -19729,6 +20889,7 @@
         </w:rPr>
         <w:t xml:space="preserve">и </w:t>
       </w:r>
+      <w:proofErr w:type="spellStart"/>
       <w:r>
         <w:rPr>
           <w:rFonts w:ascii="Times New Roman" w:hAnsi="Times New Roman" w:cs="Times New Roman"/>
@@ -19738,6 +20899,7 @@
         </w:rPr>
         <w:t>clk</w:t>
       </w:r>
+      <w:proofErr w:type="spellEnd"/>
       <w:r>
         <w:rPr>
           <w:rFonts w:ascii="Times New Roman" w:hAnsi="Times New Roman" w:cs="Times New Roman"/>
@@ -19844,6 +21006,7 @@
         </w:rPr>
         <w:t xml:space="preserve"> из домена </w:t>
       </w:r>
+      <w:proofErr w:type="spellStart"/>
       <w:r>
         <w:rPr>
           <w:rFonts w:ascii="Times New Roman" w:hAnsi="Times New Roman" w:cs="Times New Roman"/>
@@ -19853,6 +21016,7 @@
         </w:rPr>
         <w:t>clk</w:t>
       </w:r>
+      <w:proofErr w:type="spellEnd"/>
       <w:r>
         <w:rPr>
           <w:rFonts w:ascii="Times New Roman" w:hAnsi="Times New Roman" w:cs="Times New Roman"/>
@@ -19869,6 +21033,7 @@
         </w:rPr>
         <w:t xml:space="preserve">в домен </w:t>
       </w:r>
+      <w:proofErr w:type="spellStart"/>
       <w:r>
         <w:rPr>
           <w:rFonts w:ascii="Times New Roman" w:hAnsi="Times New Roman" w:cs="Times New Roman"/>
@@ -19878,6 +21043,7 @@
         </w:rPr>
         <w:t>clk</w:t>
       </w:r>
+      <w:proofErr w:type="spellEnd"/>
       <w:r>
         <w:rPr>
           <w:rFonts w:ascii="Times New Roman" w:hAnsi="Times New Roman" w:cs="Times New Roman"/>
@@ -20271,6 +21437,7 @@
           <w:lang w:eastAsia="ru-RU"/>
         </w:rPr>
       </w:pPr>
+      <w:proofErr w:type="spellStart"/>
       <w:r>
         <w:rPr>
           <w:rFonts w:ascii="Consolas" w:eastAsia="Times New Roman" w:hAnsi="Consolas" w:cs="Times New Roman"/>
@@ -20281,6 +21448,7 @@
         </w:rPr>
         <w:t>clk</w:t>
       </w:r>
+      <w:proofErr w:type="spellEnd"/>
       <w:r>
         <w:rPr>
           <w:rFonts w:ascii="Consolas" w:eastAsia="Times New Roman" w:hAnsi="Consolas" w:cs="Times New Roman"/>
@@ -20291,6 +21459,7 @@
         </w:rPr>
         <w:t xml:space="preserve">_1         </w:t>
       </w:r>
+      <w:proofErr w:type="spellStart"/>
       <w:r>
         <w:rPr>
           <w:rFonts w:ascii="Consolas" w:eastAsia="Times New Roman" w:hAnsi="Consolas" w:cs="Times New Roman"/>
@@ -20301,6 +21470,7 @@
         </w:rPr>
         <w:t>clk</w:t>
       </w:r>
+      <w:proofErr w:type="spellEnd"/>
       <w:r>
         <w:rPr>
           <w:rFonts w:ascii="Consolas" w:eastAsia="Times New Roman" w:hAnsi="Consolas" w:cs="Times New Roman"/>
@@ -20622,6 +21792,7 @@
         </w:rPr>
         <w:t xml:space="preserve"> В </w:t>
       </w:r>
+      <w:proofErr w:type="spellStart"/>
       <w:r>
         <w:rPr>
           <w:rFonts w:ascii="Times New Roman" w:hAnsi="Times New Roman" w:cs="Times New Roman"/>
@@ -20631,6 +21802,7 @@
         </w:rPr>
         <w:t>xdc</w:t>
       </w:r>
+      <w:proofErr w:type="spellEnd"/>
       <w:r>
         <w:rPr>
           <w:rFonts w:ascii="Times New Roman" w:hAnsi="Times New Roman" w:cs="Times New Roman"/>
@@ -20711,6 +21883,7 @@
         </w:rPr>
         <w:t xml:space="preserve">сигналов </w:t>
       </w:r>
+      <w:proofErr w:type="spellStart"/>
       <w:r>
         <w:rPr>
           <w:rFonts w:ascii="Times New Roman" w:hAnsi="Times New Roman" w:cs="Times New Roman"/>
@@ -20720,6 +21893,7 @@
         </w:rPr>
         <w:t>clk</w:t>
       </w:r>
+      <w:proofErr w:type="spellEnd"/>
       <w:r>
         <w:rPr>
           <w:rFonts w:ascii="Times New Roman" w:hAnsi="Times New Roman" w:cs="Times New Roman"/>
@@ -20736,6 +21910,7 @@
         </w:rPr>
         <w:t xml:space="preserve">и </w:t>
       </w:r>
+      <w:proofErr w:type="spellStart"/>
       <w:r>
         <w:rPr>
           <w:rFonts w:ascii="Times New Roman" w:hAnsi="Times New Roman" w:cs="Times New Roman"/>
@@ -20745,6 +21920,7 @@
         </w:rPr>
         <w:t>clk</w:t>
       </w:r>
+      <w:proofErr w:type="spellEnd"/>
       <w:r>
         <w:rPr>
           <w:rFonts w:ascii="Times New Roman" w:hAnsi="Times New Roman" w:cs="Times New Roman"/>
@@ -20767,7 +21943,25 @@
           <w:sz w:val="28"/>
           <w:szCs w:val="28"/>
         </w:rPr>
-        <w:t xml:space="preserve">10 и 5 нс </w:t>
+        <w:t xml:space="preserve">10 и 5 </w:t>
+      </w:r>
+      <w:proofErr w:type="spellStart"/>
+      <w:r>
+        <w:rPr>
+          <w:rFonts w:ascii="Times New Roman" w:hAnsi="Times New Roman" w:cs="Times New Roman"/>
+          <w:sz w:val="28"/>
+          <w:szCs w:val="28"/>
+        </w:rPr>
+        <w:t>нс</w:t>
+      </w:r>
+      <w:proofErr w:type="spellEnd"/>
+      <w:r>
+        <w:rPr>
+          <w:rFonts w:ascii="Times New Roman" w:hAnsi="Times New Roman" w:cs="Times New Roman"/>
+          <w:sz w:val="28"/>
+          <w:szCs w:val="28"/>
+        </w:rPr>
+        <w:t xml:space="preserve"> </w:t>
       </w:r>
       <w:r>
         <w:rPr>
@@ -20915,6 +22109,7 @@
           <w:lang w:val="en-US" w:eastAsia="ru-RU"/>
         </w:rPr>
       </w:pPr>
+      <w:proofErr w:type="spellStart"/>
       <w:r>
         <w:rPr>
           <w:rFonts w:ascii="Consolas" w:eastAsia="Times New Roman" w:hAnsi="Consolas" w:cs="Times New Roman"/>
@@ -20925,6 +22120,7 @@
         </w:rPr>
         <w:t>create_clock</w:t>
       </w:r>
+      <w:proofErr w:type="spellEnd"/>
       <w:r>
         <w:rPr>
           <w:rFonts w:ascii="Consolas" w:eastAsia="Times New Roman" w:hAnsi="Consolas" w:cs="Times New Roman"/>
@@ -21015,6 +22211,7 @@
         </w:rPr>
         <w:t> clk_1 [</w:t>
       </w:r>
+      <w:proofErr w:type="spellStart"/>
       <w:r>
         <w:rPr>
           <w:rFonts w:ascii="Consolas" w:eastAsia="Times New Roman" w:hAnsi="Consolas" w:cs="Times New Roman"/>
@@ -21025,6 +22222,7 @@
         </w:rPr>
         <w:t>get_ports</w:t>
       </w:r>
+      <w:proofErr w:type="spellEnd"/>
       <w:r>
         <w:rPr>
           <w:rFonts w:ascii="Consolas" w:eastAsia="Times New Roman" w:hAnsi="Consolas" w:cs="Times New Roman"/>
@@ -21154,6 +22352,7 @@
           <w:lang w:val="en-US" w:eastAsia="ru-RU"/>
         </w:rPr>
       </w:pPr>
+      <w:proofErr w:type="spellStart"/>
       <w:r>
         <w:rPr>
           <w:rFonts w:ascii="Consolas" w:eastAsia="Times New Roman" w:hAnsi="Consolas" w:cs="Times New Roman"/>
@@ -21164,6 +22363,7 @@
         </w:rPr>
         <w:t>create_clock</w:t>
       </w:r>
+      <w:proofErr w:type="spellEnd"/>
       <w:r>
         <w:rPr>
           <w:rFonts w:ascii="Consolas" w:eastAsia="Times New Roman" w:hAnsi="Consolas" w:cs="Times New Roman"/>
@@ -21254,6 +22454,7 @@
         </w:rPr>
         <w:t> clk_2 [</w:t>
       </w:r>
+      <w:proofErr w:type="spellStart"/>
       <w:r>
         <w:rPr>
           <w:rFonts w:ascii="Consolas" w:eastAsia="Times New Roman" w:hAnsi="Consolas" w:cs="Times New Roman"/>
@@ -21264,6 +22465,7 @@
         </w:rPr>
         <w:t>get_ports</w:t>
       </w:r>
+      <w:proofErr w:type="spellEnd"/>
       <w:r>
         <w:rPr>
           <w:rFonts w:ascii="Consolas" w:eastAsia="Times New Roman" w:hAnsi="Consolas" w:cs="Times New Roman"/>
@@ -21459,6 +22661,7 @@
         </w:rPr>
         <w:t xml:space="preserve">что запускающий фронт сигнала </w:t>
       </w:r>
+      <w:proofErr w:type="spellStart"/>
       <w:r>
         <w:rPr>
           <w:rFonts w:ascii="Times New Roman" w:hAnsi="Times New Roman" w:cs="Times New Roman"/>
@@ -21468,6 +22671,7 @@
         </w:rPr>
         <w:t>clk</w:t>
       </w:r>
+      <w:proofErr w:type="spellEnd"/>
       <w:r>
         <w:rPr>
           <w:rFonts w:ascii="Times New Roman" w:hAnsi="Times New Roman" w:cs="Times New Roman"/>
@@ -21506,8 +22710,27 @@
           <w:sz w:val="28"/>
           <w:szCs w:val="28"/>
         </w:rPr>
-        <w:t xml:space="preserve">Через 5 нс после это появляется защелкивающий фронт сигнала </w:t>
-      </w:r>
+        <w:t xml:space="preserve">Через 5 </w:t>
+      </w:r>
+      <w:proofErr w:type="spellStart"/>
+      <w:r>
+        <w:rPr>
+          <w:rFonts w:ascii="Times New Roman" w:hAnsi="Times New Roman" w:cs="Times New Roman"/>
+          <w:sz w:val="28"/>
+          <w:szCs w:val="28"/>
+        </w:rPr>
+        <w:t>нс</w:t>
+      </w:r>
+      <w:proofErr w:type="spellEnd"/>
+      <w:r>
+        <w:rPr>
+          <w:rFonts w:ascii="Times New Roman" w:hAnsi="Times New Roman" w:cs="Times New Roman"/>
+          <w:sz w:val="28"/>
+          <w:szCs w:val="28"/>
+        </w:rPr>
+        <w:t xml:space="preserve"> после это появляется защелкивающий фронт сигнала </w:t>
+      </w:r>
+      <w:proofErr w:type="spellStart"/>
       <w:r>
         <w:rPr>
           <w:rFonts w:ascii="Times New Roman" w:hAnsi="Times New Roman" w:cs="Times New Roman"/>
@@ -21517,6 +22740,7 @@
         </w:rPr>
         <w:t>clk</w:t>
       </w:r>
+      <w:proofErr w:type="spellEnd"/>
       <w:r>
         <w:rPr>
           <w:rFonts w:ascii="Times New Roman" w:hAnsi="Times New Roman" w:cs="Times New Roman"/>
@@ -21531,8 +22755,18 @@
           <w:sz w:val="28"/>
           <w:szCs w:val="28"/>
         </w:rPr>
-        <w:t>Общий период равен 10 нс</w:t>
-      </w:r>
+        <w:t xml:space="preserve">Общий период равен 10 </w:t>
+      </w:r>
+      <w:proofErr w:type="spellStart"/>
+      <w:r>
+        <w:rPr>
+          <w:rFonts w:ascii="Times New Roman" w:hAnsi="Times New Roman" w:cs="Times New Roman"/>
+          <w:sz w:val="28"/>
+          <w:szCs w:val="28"/>
+        </w:rPr>
+        <w:t>нс</w:t>
+      </w:r>
+      <w:proofErr w:type="spellEnd"/>
       <w:r>
         <w:rPr>
           <w:rFonts w:ascii="Times New Roman" w:hAnsi="Times New Roman" w:cs="Times New Roman"/>
@@ -21605,6 +22839,7 @@
         </w:rPr>
         <w:t xml:space="preserve"> всего один фронт </w:t>
       </w:r>
+      <w:proofErr w:type="spellStart"/>
       <w:r>
         <w:rPr>
           <w:rFonts w:ascii="Times New Roman" w:hAnsi="Times New Roman" w:cs="Times New Roman"/>
@@ -21614,6 +22849,7 @@
         </w:rPr>
         <w:t>clk</w:t>
       </w:r>
+      <w:proofErr w:type="spellEnd"/>
       <w:r>
         <w:rPr>
           <w:rFonts w:ascii="Times New Roman" w:hAnsi="Times New Roman" w:cs="Times New Roman"/>
@@ -21654,6 +22890,7 @@
         </w:rPr>
         <w:t xml:space="preserve">, что значение </w:t>
       </w:r>
+      <w:proofErr w:type="spellStart"/>
       <w:r>
         <w:rPr>
           <w:rFonts w:ascii="Times New Roman" w:eastAsiaTheme="minorEastAsia" w:hAnsi="Times New Roman" w:cs="Times New Roman"/>
@@ -21664,22 +22901,41 @@
         </w:rPr>
         <w:t>ΔTsu</w:t>
       </w:r>
-      <w:r>
-        <w:rPr>
-          <w:rFonts w:ascii="Times New Roman" w:eastAsiaTheme="minorEastAsia" w:hAnsi="Times New Roman" w:cs="Times New Roman"/>
-          <w:i/>
-          <w:sz w:val="28"/>
-          <w:szCs w:val="28"/>
-        </w:rPr>
-        <w:t xml:space="preserve"> </w:t>
-      </w:r>
-      <w:r>
-        <w:rPr>
-          <w:rFonts w:ascii="Times New Roman" w:eastAsiaTheme="minorEastAsia" w:hAnsi="Times New Roman" w:cs="Times New Roman"/>
-          <w:sz w:val="28"/>
-          <w:szCs w:val="28"/>
-        </w:rPr>
-        <w:t>равно 5 нс.</w:t>
+      <w:proofErr w:type="spellEnd"/>
+      <w:r>
+        <w:rPr>
+          <w:rFonts w:ascii="Times New Roman" w:eastAsiaTheme="minorEastAsia" w:hAnsi="Times New Roman" w:cs="Times New Roman"/>
+          <w:i/>
+          <w:sz w:val="28"/>
+          <w:szCs w:val="28"/>
+        </w:rPr>
+        <w:t xml:space="preserve"> </w:t>
+      </w:r>
+      <w:r>
+        <w:rPr>
+          <w:rFonts w:ascii="Times New Roman" w:eastAsiaTheme="minorEastAsia" w:hAnsi="Times New Roman" w:cs="Times New Roman"/>
+          <w:sz w:val="28"/>
+          <w:szCs w:val="28"/>
+        </w:rPr>
+        <w:t xml:space="preserve">равно 5 </w:t>
+      </w:r>
+      <w:proofErr w:type="spellStart"/>
+      <w:r>
+        <w:rPr>
+          <w:rFonts w:ascii="Times New Roman" w:eastAsiaTheme="minorEastAsia" w:hAnsi="Times New Roman" w:cs="Times New Roman"/>
+          <w:sz w:val="28"/>
+          <w:szCs w:val="28"/>
+        </w:rPr>
+        <w:t>нс</w:t>
+      </w:r>
+      <w:proofErr w:type="spellEnd"/>
+      <w:r>
+        <w:rPr>
+          <w:rFonts w:ascii="Times New Roman" w:eastAsiaTheme="minorEastAsia" w:hAnsi="Times New Roman" w:cs="Times New Roman"/>
+          <w:sz w:val="28"/>
+          <w:szCs w:val="28"/>
+        </w:rPr>
+        <w:t>.</w:t>
       </w:r>
     </w:p>
     <w:p>
@@ -21993,7 +23249,25 @@
           <w:sz w:val="28"/>
           <w:szCs w:val="28"/>
         </w:rPr>
-        <w:t xml:space="preserve"> 3.215 нс, то есть временные ограничения</w:t>
+        <w:t xml:space="preserve"> 3.215 </w:t>
+      </w:r>
+      <w:proofErr w:type="spellStart"/>
+      <w:r>
+        <w:rPr>
+          <w:rFonts w:ascii="Times New Roman" w:hAnsi="Times New Roman" w:cs="Times New Roman"/>
+          <w:sz w:val="28"/>
+          <w:szCs w:val="28"/>
+        </w:rPr>
+        <w:t>нс</w:t>
+      </w:r>
+      <w:proofErr w:type="spellEnd"/>
+      <w:r>
+        <w:rPr>
+          <w:rFonts w:ascii="Times New Roman" w:hAnsi="Times New Roman" w:cs="Times New Roman"/>
+          <w:sz w:val="28"/>
+          <w:szCs w:val="28"/>
+        </w:rPr>
+        <w:t>, то есть временные ограничения</w:t>
       </w:r>
       <w:r>
         <w:rPr>
@@ -22040,6 +23314,7 @@
         </w:rPr>
         <w:t xml:space="preserve"> изменим период сигнала </w:t>
       </w:r>
+      <w:proofErr w:type="spellStart"/>
       <w:r>
         <w:rPr>
           <w:rFonts w:ascii="Times New Roman" w:hAnsi="Times New Roman" w:cs="Times New Roman"/>
@@ -22049,6 +23324,7 @@
         </w:rPr>
         <w:t>clk</w:t>
       </w:r>
+      <w:proofErr w:type="spellEnd"/>
       <w:r>
         <w:rPr>
           <w:rFonts w:ascii="Times New Roman" w:hAnsi="Times New Roman" w:cs="Times New Roman"/>
@@ -22063,7 +23339,25 @@
           <w:sz w:val="28"/>
           <w:szCs w:val="28"/>
         </w:rPr>
-        <w:t xml:space="preserve"> и сделаем его равным 33 нс.</w:t>
+        <w:t xml:space="preserve"> и сделаем его равным 33 </w:t>
+      </w:r>
+      <w:proofErr w:type="spellStart"/>
+      <w:r>
+        <w:rPr>
+          <w:rFonts w:ascii="Times New Roman" w:hAnsi="Times New Roman" w:cs="Times New Roman"/>
+          <w:sz w:val="28"/>
+          <w:szCs w:val="28"/>
+        </w:rPr>
+        <w:t>нс</w:t>
+      </w:r>
+      <w:proofErr w:type="spellEnd"/>
+      <w:r>
+        <w:rPr>
+          <w:rFonts w:ascii="Times New Roman" w:hAnsi="Times New Roman" w:cs="Times New Roman"/>
+          <w:sz w:val="28"/>
+          <w:szCs w:val="28"/>
+        </w:rPr>
+        <w:t>.</w:t>
       </w:r>
       <w:r>
         <w:rPr>
@@ -22187,6 +23481,7 @@
           <w:lang w:val="en-US" w:eastAsia="ru-RU"/>
         </w:rPr>
       </w:pPr>
+      <w:proofErr w:type="spellStart"/>
       <w:r>
         <w:rPr>
           <w:rFonts w:ascii="Consolas" w:eastAsia="Times New Roman" w:hAnsi="Consolas" w:cs="Times New Roman"/>
@@ -22197,6 +23492,7 @@
         </w:rPr>
         <w:t>create_clock</w:t>
       </w:r>
+      <w:proofErr w:type="spellEnd"/>
       <w:r>
         <w:rPr>
           <w:rFonts w:ascii="Consolas" w:eastAsia="Times New Roman" w:hAnsi="Consolas" w:cs="Times New Roman"/>
@@ -22287,6 +23583,7 @@
         </w:rPr>
         <w:t> clk_1 [</w:t>
       </w:r>
+      <w:proofErr w:type="spellStart"/>
       <w:r>
         <w:rPr>
           <w:rFonts w:ascii="Consolas" w:eastAsia="Times New Roman" w:hAnsi="Consolas" w:cs="Times New Roman"/>
@@ -22297,6 +23594,7 @@
         </w:rPr>
         <w:t>get_ports</w:t>
       </w:r>
+      <w:proofErr w:type="spellEnd"/>
       <w:r>
         <w:rPr>
           <w:rFonts w:ascii="Consolas" w:eastAsia="Times New Roman" w:hAnsi="Consolas" w:cs="Times New Roman"/>
@@ -22426,6 +23724,7 @@
           <w:lang w:val="en-US" w:eastAsia="ru-RU"/>
         </w:rPr>
       </w:pPr>
+      <w:proofErr w:type="spellStart"/>
       <w:r>
         <w:rPr>
           <w:rFonts w:ascii="Consolas" w:eastAsia="Times New Roman" w:hAnsi="Consolas" w:cs="Times New Roman"/>
@@ -22436,6 +23735,7 @@
         </w:rPr>
         <w:t>create_clock</w:t>
       </w:r>
+      <w:proofErr w:type="spellEnd"/>
       <w:r>
         <w:rPr>
           <w:rFonts w:ascii="Consolas" w:eastAsia="Times New Roman" w:hAnsi="Consolas" w:cs="Times New Roman"/>
@@ -22526,6 +23826,7 @@
         </w:rPr>
         <w:t> clk_2 [</w:t>
       </w:r>
+      <w:proofErr w:type="spellStart"/>
       <w:r>
         <w:rPr>
           <w:rFonts w:ascii="Consolas" w:eastAsia="Times New Roman" w:hAnsi="Consolas" w:cs="Times New Roman"/>
@@ -22536,6 +23837,7 @@
         </w:rPr>
         <w:t>get_ports</w:t>
       </w:r>
+      <w:proofErr w:type="spellEnd"/>
       <w:r>
         <w:rPr>
           <w:rFonts w:ascii="Consolas" w:eastAsia="Times New Roman" w:hAnsi="Consolas" w:cs="Times New Roman"/>
@@ -22600,6 +23902,7 @@
         </w:rPr>
         <w:t xml:space="preserve"> временного отчета для нового периода </w:t>
       </w:r>
+      <w:proofErr w:type="spellStart"/>
       <w:r>
         <w:rPr>
           <w:rFonts w:ascii="Times New Roman" w:hAnsi="Times New Roman" w:cs="Times New Roman"/>
@@ -22609,6 +23912,7 @@
         </w:rPr>
         <w:t>clk</w:t>
       </w:r>
+      <w:proofErr w:type="spellEnd"/>
       <w:r>
         <w:rPr>
           <w:rFonts w:ascii="Times New Roman" w:hAnsi="Times New Roman" w:cs="Times New Roman"/>
@@ -22903,6 +24207,7 @@
         </w:rPr>
         <w:t xml:space="preserve">указано минимальное значение </w:t>
       </w:r>
+      <w:proofErr w:type="spellStart"/>
       <w:r>
         <w:rPr>
           <w:rFonts w:ascii="Times New Roman" w:eastAsiaTheme="minorEastAsia" w:hAnsi="Times New Roman" w:cs="Times New Roman"/>
@@ -22913,6 +24218,7 @@
         </w:rPr>
         <w:t>ΔTsu</w:t>
       </w:r>
+      <w:proofErr w:type="spellEnd"/>
       <w:r>
         <w:rPr>
           <w:rFonts w:ascii="Times New Roman" w:eastAsiaTheme="minorEastAsia" w:hAnsi="Times New Roman" w:cs="Times New Roman"/>
@@ -22952,7 +24258,25 @@
           <w:sz w:val="28"/>
           <w:szCs w:val="28"/>
         </w:rPr>
-        <w:t>1 нс.</w:t>
+        <w:t xml:space="preserve">1 </w:t>
+      </w:r>
+      <w:proofErr w:type="spellStart"/>
+      <w:r>
+        <w:rPr>
+          <w:rFonts w:ascii="Times New Roman" w:eastAsiaTheme="minorEastAsia" w:hAnsi="Times New Roman" w:cs="Times New Roman"/>
+          <w:sz w:val="28"/>
+          <w:szCs w:val="28"/>
+        </w:rPr>
+        <w:t>нс</w:t>
+      </w:r>
+      <w:proofErr w:type="spellEnd"/>
+      <w:r>
+        <w:rPr>
+          <w:rFonts w:ascii="Times New Roman" w:eastAsiaTheme="minorEastAsia" w:hAnsi="Times New Roman" w:cs="Times New Roman"/>
+          <w:sz w:val="28"/>
+          <w:szCs w:val="28"/>
+        </w:rPr>
+        <w:t>.</w:t>
       </w:r>
       <w:r>
         <w:rPr>
@@ -22986,6 +24310,7 @@
         </w:rPr>
         <w:t xml:space="preserve">, когда 323-ий запускающий фронт сигнала </w:t>
       </w:r>
+      <w:proofErr w:type="spellStart"/>
       <w:r>
         <w:rPr>
           <w:rFonts w:ascii="Times New Roman" w:eastAsiaTheme="minorEastAsia" w:hAnsi="Times New Roman" w:cs="Times New Roman"/>
@@ -22995,6 +24320,7 @@
         </w:rPr>
         <w:t>clk</w:t>
       </w:r>
+      <w:proofErr w:type="spellEnd"/>
       <w:r>
         <w:rPr>
           <w:rFonts w:ascii="Times New Roman" w:eastAsiaTheme="minorEastAsia" w:hAnsi="Times New Roman" w:cs="Times New Roman"/>
@@ -23009,8 +24335,27 @@
           <w:sz w:val="28"/>
           <w:szCs w:val="28"/>
         </w:rPr>
-        <w:t xml:space="preserve">появляется в момент времени 3230 нс, а 97-ой защелкивающий фронт сигнала </w:t>
-      </w:r>
+        <w:t xml:space="preserve">появляется в момент времени 3230 </w:t>
+      </w:r>
+      <w:proofErr w:type="spellStart"/>
+      <w:r>
+        <w:rPr>
+          <w:rFonts w:ascii="Times New Roman" w:eastAsiaTheme="minorEastAsia" w:hAnsi="Times New Roman" w:cs="Times New Roman"/>
+          <w:sz w:val="28"/>
+          <w:szCs w:val="28"/>
+        </w:rPr>
+        <w:t>нс</w:t>
+      </w:r>
+      <w:proofErr w:type="spellEnd"/>
+      <w:r>
+        <w:rPr>
+          <w:rFonts w:ascii="Times New Roman" w:eastAsiaTheme="minorEastAsia" w:hAnsi="Times New Roman" w:cs="Times New Roman"/>
+          <w:sz w:val="28"/>
+          <w:szCs w:val="28"/>
+        </w:rPr>
+        <w:t xml:space="preserve">, а 97-ой защелкивающий фронт сигнала </w:t>
+      </w:r>
+      <w:proofErr w:type="spellStart"/>
       <w:r>
         <w:rPr>
           <w:rFonts w:ascii="Times New Roman" w:eastAsiaTheme="minorEastAsia" w:hAnsi="Times New Roman" w:cs="Times New Roman"/>
@@ -23020,6 +24365,7 @@
         </w:rPr>
         <w:t>clk</w:t>
       </w:r>
+      <w:proofErr w:type="spellEnd"/>
       <w:r>
         <w:rPr>
           <w:rFonts w:ascii="Times New Roman" w:eastAsiaTheme="minorEastAsia" w:hAnsi="Times New Roman" w:cs="Times New Roman"/>
@@ -23050,24 +24396,52 @@
           <w:sz w:val="28"/>
           <w:szCs w:val="28"/>
         </w:rPr>
-        <w:t>в момент времени 3230.1 нс.</w:t>
-      </w:r>
-      <w:r>
-        <w:rPr>
-          <w:rFonts w:ascii="Times New Roman" w:hAnsi="Times New Roman" w:cs="Times New Roman"/>
-          <w:sz w:val="28"/>
-          <w:szCs w:val="28"/>
-        </w:rPr>
-        <w:t xml:space="preserve"> </w:t>
-      </w:r>
-      <w:r>
-        <w:rPr>
-          <w:rFonts w:ascii="Times New Roman" w:hAnsi="Times New Roman" w:cs="Times New Roman"/>
-          <w:sz w:val="28"/>
-          <w:szCs w:val="28"/>
-        </w:rPr>
-        <w:t>Данные от одного триггера к другому должны быть переданы всего за 0.1 нс</w:t>
-      </w:r>
+        <w:t xml:space="preserve">в момент времени 3230.1 </w:t>
+      </w:r>
+      <w:proofErr w:type="spellStart"/>
+      <w:r>
+        <w:rPr>
+          <w:rFonts w:ascii="Times New Roman" w:eastAsiaTheme="minorEastAsia" w:hAnsi="Times New Roman" w:cs="Times New Roman"/>
+          <w:sz w:val="28"/>
+          <w:szCs w:val="28"/>
+        </w:rPr>
+        <w:t>нс</w:t>
+      </w:r>
+      <w:proofErr w:type="spellEnd"/>
+      <w:r>
+        <w:rPr>
+          <w:rFonts w:ascii="Times New Roman" w:eastAsiaTheme="minorEastAsia" w:hAnsi="Times New Roman" w:cs="Times New Roman"/>
+          <w:sz w:val="28"/>
+          <w:szCs w:val="28"/>
+        </w:rPr>
+        <w:t>.</w:t>
+      </w:r>
+      <w:r>
+        <w:rPr>
+          <w:rFonts w:ascii="Times New Roman" w:hAnsi="Times New Roman" w:cs="Times New Roman"/>
+          <w:sz w:val="28"/>
+          <w:szCs w:val="28"/>
+        </w:rPr>
+        <w:t xml:space="preserve"> </w:t>
+      </w:r>
+      <w:r>
+        <w:rPr>
+          <w:rFonts w:ascii="Times New Roman" w:hAnsi="Times New Roman" w:cs="Times New Roman"/>
+          <w:sz w:val="28"/>
+          <w:szCs w:val="28"/>
+        </w:rPr>
+        <w:t xml:space="preserve">Данные от одного триггера к другому должны быть переданы всего за 0.1 </w:t>
+      </w:r>
+      <w:proofErr w:type="spellStart"/>
+      <w:r>
+        <w:rPr>
+          <w:rFonts w:ascii="Times New Roman" w:hAnsi="Times New Roman" w:cs="Times New Roman"/>
+          <w:sz w:val="28"/>
+          <w:szCs w:val="28"/>
+        </w:rPr>
+        <w:t>нс</w:t>
+      </w:r>
+      <w:proofErr w:type="spellEnd"/>
       <w:r>
         <w:rPr>
           <w:rFonts w:ascii="Times New Roman" w:hAnsi="Times New Roman" w:cs="Times New Roman"/>
@@ -23146,7 +24520,25 @@
           <w:sz w:val="28"/>
           <w:szCs w:val="28"/>
         </w:rPr>
-        <w:t>целых -1.674 нс.</w:t>
+        <w:t xml:space="preserve">целых -1.674 </w:t>
+      </w:r>
+      <w:proofErr w:type="spellStart"/>
+      <w:r>
+        <w:rPr>
+          <w:rFonts w:ascii="Times New Roman" w:hAnsi="Times New Roman" w:cs="Times New Roman"/>
+          <w:sz w:val="28"/>
+          <w:szCs w:val="28"/>
+        </w:rPr>
+        <w:t>нс</w:t>
+      </w:r>
+      <w:proofErr w:type="spellEnd"/>
+      <w:r>
+        <w:rPr>
+          <w:rFonts w:ascii="Times New Roman" w:hAnsi="Times New Roman" w:cs="Times New Roman"/>
+          <w:sz w:val="28"/>
+          <w:szCs w:val="28"/>
+        </w:rPr>
+        <w:t>.</w:t>
       </w:r>
     </w:p>
     <w:p>
@@ -23193,6 +24585,7 @@
         </w:rPr>
         <w:t xml:space="preserve"> Однако, в процессе размещения и трассировки </w:t>
       </w:r>
+      <w:proofErr w:type="spellStart"/>
       <w:r>
         <w:rPr>
           <w:rFonts w:ascii="Times New Roman" w:hAnsi="Times New Roman" w:cs="Times New Roman"/>
@@ -23202,6 +24595,7 @@
         </w:rPr>
         <w:t>Vivado</w:t>
       </w:r>
+      <w:proofErr w:type="spellEnd"/>
       <w:r>
         <w:rPr>
           <w:rFonts w:ascii="Times New Roman" w:hAnsi="Times New Roman" w:cs="Times New Roman"/>
@@ -23242,6 +24636,7 @@
         </w:rPr>
         <w:t xml:space="preserve">е, такие как </w:t>
       </w:r>
+      <w:proofErr w:type="spellStart"/>
       <w:r>
         <w:rPr>
           <w:rFonts w:ascii="Times New Roman" w:eastAsiaTheme="minorEastAsia" w:hAnsi="Times New Roman" w:cs="Times New Roman"/>
@@ -23252,22 +24647,41 @@
         </w:rPr>
         <w:t>ΔTsu</w:t>
       </w:r>
-      <w:r>
-        <w:rPr>
-          <w:rFonts w:ascii="Times New Roman" w:eastAsiaTheme="minorEastAsia" w:hAnsi="Times New Roman" w:cs="Times New Roman"/>
-          <w:i/>
-          <w:sz w:val="28"/>
-          <w:szCs w:val="28"/>
-        </w:rPr>
-        <w:t xml:space="preserve"> </w:t>
-      </w:r>
-      <w:r>
-        <w:rPr>
-          <w:rFonts w:ascii="Times New Roman" w:eastAsiaTheme="minorEastAsia" w:hAnsi="Times New Roman" w:cs="Times New Roman"/>
-          <w:sz w:val="28"/>
-          <w:szCs w:val="28"/>
-        </w:rPr>
-        <w:t xml:space="preserve">= 0.1 нс, рассматриваются в первую очередь. </w:t>
+      <w:proofErr w:type="spellEnd"/>
+      <w:r>
+        <w:rPr>
+          <w:rFonts w:ascii="Times New Roman" w:eastAsiaTheme="minorEastAsia" w:hAnsi="Times New Roman" w:cs="Times New Roman"/>
+          <w:i/>
+          <w:sz w:val="28"/>
+          <w:szCs w:val="28"/>
+        </w:rPr>
+        <w:t xml:space="preserve"> </w:t>
+      </w:r>
+      <w:r>
+        <w:rPr>
+          <w:rFonts w:ascii="Times New Roman" w:eastAsiaTheme="minorEastAsia" w:hAnsi="Times New Roman" w:cs="Times New Roman"/>
+          <w:sz w:val="28"/>
+          <w:szCs w:val="28"/>
+        </w:rPr>
+        <w:t xml:space="preserve">= 0.1 </w:t>
+      </w:r>
+      <w:proofErr w:type="spellStart"/>
+      <w:r>
+        <w:rPr>
+          <w:rFonts w:ascii="Times New Roman" w:eastAsiaTheme="minorEastAsia" w:hAnsi="Times New Roman" w:cs="Times New Roman"/>
+          <w:sz w:val="28"/>
+          <w:szCs w:val="28"/>
+        </w:rPr>
+        <w:t>нс</w:t>
+      </w:r>
+      <w:proofErr w:type="spellEnd"/>
+      <w:r>
+        <w:rPr>
+          <w:rFonts w:ascii="Times New Roman" w:eastAsiaTheme="minorEastAsia" w:hAnsi="Times New Roman" w:cs="Times New Roman"/>
+          <w:sz w:val="28"/>
+          <w:szCs w:val="28"/>
+        </w:rPr>
+        <w:t xml:space="preserve">, рассматриваются в первую очередь. </w:t>
       </w:r>
       <w:r>
         <w:rPr>
@@ -23285,6 +24699,7 @@
         </w:rPr>
         <w:t xml:space="preserve"> ситуация, когда </w:t>
       </w:r>
+      <w:proofErr w:type="spellStart"/>
       <w:r>
         <w:rPr>
           <w:rFonts w:ascii="Times New Roman" w:eastAsiaTheme="minorEastAsia" w:hAnsi="Times New Roman" w:cs="Times New Roman"/>
@@ -23294,6 +24709,7 @@
         </w:rPr>
         <w:t>Vivado</w:t>
       </w:r>
+      <w:proofErr w:type="spellEnd"/>
       <w:r>
         <w:rPr>
           <w:rFonts w:ascii="Times New Roman" w:eastAsiaTheme="minorEastAsia" w:hAnsi="Times New Roman" w:cs="Times New Roman"/>
@@ -23708,6 +25124,7 @@
         </w:rPr>
         <w:t xml:space="preserve">ля нашего примера в </w:t>
       </w:r>
+      <w:proofErr w:type="spellStart"/>
       <w:r>
         <w:rPr>
           <w:rFonts w:ascii="Times New Roman" w:hAnsi="Times New Roman" w:cs="Times New Roman"/>
@@ -23717,6 +25134,7 @@
         </w:rPr>
         <w:t>xdc</w:t>
       </w:r>
+      <w:proofErr w:type="spellEnd"/>
       <w:r>
         <w:rPr>
           <w:rFonts w:ascii="Times New Roman" w:hAnsi="Times New Roman" w:cs="Times New Roman"/>
@@ -23786,7 +25204,51 @@
           <w:szCs w:val="24"/>
           <w:lang w:eastAsia="ru-RU"/>
         </w:rPr>
-        <w:t># объявление false path через начало и конец пути</w:t>
+        <w:t># объявление </w:t>
+      </w:r>
+      <w:proofErr w:type="spellStart"/>
+      <w:r>
+        <w:rPr>
+          <w:rFonts w:ascii="Consolas" w:eastAsia="Times New Roman" w:hAnsi="Consolas" w:cs="Times New Roman"/>
+          <w:color w:val="6A9955"/>
+          <w:sz w:val="24"/>
+          <w:szCs w:val="24"/>
+          <w:lang w:eastAsia="ru-RU"/>
+        </w:rPr>
+        <w:t>false</w:t>
+      </w:r>
+      <w:proofErr w:type="spellEnd"/>
+      <w:r>
+        <w:rPr>
+          <w:rFonts w:ascii="Consolas" w:eastAsia="Times New Roman" w:hAnsi="Consolas" w:cs="Times New Roman"/>
+          <w:color w:val="6A9955"/>
+          <w:sz w:val="24"/>
+          <w:szCs w:val="24"/>
+          <w:lang w:eastAsia="ru-RU"/>
+        </w:rPr>
+        <w:t> </w:t>
+      </w:r>
+      <w:proofErr w:type="spellStart"/>
+      <w:r>
+        <w:rPr>
+          <w:rFonts w:ascii="Consolas" w:eastAsia="Times New Roman" w:hAnsi="Consolas" w:cs="Times New Roman"/>
+          <w:color w:val="6A9955"/>
+          <w:sz w:val="24"/>
+          <w:szCs w:val="24"/>
+          <w:lang w:eastAsia="ru-RU"/>
+        </w:rPr>
+        <w:t>path</w:t>
+      </w:r>
+      <w:proofErr w:type="spellEnd"/>
+      <w:r>
+        <w:rPr>
+          <w:rFonts w:ascii="Consolas" w:eastAsia="Times New Roman" w:hAnsi="Consolas" w:cs="Times New Roman"/>
+          <w:color w:val="6A9955"/>
+          <w:sz w:val="24"/>
+          <w:szCs w:val="24"/>
+          <w:lang w:eastAsia="ru-RU"/>
+        </w:rPr>
+        <w:t> через начало и конец пути</w:t>
       </w:r>
     </w:p>
     <w:p>
@@ -23801,6 +25263,7 @@
           <w:lang w:val="en-US" w:eastAsia="ru-RU"/>
         </w:rPr>
       </w:pPr>
+      <w:proofErr w:type="spellStart"/>
       <w:r>
         <w:rPr>
           <w:rFonts w:ascii="Consolas" w:eastAsia="Times New Roman" w:hAnsi="Consolas" w:cs="Times New Roman"/>
@@ -23851,6 +25314,7 @@
         </w:rPr>
         <w:t>path</w:t>
       </w:r>
+      <w:proofErr w:type="spellEnd"/>
       <w:r>
         <w:rPr>
           <w:rFonts w:ascii="Consolas" w:eastAsia="Times New Roman" w:hAnsi="Consolas" w:cs="Times New Roman"/>
@@ -23901,6 +25365,7 @@
         </w:rPr>
         <w:t>[</w:t>
       </w:r>
+      <w:proofErr w:type="spellStart"/>
       <w:r>
         <w:rPr>
           <w:rFonts w:ascii="Consolas" w:eastAsia="Times New Roman" w:hAnsi="Consolas" w:cs="Times New Roman"/>
@@ -23931,15 +25396,27 @@
         </w:rPr>
         <w:t>pins</w:t>
       </w:r>
-      <w:r>
-        <w:rPr>
-          <w:rFonts w:ascii="Consolas" w:eastAsia="Times New Roman" w:hAnsi="Consolas" w:cs="Times New Roman"/>
-          <w:color w:val="D4D4D4"/>
-          <w:sz w:val="24"/>
-          <w:szCs w:val="24"/>
-          <w:lang w:val="en-US" w:eastAsia="ru-RU"/>
-        </w:rPr>
-        <w:t> cdc</w:t>
+      <w:proofErr w:type="spellEnd"/>
+      <w:r>
+        <w:rPr>
+          <w:rFonts w:ascii="Consolas" w:eastAsia="Times New Roman" w:hAnsi="Consolas" w:cs="Times New Roman"/>
+          <w:color w:val="D4D4D4"/>
+          <w:sz w:val="24"/>
+          <w:szCs w:val="24"/>
+          <w:lang w:val="en-US" w:eastAsia="ru-RU"/>
+        </w:rPr>
+        <w:t> </w:t>
+      </w:r>
+      <w:proofErr w:type="spellStart"/>
+      <w:r>
+        <w:rPr>
+          <w:rFonts w:ascii="Consolas" w:eastAsia="Times New Roman" w:hAnsi="Consolas" w:cs="Times New Roman"/>
+          <w:color w:val="D4D4D4"/>
+          <w:sz w:val="24"/>
+          <w:szCs w:val="24"/>
+          <w:lang w:val="en-US" w:eastAsia="ru-RU"/>
+        </w:rPr>
+        <w:t>cdc</w:t>
       </w:r>
       <w:r>
         <w:rPr>
@@ -23981,6 +25458,7 @@
         </w:rPr>
         <w:t>reg</w:t>
       </w:r>
+      <w:proofErr w:type="spellEnd"/>
       <w:r>
         <w:rPr>
           <w:rFonts w:ascii="Consolas" w:eastAsia="Times New Roman" w:hAnsi="Consolas" w:cs="Times New Roman"/>
@@ -24074,6 +25552,7 @@
         </w:rPr>
         <w:t>[</w:t>
       </w:r>
+      <w:proofErr w:type="spellStart"/>
       <w:r>
         <w:rPr>
           <w:rFonts w:ascii="Consolas" w:eastAsia="Times New Roman" w:hAnsi="Consolas" w:cs="Times New Roman"/>
@@ -24104,15 +25583,27 @@
         </w:rPr>
         <w:t>pins</w:t>
       </w:r>
-      <w:r>
-        <w:rPr>
-          <w:rFonts w:ascii="Consolas" w:eastAsia="Times New Roman" w:hAnsi="Consolas" w:cs="Times New Roman"/>
-          <w:color w:val="D4D4D4"/>
-          <w:sz w:val="24"/>
-          <w:szCs w:val="24"/>
-          <w:lang w:val="en-US" w:eastAsia="ru-RU"/>
-        </w:rPr>
-        <w:t> o</w:t>
+      <w:proofErr w:type="spellEnd"/>
+      <w:r>
+        <w:rPr>
+          <w:rFonts w:ascii="Consolas" w:eastAsia="Times New Roman" w:hAnsi="Consolas" w:cs="Times New Roman"/>
+          <w:color w:val="D4D4D4"/>
+          <w:sz w:val="24"/>
+          <w:szCs w:val="24"/>
+          <w:lang w:val="en-US" w:eastAsia="ru-RU"/>
+        </w:rPr>
+        <w:t> </w:t>
+      </w:r>
+      <w:proofErr w:type="spellStart"/>
+      <w:r>
+        <w:rPr>
+          <w:rFonts w:ascii="Consolas" w:eastAsia="Times New Roman" w:hAnsi="Consolas" w:cs="Times New Roman"/>
+          <w:color w:val="D4D4D4"/>
+          <w:sz w:val="24"/>
+          <w:szCs w:val="24"/>
+          <w:lang w:val="en-US" w:eastAsia="ru-RU"/>
+        </w:rPr>
+        <w:t>o</w:t>
       </w:r>
       <w:r>
         <w:rPr>
@@ -24152,7 +25643,18 @@
           <w:szCs w:val="24"/>
           <w:lang w:val="en-US" w:eastAsia="ru-RU"/>
         </w:rPr>
-        <w:t>reg/D]</w:t>
+        <w:t>reg</w:t>
+      </w:r>
+      <w:proofErr w:type="spellEnd"/>
+      <w:r>
+        <w:rPr>
+          <w:rFonts w:ascii="Consolas" w:eastAsia="Times New Roman" w:hAnsi="Consolas" w:cs="Times New Roman"/>
+          <w:color w:val="D4D4D4"/>
+          <w:sz w:val="24"/>
+          <w:szCs w:val="24"/>
+          <w:lang w:val="en-US" w:eastAsia="ru-RU"/>
+        </w:rPr>
+        <w:t>/D]</w:t>
       </w:r>
     </w:p>
     <w:p>
@@ -24247,6 +25749,7 @@
         </w:rPr>
         <w:t>получаем тактовый вход запускающего (</w:t>
       </w:r>
+      <w:proofErr w:type="spellStart"/>
       <w:r>
         <w:rPr>
           <w:rFonts w:ascii="Times New Roman" w:hAnsi="Times New Roman" w:cs="Times New Roman"/>
@@ -24257,6 +25760,7 @@
         </w:rPr>
         <w:t>cdc</w:t>
       </w:r>
+      <w:proofErr w:type="spellEnd"/>
       <w:r>
         <w:rPr>
           <w:rFonts w:ascii="Times New Roman" w:hAnsi="Times New Roman" w:cs="Times New Roman"/>
@@ -24285,6 +25789,7 @@
         </w:rPr>
         <w:t>_</w:t>
       </w:r>
+      <w:proofErr w:type="spellStart"/>
       <w:r>
         <w:rPr>
           <w:rFonts w:ascii="Times New Roman" w:hAnsi="Times New Roman" w:cs="Times New Roman"/>
@@ -24295,6 +25800,7 @@
         </w:rPr>
         <w:t>reg</w:t>
       </w:r>
+      <w:proofErr w:type="spellEnd"/>
       <w:r>
         <w:rPr>
           <w:rFonts w:ascii="Times New Roman" w:hAnsi="Times New Roman" w:cs="Times New Roman"/>
@@ -24376,6 +25882,7 @@
         </w:rPr>
         <w:t>_</w:t>
       </w:r>
+      <w:proofErr w:type="spellStart"/>
       <w:r>
         <w:rPr>
           <w:rFonts w:ascii="Times New Roman" w:hAnsi="Times New Roman" w:cs="Times New Roman"/>
@@ -24386,6 +25893,7 @@
         </w:rPr>
         <w:t>reg</w:t>
       </w:r>
+      <w:proofErr w:type="spellEnd"/>
       <w:r>
         <w:rPr>
           <w:rFonts w:ascii="Times New Roman" w:hAnsi="Times New Roman" w:cs="Times New Roman"/>
@@ -25024,13 +26532,6 @@
           <w:szCs w:val="28"/>
         </w:rPr>
         <w:br/>
-      </w:r>
-      <w:r>
-        <w:rPr>
-          <w:rFonts w:ascii="Times New Roman" w:hAnsi="Times New Roman" w:cs="Times New Roman"/>
-          <w:sz w:val="28"/>
-          <w:szCs w:val="28"/>
-        </w:rPr>
         <w:t>(см. рисунок 1</w:t>
       </w:r>
       <w:r>
@@ -25105,6 +26606,7 @@
         </w:rPr>
         <w:t xml:space="preserve"> из домена </w:t>
       </w:r>
+      <w:proofErr w:type="spellStart"/>
       <w:r>
         <w:rPr>
           <w:rFonts w:ascii="Times New Roman" w:hAnsi="Times New Roman" w:cs="Times New Roman"/>
@@ -25114,6 +26616,7 @@
         </w:rPr>
         <w:t>clk</w:t>
       </w:r>
+      <w:proofErr w:type="spellEnd"/>
       <w:r>
         <w:rPr>
           <w:rFonts w:ascii="Times New Roman" w:hAnsi="Times New Roman" w:cs="Times New Roman"/>
@@ -25130,6 +26633,7 @@
         </w:rPr>
         <w:t xml:space="preserve">в домен </w:t>
       </w:r>
+      <w:proofErr w:type="spellStart"/>
       <w:r>
         <w:rPr>
           <w:rFonts w:ascii="Times New Roman" w:hAnsi="Times New Roman" w:cs="Times New Roman"/>
@@ -25139,6 +26643,7 @@
         </w:rPr>
         <w:t>clk</w:t>
       </w:r>
+      <w:proofErr w:type="spellEnd"/>
       <w:r>
         <w:rPr>
           <w:rFonts w:ascii="Times New Roman" w:hAnsi="Times New Roman" w:cs="Times New Roman"/>
@@ -25618,6 +27123,7 @@
           <w:lang w:eastAsia="ru-RU"/>
         </w:rPr>
       </w:pPr>
+      <w:proofErr w:type="spellStart"/>
       <w:r>
         <w:rPr>
           <w:rFonts w:ascii="Consolas" w:eastAsia="Times New Roman" w:hAnsi="Consolas" w:cs="Times New Roman"/>
@@ -25628,6 +27134,7 @@
         </w:rPr>
         <w:t>clk</w:t>
       </w:r>
+      <w:proofErr w:type="spellEnd"/>
       <w:r>
         <w:rPr>
           <w:rFonts w:ascii="Consolas" w:eastAsia="Times New Roman" w:hAnsi="Consolas" w:cs="Times New Roman"/>
@@ -25638,6 +27145,7 @@
         </w:rPr>
         <w:t xml:space="preserve">_1         </w:t>
       </w:r>
+      <w:proofErr w:type="spellStart"/>
       <w:r>
         <w:rPr>
           <w:rFonts w:ascii="Consolas" w:eastAsia="Times New Roman" w:hAnsi="Consolas" w:cs="Times New Roman"/>
@@ -25648,6 +27156,7 @@
         </w:rPr>
         <w:t>clk</w:t>
       </w:r>
+      <w:proofErr w:type="spellEnd"/>
       <w:r>
         <w:rPr>
           <w:rFonts w:ascii="Consolas" w:eastAsia="Times New Roman" w:hAnsi="Consolas" w:cs="Times New Roman"/>
@@ -26052,6 +27561,7 @@
           <w:lang w:val="en-US" w:eastAsia="ru-RU"/>
         </w:rPr>
       </w:pPr>
+      <w:proofErr w:type="spellStart"/>
       <w:r>
         <w:rPr>
           <w:rFonts w:ascii="Consolas" w:eastAsia="Times New Roman" w:hAnsi="Consolas" w:cs="Times New Roman"/>
@@ -26062,6 +27572,7 @@
         </w:rPr>
         <w:t>set_false_path</w:t>
       </w:r>
+      <w:proofErr w:type="spellEnd"/>
       <w:r>
         <w:rPr>
           <w:rFonts w:ascii="Consolas" w:eastAsia="Times New Roman" w:hAnsi="Consolas" w:cs="Times New Roman"/>
@@ -26092,6 +27603,7 @@
         </w:rPr>
         <w:t> [</w:t>
       </w:r>
+      <w:proofErr w:type="spellStart"/>
       <w:r>
         <w:rPr>
           <w:rFonts w:ascii="Consolas" w:eastAsia="Times New Roman" w:hAnsi="Consolas" w:cs="Times New Roman"/>
@@ -26102,15 +27614,38 @@
         </w:rPr>
         <w:t>get_cells</w:t>
       </w:r>
-      <w:r>
-        <w:rPr>
-          <w:rFonts w:ascii="Consolas" w:eastAsia="Times New Roman" w:hAnsi="Consolas" w:cs="Times New Roman"/>
-          <w:color w:val="D4D4D4"/>
-          <w:sz w:val="24"/>
-          <w:szCs w:val="24"/>
-          <w:lang w:val="en-US" w:eastAsia="ru-RU"/>
-        </w:rPr>
-        <w:t> cdc_data_reg] </w:t>
+      <w:proofErr w:type="spellEnd"/>
+      <w:r>
+        <w:rPr>
+          <w:rFonts w:ascii="Consolas" w:eastAsia="Times New Roman" w:hAnsi="Consolas" w:cs="Times New Roman"/>
+          <w:color w:val="D4D4D4"/>
+          <w:sz w:val="24"/>
+          <w:szCs w:val="24"/>
+          <w:lang w:val="en-US" w:eastAsia="ru-RU"/>
+        </w:rPr>
+        <w:t> </w:t>
+      </w:r>
+      <w:proofErr w:type="spellStart"/>
+      <w:r>
+        <w:rPr>
+          <w:rFonts w:ascii="Consolas" w:eastAsia="Times New Roman" w:hAnsi="Consolas" w:cs="Times New Roman"/>
+          <w:color w:val="D4D4D4"/>
+          <w:sz w:val="24"/>
+          <w:szCs w:val="24"/>
+          <w:lang w:val="en-US" w:eastAsia="ru-RU"/>
+        </w:rPr>
+        <w:t>cdc_data_reg</w:t>
+      </w:r>
+      <w:proofErr w:type="spellEnd"/>
+      <w:r>
+        <w:rPr>
+          <w:rFonts w:ascii="Consolas" w:eastAsia="Times New Roman" w:hAnsi="Consolas" w:cs="Times New Roman"/>
+          <w:color w:val="D4D4D4"/>
+          <w:sz w:val="24"/>
+          <w:szCs w:val="24"/>
+          <w:lang w:val="en-US" w:eastAsia="ru-RU"/>
+        </w:rPr>
+        <w:t>] </w:t>
       </w:r>
     </w:p>
     <w:p>
@@ -26145,6 +27680,7 @@
         </w:rPr>
         <w:t> [</w:t>
       </w:r>
+      <w:proofErr w:type="spellStart"/>
       <w:r>
         <w:rPr>
           <w:rFonts w:ascii="Consolas" w:eastAsia="Times New Roman" w:hAnsi="Consolas" w:cs="Times New Roman"/>
@@ -26155,15 +27691,38 @@
         </w:rPr>
         <w:t>get_cells</w:t>
       </w:r>
-      <w:r>
-        <w:rPr>
-          <w:rFonts w:ascii="Consolas" w:eastAsia="Times New Roman" w:hAnsi="Consolas" w:cs="Times New Roman"/>
-          <w:color w:val="D4D4D4"/>
-          <w:sz w:val="24"/>
-          <w:szCs w:val="24"/>
-          <w:lang w:val="en-US" w:eastAsia="ru-RU"/>
-        </w:rPr>
-        <w:t> o_data_reg]</w:t>
+      <w:proofErr w:type="spellEnd"/>
+      <w:r>
+        <w:rPr>
+          <w:rFonts w:ascii="Consolas" w:eastAsia="Times New Roman" w:hAnsi="Consolas" w:cs="Times New Roman"/>
+          <w:color w:val="D4D4D4"/>
+          <w:sz w:val="24"/>
+          <w:szCs w:val="24"/>
+          <w:lang w:val="en-US" w:eastAsia="ru-RU"/>
+        </w:rPr>
+        <w:t> </w:t>
+      </w:r>
+      <w:proofErr w:type="spellStart"/>
+      <w:r>
+        <w:rPr>
+          <w:rFonts w:ascii="Consolas" w:eastAsia="Times New Roman" w:hAnsi="Consolas" w:cs="Times New Roman"/>
+          <w:color w:val="D4D4D4"/>
+          <w:sz w:val="24"/>
+          <w:szCs w:val="24"/>
+          <w:lang w:val="en-US" w:eastAsia="ru-RU"/>
+        </w:rPr>
+        <w:t>o_data_reg</w:t>
+      </w:r>
+      <w:proofErr w:type="spellEnd"/>
+      <w:r>
+        <w:rPr>
+          <w:rFonts w:ascii="Consolas" w:eastAsia="Times New Roman" w:hAnsi="Consolas" w:cs="Times New Roman"/>
+          <w:color w:val="D4D4D4"/>
+          <w:sz w:val="24"/>
+          <w:szCs w:val="24"/>
+          <w:lang w:val="en-US" w:eastAsia="ru-RU"/>
+        </w:rPr>
+        <w:t>]</w:t>
       </w:r>
     </w:p>
     <w:p>
@@ -26211,6 +27770,7 @@
         </w:rPr>
         <w:t xml:space="preserve">триггера </w:t>
       </w:r>
+      <w:proofErr w:type="spellStart"/>
       <w:r>
         <w:rPr>
           <w:rFonts w:ascii="Times New Roman" w:hAnsi="Times New Roman" w:cs="Times New Roman"/>
@@ -26221,6 +27781,7 @@
         </w:rPr>
         <w:t>cdc</w:t>
       </w:r>
+      <w:proofErr w:type="spellEnd"/>
       <w:r>
         <w:rPr>
           <w:rFonts w:ascii="Times New Roman" w:hAnsi="Times New Roman" w:cs="Times New Roman"/>
@@ -26249,6 +27810,7 @@
         </w:rPr>
         <w:t>_</w:t>
       </w:r>
+      <w:proofErr w:type="spellStart"/>
       <w:r>
         <w:rPr>
           <w:rFonts w:ascii="Times New Roman" w:hAnsi="Times New Roman" w:cs="Times New Roman"/>
@@ -26259,6 +27821,7 @@
         </w:rPr>
         <w:t>reg</w:t>
       </w:r>
+      <w:proofErr w:type="spellEnd"/>
       <w:r>
         <w:rPr>
           <w:rFonts w:ascii="Times New Roman" w:hAnsi="Times New Roman" w:cs="Times New Roman"/>
@@ -26313,6 +27876,7 @@
         </w:rPr>
         <w:t>_</w:t>
       </w:r>
+      <w:proofErr w:type="spellStart"/>
       <w:r>
         <w:rPr>
           <w:rFonts w:ascii="Times New Roman" w:hAnsi="Times New Roman" w:cs="Times New Roman"/>
@@ -26323,6 +27887,7 @@
         </w:rPr>
         <w:t>reg</w:t>
       </w:r>
+      <w:proofErr w:type="spellEnd"/>
       <w:r>
         <w:rPr>
           <w:rFonts w:ascii="Times New Roman" w:hAnsi="Times New Roman" w:cs="Times New Roman"/>
@@ -26395,15 +27960,7 @@
           <w:sz w:val="28"/>
           <w:szCs w:val="28"/>
         </w:rPr>
-        <w:t>.</w:t>
-      </w:r>
-      <w:r>
-        <w:rPr>
-          <w:rFonts w:ascii="Times New Roman" w:hAnsi="Times New Roman" w:cs="Times New Roman"/>
-          <w:sz w:val="28"/>
-          <w:szCs w:val="28"/>
-        </w:rPr>
-        <w:t xml:space="preserve"> </w:t>
+        <w:t xml:space="preserve">. </w:t>
       </w:r>
       <w:r>
         <w:rPr>
@@ -26413,6 +27970,7 @@
         </w:rPr>
         <w:t xml:space="preserve">Также можно исключить сразу все пути, идущие из тактового домена </w:t>
       </w:r>
+      <w:proofErr w:type="spellStart"/>
       <w:r>
         <w:rPr>
           <w:rFonts w:ascii="Times New Roman" w:hAnsi="Times New Roman" w:cs="Times New Roman"/>
@@ -26422,6 +27980,7 @@
         </w:rPr>
         <w:t>clk</w:t>
       </w:r>
+      <w:proofErr w:type="spellEnd"/>
       <w:r>
         <w:rPr>
           <w:rFonts w:ascii="Times New Roman" w:hAnsi="Times New Roman" w:cs="Times New Roman"/>
@@ -26438,6 +27997,7 @@
         </w:rPr>
         <w:t xml:space="preserve">в домен </w:t>
       </w:r>
+      <w:proofErr w:type="spellStart"/>
       <w:r>
         <w:rPr>
           <w:rFonts w:ascii="Times New Roman" w:hAnsi="Times New Roman" w:cs="Times New Roman"/>
@@ -26447,6 +28007,7 @@
         </w:rPr>
         <w:t>clk</w:t>
       </w:r>
+      <w:proofErr w:type="spellEnd"/>
       <w:r>
         <w:rPr>
           <w:rFonts w:ascii="Times New Roman" w:hAnsi="Times New Roman" w:cs="Times New Roman"/>
@@ -26529,7 +28090,51 @@
           <w:szCs w:val="24"/>
           <w:lang w:eastAsia="ru-RU"/>
         </w:rPr>
-        <w:t># объявление false path через имена тактовых доменов</w:t>
+        <w:t># объявление </w:t>
+      </w:r>
+      <w:proofErr w:type="spellStart"/>
+      <w:r>
+        <w:rPr>
+          <w:rFonts w:ascii="Consolas" w:eastAsia="Times New Roman" w:hAnsi="Consolas" w:cs="Times New Roman"/>
+          <w:color w:val="6A9955"/>
+          <w:sz w:val="24"/>
+          <w:szCs w:val="24"/>
+          <w:lang w:eastAsia="ru-RU"/>
+        </w:rPr>
+        <w:t>false</w:t>
+      </w:r>
+      <w:proofErr w:type="spellEnd"/>
+      <w:r>
+        <w:rPr>
+          <w:rFonts w:ascii="Consolas" w:eastAsia="Times New Roman" w:hAnsi="Consolas" w:cs="Times New Roman"/>
+          <w:color w:val="6A9955"/>
+          <w:sz w:val="24"/>
+          <w:szCs w:val="24"/>
+          <w:lang w:eastAsia="ru-RU"/>
+        </w:rPr>
+        <w:t> </w:t>
+      </w:r>
+      <w:proofErr w:type="spellStart"/>
+      <w:r>
+        <w:rPr>
+          <w:rFonts w:ascii="Consolas" w:eastAsia="Times New Roman" w:hAnsi="Consolas" w:cs="Times New Roman"/>
+          <w:color w:val="6A9955"/>
+          <w:sz w:val="24"/>
+          <w:szCs w:val="24"/>
+          <w:lang w:eastAsia="ru-RU"/>
+        </w:rPr>
+        <w:t>path</w:t>
+      </w:r>
+      <w:proofErr w:type="spellEnd"/>
+      <w:r>
+        <w:rPr>
+          <w:rFonts w:ascii="Consolas" w:eastAsia="Times New Roman" w:hAnsi="Consolas" w:cs="Times New Roman"/>
+          <w:color w:val="6A9955"/>
+          <w:sz w:val="24"/>
+          <w:szCs w:val="24"/>
+          <w:lang w:eastAsia="ru-RU"/>
+        </w:rPr>
+        <w:t> через имена тактовых доменов</w:t>
       </w:r>
     </w:p>
     <w:p>
@@ -26544,6 +28149,7 @@
           <w:lang w:val="en-US" w:eastAsia="ru-RU"/>
         </w:rPr>
       </w:pPr>
+      <w:proofErr w:type="spellStart"/>
       <w:r>
         <w:rPr>
           <w:rFonts w:ascii="Consolas" w:eastAsia="Times New Roman" w:hAnsi="Consolas" w:cs="Times New Roman"/>
@@ -26554,6 +28160,7 @@
         </w:rPr>
         <w:t>set_false_path</w:t>
       </w:r>
+      <w:proofErr w:type="spellEnd"/>
       <w:r>
         <w:rPr>
           <w:rFonts w:ascii="Consolas" w:eastAsia="Times New Roman" w:hAnsi="Consolas" w:cs="Times New Roman"/>
@@ -26584,6 +28191,7 @@
         </w:rPr>
         <w:t> [</w:t>
       </w:r>
+      <w:proofErr w:type="spellStart"/>
       <w:r>
         <w:rPr>
           <w:rFonts w:ascii="Consolas" w:eastAsia="Times New Roman" w:hAnsi="Consolas" w:cs="Times New Roman"/>
@@ -26594,6 +28202,7 @@
         </w:rPr>
         <w:t>get_clocks</w:t>
       </w:r>
+      <w:proofErr w:type="spellEnd"/>
       <w:r>
         <w:rPr>
           <w:rFonts w:ascii="Consolas" w:eastAsia="Times New Roman" w:hAnsi="Consolas" w:cs="Times New Roman"/>
@@ -26624,6 +28233,7 @@
         </w:rPr>
         <w:t> [</w:t>
       </w:r>
+      <w:proofErr w:type="spellStart"/>
       <w:r>
         <w:rPr>
           <w:rFonts w:ascii="Consolas" w:eastAsia="Times New Roman" w:hAnsi="Consolas" w:cs="Times New Roman"/>
@@ -26634,6 +28244,7 @@
         </w:rPr>
         <w:t>get_clocks</w:t>
       </w:r>
+      <w:proofErr w:type="spellEnd"/>
       <w:r>
         <w:rPr>
           <w:rFonts w:ascii="Consolas" w:eastAsia="Times New Roman" w:hAnsi="Consolas" w:cs="Times New Roman"/>
@@ -26850,6 +28461,7 @@
         </w:rPr>
         <w:t xml:space="preserve"> будут исключаться все пути из домена </w:t>
       </w:r>
+      <w:proofErr w:type="spellStart"/>
       <w:r>
         <w:rPr>
           <w:rFonts w:ascii="Times New Roman" w:hAnsi="Times New Roman" w:cs="Times New Roman"/>
@@ -26859,6 +28471,7 @@
         </w:rPr>
         <w:t>clk</w:t>
       </w:r>
+      <w:proofErr w:type="spellEnd"/>
       <w:r>
         <w:rPr>
           <w:rFonts w:ascii="Times New Roman" w:hAnsi="Times New Roman" w:cs="Times New Roman"/>
@@ -26875,6 +28488,7 @@
         </w:rPr>
         <w:t xml:space="preserve">в домен </w:t>
       </w:r>
+      <w:proofErr w:type="spellStart"/>
       <w:r>
         <w:rPr>
           <w:rFonts w:ascii="Times New Roman" w:hAnsi="Times New Roman" w:cs="Times New Roman"/>
@@ -26884,6 +28498,7 @@
         </w:rPr>
         <w:t>clk</w:t>
       </w:r>
+      <w:proofErr w:type="spellEnd"/>
       <w:r>
         <w:rPr>
           <w:rFonts w:ascii="Times New Roman" w:hAnsi="Times New Roman" w:cs="Times New Roman"/>
@@ -26906,24 +28521,17 @@
           <w:sz w:val="28"/>
           <w:szCs w:val="28"/>
         </w:rPr>
-        <w:t xml:space="preserve"> </w:t>
-      </w:r>
-      <w:r>
-        <w:rPr>
-          <w:rFonts w:ascii="Times New Roman" w:hAnsi="Times New Roman" w:cs="Times New Roman"/>
-          <w:sz w:val="28"/>
-          <w:szCs w:val="28"/>
-        </w:rPr>
-        <w:t>домен</w:t>
-      </w:r>
-      <w:r>
-        <w:rPr>
-          <w:rFonts w:ascii="Times New Roman" w:hAnsi="Times New Roman" w:cs="Times New Roman"/>
-          <w:sz w:val="28"/>
-          <w:szCs w:val="28"/>
-        </w:rPr>
-        <w:t xml:space="preserve"> </w:t>
-      </w:r>
+        <w:t xml:space="preserve"> домен</w:t>
+      </w:r>
+      <w:r>
+        <w:rPr>
+          <w:rFonts w:ascii="Times New Roman" w:hAnsi="Times New Roman" w:cs="Times New Roman"/>
+          <w:sz w:val="28"/>
+          <w:szCs w:val="28"/>
+        </w:rPr>
+        <w:t xml:space="preserve"> </w:t>
+      </w:r>
+      <w:proofErr w:type="spellStart"/>
       <w:r>
         <w:rPr>
           <w:rFonts w:ascii="Times New Roman" w:hAnsi="Times New Roman" w:cs="Times New Roman"/>
@@ -26933,6 +28541,7 @@
         </w:rPr>
         <w:t>clk</w:t>
       </w:r>
+      <w:proofErr w:type="spellEnd"/>
       <w:r>
         <w:rPr>
           <w:rFonts w:ascii="Times New Roman" w:hAnsi="Times New Roman" w:cs="Times New Roman"/>
@@ -26955,24 +28564,17 @@
           <w:sz w:val="28"/>
           <w:szCs w:val="28"/>
         </w:rPr>
-        <w:t xml:space="preserve"> </w:t>
-      </w:r>
-      <w:r>
-        <w:rPr>
-          <w:rFonts w:ascii="Times New Roman" w:hAnsi="Times New Roman" w:cs="Times New Roman"/>
-          <w:sz w:val="28"/>
-          <w:szCs w:val="28"/>
-        </w:rPr>
-        <w:t>домен</w:t>
-      </w:r>
-      <w:r>
-        <w:rPr>
-          <w:rFonts w:ascii="Times New Roman" w:hAnsi="Times New Roman" w:cs="Times New Roman"/>
-          <w:sz w:val="28"/>
-          <w:szCs w:val="28"/>
-        </w:rPr>
-        <w:t xml:space="preserve"> </w:t>
-      </w:r>
+        <w:t xml:space="preserve"> домен</w:t>
+      </w:r>
+      <w:r>
+        <w:rPr>
+          <w:rFonts w:ascii="Times New Roman" w:hAnsi="Times New Roman" w:cs="Times New Roman"/>
+          <w:sz w:val="28"/>
+          <w:szCs w:val="28"/>
+        </w:rPr>
+        <w:t xml:space="preserve"> </w:t>
+      </w:r>
+      <w:proofErr w:type="spellStart"/>
       <w:r>
         <w:rPr>
           <w:rFonts w:ascii="Times New Roman" w:hAnsi="Times New Roman" w:cs="Times New Roman"/>
@@ -26982,6 +28584,7 @@
         </w:rPr>
         <w:t>clk</w:t>
       </w:r>
+      <w:proofErr w:type="spellEnd"/>
       <w:r>
         <w:rPr>
           <w:rFonts w:ascii="Times New Roman" w:hAnsi="Times New Roman" w:cs="Times New Roman"/>
@@ -27261,8 +28864,20 @@
           <w:szCs w:val="24"/>
           <w:lang w:val="en-US" w:eastAsia="ru-RU"/>
         </w:rPr>
-        <w:t> cdc</w:t>
-      </w:r>
+        <w:t> </w:t>
+      </w:r>
+      <w:proofErr w:type="spellStart"/>
+      <w:r>
+        <w:rPr>
+          <w:rFonts w:ascii="Consolas" w:eastAsia="Times New Roman" w:hAnsi="Consolas" w:cs="Times New Roman"/>
+          <w:color w:val="D4D4D4"/>
+          <w:sz w:val="24"/>
+          <w:szCs w:val="24"/>
+          <w:lang w:val="en-US" w:eastAsia="ru-RU"/>
+        </w:rPr>
+        <w:t>cdc</w:t>
+      </w:r>
+      <w:proofErr w:type="spellEnd"/>
       <w:r>
         <w:rPr>
           <w:rFonts w:ascii="Consolas" w:eastAsia="Times New Roman" w:hAnsi="Consolas" w:cs="Times New Roman"/>
@@ -27273,15 +28888,27 @@
         </w:rPr>
         <w:t>_</w:t>
       </w:r>
-      <w:r>
-        <w:rPr>
-          <w:rFonts w:ascii="Consolas" w:eastAsia="Times New Roman" w:hAnsi="Consolas" w:cs="Times New Roman"/>
-          <w:color w:val="D4D4D4"/>
-          <w:sz w:val="24"/>
-          <w:szCs w:val="24"/>
-          <w:lang w:val="en-US" w:eastAsia="ru-RU"/>
-        </w:rPr>
-        <w:t>async </w:t>
+      <w:proofErr w:type="spellStart"/>
+      <w:r>
+        <w:rPr>
+          <w:rFonts w:ascii="Consolas" w:eastAsia="Times New Roman" w:hAnsi="Consolas" w:cs="Times New Roman"/>
+          <w:color w:val="D4D4D4"/>
+          <w:sz w:val="24"/>
+          <w:szCs w:val="24"/>
+          <w:lang w:val="en-US" w:eastAsia="ru-RU"/>
+        </w:rPr>
+        <w:t>async</w:t>
+      </w:r>
+      <w:proofErr w:type="spellEnd"/>
+      <w:r>
+        <w:rPr>
+          <w:rFonts w:ascii="Consolas" w:eastAsia="Times New Roman" w:hAnsi="Consolas" w:cs="Times New Roman"/>
+          <w:color w:val="D4D4D4"/>
+          <w:sz w:val="24"/>
+          <w:szCs w:val="24"/>
+          <w:lang w:val="en-US" w:eastAsia="ru-RU"/>
+        </w:rPr>
+        <w:t> </w:t>
       </w:r>
       <w:r>
         <w:rPr>
@@ -27361,8 +28988,20 @@
           <w:szCs w:val="24"/>
           <w:lang w:val="en-US" w:eastAsia="ru-RU"/>
         </w:rPr>
-        <w:t> clk</w:t>
-      </w:r>
+        <w:t> </w:t>
+      </w:r>
+      <w:proofErr w:type="spellStart"/>
+      <w:r>
+        <w:rPr>
+          <w:rFonts w:ascii="Consolas" w:eastAsia="Times New Roman" w:hAnsi="Consolas" w:cs="Times New Roman"/>
+          <w:color w:val="D4D4D4"/>
+          <w:sz w:val="24"/>
+          <w:szCs w:val="24"/>
+          <w:lang w:val="en-US" w:eastAsia="ru-RU"/>
+        </w:rPr>
+        <w:t>clk</w:t>
+      </w:r>
+      <w:proofErr w:type="spellEnd"/>
       <w:r>
         <w:rPr>
           <w:rFonts w:ascii="Consolas" w:eastAsia="Times New Roman" w:hAnsi="Consolas" w:cs="Times New Roman"/>
@@ -27474,8 +29113,20 @@
           <w:szCs w:val="24"/>
           <w:lang w:val="en-US" w:eastAsia="ru-RU"/>
         </w:rPr>
-        <w:t> clk</w:t>
-      </w:r>
+        <w:t> </w:t>
+      </w:r>
+      <w:proofErr w:type="spellStart"/>
+      <w:r>
+        <w:rPr>
+          <w:rFonts w:ascii="Consolas" w:eastAsia="Times New Roman" w:hAnsi="Consolas" w:cs="Times New Roman"/>
+          <w:color w:val="D4D4D4"/>
+          <w:sz w:val="24"/>
+          <w:szCs w:val="24"/>
+          <w:lang w:val="en-US" w:eastAsia="ru-RU"/>
+        </w:rPr>
+        <w:t>clk</w:t>
+      </w:r>
+      <w:proofErr w:type="spellEnd"/>
       <w:r>
         <w:rPr>
           <w:rFonts w:ascii="Consolas" w:eastAsia="Times New Roman" w:hAnsi="Consolas" w:cs="Times New Roman"/>
@@ -28167,6 +29818,7 @@
         </w:rPr>
         <w:t xml:space="preserve"> </w:t>
       </w:r>
+      <w:proofErr w:type="spellStart"/>
       <w:r>
         <w:rPr>
           <w:rFonts w:ascii="Times New Roman" w:hAnsi="Times New Roman" w:cs="Times New Roman"/>
@@ -28176,6 +29828,7 @@
         </w:rPr>
         <w:t>Vivado</w:t>
       </w:r>
+      <w:proofErr w:type="spellEnd"/>
       <w:r>
         <w:rPr>
           <w:rFonts w:ascii="Times New Roman" w:hAnsi="Times New Roman" w:cs="Times New Roman"/>
@@ -28203,6 +29856,7 @@
         </w:rPr>
         <w:t>_</w:t>
       </w:r>
+      <w:proofErr w:type="spellStart"/>
       <w:r>
         <w:rPr>
           <w:rFonts w:ascii="Times New Roman" w:hAnsi="Times New Roman" w:cs="Times New Roman"/>
@@ -28213,6 +29867,7 @@
         </w:rPr>
         <w:t>cdc</w:t>
       </w:r>
+      <w:proofErr w:type="spellEnd"/>
       <w:r>
         <w:rPr>
           <w:rFonts w:ascii="Times New Roman" w:hAnsi="Times New Roman" w:cs="Times New Roman"/>
@@ -28426,6 +30081,7 @@
           <w:lang w:val="en-US" w:eastAsia="ru-RU"/>
         </w:rPr>
       </w:pPr>
+      <w:proofErr w:type="gramStart"/>
       <w:r>
         <w:rPr>
           <w:rFonts w:ascii="Consolas" w:eastAsia="Times New Roman" w:hAnsi="Consolas" w:cs="Times New Roman"/>
@@ -28456,6 +30112,7 @@
         </w:rPr>
         <w:t>Source</w:t>
       </w:r>
+      <w:proofErr w:type="gramEnd"/>
       <w:r>
         <w:rPr>
           <w:rFonts w:ascii="Consolas" w:eastAsia="Times New Roman" w:hAnsi="Consolas" w:cs="Times New Roman"/>
@@ -28552,15 +30209,49 @@
           <w:lang w:val="en-US" w:eastAsia="ru-RU"/>
         </w:rPr>
       </w:pPr>
-      <w:r>
-        <w:rPr>
-          <w:rFonts w:ascii="Consolas" w:eastAsia="Times New Roman" w:hAnsi="Consolas" w:cs="Times New Roman"/>
-          <w:color w:val="D4D4D4"/>
-          <w:sz w:val="24"/>
-          <w:szCs w:val="24"/>
-          <w:lang w:val="en-US" w:eastAsia="ru-RU"/>
-        </w:rPr>
-        <w:t>Critical  clk_1         clk_2              Asynch Clock Groups</w:t>
+      <w:proofErr w:type="gramStart"/>
+      <w:r>
+        <w:rPr>
+          <w:rFonts w:ascii="Consolas" w:eastAsia="Times New Roman" w:hAnsi="Consolas" w:cs="Times New Roman"/>
+          <w:color w:val="D4D4D4"/>
+          <w:sz w:val="24"/>
+          <w:szCs w:val="24"/>
+          <w:lang w:val="en-US" w:eastAsia="ru-RU"/>
+        </w:rPr>
+        <w:t>Critical  clk</w:t>
+      </w:r>
+      <w:proofErr w:type="gramEnd"/>
+      <w:r>
+        <w:rPr>
+          <w:rFonts w:ascii="Consolas" w:eastAsia="Times New Roman" w:hAnsi="Consolas" w:cs="Times New Roman"/>
+          <w:color w:val="D4D4D4"/>
+          <w:sz w:val="24"/>
+          <w:szCs w:val="24"/>
+          <w:lang w:val="en-US" w:eastAsia="ru-RU"/>
+        </w:rPr>
+        <w:t xml:space="preserve">_1         clk_2              </w:t>
+      </w:r>
+      <w:proofErr w:type="spellStart"/>
+      <w:r>
+        <w:rPr>
+          <w:rFonts w:ascii="Consolas" w:eastAsia="Times New Roman" w:hAnsi="Consolas" w:cs="Times New Roman"/>
+          <w:color w:val="D4D4D4"/>
+          <w:sz w:val="24"/>
+          <w:szCs w:val="24"/>
+          <w:lang w:val="en-US" w:eastAsia="ru-RU"/>
+        </w:rPr>
+        <w:t>Asynch</w:t>
+      </w:r>
+      <w:proofErr w:type="spellEnd"/>
+      <w:r>
+        <w:rPr>
+          <w:rFonts w:ascii="Consolas" w:eastAsia="Times New Roman" w:hAnsi="Consolas" w:cs="Times New Roman"/>
+          <w:color w:val="D4D4D4"/>
+          <w:sz w:val="24"/>
+          <w:szCs w:val="24"/>
+          <w:lang w:val="en-US" w:eastAsia="ru-RU"/>
+        </w:rPr>
+        <w:t xml:space="preserve"> Clock Groups</w:t>
       </w:r>
     </w:p>
     <w:p>
@@ -28588,15 +30279,27 @@
           <w:lang w:val="en-US" w:eastAsia="ru-RU"/>
         </w:rPr>
       </w:pPr>
-      <w:r>
-        <w:rPr>
-          <w:rFonts w:ascii="Consolas" w:eastAsia="Times New Roman" w:hAnsi="Consolas" w:cs="Times New Roman"/>
-          <w:color w:val="D4D4D4"/>
-          <w:sz w:val="24"/>
-          <w:szCs w:val="24"/>
-          <w:lang w:val="en-US" w:eastAsia="ru-RU"/>
-        </w:rPr>
-        <w:t>Endpoints  Safe  Unsafe  Unknown  No ASYNC_REG</w:t>
+      <w:proofErr w:type="gramStart"/>
+      <w:r>
+        <w:rPr>
+          <w:rFonts w:ascii="Consolas" w:eastAsia="Times New Roman" w:hAnsi="Consolas" w:cs="Times New Roman"/>
+          <w:color w:val="D4D4D4"/>
+          <w:sz w:val="24"/>
+          <w:szCs w:val="24"/>
+          <w:lang w:val="en-US" w:eastAsia="ru-RU"/>
+        </w:rPr>
+        <w:t>Endpoints  Safe</w:t>
+      </w:r>
+      <w:proofErr w:type="gramEnd"/>
+      <w:r>
+        <w:rPr>
+          <w:rFonts w:ascii="Consolas" w:eastAsia="Times New Roman" w:hAnsi="Consolas" w:cs="Times New Roman"/>
+          <w:color w:val="D4D4D4"/>
+          <w:sz w:val="24"/>
+          <w:szCs w:val="24"/>
+          <w:lang w:val="en-US" w:eastAsia="ru-RU"/>
+        </w:rPr>
+        <w:t xml:space="preserve">  Unsafe  Unknown  No ASYNC_REG</w:t>
       </w:r>
     </w:p>
     <w:p>
@@ -28757,6 +30460,7 @@
         </w:rPr>
         <w:t xml:space="preserve">из домена </w:t>
       </w:r>
+      <w:proofErr w:type="spellStart"/>
       <w:r>
         <w:rPr>
           <w:rFonts w:ascii="Times New Roman" w:hAnsi="Times New Roman" w:cs="Times New Roman"/>
@@ -28766,6 +30470,7 @@
         </w:rPr>
         <w:t>clk</w:t>
       </w:r>
+      <w:proofErr w:type="spellEnd"/>
       <w:r>
         <w:rPr>
           <w:rFonts w:ascii="Times New Roman" w:hAnsi="Times New Roman" w:cs="Times New Roman"/>
@@ -28782,6 +30487,7 @@
         </w:rPr>
         <w:t xml:space="preserve">в домен </w:t>
       </w:r>
+      <w:proofErr w:type="spellStart"/>
       <w:r>
         <w:rPr>
           <w:rFonts w:ascii="Times New Roman" w:hAnsi="Times New Roman" w:cs="Times New Roman"/>
@@ -28791,6 +30497,7 @@
         </w:rPr>
         <w:t>clk</w:t>
       </w:r>
+      <w:proofErr w:type="spellEnd"/>
       <w:r>
         <w:rPr>
           <w:rFonts w:ascii="Times New Roman" w:hAnsi="Times New Roman" w:cs="Times New Roman"/>
@@ -29014,6 +30721,7 @@
         </w:rPr>
         <w:t xml:space="preserve">см. вкладку </w:t>
       </w:r>
+      <w:proofErr w:type="spellStart"/>
       <w:r>
         <w:rPr>
           <w:rFonts w:ascii="Times New Roman" w:hAnsi="Times New Roman" w:cs="Times New Roman"/>
@@ -29023,6 +30731,7 @@
         </w:rPr>
         <w:t>Vivado</w:t>
       </w:r>
+      <w:proofErr w:type="spellEnd"/>
       <w:r>
         <w:rPr>
           <w:rFonts w:ascii="Times New Roman" w:hAnsi="Times New Roman" w:cs="Times New Roman"/>
@@ -29285,7 +30994,15 @@
           <w:sz w:val="28"/>
           <w:szCs w:val="28"/>
         </w:rPr>
-        <w:t>т тактовый</w:t>
+        <w:t>т тактовы</w:t>
+      </w:r>
+      <w:r>
+        <w:rPr>
+          <w:rFonts w:ascii="Times New Roman" w:hAnsi="Times New Roman" w:cs="Times New Roman"/>
+          <w:sz w:val="28"/>
+          <w:szCs w:val="28"/>
+        </w:rPr>
+        <w:t>е</w:t>
       </w:r>
       <w:r>
         <w:rPr>
@@ -29619,6 +31336,7 @@
         </w:rPr>
         <w:t xml:space="preserve"> </w:t>
       </w:r>
+      <w:proofErr w:type="spellStart"/>
       <w:r>
         <w:rPr>
           <w:rFonts w:ascii="Times New Roman" w:hAnsi="Times New Roman" w:cs="Times New Roman"/>
@@ -29628,6 +31346,7 @@
         </w:rPr>
         <w:t>Vivado</w:t>
       </w:r>
+      <w:proofErr w:type="spellEnd"/>
       <w:r>
         <w:rPr>
           <w:rFonts w:ascii="Times New Roman" w:hAnsi="Times New Roman" w:cs="Times New Roman"/>
@@ -29699,15 +31418,7 @@
           <w:sz w:val="28"/>
           <w:szCs w:val="28"/>
         </w:rPr>
-        <w:t xml:space="preserve"> </w:t>
-      </w:r>
-      <w:r>
-        <w:rPr>
-          <w:rFonts w:ascii="Times New Roman" w:hAnsi="Times New Roman" w:cs="Times New Roman"/>
-          <w:sz w:val="28"/>
-          <w:szCs w:val="28"/>
-        </w:rPr>
-        <w:t>между доменами</w:t>
+        <w:t xml:space="preserve"> между доменами</w:t>
       </w:r>
       <w:r>
         <w:rPr>
@@ -29838,6 +31549,7 @@
         </w:rPr>
         <w:t xml:space="preserve"> </w:t>
       </w:r>
+      <w:proofErr w:type="spellStart"/>
       <w:r>
         <w:rPr>
           <w:rFonts w:ascii="Times New Roman" w:hAnsi="Times New Roman" w:cs="Times New Roman"/>
@@ -29847,6 +31559,7 @@
         </w:rPr>
         <w:t>Vivado</w:t>
       </w:r>
+      <w:proofErr w:type="spellEnd"/>
       <w:r>
         <w:rPr>
           <w:rFonts w:ascii="Times New Roman" w:hAnsi="Times New Roman" w:cs="Times New Roman"/>
@@ -30012,6 +31725,7 @@
         </w:rPr>
         <w:t xml:space="preserve"> добавим в домен </w:t>
       </w:r>
+      <w:proofErr w:type="spellStart"/>
       <w:r>
         <w:rPr>
           <w:rFonts w:ascii="Times New Roman" w:hAnsi="Times New Roman" w:cs="Times New Roman"/>
@@ -30021,6 +31735,7 @@
         </w:rPr>
         <w:t>clk</w:t>
       </w:r>
+      <w:proofErr w:type="spellEnd"/>
       <w:r>
         <w:rPr>
           <w:rFonts w:ascii="Times New Roman" w:hAnsi="Times New Roman" w:cs="Times New Roman"/>
@@ -30075,6 +31790,7 @@
         </w:rPr>
         <w:t>_</w:t>
       </w:r>
+      <w:proofErr w:type="spellStart"/>
       <w:r>
         <w:rPr>
           <w:rFonts w:ascii="Times New Roman" w:hAnsi="Times New Roman" w:cs="Times New Roman"/>
@@ -30085,6 +31801,7 @@
         </w:rPr>
         <w:t>reg</w:t>
       </w:r>
+      <w:proofErr w:type="spellEnd"/>
       <w:r>
         <w:rPr>
           <w:rFonts w:ascii="Times New Roman" w:hAnsi="Times New Roman" w:cs="Times New Roman"/>
@@ -30125,6 +31842,7 @@
         </w:rPr>
         <w:t xml:space="preserve"> и его описание на </w:t>
       </w:r>
+      <w:proofErr w:type="spellStart"/>
       <w:r>
         <w:rPr>
           <w:rFonts w:ascii="Times New Roman" w:hAnsi="Times New Roman" w:cs="Times New Roman"/>
@@ -30134,6 +31852,7 @@
         </w:rPr>
         <w:t>SystemVerilog</w:t>
       </w:r>
+      <w:proofErr w:type="spellEnd"/>
       <w:r>
         <w:rPr>
           <w:rFonts w:ascii="Times New Roman" w:hAnsi="Times New Roman" w:cs="Times New Roman"/>
@@ -30301,7 +32020,7 @@
           <w:color w:val="D4D4D4"/>
           <w:sz w:val="24"/>
           <w:szCs w:val="24"/>
-          <w:lang w:eastAsia="ru-RU"/>
+          <w:lang w:val="en-US" w:eastAsia="ru-RU"/>
         </w:rPr>
       </w:pPr>
       <w:r>
@@ -30341,7 +32060,7 @@
           <w:color w:val="4EC9B0"/>
           <w:sz w:val="24"/>
           <w:szCs w:val="24"/>
-          <w:lang w:eastAsia="ru-RU"/>
+          <w:lang w:val="en-US" w:eastAsia="ru-RU"/>
         </w:rPr>
         <w:t>_3</w:t>
       </w:r>
@@ -30361,7 +32080,7 @@
           <w:color w:val="D4D4D4"/>
           <w:sz w:val="24"/>
           <w:szCs w:val="24"/>
-          <w:lang w:eastAsia="ru-RU"/>
+          <w:lang w:val="en-US" w:eastAsia="ru-RU"/>
         </w:rPr>
         <w:t>(</w:t>
       </w:r>
@@ -30388,6 +32107,7 @@
         </w:rPr>
         <w:t>    </w:t>
       </w:r>
+      <w:proofErr w:type="gramStart"/>
       <w:r>
         <w:rPr>
           <w:rFonts w:ascii="Consolas" w:eastAsia="Times New Roman" w:hAnsi="Consolas" w:cs="Times New Roman"/>
@@ -30418,6 +32138,7 @@
         </w:rPr>
         <w:t>logic</w:t>
       </w:r>
+      <w:proofErr w:type="gramEnd"/>
       <w:r>
         <w:rPr>
           <w:rFonts w:ascii="Consolas" w:eastAsia="Times New Roman" w:hAnsi="Consolas" w:cs="Times New Roman"/>
@@ -30451,6 +32172,7 @@
         </w:rPr>
         <w:t>    </w:t>
       </w:r>
+      <w:proofErr w:type="gramStart"/>
       <w:r>
         <w:rPr>
           <w:rFonts w:ascii="Consolas" w:eastAsia="Times New Roman" w:hAnsi="Consolas" w:cs="Times New Roman"/>
@@ -30481,6 +32203,7 @@
         </w:rPr>
         <w:t>logic</w:t>
       </w:r>
+      <w:proofErr w:type="gramEnd"/>
       <w:r>
         <w:rPr>
           <w:rFonts w:ascii="Consolas" w:eastAsia="Times New Roman" w:hAnsi="Consolas" w:cs="Times New Roman"/>
@@ -30514,6 +32237,7 @@
         </w:rPr>
         <w:t>    </w:t>
       </w:r>
+      <w:proofErr w:type="gramStart"/>
       <w:r>
         <w:rPr>
           <w:rFonts w:ascii="Consolas" w:eastAsia="Times New Roman" w:hAnsi="Consolas" w:cs="Times New Roman"/>
@@ -30544,15 +32268,38 @@
         </w:rPr>
         <w:t>logic</w:t>
       </w:r>
-      <w:r>
-        <w:rPr>
-          <w:rFonts w:ascii="Consolas" w:eastAsia="Times New Roman" w:hAnsi="Consolas" w:cs="Times New Roman"/>
-          <w:color w:val="D4D4D4"/>
-          <w:sz w:val="24"/>
-          <w:szCs w:val="24"/>
-          <w:lang w:val="en-US" w:eastAsia="ru-RU"/>
-        </w:rPr>
-        <w:t> i_data,</w:t>
+      <w:proofErr w:type="gramEnd"/>
+      <w:r>
+        <w:rPr>
+          <w:rFonts w:ascii="Consolas" w:eastAsia="Times New Roman" w:hAnsi="Consolas" w:cs="Times New Roman"/>
+          <w:color w:val="D4D4D4"/>
+          <w:sz w:val="24"/>
+          <w:szCs w:val="24"/>
+          <w:lang w:val="en-US" w:eastAsia="ru-RU"/>
+        </w:rPr>
+        <w:t> </w:t>
+      </w:r>
+      <w:proofErr w:type="spellStart"/>
+      <w:r>
+        <w:rPr>
+          <w:rFonts w:ascii="Consolas" w:eastAsia="Times New Roman" w:hAnsi="Consolas" w:cs="Times New Roman"/>
+          <w:color w:val="D4D4D4"/>
+          <w:sz w:val="24"/>
+          <w:szCs w:val="24"/>
+          <w:lang w:val="en-US" w:eastAsia="ru-RU"/>
+        </w:rPr>
+        <w:t>i_data</w:t>
+      </w:r>
+      <w:proofErr w:type="spellEnd"/>
+      <w:r>
+        <w:rPr>
+          <w:rFonts w:ascii="Consolas" w:eastAsia="Times New Roman" w:hAnsi="Consolas" w:cs="Times New Roman"/>
+          <w:color w:val="D4D4D4"/>
+          <w:sz w:val="24"/>
+          <w:szCs w:val="24"/>
+          <w:lang w:val="en-US" w:eastAsia="ru-RU"/>
+        </w:rPr>
+        <w:t>,</w:t>
       </w:r>
     </w:p>
     <w:p>
@@ -30615,8 +32362,20 @@
           <w:szCs w:val="24"/>
           <w:lang w:val="en-US" w:eastAsia="ru-RU"/>
         </w:rPr>
-        <w:t> o_data</w:t>
-      </w:r>
+        <w:t> </w:t>
+      </w:r>
+      <w:proofErr w:type="spellStart"/>
+      <w:r>
+        <w:rPr>
+          <w:rFonts w:ascii="Consolas" w:eastAsia="Times New Roman" w:hAnsi="Consolas" w:cs="Times New Roman"/>
+          <w:color w:val="D4D4D4"/>
+          <w:sz w:val="24"/>
+          <w:szCs w:val="24"/>
+          <w:lang w:val="en-US" w:eastAsia="ru-RU"/>
+        </w:rPr>
+        <w:t>o_data</w:t>
+      </w:r>
+      <w:proofErr w:type="spellEnd"/>
     </w:p>
     <w:p>
       <w:pPr>
@@ -30671,7 +32430,51 @@
           <w:szCs w:val="24"/>
           <w:lang w:val="en-US" w:eastAsia="ru-RU"/>
         </w:rPr>
-        <w:t> cdc_data, sync_data;</w:t>
+        <w:t> </w:t>
+      </w:r>
+      <w:proofErr w:type="spellStart"/>
+      <w:r>
+        <w:rPr>
+          <w:rFonts w:ascii="Consolas" w:eastAsia="Times New Roman" w:hAnsi="Consolas" w:cs="Times New Roman"/>
+          <w:color w:val="D4D4D4"/>
+          <w:sz w:val="24"/>
+          <w:szCs w:val="24"/>
+          <w:lang w:val="en-US" w:eastAsia="ru-RU"/>
+        </w:rPr>
+        <w:t>cdc_data</w:t>
+      </w:r>
+      <w:proofErr w:type="spellEnd"/>
+      <w:r>
+        <w:rPr>
+          <w:rFonts w:ascii="Consolas" w:eastAsia="Times New Roman" w:hAnsi="Consolas" w:cs="Times New Roman"/>
+          <w:color w:val="D4D4D4"/>
+          <w:sz w:val="24"/>
+          <w:szCs w:val="24"/>
+          <w:lang w:val="en-US" w:eastAsia="ru-RU"/>
+        </w:rPr>
+        <w:t>, </w:t>
+      </w:r>
+      <w:proofErr w:type="spellStart"/>
+      <w:r>
+        <w:rPr>
+          <w:rFonts w:ascii="Consolas" w:eastAsia="Times New Roman" w:hAnsi="Consolas" w:cs="Times New Roman"/>
+          <w:color w:val="D4D4D4"/>
+          <w:sz w:val="24"/>
+          <w:szCs w:val="24"/>
+          <w:lang w:val="en-US" w:eastAsia="ru-RU"/>
+        </w:rPr>
+        <w:t>sync_data</w:t>
+      </w:r>
+      <w:proofErr w:type="spellEnd"/>
+      <w:r>
+        <w:rPr>
+          <w:rFonts w:ascii="Consolas" w:eastAsia="Times New Roman" w:hAnsi="Consolas" w:cs="Times New Roman"/>
+          <w:color w:val="D4D4D4"/>
+          <w:sz w:val="24"/>
+          <w:szCs w:val="24"/>
+          <w:lang w:val="en-US" w:eastAsia="ru-RU"/>
+        </w:rPr>
+        <w:t>;</w:t>
       </w:r>
     </w:p>
     <w:p>
@@ -30779,6 +32582,7 @@
         </w:rPr>
         <w:t>    </w:t>
       </w:r>
+      <w:proofErr w:type="spellStart"/>
       <w:r>
         <w:rPr>
           <w:rFonts w:ascii="Consolas" w:eastAsia="Times New Roman" w:hAnsi="Consolas" w:cs="Times New Roman"/>
@@ -30789,16 +32593,30 @@
         </w:rPr>
         <w:t>always_ff</w:t>
       </w:r>
-      <w:r>
-        <w:rPr>
-          <w:rFonts w:ascii="Consolas" w:eastAsia="Times New Roman" w:hAnsi="Consolas" w:cs="Times New Roman"/>
-          <w:color w:val="D4D4D4"/>
-          <w:sz w:val="24"/>
-          <w:szCs w:val="24"/>
-          <w:lang w:val="en-US" w:eastAsia="ru-RU"/>
-        </w:rPr>
-        <w:t> @(</w:t>
-      </w:r>
+      <w:proofErr w:type="spellEnd"/>
+      <w:r>
+        <w:rPr>
+          <w:rFonts w:ascii="Consolas" w:eastAsia="Times New Roman" w:hAnsi="Consolas" w:cs="Times New Roman"/>
+          <w:color w:val="D4D4D4"/>
+          <w:sz w:val="24"/>
+          <w:szCs w:val="24"/>
+          <w:lang w:val="en-US" w:eastAsia="ru-RU"/>
+        </w:rPr>
+        <w:t> </w:t>
+      </w:r>
+      <w:proofErr w:type="gramStart"/>
+      <w:r>
+        <w:rPr>
+          <w:rFonts w:ascii="Consolas" w:eastAsia="Times New Roman" w:hAnsi="Consolas" w:cs="Times New Roman"/>
+          <w:color w:val="D4D4D4"/>
+          <w:sz w:val="24"/>
+          <w:szCs w:val="24"/>
+          <w:lang w:val="en-US" w:eastAsia="ru-RU"/>
+        </w:rPr>
+        <w:t>@(</w:t>
+      </w:r>
+      <w:proofErr w:type="spellStart"/>
+      <w:proofErr w:type="gramEnd"/>
       <w:r>
         <w:rPr>
           <w:rFonts w:ascii="Consolas" w:eastAsia="Times New Roman" w:hAnsi="Consolas" w:cs="Times New Roman"/>
@@ -30809,6 +32627,7 @@
         </w:rPr>
         <w:t>posedge</w:t>
       </w:r>
+      <w:proofErr w:type="spellEnd"/>
       <w:r>
         <w:rPr>
           <w:rFonts w:ascii="Consolas" w:eastAsia="Times New Roman" w:hAnsi="Consolas" w:cs="Times New Roman"/>
@@ -30842,6 +32661,7 @@
         </w:rPr>
         <w:t>        </w:t>
       </w:r>
+      <w:proofErr w:type="spellStart"/>
       <w:r>
         <w:rPr>
           <w:rFonts w:ascii="Consolas" w:eastAsia="Times New Roman" w:hAnsi="Consolas" w:cs="Times New Roman"/>
@@ -30852,6 +32672,7 @@
         </w:rPr>
         <w:t>cdc</w:t>
       </w:r>
+      <w:proofErr w:type="spellEnd"/>
       <w:r>
         <w:rPr>
           <w:rFonts w:ascii="Consolas" w:eastAsia="Times New Roman" w:hAnsi="Consolas" w:cs="Times New Roman"/>
@@ -30890,8 +32711,20 @@
           <w:szCs w:val="24"/>
           <w:lang w:val="en-US" w:eastAsia="ru-RU"/>
         </w:rPr>
-        <w:t> i</w:t>
-      </w:r>
+        <w:t> </w:t>
+      </w:r>
+      <w:proofErr w:type="spellStart"/>
+      <w:r>
+        <w:rPr>
+          <w:rFonts w:ascii="Consolas" w:eastAsia="Times New Roman" w:hAnsi="Consolas" w:cs="Times New Roman"/>
+          <w:color w:val="D4D4D4"/>
+          <w:sz w:val="24"/>
+          <w:szCs w:val="24"/>
+          <w:lang w:val="en-US" w:eastAsia="ru-RU"/>
+        </w:rPr>
+        <w:t>i</w:t>
+      </w:r>
+      <w:proofErr w:type="spellEnd"/>
       <w:r>
         <w:rPr>
           <w:rFonts w:ascii="Consolas" w:eastAsia="Times New Roman" w:hAnsi="Consolas" w:cs="Times New Roman"/>
@@ -31038,6 +32871,7 @@
         </w:rPr>
         <w:t>    </w:t>
       </w:r>
+      <w:proofErr w:type="spellStart"/>
       <w:r>
         <w:rPr>
           <w:rFonts w:ascii="Consolas" w:eastAsia="Times New Roman" w:hAnsi="Consolas" w:cs="Times New Roman"/>
@@ -31048,16 +32882,30 @@
         </w:rPr>
         <w:t>always_ff</w:t>
       </w:r>
-      <w:r>
-        <w:rPr>
-          <w:rFonts w:ascii="Consolas" w:eastAsia="Times New Roman" w:hAnsi="Consolas" w:cs="Times New Roman"/>
-          <w:color w:val="D4D4D4"/>
-          <w:sz w:val="24"/>
-          <w:szCs w:val="24"/>
-          <w:lang w:val="en-US" w:eastAsia="ru-RU"/>
-        </w:rPr>
-        <w:t> @(</w:t>
-      </w:r>
+      <w:proofErr w:type="spellEnd"/>
+      <w:r>
+        <w:rPr>
+          <w:rFonts w:ascii="Consolas" w:eastAsia="Times New Roman" w:hAnsi="Consolas" w:cs="Times New Roman"/>
+          <w:color w:val="D4D4D4"/>
+          <w:sz w:val="24"/>
+          <w:szCs w:val="24"/>
+          <w:lang w:val="en-US" w:eastAsia="ru-RU"/>
+        </w:rPr>
+        <w:t> </w:t>
+      </w:r>
+      <w:proofErr w:type="gramStart"/>
+      <w:r>
+        <w:rPr>
+          <w:rFonts w:ascii="Consolas" w:eastAsia="Times New Roman" w:hAnsi="Consolas" w:cs="Times New Roman"/>
+          <w:color w:val="D4D4D4"/>
+          <w:sz w:val="24"/>
+          <w:szCs w:val="24"/>
+          <w:lang w:val="en-US" w:eastAsia="ru-RU"/>
+        </w:rPr>
+        <w:t>@(</w:t>
+      </w:r>
+      <w:proofErr w:type="spellStart"/>
+      <w:proofErr w:type="gramEnd"/>
       <w:r>
         <w:rPr>
           <w:rFonts w:ascii="Consolas" w:eastAsia="Times New Roman" w:hAnsi="Consolas" w:cs="Times New Roman"/>
@@ -31068,6 +32916,7 @@
         </w:rPr>
         <w:t>posedge</w:t>
       </w:r>
+      <w:proofErr w:type="spellEnd"/>
       <w:r>
         <w:rPr>
           <w:rFonts w:ascii="Consolas" w:eastAsia="Times New Roman" w:hAnsi="Consolas" w:cs="Times New Roman"/>
@@ -31109,7 +32958,51 @@
           <w:szCs w:val="24"/>
           <w:lang w:val="en-US" w:eastAsia="ru-RU"/>
         </w:rPr>
-        <w:t>        sync_data &lt;= cdc_data;</w:t>
+        <w:t>        </w:t>
+      </w:r>
+      <w:proofErr w:type="spellStart"/>
+      <w:r>
+        <w:rPr>
+          <w:rFonts w:ascii="Consolas" w:eastAsia="Times New Roman" w:hAnsi="Consolas" w:cs="Times New Roman"/>
+          <w:color w:val="D4D4D4"/>
+          <w:sz w:val="24"/>
+          <w:szCs w:val="24"/>
+          <w:lang w:val="en-US" w:eastAsia="ru-RU"/>
+        </w:rPr>
+        <w:t>sync_data</w:t>
+      </w:r>
+      <w:proofErr w:type="spellEnd"/>
+      <w:r>
+        <w:rPr>
+          <w:rFonts w:ascii="Consolas" w:eastAsia="Times New Roman" w:hAnsi="Consolas" w:cs="Times New Roman"/>
+          <w:color w:val="D4D4D4"/>
+          <w:sz w:val="24"/>
+          <w:szCs w:val="24"/>
+          <w:lang w:val="en-US" w:eastAsia="ru-RU"/>
+        </w:rPr>
+        <w:t> &lt;= </w:t>
+      </w:r>
+      <w:proofErr w:type="spellStart"/>
+      <w:r>
+        <w:rPr>
+          <w:rFonts w:ascii="Consolas" w:eastAsia="Times New Roman" w:hAnsi="Consolas" w:cs="Times New Roman"/>
+          <w:color w:val="D4D4D4"/>
+          <w:sz w:val="24"/>
+          <w:szCs w:val="24"/>
+          <w:lang w:val="en-US" w:eastAsia="ru-RU"/>
+        </w:rPr>
+        <w:t>cdc_data</w:t>
+      </w:r>
+      <w:proofErr w:type="spellEnd"/>
+      <w:r>
+        <w:rPr>
+          <w:rFonts w:ascii="Consolas" w:eastAsia="Times New Roman" w:hAnsi="Consolas" w:cs="Times New Roman"/>
+          <w:color w:val="D4D4D4"/>
+          <w:sz w:val="24"/>
+          <w:szCs w:val="24"/>
+          <w:lang w:val="en-US" w:eastAsia="ru-RU"/>
+        </w:rPr>
+        <w:t>;</w:t>
       </w:r>
     </w:p>
     <w:p>
@@ -31134,15 +33027,49 @@
         </w:rPr>
         <w:t>        </w:t>
       </w:r>
-      <w:r>
-        <w:rPr>
-          <w:rFonts w:ascii="Consolas" w:eastAsia="Times New Roman" w:hAnsi="Consolas" w:cs="Times New Roman"/>
-          <w:color w:val="D4D4D4"/>
-          <w:sz w:val="24"/>
-          <w:szCs w:val="24"/>
-          <w:lang w:val="en-US" w:eastAsia="ru-RU"/>
-        </w:rPr>
-        <w:t>o_data &lt;= sync_data;</w:t>
+      <w:proofErr w:type="spellStart"/>
+      <w:r>
+        <w:rPr>
+          <w:rFonts w:ascii="Consolas" w:eastAsia="Times New Roman" w:hAnsi="Consolas" w:cs="Times New Roman"/>
+          <w:color w:val="D4D4D4"/>
+          <w:sz w:val="24"/>
+          <w:szCs w:val="24"/>
+          <w:lang w:val="en-US" w:eastAsia="ru-RU"/>
+        </w:rPr>
+        <w:t>o_data</w:t>
+      </w:r>
+      <w:proofErr w:type="spellEnd"/>
+      <w:r>
+        <w:rPr>
+          <w:rFonts w:ascii="Consolas" w:eastAsia="Times New Roman" w:hAnsi="Consolas" w:cs="Times New Roman"/>
+          <w:color w:val="D4D4D4"/>
+          <w:sz w:val="24"/>
+          <w:szCs w:val="24"/>
+          <w:lang w:val="en-US" w:eastAsia="ru-RU"/>
+        </w:rPr>
+        <w:t> &lt;= </w:t>
+      </w:r>
+      <w:proofErr w:type="spellStart"/>
+      <w:r>
+        <w:rPr>
+          <w:rFonts w:ascii="Consolas" w:eastAsia="Times New Roman" w:hAnsi="Consolas" w:cs="Times New Roman"/>
+          <w:color w:val="D4D4D4"/>
+          <w:sz w:val="24"/>
+          <w:szCs w:val="24"/>
+          <w:lang w:val="en-US" w:eastAsia="ru-RU"/>
+        </w:rPr>
+        <w:t>sync_data</w:t>
+      </w:r>
+      <w:proofErr w:type="spellEnd"/>
+      <w:r>
+        <w:rPr>
+          <w:rFonts w:ascii="Consolas" w:eastAsia="Times New Roman" w:hAnsi="Consolas" w:cs="Times New Roman"/>
+          <w:color w:val="D4D4D4"/>
+          <w:sz w:val="24"/>
+          <w:szCs w:val="24"/>
+          <w:lang w:val="en-US" w:eastAsia="ru-RU"/>
+        </w:rPr>
+        <w:t>;</w:t>
       </w:r>
     </w:p>
     <w:p>
@@ -31200,6 +33127,7 @@
           <w:lang w:val="en-US" w:eastAsia="ru-RU"/>
         </w:rPr>
       </w:pPr>
+      <w:proofErr w:type="spellStart"/>
       <w:r>
         <w:rPr>
           <w:rFonts w:ascii="Consolas" w:eastAsia="Times New Roman" w:hAnsi="Consolas" w:cs="Times New Roman"/>
@@ -31210,6 +33138,7 @@
         </w:rPr>
         <w:t>endmodule</w:t>
       </w:r>
+      <w:proofErr w:type="spellEnd"/>
     </w:p>
     <w:p>
       <w:pPr>
@@ -31269,6 +33198,7 @@
         </w:rPr>
         <w:t xml:space="preserve"> Так как домены </w:t>
       </w:r>
+      <w:proofErr w:type="spellStart"/>
       <w:r>
         <w:rPr>
           <w:rFonts w:ascii="Times New Roman" w:hAnsi="Times New Roman" w:cs="Times New Roman"/>
@@ -31278,6 +33208,7 @@
         </w:rPr>
         <w:t>clk</w:t>
       </w:r>
+      <w:proofErr w:type="spellEnd"/>
       <w:r>
         <w:rPr>
           <w:rFonts w:ascii="Times New Roman" w:hAnsi="Times New Roman" w:cs="Times New Roman"/>
@@ -31294,6 +33225,7 @@
         </w:rPr>
         <w:t xml:space="preserve">и </w:t>
       </w:r>
+      <w:proofErr w:type="spellStart"/>
       <w:r>
         <w:rPr>
           <w:rFonts w:ascii="Times New Roman" w:hAnsi="Times New Roman" w:cs="Times New Roman"/>
@@ -31303,6 +33235,7 @@
         </w:rPr>
         <w:t>clk</w:t>
       </w:r>
+      <w:proofErr w:type="spellEnd"/>
       <w:r>
         <w:rPr>
           <w:rFonts w:ascii="Times New Roman" w:hAnsi="Times New Roman" w:cs="Times New Roman"/>
@@ -31469,6 +33402,7 @@
         </w:rPr>
         <w:t>_</w:t>
       </w:r>
+      <w:proofErr w:type="spellStart"/>
       <w:r>
         <w:rPr>
           <w:rFonts w:ascii="Times New Roman" w:hAnsi="Times New Roman" w:cs="Times New Roman"/>
@@ -31479,6 +33413,7 @@
         </w:rPr>
         <w:t>reg</w:t>
       </w:r>
+      <w:proofErr w:type="spellEnd"/>
       <w:r>
         <w:rPr>
           <w:rFonts w:ascii="Times New Roman" w:hAnsi="Times New Roman" w:cs="Times New Roman"/>
@@ -31541,7 +33476,25 @@
           <w:sz w:val="28"/>
           <w:szCs w:val="28"/>
         </w:rPr>
-        <w:t>В случае метастабильности сигнал</w:t>
+        <w:t xml:space="preserve">В случае </w:t>
+      </w:r>
+      <w:proofErr w:type="spellStart"/>
+      <w:r>
+        <w:rPr>
+          <w:rFonts w:ascii="Times New Roman" w:hAnsi="Times New Roman" w:cs="Times New Roman"/>
+          <w:sz w:val="28"/>
+          <w:szCs w:val="28"/>
+        </w:rPr>
+        <w:t>метастабильности</w:t>
+      </w:r>
+      <w:proofErr w:type="spellEnd"/>
+      <w:r>
+        <w:rPr>
+          <w:rFonts w:ascii="Times New Roman" w:hAnsi="Times New Roman" w:cs="Times New Roman"/>
+          <w:sz w:val="28"/>
+          <w:szCs w:val="28"/>
+        </w:rPr>
+        <w:t xml:space="preserve"> сигнал</w:t>
       </w:r>
       <w:r>
         <w:rPr>
@@ -31621,6 +33574,7 @@
         </w:rPr>
         <w:t>_</w:t>
       </w:r>
+      <w:proofErr w:type="spellStart"/>
       <w:r>
         <w:rPr>
           <w:rFonts w:ascii="Times New Roman" w:hAnsi="Times New Roman" w:cs="Times New Roman"/>
@@ -31631,6 +33585,7 @@
         </w:rPr>
         <w:t>reg</w:t>
       </w:r>
+      <w:proofErr w:type="spellEnd"/>
       <w:r>
         <w:rPr>
           <w:rFonts w:ascii="Times New Roman" w:hAnsi="Times New Roman" w:cs="Times New Roman"/>
@@ -31709,6 +33664,7 @@
         </w:rPr>
         <w:t>_</w:t>
       </w:r>
+      <w:proofErr w:type="spellStart"/>
       <w:r>
         <w:rPr>
           <w:rFonts w:ascii="Times New Roman" w:hAnsi="Times New Roman" w:cs="Times New Roman"/>
@@ -31719,6 +33675,7 @@
         </w:rPr>
         <w:t>reg</w:t>
       </w:r>
+      <w:proofErr w:type="spellEnd"/>
       <w:r>
         <w:rPr>
           <w:rFonts w:ascii="Times New Roman" w:hAnsi="Times New Roman" w:cs="Times New Roman"/>
@@ -31818,6 +33775,7 @@
         </w:rPr>
         <w:t>_</w:t>
       </w:r>
+      <w:proofErr w:type="spellStart"/>
       <w:r>
         <w:rPr>
           <w:rFonts w:ascii="Times New Roman" w:hAnsi="Times New Roman" w:cs="Times New Roman"/>
@@ -31828,6 +33786,7 @@
         </w:rPr>
         <w:t>reg</w:t>
       </w:r>
+      <w:proofErr w:type="spellEnd"/>
       <w:r>
         <w:rPr>
           <w:rFonts w:ascii="Times New Roman" w:hAnsi="Times New Roman" w:cs="Times New Roman"/>
@@ -31882,15 +33841,41 @@
           <w:sz w:val="28"/>
           <w:szCs w:val="28"/>
         </w:rPr>
-        <w:t xml:space="preserve">ак было указано ранее, </w:t>
-      </w:r>
-      <w:r>
-        <w:rPr>
-          <w:rFonts w:ascii="Times New Roman" w:hAnsi="Times New Roman" w:cs="Times New Roman"/>
-          <w:sz w:val="28"/>
-          <w:szCs w:val="28"/>
-        </w:rPr>
-        <w:t xml:space="preserve">метастабильность </w:t>
+        <w:t xml:space="preserve">ак было </w:t>
+      </w:r>
+      <w:r>
+        <w:rPr>
+          <w:rFonts w:ascii="Times New Roman" w:hAnsi="Times New Roman" w:cs="Times New Roman"/>
+          <w:sz w:val="28"/>
+          <w:szCs w:val="28"/>
+        </w:rPr>
+        <w:t>сказано</w:t>
+      </w:r>
+      <w:r>
+        <w:rPr>
+          <w:rFonts w:ascii="Times New Roman" w:hAnsi="Times New Roman" w:cs="Times New Roman"/>
+          <w:sz w:val="28"/>
+          <w:szCs w:val="28"/>
+        </w:rPr>
+        <w:t xml:space="preserve"> ранее, </w:t>
+      </w:r>
+      <w:proofErr w:type="spellStart"/>
+      <w:r>
+        <w:rPr>
+          <w:rFonts w:ascii="Times New Roman" w:hAnsi="Times New Roman" w:cs="Times New Roman"/>
+          <w:sz w:val="28"/>
+          <w:szCs w:val="28"/>
+        </w:rPr>
+        <w:t>метастабильность</w:t>
+      </w:r>
+      <w:proofErr w:type="spellEnd"/>
+      <w:r>
+        <w:rPr>
+          <w:rFonts w:ascii="Times New Roman" w:hAnsi="Times New Roman" w:cs="Times New Roman"/>
+          <w:sz w:val="28"/>
+          <w:szCs w:val="28"/>
+        </w:rPr>
+        <w:t xml:space="preserve"> </w:t>
       </w:r>
       <w:r>
         <w:rPr>
@@ -31994,6 +33979,7 @@
         </w:rPr>
         <w:t>_</w:t>
       </w:r>
+      <w:proofErr w:type="spellStart"/>
       <w:r>
         <w:rPr>
           <w:rFonts w:ascii="Times New Roman" w:hAnsi="Times New Roman" w:cs="Times New Roman"/>
@@ -32004,6 +33990,7 @@
         </w:rPr>
         <w:t>reg</w:t>
       </w:r>
+      <w:proofErr w:type="spellEnd"/>
       <w:r>
         <w:rPr>
           <w:rFonts w:ascii="Times New Roman" w:hAnsi="Times New Roman" w:cs="Times New Roman"/>
@@ -32178,6 +34165,7 @@
         </w:rPr>
         <w:t>_</w:t>
       </w:r>
+      <w:proofErr w:type="spellStart"/>
       <w:r>
         <w:rPr>
           <w:rFonts w:ascii="Times New Roman" w:hAnsi="Times New Roman" w:cs="Times New Roman"/>
@@ -32188,6 +34176,7 @@
         </w:rPr>
         <w:t>reg</w:t>
       </w:r>
+      <w:proofErr w:type="spellEnd"/>
       <w:r>
         <w:rPr>
           <w:rFonts w:ascii="Times New Roman" w:hAnsi="Times New Roman" w:cs="Times New Roman"/>
@@ -32334,6 +34323,7 @@
         </w:rPr>
         <w:t>_</w:t>
       </w:r>
+      <w:proofErr w:type="spellStart"/>
       <w:r>
         <w:rPr>
           <w:rFonts w:ascii="Times New Roman" w:hAnsi="Times New Roman" w:cs="Times New Roman"/>
@@ -32344,6 +34334,7 @@
         </w:rPr>
         <w:t>reg</w:t>
       </w:r>
+      <w:proofErr w:type="spellEnd"/>
       <w:r>
         <w:rPr>
           <w:rFonts w:ascii="Times New Roman" w:hAnsi="Times New Roman" w:cs="Times New Roman"/>
@@ -32446,8 +34437,18 @@
           <w:sz w:val="28"/>
           <w:szCs w:val="28"/>
         </w:rPr>
-        <w:t xml:space="preserve"> метастабильность</w:t>
-      </w:r>
+        <w:t xml:space="preserve"> </w:t>
+      </w:r>
+      <w:proofErr w:type="spellStart"/>
+      <w:r>
+        <w:rPr>
+          <w:rFonts w:ascii="Times New Roman" w:hAnsi="Times New Roman" w:cs="Times New Roman"/>
+          <w:sz w:val="28"/>
+          <w:szCs w:val="28"/>
+        </w:rPr>
+        <w:t>метастабильность</w:t>
+      </w:r>
+      <w:proofErr w:type="spellEnd"/>
       <w:r>
         <w:rPr>
           <w:rFonts w:ascii="Times New Roman" w:hAnsi="Times New Roman" w:cs="Times New Roman"/>
@@ -32510,6 +34511,7 @@
         </w:rPr>
         <w:t>_</w:t>
       </w:r>
+      <w:proofErr w:type="spellStart"/>
       <w:r>
         <w:rPr>
           <w:rFonts w:ascii="Times New Roman" w:hAnsi="Times New Roman" w:cs="Times New Roman"/>
@@ -32520,6 +34522,7 @@
         </w:rPr>
         <w:t>reg</w:t>
       </w:r>
+      <w:proofErr w:type="spellEnd"/>
       <w:r>
         <w:rPr>
           <w:rFonts w:ascii="Times New Roman" w:hAnsi="Times New Roman" w:cs="Times New Roman"/>
@@ -32802,6 +34805,7 @@
           <w:lang w:val="en-US" w:eastAsia="ru-RU"/>
         </w:rPr>
       </w:pPr>
+      <w:proofErr w:type="gramStart"/>
       <w:r>
         <w:rPr>
           <w:rFonts w:ascii="Consolas" w:eastAsia="Times New Roman" w:hAnsi="Consolas" w:cs="Times New Roman"/>
@@ -32832,6 +34836,7 @@
         </w:rPr>
         <w:t>Source</w:t>
       </w:r>
+      <w:proofErr w:type="gramEnd"/>
       <w:r>
         <w:rPr>
           <w:rFonts w:ascii="Consolas" w:eastAsia="Times New Roman" w:hAnsi="Consolas" w:cs="Times New Roman"/>
@@ -32976,7 +34981,29 @@
           <w:szCs w:val="24"/>
           <w:lang w:val="en-US" w:eastAsia="ru-RU"/>
         </w:rPr>
-        <w:t>Warning   clk_1         clk_2              Asynch Clock Groups</w:t>
+        <w:t xml:space="preserve">Warning   clk_1         clk_2              </w:t>
+      </w:r>
+      <w:proofErr w:type="spellStart"/>
+      <w:r>
+        <w:rPr>
+          <w:rFonts w:ascii="Consolas" w:eastAsia="Times New Roman" w:hAnsi="Consolas" w:cs="Times New Roman"/>
+          <w:color w:val="D4D4D4"/>
+          <w:sz w:val="24"/>
+          <w:szCs w:val="24"/>
+          <w:lang w:val="en-US" w:eastAsia="ru-RU"/>
+        </w:rPr>
+        <w:t>Asynch</w:t>
+      </w:r>
+      <w:proofErr w:type="spellEnd"/>
+      <w:r>
+        <w:rPr>
+          <w:rFonts w:ascii="Consolas" w:eastAsia="Times New Roman" w:hAnsi="Consolas" w:cs="Times New Roman"/>
+          <w:color w:val="D4D4D4"/>
+          <w:sz w:val="24"/>
+          <w:szCs w:val="24"/>
+          <w:lang w:val="en-US" w:eastAsia="ru-RU"/>
+        </w:rPr>
+        <w:t xml:space="preserve"> Clock Groups</w:t>
       </w:r>
     </w:p>
     <w:p>
@@ -33004,15 +35031,27 @@
           <w:lang w:val="en-US" w:eastAsia="ru-RU"/>
         </w:rPr>
       </w:pPr>
-      <w:r>
-        <w:rPr>
-          <w:rFonts w:ascii="Consolas" w:eastAsia="Times New Roman" w:hAnsi="Consolas" w:cs="Times New Roman"/>
-          <w:color w:val="D4D4D4"/>
-          <w:sz w:val="24"/>
-          <w:szCs w:val="24"/>
-          <w:lang w:val="en-US" w:eastAsia="ru-RU"/>
-        </w:rPr>
-        <w:t>Endpoints  Safe  Unsafe  Unknown  No ASYNC_REG</w:t>
+      <w:proofErr w:type="gramStart"/>
+      <w:r>
+        <w:rPr>
+          <w:rFonts w:ascii="Consolas" w:eastAsia="Times New Roman" w:hAnsi="Consolas" w:cs="Times New Roman"/>
+          <w:color w:val="D4D4D4"/>
+          <w:sz w:val="24"/>
+          <w:szCs w:val="24"/>
+          <w:lang w:val="en-US" w:eastAsia="ru-RU"/>
+        </w:rPr>
+        <w:t>Endpoints  Safe</w:t>
+      </w:r>
+      <w:proofErr w:type="gramEnd"/>
+      <w:r>
+        <w:rPr>
+          <w:rFonts w:ascii="Consolas" w:eastAsia="Times New Roman" w:hAnsi="Consolas" w:cs="Times New Roman"/>
+          <w:color w:val="D4D4D4"/>
+          <w:sz w:val="24"/>
+          <w:szCs w:val="24"/>
+          <w:lang w:val="en-US" w:eastAsia="ru-RU"/>
+        </w:rPr>
+        <w:t xml:space="preserve">  Unsafe  Unknown  No ASYNC_REG</w:t>
       </w:r>
     </w:p>
     <w:p>
@@ -33746,6 +35785,7 @@
         </w:rPr>
         <w:t>_</w:t>
       </w:r>
+      <w:proofErr w:type="spellStart"/>
       <w:r>
         <w:rPr>
           <w:rFonts w:ascii="Times New Roman" w:hAnsi="Times New Roman" w:cs="Times New Roman"/>
@@ -33756,6 +35796,7 @@
         </w:rPr>
         <w:t>reg</w:t>
       </w:r>
+      <w:proofErr w:type="spellEnd"/>
       <w:r>
         <w:rPr>
           <w:rFonts w:ascii="Times New Roman" w:hAnsi="Times New Roman" w:cs="Times New Roman"/>
@@ -33826,6 +35867,7 @@
         </w:rPr>
         <w:t>_</w:t>
       </w:r>
+      <w:proofErr w:type="spellStart"/>
       <w:r>
         <w:rPr>
           <w:rFonts w:ascii="Times New Roman" w:hAnsi="Times New Roman" w:cs="Times New Roman"/>
@@ -33836,22 +35878,41 @@
         </w:rPr>
         <w:t>reg</w:t>
       </w:r>
-      <w:r>
-        <w:rPr>
-          <w:rFonts w:ascii="Times New Roman" w:hAnsi="Times New Roman" w:cs="Times New Roman"/>
-          <w:i/>
-          <w:sz w:val="28"/>
-          <w:szCs w:val="28"/>
-        </w:rPr>
-        <w:t xml:space="preserve"> </w:t>
-      </w:r>
-      <w:r>
-        <w:rPr>
-          <w:rFonts w:ascii="Times New Roman" w:hAnsi="Times New Roman" w:cs="Times New Roman"/>
-          <w:sz w:val="28"/>
-          <w:szCs w:val="28"/>
-        </w:rPr>
-        <w:t xml:space="preserve">эту метастабильность не увидит. Однако, триггер </w:t>
+      <w:proofErr w:type="spellEnd"/>
+      <w:r>
+        <w:rPr>
+          <w:rFonts w:ascii="Times New Roman" w:hAnsi="Times New Roman" w:cs="Times New Roman"/>
+          <w:i/>
+          <w:sz w:val="28"/>
+          <w:szCs w:val="28"/>
+        </w:rPr>
+        <w:t xml:space="preserve"> </w:t>
+      </w:r>
+      <w:r>
+        <w:rPr>
+          <w:rFonts w:ascii="Times New Roman" w:hAnsi="Times New Roman" w:cs="Times New Roman"/>
+          <w:sz w:val="28"/>
+          <w:szCs w:val="28"/>
+        </w:rPr>
+        <w:t xml:space="preserve">эту </w:t>
+      </w:r>
+      <w:proofErr w:type="spellStart"/>
+      <w:r>
+        <w:rPr>
+          <w:rFonts w:ascii="Times New Roman" w:hAnsi="Times New Roman" w:cs="Times New Roman"/>
+          <w:sz w:val="28"/>
+          <w:szCs w:val="28"/>
+        </w:rPr>
+        <w:t>метастабильность</w:t>
+      </w:r>
+      <w:proofErr w:type="spellEnd"/>
+      <w:r>
+        <w:rPr>
+          <w:rFonts w:ascii="Times New Roman" w:hAnsi="Times New Roman" w:cs="Times New Roman"/>
+          <w:sz w:val="28"/>
+          <w:szCs w:val="28"/>
+        </w:rPr>
+        <w:t xml:space="preserve"> не увидит. Однако, триггер </w:t>
       </w:r>
       <w:r>
         <w:rPr>
@@ -33891,6 +35952,7 @@
         </w:rPr>
         <w:t>_</w:t>
       </w:r>
+      <w:proofErr w:type="spellStart"/>
       <w:r>
         <w:rPr>
           <w:rFonts w:ascii="Times New Roman" w:hAnsi="Times New Roman" w:cs="Times New Roman"/>
@@ -33901,6 +35963,7 @@
         </w:rPr>
         <w:t>reg</w:t>
       </w:r>
+      <w:proofErr w:type="spellEnd"/>
       <w:r>
         <w:rPr>
           <w:rFonts w:ascii="Times New Roman" w:hAnsi="Times New Roman" w:cs="Times New Roman"/>
@@ -33916,7 +35979,25 @@
           <w:szCs w:val="28"/>
         </w:rPr>
         <w:lastRenderedPageBreak/>
-        <w:t xml:space="preserve">успеть выйти из метастабильности, но </w:t>
+        <w:t xml:space="preserve">успеть выйти из </w:t>
+      </w:r>
+      <w:proofErr w:type="spellStart"/>
+      <w:r>
+        <w:rPr>
+          <w:rFonts w:ascii="Times New Roman" w:hAnsi="Times New Roman" w:cs="Times New Roman"/>
+          <w:sz w:val="28"/>
+          <w:szCs w:val="28"/>
+        </w:rPr>
+        <w:t>метастабильности</w:t>
+      </w:r>
+      <w:proofErr w:type="spellEnd"/>
+      <w:r>
+        <w:rPr>
+          <w:rFonts w:ascii="Times New Roman" w:hAnsi="Times New Roman" w:cs="Times New Roman"/>
+          <w:sz w:val="28"/>
+          <w:szCs w:val="28"/>
+        </w:rPr>
+        <w:t xml:space="preserve">, но </w:t>
       </w:r>
       <w:r>
         <w:rPr>
@@ -33956,7 +36037,23 @@
           <w:sz w:val="28"/>
           <w:szCs w:val="28"/>
         </w:rPr>
-        <w:t xml:space="preserve"> должен успеть распространится до входа </w:t>
+        <w:t xml:space="preserve"> должен успеть распространит</w:t>
+      </w:r>
+      <w:r>
+        <w:rPr>
+          <w:rFonts w:ascii="Times New Roman" w:hAnsi="Times New Roman" w:cs="Times New Roman"/>
+          <w:sz w:val="28"/>
+          <w:szCs w:val="28"/>
+        </w:rPr>
+        <w:t>ь</w:t>
+      </w:r>
+      <w:r>
+        <w:rPr>
+          <w:rFonts w:ascii="Times New Roman" w:hAnsi="Times New Roman" w:cs="Times New Roman"/>
+          <w:sz w:val="28"/>
+          <w:szCs w:val="28"/>
+        </w:rPr>
+        <w:t xml:space="preserve">ся до входа </w:t>
       </w:r>
       <w:r>
         <w:rPr>
@@ -33996,6 +36093,7 @@
         </w:rPr>
         <w:t>_</w:t>
       </w:r>
+      <w:proofErr w:type="spellStart"/>
       <w:r>
         <w:rPr>
           <w:rFonts w:ascii="Times New Roman" w:hAnsi="Times New Roman" w:cs="Times New Roman"/>
@@ -34006,6 +36104,7 @@
         </w:rPr>
         <w:t>reg</w:t>
       </w:r>
+      <w:proofErr w:type="spellEnd"/>
       <w:r>
         <w:rPr>
           <w:rFonts w:ascii="Times New Roman" w:hAnsi="Times New Roman" w:cs="Times New Roman"/>
@@ -34124,6 +36223,7 @@
         </w:rPr>
         <w:t>_</w:t>
       </w:r>
+      <w:proofErr w:type="spellStart"/>
       <w:r>
         <w:rPr>
           <w:rFonts w:ascii="Times New Roman" w:hAnsi="Times New Roman" w:cs="Times New Roman"/>
@@ -34134,6 +36234,7 @@
         </w:rPr>
         <w:t>reg</w:t>
       </w:r>
+      <w:proofErr w:type="spellEnd"/>
       <w:r>
         <w:rPr>
           <w:rFonts w:ascii="Times New Roman" w:hAnsi="Times New Roman" w:cs="Times New Roman"/>
@@ -34300,6 +36401,7 @@
         </w:rPr>
         <w:t xml:space="preserve"> </w:t>
       </w:r>
+      <w:proofErr w:type="spellStart"/>
       <w:r>
         <w:rPr>
           <w:rFonts w:ascii="Times New Roman" w:hAnsi="Times New Roman" w:cs="Times New Roman"/>
@@ -34309,6 +36411,7 @@
         </w:rPr>
         <w:t>Vivado</w:t>
       </w:r>
+      <w:proofErr w:type="spellEnd"/>
       <w:r>
         <w:rPr>
           <w:rFonts w:ascii="Times New Roman" w:hAnsi="Times New Roman" w:cs="Times New Roman"/>
@@ -34355,7 +36458,25 @@
           <w:sz w:val="28"/>
           <w:szCs w:val="28"/>
         </w:rPr>
-        <w:t>тобы уменьшить вероятность появления метастабильности на</w:t>
+        <w:t xml:space="preserve">тобы уменьшить вероятность появления </w:t>
+      </w:r>
+      <w:proofErr w:type="spellStart"/>
+      <w:r>
+        <w:rPr>
+          <w:rFonts w:ascii="Times New Roman" w:hAnsi="Times New Roman" w:cs="Times New Roman"/>
+          <w:sz w:val="28"/>
+          <w:szCs w:val="28"/>
+        </w:rPr>
+        <w:t>метастабильности</w:t>
+      </w:r>
+      <w:proofErr w:type="spellEnd"/>
+      <w:r>
+        <w:rPr>
+          <w:rFonts w:ascii="Times New Roman" w:hAnsi="Times New Roman" w:cs="Times New Roman"/>
+          <w:sz w:val="28"/>
+          <w:szCs w:val="28"/>
+        </w:rPr>
+        <w:t xml:space="preserve"> на</w:t>
       </w:r>
       <w:r>
         <w:rPr>
@@ -34405,6 +36526,7 @@
         </w:rPr>
         <w:t xml:space="preserve"> размещения и трассировки </w:t>
       </w:r>
+      <w:proofErr w:type="spellStart"/>
       <w:r>
         <w:rPr>
           <w:rFonts w:ascii="Times New Roman" w:hAnsi="Times New Roman" w:cs="Times New Roman"/>
@@ -34414,6 +36536,7 @@
         </w:rPr>
         <w:t>Vivado</w:t>
       </w:r>
+      <w:proofErr w:type="spellEnd"/>
       <w:r>
         <w:rPr>
           <w:rFonts w:ascii="Times New Roman" w:hAnsi="Times New Roman" w:cs="Times New Roman"/>
@@ -34725,6 +36848,7 @@
         </w:rPr>
         <w:t>_</w:t>
       </w:r>
+      <w:proofErr w:type="spellStart"/>
       <w:r>
         <w:rPr>
           <w:rFonts w:ascii="Times New Roman" w:hAnsi="Times New Roman" w:cs="Times New Roman"/>
@@ -34735,6 +36859,7 @@
         </w:rPr>
         <w:t>reg</w:t>
       </w:r>
+      <w:proofErr w:type="spellEnd"/>
       <w:r>
         <w:rPr>
           <w:rFonts w:ascii="Times New Roman" w:hAnsi="Times New Roman" w:cs="Times New Roman"/>
@@ -34781,6 +36906,7 @@
         </w:rPr>
         <w:t>_</w:t>
       </w:r>
+      <w:proofErr w:type="spellStart"/>
       <w:r>
         <w:rPr>
           <w:rFonts w:ascii="Times New Roman" w:hAnsi="Times New Roman" w:cs="Times New Roman"/>
@@ -34791,6 +36917,7 @@
         </w:rPr>
         <w:t>reg</w:t>
       </w:r>
+      <w:proofErr w:type="spellEnd"/>
       <w:r>
         <w:rPr>
           <w:rFonts w:ascii="Times New Roman" w:hAnsi="Times New Roman" w:cs="Times New Roman"/>
@@ -34833,6 +36960,7 @@
         </w:rPr>
         <w:t xml:space="preserve">. Полное содержимое </w:t>
       </w:r>
+      <w:proofErr w:type="spellStart"/>
       <w:r>
         <w:rPr>
           <w:rFonts w:ascii="Times New Roman" w:hAnsi="Times New Roman" w:cs="Times New Roman"/>
@@ -34842,6 +36970,7 @@
         </w:rPr>
         <w:t>xdc</w:t>
       </w:r>
+      <w:proofErr w:type="spellEnd"/>
       <w:r>
         <w:rPr>
           <w:rFonts w:ascii="Times New Roman" w:hAnsi="Times New Roman" w:cs="Times New Roman"/>
@@ -34974,6 +37103,7 @@
           <w:lang w:val="en-US" w:eastAsia="ru-RU"/>
         </w:rPr>
       </w:pPr>
+      <w:proofErr w:type="spellStart"/>
       <w:r>
         <w:rPr>
           <w:rFonts w:ascii="Consolas" w:eastAsia="Times New Roman" w:hAnsi="Consolas" w:cs="Times New Roman"/>
@@ -35004,6 +37134,7 @@
         </w:rPr>
         <w:t>clock</w:t>
       </w:r>
+      <w:proofErr w:type="spellEnd"/>
       <w:r>
         <w:rPr>
           <w:rFonts w:ascii="Consolas" w:eastAsia="Times New Roman" w:hAnsi="Consolas" w:cs="Times New Roman"/>
@@ -35144,6 +37275,7 @@
         </w:rPr>
         <w:t>[</w:t>
       </w:r>
+      <w:proofErr w:type="spellStart"/>
       <w:r>
         <w:rPr>
           <w:rFonts w:ascii="Consolas" w:eastAsia="Times New Roman" w:hAnsi="Consolas" w:cs="Times New Roman"/>
@@ -35174,6 +37306,7 @@
         </w:rPr>
         <w:t>ports</w:t>
       </w:r>
+      <w:proofErr w:type="spellEnd"/>
       <w:r>
         <w:rPr>
           <w:rFonts w:ascii="Consolas" w:eastAsia="Times New Roman" w:hAnsi="Consolas" w:cs="Times New Roman"/>
@@ -35323,6 +37456,7 @@
           <w:lang w:val="en-US" w:eastAsia="ru-RU"/>
         </w:rPr>
       </w:pPr>
+      <w:proofErr w:type="spellStart"/>
       <w:r>
         <w:rPr>
           <w:rFonts w:ascii="Consolas" w:eastAsia="Times New Roman" w:hAnsi="Consolas" w:cs="Times New Roman"/>
@@ -35333,6 +37467,7 @@
         </w:rPr>
         <w:t>create_clock</w:t>
       </w:r>
+      <w:proofErr w:type="spellEnd"/>
       <w:r>
         <w:rPr>
           <w:rFonts w:ascii="Consolas" w:eastAsia="Times New Roman" w:hAnsi="Consolas" w:cs="Times New Roman"/>
@@ -35423,6 +37558,7 @@
         </w:rPr>
         <w:t> clk_2 [</w:t>
       </w:r>
+      <w:proofErr w:type="spellStart"/>
       <w:r>
         <w:rPr>
           <w:rFonts w:ascii="Consolas" w:eastAsia="Times New Roman" w:hAnsi="Consolas" w:cs="Times New Roman"/>
@@ -35433,6 +37569,7 @@
         </w:rPr>
         <w:t>get_ports</w:t>
       </w:r>
+      <w:proofErr w:type="spellEnd"/>
       <w:r>
         <w:rPr>
           <w:rFonts w:ascii="Consolas" w:eastAsia="Times New Roman" w:hAnsi="Consolas" w:cs="Times New Roman"/>
@@ -35562,6 +37699,7 @@
           <w:lang w:val="en-US" w:eastAsia="ru-RU"/>
         </w:rPr>
       </w:pPr>
+      <w:proofErr w:type="spellStart"/>
       <w:r>
         <w:rPr>
           <w:rFonts w:ascii="Consolas" w:eastAsia="Times New Roman" w:hAnsi="Consolas" w:cs="Times New Roman"/>
@@ -35572,6 +37710,7 @@
         </w:rPr>
         <w:t>set_clock_groups</w:t>
       </w:r>
+      <w:proofErr w:type="spellEnd"/>
       <w:r>
         <w:rPr>
           <w:rFonts w:ascii="Consolas" w:eastAsia="Times New Roman" w:hAnsi="Consolas" w:cs="Times New Roman"/>
@@ -35600,7 +37739,29 @@
           <w:szCs w:val="24"/>
           <w:lang w:val="en-US" w:eastAsia="ru-RU"/>
         </w:rPr>
-        <w:t> cdc_async </w:t>
+        <w:t> </w:t>
+      </w:r>
+      <w:proofErr w:type="spellStart"/>
+      <w:r>
+        <w:rPr>
+          <w:rFonts w:ascii="Consolas" w:eastAsia="Times New Roman" w:hAnsi="Consolas" w:cs="Times New Roman"/>
+          <w:color w:val="D4D4D4"/>
+          <w:sz w:val="24"/>
+          <w:szCs w:val="24"/>
+          <w:lang w:val="en-US" w:eastAsia="ru-RU"/>
+        </w:rPr>
+        <w:t>cdc_async</w:t>
+      </w:r>
+      <w:proofErr w:type="spellEnd"/>
+      <w:r>
+        <w:rPr>
+          <w:rFonts w:ascii="Consolas" w:eastAsia="Times New Roman" w:hAnsi="Consolas" w:cs="Times New Roman"/>
+          <w:color w:val="D4D4D4"/>
+          <w:sz w:val="24"/>
+          <w:szCs w:val="24"/>
+          <w:lang w:val="en-US" w:eastAsia="ru-RU"/>
+        </w:rPr>
+        <w:t> </w:t>
       </w:r>
       <w:r>
         <w:rPr>
@@ -35622,6 +37783,7 @@
         </w:rPr>
         <w:t> [</w:t>
       </w:r>
+      <w:proofErr w:type="spellStart"/>
       <w:r>
         <w:rPr>
           <w:rFonts w:ascii="Consolas" w:eastAsia="Times New Roman" w:hAnsi="Consolas" w:cs="Times New Roman"/>
@@ -35632,6 +37794,7 @@
         </w:rPr>
         <w:t>get_clocks</w:t>
       </w:r>
+      <w:proofErr w:type="spellEnd"/>
       <w:r>
         <w:rPr>
           <w:rFonts w:ascii="Consolas" w:eastAsia="Times New Roman" w:hAnsi="Consolas" w:cs="Times New Roman"/>
@@ -35675,6 +37838,7 @@
         </w:rPr>
         <w:t> [</w:t>
       </w:r>
+      <w:proofErr w:type="spellStart"/>
       <w:r>
         <w:rPr>
           <w:rFonts w:ascii="Consolas" w:eastAsia="Times New Roman" w:hAnsi="Consolas" w:cs="Times New Roman"/>
@@ -35685,6 +37849,7 @@
         </w:rPr>
         <w:t>get_clocks</w:t>
       </w:r>
+      <w:proofErr w:type="spellEnd"/>
       <w:r>
         <w:rPr>
           <w:rFonts w:ascii="Consolas" w:eastAsia="Times New Roman" w:hAnsi="Consolas" w:cs="Times New Roman"/>
@@ -36309,15 +38474,27 @@
           <w:lang w:val="en-US" w:eastAsia="ru-RU"/>
         </w:rPr>
       </w:pPr>
-      <w:r>
-        <w:rPr>
-          <w:rFonts w:ascii="Consolas" w:eastAsia="Times New Roman" w:hAnsi="Consolas" w:cs="Times New Roman"/>
-          <w:color w:val="D4D4D4"/>
-          <w:sz w:val="24"/>
-          <w:szCs w:val="24"/>
-          <w:lang w:val="en-US" w:eastAsia="ru-RU"/>
-        </w:rPr>
-        <w:t xml:space="preserve">Severity  Source Clock  Destination Clock  Exceptions         </w:t>
+      <w:proofErr w:type="gramStart"/>
+      <w:r>
+        <w:rPr>
+          <w:rFonts w:ascii="Consolas" w:eastAsia="Times New Roman" w:hAnsi="Consolas" w:cs="Times New Roman"/>
+          <w:color w:val="D4D4D4"/>
+          <w:sz w:val="24"/>
+          <w:szCs w:val="24"/>
+          <w:lang w:val="en-US" w:eastAsia="ru-RU"/>
+        </w:rPr>
+        <w:t>Severity  Source</w:t>
+      </w:r>
+      <w:proofErr w:type="gramEnd"/>
+      <w:r>
+        <w:rPr>
+          <w:rFonts w:ascii="Consolas" w:eastAsia="Times New Roman" w:hAnsi="Consolas" w:cs="Times New Roman"/>
+          <w:color w:val="D4D4D4"/>
+          <w:sz w:val="24"/>
+          <w:szCs w:val="24"/>
+          <w:lang w:val="en-US" w:eastAsia="ru-RU"/>
+        </w:rPr>
+        <w:t xml:space="preserve"> Clock  Destination Clock  Exceptions         </w:t>
       </w:r>
     </w:p>
     <w:p>
@@ -36383,7 +38560,29 @@
           <w:szCs w:val="24"/>
           <w:lang w:val="en-US" w:eastAsia="ru-RU"/>
         </w:rPr>
-        <w:t xml:space="preserve">   clk_1         clk_2              Asynch Clock Groups</w:t>
+        <w:t xml:space="preserve">   clk_1         clk_2              </w:t>
+      </w:r>
+      <w:proofErr w:type="spellStart"/>
+      <w:r>
+        <w:rPr>
+          <w:rFonts w:ascii="Consolas" w:eastAsia="Times New Roman" w:hAnsi="Consolas" w:cs="Times New Roman"/>
+          <w:color w:val="D4D4D4"/>
+          <w:sz w:val="24"/>
+          <w:szCs w:val="24"/>
+          <w:lang w:val="en-US" w:eastAsia="ru-RU"/>
+        </w:rPr>
+        <w:t>Asynch</w:t>
+      </w:r>
+      <w:proofErr w:type="spellEnd"/>
+      <w:r>
+        <w:rPr>
+          <w:rFonts w:ascii="Consolas" w:eastAsia="Times New Roman" w:hAnsi="Consolas" w:cs="Times New Roman"/>
+          <w:color w:val="D4D4D4"/>
+          <w:sz w:val="24"/>
+          <w:szCs w:val="24"/>
+          <w:lang w:val="en-US" w:eastAsia="ru-RU"/>
+        </w:rPr>
+        <w:t xml:space="preserve"> Clock Groups</w:t>
       </w:r>
     </w:p>
     <w:p>
@@ -36411,15 +38610,27 @@
           <w:lang w:val="en-US" w:eastAsia="ru-RU"/>
         </w:rPr>
       </w:pPr>
-      <w:r>
-        <w:rPr>
-          <w:rFonts w:ascii="Consolas" w:eastAsia="Times New Roman" w:hAnsi="Consolas" w:cs="Times New Roman"/>
-          <w:color w:val="D4D4D4"/>
-          <w:sz w:val="24"/>
-          <w:szCs w:val="24"/>
-          <w:lang w:val="en-US" w:eastAsia="ru-RU"/>
-        </w:rPr>
-        <w:t>Endpoints  Safe  Unsafe  Unknown  No ASYNC_REG</w:t>
+      <w:proofErr w:type="gramStart"/>
+      <w:r>
+        <w:rPr>
+          <w:rFonts w:ascii="Consolas" w:eastAsia="Times New Roman" w:hAnsi="Consolas" w:cs="Times New Roman"/>
+          <w:color w:val="D4D4D4"/>
+          <w:sz w:val="24"/>
+          <w:szCs w:val="24"/>
+          <w:lang w:val="en-US" w:eastAsia="ru-RU"/>
+        </w:rPr>
+        <w:t>Endpoints  Safe</w:t>
+      </w:r>
+      <w:proofErr w:type="gramEnd"/>
+      <w:r>
+        <w:rPr>
+          <w:rFonts w:ascii="Consolas" w:eastAsia="Times New Roman" w:hAnsi="Consolas" w:cs="Times New Roman"/>
+          <w:color w:val="D4D4D4"/>
+          <w:sz w:val="24"/>
+          <w:szCs w:val="24"/>
+          <w:lang w:val="en-US" w:eastAsia="ru-RU"/>
+        </w:rPr>
+        <w:t xml:space="preserve">  Unsafe  Unknown  No ASYNC_REG</w:t>
       </w:r>
     </w:p>
     <w:p>
@@ -36525,6 +38736,7 @@
         </w:rPr>
         <w:t xml:space="preserve">, что в </w:t>
       </w:r>
+      <w:proofErr w:type="spellStart"/>
       <w:r>
         <w:rPr>
           <w:rFonts w:ascii="Times New Roman" w:hAnsi="Times New Roman" w:cs="Times New Roman"/>
@@ -36534,6 +38746,7 @@
         </w:rPr>
         <w:t>Vivado</w:t>
       </w:r>
+      <w:proofErr w:type="spellEnd"/>
       <w:r>
         <w:rPr>
           <w:rFonts w:ascii="Times New Roman" w:hAnsi="Times New Roman" w:cs="Times New Roman"/>
@@ -36641,6 +38854,7 @@
         </w:rPr>
         <w:t xml:space="preserve">, описывающий синхронизатор из цепочки последовательно соединенных триггеров, называется </w:t>
       </w:r>
+      <w:proofErr w:type="spellStart"/>
       <w:r>
         <w:rPr>
           <w:rFonts w:ascii="Times New Roman" w:hAnsi="Times New Roman" w:cs="Times New Roman"/>
@@ -36651,6 +38865,7 @@
         </w:rPr>
         <w:t>xpm</w:t>
       </w:r>
+      <w:proofErr w:type="spellEnd"/>
       <w:r>
         <w:rPr>
           <w:rFonts w:ascii="Times New Roman" w:hAnsi="Times New Roman" w:cs="Times New Roman"/>
@@ -36660,6 +38875,7 @@
         </w:rPr>
         <w:t>_</w:t>
       </w:r>
+      <w:proofErr w:type="spellStart"/>
       <w:r>
         <w:rPr>
           <w:rFonts w:ascii="Times New Roman" w:hAnsi="Times New Roman" w:cs="Times New Roman"/>
@@ -36670,6 +38886,7 @@
         </w:rPr>
         <w:t>cdc</w:t>
       </w:r>
+      <w:proofErr w:type="spellEnd"/>
       <w:r>
         <w:rPr>
           <w:rFonts w:ascii="Times New Roman" w:hAnsi="Times New Roman" w:cs="Times New Roman"/>
@@ -36833,6 +39050,7 @@
         </w:rPr>
         <w:t>    </w:t>
       </w:r>
+      <w:proofErr w:type="gramStart"/>
       <w:r>
         <w:rPr>
           <w:rFonts w:ascii="Consolas" w:eastAsia="Times New Roman" w:hAnsi="Consolas" w:cs="Times New Roman"/>
@@ -36863,6 +39081,7 @@
         </w:rPr>
         <w:t>logic</w:t>
       </w:r>
+      <w:proofErr w:type="gramEnd"/>
       <w:r>
         <w:rPr>
           <w:rFonts w:ascii="Consolas" w:eastAsia="Times New Roman" w:hAnsi="Consolas" w:cs="Times New Roman"/>
@@ -36906,6 +39125,7 @@
         </w:rPr>
         <w:t>    </w:t>
       </w:r>
+      <w:proofErr w:type="gramStart"/>
       <w:r>
         <w:rPr>
           <w:rFonts w:ascii="Consolas" w:eastAsia="Times New Roman" w:hAnsi="Consolas" w:cs="Times New Roman"/>
@@ -36936,6 +39156,7 @@
         </w:rPr>
         <w:t>logic</w:t>
       </w:r>
+      <w:proofErr w:type="gramEnd"/>
       <w:r>
         <w:rPr>
           <w:rFonts w:ascii="Consolas" w:eastAsia="Times New Roman" w:hAnsi="Consolas" w:cs="Times New Roman"/>
@@ -36979,6 +39200,7 @@
         </w:rPr>
         <w:t>    </w:t>
       </w:r>
+      <w:proofErr w:type="gramStart"/>
       <w:r>
         <w:rPr>
           <w:rFonts w:ascii="Consolas" w:eastAsia="Times New Roman" w:hAnsi="Consolas" w:cs="Times New Roman"/>
@@ -37009,15 +39231,27 @@
         </w:rPr>
         <w:t>logic</w:t>
       </w:r>
-      <w:r>
-        <w:rPr>
-          <w:rFonts w:ascii="Consolas" w:eastAsia="Times New Roman" w:hAnsi="Consolas" w:cs="Times New Roman"/>
-          <w:color w:val="D4D4D4"/>
-          <w:sz w:val="24"/>
-          <w:szCs w:val="24"/>
-          <w:lang w:val="en-US" w:eastAsia="ru-RU"/>
-        </w:rPr>
-        <w:t> i</w:t>
+      <w:proofErr w:type="gramEnd"/>
+      <w:r>
+        <w:rPr>
+          <w:rFonts w:ascii="Consolas" w:eastAsia="Times New Roman" w:hAnsi="Consolas" w:cs="Times New Roman"/>
+          <w:color w:val="D4D4D4"/>
+          <w:sz w:val="24"/>
+          <w:szCs w:val="24"/>
+          <w:lang w:val="en-US" w:eastAsia="ru-RU"/>
+        </w:rPr>
+        <w:t> </w:t>
+      </w:r>
+      <w:proofErr w:type="spellStart"/>
+      <w:r>
+        <w:rPr>
+          <w:rFonts w:ascii="Consolas" w:eastAsia="Times New Roman" w:hAnsi="Consolas" w:cs="Times New Roman"/>
+          <w:color w:val="D4D4D4"/>
+          <w:sz w:val="24"/>
+          <w:szCs w:val="24"/>
+          <w:lang w:val="en-US" w:eastAsia="ru-RU"/>
+        </w:rPr>
+        <w:t>i</w:t>
       </w:r>
       <w:r>
         <w:rPr>
@@ -37039,6 +39273,7 @@
         </w:rPr>
         <w:t>data</w:t>
       </w:r>
+      <w:proofErr w:type="spellEnd"/>
       <w:r>
         <w:rPr>
           <w:rFonts w:ascii="Consolas" w:eastAsia="Times New Roman" w:hAnsi="Consolas" w:cs="Times New Roman"/>
@@ -37110,7 +39345,18 @@
           <w:szCs w:val="24"/>
           <w:lang w:val="en-US" w:eastAsia="ru-RU"/>
         </w:rPr>
-        <w:t> o</w:t>
+        <w:t> </w:t>
+      </w:r>
+      <w:proofErr w:type="spellStart"/>
+      <w:r>
+        <w:rPr>
+          <w:rFonts w:ascii="Consolas" w:eastAsia="Times New Roman" w:hAnsi="Consolas" w:cs="Times New Roman"/>
+          <w:color w:val="D4D4D4"/>
+          <w:sz w:val="24"/>
+          <w:szCs w:val="24"/>
+          <w:lang w:val="en-US" w:eastAsia="ru-RU"/>
+        </w:rPr>
+        <w:t>o</w:t>
       </w:r>
       <w:r>
         <w:rPr>
@@ -37132,6 +39378,7 @@
         </w:rPr>
         <w:t>data</w:t>
       </w:r>
+      <w:proofErr w:type="spellEnd"/>
     </w:p>
     <w:p>
       <w:pPr>
@@ -37186,7 +39433,18 @@
           <w:szCs w:val="24"/>
           <w:lang w:val="en-US" w:eastAsia="ru-RU"/>
         </w:rPr>
-        <w:t> cdc</w:t>
+        <w:t> </w:t>
+      </w:r>
+      <w:proofErr w:type="spellStart"/>
+      <w:r>
+        <w:rPr>
+          <w:rFonts w:ascii="Consolas" w:eastAsia="Times New Roman" w:hAnsi="Consolas" w:cs="Times New Roman"/>
+          <w:color w:val="D4D4D4"/>
+          <w:sz w:val="24"/>
+          <w:szCs w:val="24"/>
+          <w:lang w:val="en-US" w:eastAsia="ru-RU"/>
+        </w:rPr>
+        <w:t>cdc</w:t>
       </w:r>
       <w:r>
         <w:rPr>
@@ -37208,6 +39466,7 @@
         </w:rPr>
         <w:t>data</w:t>
       </w:r>
+      <w:proofErr w:type="spellEnd"/>
       <w:r>
         <w:rPr>
           <w:rFonts w:ascii="Consolas" w:eastAsia="Times New Roman" w:hAnsi="Consolas" w:cs="Times New Roman"/>
@@ -37226,7 +39485,18 @@
           <w:szCs w:val="24"/>
           <w:lang w:val="en-US" w:eastAsia="ru-RU"/>
         </w:rPr>
-        <w:t> sync</w:t>
+        <w:t> </w:t>
+      </w:r>
+      <w:proofErr w:type="spellStart"/>
+      <w:r>
+        <w:rPr>
+          <w:rFonts w:ascii="Consolas" w:eastAsia="Times New Roman" w:hAnsi="Consolas" w:cs="Times New Roman"/>
+          <w:color w:val="D4D4D4"/>
+          <w:sz w:val="24"/>
+          <w:szCs w:val="24"/>
+          <w:lang w:val="en-US" w:eastAsia="ru-RU"/>
+        </w:rPr>
+        <w:t>sync</w:t>
       </w:r>
       <w:r>
         <w:rPr>
@@ -37248,6 +39518,7 @@
         </w:rPr>
         <w:t>data</w:t>
       </w:r>
+      <w:proofErr w:type="spellEnd"/>
       <w:r>
         <w:rPr>
           <w:rFonts w:ascii="Consolas" w:eastAsia="Times New Roman" w:hAnsi="Consolas" w:cs="Times New Roman"/>
@@ -37364,6 +39635,7 @@
         </w:rPr>
         <w:t>    </w:t>
       </w:r>
+      <w:proofErr w:type="spellStart"/>
       <w:r>
         <w:rPr>
           <w:rFonts w:ascii="Consolas" w:eastAsia="Times New Roman" w:hAnsi="Consolas" w:cs="Times New Roman"/>
@@ -37374,16 +39646,30 @@
         </w:rPr>
         <w:t>always_ff</w:t>
       </w:r>
-      <w:r>
-        <w:rPr>
-          <w:rFonts w:ascii="Consolas" w:eastAsia="Times New Roman" w:hAnsi="Consolas" w:cs="Times New Roman"/>
-          <w:color w:val="D4D4D4"/>
-          <w:sz w:val="24"/>
-          <w:szCs w:val="24"/>
-          <w:lang w:val="en-US" w:eastAsia="ru-RU"/>
-        </w:rPr>
-        <w:t> @(</w:t>
-      </w:r>
+      <w:proofErr w:type="spellEnd"/>
+      <w:r>
+        <w:rPr>
+          <w:rFonts w:ascii="Consolas" w:eastAsia="Times New Roman" w:hAnsi="Consolas" w:cs="Times New Roman"/>
+          <w:color w:val="D4D4D4"/>
+          <w:sz w:val="24"/>
+          <w:szCs w:val="24"/>
+          <w:lang w:val="en-US" w:eastAsia="ru-RU"/>
+        </w:rPr>
+        <w:t> </w:t>
+      </w:r>
+      <w:proofErr w:type="gramStart"/>
+      <w:r>
+        <w:rPr>
+          <w:rFonts w:ascii="Consolas" w:eastAsia="Times New Roman" w:hAnsi="Consolas" w:cs="Times New Roman"/>
+          <w:color w:val="D4D4D4"/>
+          <w:sz w:val="24"/>
+          <w:szCs w:val="24"/>
+          <w:lang w:val="en-US" w:eastAsia="ru-RU"/>
+        </w:rPr>
+        <w:t>@(</w:t>
+      </w:r>
+      <w:proofErr w:type="spellStart"/>
+      <w:proofErr w:type="gramEnd"/>
       <w:r>
         <w:rPr>
           <w:rFonts w:ascii="Consolas" w:eastAsia="Times New Roman" w:hAnsi="Consolas" w:cs="Times New Roman"/>
@@ -37394,6 +39680,7 @@
         </w:rPr>
         <w:t>posedge</w:t>
       </w:r>
+      <w:proofErr w:type="spellEnd"/>
       <w:r>
         <w:rPr>
           <w:rFonts w:ascii="Consolas" w:eastAsia="Times New Roman" w:hAnsi="Consolas" w:cs="Times New Roman"/>
@@ -37425,7 +39712,51 @@
           <w:szCs w:val="24"/>
           <w:lang w:val="en-US" w:eastAsia="ru-RU"/>
         </w:rPr>
-        <w:t>        cdc_data &lt;= i_data;</w:t>
+        <w:t>        </w:t>
+      </w:r>
+      <w:proofErr w:type="spellStart"/>
+      <w:r>
+        <w:rPr>
+          <w:rFonts w:ascii="Consolas" w:eastAsia="Times New Roman" w:hAnsi="Consolas" w:cs="Times New Roman"/>
+          <w:color w:val="D4D4D4"/>
+          <w:sz w:val="24"/>
+          <w:szCs w:val="24"/>
+          <w:lang w:val="en-US" w:eastAsia="ru-RU"/>
+        </w:rPr>
+        <w:t>cdc_data</w:t>
+      </w:r>
+      <w:proofErr w:type="spellEnd"/>
+      <w:r>
+        <w:rPr>
+          <w:rFonts w:ascii="Consolas" w:eastAsia="Times New Roman" w:hAnsi="Consolas" w:cs="Times New Roman"/>
+          <w:color w:val="D4D4D4"/>
+          <w:sz w:val="24"/>
+          <w:szCs w:val="24"/>
+          <w:lang w:val="en-US" w:eastAsia="ru-RU"/>
+        </w:rPr>
+        <w:t> &lt;= </w:t>
+      </w:r>
+      <w:proofErr w:type="spellStart"/>
+      <w:r>
+        <w:rPr>
+          <w:rFonts w:ascii="Consolas" w:eastAsia="Times New Roman" w:hAnsi="Consolas" w:cs="Times New Roman"/>
+          <w:color w:val="D4D4D4"/>
+          <w:sz w:val="24"/>
+          <w:szCs w:val="24"/>
+          <w:lang w:val="en-US" w:eastAsia="ru-RU"/>
+        </w:rPr>
+        <w:t>i_data</w:t>
+      </w:r>
+      <w:proofErr w:type="spellEnd"/>
+      <w:r>
+        <w:rPr>
+          <w:rFonts w:ascii="Consolas" w:eastAsia="Times New Roman" w:hAnsi="Consolas" w:cs="Times New Roman"/>
+          <w:color w:val="D4D4D4"/>
+          <w:sz w:val="24"/>
+          <w:szCs w:val="24"/>
+          <w:lang w:val="en-US" w:eastAsia="ru-RU"/>
+        </w:rPr>
+        <w:t>;</w:t>
       </w:r>
     </w:p>
     <w:p>
@@ -37493,6 +39824,7 @@
         </w:rPr>
         <w:t>    </w:t>
       </w:r>
+      <w:proofErr w:type="spellStart"/>
       <w:r>
         <w:rPr>
           <w:rFonts w:ascii="Consolas" w:eastAsia="Times New Roman" w:hAnsi="Consolas" w:cs="Times New Roman"/>
@@ -37503,16 +39835,29 @@
         </w:rPr>
         <w:t>xpm_cdc_single</w:t>
       </w:r>
-      <w:r>
-        <w:rPr>
-          <w:rFonts w:ascii="Consolas" w:eastAsia="Times New Roman" w:hAnsi="Consolas" w:cs="Times New Roman"/>
-          <w:color w:val="D4D4D4"/>
-          <w:sz w:val="24"/>
-          <w:szCs w:val="24"/>
-          <w:lang w:val="en-US" w:eastAsia="ru-RU"/>
-        </w:rPr>
-        <w:t> #(</w:t>
-      </w:r>
+      <w:proofErr w:type="spellEnd"/>
+      <w:r>
+        <w:rPr>
+          <w:rFonts w:ascii="Consolas" w:eastAsia="Times New Roman" w:hAnsi="Consolas" w:cs="Times New Roman"/>
+          <w:color w:val="D4D4D4"/>
+          <w:sz w:val="24"/>
+          <w:szCs w:val="24"/>
+          <w:lang w:val="en-US" w:eastAsia="ru-RU"/>
+        </w:rPr>
+        <w:t> </w:t>
+      </w:r>
+      <w:proofErr w:type="gramStart"/>
+      <w:r>
+        <w:rPr>
+          <w:rFonts w:ascii="Consolas" w:eastAsia="Times New Roman" w:hAnsi="Consolas" w:cs="Times New Roman"/>
+          <w:color w:val="D4D4D4"/>
+          <w:sz w:val="24"/>
+          <w:szCs w:val="24"/>
+          <w:lang w:val="en-US" w:eastAsia="ru-RU"/>
+        </w:rPr>
+        <w:t>#(</w:t>
+      </w:r>
+      <w:proofErr w:type="gramEnd"/>
     </w:p>
     <w:p>
       <w:pPr>
@@ -37534,7 +39879,18 @@
           <w:szCs w:val="24"/>
           <w:lang w:val="en-US" w:eastAsia="ru-RU"/>
         </w:rPr>
-        <w:t>        .</w:t>
+        <w:t>        </w:t>
+      </w:r>
+      <w:proofErr w:type="gramStart"/>
+      <w:r>
+        <w:rPr>
+          <w:rFonts w:ascii="Consolas" w:eastAsia="Times New Roman" w:hAnsi="Consolas" w:cs="Times New Roman"/>
+          <w:color w:val="D4D4D4"/>
+          <w:sz w:val="24"/>
+          <w:szCs w:val="24"/>
+          <w:lang w:val="en-US" w:eastAsia="ru-RU"/>
+        </w:rPr>
+        <w:t>.</w:t>
       </w:r>
       <w:r>
         <w:rPr>
@@ -37544,7 +39900,18 @@
           <w:szCs w:val="24"/>
           <w:lang w:val="en-US" w:eastAsia="ru-RU"/>
         </w:rPr>
-        <w:t>DEST_SYNC_FF</w:t>
+        <w:t>DEST</w:t>
+      </w:r>
+      <w:proofErr w:type="gramEnd"/>
+      <w:r>
+        <w:rPr>
+          <w:rFonts w:ascii="Consolas" w:eastAsia="Times New Roman" w:hAnsi="Consolas" w:cs="Times New Roman"/>
+          <w:color w:val="DCDCAA"/>
+          <w:sz w:val="24"/>
+          <w:szCs w:val="24"/>
+          <w:lang w:val="en-US" w:eastAsia="ru-RU"/>
+        </w:rPr>
+        <w:t>_SYNC_FF</w:t>
       </w:r>
       <w:r>
         <w:rPr>
@@ -37607,7 +39974,18 @@
           <w:szCs w:val="24"/>
           <w:lang w:val="en-US" w:eastAsia="ru-RU"/>
         </w:rPr>
-        <w:t>SRC_INPUT_REG</w:t>
+        <w:t>SRC_INPUT_</w:t>
+      </w:r>
+      <w:proofErr w:type="gramStart"/>
+      <w:r>
+        <w:rPr>
+          <w:rFonts w:ascii="Consolas" w:eastAsia="Times New Roman" w:hAnsi="Consolas" w:cs="Times New Roman"/>
+          <w:color w:val="DCDCAA"/>
+          <w:sz w:val="24"/>
+          <w:szCs w:val="24"/>
+          <w:lang w:val="en-US" w:eastAsia="ru-RU"/>
+        </w:rPr>
+        <w:t>REG</w:t>
       </w:r>
       <w:r>
         <w:rPr>
@@ -37619,6 +39997,7 @@
         </w:rPr>
         <w:t>(</w:t>
       </w:r>
+      <w:proofErr w:type="gramEnd"/>
       <w:r>
         <w:rPr>
           <w:rFonts w:ascii="Consolas" w:eastAsia="Times New Roman" w:hAnsi="Consolas" w:cs="Times New Roman"/>
@@ -37685,6 +40064,7 @@
         </w:rPr>
         <w:t>    </w:t>
       </w:r>
+      <w:proofErr w:type="spellStart"/>
       <w:r>
         <w:rPr>
           <w:rFonts w:ascii="Consolas" w:eastAsia="Times New Roman" w:hAnsi="Consolas" w:cs="Times New Roman"/>
@@ -37695,6 +40075,7 @@
         </w:rPr>
         <w:t>xpm_synchronizer</w:t>
       </w:r>
+      <w:proofErr w:type="spellEnd"/>
       <w:r>
         <w:rPr>
           <w:rFonts w:ascii="Consolas" w:eastAsia="Times New Roman" w:hAnsi="Consolas" w:cs="Times New Roman"/>
@@ -37728,6 +40109,7 @@
         </w:rPr>
         <w:t>        .</w:t>
       </w:r>
+      <w:proofErr w:type="spellStart"/>
       <w:r>
         <w:rPr>
           <w:rFonts w:ascii="Consolas" w:eastAsia="Times New Roman" w:hAnsi="Consolas" w:cs="Times New Roman"/>
@@ -37738,6 +40120,7 @@
         </w:rPr>
         <w:t>src_clk</w:t>
       </w:r>
+      <w:proofErr w:type="spellEnd"/>
       <w:r>
         <w:rPr>
           <w:rFonts w:ascii="Consolas" w:eastAsia="Times New Roman" w:hAnsi="Consolas" w:cs="Times New Roman"/>
@@ -37771,6 +40154,7 @@
         </w:rPr>
         <w:t>        .</w:t>
       </w:r>
+      <w:proofErr w:type="spellStart"/>
       <w:r>
         <w:rPr>
           <w:rFonts w:ascii="Consolas" w:eastAsia="Times New Roman" w:hAnsi="Consolas" w:cs="Times New Roman"/>
@@ -37781,15 +40165,38 @@
         </w:rPr>
         <w:t>src_in</w:t>
       </w:r>
-      <w:r>
-        <w:rPr>
-          <w:rFonts w:ascii="Consolas" w:eastAsia="Times New Roman" w:hAnsi="Consolas" w:cs="Times New Roman"/>
-          <w:color w:val="D4D4D4"/>
-          <w:sz w:val="24"/>
-          <w:szCs w:val="24"/>
-          <w:lang w:val="en-US" w:eastAsia="ru-RU"/>
-        </w:rPr>
-        <w:t>(cdc_data),</w:t>
+      <w:proofErr w:type="spellEnd"/>
+      <w:r>
+        <w:rPr>
+          <w:rFonts w:ascii="Consolas" w:eastAsia="Times New Roman" w:hAnsi="Consolas" w:cs="Times New Roman"/>
+          <w:color w:val="D4D4D4"/>
+          <w:sz w:val="24"/>
+          <w:szCs w:val="24"/>
+          <w:lang w:val="en-US" w:eastAsia="ru-RU"/>
+        </w:rPr>
+        <w:t>(</w:t>
+      </w:r>
+      <w:proofErr w:type="spellStart"/>
+      <w:r>
+        <w:rPr>
+          <w:rFonts w:ascii="Consolas" w:eastAsia="Times New Roman" w:hAnsi="Consolas" w:cs="Times New Roman"/>
+          <w:color w:val="D4D4D4"/>
+          <w:sz w:val="24"/>
+          <w:szCs w:val="24"/>
+          <w:lang w:val="en-US" w:eastAsia="ru-RU"/>
+        </w:rPr>
+        <w:t>cdc_data</w:t>
+      </w:r>
+      <w:proofErr w:type="spellEnd"/>
+      <w:r>
+        <w:rPr>
+          <w:rFonts w:ascii="Consolas" w:eastAsia="Times New Roman" w:hAnsi="Consolas" w:cs="Times New Roman"/>
+          <w:color w:val="D4D4D4"/>
+          <w:sz w:val="24"/>
+          <w:szCs w:val="24"/>
+          <w:lang w:val="en-US" w:eastAsia="ru-RU"/>
+        </w:rPr>
+        <w:t>),</w:t>
       </w:r>
     </w:p>
     <w:p>
@@ -37812,8 +40219,20 @@
           <w:szCs w:val="24"/>
           <w:lang w:val="en-US" w:eastAsia="ru-RU"/>
         </w:rPr>
-        <w:t>        .</w:t>
-      </w:r>
+        <w:t>        </w:t>
+      </w:r>
+      <w:proofErr w:type="gramStart"/>
+      <w:r>
+        <w:rPr>
+          <w:rFonts w:ascii="Consolas" w:eastAsia="Times New Roman" w:hAnsi="Consolas" w:cs="Times New Roman"/>
+          <w:color w:val="D4D4D4"/>
+          <w:sz w:val="24"/>
+          <w:szCs w:val="24"/>
+          <w:lang w:val="en-US" w:eastAsia="ru-RU"/>
+        </w:rPr>
+        <w:t>.</w:t>
+      </w:r>
+      <w:proofErr w:type="spellStart"/>
       <w:r>
         <w:rPr>
           <w:rFonts w:ascii="Consolas" w:eastAsia="Times New Roman" w:hAnsi="Consolas" w:cs="Times New Roman"/>
@@ -37822,8 +40241,20 @@
           <w:szCs w:val="24"/>
           <w:lang w:val="en-US" w:eastAsia="ru-RU"/>
         </w:rPr>
-        <w:t>dest_clk</w:t>
-      </w:r>
+        <w:t>dest</w:t>
+      </w:r>
+      <w:proofErr w:type="gramEnd"/>
+      <w:r>
+        <w:rPr>
+          <w:rFonts w:ascii="Consolas" w:eastAsia="Times New Roman" w:hAnsi="Consolas" w:cs="Times New Roman"/>
+          <w:color w:val="DCDCAA"/>
+          <w:sz w:val="24"/>
+          <w:szCs w:val="24"/>
+          <w:lang w:val="en-US" w:eastAsia="ru-RU"/>
+        </w:rPr>
+        <w:t>_clk</w:t>
+      </w:r>
+      <w:proofErr w:type="spellEnd"/>
       <w:r>
         <w:rPr>
           <w:rFonts w:ascii="Consolas" w:eastAsia="Times New Roman" w:hAnsi="Consolas" w:cs="Times New Roman"/>
@@ -37855,8 +40286,20 @@
           <w:szCs w:val="24"/>
           <w:lang w:val="en-US" w:eastAsia="ru-RU"/>
         </w:rPr>
-        <w:t>        .</w:t>
-      </w:r>
+        <w:t>        </w:t>
+      </w:r>
+      <w:proofErr w:type="gramStart"/>
+      <w:r>
+        <w:rPr>
+          <w:rFonts w:ascii="Consolas" w:eastAsia="Times New Roman" w:hAnsi="Consolas" w:cs="Times New Roman"/>
+          <w:color w:val="D4D4D4"/>
+          <w:sz w:val="24"/>
+          <w:szCs w:val="24"/>
+          <w:lang w:val="en-US" w:eastAsia="ru-RU"/>
+        </w:rPr>
+        <w:t>.</w:t>
+      </w:r>
+      <w:proofErr w:type="spellStart"/>
       <w:r>
         <w:rPr>
           <w:rFonts w:ascii="Consolas" w:eastAsia="Times New Roman" w:hAnsi="Consolas" w:cs="Times New Roman"/>
@@ -37865,17 +40308,51 @@
           <w:szCs w:val="24"/>
           <w:lang w:val="en-US" w:eastAsia="ru-RU"/>
         </w:rPr>
-        <w:t>dest_out</w:t>
-      </w:r>
-      <w:r>
-        <w:rPr>
-          <w:rFonts w:ascii="Consolas" w:eastAsia="Times New Roman" w:hAnsi="Consolas" w:cs="Times New Roman"/>
-          <w:color w:val="D4D4D4"/>
-          <w:sz w:val="24"/>
-          <w:szCs w:val="24"/>
-          <w:lang w:val="en-US" w:eastAsia="ru-RU"/>
-        </w:rPr>
-        <w:t>(sync_data)</w:t>
+        <w:t>dest</w:t>
+      </w:r>
+      <w:proofErr w:type="gramEnd"/>
+      <w:r>
+        <w:rPr>
+          <w:rFonts w:ascii="Consolas" w:eastAsia="Times New Roman" w:hAnsi="Consolas" w:cs="Times New Roman"/>
+          <w:color w:val="DCDCAA"/>
+          <w:sz w:val="24"/>
+          <w:szCs w:val="24"/>
+          <w:lang w:val="en-US" w:eastAsia="ru-RU"/>
+        </w:rPr>
+        <w:t>_out</w:t>
+      </w:r>
+      <w:proofErr w:type="spellEnd"/>
+      <w:r>
+        <w:rPr>
+          <w:rFonts w:ascii="Consolas" w:eastAsia="Times New Roman" w:hAnsi="Consolas" w:cs="Times New Roman"/>
+          <w:color w:val="D4D4D4"/>
+          <w:sz w:val="24"/>
+          <w:szCs w:val="24"/>
+          <w:lang w:val="en-US" w:eastAsia="ru-RU"/>
+        </w:rPr>
+        <w:t>(</w:t>
+      </w:r>
+      <w:proofErr w:type="spellStart"/>
+      <w:r>
+        <w:rPr>
+          <w:rFonts w:ascii="Consolas" w:eastAsia="Times New Roman" w:hAnsi="Consolas" w:cs="Times New Roman"/>
+          <w:color w:val="D4D4D4"/>
+          <w:sz w:val="24"/>
+          <w:szCs w:val="24"/>
+          <w:lang w:val="en-US" w:eastAsia="ru-RU"/>
+        </w:rPr>
+        <w:t>sync_data</w:t>
+      </w:r>
+      <w:proofErr w:type="spellEnd"/>
+      <w:r>
+        <w:rPr>
+          <w:rFonts w:ascii="Consolas" w:eastAsia="Times New Roman" w:hAnsi="Consolas" w:cs="Times New Roman"/>
+          <w:color w:val="D4D4D4"/>
+          <w:sz w:val="24"/>
+          <w:szCs w:val="24"/>
+          <w:lang w:val="en-US" w:eastAsia="ru-RU"/>
+        </w:rPr>
+        <w:t>)</w:t>
       </w:r>
     </w:p>
     <w:p>
@@ -38006,6 +40483,7 @@
         </w:rPr>
         <w:t>    </w:t>
       </w:r>
+      <w:proofErr w:type="spellStart"/>
       <w:r>
         <w:rPr>
           <w:rFonts w:ascii="Consolas" w:eastAsia="Times New Roman" w:hAnsi="Consolas" w:cs="Times New Roman"/>
@@ -38016,16 +40494,30 @@
         </w:rPr>
         <w:t>always_ff</w:t>
       </w:r>
-      <w:r>
-        <w:rPr>
-          <w:rFonts w:ascii="Consolas" w:eastAsia="Times New Roman" w:hAnsi="Consolas" w:cs="Times New Roman"/>
-          <w:color w:val="D4D4D4"/>
-          <w:sz w:val="24"/>
-          <w:szCs w:val="24"/>
-          <w:lang w:val="en-US" w:eastAsia="ru-RU"/>
-        </w:rPr>
-        <w:t> @(</w:t>
-      </w:r>
+      <w:proofErr w:type="spellEnd"/>
+      <w:r>
+        <w:rPr>
+          <w:rFonts w:ascii="Consolas" w:eastAsia="Times New Roman" w:hAnsi="Consolas" w:cs="Times New Roman"/>
+          <w:color w:val="D4D4D4"/>
+          <w:sz w:val="24"/>
+          <w:szCs w:val="24"/>
+          <w:lang w:val="en-US" w:eastAsia="ru-RU"/>
+        </w:rPr>
+        <w:t> </w:t>
+      </w:r>
+      <w:proofErr w:type="gramStart"/>
+      <w:r>
+        <w:rPr>
+          <w:rFonts w:ascii="Consolas" w:eastAsia="Times New Roman" w:hAnsi="Consolas" w:cs="Times New Roman"/>
+          <w:color w:val="D4D4D4"/>
+          <w:sz w:val="24"/>
+          <w:szCs w:val="24"/>
+          <w:lang w:val="en-US" w:eastAsia="ru-RU"/>
+        </w:rPr>
+        <w:t>@(</w:t>
+      </w:r>
+      <w:proofErr w:type="spellStart"/>
+      <w:proofErr w:type="gramEnd"/>
       <w:r>
         <w:rPr>
           <w:rFonts w:ascii="Consolas" w:eastAsia="Times New Roman" w:hAnsi="Consolas" w:cs="Times New Roman"/>
@@ -38036,6 +40528,7 @@
         </w:rPr>
         <w:t>posedge</w:t>
       </w:r>
+      <w:proofErr w:type="spellEnd"/>
       <w:r>
         <w:rPr>
           <w:rFonts w:ascii="Consolas" w:eastAsia="Times New Roman" w:hAnsi="Consolas" w:cs="Times New Roman"/>
@@ -38069,15 +40562,49 @@
         </w:rPr>
         <w:t>        </w:t>
       </w:r>
-      <w:r>
-        <w:rPr>
-          <w:rFonts w:ascii="Consolas" w:eastAsia="Times New Roman" w:hAnsi="Consolas" w:cs="Times New Roman"/>
-          <w:color w:val="D4D4D4"/>
-          <w:sz w:val="24"/>
-          <w:szCs w:val="24"/>
-          <w:lang w:val="en-US" w:eastAsia="ru-RU"/>
-        </w:rPr>
-        <w:t>o_data &lt;= sync_data;</w:t>
+      <w:proofErr w:type="spellStart"/>
+      <w:r>
+        <w:rPr>
+          <w:rFonts w:ascii="Consolas" w:eastAsia="Times New Roman" w:hAnsi="Consolas" w:cs="Times New Roman"/>
+          <w:color w:val="D4D4D4"/>
+          <w:sz w:val="24"/>
+          <w:szCs w:val="24"/>
+          <w:lang w:val="en-US" w:eastAsia="ru-RU"/>
+        </w:rPr>
+        <w:t>o_data</w:t>
+      </w:r>
+      <w:proofErr w:type="spellEnd"/>
+      <w:r>
+        <w:rPr>
+          <w:rFonts w:ascii="Consolas" w:eastAsia="Times New Roman" w:hAnsi="Consolas" w:cs="Times New Roman"/>
+          <w:color w:val="D4D4D4"/>
+          <w:sz w:val="24"/>
+          <w:szCs w:val="24"/>
+          <w:lang w:val="en-US" w:eastAsia="ru-RU"/>
+        </w:rPr>
+        <w:t> &lt;= </w:t>
+      </w:r>
+      <w:proofErr w:type="spellStart"/>
+      <w:r>
+        <w:rPr>
+          <w:rFonts w:ascii="Consolas" w:eastAsia="Times New Roman" w:hAnsi="Consolas" w:cs="Times New Roman"/>
+          <w:color w:val="D4D4D4"/>
+          <w:sz w:val="24"/>
+          <w:szCs w:val="24"/>
+          <w:lang w:val="en-US" w:eastAsia="ru-RU"/>
+        </w:rPr>
+        <w:t>sync_data</w:t>
+      </w:r>
+      <w:proofErr w:type="spellEnd"/>
+      <w:r>
+        <w:rPr>
+          <w:rFonts w:ascii="Consolas" w:eastAsia="Times New Roman" w:hAnsi="Consolas" w:cs="Times New Roman"/>
+          <w:color w:val="D4D4D4"/>
+          <w:sz w:val="24"/>
+          <w:szCs w:val="24"/>
+          <w:lang w:val="en-US" w:eastAsia="ru-RU"/>
+        </w:rPr>
+        <w:t>;</w:t>
       </w:r>
     </w:p>
     <w:p>
@@ -38092,6 +40619,7 @@
           <w:lang w:eastAsia="ru-RU"/>
         </w:rPr>
       </w:pPr>
+      <w:proofErr w:type="spellStart"/>
       <w:r>
         <w:rPr>
           <w:rFonts w:ascii="Consolas" w:eastAsia="Times New Roman" w:hAnsi="Consolas" w:cs="Times New Roman"/>
@@ -38102,6 +40630,7 @@
         </w:rPr>
         <w:t>endmodule</w:t>
       </w:r>
+      <w:proofErr w:type="spellEnd"/>
     </w:p>
     <w:p>
       <w:pPr>
@@ -38459,6 +40988,15 @@
           <w:szCs w:val="28"/>
           <w:lang w:eastAsia="ru-RU"/>
         </w:rPr>
+        <w:t xml:space="preserve">этого </w:t>
+      </w:r>
+      <w:r>
+        <w:rPr>
+          <w:rFonts w:ascii="Times New Roman" w:eastAsia="Times New Roman" w:hAnsi="Times New Roman" w:cs="Times New Roman"/>
+          <w:sz w:val="28"/>
+          <w:szCs w:val="28"/>
+          <w:lang w:eastAsia="ru-RU"/>
+        </w:rPr>
         <w:t xml:space="preserve">параметра </w:t>
       </w:r>
       <w:r>
@@ -38499,6 +41037,7 @@
         </w:rPr>
         <w:t xml:space="preserve">В </w:t>
       </w:r>
+      <w:proofErr w:type="spellStart"/>
       <w:r>
         <w:rPr>
           <w:rFonts w:ascii="Times New Roman" w:hAnsi="Times New Roman" w:cs="Times New Roman"/>
@@ -38508,6 +41047,7 @@
         </w:rPr>
         <w:t>xdc</w:t>
       </w:r>
+      <w:proofErr w:type="spellEnd"/>
       <w:r>
         <w:rPr>
           <w:rFonts w:ascii="Times New Roman" w:hAnsi="Times New Roman" w:cs="Times New Roman"/>
@@ -38648,6 +41188,7 @@
           <w:lang w:val="en-US" w:eastAsia="ru-RU"/>
         </w:rPr>
       </w:pPr>
+      <w:proofErr w:type="spellStart"/>
       <w:r>
         <w:rPr>
           <w:rFonts w:ascii="Consolas" w:eastAsia="Times New Roman" w:hAnsi="Consolas" w:cs="Times New Roman"/>
@@ -38658,6 +41199,7 @@
         </w:rPr>
         <w:t>create_clock</w:t>
       </w:r>
+      <w:proofErr w:type="spellEnd"/>
       <w:r>
         <w:rPr>
           <w:rFonts w:ascii="Consolas" w:eastAsia="Times New Roman" w:hAnsi="Consolas" w:cs="Times New Roman"/>
@@ -38748,6 +41290,7 @@
         </w:rPr>
         <w:t> clk_1 [</w:t>
       </w:r>
+      <w:proofErr w:type="spellStart"/>
       <w:r>
         <w:rPr>
           <w:rFonts w:ascii="Consolas" w:eastAsia="Times New Roman" w:hAnsi="Consolas" w:cs="Times New Roman"/>
@@ -38758,6 +41301,7 @@
         </w:rPr>
         <w:t>get_ports</w:t>
       </w:r>
+      <w:proofErr w:type="spellEnd"/>
       <w:r>
         <w:rPr>
           <w:rFonts w:ascii="Consolas" w:eastAsia="Times New Roman" w:hAnsi="Consolas" w:cs="Times New Roman"/>
@@ -38887,6 +41431,7 @@
           <w:lang w:val="en-US" w:eastAsia="ru-RU"/>
         </w:rPr>
       </w:pPr>
+      <w:proofErr w:type="spellStart"/>
       <w:r>
         <w:rPr>
           <w:rFonts w:ascii="Consolas" w:eastAsia="Times New Roman" w:hAnsi="Consolas" w:cs="Times New Roman"/>
@@ -38897,6 +41442,7 @@
         </w:rPr>
         <w:t>create_clock</w:t>
       </w:r>
+      <w:proofErr w:type="spellEnd"/>
       <w:r>
         <w:rPr>
           <w:rFonts w:ascii="Consolas" w:eastAsia="Times New Roman" w:hAnsi="Consolas" w:cs="Times New Roman"/>
@@ -38987,6 +41533,7 @@
         </w:rPr>
         <w:t> clk_2 [</w:t>
       </w:r>
+      <w:proofErr w:type="spellStart"/>
       <w:r>
         <w:rPr>
           <w:rFonts w:ascii="Consolas" w:eastAsia="Times New Roman" w:hAnsi="Consolas" w:cs="Times New Roman"/>
@@ -38997,6 +41544,7 @@
         </w:rPr>
         <w:t>get_ports</w:t>
       </w:r>
+      <w:proofErr w:type="spellEnd"/>
       <w:r>
         <w:rPr>
           <w:rFonts w:ascii="Consolas" w:eastAsia="Times New Roman" w:hAnsi="Consolas" w:cs="Times New Roman"/>
@@ -39030,6 +41578,7 @@
           <w:rFonts w:ascii="Times New Roman" w:hAnsi="Times New Roman" w:cs="Times New Roman"/>
           <w:sz w:val="28"/>
           <w:szCs w:val="28"/>
+          <w:lang w:val="en-US"/>
         </w:rPr>
       </w:pPr>
     </w:p>
@@ -39379,6 +41928,7 @@
           <w:lang w:val="en-US" w:eastAsia="ru-RU"/>
         </w:rPr>
       </w:pPr>
+      <w:proofErr w:type="gramStart"/>
       <w:r>
         <w:rPr>
           <w:rFonts w:ascii="Consolas" w:eastAsia="Times New Roman" w:hAnsi="Consolas" w:cs="Times New Roman"/>
@@ -39409,6 +41959,7 @@
         </w:rPr>
         <w:t>Source</w:t>
       </w:r>
+      <w:proofErr w:type="gramEnd"/>
       <w:r>
         <w:rPr>
           <w:rFonts w:ascii="Consolas" w:eastAsia="Times New Roman" w:hAnsi="Consolas" w:cs="Times New Roman"/>
@@ -39601,15 +42152,27 @@
           <w:lang w:val="en-US" w:eastAsia="ru-RU"/>
         </w:rPr>
       </w:pPr>
-      <w:r>
-        <w:rPr>
-          <w:rFonts w:ascii="Consolas" w:eastAsia="Times New Roman" w:hAnsi="Consolas" w:cs="Times New Roman"/>
-          <w:color w:val="D4D4D4"/>
-          <w:sz w:val="24"/>
-          <w:szCs w:val="24"/>
-          <w:lang w:val="en-US" w:eastAsia="ru-RU"/>
-        </w:rPr>
-        <w:t>Endpoints  Safe  Unsafe  Unknown  No ASYNC_REG</w:t>
+      <w:proofErr w:type="gramStart"/>
+      <w:r>
+        <w:rPr>
+          <w:rFonts w:ascii="Consolas" w:eastAsia="Times New Roman" w:hAnsi="Consolas" w:cs="Times New Roman"/>
+          <w:color w:val="D4D4D4"/>
+          <w:sz w:val="24"/>
+          <w:szCs w:val="24"/>
+          <w:lang w:val="en-US" w:eastAsia="ru-RU"/>
+        </w:rPr>
+        <w:t>Endpoints  Safe</w:t>
+      </w:r>
+      <w:proofErr w:type="gramEnd"/>
+      <w:r>
+        <w:rPr>
+          <w:rFonts w:ascii="Consolas" w:eastAsia="Times New Roman" w:hAnsi="Consolas" w:cs="Times New Roman"/>
+          <w:color w:val="D4D4D4"/>
+          <w:sz w:val="24"/>
+          <w:szCs w:val="24"/>
+          <w:lang w:val="en-US" w:eastAsia="ru-RU"/>
+        </w:rPr>
+        <w:t xml:space="preserve">  Unsafe  Unknown  No ASYNC_REG</w:t>
       </w:r>
     </w:p>
     <w:p>
@@ -39698,6 +42261,7 @@
         </w:rPr>
         <w:t xml:space="preserve"> из </w:t>
       </w:r>
+      <w:proofErr w:type="spellStart"/>
       <w:r>
         <w:rPr>
           <w:rFonts w:ascii="Times New Roman" w:hAnsi="Times New Roman" w:cs="Times New Roman"/>
@@ -39707,6 +42271,7 @@
         </w:rPr>
         <w:t>Vivado</w:t>
       </w:r>
+      <w:proofErr w:type="spellEnd"/>
       <w:r>
         <w:rPr>
           <w:rFonts w:ascii="Times New Roman" w:hAnsi="Times New Roman" w:cs="Times New Roman"/>
@@ -39747,15 +42312,23 @@
           <w:sz w:val="28"/>
           <w:szCs w:val="28"/>
         </w:rPr>
-        <w:t xml:space="preserve"> </w:t>
-      </w:r>
-      <w:r>
-        <w:rPr>
-          <w:rFonts w:ascii="Times New Roman" w:hAnsi="Times New Roman" w:cs="Times New Roman"/>
-          <w:sz w:val="28"/>
-          <w:szCs w:val="28"/>
-        </w:rPr>
-        <w:t xml:space="preserve">может упростить процесс создания проекта и </w:t>
+        <w:t xml:space="preserve"> упро</w:t>
+      </w:r>
+      <w:r>
+        <w:rPr>
+          <w:rFonts w:ascii="Times New Roman" w:hAnsi="Times New Roman" w:cs="Times New Roman"/>
+          <w:sz w:val="28"/>
+          <w:szCs w:val="28"/>
+        </w:rPr>
+        <w:t>щает</w:t>
+      </w:r>
+      <w:r>
+        <w:rPr>
+          <w:rFonts w:ascii="Times New Roman" w:hAnsi="Times New Roman" w:cs="Times New Roman"/>
+          <w:sz w:val="28"/>
+          <w:szCs w:val="28"/>
+        </w:rPr>
+        <w:t xml:space="preserve"> процесс создания проекта и </w:t>
       </w:r>
       <w:r>
         <w:rPr>
@@ -39771,7 +42344,7 @@
           <w:sz w:val="28"/>
           <w:szCs w:val="28"/>
         </w:rPr>
-        <w:t>снизить</w:t>
+        <w:t>снижает</w:t>
       </w:r>
       <w:r>
         <w:rPr>
@@ -39923,8 +42496,6 @@
         </w:rPr>
         <w:t>е</w:t>
       </w:r>
-      <w:bookmarkStart w:id="0" w:name="_GoBack"/>
-      <w:bookmarkEnd w:id="0"/>
       <w:r>
         <w:rPr>
           <w:rFonts w:ascii="Times New Roman" w:hAnsi="Times New Roman" w:cs="Times New Roman"/>
@@ -40136,8 +42707,54 @@
             <w:u w:val="single"/>
             <w:lang w:eastAsia="ru-RU"/>
           </w:rPr>
-          <w:t xml:space="preserve"> статического временного анализа. Часть 1: Period Constraint</w:t>
+          <w:t xml:space="preserve"> статического временного анализа. Часть 1: </w:t>
         </w:r>
+        <w:proofErr w:type="spellStart"/>
+        <w:r>
+          <w:rPr>
+            <w:rFonts w:ascii="Times New Roman" w:eastAsia="Times New Roman" w:hAnsi="Times New Roman" w:cs="Times New Roman"/>
+            <w:bCs/>
+            <w:color w:val="0563C1" w:themeColor="hyperlink"/>
+            <w:spacing w:val="12"/>
+            <w:kern w:val="36"/>
+            <w:sz w:val="28"/>
+            <w:szCs w:val="28"/>
+            <w:u w:val="single"/>
+            <w:lang w:eastAsia="ru-RU"/>
+          </w:rPr>
+          <w:t>Period</w:t>
+        </w:r>
+        <w:proofErr w:type="spellEnd"/>
+        <w:r>
+          <w:rPr>
+            <w:rFonts w:ascii="Times New Roman" w:eastAsia="Times New Roman" w:hAnsi="Times New Roman" w:cs="Times New Roman"/>
+            <w:bCs/>
+            <w:color w:val="0563C1" w:themeColor="hyperlink"/>
+            <w:spacing w:val="12"/>
+            <w:kern w:val="36"/>
+            <w:sz w:val="28"/>
+            <w:szCs w:val="28"/>
+            <w:u w:val="single"/>
+            <w:lang w:eastAsia="ru-RU"/>
+          </w:rPr>
+          <w:t xml:space="preserve"> </w:t>
+        </w:r>
+        <w:proofErr w:type="spellStart"/>
+        <w:r>
+          <w:rPr>
+            <w:rFonts w:ascii="Times New Roman" w:eastAsia="Times New Roman" w:hAnsi="Times New Roman" w:cs="Times New Roman"/>
+            <w:bCs/>
+            <w:color w:val="0563C1" w:themeColor="hyperlink"/>
+            <w:spacing w:val="12"/>
+            <w:kern w:val="36"/>
+            <w:sz w:val="28"/>
+            <w:szCs w:val="28"/>
+            <w:u w:val="single"/>
+            <w:lang w:eastAsia="ru-RU"/>
+          </w:rPr>
+          <w:t>Constraint</w:t>
+        </w:r>
+        <w:proofErr w:type="spellEnd"/>
         <w:r>
           <w:rPr>
             <w:rFonts w:ascii="Times New Roman" w:eastAsia="Times New Roman" w:hAnsi="Times New Roman" w:cs="Times New Roman"/>
@@ -40176,46 +42793,43 @@
           <w:lang w:val="en-US" w:eastAsia="ru-RU"/>
         </w:rPr>
       </w:pPr>
-      <w:r>
-        <w:rPr>
-          <w:rFonts w:ascii="Times New Roman" w:hAnsi="Times New Roman" w:cs="Times New Roman"/>
-          <w:sz w:val="28"/>
-          <w:szCs w:val="28"/>
-          <w:shd w:val="clear" w:color="auto" w:fill="FFFFFF"/>
-          <w:lang w:val="en-US"/>
-        </w:rPr>
-        <w:t xml:space="preserve">Vivado </w:t>
-      </w:r>
-      <w:r>
-        <w:rPr>
-          <w:rFonts w:ascii="Times New Roman" w:hAnsi="Times New Roman" w:cs="Times New Roman"/>
-          <w:sz w:val="28"/>
-          <w:szCs w:val="28"/>
-          <w:shd w:val="clear" w:color="auto" w:fill="FFFFFF"/>
-          <w:lang w:val="en-US"/>
-        </w:rPr>
-        <w:t>Design Analysis and Closure Techniques (</w:t>
-      </w:r>
-      <w:r>
-        <w:rPr>
-          <w:rFonts w:ascii="Times New Roman" w:hAnsi="Times New Roman" w:cs="Times New Roman"/>
-          <w:sz w:val="28"/>
-          <w:szCs w:val="28"/>
-          <w:shd w:val="clear" w:color="auto" w:fill="FFFFFF"/>
-          <w:lang w:val="en-US"/>
-        </w:rPr>
-        <w:t>UG 906</w:t>
-      </w:r>
-      <w:r>
-        <w:rPr>
-          <w:rFonts w:ascii="Times New Roman" w:hAnsi="Times New Roman" w:cs="Times New Roman"/>
-          <w:sz w:val="28"/>
-          <w:szCs w:val="28"/>
-          <w:shd w:val="clear" w:color="auto" w:fill="FFFFFF"/>
-          <w:lang w:val="en-US"/>
-        </w:rPr>
-        <w:t>)</w:t>
-      </w:r>
+      <w:hyperlink r:id="rId23" w:history="1">
+        <w:proofErr w:type="spellStart"/>
+        <w:r>
+          <w:rPr>
+            <w:rStyle w:val="a5"/>
+            <w:rFonts w:ascii="Times New Roman" w:hAnsi="Times New Roman" w:cs="Times New Roman"/>
+            <w:sz w:val="28"/>
+            <w:szCs w:val="28"/>
+            <w:shd w:val="clear" w:color="auto" w:fill="FFFFFF"/>
+            <w:lang w:val="en-US"/>
+          </w:rPr>
+          <w:t>Vivado</w:t>
+        </w:r>
+        <w:proofErr w:type="spellEnd"/>
+        <w:r>
+          <w:rPr>
+            <w:rStyle w:val="a5"/>
+            <w:rFonts w:ascii="Times New Roman" w:hAnsi="Times New Roman" w:cs="Times New Roman"/>
+            <w:sz w:val="28"/>
+            <w:szCs w:val="28"/>
+            <w:shd w:val="clear" w:color="auto" w:fill="FFFFFF"/>
+            <w:lang w:val="en-US"/>
+          </w:rPr>
+          <w:t xml:space="preserve"> </w:t>
+        </w:r>
+        <w:r>
+          <w:rPr>
+            <w:rStyle w:val="a5"/>
+            <w:rFonts w:ascii="Times New Roman" w:hAnsi="Times New Roman" w:cs="Times New Roman"/>
+            <w:sz w:val="28"/>
+            <w:szCs w:val="28"/>
+            <w:shd w:val="clear" w:color="auto" w:fill="FFFFFF"/>
+            <w:lang w:val="en-US"/>
+          </w:rPr>
+          <w:t>Design Analysis and Closure Techniques (UG 906)</w:t>
+        </w:r>
+      </w:hyperlink>
     </w:p>
     <w:p>
       <w:pPr>
@@ -40233,33 +42847,38 @@
           <w:lang w:eastAsia="ru-RU"/>
         </w:rPr>
       </w:pPr>
-      <w:r>
-        <w:rPr>
-          <w:rFonts w:ascii="Times New Roman" w:eastAsia="Times New Roman" w:hAnsi="Times New Roman" w:cs="Times New Roman"/>
-          <w:sz w:val="28"/>
-          <w:szCs w:val="28"/>
-          <w:lang w:val="en-US" w:eastAsia="ru-RU"/>
-        </w:rPr>
-        <w:t xml:space="preserve">Xilinx </w:t>
-      </w:r>
-      <w:r>
-        <w:rPr>
-          <w:rFonts w:ascii="Times New Roman" w:eastAsia="Times New Roman" w:hAnsi="Times New Roman" w:cs="Times New Roman"/>
-          <w:sz w:val="28"/>
-          <w:szCs w:val="28"/>
-          <w:lang w:val="en-US" w:eastAsia="ru-RU"/>
-        </w:rPr>
-        <w:t xml:space="preserve">Support </w:t>
-      </w:r>
-      <w:r>
-        <w:rPr>
-          <w:rFonts w:ascii="Times New Roman" w:eastAsia="Times New Roman" w:hAnsi="Times New Roman" w:cs="Times New Roman"/>
-          <w:sz w:val="28"/>
-          <w:szCs w:val="28"/>
-          <w:lang w:val="en-US" w:eastAsia="ru-RU"/>
-        </w:rPr>
-        <w:t>Forum</w:t>
-      </w:r>
+      <w:hyperlink r:id="rId24" w:history="1">
+        <w:r>
+          <w:rPr>
+            <w:rStyle w:val="a5"/>
+            <w:rFonts w:ascii="Times New Roman" w:eastAsia="Times New Roman" w:hAnsi="Times New Roman" w:cs="Times New Roman"/>
+            <w:sz w:val="28"/>
+            <w:szCs w:val="28"/>
+            <w:lang w:val="en-US" w:eastAsia="ru-RU"/>
+          </w:rPr>
+          <w:t xml:space="preserve">Xilinx </w:t>
+        </w:r>
+        <w:r>
+          <w:rPr>
+            <w:rStyle w:val="a5"/>
+            <w:rFonts w:ascii="Times New Roman" w:eastAsia="Times New Roman" w:hAnsi="Times New Roman" w:cs="Times New Roman"/>
+            <w:sz w:val="28"/>
+            <w:szCs w:val="28"/>
+            <w:lang w:val="en-US" w:eastAsia="ru-RU"/>
+          </w:rPr>
+          <w:t xml:space="preserve">Support </w:t>
+        </w:r>
+        <w:r>
+          <w:rPr>
+            <w:rStyle w:val="a5"/>
+            <w:rFonts w:ascii="Times New Roman" w:eastAsia="Times New Roman" w:hAnsi="Times New Roman" w:cs="Times New Roman"/>
+            <w:sz w:val="28"/>
+            <w:szCs w:val="28"/>
+            <w:lang w:val="en-US" w:eastAsia="ru-RU"/>
+          </w:rPr>
+          <w:t>Forum</w:t>
+        </w:r>
+      </w:hyperlink>
     </w:p>
     <w:p>
       <w:pPr>
@@ -40277,15 +42896,30 @@
           <w:lang w:eastAsia="ru-RU"/>
         </w:rPr>
       </w:pPr>
-      <w:r>
-        <w:rPr>
-          <w:rFonts w:ascii="Times New Roman" w:eastAsia="Times New Roman" w:hAnsi="Times New Roman" w:cs="Times New Roman"/>
-          <w:sz w:val="28"/>
-          <w:szCs w:val="28"/>
-          <w:lang w:val="en-US" w:eastAsia="ru-RU"/>
-        </w:rPr>
-        <w:t>Vivado Using Constraints (UG 903)</w:t>
-      </w:r>
+      <w:hyperlink r:id="rId25" w:history="1">
+        <w:proofErr w:type="spellStart"/>
+        <w:r>
+          <w:rPr>
+            <w:rStyle w:val="a5"/>
+            <w:rFonts w:ascii="Times New Roman" w:eastAsia="Times New Roman" w:hAnsi="Times New Roman" w:cs="Times New Roman"/>
+            <w:sz w:val="28"/>
+            <w:szCs w:val="28"/>
+            <w:lang w:val="en-US" w:eastAsia="ru-RU"/>
+          </w:rPr>
+          <w:t>Vivado</w:t>
+        </w:r>
+        <w:proofErr w:type="spellEnd"/>
+        <w:r>
+          <w:rPr>
+            <w:rStyle w:val="a5"/>
+            <w:rFonts w:ascii="Times New Roman" w:eastAsia="Times New Roman" w:hAnsi="Times New Roman" w:cs="Times New Roman"/>
+            <w:sz w:val="28"/>
+            <w:szCs w:val="28"/>
+            <w:lang w:val="en-US" w:eastAsia="ru-RU"/>
+          </w:rPr>
+          <w:t xml:space="preserve"> Using Constraints (UG 903)</w:t>
+        </w:r>
+      </w:hyperlink>
     </w:p>
     <w:p>
       <w:pPr>
@@ -40304,87 +42938,112 @@
           <w:lang w:val="en-US" w:eastAsia="ru-RU"/>
         </w:rPr>
       </w:pPr>
-      <w:r>
-        <w:rPr>
-          <w:rFonts w:ascii="Times New Roman" w:eastAsia="Times New Roman" w:hAnsi="Times New Roman" w:cs="Times New Roman"/>
-          <w:sz w:val="28"/>
-          <w:szCs w:val="28"/>
-          <w:lang w:val="en-US" w:eastAsia="ru-RU"/>
-        </w:rPr>
-        <w:t>Vivado Synth</w:t>
-      </w:r>
-      <w:r>
-        <w:rPr>
-          <w:rFonts w:ascii="Times New Roman" w:eastAsia="Times New Roman" w:hAnsi="Times New Roman" w:cs="Times New Roman"/>
-          <w:sz w:val="28"/>
-          <w:szCs w:val="28"/>
-          <w:lang w:val="en-US" w:eastAsia="ru-RU"/>
-        </w:rPr>
-        <w:t>e</w:t>
-      </w:r>
-      <w:r>
-        <w:rPr>
-          <w:rFonts w:ascii="Times New Roman" w:eastAsia="Times New Roman" w:hAnsi="Times New Roman" w:cs="Times New Roman"/>
-          <w:sz w:val="28"/>
-          <w:szCs w:val="28"/>
-          <w:lang w:val="en-US" w:eastAsia="ru-RU"/>
-        </w:rPr>
-        <w:t>sis</w:t>
-      </w:r>
-      <w:r>
-        <w:rPr>
-          <w:rFonts w:ascii="Times New Roman" w:eastAsia="Times New Roman" w:hAnsi="Times New Roman" w:cs="Times New Roman"/>
-          <w:sz w:val="28"/>
-          <w:szCs w:val="28"/>
-          <w:lang w:val="en-US" w:eastAsia="ru-RU"/>
-        </w:rPr>
-        <w:t xml:space="preserve"> (</w:t>
-      </w:r>
-      <w:r>
-        <w:rPr>
-          <w:rFonts w:ascii="Times New Roman" w:eastAsia="Times New Roman" w:hAnsi="Times New Roman" w:cs="Times New Roman"/>
-          <w:sz w:val="28"/>
-          <w:szCs w:val="28"/>
-          <w:lang w:val="en-CA" w:eastAsia="ru-RU"/>
-        </w:rPr>
-        <w:t xml:space="preserve">UG </w:t>
-      </w:r>
-      <w:r>
-        <w:rPr>
-          <w:rFonts w:ascii="Times New Roman" w:eastAsia="Times New Roman" w:hAnsi="Times New Roman" w:cs="Times New Roman"/>
-          <w:sz w:val="28"/>
-          <w:szCs w:val="28"/>
-          <w:lang w:val="en-CA" w:eastAsia="ru-RU"/>
-        </w:rPr>
-        <w:t>9</w:t>
-      </w:r>
-      <w:r>
-        <w:rPr>
-          <w:rFonts w:ascii="Times New Roman" w:eastAsia="Times New Roman" w:hAnsi="Times New Roman" w:cs="Times New Roman"/>
-          <w:sz w:val="28"/>
-          <w:szCs w:val="28"/>
-          <w:lang w:val="en-CA" w:eastAsia="ru-RU"/>
-        </w:rPr>
-        <w:t>0</w:t>
-      </w:r>
-      <w:r>
-        <w:rPr>
-          <w:rFonts w:ascii="Times New Roman" w:eastAsia="Times New Roman" w:hAnsi="Times New Roman" w:cs="Times New Roman"/>
-          <w:sz w:val="28"/>
-          <w:szCs w:val="28"/>
-          <w:lang w:val="en-CA" w:eastAsia="ru-RU"/>
-        </w:rPr>
-        <w:t>1</w:t>
-      </w:r>
-      <w:r>
-        <w:rPr>
-          <w:rFonts w:ascii="Times New Roman" w:eastAsia="Times New Roman" w:hAnsi="Times New Roman" w:cs="Times New Roman"/>
-          <w:sz w:val="28"/>
-          <w:szCs w:val="28"/>
-          <w:lang w:val="en-US" w:eastAsia="ru-RU"/>
-        </w:rPr>
-        <w:t>)</w:t>
-      </w:r>
+      <w:hyperlink r:id="rId26" w:history="1">
+        <w:proofErr w:type="spellStart"/>
+        <w:r>
+          <w:rPr>
+            <w:rStyle w:val="a5"/>
+            <w:rFonts w:ascii="Times New Roman" w:eastAsia="Times New Roman" w:hAnsi="Times New Roman" w:cs="Times New Roman"/>
+            <w:sz w:val="28"/>
+            <w:szCs w:val="28"/>
+            <w:lang w:val="en-US" w:eastAsia="ru-RU"/>
+          </w:rPr>
+          <w:t>Vivado</w:t>
+        </w:r>
+        <w:proofErr w:type="spellEnd"/>
+        <w:r>
+          <w:rPr>
+            <w:rStyle w:val="a5"/>
+            <w:rFonts w:ascii="Times New Roman" w:eastAsia="Times New Roman" w:hAnsi="Times New Roman" w:cs="Times New Roman"/>
+            <w:sz w:val="28"/>
+            <w:szCs w:val="28"/>
+            <w:lang w:val="en-US" w:eastAsia="ru-RU"/>
+          </w:rPr>
+          <w:t xml:space="preserve"> Synth</w:t>
+        </w:r>
+        <w:r>
+          <w:rPr>
+            <w:rStyle w:val="a5"/>
+            <w:rFonts w:ascii="Times New Roman" w:eastAsia="Times New Roman" w:hAnsi="Times New Roman" w:cs="Times New Roman"/>
+            <w:sz w:val="28"/>
+            <w:szCs w:val="28"/>
+            <w:lang w:val="en-US" w:eastAsia="ru-RU"/>
+          </w:rPr>
+          <w:t>e</w:t>
+        </w:r>
+        <w:r>
+          <w:rPr>
+            <w:rStyle w:val="a5"/>
+            <w:rFonts w:ascii="Times New Roman" w:eastAsia="Times New Roman" w:hAnsi="Times New Roman" w:cs="Times New Roman"/>
+            <w:sz w:val="28"/>
+            <w:szCs w:val="28"/>
+            <w:lang w:val="en-US" w:eastAsia="ru-RU"/>
+          </w:rPr>
+          <w:t>sis</w:t>
+        </w:r>
+        <w:r>
+          <w:rPr>
+            <w:rStyle w:val="a5"/>
+            <w:rFonts w:ascii="Times New Roman" w:eastAsia="Times New Roman" w:hAnsi="Times New Roman" w:cs="Times New Roman"/>
+            <w:sz w:val="28"/>
+            <w:szCs w:val="28"/>
+            <w:lang w:val="en-US" w:eastAsia="ru-RU"/>
+          </w:rPr>
+          <w:t xml:space="preserve"> (</w:t>
+        </w:r>
+        <w:r>
+          <w:rPr>
+            <w:rStyle w:val="a5"/>
+            <w:rFonts w:ascii="Times New Roman" w:eastAsia="Times New Roman" w:hAnsi="Times New Roman" w:cs="Times New Roman"/>
+            <w:sz w:val="28"/>
+            <w:szCs w:val="28"/>
+            <w:lang w:val="en-CA" w:eastAsia="ru-RU"/>
+          </w:rPr>
+          <w:t xml:space="preserve">UG </w:t>
+        </w:r>
+        <w:r>
+          <w:rPr>
+            <w:rStyle w:val="a5"/>
+            <w:rFonts w:ascii="Times New Roman" w:eastAsia="Times New Roman" w:hAnsi="Times New Roman" w:cs="Times New Roman"/>
+            <w:sz w:val="28"/>
+            <w:szCs w:val="28"/>
+            <w:lang w:val="en-CA" w:eastAsia="ru-RU"/>
+          </w:rPr>
+          <w:t>9</w:t>
+        </w:r>
+        <w:r>
+          <w:rPr>
+            <w:rStyle w:val="a5"/>
+            <w:rFonts w:ascii="Times New Roman" w:eastAsia="Times New Roman" w:hAnsi="Times New Roman" w:cs="Times New Roman"/>
+            <w:sz w:val="28"/>
+            <w:szCs w:val="28"/>
+            <w:lang w:val="en-CA" w:eastAsia="ru-RU"/>
+          </w:rPr>
+          <w:t>0</w:t>
+        </w:r>
+        <w:r>
+          <w:rPr>
+            <w:rStyle w:val="a5"/>
+            <w:rFonts w:ascii="Times New Roman" w:eastAsia="Times New Roman" w:hAnsi="Times New Roman" w:cs="Times New Roman"/>
+            <w:sz w:val="28"/>
+            <w:szCs w:val="28"/>
+            <w:lang w:val="en-CA" w:eastAsia="ru-RU"/>
+          </w:rPr>
+          <w:t>1</w:t>
+        </w:r>
+        <w:r>
+          <w:rPr>
+            <w:rStyle w:val="a5"/>
+            <w:rFonts w:ascii="Times New Roman" w:eastAsia="Times New Roman" w:hAnsi="Times New Roman" w:cs="Times New Roman"/>
+            <w:sz w:val="28"/>
+            <w:szCs w:val="28"/>
+            <w:lang w:val="en-US" w:eastAsia="ru-RU"/>
+          </w:rPr>
+          <w:t>)</w:t>
+        </w:r>
+      </w:hyperlink>
+      <w:bookmarkStart w:id="0" w:name="_GoBack"/>
+      <w:bookmarkEnd w:id="0"/>
     </w:p>
     <w:p>
       <w:pPr>
@@ -42017,7 +44676,7 @@
 </file>
 
 <file path=customXml/itemProps1.xml><?xml version="1.0" encoding="utf-8"?>
-<ds:datastoreItem xmlns:ds="http://schemas.openxmlformats.org/officeDocument/2006/customXml" ds:itemID="{154F5FF0-AF71-4775-8F6E-6E0B8C375E23}">
+<ds:datastoreItem xmlns:ds="http://schemas.openxmlformats.org/officeDocument/2006/customXml" ds:itemID="{94D52C37-C9CB-4AC7-B3A3-E38DA5A23713}">
   <ds:schemaRefs>
     <ds:schemaRef ds:uri="http://schemas.openxmlformats.org/officeDocument/2006/bibliography"/>
   </ds:schemaRefs>
